--- a/fuentes/contenidos/grado07/guion13/CN_07_13_CO.docx
+++ b/fuentes/contenidos/grado07/guion13/CN_07_13_CO.docx
@@ -13,6 +13,7 @@
         </w:rPr>
       </w:pPr>
       <w:bookmarkStart w:id="0" w:name="_GoBack"/>
+      <w:bookmarkEnd w:id="0"/>
     </w:p>
     <w:tbl>
       <w:tblPr>
@@ -507,7 +508,15 @@
           <w:color w:val="000000"/>
           <w:lang w:val="es-ES"/>
         </w:rPr>
-        <w:t xml:space="preserve"> que usa.</w:t>
+        <w:t xml:space="preserve"> que usa</w:t>
+      </w:r>
+      <w:r>
+        <w:rPr>
+          <w:rFonts w:ascii="Arial" w:hAnsi="Arial" w:cs="Arial"/>
+          <w:color w:val="000000"/>
+          <w:lang w:val="es-ES"/>
+        </w:rPr>
+        <w:t>.</w:t>
       </w:r>
       <w:r>
         <w:rPr>
@@ -717,7 +726,51 @@
                 <w:sz w:val="24"/>
                 <w:szCs w:val="24"/>
               </w:rPr>
-              <w:t>Código Shutterstock (o URL o la ruta en AulaPlaneta)</w:t>
+              <w:t xml:space="preserve">Código </w:t>
+            </w:r>
+            <w:proofErr w:type="spellStart"/>
+            <w:r>
+              <w:rPr>
+                <w:rFonts w:ascii="Arial" w:hAnsi="Arial" w:cs="Arial"/>
+                <w:b/>
+                <w:color w:val="000000"/>
+                <w:sz w:val="24"/>
+                <w:szCs w:val="24"/>
+              </w:rPr>
+              <w:t>Shutterstock</w:t>
+            </w:r>
+            <w:proofErr w:type="spellEnd"/>
+            <w:r>
+              <w:rPr>
+                <w:rFonts w:ascii="Arial" w:hAnsi="Arial" w:cs="Arial"/>
+                <w:b/>
+                <w:color w:val="000000"/>
+                <w:sz w:val="24"/>
+                <w:szCs w:val="24"/>
+              </w:rPr>
+              <w:t xml:space="preserve"> (o URL o la ruta en </w:t>
+            </w:r>
+            <w:proofErr w:type="spellStart"/>
+            <w:r>
+              <w:rPr>
+                <w:rFonts w:ascii="Arial" w:hAnsi="Arial" w:cs="Arial"/>
+                <w:b/>
+                <w:color w:val="000000"/>
+                <w:sz w:val="24"/>
+                <w:szCs w:val="24"/>
+              </w:rPr>
+              <w:t>AulaPlaneta</w:t>
+            </w:r>
+            <w:proofErr w:type="spellEnd"/>
+            <w:r>
+              <w:rPr>
+                <w:rFonts w:ascii="Arial" w:hAnsi="Arial" w:cs="Arial"/>
+                <w:b/>
+                <w:color w:val="000000"/>
+                <w:sz w:val="24"/>
+                <w:szCs w:val="24"/>
+              </w:rPr>
+              <w:t>)</w:t>
             </w:r>
           </w:p>
         </w:tc>
@@ -794,7 +847,25 @@
                 <w:sz w:val="24"/>
                 <w:szCs w:val="24"/>
               </w:rPr>
-              <w:t>Hipócrates de Cos fue un médico de la antigua Grecia</w:t>
+              <w:t xml:space="preserve">Hipócrates de </w:t>
+            </w:r>
+            <w:proofErr w:type="spellStart"/>
+            <w:r>
+              <w:rPr>
+                <w:rFonts w:ascii="Arial" w:hAnsi="Arial" w:cs="Arial"/>
+                <w:sz w:val="24"/>
+                <w:szCs w:val="24"/>
+              </w:rPr>
+              <w:t>Cos</w:t>
+            </w:r>
+            <w:proofErr w:type="spellEnd"/>
+            <w:r>
+              <w:rPr>
+                <w:rFonts w:ascii="Arial" w:hAnsi="Arial" w:cs="Arial"/>
+                <w:sz w:val="24"/>
+                <w:szCs w:val="24"/>
+              </w:rPr>
+              <w:t xml:space="preserve"> fue un médico de la antigua Grecia</w:t>
             </w:r>
             <w:r>
               <w:rPr>
@@ -810,29 +881,23 @@
                 <w:sz w:val="24"/>
                 <w:szCs w:val="24"/>
               </w:rPr>
-              <w:t xml:space="preserve">edicina de la filosofía y la religión. </w:t>
-            </w:r>
-            <w:r>
-              <w:rPr>
-                <w:rFonts w:ascii="Verdana" w:hAnsi="Verdana"/>
-                <w:color w:val="333333"/>
-                <w:sz w:val="23"/>
-                <w:szCs w:val="23"/>
-                <w:highlight w:val="yellow"/>
-                <w:shd w:val="clear" w:color="auto" w:fill="FFFFFF"/>
-              </w:rPr>
-              <w:t>defiende la concepción de la enfermedad como la consecuencia de un desequilibrio entre los llamados humores líquidos del cuerpo,</w:t>
-            </w:r>
-            <w:r>
-              <w:rPr>
-                <w:rStyle w:val="apple-converted-space"/>
-                <w:rFonts w:ascii="Verdana" w:hAnsi="Verdana"/>
-                <w:color w:val="333333"/>
-                <w:sz w:val="23"/>
-                <w:szCs w:val="23"/>
-                <w:shd w:val="clear" w:color="auto" w:fill="FFFFFF"/>
-              </w:rPr>
-              <w:t> </w:t>
+              <w:t>edicina de la filosofía y la religión.</w:t>
+            </w:r>
+            <w:r>
+              <w:rPr>
+                <w:rFonts w:ascii="Arial" w:hAnsi="Arial" w:cs="Arial"/>
+                <w:sz w:val="24"/>
+                <w:szCs w:val="24"/>
+              </w:rPr>
+              <w:t xml:space="preserve"> Defendió la concepción de la enfermedad como una consecuencia de un desequilibrio de los llamados “humores” del cuerpo. </w:t>
+            </w:r>
+            <w:r>
+              <w:rPr>
+                <w:rFonts w:ascii="Arial" w:hAnsi="Arial" w:cs="Arial"/>
+                <w:sz w:val="24"/>
+                <w:szCs w:val="24"/>
+              </w:rPr>
+              <w:t xml:space="preserve"> </w:t>
             </w:r>
           </w:p>
         </w:tc>
@@ -1081,7 +1146,13 @@
         <w:rPr>
           <w:rFonts w:ascii="Arial" w:hAnsi="Arial" w:cs="Arial"/>
         </w:rPr>
-        <w:t xml:space="preserve"> te permite exponer tus ideas sobre los aportes de </w:t>
+        <w:t xml:space="preserve"> te per</w:t>
+      </w:r>
+      <w:r>
+        <w:rPr>
+          <w:rFonts w:ascii="Arial" w:hAnsi="Arial" w:cs="Arial"/>
+        </w:rPr>
+        <w:t xml:space="preserve">mite revisar la percepción que tienes sobre el aporte de las ciencias naturales a la Medicina. </w:t>
       </w:r>
     </w:p>
     <w:p>
@@ -1533,7 +1604,7 @@
         <w:rPr>
           <w:rFonts w:ascii="Arial" w:hAnsi="Arial" w:cs="Arial"/>
         </w:rPr>
-        <w:t>es el estudio de</w:t>
+        <w:t>estudia a</w:t>
       </w:r>
       <w:r>
         <w:rPr>
@@ -2243,6 +2314,7 @@
         <w:rPr>
           <w:rFonts w:ascii="Arial" w:hAnsi="Arial" w:cs="Arial"/>
         </w:rPr>
+        <w:lastRenderedPageBreak/>
         <w:t>En otras épocas y lugares</w:t>
       </w:r>
       <w:r>
@@ -2638,7 +2710,51 @@
                 <w:sz w:val="24"/>
                 <w:szCs w:val="24"/>
               </w:rPr>
-              <w:t>Código Shutterstock (o URL o la ruta en AulaPlaneta)</w:t>
+              <w:t xml:space="preserve">Código </w:t>
+            </w:r>
+            <w:proofErr w:type="spellStart"/>
+            <w:r>
+              <w:rPr>
+                <w:rFonts w:ascii="Arial" w:hAnsi="Arial" w:cs="Arial"/>
+                <w:b/>
+                <w:color w:val="000000"/>
+                <w:sz w:val="24"/>
+                <w:szCs w:val="24"/>
+              </w:rPr>
+              <w:t>Shutterstock</w:t>
+            </w:r>
+            <w:proofErr w:type="spellEnd"/>
+            <w:r>
+              <w:rPr>
+                <w:rFonts w:ascii="Arial" w:hAnsi="Arial" w:cs="Arial"/>
+                <w:b/>
+                <w:color w:val="000000"/>
+                <w:sz w:val="24"/>
+                <w:szCs w:val="24"/>
+              </w:rPr>
+              <w:t xml:space="preserve"> (o URL o la ruta en </w:t>
+            </w:r>
+            <w:proofErr w:type="spellStart"/>
+            <w:r>
+              <w:rPr>
+                <w:rFonts w:ascii="Arial" w:hAnsi="Arial" w:cs="Arial"/>
+                <w:b/>
+                <w:color w:val="000000"/>
+                <w:sz w:val="24"/>
+                <w:szCs w:val="24"/>
+              </w:rPr>
+              <w:t>AulaPlaneta</w:t>
+            </w:r>
+            <w:proofErr w:type="spellEnd"/>
+            <w:r>
+              <w:rPr>
+                <w:rFonts w:ascii="Arial" w:hAnsi="Arial" w:cs="Arial"/>
+                <w:b/>
+                <w:color w:val="000000"/>
+                <w:sz w:val="24"/>
+                <w:szCs w:val="24"/>
+              </w:rPr>
+              <w:t>)</w:t>
             </w:r>
           </w:p>
         </w:tc>
@@ -2950,7 +3066,14 @@
         <w:rPr>
           <w:rFonts w:ascii="Arial" w:hAnsi="Arial" w:cs="Arial"/>
         </w:rPr>
-        <w:t>se ha logrado</w:t>
+        <w:t xml:space="preserve">se </w:t>
+      </w:r>
+      <w:r>
+        <w:rPr>
+          <w:rFonts w:ascii="Arial" w:hAnsi="Arial" w:cs="Arial"/>
+        </w:rPr>
+        <w:lastRenderedPageBreak/>
+        <w:t>ha logrado</w:t>
       </w:r>
       <w:r>
         <w:rPr>
@@ -3016,7 +3139,6 @@
         <w:rPr>
           <w:rFonts w:ascii="Arial" w:hAnsi="Arial" w:cs="Arial"/>
         </w:rPr>
-        <w:lastRenderedPageBreak/>
         <w:t xml:space="preserve">Muchos de esos conocimientos nuevos provienen de las investigaciones en </w:t>
       </w:r>
       <w:r>
@@ -3389,7 +3511,51 @@
                 <w:sz w:val="24"/>
                 <w:szCs w:val="24"/>
               </w:rPr>
-              <w:t>Código Shutterstock (o URL o la ruta en AulaPlaneta)</w:t>
+              <w:t xml:space="preserve">Código </w:t>
+            </w:r>
+            <w:proofErr w:type="spellStart"/>
+            <w:r>
+              <w:rPr>
+                <w:rFonts w:ascii="Arial" w:hAnsi="Arial" w:cs="Arial"/>
+                <w:b/>
+                <w:color w:val="000000"/>
+                <w:sz w:val="24"/>
+                <w:szCs w:val="24"/>
+              </w:rPr>
+              <w:t>Shutterstock</w:t>
+            </w:r>
+            <w:proofErr w:type="spellEnd"/>
+            <w:r>
+              <w:rPr>
+                <w:rFonts w:ascii="Arial" w:hAnsi="Arial" w:cs="Arial"/>
+                <w:b/>
+                <w:color w:val="000000"/>
+                <w:sz w:val="24"/>
+                <w:szCs w:val="24"/>
+              </w:rPr>
+              <w:t xml:space="preserve"> (o URL o la ruta en </w:t>
+            </w:r>
+            <w:proofErr w:type="spellStart"/>
+            <w:r>
+              <w:rPr>
+                <w:rFonts w:ascii="Arial" w:hAnsi="Arial" w:cs="Arial"/>
+                <w:b/>
+                <w:color w:val="000000"/>
+                <w:sz w:val="24"/>
+                <w:szCs w:val="24"/>
+              </w:rPr>
+              <w:t>AulaPlaneta</w:t>
+            </w:r>
+            <w:proofErr w:type="spellEnd"/>
+            <w:r>
+              <w:rPr>
+                <w:rFonts w:ascii="Arial" w:hAnsi="Arial" w:cs="Arial"/>
+                <w:b/>
+                <w:color w:val="000000"/>
+                <w:sz w:val="24"/>
+                <w:szCs w:val="24"/>
+              </w:rPr>
+              <w:t>)</w:t>
             </w:r>
           </w:p>
         </w:tc>
@@ -3850,6 +4016,7 @@
                 <w:sz w:val="24"/>
                 <w:szCs w:val="24"/>
               </w:rPr>
+              <w:lastRenderedPageBreak/>
               <w:t>Descripción</w:t>
             </w:r>
           </w:p>
@@ -3942,18 +4109,51 @@
                 <w:sz w:val="24"/>
                 <w:szCs w:val="24"/>
               </w:rPr>
-              <w:t xml:space="preserve">Código Shutterstock (o </w:t>
-            </w:r>
-            <w:r>
-              <w:rPr>
-                <w:rFonts w:ascii="Arial" w:hAnsi="Arial" w:cs="Arial"/>
-                <w:b/>
-                <w:color w:val="000000"/>
-                <w:sz w:val="24"/>
-                <w:szCs w:val="24"/>
-              </w:rPr>
-              <w:lastRenderedPageBreak/>
-              <w:t>URL o la ruta en AulaPlaneta)</w:t>
+              <w:t xml:space="preserve">Código </w:t>
+            </w:r>
+            <w:proofErr w:type="spellStart"/>
+            <w:r>
+              <w:rPr>
+                <w:rFonts w:ascii="Arial" w:hAnsi="Arial" w:cs="Arial"/>
+                <w:b/>
+                <w:color w:val="000000"/>
+                <w:sz w:val="24"/>
+                <w:szCs w:val="24"/>
+              </w:rPr>
+              <w:t>Shutterstock</w:t>
+            </w:r>
+            <w:proofErr w:type="spellEnd"/>
+            <w:r>
+              <w:rPr>
+                <w:rFonts w:ascii="Arial" w:hAnsi="Arial" w:cs="Arial"/>
+                <w:b/>
+                <w:color w:val="000000"/>
+                <w:sz w:val="24"/>
+                <w:szCs w:val="24"/>
+              </w:rPr>
+              <w:t xml:space="preserve"> (o URL o la ruta en </w:t>
+            </w:r>
+            <w:proofErr w:type="spellStart"/>
+            <w:r>
+              <w:rPr>
+                <w:rFonts w:ascii="Arial" w:hAnsi="Arial" w:cs="Arial"/>
+                <w:b/>
+                <w:color w:val="000000"/>
+                <w:sz w:val="24"/>
+                <w:szCs w:val="24"/>
+              </w:rPr>
+              <w:t>AulaPlaneta</w:t>
+            </w:r>
+            <w:proofErr w:type="spellEnd"/>
+            <w:r>
+              <w:rPr>
+                <w:rFonts w:ascii="Arial" w:hAnsi="Arial" w:cs="Arial"/>
+                <w:b/>
+                <w:color w:val="000000"/>
+                <w:sz w:val="24"/>
+                <w:szCs w:val="24"/>
+              </w:rPr>
+              <w:t>)</w:t>
             </w:r>
           </w:p>
         </w:tc>
@@ -3977,7 +4177,6 @@
                 <w:color w:val="000000"/>
                 <w:sz w:val="12"/>
               </w:rPr>
-              <w:lastRenderedPageBreak/>
               <w:fldChar w:fldCharType="begin"/>
             </w:r>
             <w:r>
@@ -4004,17 +4203,7 @@
                 <w:sz w:val="14"/>
                 <w:szCs w:val="24"/>
               </w:rPr>
-              <w:t>https://www.flickr.com/photos/niaid/5613656967/in/photolist-9y4sD6-663GS3-oUqw4E-aUpZtv-dntBkS-dkYoFh-4ZXvEZ-4YnKb1-8YbMM3-4YXcRC-o51L4j-76JBn-qAUTwY-8tKfgH-8tNhkL-5cKC4a-4UGmk7-61DzQU-3KuSy-q5DmCS-dWPJZt-pApGc6-AFNa1-56SBkB-fqJvak-aoWdob-AFN91-9VQDQb-9VQDTf-aoTsPK-qbdaqP-q975rQ-qagM4E-5kV8ot-9VQDMq-a3bJE2-5TYVL9-</w:t>
-            </w:r>
-            <w:r>
-              <w:rPr>
-                <w:rStyle w:val="Hipervnculo"/>
-                <w:rFonts w:ascii="Arial" w:hAnsi="Arial" w:cs="Arial"/>
-                <w:sz w:val="14"/>
-                <w:szCs w:val="24"/>
-              </w:rPr>
-              <w:lastRenderedPageBreak/>
-              <w:t>pAmf2i-5TVUyU-f4X8hj-8u1KXR-dQu5BG-97CcJU-xHczv-4URYiB-4YgqFy-7wsmgv-6pu9Ck-4TsbqH</w:t>
+              <w:t>https://www.flickr.com/photos/niaid/5613656967/in/photolist-9y4sD6-663GS3-oUqw4E-aUpZtv-dntBkS-dkYoFh-4ZXvEZ-4YnKb1-8YbMM3-4YXcRC-o51L4j-76JBn-qAUTwY-8tKfgH-8tNhkL-5cKC4a-4UGmk7-61DzQU-3KuSy-q5DmCS-dWPJZt-pApGc6-AFNa1-56SBkB-fqJvak-aoWdob-AFN91-9VQDQb-9VQDTf-aoTsPK-qbdaqP-q975rQ-qagM4E-5kV8ot-9VQDMq-a3bJE2-5TYVL9-pAmf2i-5TVUyU-f4X8hj-8u1KXR-dQu5BG-97CcJU-xHczv-4URYiB-4YgqFy-7wsmgv-6pu9Ck-4TsbqH</w:t>
             </w:r>
             <w:ins w:id="1" w:author="Toshiba-User" w:date="2015-03-08T17:55:00Z">
               <w:r>
@@ -4052,7 +4241,6 @@
                 <w:sz w:val="24"/>
                 <w:szCs w:val="24"/>
               </w:rPr>
-              <w:lastRenderedPageBreak/>
               <w:t>Pie de imagen</w:t>
             </w:r>
           </w:p>
@@ -4088,16 +4276,58 @@
                 <w:sz w:val="24"/>
                 <w:szCs w:val="24"/>
               </w:rPr>
-              <w:t xml:space="preserve">Salmonella sp. </w:t>
-            </w:r>
-            <w:r>
-              <w:rPr>
-                <w:rFonts w:ascii="Arial" w:hAnsi="Arial" w:cs="Arial"/>
-                <w:color w:val="000000"/>
-                <w:sz w:val="24"/>
-                <w:szCs w:val="24"/>
-              </w:rPr>
-              <w:t xml:space="preserve">(en rojo) invadiendo células humanas. Las </w:t>
+              <w:t xml:space="preserve">Salmonella </w:t>
+            </w:r>
+            <w:proofErr w:type="spellStart"/>
+            <w:r>
+              <w:rPr>
+                <w:rFonts w:ascii="Arial" w:hAnsi="Arial" w:cs="Arial"/>
+                <w:i/>
+                <w:color w:val="000000"/>
+                <w:sz w:val="24"/>
+                <w:szCs w:val="24"/>
+              </w:rPr>
+              <w:t>sp</w:t>
+            </w:r>
+            <w:proofErr w:type="spellEnd"/>
+            <w:r>
+              <w:rPr>
+                <w:rFonts w:ascii="Arial" w:hAnsi="Arial" w:cs="Arial"/>
+                <w:i/>
+                <w:color w:val="000000"/>
+                <w:sz w:val="24"/>
+                <w:szCs w:val="24"/>
+              </w:rPr>
+              <w:t xml:space="preserve">. </w:t>
+            </w:r>
+            <w:r>
+              <w:rPr>
+                <w:rFonts w:ascii="Arial" w:hAnsi="Arial" w:cs="Arial"/>
+                <w:color w:val="000000"/>
+                <w:sz w:val="24"/>
+                <w:szCs w:val="24"/>
+              </w:rPr>
+              <w:t>(</w:t>
+            </w:r>
+            <w:proofErr w:type="gramStart"/>
+            <w:r>
+              <w:rPr>
+                <w:rFonts w:ascii="Arial" w:hAnsi="Arial" w:cs="Arial"/>
+                <w:color w:val="000000"/>
+                <w:sz w:val="24"/>
+                <w:szCs w:val="24"/>
+              </w:rPr>
+              <w:t>en</w:t>
+            </w:r>
+            <w:proofErr w:type="gramEnd"/>
+            <w:r>
+              <w:rPr>
+                <w:rFonts w:ascii="Arial" w:hAnsi="Arial" w:cs="Arial"/>
+                <w:color w:val="000000"/>
+                <w:sz w:val="24"/>
+                <w:szCs w:val="24"/>
+              </w:rPr>
+              <w:t xml:space="preserve"> rojo) invadiendo células humanas. Las </w:t>
             </w:r>
             <w:r>
               <w:rPr>
@@ -4238,7 +4468,6 @@
             <w:gridSpan w:val="2"/>
             <w:shd w:val="clear" w:color="auto" w:fill="000000" w:themeFill="text1"/>
           </w:tcPr>
-          <w:bookmarkEnd w:id="0"/>
           <w:p>
             <w:pPr>
               <w:spacing w:line="276" w:lineRule="auto"/>
@@ -5006,6 +5235,7 @@
                 <w:sz w:val="24"/>
                 <w:szCs w:val="24"/>
               </w:rPr>
+              <w:lastRenderedPageBreak/>
               <w:t xml:space="preserve">cambió </w:t>
             </w:r>
             <w:r>
@@ -5130,16 +5360,7 @@
                 <w:sz w:val="24"/>
                 <w:szCs w:val="24"/>
               </w:rPr>
-              <w:t xml:space="preserve">s hemos sido vacunados preventivamente </w:t>
-            </w:r>
-            <w:r>
-              <w:rPr>
-                <w:rFonts w:ascii="Arial" w:hAnsi="Arial" w:cs="Arial"/>
-                <w:sz w:val="24"/>
-                <w:szCs w:val="24"/>
-              </w:rPr>
-              <w:lastRenderedPageBreak/>
-              <w:t>contra algunas</w:t>
+              <w:t>s hemos sido vacunados preventivamente contra algunas</w:t>
             </w:r>
             <w:r>
               <w:rPr>
@@ -6000,7 +6221,16 @@
                 <w:sz w:val="24"/>
                 <w:szCs w:val="24"/>
               </w:rPr>
-              <w:t xml:space="preserve"> se divide en cuatro apartad</w:t>
+              <w:t xml:space="preserve"> se divide en cuatro </w:t>
+            </w:r>
+            <w:r>
+              <w:rPr>
+                <w:rFonts w:ascii="Arial" w:hAnsi="Arial" w:cs="Arial"/>
+                <w:sz w:val="24"/>
+                <w:szCs w:val="24"/>
+              </w:rPr>
+              <w:lastRenderedPageBreak/>
+              <w:t>apartad</w:t>
             </w:r>
             <w:r>
               <w:rPr>
@@ -6060,7 +6290,6 @@
                 <w:sz w:val="24"/>
                 <w:szCs w:val="24"/>
               </w:rPr>
-              <w:lastRenderedPageBreak/>
               <w:t xml:space="preserve">En el apartado “causantes” </w:t>
             </w:r>
             <w:r>
@@ -6071,6 +6300,7 @@
               </w:rPr>
               <w:t>genere una discusión entre sus alumnos basado en la pregunta</w:t>
             </w:r>
+            <w:proofErr w:type="gramStart"/>
             <w:r>
               <w:rPr>
                 <w:rFonts w:ascii="Arial" w:hAnsi="Arial" w:cs="Arial"/>
@@ -6085,7 +6315,16 @@
                 <w:sz w:val="24"/>
                 <w:szCs w:val="24"/>
               </w:rPr>
-              <w:t>¿Cuáles son los causantes de las enfermedades contag</w:t>
+              <w:t>¿</w:t>
+            </w:r>
+            <w:proofErr w:type="gramEnd"/>
+            <w:r>
+              <w:rPr>
+                <w:rFonts w:ascii="Arial" w:hAnsi="Arial" w:cs="Arial"/>
+                <w:sz w:val="24"/>
+                <w:szCs w:val="24"/>
+              </w:rPr>
+              <w:t>Cuáles son los causantes de las enfermedades contag</w:t>
             </w:r>
             <w:r>
               <w:rPr>
@@ -6729,7 +6968,16 @@
                 <w:sz w:val="24"/>
                 <w:szCs w:val="24"/>
               </w:rPr>
-              <w:t xml:space="preserve"> se conocen como “</w:t>
+              <w:t xml:space="preserve"> se </w:t>
+            </w:r>
+            <w:r>
+              <w:rPr>
+                <w:rFonts w:ascii="Arial" w:hAnsi="Arial" w:cs="Arial"/>
+                <w:sz w:val="24"/>
+                <w:szCs w:val="24"/>
+              </w:rPr>
+              <w:lastRenderedPageBreak/>
+              <w:t>conocen como “</w:t>
             </w:r>
             <w:r>
               <w:rPr>
@@ -6862,16 +7110,7 @@
                 <w:sz w:val="24"/>
                 <w:szCs w:val="24"/>
               </w:rPr>
-              <w:t xml:space="preserve">n </w:t>
-            </w:r>
-            <w:r>
-              <w:rPr>
-                <w:rFonts w:ascii="Arial" w:hAnsi="Arial" w:cs="Arial"/>
-                <w:sz w:val="24"/>
-                <w:szCs w:val="24"/>
-              </w:rPr>
-              <w:lastRenderedPageBreak/>
-              <w:t xml:space="preserve">conocimientos sobre </w:t>
+              <w:t xml:space="preserve">n conocimientos sobre </w:t>
             </w:r>
             <w:r>
               <w:rPr>
@@ -8117,7 +8356,6 @@
                 <w:sz w:val="24"/>
                 <w:szCs w:val="24"/>
               </w:rPr>
-              <w:lastRenderedPageBreak/>
               <w:t>Descripción</w:t>
             </w:r>
           </w:p>
@@ -8171,7 +8409,51 @@
                 <w:sz w:val="24"/>
                 <w:szCs w:val="24"/>
               </w:rPr>
-              <w:t>Código Shutterstock (o URL o la ruta en AulaPlaneta)</w:t>
+              <w:t xml:space="preserve">Código </w:t>
+            </w:r>
+            <w:proofErr w:type="spellStart"/>
+            <w:r>
+              <w:rPr>
+                <w:rFonts w:ascii="Arial" w:hAnsi="Arial" w:cs="Arial"/>
+                <w:b/>
+                <w:color w:val="000000"/>
+                <w:sz w:val="24"/>
+                <w:szCs w:val="24"/>
+              </w:rPr>
+              <w:t>Shutterstock</w:t>
+            </w:r>
+            <w:proofErr w:type="spellEnd"/>
+            <w:r>
+              <w:rPr>
+                <w:rFonts w:ascii="Arial" w:hAnsi="Arial" w:cs="Arial"/>
+                <w:b/>
+                <w:color w:val="000000"/>
+                <w:sz w:val="24"/>
+                <w:szCs w:val="24"/>
+              </w:rPr>
+              <w:t xml:space="preserve"> (o URL o la ruta en </w:t>
+            </w:r>
+            <w:proofErr w:type="spellStart"/>
+            <w:r>
+              <w:rPr>
+                <w:rFonts w:ascii="Arial" w:hAnsi="Arial" w:cs="Arial"/>
+                <w:b/>
+                <w:color w:val="000000"/>
+                <w:sz w:val="24"/>
+                <w:szCs w:val="24"/>
+              </w:rPr>
+              <w:t>AulaPlaneta</w:t>
+            </w:r>
+            <w:proofErr w:type="spellEnd"/>
+            <w:r>
+              <w:rPr>
+                <w:rFonts w:ascii="Arial" w:hAnsi="Arial" w:cs="Arial"/>
+                <w:b/>
+                <w:color w:val="000000"/>
+                <w:sz w:val="24"/>
+                <w:szCs w:val="24"/>
+              </w:rPr>
+              <w:t>)</w:t>
             </w:r>
           </w:p>
         </w:tc>
@@ -8366,6 +8648,7 @@
         </w:rPr>
         <w:t xml:space="preserve">austriaco </w:t>
       </w:r>
+      <w:proofErr w:type="spellStart"/>
       <w:r>
         <w:rPr>
           <w:rFonts w:ascii="Arial" w:hAnsi="Arial" w:cs="Arial"/>
@@ -8373,6 +8656,7 @@
         </w:rPr>
         <w:t>Gregor</w:t>
       </w:r>
+      <w:proofErr w:type="spellEnd"/>
       <w:r>
         <w:rPr>
           <w:rFonts w:ascii="Arial" w:hAnsi="Arial" w:cs="Arial"/>
@@ -8429,11 +8713,19 @@
         </w:rPr>
         <w:t xml:space="preserve">descubrió </w:t>
       </w:r>
-      <w:r>
-        <w:rPr>
-          <w:rFonts w:ascii="Arial" w:hAnsi="Arial" w:cs="Arial"/>
-        </w:rPr>
-        <w:t xml:space="preserve">quelas </w:t>
+      <w:proofErr w:type="spellStart"/>
+      <w:r>
+        <w:rPr>
+          <w:rFonts w:ascii="Arial" w:hAnsi="Arial" w:cs="Arial"/>
+        </w:rPr>
+        <w:t>quelas</w:t>
+      </w:r>
+      <w:proofErr w:type="spellEnd"/>
+      <w:r>
+        <w:rPr>
+          <w:rFonts w:ascii="Arial" w:hAnsi="Arial" w:cs="Arial"/>
+        </w:rPr>
+        <w:t xml:space="preserve"> </w:t>
       </w:r>
       <w:r>
         <w:rPr>
@@ -8782,7 +9074,51 @@
                 <w:sz w:val="24"/>
                 <w:szCs w:val="24"/>
               </w:rPr>
-              <w:t>Código Shutterstock (o URL o la ruta en AulaPlaneta)</w:t>
+              <w:t xml:space="preserve">Código </w:t>
+            </w:r>
+            <w:proofErr w:type="spellStart"/>
+            <w:r>
+              <w:rPr>
+                <w:rFonts w:ascii="Arial" w:hAnsi="Arial" w:cs="Arial"/>
+                <w:b/>
+                <w:color w:val="000000"/>
+                <w:sz w:val="24"/>
+                <w:szCs w:val="24"/>
+              </w:rPr>
+              <w:t>Shutterstock</w:t>
+            </w:r>
+            <w:proofErr w:type="spellEnd"/>
+            <w:r>
+              <w:rPr>
+                <w:rFonts w:ascii="Arial" w:hAnsi="Arial" w:cs="Arial"/>
+                <w:b/>
+                <w:color w:val="000000"/>
+                <w:sz w:val="24"/>
+                <w:szCs w:val="24"/>
+              </w:rPr>
+              <w:t xml:space="preserve"> (o URL o la ruta en </w:t>
+            </w:r>
+            <w:proofErr w:type="spellStart"/>
+            <w:r>
+              <w:rPr>
+                <w:rFonts w:ascii="Arial" w:hAnsi="Arial" w:cs="Arial"/>
+                <w:b/>
+                <w:color w:val="000000"/>
+                <w:sz w:val="24"/>
+                <w:szCs w:val="24"/>
+              </w:rPr>
+              <w:t>AulaPlaneta</w:t>
+            </w:r>
+            <w:proofErr w:type="spellEnd"/>
+            <w:r>
+              <w:rPr>
+                <w:rFonts w:ascii="Arial" w:hAnsi="Arial" w:cs="Arial"/>
+                <w:b/>
+                <w:color w:val="000000"/>
+                <w:sz w:val="24"/>
+                <w:szCs w:val="24"/>
+              </w:rPr>
+              <w:t>)</w:t>
             </w:r>
           </w:p>
         </w:tc>
@@ -8982,7 +9318,6 @@
         <w:rPr>
           <w:rFonts w:ascii="Arial" w:hAnsi="Arial" w:cs="Arial"/>
         </w:rPr>
-        <w:lastRenderedPageBreak/>
         <w:t>Actualmente se pueden diagnosticar muchas enfermedades hereditarias</w:t>
       </w:r>
       <w:r>
@@ -10100,6 +10435,7 @@
         <w:rPr>
           <w:rFonts w:ascii="Arial" w:hAnsi="Arial" w:cs="Arial"/>
         </w:rPr>
+        <w:lastRenderedPageBreak/>
         <w:t xml:space="preserve">Actualmente, la </w:t>
       </w:r>
       <w:r>
@@ -10161,14 +10497,7 @@
         <w:rPr>
           <w:rFonts w:ascii="Arial" w:hAnsi="Arial" w:cs="Arial"/>
         </w:rPr>
-        <w:t xml:space="preserve">n </w:t>
-      </w:r>
-      <w:r>
-        <w:rPr>
-          <w:rFonts w:ascii="Arial" w:hAnsi="Arial" w:cs="Arial"/>
-        </w:rPr>
-        <w:lastRenderedPageBreak/>
-        <w:t xml:space="preserve">sustancias con propiedades </w:t>
+        <w:t xml:space="preserve">n sustancias con propiedades </w:t>
       </w:r>
       <w:r>
         <w:rPr>
@@ -11182,12 +11511,21 @@
         </w:rPr>
         <w:t xml:space="preserve">en forma de un mineral llamado </w:t>
       </w:r>
+      <w:proofErr w:type="spellStart"/>
       <w:r>
         <w:rPr>
           <w:rFonts w:ascii="Arial" w:hAnsi="Arial" w:cs="Arial"/>
           <w:b/>
         </w:rPr>
-        <w:t xml:space="preserve">Gibbsita </w:t>
+        <w:t>Gibbsita</w:t>
+      </w:r>
+      <w:proofErr w:type="spellEnd"/>
+      <w:r>
+        <w:rPr>
+          <w:rFonts w:ascii="Arial" w:hAnsi="Arial" w:cs="Arial"/>
+          <w:b/>
+        </w:rPr>
+        <w:t xml:space="preserve"> </w:t>
       </w:r>
       <w:r>
         <w:rPr>
@@ -11426,6 +11764,7 @@
               </w:rPr>
               <w:t xml:space="preserve"> llamado </w:t>
             </w:r>
+            <w:proofErr w:type="spellStart"/>
             <w:r>
               <w:rPr>
                 <w:rFonts w:ascii="Arial" w:hAnsi="Arial" w:cs="Arial"/>
@@ -11435,6 +11774,7 @@
               </w:rPr>
               <w:t>gibbsita</w:t>
             </w:r>
+            <w:proofErr w:type="spellEnd"/>
           </w:p>
         </w:tc>
       </w:tr>
@@ -11461,8 +11801,9 @@
                 <w:sz w:val="24"/>
                 <w:szCs w:val="24"/>
               </w:rPr>
-              <w:t xml:space="preserve">Código Shutterstock (o URL o la ruta en </w:t>
-            </w:r>
+              <w:t xml:space="preserve">Código </w:t>
+            </w:r>
+            <w:proofErr w:type="spellStart"/>
             <w:r>
               <w:rPr>
                 <w:rFonts w:ascii="Arial" w:hAnsi="Arial" w:cs="Arial"/>
@@ -11472,7 +11813,40 @@
                 <w:szCs w:val="24"/>
               </w:rPr>
               <w:lastRenderedPageBreak/>
-              <w:t>AulaPlaneta)</w:t>
+              <w:t>Shutterstock</w:t>
+            </w:r>
+            <w:proofErr w:type="spellEnd"/>
+            <w:r>
+              <w:rPr>
+                <w:rFonts w:ascii="Arial" w:hAnsi="Arial" w:cs="Arial"/>
+                <w:b/>
+                <w:color w:val="000000"/>
+                <w:sz w:val="24"/>
+                <w:szCs w:val="24"/>
+              </w:rPr>
+              <w:t xml:space="preserve"> (o URL o la ruta en </w:t>
+            </w:r>
+            <w:proofErr w:type="spellStart"/>
+            <w:r>
+              <w:rPr>
+                <w:rFonts w:ascii="Arial" w:hAnsi="Arial" w:cs="Arial"/>
+                <w:b/>
+                <w:color w:val="000000"/>
+                <w:sz w:val="24"/>
+                <w:szCs w:val="24"/>
+              </w:rPr>
+              <w:t>AulaPlaneta</w:t>
+            </w:r>
+            <w:proofErr w:type="spellEnd"/>
+            <w:r>
+              <w:rPr>
+                <w:rFonts w:ascii="Arial" w:hAnsi="Arial" w:cs="Arial"/>
+                <w:b/>
+                <w:color w:val="000000"/>
+                <w:sz w:val="24"/>
+                <w:szCs w:val="24"/>
+              </w:rPr>
+              <w:t>)</w:t>
             </w:r>
           </w:p>
         </w:tc>
@@ -11572,14 +11946,25 @@
               </w:rPr>
               <w:t xml:space="preserve"> de </w:t>
             </w:r>
-            <w:r>
-              <w:rPr>
-                <w:rFonts w:ascii="Arial" w:hAnsi="Arial" w:cs="Arial"/>
-                <w:color w:val="000000"/>
-                <w:sz w:val="24"/>
-                <w:szCs w:val="24"/>
-              </w:rPr>
-              <w:t xml:space="preserve">gibbsita, </w:t>
+            <w:proofErr w:type="spellStart"/>
+            <w:r>
+              <w:rPr>
+                <w:rFonts w:ascii="Arial" w:hAnsi="Arial" w:cs="Arial"/>
+                <w:color w:val="000000"/>
+                <w:sz w:val="24"/>
+                <w:szCs w:val="24"/>
+              </w:rPr>
+              <w:t>gibbsita</w:t>
+            </w:r>
+            <w:proofErr w:type="spellEnd"/>
+            <w:r>
+              <w:rPr>
+                <w:rFonts w:ascii="Arial" w:hAnsi="Arial" w:cs="Arial"/>
+                <w:color w:val="000000"/>
+                <w:sz w:val="24"/>
+                <w:szCs w:val="24"/>
+              </w:rPr>
+              <w:t xml:space="preserve">, </w:t>
             </w:r>
             <w:r>
               <w:rPr>
@@ -12361,6 +12746,7 @@
         <w:rPr>
           <w:rFonts w:ascii="Arial" w:hAnsi="Arial" w:cs="Arial"/>
         </w:rPr>
+        <w:lastRenderedPageBreak/>
         <w:t xml:space="preserve">La presencia de ciertas moléculas en el cuerpo o la reacción de un individuo a determinadas sustancias </w:t>
       </w:r>
       <w:r>
@@ -12394,7 +12780,6 @@
         <w:rPr>
           <w:rFonts w:ascii="Arial" w:hAnsi="Arial" w:cs="Arial"/>
         </w:rPr>
-        <w:lastRenderedPageBreak/>
         <w:t xml:space="preserve">Por ejemplo, </w:t>
       </w:r>
       <w:r>
@@ -12413,7 +12798,21 @@
         <w:rPr>
           <w:rFonts w:ascii="Arial" w:hAnsi="Arial" w:cs="Arial"/>
         </w:rPr>
-        <w:t>llamada hormona hCG. L</w:t>
+        <w:t xml:space="preserve">llamada hormona </w:t>
+      </w:r>
+      <w:proofErr w:type="spellStart"/>
+      <w:r>
+        <w:rPr>
+          <w:rFonts w:ascii="Arial" w:hAnsi="Arial" w:cs="Arial"/>
+        </w:rPr>
+        <w:t>hCG</w:t>
+      </w:r>
+      <w:proofErr w:type="spellEnd"/>
+      <w:r>
+        <w:rPr>
+          <w:rFonts w:ascii="Arial" w:hAnsi="Arial" w:cs="Arial"/>
+        </w:rPr>
+        <w:t>. L</w:t>
       </w:r>
       <w:r>
         <w:rPr>
@@ -12698,7 +13097,51 @@
                 <w:sz w:val="24"/>
                 <w:szCs w:val="24"/>
               </w:rPr>
-              <w:t>Código Shutterstock (o URL o la ruta en AulaPlaneta)</w:t>
+              <w:t xml:space="preserve">Código </w:t>
+            </w:r>
+            <w:proofErr w:type="spellStart"/>
+            <w:r>
+              <w:rPr>
+                <w:rFonts w:ascii="Arial" w:hAnsi="Arial" w:cs="Arial"/>
+                <w:b/>
+                <w:color w:val="000000"/>
+                <w:sz w:val="24"/>
+                <w:szCs w:val="24"/>
+              </w:rPr>
+              <w:t>Shutterstock</w:t>
+            </w:r>
+            <w:proofErr w:type="spellEnd"/>
+            <w:r>
+              <w:rPr>
+                <w:rFonts w:ascii="Arial" w:hAnsi="Arial" w:cs="Arial"/>
+                <w:b/>
+                <w:color w:val="000000"/>
+                <w:sz w:val="24"/>
+                <w:szCs w:val="24"/>
+              </w:rPr>
+              <w:t xml:space="preserve"> (o URL o la ruta en </w:t>
+            </w:r>
+            <w:proofErr w:type="spellStart"/>
+            <w:r>
+              <w:rPr>
+                <w:rFonts w:ascii="Arial" w:hAnsi="Arial" w:cs="Arial"/>
+                <w:b/>
+                <w:color w:val="000000"/>
+                <w:sz w:val="24"/>
+                <w:szCs w:val="24"/>
+              </w:rPr>
+              <w:t>AulaPlaneta</w:t>
+            </w:r>
+            <w:proofErr w:type="spellEnd"/>
+            <w:r>
+              <w:rPr>
+                <w:rFonts w:ascii="Arial" w:hAnsi="Arial" w:cs="Arial"/>
+                <w:b/>
+                <w:color w:val="000000"/>
+                <w:sz w:val="24"/>
+                <w:szCs w:val="24"/>
+              </w:rPr>
+              <w:t>)</w:t>
             </w:r>
           </w:p>
         </w:tc>
@@ -13510,14 +13953,7 @@
         <w:rPr>
           <w:rFonts w:ascii="Arial" w:hAnsi="Arial" w:cs="Arial"/>
         </w:rPr>
-        <w:t xml:space="preserve"> se agrega yodo a la sal con </w:t>
-      </w:r>
-      <w:r>
-        <w:rPr>
-          <w:rFonts w:ascii="Arial" w:hAnsi="Arial" w:cs="Arial"/>
-        </w:rPr>
-        <w:lastRenderedPageBreak/>
-        <w:t xml:space="preserve">la que se condimenta la comida. </w:t>
+        <w:t xml:space="preserve"> se agrega yodo a la sal con la que se condimenta la comida. </w:t>
       </w:r>
       <w:r>
         <w:rPr>
@@ -14539,6 +14975,7 @@
         <w:rPr>
           <w:rFonts w:ascii="Arial" w:hAnsi="Arial" w:cs="Arial"/>
         </w:rPr>
+        <w:lastRenderedPageBreak/>
         <w:t xml:space="preserve">La </w:t>
       </w:r>
       <w:r>
@@ -14635,7 +15072,6 @@
         <w:rPr>
           <w:rFonts w:ascii="Arial" w:hAnsi="Arial" w:cs="Arial"/>
         </w:rPr>
-        <w:lastRenderedPageBreak/>
         <w:t xml:space="preserve">Un ejemplo de </w:t>
       </w:r>
       <w:r>
@@ -15020,8 +15456,19 @@
                 <w:sz w:val="24"/>
                 <w:szCs w:val="24"/>
               </w:rPr>
-              <w:t>Médico desfibrilando</w:t>
-            </w:r>
+              <w:t xml:space="preserve">Médico </w:t>
+            </w:r>
+            <w:proofErr w:type="spellStart"/>
+            <w:r>
+              <w:rPr>
+                <w:rFonts w:ascii="Arial" w:hAnsi="Arial" w:cs="Arial"/>
+                <w:color w:val="000000"/>
+                <w:sz w:val="24"/>
+                <w:szCs w:val="24"/>
+              </w:rPr>
+              <w:t>desfibrilando</w:t>
+            </w:r>
+            <w:proofErr w:type="spellEnd"/>
             <w:r>
               <w:rPr>
                 <w:rFonts w:ascii="Arial" w:hAnsi="Arial" w:cs="Arial"/>
@@ -15075,7 +15522,51 @@
                 <w:sz w:val="24"/>
                 <w:szCs w:val="24"/>
               </w:rPr>
-              <w:t>Código Shutterstock (o URL o la ruta en AulaPlaneta)</w:t>
+              <w:t xml:space="preserve">Código </w:t>
+            </w:r>
+            <w:proofErr w:type="spellStart"/>
+            <w:r>
+              <w:rPr>
+                <w:rFonts w:ascii="Arial" w:hAnsi="Arial" w:cs="Arial"/>
+                <w:b/>
+                <w:color w:val="000000"/>
+                <w:sz w:val="24"/>
+                <w:szCs w:val="24"/>
+              </w:rPr>
+              <w:t>Shutterstock</w:t>
+            </w:r>
+            <w:proofErr w:type="spellEnd"/>
+            <w:r>
+              <w:rPr>
+                <w:rFonts w:ascii="Arial" w:hAnsi="Arial" w:cs="Arial"/>
+                <w:b/>
+                <w:color w:val="000000"/>
+                <w:sz w:val="24"/>
+                <w:szCs w:val="24"/>
+              </w:rPr>
+              <w:t xml:space="preserve"> (o URL o la ruta en </w:t>
+            </w:r>
+            <w:proofErr w:type="spellStart"/>
+            <w:r>
+              <w:rPr>
+                <w:rFonts w:ascii="Arial" w:hAnsi="Arial" w:cs="Arial"/>
+                <w:b/>
+                <w:color w:val="000000"/>
+                <w:sz w:val="24"/>
+                <w:szCs w:val="24"/>
+              </w:rPr>
+              <w:t>AulaPlaneta</w:t>
+            </w:r>
+            <w:proofErr w:type="spellEnd"/>
+            <w:r>
+              <w:rPr>
+                <w:rFonts w:ascii="Arial" w:hAnsi="Arial" w:cs="Arial"/>
+                <w:b/>
+                <w:color w:val="000000"/>
+                <w:sz w:val="24"/>
+                <w:szCs w:val="24"/>
+              </w:rPr>
+              <w:t>)</w:t>
             </w:r>
           </w:p>
         </w:tc>
@@ -15522,7 +16013,52 @@
                 <w:sz w:val="24"/>
                 <w:szCs w:val="24"/>
               </w:rPr>
-              <w:t>Código Shutterstock (o URL o la ruta en AulaPlaneta)</w:t>
+              <w:t xml:space="preserve">Código </w:t>
+            </w:r>
+            <w:proofErr w:type="spellStart"/>
+            <w:r>
+              <w:rPr>
+                <w:rFonts w:ascii="Arial" w:hAnsi="Arial" w:cs="Arial"/>
+                <w:b/>
+                <w:color w:val="000000"/>
+                <w:sz w:val="24"/>
+                <w:szCs w:val="24"/>
+              </w:rPr>
+              <w:lastRenderedPageBreak/>
+              <w:t>Shutterstock</w:t>
+            </w:r>
+            <w:proofErr w:type="spellEnd"/>
+            <w:r>
+              <w:rPr>
+                <w:rFonts w:ascii="Arial" w:hAnsi="Arial" w:cs="Arial"/>
+                <w:b/>
+                <w:color w:val="000000"/>
+                <w:sz w:val="24"/>
+                <w:szCs w:val="24"/>
+              </w:rPr>
+              <w:t xml:space="preserve"> (o URL o la ruta en </w:t>
+            </w:r>
+            <w:proofErr w:type="spellStart"/>
+            <w:r>
+              <w:rPr>
+                <w:rFonts w:ascii="Arial" w:hAnsi="Arial" w:cs="Arial"/>
+                <w:b/>
+                <w:color w:val="000000"/>
+                <w:sz w:val="24"/>
+                <w:szCs w:val="24"/>
+              </w:rPr>
+              <w:t>AulaPlaneta</w:t>
+            </w:r>
+            <w:proofErr w:type="spellEnd"/>
+            <w:r>
+              <w:rPr>
+                <w:rFonts w:ascii="Arial" w:hAnsi="Arial" w:cs="Arial"/>
+                <w:b/>
+                <w:color w:val="000000"/>
+                <w:sz w:val="24"/>
+                <w:szCs w:val="24"/>
+              </w:rPr>
+              <w:t>)</w:t>
             </w:r>
           </w:p>
         </w:tc>
@@ -15548,7 +16084,19 @@
                 <w:szCs w:val="24"/>
                 <w:shd w:val="clear" w:color="auto" w:fill="FFFFFF"/>
               </w:rPr>
-              <w:t>http://www.google.com/imgres?imgurl=http://upload.wikimedia.org/wikipedia/commons/c/c7/Sharplan_40C.jpg&amp;imgrefurl=http://en.wikipedia.org/wiki/Laser_scalpel&amp;h=2490&amp;w=1746&amp;tbnid=OSqpBE8hFKfKqM:&amp;zoom=1&amp;docid=F_kqsIpiwMd27M&amp;ei=ZtjrVLuWGOqPsQSlsYKgBw&amp;tbm=isch&amp;ved=0CB4QMygAMAA</w:t>
+              <w:lastRenderedPageBreak/>
+              <w:t>http://www.google.com/imgres?imgurl=http://upload.wikimedia.org/wikipedia/commons/c/c7/Sharplan_40C.jpg&amp;imgrefurl=http://en.wikipedia.org/wiki/Laser_scalpel&amp;h=2490&amp;w=1</w:t>
+            </w:r>
+            <w:r>
+              <w:rPr>
+                <w:rFonts w:ascii="Arial" w:hAnsi="Arial" w:cs="Arial"/>
+                <w:color w:val="333333"/>
+                <w:sz w:val="16"/>
+                <w:szCs w:val="24"/>
+                <w:shd w:val="clear" w:color="auto" w:fill="FFFFFF"/>
+              </w:rPr>
+              <w:lastRenderedPageBreak/>
+              <w:t>746&amp;tbnid=OSqpBE8hFKfKqM:&amp;zoom=1&amp;docid=F_kqsIpiwMd27M&amp;ei=ZtjrVLuWGOqPsQSlsYKgBw&amp;tbm=isch&amp;ved=0CB4QMygAMAA</w:t>
             </w:r>
           </w:p>
         </w:tc>
@@ -15576,6 +16124,7 @@
                 <w:sz w:val="24"/>
                 <w:szCs w:val="24"/>
               </w:rPr>
+              <w:lastRenderedPageBreak/>
               <w:t>Pie de imagen</w:t>
             </w:r>
           </w:p>
@@ -15664,7 +16213,6 @@
         <w:rPr>
           <w:rFonts w:ascii="Arial" w:hAnsi="Arial" w:cs="Arial"/>
         </w:rPr>
-        <w:lastRenderedPageBreak/>
         <w:t xml:space="preserve">Existen muchos otros ejemplos de la aplicación de la </w:t>
       </w:r>
       <w:r>
@@ -16410,7 +16958,52 @@
                 <w:sz w:val="24"/>
                 <w:szCs w:val="24"/>
               </w:rPr>
-              <w:t>Código Shutterstock (o URL o la ruta en AulaPlaneta)</w:t>
+              <w:t xml:space="preserve">Código </w:t>
+            </w:r>
+            <w:proofErr w:type="spellStart"/>
+            <w:r>
+              <w:rPr>
+                <w:rFonts w:ascii="Arial" w:hAnsi="Arial" w:cs="Arial"/>
+                <w:b/>
+                <w:color w:val="000000"/>
+                <w:sz w:val="24"/>
+                <w:szCs w:val="24"/>
+              </w:rPr>
+              <w:lastRenderedPageBreak/>
+              <w:t>Shutterstock</w:t>
+            </w:r>
+            <w:proofErr w:type="spellEnd"/>
+            <w:r>
+              <w:rPr>
+                <w:rFonts w:ascii="Arial" w:hAnsi="Arial" w:cs="Arial"/>
+                <w:b/>
+                <w:color w:val="000000"/>
+                <w:sz w:val="24"/>
+                <w:szCs w:val="24"/>
+              </w:rPr>
+              <w:t xml:space="preserve"> (o URL o la ruta en </w:t>
+            </w:r>
+            <w:proofErr w:type="spellStart"/>
+            <w:r>
+              <w:rPr>
+                <w:rFonts w:ascii="Arial" w:hAnsi="Arial" w:cs="Arial"/>
+                <w:b/>
+                <w:color w:val="000000"/>
+                <w:sz w:val="24"/>
+                <w:szCs w:val="24"/>
+              </w:rPr>
+              <w:t>AulaPlaneta</w:t>
+            </w:r>
+            <w:proofErr w:type="spellEnd"/>
+            <w:r>
+              <w:rPr>
+                <w:rFonts w:ascii="Arial" w:hAnsi="Arial" w:cs="Arial"/>
+                <w:b/>
+                <w:color w:val="000000"/>
+                <w:sz w:val="24"/>
+                <w:szCs w:val="24"/>
+              </w:rPr>
+              <w:t>)</w:t>
             </w:r>
           </w:p>
         </w:tc>
@@ -16436,6 +17029,7 @@
                 <w:szCs w:val="24"/>
                 <w:shd w:val="clear" w:color="auto" w:fill="FFFFFF"/>
               </w:rPr>
+              <w:lastRenderedPageBreak/>
               <w:t>196514594</w:t>
             </w:r>
           </w:p>
@@ -16464,6 +17058,7 @@
                 <w:sz w:val="24"/>
                 <w:szCs w:val="24"/>
               </w:rPr>
+              <w:lastRenderedPageBreak/>
               <w:t>Pie de imagen</w:t>
             </w:r>
           </w:p>
@@ -16533,7 +17128,6 @@
         <w:rPr>
           <w:rFonts w:ascii="Arial" w:hAnsi="Arial" w:cs="Arial"/>
         </w:rPr>
-        <w:lastRenderedPageBreak/>
         <w:t xml:space="preserve">Otra forma de usar el sonido para revisar el interior </w:t>
       </w:r>
       <w:r>
@@ -17008,7 +17602,51 @@
                 <w:sz w:val="24"/>
                 <w:szCs w:val="24"/>
               </w:rPr>
-              <w:t>Código Shutterstock (o URL o la ruta en AulaPlaneta)</w:t>
+              <w:t xml:space="preserve">Código </w:t>
+            </w:r>
+            <w:proofErr w:type="spellStart"/>
+            <w:r>
+              <w:rPr>
+                <w:rFonts w:ascii="Arial" w:hAnsi="Arial" w:cs="Arial"/>
+                <w:b/>
+                <w:color w:val="000000"/>
+                <w:sz w:val="24"/>
+                <w:szCs w:val="24"/>
+              </w:rPr>
+              <w:t>Shutterstock</w:t>
+            </w:r>
+            <w:proofErr w:type="spellEnd"/>
+            <w:r>
+              <w:rPr>
+                <w:rFonts w:ascii="Arial" w:hAnsi="Arial" w:cs="Arial"/>
+                <w:b/>
+                <w:color w:val="000000"/>
+                <w:sz w:val="24"/>
+                <w:szCs w:val="24"/>
+              </w:rPr>
+              <w:t xml:space="preserve"> (o URL o la ruta en </w:t>
+            </w:r>
+            <w:proofErr w:type="spellStart"/>
+            <w:r>
+              <w:rPr>
+                <w:rFonts w:ascii="Arial" w:hAnsi="Arial" w:cs="Arial"/>
+                <w:b/>
+                <w:color w:val="000000"/>
+                <w:sz w:val="24"/>
+                <w:szCs w:val="24"/>
+              </w:rPr>
+              <w:t>AulaPlaneta</w:t>
+            </w:r>
+            <w:proofErr w:type="spellEnd"/>
+            <w:r>
+              <w:rPr>
+                <w:rFonts w:ascii="Arial" w:hAnsi="Arial" w:cs="Arial"/>
+                <w:b/>
+                <w:color w:val="000000"/>
+                <w:sz w:val="24"/>
+                <w:szCs w:val="24"/>
+              </w:rPr>
+              <w:t>)</w:t>
             </w:r>
           </w:p>
         </w:tc>
@@ -17492,6 +18130,7 @@
                 <w:sz w:val="24"/>
                 <w:szCs w:val="24"/>
               </w:rPr>
+              <w:lastRenderedPageBreak/>
               <w:t>Imagen (fotografía, gráfica o ilustración)</w:t>
             </w:r>
           </w:p>
@@ -17629,7 +18268,51 @@
                 <w:sz w:val="24"/>
                 <w:szCs w:val="24"/>
               </w:rPr>
-              <w:t>Código Shutterstock (o URL o la ruta en AulaPlaneta)</w:t>
+              <w:t xml:space="preserve">Código </w:t>
+            </w:r>
+            <w:proofErr w:type="spellStart"/>
+            <w:r>
+              <w:rPr>
+                <w:rFonts w:ascii="Arial" w:hAnsi="Arial" w:cs="Arial"/>
+                <w:b/>
+                <w:color w:val="000000"/>
+                <w:sz w:val="24"/>
+                <w:szCs w:val="24"/>
+              </w:rPr>
+              <w:t>Shutterstock</w:t>
+            </w:r>
+            <w:proofErr w:type="spellEnd"/>
+            <w:r>
+              <w:rPr>
+                <w:rFonts w:ascii="Arial" w:hAnsi="Arial" w:cs="Arial"/>
+                <w:b/>
+                <w:color w:val="000000"/>
+                <w:sz w:val="24"/>
+                <w:szCs w:val="24"/>
+              </w:rPr>
+              <w:t xml:space="preserve"> (o URL o la ruta en </w:t>
+            </w:r>
+            <w:proofErr w:type="spellStart"/>
+            <w:r>
+              <w:rPr>
+                <w:rFonts w:ascii="Arial" w:hAnsi="Arial" w:cs="Arial"/>
+                <w:b/>
+                <w:color w:val="000000"/>
+                <w:sz w:val="24"/>
+                <w:szCs w:val="24"/>
+              </w:rPr>
+              <w:t>AulaPlaneta</w:t>
+            </w:r>
+            <w:proofErr w:type="spellEnd"/>
+            <w:r>
+              <w:rPr>
+                <w:rFonts w:ascii="Arial" w:hAnsi="Arial" w:cs="Arial"/>
+                <w:b/>
+                <w:color w:val="000000"/>
+                <w:sz w:val="24"/>
+                <w:szCs w:val="24"/>
+              </w:rPr>
+              <w:t>)</w:t>
             </w:r>
           </w:p>
         </w:tc>
@@ -17683,7 +18366,6 @@
                 <w:sz w:val="24"/>
                 <w:szCs w:val="24"/>
               </w:rPr>
-              <w:lastRenderedPageBreak/>
               <w:t>Pie de imagen</w:t>
             </w:r>
           </w:p>
@@ -18579,7 +19261,52 @@
                 <w:sz w:val="24"/>
                 <w:szCs w:val="24"/>
               </w:rPr>
-              <w:t>Código Shutterstock (o URL o la ruta en AulaPlaneta)</w:t>
+              <w:t xml:space="preserve">Código </w:t>
+            </w:r>
+            <w:proofErr w:type="spellStart"/>
+            <w:r>
+              <w:rPr>
+                <w:rFonts w:ascii="Arial" w:hAnsi="Arial" w:cs="Arial"/>
+                <w:b/>
+                <w:color w:val="000000"/>
+                <w:sz w:val="24"/>
+                <w:szCs w:val="24"/>
+              </w:rPr>
+              <w:lastRenderedPageBreak/>
+              <w:t>Shutterstock</w:t>
+            </w:r>
+            <w:proofErr w:type="spellEnd"/>
+            <w:r>
+              <w:rPr>
+                <w:rFonts w:ascii="Arial" w:hAnsi="Arial" w:cs="Arial"/>
+                <w:b/>
+                <w:color w:val="000000"/>
+                <w:sz w:val="24"/>
+                <w:szCs w:val="24"/>
+              </w:rPr>
+              <w:t xml:space="preserve"> (o URL o la ruta en </w:t>
+            </w:r>
+            <w:proofErr w:type="spellStart"/>
+            <w:r>
+              <w:rPr>
+                <w:rFonts w:ascii="Arial" w:hAnsi="Arial" w:cs="Arial"/>
+                <w:b/>
+                <w:color w:val="000000"/>
+                <w:sz w:val="24"/>
+                <w:szCs w:val="24"/>
+              </w:rPr>
+              <w:t>AulaPlaneta</w:t>
+            </w:r>
+            <w:proofErr w:type="spellEnd"/>
+            <w:r>
+              <w:rPr>
+                <w:rFonts w:ascii="Arial" w:hAnsi="Arial" w:cs="Arial"/>
+                <w:b/>
+                <w:color w:val="000000"/>
+                <w:sz w:val="24"/>
+                <w:szCs w:val="24"/>
+              </w:rPr>
+              <w:t>)</w:t>
             </w:r>
           </w:p>
         </w:tc>
@@ -18605,6 +19332,7 @@
                 <w:szCs w:val="24"/>
                 <w:shd w:val="clear" w:color="auto" w:fill="FFFFFF"/>
               </w:rPr>
+              <w:lastRenderedPageBreak/>
               <w:t>201006257</w:t>
             </w:r>
           </w:p>
@@ -18633,6 +19361,7 @@
                 <w:sz w:val="24"/>
                 <w:szCs w:val="24"/>
               </w:rPr>
+              <w:lastRenderedPageBreak/>
               <w:t>Pie de imagen</w:t>
             </w:r>
           </w:p>
@@ -19581,6 +20310,7 @@
                 <w:sz w:val="24"/>
                 <w:szCs w:val="24"/>
               </w:rPr>
+              <w:lastRenderedPageBreak/>
               <w:t>Título</w:t>
             </w:r>
           </w:p>
@@ -19740,7 +20470,6 @@
         <w:rPr>
           <w:rFonts w:ascii="Arial" w:hAnsi="Arial" w:cs="Arial"/>
         </w:rPr>
-        <w:lastRenderedPageBreak/>
         <w:t>Aunque es útil revisar</w:t>
       </w:r>
       <w:r>
@@ -20661,6 +21390,7 @@
                 <w:sz w:val="24"/>
                 <w:szCs w:val="24"/>
               </w:rPr>
+              <w:lastRenderedPageBreak/>
               <w:t>Código</w:t>
             </w:r>
           </w:p>
@@ -20778,7 +21508,51 @@
                 <w:sz w:val="24"/>
                 <w:szCs w:val="24"/>
               </w:rPr>
-              <w:t>Código Shutterstock (o URL o la ruta en AulaPlaneta)</w:t>
+              <w:t xml:space="preserve">Código </w:t>
+            </w:r>
+            <w:proofErr w:type="spellStart"/>
+            <w:r>
+              <w:rPr>
+                <w:rFonts w:ascii="Arial" w:hAnsi="Arial" w:cs="Arial"/>
+                <w:b/>
+                <w:color w:val="000000"/>
+                <w:sz w:val="24"/>
+                <w:szCs w:val="24"/>
+              </w:rPr>
+              <w:t>Shutterstock</w:t>
+            </w:r>
+            <w:proofErr w:type="spellEnd"/>
+            <w:r>
+              <w:rPr>
+                <w:rFonts w:ascii="Arial" w:hAnsi="Arial" w:cs="Arial"/>
+                <w:b/>
+                <w:color w:val="000000"/>
+                <w:sz w:val="24"/>
+                <w:szCs w:val="24"/>
+              </w:rPr>
+              <w:t xml:space="preserve"> (o URL o la ruta en </w:t>
+            </w:r>
+            <w:proofErr w:type="spellStart"/>
+            <w:r>
+              <w:rPr>
+                <w:rFonts w:ascii="Arial" w:hAnsi="Arial" w:cs="Arial"/>
+                <w:b/>
+                <w:color w:val="000000"/>
+                <w:sz w:val="24"/>
+                <w:szCs w:val="24"/>
+              </w:rPr>
+              <w:t>AulaPlaneta</w:t>
+            </w:r>
+            <w:proofErr w:type="spellEnd"/>
+            <w:r>
+              <w:rPr>
+                <w:rFonts w:ascii="Arial" w:hAnsi="Arial" w:cs="Arial"/>
+                <w:b/>
+                <w:color w:val="000000"/>
+                <w:sz w:val="24"/>
+                <w:szCs w:val="24"/>
+              </w:rPr>
+              <w:t>)</w:t>
             </w:r>
           </w:p>
         </w:tc>
@@ -20905,7 +21679,6 @@
                 <w:sz w:val="24"/>
                 <w:szCs w:val="24"/>
               </w:rPr>
-              <w:lastRenderedPageBreak/>
               <w:t>dióxido de azufre</w:t>
             </w:r>
             <w:r>
@@ -21942,7 +22715,6 @@
                 <w:sz w:val="24"/>
                 <w:szCs w:val="24"/>
               </w:rPr>
-              <w:lastRenderedPageBreak/>
               <w:t>Título</w:t>
             </w:r>
           </w:p>
@@ -22574,7 +23346,51 @@
                 <w:sz w:val="24"/>
                 <w:szCs w:val="24"/>
               </w:rPr>
-              <w:t>Código Shutterstock (o URL o la ruta en AulaPlaneta)</w:t>
+              <w:t xml:space="preserve">Código </w:t>
+            </w:r>
+            <w:proofErr w:type="spellStart"/>
+            <w:r>
+              <w:rPr>
+                <w:rFonts w:ascii="Arial" w:hAnsi="Arial" w:cs="Arial"/>
+                <w:b/>
+                <w:color w:val="000000"/>
+                <w:sz w:val="24"/>
+                <w:szCs w:val="24"/>
+              </w:rPr>
+              <w:t>Shutterstock</w:t>
+            </w:r>
+            <w:proofErr w:type="spellEnd"/>
+            <w:r>
+              <w:rPr>
+                <w:rFonts w:ascii="Arial" w:hAnsi="Arial" w:cs="Arial"/>
+                <w:b/>
+                <w:color w:val="000000"/>
+                <w:sz w:val="24"/>
+                <w:szCs w:val="24"/>
+              </w:rPr>
+              <w:t xml:space="preserve"> (o URL o la ruta en </w:t>
+            </w:r>
+            <w:proofErr w:type="spellStart"/>
+            <w:r>
+              <w:rPr>
+                <w:rFonts w:ascii="Arial" w:hAnsi="Arial" w:cs="Arial"/>
+                <w:b/>
+                <w:color w:val="000000"/>
+                <w:sz w:val="24"/>
+                <w:szCs w:val="24"/>
+              </w:rPr>
+              <w:t>AulaPlaneta</w:t>
+            </w:r>
+            <w:proofErr w:type="spellEnd"/>
+            <w:r>
+              <w:rPr>
+                <w:rFonts w:ascii="Arial" w:hAnsi="Arial" w:cs="Arial"/>
+                <w:b/>
+                <w:color w:val="000000"/>
+                <w:sz w:val="24"/>
+                <w:szCs w:val="24"/>
+              </w:rPr>
+              <w:t>)</w:t>
             </w:r>
           </w:p>
         </w:tc>
@@ -22680,7 +23496,17 @@
                 <w:sz w:val="24"/>
                 <w:szCs w:val="24"/>
               </w:rPr>
-              <w:t>e han disminuido drásticamente</w:t>
+              <w:t xml:space="preserve">e </w:t>
+            </w:r>
+            <w:r>
+              <w:rPr>
+                <w:rFonts w:ascii="Arial" w:hAnsi="Arial" w:cs="Arial"/>
+                <w:color w:val="000000"/>
+                <w:sz w:val="24"/>
+                <w:szCs w:val="24"/>
+              </w:rPr>
+              <w:lastRenderedPageBreak/>
+              <w:t>han disminuido drásticamente</w:t>
             </w:r>
             <w:r>
               <w:rPr>
@@ -22860,7 +23686,6 @@
         <w:rPr>
           <w:rFonts w:ascii="Arial" w:hAnsi="Arial" w:cs="Arial"/>
         </w:rPr>
-        <w:lastRenderedPageBreak/>
         <w:t xml:space="preserve">Los </w:t>
       </w:r>
       <w:r>
@@ -23164,6 +23989,7 @@
         </w:rPr>
         <w:t xml:space="preserve"> </w:t>
       </w:r>
+      <w:proofErr w:type="spellStart"/>
       <w:r>
         <w:rPr>
           <w:rFonts w:ascii="Arial" w:hAnsi="Arial" w:cs="Arial"/>
@@ -23172,6 +23998,7 @@
         </w:rPr>
         <w:t>Penicillium</w:t>
       </w:r>
+      <w:proofErr w:type="spellEnd"/>
       <w:r>
         <w:rPr>
           <w:rFonts w:ascii="Arial" w:hAnsi="Arial" w:cs="Arial"/>
@@ -23533,7 +24360,51 @@
                 <w:sz w:val="24"/>
                 <w:szCs w:val="24"/>
               </w:rPr>
-              <w:t>Código Shutterstock (o URL o la ruta en AulaPlaneta)</w:t>
+              <w:t xml:space="preserve">Código </w:t>
+            </w:r>
+            <w:proofErr w:type="spellStart"/>
+            <w:r>
+              <w:rPr>
+                <w:rFonts w:ascii="Arial" w:hAnsi="Arial" w:cs="Arial"/>
+                <w:b/>
+                <w:color w:val="000000"/>
+                <w:sz w:val="24"/>
+                <w:szCs w:val="24"/>
+              </w:rPr>
+              <w:t>Shutterstock</w:t>
+            </w:r>
+            <w:proofErr w:type="spellEnd"/>
+            <w:r>
+              <w:rPr>
+                <w:rFonts w:ascii="Arial" w:hAnsi="Arial" w:cs="Arial"/>
+                <w:b/>
+                <w:color w:val="000000"/>
+                <w:sz w:val="24"/>
+                <w:szCs w:val="24"/>
+              </w:rPr>
+              <w:t xml:space="preserve"> (o URL o la ruta en </w:t>
+            </w:r>
+            <w:proofErr w:type="spellStart"/>
+            <w:r>
+              <w:rPr>
+                <w:rFonts w:ascii="Arial" w:hAnsi="Arial" w:cs="Arial"/>
+                <w:b/>
+                <w:color w:val="000000"/>
+                <w:sz w:val="24"/>
+                <w:szCs w:val="24"/>
+              </w:rPr>
+              <w:t>AulaPlaneta</w:t>
+            </w:r>
+            <w:proofErr w:type="spellEnd"/>
+            <w:r>
+              <w:rPr>
+                <w:rFonts w:ascii="Arial" w:hAnsi="Arial" w:cs="Arial"/>
+                <w:b/>
+                <w:color w:val="000000"/>
+                <w:sz w:val="24"/>
+                <w:szCs w:val="24"/>
+              </w:rPr>
+              <w:t>)</w:t>
             </w:r>
           </w:p>
         </w:tc>
@@ -23614,6 +24485,7 @@
               </w:rPr>
               <w:t xml:space="preserve">Fotografía de unas muestras del hongo </w:t>
             </w:r>
+            <w:proofErr w:type="spellStart"/>
             <w:r>
               <w:rPr>
                 <w:rFonts w:ascii="Arial" w:hAnsi="Arial" w:cs="Arial"/>
@@ -23624,6 +24496,7 @@
               </w:rPr>
               <w:t>Penicillium</w:t>
             </w:r>
+            <w:proofErr w:type="spellEnd"/>
             <w:r>
               <w:rPr>
                 <w:rFonts w:ascii="Arial" w:hAnsi="Arial" w:cs="Arial"/>
@@ -23657,6 +24530,7 @@
         <w:rPr>
           <w:rFonts w:ascii="Arial" w:hAnsi="Arial" w:cs="Arial"/>
         </w:rPr>
+        <w:lastRenderedPageBreak/>
         <w:t xml:space="preserve">Con el estudio que se hizo de la </w:t>
       </w:r>
       <w:r>
@@ -24010,7 +24884,6 @@
                 <w:sz w:val="24"/>
                 <w:szCs w:val="24"/>
               </w:rPr>
-              <w:lastRenderedPageBreak/>
               <w:t>Descripción</w:t>
             </w:r>
           </w:p>
@@ -24153,7 +25026,25 @@
                 <w:sz w:val="24"/>
                 <w:szCs w:val="24"/>
               </w:rPr>
-              <w:t xml:space="preserve"> ha demostrado cómo las diferentes disciplinas han interactuado entre sí.También ha demostrado cómo </w:t>
+              <w:t xml:space="preserve"> ha demostrado cómo las diferentes disciplinas han interactuado entre </w:t>
+            </w:r>
+            <w:proofErr w:type="spellStart"/>
+            <w:r>
+              <w:rPr>
+                <w:rFonts w:ascii="Arial" w:hAnsi="Arial" w:cs="Arial"/>
+                <w:sz w:val="24"/>
+                <w:szCs w:val="24"/>
+              </w:rPr>
+              <w:t>sí.También</w:t>
+            </w:r>
+            <w:proofErr w:type="spellEnd"/>
+            <w:r>
+              <w:rPr>
+                <w:rFonts w:ascii="Arial" w:hAnsi="Arial" w:cs="Arial"/>
+                <w:sz w:val="24"/>
+                <w:szCs w:val="24"/>
+              </w:rPr>
+              <w:t xml:space="preserve"> ha demostrado cómo </w:t>
             </w:r>
             <w:r>
               <w:rPr>
@@ -24806,6 +25697,7 @@
                 <w:sz w:val="24"/>
                 <w:szCs w:val="24"/>
               </w:rPr>
+              <w:lastRenderedPageBreak/>
               <w:t>Practica: recurso nuevo</w:t>
             </w:r>
           </w:p>
@@ -25223,7 +26115,6 @@
                 <w:sz w:val="24"/>
                 <w:szCs w:val="24"/>
               </w:rPr>
-              <w:lastRenderedPageBreak/>
               <w:t>Título</w:t>
             </w:r>
           </w:p>
@@ -26208,6 +27099,7 @@
                 <w:sz w:val="24"/>
                 <w:szCs w:val="24"/>
               </w:rPr>
+              <w:lastRenderedPageBreak/>
               <w:t>Título</w:t>
             </w:r>
           </w:p>
@@ -26501,7 +27393,6 @@
                 <w:sz w:val="24"/>
                 <w:szCs w:val="24"/>
               </w:rPr>
-              <w:lastRenderedPageBreak/>
               <w:t>Web 02</w:t>
             </w:r>
           </w:p>
@@ -26784,7 +27675,7 @@
         <w:rStyle w:val="Nmerodepgina"/>
         <w:noProof/>
       </w:rPr>
-      <w:t>4</w:t>
+      <w:t>1</w:t>
     </w:r>
     <w:r>
       <w:rPr>
@@ -32654,7 +33545,7 @@
 </file>
 
 <file path=customXml/itemProps1.xml><?xml version="1.0" encoding="utf-8"?>
-<ds:datastoreItem xmlns:ds="http://schemas.openxmlformats.org/officeDocument/2006/customXml" ds:itemID="{8B5B66B1-A536-4420-AC08-ADCCE4E6C7EB}">
+<ds:datastoreItem xmlns:ds="http://schemas.openxmlformats.org/officeDocument/2006/customXml" ds:itemID="{B51764E1-2AA4-4ED2-BB0C-FDB1348D9F11}">
   <ds:schemaRefs>
     <ds:schemaRef ds:uri="http://schemas.openxmlformats.org/officeDocument/2006/bibliography"/>
   </ds:schemaRefs>

--- a/fuentes/contenidos/grado07/guion13/CN_07_13_CO.docx
+++ b/fuentes/contenidos/grado07/guion13/CN_07_13_CO.docx
@@ -12,8 +12,6 @@
           <w:lang w:val="es-CO" w:eastAsia="es-CO"/>
         </w:rPr>
       </w:pPr>
-      <w:bookmarkStart w:id="0" w:name="_GoBack"/>
-      <w:bookmarkEnd w:id="0"/>
     </w:p>
     <w:tbl>
       <w:tblPr>
@@ -165,7 +163,25 @@
                 <w:color w:val="000000"/>
                 <w:lang w:val="es-CO" w:eastAsia="es-CO"/>
               </w:rPr>
-              <w:t>La ciencia al cuidado de la salud. Aprende cómo la medicina se ha desarrollado gracias a las ciencias naturales</w:t>
+              <w:t>La ciencia al cuidad</w:t>
+            </w:r>
+            <w:r>
+              <w:rPr>
+                <w:rFonts w:ascii="Arial" w:eastAsia="Times New Roman" w:hAnsi="Arial" w:cs="Arial"/>
+                <w:color w:val="000000"/>
+                <w:lang w:val="es-CO" w:eastAsia="es-CO"/>
+              </w:rPr>
+              <w:t>o de la salud. Aprende cómo la M</w:t>
+            </w:r>
+            <w:bookmarkStart w:id="0" w:name="_GoBack"/>
+            <w:bookmarkEnd w:id="0"/>
+            <w:r>
+              <w:rPr>
+                <w:rFonts w:ascii="Arial" w:eastAsia="Times New Roman" w:hAnsi="Arial" w:cs="Arial"/>
+                <w:color w:val="000000"/>
+                <w:lang w:val="es-CO" w:eastAsia="es-CO"/>
+              </w:rPr>
+              <w:t>edicina se ha desarrollado gracias a las ciencias naturales</w:t>
             </w:r>
             <w:r>
               <w:rPr>
@@ -726,51 +742,7 @@
                 <w:sz w:val="24"/>
                 <w:szCs w:val="24"/>
               </w:rPr>
-              <w:t xml:space="preserve">Código </w:t>
-            </w:r>
-            <w:proofErr w:type="spellStart"/>
-            <w:r>
-              <w:rPr>
-                <w:rFonts w:ascii="Arial" w:hAnsi="Arial" w:cs="Arial"/>
-                <w:b/>
-                <w:color w:val="000000"/>
-                <w:sz w:val="24"/>
-                <w:szCs w:val="24"/>
-              </w:rPr>
-              <w:t>Shutterstock</w:t>
-            </w:r>
-            <w:proofErr w:type="spellEnd"/>
-            <w:r>
-              <w:rPr>
-                <w:rFonts w:ascii="Arial" w:hAnsi="Arial" w:cs="Arial"/>
-                <w:b/>
-                <w:color w:val="000000"/>
-                <w:sz w:val="24"/>
-                <w:szCs w:val="24"/>
-              </w:rPr>
-              <w:t xml:space="preserve"> (o URL o la ruta en </w:t>
-            </w:r>
-            <w:proofErr w:type="spellStart"/>
-            <w:r>
-              <w:rPr>
-                <w:rFonts w:ascii="Arial" w:hAnsi="Arial" w:cs="Arial"/>
-                <w:b/>
-                <w:color w:val="000000"/>
-                <w:sz w:val="24"/>
-                <w:szCs w:val="24"/>
-              </w:rPr>
-              <w:t>AulaPlaneta</w:t>
-            </w:r>
-            <w:proofErr w:type="spellEnd"/>
-            <w:r>
-              <w:rPr>
-                <w:rFonts w:ascii="Arial" w:hAnsi="Arial" w:cs="Arial"/>
-                <w:b/>
-                <w:color w:val="000000"/>
-                <w:sz w:val="24"/>
-                <w:szCs w:val="24"/>
-              </w:rPr>
-              <w:t>)</w:t>
+              <w:t>Código Shutterstock (o URL o la ruta en AulaPlaneta)</w:t>
             </w:r>
           </w:p>
         </w:tc>
@@ -847,25 +819,7 @@
                 <w:sz w:val="24"/>
                 <w:szCs w:val="24"/>
               </w:rPr>
-              <w:t xml:space="preserve">Hipócrates de </w:t>
-            </w:r>
-            <w:proofErr w:type="spellStart"/>
-            <w:r>
-              <w:rPr>
-                <w:rFonts w:ascii="Arial" w:hAnsi="Arial" w:cs="Arial"/>
-                <w:sz w:val="24"/>
-                <w:szCs w:val="24"/>
-              </w:rPr>
-              <w:t>Cos</w:t>
-            </w:r>
-            <w:proofErr w:type="spellEnd"/>
-            <w:r>
-              <w:rPr>
-                <w:rFonts w:ascii="Arial" w:hAnsi="Arial" w:cs="Arial"/>
-                <w:sz w:val="24"/>
-                <w:szCs w:val="24"/>
-              </w:rPr>
-              <w:t xml:space="preserve"> fue un médico de la antigua Grecia</w:t>
+              <w:t>Hipócrates de Cos fue un médico de la antigua Grecia</w:t>
             </w:r>
             <w:r>
               <w:rPr>
@@ -2710,51 +2664,7 @@
                 <w:sz w:val="24"/>
                 <w:szCs w:val="24"/>
               </w:rPr>
-              <w:t xml:space="preserve">Código </w:t>
-            </w:r>
-            <w:proofErr w:type="spellStart"/>
-            <w:r>
-              <w:rPr>
-                <w:rFonts w:ascii="Arial" w:hAnsi="Arial" w:cs="Arial"/>
-                <w:b/>
-                <w:color w:val="000000"/>
-                <w:sz w:val="24"/>
-                <w:szCs w:val="24"/>
-              </w:rPr>
-              <w:t>Shutterstock</w:t>
-            </w:r>
-            <w:proofErr w:type="spellEnd"/>
-            <w:r>
-              <w:rPr>
-                <w:rFonts w:ascii="Arial" w:hAnsi="Arial" w:cs="Arial"/>
-                <w:b/>
-                <w:color w:val="000000"/>
-                <w:sz w:val="24"/>
-                <w:szCs w:val="24"/>
-              </w:rPr>
-              <w:t xml:space="preserve"> (o URL o la ruta en </w:t>
-            </w:r>
-            <w:proofErr w:type="spellStart"/>
-            <w:r>
-              <w:rPr>
-                <w:rFonts w:ascii="Arial" w:hAnsi="Arial" w:cs="Arial"/>
-                <w:b/>
-                <w:color w:val="000000"/>
-                <w:sz w:val="24"/>
-                <w:szCs w:val="24"/>
-              </w:rPr>
-              <w:t>AulaPlaneta</w:t>
-            </w:r>
-            <w:proofErr w:type="spellEnd"/>
-            <w:r>
-              <w:rPr>
-                <w:rFonts w:ascii="Arial" w:hAnsi="Arial" w:cs="Arial"/>
-                <w:b/>
-                <w:color w:val="000000"/>
-                <w:sz w:val="24"/>
-                <w:szCs w:val="24"/>
-              </w:rPr>
-              <w:t>)</w:t>
+              <w:t>Código Shutterstock (o URL o la ruta en AulaPlaneta)</w:t>
             </w:r>
           </w:p>
         </w:tc>
@@ -3511,51 +3421,7 @@
                 <w:sz w:val="24"/>
                 <w:szCs w:val="24"/>
               </w:rPr>
-              <w:t xml:space="preserve">Código </w:t>
-            </w:r>
-            <w:proofErr w:type="spellStart"/>
-            <w:r>
-              <w:rPr>
-                <w:rFonts w:ascii="Arial" w:hAnsi="Arial" w:cs="Arial"/>
-                <w:b/>
-                <w:color w:val="000000"/>
-                <w:sz w:val="24"/>
-                <w:szCs w:val="24"/>
-              </w:rPr>
-              <w:t>Shutterstock</w:t>
-            </w:r>
-            <w:proofErr w:type="spellEnd"/>
-            <w:r>
-              <w:rPr>
-                <w:rFonts w:ascii="Arial" w:hAnsi="Arial" w:cs="Arial"/>
-                <w:b/>
-                <w:color w:val="000000"/>
-                <w:sz w:val="24"/>
-                <w:szCs w:val="24"/>
-              </w:rPr>
-              <w:t xml:space="preserve"> (o URL o la ruta en </w:t>
-            </w:r>
-            <w:proofErr w:type="spellStart"/>
-            <w:r>
-              <w:rPr>
-                <w:rFonts w:ascii="Arial" w:hAnsi="Arial" w:cs="Arial"/>
-                <w:b/>
-                <w:color w:val="000000"/>
-                <w:sz w:val="24"/>
-                <w:szCs w:val="24"/>
-              </w:rPr>
-              <w:t>AulaPlaneta</w:t>
-            </w:r>
-            <w:proofErr w:type="spellEnd"/>
-            <w:r>
-              <w:rPr>
-                <w:rFonts w:ascii="Arial" w:hAnsi="Arial" w:cs="Arial"/>
-                <w:b/>
-                <w:color w:val="000000"/>
-                <w:sz w:val="24"/>
-                <w:szCs w:val="24"/>
-              </w:rPr>
-              <w:t>)</w:t>
+              <w:t>Código Shutterstock (o URL o la ruta en AulaPlaneta)</w:t>
             </w:r>
           </w:p>
         </w:tc>
@@ -4109,51 +3975,7 @@
                 <w:sz w:val="24"/>
                 <w:szCs w:val="24"/>
               </w:rPr>
-              <w:t xml:space="preserve">Código </w:t>
-            </w:r>
-            <w:proofErr w:type="spellStart"/>
-            <w:r>
-              <w:rPr>
-                <w:rFonts w:ascii="Arial" w:hAnsi="Arial" w:cs="Arial"/>
-                <w:b/>
-                <w:color w:val="000000"/>
-                <w:sz w:val="24"/>
-                <w:szCs w:val="24"/>
-              </w:rPr>
-              <w:t>Shutterstock</w:t>
-            </w:r>
-            <w:proofErr w:type="spellEnd"/>
-            <w:r>
-              <w:rPr>
-                <w:rFonts w:ascii="Arial" w:hAnsi="Arial" w:cs="Arial"/>
-                <w:b/>
-                <w:color w:val="000000"/>
-                <w:sz w:val="24"/>
-                <w:szCs w:val="24"/>
-              </w:rPr>
-              <w:t xml:space="preserve"> (o URL o la ruta en </w:t>
-            </w:r>
-            <w:proofErr w:type="spellStart"/>
-            <w:r>
-              <w:rPr>
-                <w:rFonts w:ascii="Arial" w:hAnsi="Arial" w:cs="Arial"/>
-                <w:b/>
-                <w:color w:val="000000"/>
-                <w:sz w:val="24"/>
-                <w:szCs w:val="24"/>
-              </w:rPr>
-              <w:t>AulaPlaneta</w:t>
-            </w:r>
-            <w:proofErr w:type="spellEnd"/>
-            <w:r>
-              <w:rPr>
-                <w:rFonts w:ascii="Arial" w:hAnsi="Arial" w:cs="Arial"/>
-                <w:b/>
-                <w:color w:val="000000"/>
-                <w:sz w:val="24"/>
-                <w:szCs w:val="24"/>
-              </w:rPr>
-              <w:t>)</w:t>
+              <w:t>Código Shutterstock (o URL o la ruta en AulaPlaneta)</w:t>
             </w:r>
           </w:p>
         </w:tc>
@@ -4276,58 +4098,16 @@
                 <w:sz w:val="24"/>
                 <w:szCs w:val="24"/>
               </w:rPr>
-              <w:t xml:space="preserve">Salmonella </w:t>
-            </w:r>
-            <w:proofErr w:type="spellStart"/>
-            <w:r>
-              <w:rPr>
-                <w:rFonts w:ascii="Arial" w:hAnsi="Arial" w:cs="Arial"/>
-                <w:i/>
-                <w:color w:val="000000"/>
-                <w:sz w:val="24"/>
-                <w:szCs w:val="24"/>
-              </w:rPr>
-              <w:t>sp</w:t>
-            </w:r>
-            <w:proofErr w:type="spellEnd"/>
-            <w:r>
-              <w:rPr>
-                <w:rFonts w:ascii="Arial" w:hAnsi="Arial" w:cs="Arial"/>
-                <w:i/>
-                <w:color w:val="000000"/>
-                <w:sz w:val="24"/>
-                <w:szCs w:val="24"/>
-              </w:rPr>
-              <w:t xml:space="preserve">. </w:t>
-            </w:r>
-            <w:r>
-              <w:rPr>
-                <w:rFonts w:ascii="Arial" w:hAnsi="Arial" w:cs="Arial"/>
-                <w:color w:val="000000"/>
-                <w:sz w:val="24"/>
-                <w:szCs w:val="24"/>
-              </w:rPr>
-              <w:t>(</w:t>
-            </w:r>
-            <w:proofErr w:type="gramStart"/>
-            <w:r>
-              <w:rPr>
-                <w:rFonts w:ascii="Arial" w:hAnsi="Arial" w:cs="Arial"/>
-                <w:color w:val="000000"/>
-                <w:sz w:val="24"/>
-                <w:szCs w:val="24"/>
-              </w:rPr>
-              <w:t>en</w:t>
-            </w:r>
-            <w:proofErr w:type="gramEnd"/>
-            <w:r>
-              <w:rPr>
-                <w:rFonts w:ascii="Arial" w:hAnsi="Arial" w:cs="Arial"/>
-                <w:color w:val="000000"/>
-                <w:sz w:val="24"/>
-                <w:szCs w:val="24"/>
-              </w:rPr>
-              <w:t xml:space="preserve"> rojo) invadiendo células humanas. Las </w:t>
+              <w:t xml:space="preserve">Salmonella sp. </w:t>
+            </w:r>
+            <w:r>
+              <w:rPr>
+                <w:rFonts w:ascii="Arial" w:hAnsi="Arial" w:cs="Arial"/>
+                <w:color w:val="000000"/>
+                <w:sz w:val="24"/>
+                <w:szCs w:val="24"/>
+              </w:rPr>
+              <w:t xml:space="preserve">(en rojo) invadiendo células humanas. Las </w:t>
             </w:r>
             <w:r>
               <w:rPr>
@@ -6300,7 +6080,6 @@
               </w:rPr>
               <w:t>genere una discusión entre sus alumnos basado en la pregunta</w:t>
             </w:r>
-            <w:proofErr w:type="gramStart"/>
             <w:r>
               <w:rPr>
                 <w:rFonts w:ascii="Arial" w:hAnsi="Arial" w:cs="Arial"/>
@@ -6315,16 +6094,7 @@
                 <w:sz w:val="24"/>
                 <w:szCs w:val="24"/>
               </w:rPr>
-              <w:t>¿</w:t>
-            </w:r>
-            <w:proofErr w:type="gramEnd"/>
-            <w:r>
-              <w:rPr>
-                <w:rFonts w:ascii="Arial" w:hAnsi="Arial" w:cs="Arial"/>
-                <w:sz w:val="24"/>
-                <w:szCs w:val="24"/>
-              </w:rPr>
-              <w:t>Cuáles son los causantes de las enfermedades contag</w:t>
+              <w:t>¿Cuáles son los causantes de las enfermedades contag</w:t>
             </w:r>
             <w:r>
               <w:rPr>
@@ -8409,51 +8179,7 @@
                 <w:sz w:val="24"/>
                 <w:szCs w:val="24"/>
               </w:rPr>
-              <w:t xml:space="preserve">Código </w:t>
-            </w:r>
-            <w:proofErr w:type="spellStart"/>
-            <w:r>
-              <w:rPr>
-                <w:rFonts w:ascii="Arial" w:hAnsi="Arial" w:cs="Arial"/>
-                <w:b/>
-                <w:color w:val="000000"/>
-                <w:sz w:val="24"/>
-                <w:szCs w:val="24"/>
-              </w:rPr>
-              <w:t>Shutterstock</w:t>
-            </w:r>
-            <w:proofErr w:type="spellEnd"/>
-            <w:r>
-              <w:rPr>
-                <w:rFonts w:ascii="Arial" w:hAnsi="Arial" w:cs="Arial"/>
-                <w:b/>
-                <w:color w:val="000000"/>
-                <w:sz w:val="24"/>
-                <w:szCs w:val="24"/>
-              </w:rPr>
-              <w:t xml:space="preserve"> (o URL o la ruta en </w:t>
-            </w:r>
-            <w:proofErr w:type="spellStart"/>
-            <w:r>
-              <w:rPr>
-                <w:rFonts w:ascii="Arial" w:hAnsi="Arial" w:cs="Arial"/>
-                <w:b/>
-                <w:color w:val="000000"/>
-                <w:sz w:val="24"/>
-                <w:szCs w:val="24"/>
-              </w:rPr>
-              <w:t>AulaPlaneta</w:t>
-            </w:r>
-            <w:proofErr w:type="spellEnd"/>
-            <w:r>
-              <w:rPr>
-                <w:rFonts w:ascii="Arial" w:hAnsi="Arial" w:cs="Arial"/>
-                <w:b/>
-                <w:color w:val="000000"/>
-                <w:sz w:val="24"/>
-                <w:szCs w:val="24"/>
-              </w:rPr>
-              <w:t>)</w:t>
+              <w:t>Código Shutterstock (o URL o la ruta en AulaPlaneta)</w:t>
             </w:r>
           </w:p>
         </w:tc>
@@ -8648,7 +8374,6 @@
         </w:rPr>
         <w:t xml:space="preserve">austriaco </w:t>
       </w:r>
-      <w:proofErr w:type="spellStart"/>
       <w:r>
         <w:rPr>
           <w:rFonts w:ascii="Arial" w:hAnsi="Arial" w:cs="Arial"/>
@@ -8656,7 +8381,6 @@
         </w:rPr>
         <w:t>Gregor</w:t>
       </w:r>
-      <w:proofErr w:type="spellEnd"/>
       <w:r>
         <w:rPr>
           <w:rFonts w:ascii="Arial" w:hAnsi="Arial" w:cs="Arial"/>
@@ -8713,19 +8437,11 @@
         </w:rPr>
         <w:t xml:space="preserve">descubrió </w:t>
       </w:r>
-      <w:proofErr w:type="spellStart"/>
-      <w:r>
-        <w:rPr>
-          <w:rFonts w:ascii="Arial" w:hAnsi="Arial" w:cs="Arial"/>
-        </w:rPr>
-        <w:t>quelas</w:t>
-      </w:r>
-      <w:proofErr w:type="spellEnd"/>
-      <w:r>
-        <w:rPr>
-          <w:rFonts w:ascii="Arial" w:hAnsi="Arial" w:cs="Arial"/>
-        </w:rPr>
-        <w:t xml:space="preserve"> </w:t>
+      <w:r>
+        <w:rPr>
+          <w:rFonts w:ascii="Arial" w:hAnsi="Arial" w:cs="Arial"/>
+        </w:rPr>
+        <w:t xml:space="preserve">quelas </w:t>
       </w:r>
       <w:r>
         <w:rPr>
@@ -9074,51 +8790,7 @@
                 <w:sz w:val="24"/>
                 <w:szCs w:val="24"/>
               </w:rPr>
-              <w:t xml:space="preserve">Código </w:t>
-            </w:r>
-            <w:proofErr w:type="spellStart"/>
-            <w:r>
-              <w:rPr>
-                <w:rFonts w:ascii="Arial" w:hAnsi="Arial" w:cs="Arial"/>
-                <w:b/>
-                <w:color w:val="000000"/>
-                <w:sz w:val="24"/>
-                <w:szCs w:val="24"/>
-              </w:rPr>
-              <w:t>Shutterstock</w:t>
-            </w:r>
-            <w:proofErr w:type="spellEnd"/>
-            <w:r>
-              <w:rPr>
-                <w:rFonts w:ascii="Arial" w:hAnsi="Arial" w:cs="Arial"/>
-                <w:b/>
-                <w:color w:val="000000"/>
-                <w:sz w:val="24"/>
-                <w:szCs w:val="24"/>
-              </w:rPr>
-              <w:t xml:space="preserve"> (o URL o la ruta en </w:t>
-            </w:r>
-            <w:proofErr w:type="spellStart"/>
-            <w:r>
-              <w:rPr>
-                <w:rFonts w:ascii="Arial" w:hAnsi="Arial" w:cs="Arial"/>
-                <w:b/>
-                <w:color w:val="000000"/>
-                <w:sz w:val="24"/>
-                <w:szCs w:val="24"/>
-              </w:rPr>
-              <w:t>AulaPlaneta</w:t>
-            </w:r>
-            <w:proofErr w:type="spellEnd"/>
-            <w:r>
-              <w:rPr>
-                <w:rFonts w:ascii="Arial" w:hAnsi="Arial" w:cs="Arial"/>
-                <w:b/>
-                <w:color w:val="000000"/>
-                <w:sz w:val="24"/>
-                <w:szCs w:val="24"/>
-              </w:rPr>
-              <w:t>)</w:t>
+              <w:t>Código Shutterstock (o URL o la ruta en AulaPlaneta)</w:t>
             </w:r>
           </w:p>
         </w:tc>
@@ -11511,21 +11183,12 @@
         </w:rPr>
         <w:t xml:space="preserve">en forma de un mineral llamado </w:t>
       </w:r>
-      <w:proofErr w:type="spellStart"/>
       <w:r>
         <w:rPr>
           <w:rFonts w:ascii="Arial" w:hAnsi="Arial" w:cs="Arial"/>
           <w:b/>
         </w:rPr>
-        <w:t>Gibbsita</w:t>
-      </w:r>
-      <w:proofErr w:type="spellEnd"/>
-      <w:r>
-        <w:rPr>
-          <w:rFonts w:ascii="Arial" w:hAnsi="Arial" w:cs="Arial"/>
-          <w:b/>
-        </w:rPr>
-        <w:t xml:space="preserve"> </w:t>
+        <w:t xml:space="preserve">Gibbsita </w:t>
       </w:r>
       <w:r>
         <w:rPr>
@@ -11764,7 +11427,6 @@
               </w:rPr>
               <w:t xml:space="preserve"> llamado </w:t>
             </w:r>
-            <w:proofErr w:type="spellStart"/>
             <w:r>
               <w:rPr>
                 <w:rFonts w:ascii="Arial" w:hAnsi="Arial" w:cs="Arial"/>
@@ -11774,7 +11436,6 @@
               </w:rPr>
               <w:t>gibbsita</w:t>
             </w:r>
-            <w:proofErr w:type="spellEnd"/>
           </w:p>
         </w:tc>
       </w:tr>
@@ -11803,7 +11464,6 @@
               </w:rPr>
               <w:t xml:space="preserve">Código </w:t>
             </w:r>
-            <w:proofErr w:type="spellStart"/>
             <w:r>
               <w:rPr>
                 <w:rFonts w:ascii="Arial" w:hAnsi="Arial" w:cs="Arial"/>
@@ -11813,40 +11473,7 @@
                 <w:szCs w:val="24"/>
               </w:rPr>
               <w:lastRenderedPageBreak/>
-              <w:t>Shutterstock</w:t>
-            </w:r>
-            <w:proofErr w:type="spellEnd"/>
-            <w:r>
-              <w:rPr>
-                <w:rFonts w:ascii="Arial" w:hAnsi="Arial" w:cs="Arial"/>
-                <w:b/>
-                <w:color w:val="000000"/>
-                <w:sz w:val="24"/>
-                <w:szCs w:val="24"/>
-              </w:rPr>
-              <w:t xml:space="preserve"> (o URL o la ruta en </w:t>
-            </w:r>
-            <w:proofErr w:type="spellStart"/>
-            <w:r>
-              <w:rPr>
-                <w:rFonts w:ascii="Arial" w:hAnsi="Arial" w:cs="Arial"/>
-                <w:b/>
-                <w:color w:val="000000"/>
-                <w:sz w:val="24"/>
-                <w:szCs w:val="24"/>
-              </w:rPr>
-              <w:t>AulaPlaneta</w:t>
-            </w:r>
-            <w:proofErr w:type="spellEnd"/>
-            <w:r>
-              <w:rPr>
-                <w:rFonts w:ascii="Arial" w:hAnsi="Arial" w:cs="Arial"/>
-                <w:b/>
-                <w:color w:val="000000"/>
-                <w:sz w:val="24"/>
-                <w:szCs w:val="24"/>
-              </w:rPr>
-              <w:t>)</w:t>
+              <w:t>Shutterstock (o URL o la ruta en AulaPlaneta)</w:t>
             </w:r>
           </w:p>
         </w:tc>
@@ -11946,25 +11573,14 @@
               </w:rPr>
               <w:t xml:space="preserve"> de </w:t>
             </w:r>
-            <w:proofErr w:type="spellStart"/>
-            <w:r>
-              <w:rPr>
-                <w:rFonts w:ascii="Arial" w:hAnsi="Arial" w:cs="Arial"/>
-                <w:color w:val="000000"/>
-                <w:sz w:val="24"/>
-                <w:szCs w:val="24"/>
-              </w:rPr>
-              <w:t>gibbsita</w:t>
-            </w:r>
-            <w:proofErr w:type="spellEnd"/>
-            <w:r>
-              <w:rPr>
-                <w:rFonts w:ascii="Arial" w:hAnsi="Arial" w:cs="Arial"/>
-                <w:color w:val="000000"/>
-                <w:sz w:val="24"/>
-                <w:szCs w:val="24"/>
-              </w:rPr>
-              <w:t xml:space="preserve">, </w:t>
+            <w:r>
+              <w:rPr>
+                <w:rFonts w:ascii="Arial" w:hAnsi="Arial" w:cs="Arial"/>
+                <w:color w:val="000000"/>
+                <w:sz w:val="24"/>
+                <w:szCs w:val="24"/>
+              </w:rPr>
+              <w:t xml:space="preserve">gibbsita, </w:t>
             </w:r>
             <w:r>
               <w:rPr>
@@ -12798,21 +12414,7 @@
         <w:rPr>
           <w:rFonts w:ascii="Arial" w:hAnsi="Arial" w:cs="Arial"/>
         </w:rPr>
-        <w:t xml:space="preserve">llamada hormona </w:t>
-      </w:r>
-      <w:proofErr w:type="spellStart"/>
-      <w:r>
-        <w:rPr>
-          <w:rFonts w:ascii="Arial" w:hAnsi="Arial" w:cs="Arial"/>
-        </w:rPr>
-        <w:t>hCG</w:t>
-      </w:r>
-      <w:proofErr w:type="spellEnd"/>
-      <w:r>
-        <w:rPr>
-          <w:rFonts w:ascii="Arial" w:hAnsi="Arial" w:cs="Arial"/>
-        </w:rPr>
-        <w:t>. L</w:t>
+        <w:t>llamada hormona hCG. L</w:t>
       </w:r>
       <w:r>
         <w:rPr>
@@ -13097,51 +12699,7 @@
                 <w:sz w:val="24"/>
                 <w:szCs w:val="24"/>
               </w:rPr>
-              <w:t xml:space="preserve">Código </w:t>
-            </w:r>
-            <w:proofErr w:type="spellStart"/>
-            <w:r>
-              <w:rPr>
-                <w:rFonts w:ascii="Arial" w:hAnsi="Arial" w:cs="Arial"/>
-                <w:b/>
-                <w:color w:val="000000"/>
-                <w:sz w:val="24"/>
-                <w:szCs w:val="24"/>
-              </w:rPr>
-              <w:t>Shutterstock</w:t>
-            </w:r>
-            <w:proofErr w:type="spellEnd"/>
-            <w:r>
-              <w:rPr>
-                <w:rFonts w:ascii="Arial" w:hAnsi="Arial" w:cs="Arial"/>
-                <w:b/>
-                <w:color w:val="000000"/>
-                <w:sz w:val="24"/>
-                <w:szCs w:val="24"/>
-              </w:rPr>
-              <w:t xml:space="preserve"> (o URL o la ruta en </w:t>
-            </w:r>
-            <w:proofErr w:type="spellStart"/>
-            <w:r>
-              <w:rPr>
-                <w:rFonts w:ascii="Arial" w:hAnsi="Arial" w:cs="Arial"/>
-                <w:b/>
-                <w:color w:val="000000"/>
-                <w:sz w:val="24"/>
-                <w:szCs w:val="24"/>
-              </w:rPr>
-              <w:t>AulaPlaneta</w:t>
-            </w:r>
-            <w:proofErr w:type="spellEnd"/>
-            <w:r>
-              <w:rPr>
-                <w:rFonts w:ascii="Arial" w:hAnsi="Arial" w:cs="Arial"/>
-                <w:b/>
-                <w:color w:val="000000"/>
-                <w:sz w:val="24"/>
-                <w:szCs w:val="24"/>
-              </w:rPr>
-              <w:t>)</w:t>
+              <w:t>Código Shutterstock (o URL o la ruta en AulaPlaneta)</w:t>
             </w:r>
           </w:p>
         </w:tc>
@@ -15456,19 +15014,8 @@
                 <w:sz w:val="24"/>
                 <w:szCs w:val="24"/>
               </w:rPr>
-              <w:t xml:space="preserve">Médico </w:t>
-            </w:r>
-            <w:proofErr w:type="spellStart"/>
-            <w:r>
-              <w:rPr>
-                <w:rFonts w:ascii="Arial" w:hAnsi="Arial" w:cs="Arial"/>
-                <w:color w:val="000000"/>
-                <w:sz w:val="24"/>
-                <w:szCs w:val="24"/>
-              </w:rPr>
-              <w:t>desfibrilando</w:t>
-            </w:r>
-            <w:proofErr w:type="spellEnd"/>
+              <w:t>Médico desfibrilando</w:t>
+            </w:r>
             <w:r>
               <w:rPr>
                 <w:rFonts w:ascii="Arial" w:hAnsi="Arial" w:cs="Arial"/>
@@ -15522,51 +15069,7 @@
                 <w:sz w:val="24"/>
                 <w:szCs w:val="24"/>
               </w:rPr>
-              <w:t xml:space="preserve">Código </w:t>
-            </w:r>
-            <w:proofErr w:type="spellStart"/>
-            <w:r>
-              <w:rPr>
-                <w:rFonts w:ascii="Arial" w:hAnsi="Arial" w:cs="Arial"/>
-                <w:b/>
-                <w:color w:val="000000"/>
-                <w:sz w:val="24"/>
-                <w:szCs w:val="24"/>
-              </w:rPr>
-              <w:t>Shutterstock</w:t>
-            </w:r>
-            <w:proofErr w:type="spellEnd"/>
-            <w:r>
-              <w:rPr>
-                <w:rFonts w:ascii="Arial" w:hAnsi="Arial" w:cs="Arial"/>
-                <w:b/>
-                <w:color w:val="000000"/>
-                <w:sz w:val="24"/>
-                <w:szCs w:val="24"/>
-              </w:rPr>
-              <w:t xml:space="preserve"> (o URL o la ruta en </w:t>
-            </w:r>
-            <w:proofErr w:type="spellStart"/>
-            <w:r>
-              <w:rPr>
-                <w:rFonts w:ascii="Arial" w:hAnsi="Arial" w:cs="Arial"/>
-                <w:b/>
-                <w:color w:val="000000"/>
-                <w:sz w:val="24"/>
-                <w:szCs w:val="24"/>
-              </w:rPr>
-              <w:t>AulaPlaneta</w:t>
-            </w:r>
-            <w:proofErr w:type="spellEnd"/>
-            <w:r>
-              <w:rPr>
-                <w:rFonts w:ascii="Arial" w:hAnsi="Arial" w:cs="Arial"/>
-                <w:b/>
-                <w:color w:val="000000"/>
-                <w:sz w:val="24"/>
-                <w:szCs w:val="24"/>
-              </w:rPr>
-              <w:t>)</w:t>
+              <w:t>Código Shutterstock (o URL o la ruta en AulaPlaneta)</w:t>
             </w:r>
           </w:p>
         </w:tc>
@@ -16015,7 +15518,6 @@
               </w:rPr>
               <w:t xml:space="preserve">Código </w:t>
             </w:r>
-            <w:proofErr w:type="spellStart"/>
             <w:r>
               <w:rPr>
                 <w:rFonts w:ascii="Arial" w:hAnsi="Arial" w:cs="Arial"/>
@@ -16025,40 +15527,7 @@
                 <w:szCs w:val="24"/>
               </w:rPr>
               <w:lastRenderedPageBreak/>
-              <w:t>Shutterstock</w:t>
-            </w:r>
-            <w:proofErr w:type="spellEnd"/>
-            <w:r>
-              <w:rPr>
-                <w:rFonts w:ascii="Arial" w:hAnsi="Arial" w:cs="Arial"/>
-                <w:b/>
-                <w:color w:val="000000"/>
-                <w:sz w:val="24"/>
-                <w:szCs w:val="24"/>
-              </w:rPr>
-              <w:t xml:space="preserve"> (o URL o la ruta en </w:t>
-            </w:r>
-            <w:proofErr w:type="spellStart"/>
-            <w:r>
-              <w:rPr>
-                <w:rFonts w:ascii="Arial" w:hAnsi="Arial" w:cs="Arial"/>
-                <w:b/>
-                <w:color w:val="000000"/>
-                <w:sz w:val="24"/>
-                <w:szCs w:val="24"/>
-              </w:rPr>
-              <w:t>AulaPlaneta</w:t>
-            </w:r>
-            <w:proofErr w:type="spellEnd"/>
-            <w:r>
-              <w:rPr>
-                <w:rFonts w:ascii="Arial" w:hAnsi="Arial" w:cs="Arial"/>
-                <w:b/>
-                <w:color w:val="000000"/>
-                <w:sz w:val="24"/>
-                <w:szCs w:val="24"/>
-              </w:rPr>
-              <w:t>)</w:t>
+              <w:t>Shutterstock (o URL o la ruta en AulaPlaneta)</w:t>
             </w:r>
           </w:p>
         </w:tc>
@@ -16960,7 +16429,6 @@
               </w:rPr>
               <w:t xml:space="preserve">Código </w:t>
             </w:r>
-            <w:proofErr w:type="spellStart"/>
             <w:r>
               <w:rPr>
                 <w:rFonts w:ascii="Arial" w:hAnsi="Arial" w:cs="Arial"/>
@@ -16970,40 +16438,7 @@
                 <w:szCs w:val="24"/>
               </w:rPr>
               <w:lastRenderedPageBreak/>
-              <w:t>Shutterstock</w:t>
-            </w:r>
-            <w:proofErr w:type="spellEnd"/>
-            <w:r>
-              <w:rPr>
-                <w:rFonts w:ascii="Arial" w:hAnsi="Arial" w:cs="Arial"/>
-                <w:b/>
-                <w:color w:val="000000"/>
-                <w:sz w:val="24"/>
-                <w:szCs w:val="24"/>
-              </w:rPr>
-              <w:t xml:space="preserve"> (o URL o la ruta en </w:t>
-            </w:r>
-            <w:proofErr w:type="spellStart"/>
-            <w:r>
-              <w:rPr>
-                <w:rFonts w:ascii="Arial" w:hAnsi="Arial" w:cs="Arial"/>
-                <w:b/>
-                <w:color w:val="000000"/>
-                <w:sz w:val="24"/>
-                <w:szCs w:val="24"/>
-              </w:rPr>
-              <w:t>AulaPlaneta</w:t>
-            </w:r>
-            <w:proofErr w:type="spellEnd"/>
-            <w:r>
-              <w:rPr>
-                <w:rFonts w:ascii="Arial" w:hAnsi="Arial" w:cs="Arial"/>
-                <w:b/>
-                <w:color w:val="000000"/>
-                <w:sz w:val="24"/>
-                <w:szCs w:val="24"/>
-              </w:rPr>
-              <w:t>)</w:t>
+              <w:t>Shutterstock (o URL o la ruta en AulaPlaneta)</w:t>
             </w:r>
           </w:p>
         </w:tc>
@@ -17602,51 +17037,7 @@
                 <w:sz w:val="24"/>
                 <w:szCs w:val="24"/>
               </w:rPr>
-              <w:t xml:space="preserve">Código </w:t>
-            </w:r>
-            <w:proofErr w:type="spellStart"/>
-            <w:r>
-              <w:rPr>
-                <w:rFonts w:ascii="Arial" w:hAnsi="Arial" w:cs="Arial"/>
-                <w:b/>
-                <w:color w:val="000000"/>
-                <w:sz w:val="24"/>
-                <w:szCs w:val="24"/>
-              </w:rPr>
-              <w:t>Shutterstock</w:t>
-            </w:r>
-            <w:proofErr w:type="spellEnd"/>
-            <w:r>
-              <w:rPr>
-                <w:rFonts w:ascii="Arial" w:hAnsi="Arial" w:cs="Arial"/>
-                <w:b/>
-                <w:color w:val="000000"/>
-                <w:sz w:val="24"/>
-                <w:szCs w:val="24"/>
-              </w:rPr>
-              <w:t xml:space="preserve"> (o URL o la ruta en </w:t>
-            </w:r>
-            <w:proofErr w:type="spellStart"/>
-            <w:r>
-              <w:rPr>
-                <w:rFonts w:ascii="Arial" w:hAnsi="Arial" w:cs="Arial"/>
-                <w:b/>
-                <w:color w:val="000000"/>
-                <w:sz w:val="24"/>
-                <w:szCs w:val="24"/>
-              </w:rPr>
-              <w:t>AulaPlaneta</w:t>
-            </w:r>
-            <w:proofErr w:type="spellEnd"/>
-            <w:r>
-              <w:rPr>
-                <w:rFonts w:ascii="Arial" w:hAnsi="Arial" w:cs="Arial"/>
-                <w:b/>
-                <w:color w:val="000000"/>
-                <w:sz w:val="24"/>
-                <w:szCs w:val="24"/>
-              </w:rPr>
-              <w:t>)</w:t>
+              <w:t>Código Shutterstock (o URL o la ruta en AulaPlaneta)</w:t>
             </w:r>
           </w:p>
         </w:tc>
@@ -18268,51 +17659,7 @@
                 <w:sz w:val="24"/>
                 <w:szCs w:val="24"/>
               </w:rPr>
-              <w:t xml:space="preserve">Código </w:t>
-            </w:r>
-            <w:proofErr w:type="spellStart"/>
-            <w:r>
-              <w:rPr>
-                <w:rFonts w:ascii="Arial" w:hAnsi="Arial" w:cs="Arial"/>
-                <w:b/>
-                <w:color w:val="000000"/>
-                <w:sz w:val="24"/>
-                <w:szCs w:val="24"/>
-              </w:rPr>
-              <w:t>Shutterstock</w:t>
-            </w:r>
-            <w:proofErr w:type="spellEnd"/>
-            <w:r>
-              <w:rPr>
-                <w:rFonts w:ascii="Arial" w:hAnsi="Arial" w:cs="Arial"/>
-                <w:b/>
-                <w:color w:val="000000"/>
-                <w:sz w:val="24"/>
-                <w:szCs w:val="24"/>
-              </w:rPr>
-              <w:t xml:space="preserve"> (o URL o la ruta en </w:t>
-            </w:r>
-            <w:proofErr w:type="spellStart"/>
-            <w:r>
-              <w:rPr>
-                <w:rFonts w:ascii="Arial" w:hAnsi="Arial" w:cs="Arial"/>
-                <w:b/>
-                <w:color w:val="000000"/>
-                <w:sz w:val="24"/>
-                <w:szCs w:val="24"/>
-              </w:rPr>
-              <w:t>AulaPlaneta</w:t>
-            </w:r>
-            <w:proofErr w:type="spellEnd"/>
-            <w:r>
-              <w:rPr>
-                <w:rFonts w:ascii="Arial" w:hAnsi="Arial" w:cs="Arial"/>
-                <w:b/>
-                <w:color w:val="000000"/>
-                <w:sz w:val="24"/>
-                <w:szCs w:val="24"/>
-              </w:rPr>
-              <w:t>)</w:t>
+              <w:t>Código Shutterstock (o URL o la ruta en AulaPlaneta)</w:t>
             </w:r>
           </w:p>
         </w:tc>
@@ -19263,7 +18610,6 @@
               </w:rPr>
               <w:t xml:space="preserve">Código </w:t>
             </w:r>
-            <w:proofErr w:type="spellStart"/>
             <w:r>
               <w:rPr>
                 <w:rFonts w:ascii="Arial" w:hAnsi="Arial" w:cs="Arial"/>
@@ -19273,40 +18619,7 @@
                 <w:szCs w:val="24"/>
               </w:rPr>
               <w:lastRenderedPageBreak/>
-              <w:t>Shutterstock</w:t>
-            </w:r>
-            <w:proofErr w:type="spellEnd"/>
-            <w:r>
-              <w:rPr>
-                <w:rFonts w:ascii="Arial" w:hAnsi="Arial" w:cs="Arial"/>
-                <w:b/>
-                <w:color w:val="000000"/>
-                <w:sz w:val="24"/>
-                <w:szCs w:val="24"/>
-              </w:rPr>
-              <w:t xml:space="preserve"> (o URL o la ruta en </w:t>
-            </w:r>
-            <w:proofErr w:type="spellStart"/>
-            <w:r>
-              <w:rPr>
-                <w:rFonts w:ascii="Arial" w:hAnsi="Arial" w:cs="Arial"/>
-                <w:b/>
-                <w:color w:val="000000"/>
-                <w:sz w:val="24"/>
-                <w:szCs w:val="24"/>
-              </w:rPr>
-              <w:t>AulaPlaneta</w:t>
-            </w:r>
-            <w:proofErr w:type="spellEnd"/>
-            <w:r>
-              <w:rPr>
-                <w:rFonts w:ascii="Arial" w:hAnsi="Arial" w:cs="Arial"/>
-                <w:b/>
-                <w:color w:val="000000"/>
-                <w:sz w:val="24"/>
-                <w:szCs w:val="24"/>
-              </w:rPr>
-              <w:t>)</w:t>
+              <w:t>Shutterstock (o URL o la ruta en AulaPlaneta)</w:t>
             </w:r>
           </w:p>
         </w:tc>
@@ -21508,51 +20821,7 @@
                 <w:sz w:val="24"/>
                 <w:szCs w:val="24"/>
               </w:rPr>
-              <w:t xml:space="preserve">Código </w:t>
-            </w:r>
-            <w:proofErr w:type="spellStart"/>
-            <w:r>
-              <w:rPr>
-                <w:rFonts w:ascii="Arial" w:hAnsi="Arial" w:cs="Arial"/>
-                <w:b/>
-                <w:color w:val="000000"/>
-                <w:sz w:val="24"/>
-                <w:szCs w:val="24"/>
-              </w:rPr>
-              <w:t>Shutterstock</w:t>
-            </w:r>
-            <w:proofErr w:type="spellEnd"/>
-            <w:r>
-              <w:rPr>
-                <w:rFonts w:ascii="Arial" w:hAnsi="Arial" w:cs="Arial"/>
-                <w:b/>
-                <w:color w:val="000000"/>
-                <w:sz w:val="24"/>
-                <w:szCs w:val="24"/>
-              </w:rPr>
-              <w:t xml:space="preserve"> (o URL o la ruta en </w:t>
-            </w:r>
-            <w:proofErr w:type="spellStart"/>
-            <w:r>
-              <w:rPr>
-                <w:rFonts w:ascii="Arial" w:hAnsi="Arial" w:cs="Arial"/>
-                <w:b/>
-                <w:color w:val="000000"/>
-                <w:sz w:val="24"/>
-                <w:szCs w:val="24"/>
-              </w:rPr>
-              <w:t>AulaPlaneta</w:t>
-            </w:r>
-            <w:proofErr w:type="spellEnd"/>
-            <w:r>
-              <w:rPr>
-                <w:rFonts w:ascii="Arial" w:hAnsi="Arial" w:cs="Arial"/>
-                <w:b/>
-                <w:color w:val="000000"/>
-                <w:sz w:val="24"/>
-                <w:szCs w:val="24"/>
-              </w:rPr>
-              <w:t>)</w:t>
+              <w:t>Código Shutterstock (o URL o la ruta en AulaPlaneta)</w:t>
             </w:r>
           </w:p>
         </w:tc>
@@ -23346,51 +22615,7 @@
                 <w:sz w:val="24"/>
                 <w:szCs w:val="24"/>
               </w:rPr>
-              <w:t xml:space="preserve">Código </w:t>
-            </w:r>
-            <w:proofErr w:type="spellStart"/>
-            <w:r>
-              <w:rPr>
-                <w:rFonts w:ascii="Arial" w:hAnsi="Arial" w:cs="Arial"/>
-                <w:b/>
-                <w:color w:val="000000"/>
-                <w:sz w:val="24"/>
-                <w:szCs w:val="24"/>
-              </w:rPr>
-              <w:t>Shutterstock</w:t>
-            </w:r>
-            <w:proofErr w:type="spellEnd"/>
-            <w:r>
-              <w:rPr>
-                <w:rFonts w:ascii="Arial" w:hAnsi="Arial" w:cs="Arial"/>
-                <w:b/>
-                <w:color w:val="000000"/>
-                <w:sz w:val="24"/>
-                <w:szCs w:val="24"/>
-              </w:rPr>
-              <w:t xml:space="preserve"> (o URL o la ruta en </w:t>
-            </w:r>
-            <w:proofErr w:type="spellStart"/>
-            <w:r>
-              <w:rPr>
-                <w:rFonts w:ascii="Arial" w:hAnsi="Arial" w:cs="Arial"/>
-                <w:b/>
-                <w:color w:val="000000"/>
-                <w:sz w:val="24"/>
-                <w:szCs w:val="24"/>
-              </w:rPr>
-              <w:t>AulaPlaneta</w:t>
-            </w:r>
-            <w:proofErr w:type="spellEnd"/>
-            <w:r>
-              <w:rPr>
-                <w:rFonts w:ascii="Arial" w:hAnsi="Arial" w:cs="Arial"/>
-                <w:b/>
-                <w:color w:val="000000"/>
-                <w:sz w:val="24"/>
-                <w:szCs w:val="24"/>
-              </w:rPr>
-              <w:t>)</w:t>
+              <w:t>Código Shutterstock (o URL o la ruta en AulaPlaneta)</w:t>
             </w:r>
           </w:p>
         </w:tc>
@@ -23989,7 +23214,6 @@
         </w:rPr>
         <w:t xml:space="preserve"> </w:t>
       </w:r>
-      <w:proofErr w:type="spellStart"/>
       <w:r>
         <w:rPr>
           <w:rFonts w:ascii="Arial" w:hAnsi="Arial" w:cs="Arial"/>
@@ -23998,7 +23222,6 @@
         </w:rPr>
         <w:t>Penicillium</w:t>
       </w:r>
-      <w:proofErr w:type="spellEnd"/>
       <w:r>
         <w:rPr>
           <w:rFonts w:ascii="Arial" w:hAnsi="Arial" w:cs="Arial"/>
@@ -24360,51 +23583,7 @@
                 <w:sz w:val="24"/>
                 <w:szCs w:val="24"/>
               </w:rPr>
-              <w:t xml:space="preserve">Código </w:t>
-            </w:r>
-            <w:proofErr w:type="spellStart"/>
-            <w:r>
-              <w:rPr>
-                <w:rFonts w:ascii="Arial" w:hAnsi="Arial" w:cs="Arial"/>
-                <w:b/>
-                <w:color w:val="000000"/>
-                <w:sz w:val="24"/>
-                <w:szCs w:val="24"/>
-              </w:rPr>
-              <w:t>Shutterstock</w:t>
-            </w:r>
-            <w:proofErr w:type="spellEnd"/>
-            <w:r>
-              <w:rPr>
-                <w:rFonts w:ascii="Arial" w:hAnsi="Arial" w:cs="Arial"/>
-                <w:b/>
-                <w:color w:val="000000"/>
-                <w:sz w:val="24"/>
-                <w:szCs w:val="24"/>
-              </w:rPr>
-              <w:t xml:space="preserve"> (o URL o la ruta en </w:t>
-            </w:r>
-            <w:proofErr w:type="spellStart"/>
-            <w:r>
-              <w:rPr>
-                <w:rFonts w:ascii="Arial" w:hAnsi="Arial" w:cs="Arial"/>
-                <w:b/>
-                <w:color w:val="000000"/>
-                <w:sz w:val="24"/>
-                <w:szCs w:val="24"/>
-              </w:rPr>
-              <w:t>AulaPlaneta</w:t>
-            </w:r>
-            <w:proofErr w:type="spellEnd"/>
-            <w:r>
-              <w:rPr>
-                <w:rFonts w:ascii="Arial" w:hAnsi="Arial" w:cs="Arial"/>
-                <w:b/>
-                <w:color w:val="000000"/>
-                <w:sz w:val="24"/>
-                <w:szCs w:val="24"/>
-              </w:rPr>
-              <w:t>)</w:t>
+              <w:t>Código Shutterstock (o URL o la ruta en AulaPlaneta)</w:t>
             </w:r>
           </w:p>
         </w:tc>
@@ -24485,7 +23664,6 @@
               </w:rPr>
               <w:t xml:space="preserve">Fotografía de unas muestras del hongo </w:t>
             </w:r>
-            <w:proofErr w:type="spellStart"/>
             <w:r>
               <w:rPr>
                 <w:rFonts w:ascii="Arial" w:hAnsi="Arial" w:cs="Arial"/>
@@ -24496,7 +23674,6 @@
               </w:rPr>
               <w:t>Penicillium</w:t>
             </w:r>
-            <w:proofErr w:type="spellEnd"/>
             <w:r>
               <w:rPr>
                 <w:rFonts w:ascii="Arial" w:hAnsi="Arial" w:cs="Arial"/>
@@ -25026,25 +24203,7 @@
                 <w:sz w:val="24"/>
                 <w:szCs w:val="24"/>
               </w:rPr>
-              <w:t xml:space="preserve"> ha demostrado cómo las diferentes disciplinas han interactuado entre </w:t>
-            </w:r>
-            <w:proofErr w:type="spellStart"/>
-            <w:r>
-              <w:rPr>
-                <w:rFonts w:ascii="Arial" w:hAnsi="Arial" w:cs="Arial"/>
-                <w:sz w:val="24"/>
-                <w:szCs w:val="24"/>
-              </w:rPr>
-              <w:t>sí.También</w:t>
-            </w:r>
-            <w:proofErr w:type="spellEnd"/>
-            <w:r>
-              <w:rPr>
-                <w:rFonts w:ascii="Arial" w:hAnsi="Arial" w:cs="Arial"/>
-                <w:sz w:val="24"/>
-                <w:szCs w:val="24"/>
-              </w:rPr>
-              <w:t xml:space="preserve"> ha demostrado cómo </w:t>
+              <w:t xml:space="preserve"> ha demostrado cómo las diferentes disciplinas han interactuado entre sí.También ha demostrado cómo </w:t>
             </w:r>
             <w:r>
               <w:rPr>
@@ -33545,7 +32704,7 @@
 </file>
 
 <file path=customXml/itemProps1.xml><?xml version="1.0" encoding="utf-8"?>
-<ds:datastoreItem xmlns:ds="http://schemas.openxmlformats.org/officeDocument/2006/customXml" ds:itemID="{B51764E1-2AA4-4ED2-BB0C-FDB1348D9F11}">
+<ds:datastoreItem xmlns:ds="http://schemas.openxmlformats.org/officeDocument/2006/customXml" ds:itemID="{AACC48AC-A193-4EFE-8999-195BD8121C8A}">
   <ds:schemaRefs>
     <ds:schemaRef ds:uri="http://schemas.openxmlformats.org/officeDocument/2006/bibliography"/>
   </ds:schemaRefs>

--- a/fuentes/contenidos/grado07/guion13/CN_07_13_CO.docx
+++ b/fuentes/contenidos/grado07/guion13/CN_07_13_CO.docx
@@ -66,7 +66,21 @@
                 <w:rFonts w:ascii="Arial" w:hAnsi="Arial" w:cs="Arial"/>
                 <w:b/>
               </w:rPr>
-              <w:t>Ciencia y tecnología al servicio de la Medicina</w:t>
+              <w:t xml:space="preserve">Ciencia </w:t>
+            </w:r>
+            <w:r>
+              <w:rPr>
+                <w:rFonts w:ascii="Arial" w:hAnsi="Arial" w:cs="Arial"/>
+                <w:b/>
+              </w:rPr>
+              <w:t>y tecnología al servicio de la m</w:t>
+            </w:r>
+            <w:r>
+              <w:rPr>
+                <w:rFonts w:ascii="Arial" w:hAnsi="Arial" w:cs="Arial"/>
+                <w:b/>
+              </w:rPr>
+              <w:t>edicina</w:t>
             </w:r>
           </w:p>
         </w:tc>
@@ -115,7 +129,16 @@
                 <w:szCs w:val="20"/>
                 <w:lang w:val="es-ES"/>
               </w:rPr>
-              <w:t>GUION CN_07_13_CO</w:t>
+              <w:t>GUION</w:t>
+            </w:r>
+            <w:r>
+              <w:rPr>
+                <w:rFonts w:ascii="Arial" w:hAnsi="Arial" w:cs="Arial"/>
+                <w:sz w:val="20"/>
+                <w:szCs w:val="20"/>
+                <w:lang w:val="es-ES"/>
+              </w:rPr>
+              <w:t>CN_07_13_CO</w:t>
             </w:r>
           </w:p>
         </w:tc>
@@ -171,17 +194,31 @@
                 <w:color w:val="000000"/>
                 <w:lang w:val="es-CO" w:eastAsia="es-CO"/>
               </w:rPr>
-              <w:t>o de la salud. Aprende cómo la M</w:t>
-            </w:r>
-            <w:bookmarkStart w:id="0" w:name="_GoBack"/>
-            <w:bookmarkEnd w:id="0"/>
+              <w:t>o de la salud. Aprende cómo la m</w:t>
+            </w:r>
             <w:r>
               <w:rPr>
                 <w:rFonts w:ascii="Arial" w:eastAsia="Times New Roman" w:hAnsi="Arial" w:cs="Arial"/>
                 <w:color w:val="000000"/>
                 <w:lang w:val="es-CO" w:eastAsia="es-CO"/>
               </w:rPr>
-              <w:t>edicina se ha desarrollado gracias a las ciencias naturales</w:t>
+              <w:t xml:space="preserve">edicina se ha </w:t>
+            </w:r>
+            <w:r>
+              <w:rPr>
+                <w:rFonts w:ascii="Arial" w:eastAsia="Times New Roman" w:hAnsi="Arial" w:cs="Arial"/>
+                <w:color w:val="000000"/>
+                <w:lang w:val="es-CO" w:eastAsia="es-CO"/>
+              </w:rPr>
+              <w:t>desarrollado gracias a las Ciencias N</w:t>
+            </w:r>
+            <w:r>
+              <w:rPr>
+                <w:rFonts w:ascii="Arial" w:eastAsia="Times New Roman" w:hAnsi="Arial" w:cs="Arial"/>
+                <w:color w:val="000000"/>
+                <w:lang w:val="es-CO" w:eastAsia="es-CO"/>
+              </w:rPr>
+              <w:t>aturales</w:t>
             </w:r>
             <w:r>
               <w:rPr>
@@ -257,14 +294,28 @@
           <w:rFonts w:ascii="Arial" w:hAnsi="Arial" w:cs="Arial"/>
           <w:b/>
         </w:rPr>
-        <w:t xml:space="preserve">Las ciencias naturales y la </w:t>
+        <w:t>Las Ciencias N</w:t>
       </w:r>
       <w:r>
         <w:rPr>
           <w:rFonts w:ascii="Arial" w:hAnsi="Arial" w:cs="Arial"/>
           <w:b/>
         </w:rPr>
-        <w:t>Medicina</w:t>
+        <w:t xml:space="preserve">aturales y la </w:t>
+      </w:r>
+      <w:r>
+        <w:rPr>
+          <w:rFonts w:ascii="Arial" w:hAnsi="Arial" w:cs="Arial"/>
+          <w:b/>
+        </w:rPr>
+        <w:t>m</w:t>
+      </w:r>
+      <w:r>
+        <w:rPr>
+          <w:rFonts w:ascii="Arial" w:hAnsi="Arial" w:cs="Arial"/>
+          <w:b/>
+        </w:rPr>
+        <w:t>edicina</w:t>
       </w:r>
     </w:p>
     <w:p>
@@ -291,7 +342,7 @@
           <w:color w:val="000000"/>
           <w:lang w:val="es-ES"/>
         </w:rPr>
-        <w:t xml:space="preserve">Las ciencias naturales buscan conocer y explicar </w:t>
+        <w:t>Las Ciencias N</w:t>
       </w:r>
       <w:r>
         <w:rPr>
@@ -299,7 +350,7 @@
           <w:color w:val="000000"/>
           <w:lang w:val="es-ES"/>
         </w:rPr>
-        <w:t xml:space="preserve">todos los aspectos de la naturaleza. </w:t>
+        <w:t xml:space="preserve">aturales buscan conocer y explicar </w:t>
       </w:r>
       <w:r>
         <w:rPr>
@@ -307,7 +358,7 @@
           <w:color w:val="000000"/>
           <w:lang w:val="es-ES"/>
         </w:rPr>
-        <w:t xml:space="preserve">Este conocimiento se </w:t>
+        <w:t xml:space="preserve">todos los aspectos de la naturaleza. </w:t>
       </w:r>
       <w:r>
         <w:rPr>
@@ -315,6 +366,14 @@
           <w:color w:val="000000"/>
           <w:lang w:val="es-ES"/>
         </w:rPr>
+        <w:t xml:space="preserve">Este conocimiento se </w:t>
+      </w:r>
+      <w:r>
+        <w:rPr>
+          <w:rFonts w:ascii="Arial" w:hAnsi="Arial" w:cs="Arial"/>
+          <w:color w:val="000000"/>
+          <w:lang w:val="es-ES"/>
+        </w:rPr>
         <w:t xml:space="preserve">puede usar para muchas </w:t>
       </w:r>
       <w:r>
@@ -415,7 +474,15 @@
           <w:b/>
           <w:lang w:val="es-ES"/>
         </w:rPr>
-        <w:t>Medicina</w:t>
+        <w:t>m</w:t>
+      </w:r>
+      <w:r>
+        <w:rPr>
+          <w:rFonts w:ascii="Arial" w:hAnsi="Arial" w:cs="Arial"/>
+          <w:b/>
+          <w:lang w:val="es-ES"/>
+        </w:rPr>
+        <w:t>edicina</w:t>
       </w:r>
       <w:r>
         <w:rPr>
@@ -457,18 +524,20 @@
       <w:r>
         <w:rPr>
           <w:rFonts w:ascii="Arial" w:hAnsi="Arial" w:cs="Arial"/>
+          <w:b/>
           <w:color w:val="000000"/>
           <w:lang w:val="es-ES"/>
         </w:rPr>
-        <w:t>Medicina</w:t>
-      </w:r>
-      <w:r>
-        <w:rPr>
-          <w:rFonts w:ascii="Arial" w:hAnsi="Arial" w:cs="Arial"/>
+        <w:t>m</w:t>
+      </w:r>
+      <w:r>
+        <w:rPr>
+          <w:rFonts w:ascii="Arial" w:hAnsi="Arial" w:cs="Arial"/>
+          <w:b/>
           <w:color w:val="000000"/>
           <w:lang w:val="es-ES"/>
         </w:rPr>
-        <w:t xml:space="preserve"> </w:t>
+        <w:t>edicina</w:t>
       </w:r>
       <w:r>
         <w:rPr>
@@ -476,7 +545,7 @@
           <w:color w:val="000000"/>
           <w:lang w:val="es-ES"/>
         </w:rPr>
-        <w:t>existe desde cuando el ser humano quiso curar sus enfermedades, con la ayuda de otras ciencias</w:t>
+        <w:t xml:space="preserve"> </w:t>
       </w:r>
       <w:r>
         <w:rPr>
@@ -484,7 +553,7 @@
           <w:color w:val="000000"/>
           <w:lang w:val="es-ES"/>
         </w:rPr>
-        <w:t xml:space="preserve"> </w:t>
+        <w:t>existe desde cuando el ser humano quiso curar sus enfermedades, con la ayuda de otras ciencias</w:t>
       </w:r>
       <w:r>
         <w:rPr>
@@ -492,7 +561,7 @@
           <w:color w:val="000000"/>
           <w:lang w:val="es-ES"/>
         </w:rPr>
-        <w:t>ha mejorado sus</w:t>
+        <w:t xml:space="preserve"> </w:t>
       </w:r>
       <w:r>
         <w:rPr>
@@ -500,7 +569,7 @@
           <w:color w:val="000000"/>
           <w:lang w:val="es-ES"/>
         </w:rPr>
-        <w:t xml:space="preserve"> técnicas y </w:t>
+        <w:t>día a día mejora la</w:t>
       </w:r>
       <w:r>
         <w:rPr>
@@ -508,7 +577,7 @@
           <w:color w:val="000000"/>
           <w:lang w:val="es-ES"/>
         </w:rPr>
-        <w:t xml:space="preserve">las </w:t>
+        <w:t>s</w:t>
       </w:r>
       <w:r>
         <w:rPr>
@@ -516,7 +585,7 @@
           <w:color w:val="000000"/>
           <w:lang w:val="es-ES"/>
         </w:rPr>
-        <w:t>herramientas</w:t>
+        <w:t xml:space="preserve"> técnicas y </w:t>
       </w:r>
       <w:r>
         <w:rPr>
@@ -524,7 +593,7 @@
           <w:color w:val="000000"/>
           <w:lang w:val="es-ES"/>
         </w:rPr>
-        <w:t xml:space="preserve"> que usa</w:t>
+        <w:t xml:space="preserve">las </w:t>
       </w:r>
       <w:r>
         <w:rPr>
@@ -532,7 +601,7 @@
           <w:color w:val="000000"/>
           <w:lang w:val="es-ES"/>
         </w:rPr>
-        <w:t>.</w:t>
+        <w:t>herramientas</w:t>
       </w:r>
       <w:r>
         <w:rPr>
@@ -540,7 +609,7 @@
           <w:color w:val="000000"/>
           <w:lang w:val="es-ES"/>
         </w:rPr>
-        <w:t xml:space="preserve"> </w:t>
+        <w:t xml:space="preserve"> que requiere</w:t>
       </w:r>
       <w:r>
         <w:rPr>
@@ -548,7 +617,7 @@
           <w:color w:val="000000"/>
           <w:lang w:val="es-ES"/>
         </w:rPr>
-        <w:t>Los desarrollos tecnol</w:t>
+        <w:t>.</w:t>
       </w:r>
       <w:r>
         <w:rPr>
@@ -556,7 +625,39 @@
           <w:color w:val="000000"/>
           <w:lang w:val="es-ES"/>
         </w:rPr>
-        <w:t xml:space="preserve">ógicos han permitido ver de cerca lo que ocurre adentro del cuerpo humano y explicar el porqué de muchas enfermedades. </w:t>
+        <w:t xml:space="preserve"> </w:t>
+      </w:r>
+      <w:r>
+        <w:rPr>
+          <w:rFonts w:ascii="Arial" w:hAnsi="Arial" w:cs="Arial"/>
+          <w:color w:val="000000"/>
+          <w:lang w:val="es-ES"/>
+        </w:rPr>
+        <w:t>Los desarrollos tecnol</w:t>
+      </w:r>
+      <w:r>
+        <w:rPr>
+          <w:rFonts w:ascii="Arial" w:hAnsi="Arial" w:cs="Arial"/>
+          <w:color w:val="000000"/>
+          <w:lang w:val="es-ES"/>
+        </w:rPr>
+        <w:t xml:space="preserve">ógicos </w:t>
+      </w:r>
+      <w:r>
+        <w:rPr>
+          <w:rFonts w:ascii="Arial" w:hAnsi="Arial" w:cs="Arial"/>
+          <w:color w:val="000000"/>
+          <w:lang w:val="es-ES"/>
+        </w:rPr>
+        <w:t xml:space="preserve">le </w:t>
+      </w:r>
+      <w:r>
+        <w:rPr>
+          <w:rFonts w:ascii="Arial" w:hAnsi="Arial" w:cs="Arial"/>
+          <w:color w:val="000000"/>
+          <w:lang w:val="es-ES"/>
+        </w:rPr>
+        <w:t xml:space="preserve">han permitido ver de cerca lo que ocurre adentro del cuerpo humano y explicar el porqué de muchas enfermedades. </w:t>
       </w:r>
     </w:p>
     <w:p>
@@ -742,7 +843,51 @@
                 <w:sz w:val="24"/>
                 <w:szCs w:val="24"/>
               </w:rPr>
-              <w:t>Código Shutterstock (o URL o la ruta en AulaPlaneta)</w:t>
+              <w:t xml:space="preserve">Código </w:t>
+            </w:r>
+            <w:proofErr w:type="spellStart"/>
+            <w:r>
+              <w:rPr>
+                <w:rFonts w:ascii="Arial" w:hAnsi="Arial" w:cs="Arial"/>
+                <w:b/>
+                <w:color w:val="000000"/>
+                <w:sz w:val="24"/>
+                <w:szCs w:val="24"/>
+              </w:rPr>
+              <w:t>Shutterstock</w:t>
+            </w:r>
+            <w:proofErr w:type="spellEnd"/>
+            <w:r>
+              <w:rPr>
+                <w:rFonts w:ascii="Arial" w:hAnsi="Arial" w:cs="Arial"/>
+                <w:b/>
+                <w:color w:val="000000"/>
+                <w:sz w:val="24"/>
+                <w:szCs w:val="24"/>
+              </w:rPr>
+              <w:t xml:space="preserve"> (o URL o la ruta en </w:t>
+            </w:r>
+            <w:proofErr w:type="spellStart"/>
+            <w:r>
+              <w:rPr>
+                <w:rFonts w:ascii="Arial" w:hAnsi="Arial" w:cs="Arial"/>
+                <w:b/>
+                <w:color w:val="000000"/>
+                <w:sz w:val="24"/>
+                <w:szCs w:val="24"/>
+              </w:rPr>
+              <w:t>AulaPlaneta</w:t>
+            </w:r>
+            <w:proofErr w:type="spellEnd"/>
+            <w:r>
+              <w:rPr>
+                <w:rFonts w:ascii="Arial" w:hAnsi="Arial" w:cs="Arial"/>
+                <w:b/>
+                <w:color w:val="000000"/>
+                <w:sz w:val="24"/>
+                <w:szCs w:val="24"/>
+              </w:rPr>
+              <w:t>)</w:t>
             </w:r>
           </w:p>
         </w:tc>
@@ -819,15 +964,33 @@
                 <w:sz w:val="24"/>
                 <w:szCs w:val="24"/>
               </w:rPr>
-              <w:t>Hipócrates de Cos fue un médico de la antigua Grecia</w:t>
-            </w:r>
-            <w:r>
-              <w:rPr>
-                <w:rFonts w:ascii="Arial" w:hAnsi="Arial" w:cs="Arial"/>
-                <w:sz w:val="24"/>
-                <w:szCs w:val="24"/>
-              </w:rPr>
-              <w:t xml:space="preserve"> reconocido por separar la M</w:t>
+              <w:t xml:space="preserve">Hipócrates de </w:t>
+            </w:r>
+            <w:proofErr w:type="spellStart"/>
+            <w:r>
+              <w:rPr>
+                <w:rFonts w:ascii="Arial" w:hAnsi="Arial" w:cs="Arial"/>
+                <w:sz w:val="24"/>
+                <w:szCs w:val="24"/>
+              </w:rPr>
+              <w:t>Cos</w:t>
+            </w:r>
+            <w:proofErr w:type="spellEnd"/>
+            <w:r>
+              <w:rPr>
+                <w:rFonts w:ascii="Arial" w:hAnsi="Arial" w:cs="Arial"/>
+                <w:sz w:val="24"/>
+                <w:szCs w:val="24"/>
+              </w:rPr>
+              <w:t xml:space="preserve"> fue un médico de la antigua Grecia</w:t>
+            </w:r>
+            <w:r>
+              <w:rPr>
+                <w:rFonts w:ascii="Arial" w:hAnsi="Arial" w:cs="Arial"/>
+                <w:sz w:val="24"/>
+                <w:szCs w:val="24"/>
+              </w:rPr>
+              <w:t xml:space="preserve"> reconocido por separar la m</w:t>
             </w:r>
             <w:r>
               <w:rPr>
@@ -882,7 +1045,7 @@
           <w:color w:val="000000"/>
           <w:lang w:val="es-ES"/>
         </w:rPr>
-        <w:t>Las ciencias naturales</w:t>
+        <w:t>Las Ciencias N</w:t>
       </w:r>
       <w:r>
         <w:rPr>
@@ -890,7 +1053,7 @@
           <w:color w:val="000000"/>
           <w:lang w:val="es-ES"/>
         </w:rPr>
-        <w:t>, por ejemplo,</w:t>
+        <w:t>aturales</w:t>
       </w:r>
       <w:r>
         <w:rPr>
@@ -898,7 +1061,7 @@
           <w:color w:val="000000"/>
           <w:lang w:val="es-ES"/>
         </w:rPr>
-        <w:t xml:space="preserve"> le han permitido a la </w:t>
+        <w:t>,</w:t>
       </w:r>
       <w:r>
         <w:rPr>
@@ -906,7 +1069,25 @@
           <w:color w:val="000000"/>
           <w:lang w:val="es-ES"/>
         </w:rPr>
-        <w:t>Medicina</w:t>
+        <w:t xml:space="preserve"> le han permitido a la </w:t>
+      </w:r>
+      <w:r>
+        <w:rPr>
+          <w:rFonts w:ascii="Arial" w:hAnsi="Arial" w:cs="Arial"/>
+          <w:b/>
+          <w:color w:val="000000"/>
+          <w:lang w:val="es-ES"/>
+        </w:rPr>
+        <w:t>m</w:t>
+      </w:r>
+      <w:r>
+        <w:rPr>
+          <w:rFonts w:ascii="Arial" w:hAnsi="Arial" w:cs="Arial"/>
+          <w:b/>
+          <w:color w:val="000000"/>
+          <w:lang w:val="es-ES"/>
+        </w:rPr>
+        <w:t>edicina</w:t>
       </w:r>
       <w:r>
         <w:rPr>
@@ -1106,7 +1287,19 @@
         <w:rPr>
           <w:rFonts w:ascii="Arial" w:hAnsi="Arial" w:cs="Arial"/>
         </w:rPr>
-        <w:t xml:space="preserve">mite revisar la percepción que tienes sobre el aporte de las ciencias naturales a la Medicina. </w:t>
+        <w:t>mite revisar la percepción que</w:t>
+      </w:r>
+      <w:r>
+        <w:rPr>
+          <w:rFonts w:ascii="Arial" w:hAnsi="Arial" w:cs="Arial"/>
+        </w:rPr>
+        <w:t xml:space="preserve"> tienes sobre el aporte de las Ciencias Naturales a la m</w:t>
+      </w:r>
+      <w:r>
+        <w:rPr>
+          <w:rFonts w:ascii="Arial" w:hAnsi="Arial" w:cs="Arial"/>
+        </w:rPr>
+        <w:t xml:space="preserve">edicina. </w:t>
       </w:r>
     </w:p>
     <w:p>
@@ -1408,7 +1601,7 @@
                 <w:szCs w:val="24"/>
                 <w:lang w:val="es-ES"/>
               </w:rPr>
-              <w:t>Medicina</w:t>
+              <w:t>m</w:t>
             </w:r>
             <w:r>
               <w:rPr>
@@ -1418,6 +1611,16 @@
                 <w:szCs w:val="24"/>
                 <w:lang w:val="es-ES"/>
               </w:rPr>
+              <w:t>edicina</w:t>
+            </w:r>
+            <w:r>
+              <w:rPr>
+                <w:rFonts w:ascii="Arial" w:hAnsi="Arial" w:cs="Arial"/>
+                <w:color w:val="000000"/>
+                <w:sz w:val="24"/>
+                <w:szCs w:val="24"/>
+                <w:lang w:val="es-ES"/>
+              </w:rPr>
               <w:t xml:space="preserve"> sin el aporte de las </w:t>
             </w:r>
             <w:r>
@@ -1428,7 +1631,7 @@
                 <w:szCs w:val="24"/>
                 <w:lang w:val="es-ES"/>
               </w:rPr>
-              <w:t>c</w:t>
+              <w:t>Ciencias N</w:t>
             </w:r>
             <w:r>
               <w:rPr>
@@ -1438,7 +1641,7 @@
                 <w:szCs w:val="24"/>
                 <w:lang w:val="es-ES"/>
               </w:rPr>
-              <w:t>iencias naturales.</w:t>
+              <w:t>aturales.</w:t>
             </w:r>
           </w:p>
         </w:tc>
@@ -1494,13 +1697,20 @@
           <w:rFonts w:ascii="Arial" w:hAnsi="Arial" w:cs="Arial"/>
           <w:b/>
         </w:rPr>
-        <w:t>Biología</w:t>
+        <w:t>b</w:t>
       </w:r>
       <w:r>
         <w:rPr>
           <w:rFonts w:ascii="Arial" w:hAnsi="Arial" w:cs="Arial"/>
           <w:b/>
         </w:rPr>
+        <w:t>iología</w:t>
+      </w:r>
+      <w:r>
+        <w:rPr>
+          <w:rFonts w:ascii="Arial" w:hAnsi="Arial" w:cs="Arial"/>
+          <w:b/>
+        </w:rPr>
         <w:t xml:space="preserve"> y la </w:t>
       </w:r>
       <w:r>
@@ -1508,7 +1718,14 @@
           <w:rFonts w:ascii="Arial" w:hAnsi="Arial" w:cs="Arial"/>
           <w:b/>
         </w:rPr>
-        <w:t>Medicina</w:t>
+        <w:t>m</w:t>
+      </w:r>
+      <w:r>
+        <w:rPr>
+          <w:rFonts w:ascii="Arial" w:hAnsi="Arial" w:cs="Arial"/>
+          <w:b/>
+        </w:rPr>
+        <w:t>edicina</w:t>
       </w:r>
     </w:p>
     <w:p>
@@ -1545,13 +1762,20 @@
           <w:rFonts w:ascii="Arial" w:hAnsi="Arial" w:cs="Arial"/>
           <w:b/>
         </w:rPr>
-        <w:t>Biología</w:t>
+        <w:t>b</w:t>
       </w:r>
       <w:r>
         <w:rPr>
           <w:rFonts w:ascii="Arial" w:hAnsi="Arial" w:cs="Arial"/>
           <w:b/>
         </w:rPr>
+        <w:t>iología</w:t>
+      </w:r>
+      <w:r>
+        <w:rPr>
+          <w:rFonts w:ascii="Arial" w:hAnsi="Arial" w:cs="Arial"/>
+          <w:b/>
+        </w:rPr>
         <w:t xml:space="preserve"> </w:t>
       </w:r>
       <w:r>
@@ -1614,7 +1838,13 @@
         <w:rPr>
           <w:rFonts w:ascii="Arial" w:hAnsi="Arial" w:cs="Arial"/>
         </w:rPr>
-        <w:t>Biología</w:t>
+        <w:t>b</w:t>
+      </w:r>
+      <w:r>
+        <w:rPr>
+          <w:rFonts w:ascii="Arial" w:hAnsi="Arial" w:cs="Arial"/>
+        </w:rPr>
+        <w:t>iología</w:t>
       </w:r>
       <w:r>
         <w:rPr>
@@ -1626,7 +1856,37 @@
         <w:rPr>
           <w:rFonts w:ascii="Arial" w:hAnsi="Arial" w:cs="Arial"/>
         </w:rPr>
-        <w:t>Medicina</w:t>
+        <w:t>m</w:t>
+      </w:r>
+      <w:r>
+        <w:rPr>
+          <w:rFonts w:ascii="Arial" w:hAnsi="Arial" w:cs="Arial"/>
+        </w:rPr>
+        <w:t>edicina</w:t>
+      </w:r>
+      <w:r>
+        <w:rPr>
+          <w:rFonts w:ascii="Arial" w:hAnsi="Arial" w:cs="Arial"/>
+        </w:rPr>
+        <w:t>, que debe identificar los desarreglos funcionales del cuerpo</w:t>
+      </w:r>
+      <w:r>
+        <w:rPr>
+          <w:rFonts w:ascii="Arial" w:hAnsi="Arial" w:cs="Arial"/>
+        </w:rPr>
+        <w:t>,</w:t>
+      </w:r>
+      <w:r>
+        <w:rPr>
+          <w:rFonts w:ascii="Arial" w:hAnsi="Arial" w:cs="Arial"/>
+        </w:rPr>
+        <w:t xml:space="preserve"> que se convierten en enfermedades</w:t>
+      </w:r>
+      <w:r>
+        <w:rPr>
+          <w:rFonts w:ascii="Arial" w:hAnsi="Arial" w:cs="Arial"/>
+        </w:rPr>
+        <w:t>, e intentar repararlos</w:t>
       </w:r>
       <w:r>
         <w:rPr>
@@ -1656,188 +1916,97 @@
         <w:rPr>
           <w:rFonts w:ascii="Arial" w:hAnsi="Arial" w:cs="Arial"/>
         </w:rPr>
-        <w:t>N</w:t>
-      </w:r>
-      <w:r>
-        <w:rPr>
-          <w:rFonts w:ascii="Arial" w:hAnsi="Arial" w:cs="Arial"/>
-        </w:rPr>
-        <w:t xml:space="preserve">o siempre </w:t>
-      </w:r>
-      <w:r>
-        <w:rPr>
-          <w:rFonts w:ascii="Arial" w:hAnsi="Arial" w:cs="Arial"/>
-        </w:rPr>
-        <w:t xml:space="preserve">ocurre que la </w:t>
-      </w:r>
-      <w:r>
-        <w:rPr>
-          <w:rFonts w:ascii="Arial" w:hAnsi="Arial" w:cs="Arial"/>
-        </w:rPr>
-        <w:t>Biología</w:t>
-      </w:r>
-      <w:r>
-        <w:rPr>
-          <w:rFonts w:ascii="Arial" w:hAnsi="Arial" w:cs="Arial"/>
-        </w:rPr>
-        <w:t xml:space="preserve"> </w:t>
-      </w:r>
-      <w:r>
-        <w:rPr>
-          <w:rFonts w:ascii="Arial" w:hAnsi="Arial" w:cs="Arial"/>
-        </w:rPr>
-        <w:t>inves</w:t>
-      </w:r>
-      <w:r>
-        <w:rPr>
-          <w:rFonts w:ascii="Arial" w:hAnsi="Arial" w:cs="Arial"/>
-        </w:rPr>
-        <w:t xml:space="preserve">tiga y la </w:t>
-      </w:r>
-      <w:r>
-        <w:rPr>
-          <w:rFonts w:ascii="Arial" w:hAnsi="Arial" w:cs="Arial"/>
-        </w:rPr>
-        <w:t>Medicina</w:t>
-      </w:r>
-      <w:r>
-        <w:rPr>
-          <w:rFonts w:ascii="Arial" w:hAnsi="Arial" w:cs="Arial"/>
-        </w:rPr>
-        <w:t xml:space="preserve"> </w:t>
-      </w:r>
-      <w:r>
-        <w:rPr>
-          <w:rFonts w:ascii="Arial" w:hAnsi="Arial" w:cs="Arial"/>
-        </w:rPr>
-        <w:t xml:space="preserve">solo </w:t>
-      </w:r>
-      <w:r>
-        <w:rPr>
-          <w:rFonts w:ascii="Arial" w:hAnsi="Arial" w:cs="Arial"/>
-        </w:rPr>
-        <w:t>aplica, h</w:t>
-      </w:r>
-      <w:r>
-        <w:rPr>
-          <w:rFonts w:ascii="Arial" w:hAnsi="Arial" w:cs="Arial"/>
-        </w:rPr>
-        <w:t>ay descubrimientos q</w:t>
-      </w:r>
-      <w:r>
-        <w:rPr>
-          <w:rFonts w:ascii="Arial" w:hAnsi="Arial" w:cs="Arial"/>
-        </w:rPr>
-        <w:t>ue se hacen al intentar entender o tratar</w:t>
-      </w:r>
-      <w:r>
-        <w:rPr>
-          <w:rFonts w:ascii="Arial" w:hAnsi="Arial" w:cs="Arial"/>
-        </w:rPr>
-        <w:t xml:space="preserve"> </w:t>
-      </w:r>
-      <w:r>
-        <w:rPr>
-          <w:rFonts w:ascii="Arial" w:hAnsi="Arial" w:cs="Arial"/>
-        </w:rPr>
-        <w:t xml:space="preserve">asuntos propios de la </w:t>
-      </w:r>
-      <w:r>
-        <w:rPr>
-          <w:rFonts w:ascii="Arial" w:hAnsi="Arial" w:cs="Arial"/>
-        </w:rPr>
-        <w:t>Medicina</w:t>
-      </w:r>
-      <w:r>
-        <w:rPr>
-          <w:rFonts w:ascii="Arial" w:hAnsi="Arial" w:cs="Arial"/>
-        </w:rPr>
-        <w:t xml:space="preserve">. </w:t>
-      </w:r>
-      <w:r>
-        <w:rPr>
-          <w:rFonts w:ascii="Arial" w:hAnsi="Arial" w:cs="Arial"/>
-        </w:rPr>
-        <w:t xml:space="preserve">Por ejemplo, </w:t>
-      </w:r>
-      <w:r>
-        <w:rPr>
-          <w:rFonts w:ascii="Arial" w:hAnsi="Arial" w:cs="Arial"/>
-        </w:rPr>
-        <w:t>la</w:t>
-      </w:r>
-      <w:r>
-        <w:rPr>
-          <w:rFonts w:ascii="Arial" w:hAnsi="Arial" w:cs="Arial"/>
-        </w:rPr>
-        <w:t xml:space="preserve"> </w:t>
-      </w:r>
-      <w:r>
-        <w:rPr>
-          <w:rFonts w:ascii="Arial" w:hAnsi="Arial" w:cs="Arial"/>
-          <w:b/>
-        </w:rPr>
-        <w:t>anatomía</w:t>
-      </w:r>
-      <w:r>
-        <w:rPr>
-          <w:rFonts w:ascii="Arial" w:hAnsi="Arial" w:cs="Arial"/>
-        </w:rPr>
-        <w:t>,</w:t>
-      </w:r>
-      <w:r>
-        <w:rPr>
-          <w:rFonts w:ascii="Arial" w:hAnsi="Arial" w:cs="Arial"/>
-        </w:rPr>
-        <w:t xml:space="preserve"> una rama de la Biología, evolucionó</w:t>
-      </w:r>
-      <w:r>
-        <w:rPr>
-          <w:rFonts w:ascii="Arial" w:hAnsi="Arial" w:cs="Arial"/>
-        </w:rPr>
-        <w:t xml:space="preserve"> debido al trabajo de la Medicina </w:t>
-      </w:r>
-      <w:r>
-        <w:rPr>
-          <w:rFonts w:ascii="Arial" w:hAnsi="Arial" w:cs="Arial"/>
-        </w:rPr>
-        <w:t xml:space="preserve">en busca de </w:t>
-      </w:r>
-      <w:r>
-        <w:rPr>
-          <w:rFonts w:ascii="Arial" w:hAnsi="Arial" w:cs="Arial"/>
-        </w:rPr>
-        <w:t xml:space="preserve">comprender </w:t>
-      </w:r>
-      <w:r>
-        <w:rPr>
-          <w:rFonts w:ascii="Arial" w:hAnsi="Arial" w:cs="Arial"/>
-        </w:rPr>
-        <w:t>la estructura y conformación</w:t>
-      </w:r>
-      <w:r>
-        <w:rPr>
-          <w:rFonts w:ascii="Arial" w:hAnsi="Arial" w:cs="Arial"/>
-        </w:rPr>
-        <w:t xml:space="preserve"> </w:t>
-      </w:r>
-      <w:r>
-        <w:rPr>
-          <w:rFonts w:ascii="Arial" w:hAnsi="Arial" w:cs="Arial"/>
-        </w:rPr>
-        <w:t>d</w:t>
-      </w:r>
-      <w:r>
-        <w:rPr>
-          <w:rFonts w:ascii="Arial" w:hAnsi="Arial" w:cs="Arial"/>
-        </w:rPr>
-        <w:t>el cuerpo humano.</w:t>
-      </w:r>
-      <w:r>
-        <w:rPr>
-          <w:rFonts w:ascii="Arial" w:hAnsi="Arial" w:cs="Arial"/>
-        </w:rPr>
-        <w:t xml:space="preserve"> A su vez, la tecnología aportó aparatos y técnicas que permitieron conocer partes del cuerpo sin necesidad de hacer cortes o disecciones, como se debía hacer antes.</w:t>
+        <w:t>L</w:t>
+      </w:r>
+      <w:r>
+        <w:rPr>
+          <w:rFonts w:ascii="Arial" w:hAnsi="Arial" w:cs="Arial"/>
+        </w:rPr>
+        <w:t>os avances en l</w:t>
+      </w:r>
+      <w:r>
+        <w:rPr>
+          <w:rFonts w:ascii="Arial" w:hAnsi="Arial" w:cs="Arial"/>
+        </w:rPr>
+        <w:t>a b</w:t>
+      </w:r>
+      <w:r>
+        <w:rPr>
+          <w:rFonts w:ascii="Arial" w:hAnsi="Arial" w:cs="Arial"/>
+        </w:rPr>
+        <w:t xml:space="preserve">iología han beneficiado a la </w:t>
+      </w:r>
+      <w:r>
+        <w:rPr>
+          <w:rFonts w:ascii="Arial" w:hAnsi="Arial" w:cs="Arial"/>
+        </w:rPr>
+        <w:t>m</w:t>
+      </w:r>
+      <w:r>
+        <w:rPr>
+          <w:rFonts w:ascii="Arial" w:hAnsi="Arial" w:cs="Arial"/>
+        </w:rPr>
+        <w:t>edicina,</w:t>
+      </w:r>
+      <w:r>
+        <w:rPr>
+          <w:rFonts w:ascii="Arial" w:hAnsi="Arial" w:cs="Arial"/>
+        </w:rPr>
+        <w:t xml:space="preserve"> al brindar soluciones para</w:t>
+      </w:r>
+      <w:r>
+        <w:rPr>
+          <w:rFonts w:ascii="Arial" w:hAnsi="Arial" w:cs="Arial"/>
+        </w:rPr>
+        <w:t xml:space="preserve"> problema</w:t>
+      </w:r>
+      <w:r>
+        <w:rPr>
+          <w:rFonts w:ascii="Arial" w:hAnsi="Arial" w:cs="Arial"/>
+        </w:rPr>
+        <w:t>s</w:t>
+      </w:r>
+      <w:r>
+        <w:rPr>
+          <w:rFonts w:ascii="Arial" w:hAnsi="Arial" w:cs="Arial"/>
+        </w:rPr>
+        <w:t xml:space="preserve"> particular</w:t>
+      </w:r>
+      <w:r>
+        <w:rPr>
+          <w:rFonts w:ascii="Arial" w:hAnsi="Arial" w:cs="Arial"/>
+        </w:rPr>
+        <w:t>es</w:t>
+      </w:r>
+      <w:r>
+        <w:rPr>
+          <w:rFonts w:ascii="Arial" w:hAnsi="Arial" w:cs="Arial"/>
+        </w:rPr>
+        <w:t xml:space="preserve"> o </w:t>
+      </w:r>
+      <w:r>
+        <w:rPr>
+          <w:rFonts w:ascii="Arial" w:hAnsi="Arial" w:cs="Arial"/>
+        </w:rPr>
+        <w:t>al hacer</w:t>
+      </w:r>
+      <w:r>
+        <w:rPr>
+          <w:rFonts w:ascii="Arial" w:hAnsi="Arial" w:cs="Arial"/>
+        </w:rPr>
+        <w:t xml:space="preserve"> descubrimientos </w:t>
+      </w:r>
+      <w:r>
+        <w:rPr>
+          <w:rFonts w:ascii="Arial" w:hAnsi="Arial" w:cs="Arial"/>
+        </w:rPr>
+        <w:t>que obligan a modificar</w:t>
+      </w:r>
+      <w:r>
+        <w:rPr>
+          <w:rFonts w:ascii="Arial" w:hAnsi="Arial" w:cs="Arial"/>
+        </w:rPr>
+        <w:t xml:space="preserve"> conceptos y aplicaciones.</w:t>
       </w:r>
     </w:p>
     <w:p>
@@ -1861,31 +2030,26 @@
         <w:rPr>
           <w:rFonts w:ascii="Arial" w:hAnsi="Arial" w:cs="Arial"/>
         </w:rPr>
-        <w:t>L</w:t>
-      </w:r>
-      <w:r>
-        <w:rPr>
-          <w:rFonts w:ascii="Arial" w:hAnsi="Arial" w:cs="Arial"/>
-        </w:rPr>
-        <w:t>os avances en l</w:t>
-      </w:r>
-      <w:r>
-        <w:rPr>
-          <w:rFonts w:ascii="Arial" w:hAnsi="Arial" w:cs="Arial"/>
-        </w:rPr>
-        <w:t>a Biología han beneficiado</w:t>
-      </w:r>
-      <w:r>
-        <w:rPr>
-          <w:rFonts w:ascii="Arial" w:hAnsi="Arial" w:cs="Arial"/>
-        </w:rPr>
-        <w:t xml:space="preserve"> a la </w:t>
-      </w:r>
-      <w:r>
-        <w:rPr>
-          <w:rFonts w:ascii="Arial" w:hAnsi="Arial" w:cs="Arial"/>
-        </w:rPr>
-        <w:t>Medicina</w:t>
+        <w:t>Las investigaciones médicas también han tenido impacto en la biología. Por ejemplo, l</w:t>
+      </w:r>
+      <w:r>
+        <w:rPr>
+          <w:rFonts w:ascii="Arial" w:hAnsi="Arial" w:cs="Arial"/>
+        </w:rPr>
+        <w:t>a</w:t>
+      </w:r>
+      <w:r>
+        <w:rPr>
+          <w:rFonts w:ascii="Arial" w:hAnsi="Arial" w:cs="Arial"/>
+        </w:rPr>
+        <w:t xml:space="preserve"> </w:t>
+      </w:r>
+      <w:r>
+        <w:rPr>
+          <w:rFonts w:ascii="Arial" w:hAnsi="Arial" w:cs="Arial"/>
+          <w:b/>
+        </w:rPr>
+        <w:t>anatomía</w:t>
       </w:r>
       <w:r>
         <w:rPr>
@@ -1897,31 +2061,43 @@
         <w:rPr>
           <w:rFonts w:ascii="Arial" w:hAnsi="Arial" w:cs="Arial"/>
         </w:rPr>
-        <w:t xml:space="preserve"> al brindar soluciones para</w:t>
-      </w:r>
-      <w:r>
-        <w:rPr>
-          <w:rFonts w:ascii="Arial" w:hAnsi="Arial" w:cs="Arial"/>
-        </w:rPr>
-        <w:t xml:space="preserve"> problema</w:t>
-      </w:r>
-      <w:r>
-        <w:rPr>
-          <w:rFonts w:ascii="Arial" w:hAnsi="Arial" w:cs="Arial"/>
-        </w:rPr>
-        <w:t>s</w:t>
-      </w:r>
-      <w:r>
-        <w:rPr>
-          <w:rFonts w:ascii="Arial" w:hAnsi="Arial" w:cs="Arial"/>
-        </w:rPr>
-        <w:t xml:space="preserve"> particular</w:t>
-      </w:r>
-      <w:r>
-        <w:rPr>
-          <w:rFonts w:ascii="Arial" w:hAnsi="Arial" w:cs="Arial"/>
-        </w:rPr>
-        <w:t>es</w:t>
+        <w:t xml:space="preserve"> una rama de la b</w:t>
+      </w:r>
+      <w:r>
+        <w:rPr>
+          <w:rFonts w:ascii="Arial" w:hAnsi="Arial" w:cs="Arial"/>
+        </w:rPr>
+        <w:t>iología, evolucionó</w:t>
+      </w:r>
+      <w:r>
+        <w:rPr>
+          <w:rFonts w:ascii="Arial" w:hAnsi="Arial" w:cs="Arial"/>
+        </w:rPr>
+        <w:t xml:space="preserve"> gracias al trabajo de la m</w:t>
+      </w:r>
+      <w:r>
+        <w:rPr>
+          <w:rFonts w:ascii="Arial" w:hAnsi="Arial" w:cs="Arial"/>
+        </w:rPr>
+        <w:t xml:space="preserve">edicina </w:t>
+      </w:r>
+      <w:r>
+        <w:rPr>
+          <w:rFonts w:ascii="Arial" w:hAnsi="Arial" w:cs="Arial"/>
+        </w:rPr>
+        <w:t xml:space="preserve">cuando buscaba </w:t>
+      </w:r>
+      <w:r>
+        <w:rPr>
+          <w:rFonts w:ascii="Arial" w:hAnsi="Arial" w:cs="Arial"/>
+        </w:rPr>
+        <w:t xml:space="preserve">comprender </w:t>
+      </w:r>
+      <w:r>
+        <w:rPr>
+          <w:rFonts w:ascii="Arial" w:hAnsi="Arial" w:cs="Arial"/>
+        </w:rPr>
+        <w:t>la estructura y conformación</w:t>
       </w:r>
       <w:r>
         <w:rPr>
@@ -1933,50 +2109,29 @@
         <w:rPr>
           <w:rFonts w:ascii="Arial" w:hAnsi="Arial" w:cs="Arial"/>
         </w:rPr>
-        <w:t xml:space="preserve">o </w:t>
-      </w:r>
-      <w:r>
-        <w:rPr>
-          <w:rFonts w:ascii="Arial" w:hAnsi="Arial" w:cs="Arial"/>
-        </w:rPr>
-        <w:t>al hacer</w:t>
-      </w:r>
-      <w:r>
-        <w:rPr>
-          <w:rFonts w:ascii="Arial" w:hAnsi="Arial" w:cs="Arial"/>
-        </w:rPr>
-        <w:t xml:space="preserve"> descubrimientos</w:t>
-      </w:r>
-      <w:r>
-        <w:rPr>
-          <w:rFonts w:ascii="Arial" w:hAnsi="Arial" w:cs="Arial"/>
-        </w:rPr>
-        <w:t xml:space="preserve"> </w:t>
-      </w:r>
-      <w:r>
-        <w:rPr>
-          <w:rFonts w:ascii="Arial" w:hAnsi="Arial" w:cs="Arial"/>
-        </w:rPr>
-        <w:t>que obligan a modificar</w:t>
-      </w:r>
-      <w:r>
-        <w:rPr>
-          <w:rFonts w:ascii="Arial" w:hAnsi="Arial" w:cs="Arial"/>
-        </w:rPr>
-        <w:t xml:space="preserve"> </w:t>
-      </w:r>
-      <w:r>
-        <w:rPr>
-          <w:rFonts w:ascii="Arial" w:hAnsi="Arial" w:cs="Arial"/>
-        </w:rPr>
-        <w:t>conceptos y aplicaciones</w:t>
-      </w:r>
-      <w:r>
-        <w:rPr>
-          <w:rFonts w:ascii="Arial" w:hAnsi="Arial" w:cs="Arial"/>
-        </w:rPr>
-        <w:t>.</w:t>
-      </w:r>
+        <w:t>d</w:t>
+      </w:r>
+      <w:r>
+        <w:rPr>
+          <w:rFonts w:ascii="Arial" w:hAnsi="Arial" w:cs="Arial"/>
+        </w:rPr>
+        <w:t>el cuerpo humano.</w:t>
+      </w:r>
+      <w:r>
+        <w:rPr>
+          <w:rFonts w:ascii="Arial" w:hAnsi="Arial" w:cs="Arial"/>
+        </w:rPr>
+        <w:t xml:space="preserve"> A su vez, la tecnología aportó aparatos y técnicas que permitieron conocer partes del cuerpo sin necesidad de hacer cortes o disecciones, como se debía hacer antes.</w:t>
+      </w:r>
+    </w:p>
+    <w:p>
+      <w:pPr>
+        <w:spacing w:after="0" w:line="276" w:lineRule="auto"/>
+        <w:jc w:val="both"/>
+        <w:rPr>
+          <w:rFonts w:ascii="Arial" w:hAnsi="Arial" w:cs="Arial"/>
+        </w:rPr>
+      </w:pPr>
     </w:p>
     <w:p>
       <w:pPr>
@@ -2243,7 +2398,14 @@
           <w:rFonts w:ascii="Arial" w:hAnsi="Arial" w:cs="Arial"/>
           <w:b/>
         </w:rPr>
-        <w:t>Medicina</w:t>
+        <w:t>m</w:t>
+      </w:r>
+      <w:r>
+        <w:rPr>
+          <w:rFonts w:ascii="Arial" w:hAnsi="Arial" w:cs="Arial"/>
+          <w:b/>
+        </w:rPr>
+        <w:t>edicina</w:t>
       </w:r>
     </w:p>
     <w:p>
@@ -2664,7 +2826,51 @@
                 <w:sz w:val="24"/>
                 <w:szCs w:val="24"/>
               </w:rPr>
-              <w:t>Código Shutterstock (o URL o la ruta en AulaPlaneta)</w:t>
+              <w:t xml:space="preserve">Código </w:t>
+            </w:r>
+            <w:proofErr w:type="spellStart"/>
+            <w:r>
+              <w:rPr>
+                <w:rFonts w:ascii="Arial" w:hAnsi="Arial" w:cs="Arial"/>
+                <w:b/>
+                <w:color w:val="000000"/>
+                <w:sz w:val="24"/>
+                <w:szCs w:val="24"/>
+              </w:rPr>
+              <w:t>Shutterstock</w:t>
+            </w:r>
+            <w:proofErr w:type="spellEnd"/>
+            <w:r>
+              <w:rPr>
+                <w:rFonts w:ascii="Arial" w:hAnsi="Arial" w:cs="Arial"/>
+                <w:b/>
+                <w:color w:val="000000"/>
+                <w:sz w:val="24"/>
+                <w:szCs w:val="24"/>
+              </w:rPr>
+              <w:t xml:space="preserve"> (o URL o la ruta en </w:t>
+            </w:r>
+            <w:proofErr w:type="spellStart"/>
+            <w:r>
+              <w:rPr>
+                <w:rFonts w:ascii="Arial" w:hAnsi="Arial" w:cs="Arial"/>
+                <w:b/>
+                <w:color w:val="000000"/>
+                <w:sz w:val="24"/>
+                <w:szCs w:val="24"/>
+              </w:rPr>
+              <w:t>AulaPlaneta</w:t>
+            </w:r>
+            <w:proofErr w:type="spellEnd"/>
+            <w:r>
+              <w:rPr>
+                <w:rFonts w:ascii="Arial" w:hAnsi="Arial" w:cs="Arial"/>
+                <w:b/>
+                <w:color w:val="000000"/>
+                <w:sz w:val="24"/>
+                <w:szCs w:val="24"/>
+              </w:rPr>
+              <w:t>)</w:t>
             </w:r>
           </w:p>
         </w:tc>
@@ -2801,25 +3007,73 @@
         <w:rPr>
           <w:rFonts w:ascii="Arial" w:hAnsi="Arial" w:cs="Arial"/>
         </w:rPr>
-        <w:t xml:space="preserve">sangrías se intentó curar una gran variedad </w:t>
-      </w:r>
-      <w:r>
-        <w:rPr>
-          <w:rFonts w:ascii="Arial" w:hAnsi="Arial" w:cs="Arial"/>
-        </w:rPr>
-        <w:t>de enfermedades, aun cuando esta</w:t>
-      </w:r>
-      <w:r>
-        <w:rPr>
-          <w:rFonts w:ascii="Arial" w:hAnsi="Arial" w:cs="Arial"/>
-        </w:rPr>
-        <w:t>s no tuvieran nada que ver con la cantidad de sangre que había en el cuerpo del pacient</w:t>
-      </w:r>
-      <w:r>
-        <w:rPr>
-          <w:rFonts w:ascii="Arial" w:hAnsi="Arial" w:cs="Arial"/>
-        </w:rPr>
-        <w:t>e. Normalmente es</w:t>
+        <w:t>sangrías se pretendía</w:t>
+      </w:r>
+      <w:r>
+        <w:rPr>
+          <w:rFonts w:ascii="Arial" w:hAnsi="Arial" w:cs="Arial"/>
+        </w:rPr>
+        <w:t xml:space="preserve"> curar una gran variedad </w:t>
+      </w:r>
+      <w:r>
+        <w:rPr>
+          <w:rFonts w:ascii="Arial" w:hAnsi="Arial" w:cs="Arial"/>
+        </w:rPr>
+        <w:t xml:space="preserve">de enfermedades, </w:t>
+      </w:r>
+      <w:r>
+        <w:rPr>
+          <w:rFonts w:ascii="Arial" w:hAnsi="Arial" w:cs="Arial"/>
+        </w:rPr>
+        <w:t xml:space="preserve">según estos galenos, vinculadas </w:t>
+      </w:r>
+      <w:r>
+        <w:rPr>
+          <w:rFonts w:ascii="Arial" w:hAnsi="Arial" w:cs="Arial"/>
+        </w:rPr>
+        <w:t>con la cantidad de s</w:t>
+      </w:r>
+      <w:r>
+        <w:rPr>
+          <w:rFonts w:ascii="Arial" w:hAnsi="Arial" w:cs="Arial"/>
+        </w:rPr>
+        <w:t>angre que había en el cuerpo de los</w:t>
+      </w:r>
+      <w:r>
+        <w:rPr>
+          <w:rFonts w:ascii="Arial" w:hAnsi="Arial" w:cs="Arial"/>
+        </w:rPr>
+        <w:t xml:space="preserve"> pacient</w:t>
+      </w:r>
+      <w:r>
+        <w:rPr>
+          <w:rFonts w:ascii="Arial" w:hAnsi="Arial" w:cs="Arial"/>
+        </w:rPr>
+        <w:t>e</w:t>
+      </w:r>
+      <w:r>
+        <w:rPr>
+          <w:rFonts w:ascii="Arial" w:hAnsi="Arial" w:cs="Arial"/>
+        </w:rPr>
+        <w:t>s</w:t>
+      </w:r>
+      <w:r>
+        <w:rPr>
+          <w:rFonts w:ascii="Arial" w:hAnsi="Arial" w:cs="Arial"/>
+        </w:rPr>
+        <w:t>. Normalmente</w:t>
+      </w:r>
+      <w:r>
+        <w:rPr>
+          <w:rFonts w:ascii="Arial" w:hAnsi="Arial" w:cs="Arial"/>
+        </w:rPr>
+        <w:t>,</w:t>
+      </w:r>
+      <w:r>
+        <w:rPr>
+          <w:rFonts w:ascii="Arial" w:hAnsi="Arial" w:cs="Arial"/>
+        </w:rPr>
+        <w:t xml:space="preserve"> es</w:t>
       </w:r>
       <w:r>
         <w:rPr>
@@ -2837,7 +3091,13 @@
         <w:rPr>
           <w:rFonts w:ascii="Arial" w:hAnsi="Arial" w:cs="Arial"/>
         </w:rPr>
-        <w:t xml:space="preserve">podía empeorar su salud y hasta poner en riesgo su vida. </w:t>
+        <w:t>podía empeorar su salud,</w:t>
+      </w:r>
+      <w:r>
+        <w:rPr>
+          <w:rFonts w:ascii="Arial" w:hAnsi="Arial" w:cs="Arial"/>
+        </w:rPr>
+        <w:t xml:space="preserve"> hasta poner en riesgo su vida. </w:t>
       </w:r>
     </w:p>
     <w:p>
@@ -2922,31 +3182,31 @@
         <w:rPr>
           <w:rFonts w:ascii="Arial" w:hAnsi="Arial" w:cs="Arial"/>
         </w:rPr>
-        <w:t>tiempo, se han hecho descubrimientos y construido</w:t>
-      </w:r>
-      <w:r>
-        <w:rPr>
-          <w:rFonts w:ascii="Arial" w:hAnsi="Arial" w:cs="Arial"/>
-        </w:rPr>
-        <w:t xml:space="preserve"> conocimientos que llevarían a r</w:t>
-      </w:r>
-      <w:r>
-        <w:rPr>
-          <w:rFonts w:ascii="Arial" w:hAnsi="Arial" w:cs="Arial"/>
-        </w:rPr>
-        <w:t>eevaluar muchas de las creencias</w:t>
-      </w:r>
-      <w:r>
-        <w:rPr>
-          <w:rFonts w:ascii="Arial" w:hAnsi="Arial" w:cs="Arial"/>
-        </w:rPr>
-        <w:t xml:space="preserve"> de la </w:t>
-      </w:r>
-      <w:r>
-        <w:rPr>
-          <w:rFonts w:ascii="Arial" w:hAnsi="Arial" w:cs="Arial"/>
-        </w:rPr>
-        <w:t>Medicina</w:t>
+        <w:t xml:space="preserve">tiempo, se hicieron descubrimientos </w:t>
+      </w:r>
+      <w:r>
+        <w:rPr>
+          <w:rFonts w:ascii="Arial" w:hAnsi="Arial" w:cs="Arial"/>
+        </w:rPr>
+        <w:t>que llevarían a r</w:t>
+      </w:r>
+      <w:r>
+        <w:rPr>
+          <w:rFonts w:ascii="Arial" w:hAnsi="Arial" w:cs="Arial"/>
+        </w:rPr>
+        <w:t xml:space="preserve">eevaluar muchas de las antiguas </w:t>
+      </w:r>
+      <w:r>
+        <w:rPr>
+          <w:rFonts w:ascii="Arial" w:hAnsi="Arial" w:cs="Arial"/>
+        </w:rPr>
+        <w:t>creencias</w:t>
+      </w:r>
+      <w:r>
+        <w:rPr>
+          <w:rFonts w:ascii="Arial" w:hAnsi="Arial" w:cs="Arial"/>
+        </w:rPr>
+        <w:t xml:space="preserve"> de la medicina antigua</w:t>
       </w:r>
       <w:r>
         <w:rPr>
@@ -2976,20 +3236,20 @@
         <w:rPr>
           <w:rFonts w:ascii="Arial" w:hAnsi="Arial" w:cs="Arial"/>
         </w:rPr>
-        <w:t xml:space="preserve">se </w:t>
+        <w:t>se ha logrado</w:t>
+      </w:r>
+      <w:r>
+        <w:rPr>
+          <w:rFonts w:ascii="Arial" w:hAnsi="Arial" w:cs="Arial"/>
+        </w:rPr>
+        <w:t xml:space="preserve"> </w:t>
       </w:r>
       <w:r>
         <w:rPr>
           <w:rFonts w:ascii="Arial" w:hAnsi="Arial" w:cs="Arial"/>
         </w:rPr>
         <w:lastRenderedPageBreak/>
-        <w:t>ha logrado</w:t>
-      </w:r>
-      <w:r>
-        <w:rPr>
-          <w:rFonts w:ascii="Arial" w:hAnsi="Arial" w:cs="Arial"/>
-        </w:rPr>
-        <w:t xml:space="preserve"> comprender mejor </w:t>
+        <w:t xml:space="preserve">comprender mejor </w:t>
       </w:r>
       <w:r>
         <w:rPr>
@@ -3049,25 +3309,37 @@
         <w:rPr>
           <w:rFonts w:ascii="Arial" w:hAnsi="Arial" w:cs="Arial"/>
         </w:rPr>
-        <w:t xml:space="preserve">Muchos de esos conocimientos nuevos provienen de las investigaciones en </w:t>
-      </w:r>
-      <w:r>
-        <w:rPr>
-          <w:rFonts w:ascii="Arial" w:hAnsi="Arial" w:cs="Arial"/>
-        </w:rPr>
-        <w:t>Biología</w:t>
-      </w:r>
-      <w:r>
-        <w:rPr>
-          <w:rFonts w:ascii="Arial" w:hAnsi="Arial" w:cs="Arial"/>
-        </w:rPr>
-        <w:t xml:space="preserve">. A continuación se presentan un par de ejemplos de </w:t>
-      </w:r>
-      <w:r>
-        <w:rPr>
-          <w:rFonts w:ascii="Arial" w:hAnsi="Arial" w:cs="Arial"/>
-        </w:rPr>
-        <w:t xml:space="preserve">descubrimientos que tuvieron </w:t>
+        <w:t xml:space="preserve">A continuación se presentan </w:t>
+      </w:r>
+      <w:r>
+        <w:rPr>
+          <w:rFonts w:ascii="Arial" w:hAnsi="Arial" w:cs="Arial"/>
+        </w:rPr>
+        <w:t>dos</w:t>
+      </w:r>
+      <w:r>
+        <w:rPr>
+          <w:rFonts w:ascii="Arial" w:hAnsi="Arial" w:cs="Arial"/>
+        </w:rPr>
+        <w:t xml:space="preserve"> </w:t>
+      </w:r>
+      <w:r>
+        <w:rPr>
+          <w:rFonts w:ascii="Arial" w:hAnsi="Arial" w:cs="Arial"/>
+        </w:rPr>
+        <w:t xml:space="preserve">descubrimientos </w:t>
+      </w:r>
+      <w:r>
+        <w:rPr>
+          <w:rFonts w:ascii="Arial" w:hAnsi="Arial" w:cs="Arial"/>
+        </w:rPr>
+        <w:t xml:space="preserve">biológicos </w:t>
+      </w:r>
+      <w:r>
+        <w:rPr>
+          <w:rFonts w:ascii="Arial" w:hAnsi="Arial" w:cs="Arial"/>
+        </w:rPr>
+        <w:t xml:space="preserve">que tuvieron </w:t>
       </w:r>
       <w:r>
         <w:rPr>
@@ -3079,7 +3351,13 @@
         <w:rPr>
           <w:rFonts w:ascii="Arial" w:hAnsi="Arial" w:cs="Arial"/>
         </w:rPr>
-        <w:t>Medicina</w:t>
+        <w:t>m</w:t>
+      </w:r>
+      <w:r>
+        <w:rPr>
+          <w:rFonts w:ascii="Arial" w:hAnsi="Arial" w:cs="Arial"/>
+        </w:rPr>
+        <w:t>edicina</w:t>
       </w:r>
       <w:r>
         <w:rPr>
@@ -3421,7 +3699,51 @@
                 <w:sz w:val="24"/>
                 <w:szCs w:val="24"/>
               </w:rPr>
-              <w:t>Código Shutterstock (o URL o la ruta en AulaPlaneta)</w:t>
+              <w:t xml:space="preserve">Código </w:t>
+            </w:r>
+            <w:proofErr w:type="spellStart"/>
+            <w:r>
+              <w:rPr>
+                <w:rFonts w:ascii="Arial" w:hAnsi="Arial" w:cs="Arial"/>
+                <w:b/>
+                <w:color w:val="000000"/>
+                <w:sz w:val="24"/>
+                <w:szCs w:val="24"/>
+              </w:rPr>
+              <w:t>Shutterstock</w:t>
+            </w:r>
+            <w:proofErr w:type="spellEnd"/>
+            <w:r>
+              <w:rPr>
+                <w:rFonts w:ascii="Arial" w:hAnsi="Arial" w:cs="Arial"/>
+                <w:b/>
+                <w:color w:val="000000"/>
+                <w:sz w:val="24"/>
+                <w:szCs w:val="24"/>
+              </w:rPr>
+              <w:t xml:space="preserve"> (o URL o la ruta en </w:t>
+            </w:r>
+            <w:proofErr w:type="spellStart"/>
+            <w:r>
+              <w:rPr>
+                <w:rFonts w:ascii="Arial" w:hAnsi="Arial" w:cs="Arial"/>
+                <w:b/>
+                <w:color w:val="000000"/>
+                <w:sz w:val="24"/>
+                <w:szCs w:val="24"/>
+              </w:rPr>
+              <w:t>AulaPlaneta</w:t>
+            </w:r>
+            <w:proofErr w:type="spellEnd"/>
+            <w:r>
+              <w:rPr>
+                <w:rFonts w:ascii="Arial" w:hAnsi="Arial" w:cs="Arial"/>
+                <w:b/>
+                <w:color w:val="000000"/>
+                <w:sz w:val="24"/>
+                <w:szCs w:val="24"/>
+              </w:rPr>
+              <w:t>)</w:t>
             </w:r>
           </w:p>
         </w:tc>
@@ -3705,13 +4027,25 @@
         <w:rPr>
           <w:rFonts w:ascii="Arial" w:hAnsi="Arial" w:cs="Arial"/>
         </w:rPr>
-        <w:t>los cuerpos de organismos sanos, esto</w:t>
-      </w:r>
-      <w:r>
-        <w:rPr>
-          <w:rFonts w:ascii="Arial" w:hAnsi="Arial" w:cs="Arial"/>
-        </w:rPr>
-        <w:t>s se enfermaban.</w:t>
+        <w:t>el cuerpo</w:t>
+      </w:r>
+      <w:r>
+        <w:rPr>
+          <w:rFonts w:ascii="Arial" w:hAnsi="Arial" w:cs="Arial"/>
+        </w:rPr>
+        <w:t xml:space="preserve"> de </w:t>
+      </w:r>
+      <w:r>
+        <w:rPr>
+          <w:rFonts w:ascii="Arial" w:hAnsi="Arial" w:cs="Arial"/>
+        </w:rPr>
+        <w:t>un organismo sano, este se enfermaba</w:t>
+      </w:r>
+      <w:r>
+        <w:rPr>
+          <w:rFonts w:ascii="Arial" w:hAnsi="Arial" w:cs="Arial"/>
+        </w:rPr>
+        <w:t>.</w:t>
       </w:r>
       <w:r>
         <w:rPr>
@@ -3882,7 +4216,6 @@
                 <w:sz w:val="24"/>
                 <w:szCs w:val="24"/>
               </w:rPr>
-              <w:lastRenderedPageBreak/>
               <w:t>Descripción</w:t>
             </w:r>
           </w:p>
@@ -3975,7 +4308,52 @@
                 <w:sz w:val="24"/>
                 <w:szCs w:val="24"/>
               </w:rPr>
-              <w:t>Código Shutterstock (o URL o la ruta en AulaPlaneta)</w:t>
+              <w:lastRenderedPageBreak/>
+              <w:t xml:space="preserve">Código </w:t>
+            </w:r>
+            <w:proofErr w:type="spellStart"/>
+            <w:r>
+              <w:rPr>
+                <w:rFonts w:ascii="Arial" w:hAnsi="Arial" w:cs="Arial"/>
+                <w:b/>
+                <w:color w:val="000000"/>
+                <w:sz w:val="24"/>
+                <w:szCs w:val="24"/>
+              </w:rPr>
+              <w:t>Shutterstock</w:t>
+            </w:r>
+            <w:proofErr w:type="spellEnd"/>
+            <w:r>
+              <w:rPr>
+                <w:rFonts w:ascii="Arial" w:hAnsi="Arial" w:cs="Arial"/>
+                <w:b/>
+                <w:color w:val="000000"/>
+                <w:sz w:val="24"/>
+                <w:szCs w:val="24"/>
+              </w:rPr>
+              <w:t xml:space="preserve"> (o URL o la ruta en </w:t>
+            </w:r>
+            <w:proofErr w:type="spellStart"/>
+            <w:r>
+              <w:rPr>
+                <w:rFonts w:ascii="Arial" w:hAnsi="Arial" w:cs="Arial"/>
+                <w:b/>
+                <w:color w:val="000000"/>
+                <w:sz w:val="24"/>
+                <w:szCs w:val="24"/>
+              </w:rPr>
+              <w:t>AulaPlaneta</w:t>
+            </w:r>
+            <w:proofErr w:type="spellEnd"/>
+            <w:r>
+              <w:rPr>
+                <w:rFonts w:ascii="Arial" w:hAnsi="Arial" w:cs="Arial"/>
+                <w:b/>
+                <w:color w:val="000000"/>
+                <w:sz w:val="24"/>
+                <w:szCs w:val="24"/>
+              </w:rPr>
+              <w:t>)</w:t>
             </w:r>
           </w:p>
         </w:tc>
@@ -3993,50 +4371,17 @@
                 <w:szCs w:val="24"/>
               </w:rPr>
             </w:pPr>
-            <w:r>
-              <w:rPr>
-                <w:rFonts w:ascii="Arial" w:hAnsi="Arial" w:cs="Arial"/>
-                <w:color w:val="000000"/>
-                <w:sz w:val="12"/>
-              </w:rPr>
-              <w:fldChar w:fldCharType="begin"/>
-            </w:r>
-            <w:r>
-              <w:rPr>
-                <w:rFonts w:ascii="Arial" w:hAnsi="Arial" w:cs="Arial"/>
-                <w:color w:val="000000"/>
-                <w:sz w:val="14"/>
-                <w:szCs w:val="24"/>
-              </w:rPr>
-              <w:instrText xml:space="preserve"> HYPERLINK "https://www.flickr.com/photos/niaid/5613656967/in/photolist-9y4sD6-663GS3-oUqw4E-aUpZtv-dntBkS-dkYoFh-4ZXvEZ-4YnKb1-8YbMM3-4YXcRC-o51L4j-76JBn-qAUTwY-8tKfgH-8tNhkL-5cKC4a-4UGmk7-61DzQU-3KuSy-q5DmCS-dWPJZt-pApGc6-AFNa1-56SBkB-fqJvak-aoWdob-AFN91-9VQDQb-9VQDTf-aoTsPK-qbdaqP-q975rQ-qagM4E-5kV8ot-9VQDMq-a3bJE2-5TYVL9-pAmf2i-5TVUyU-f4X8hj-8u1KXR-dQu5BG-97CcJU-xHczv-4URYiB-4YgqFy-7wsmgv-6pu9Ck-4TsbqH" </w:instrText>
-            </w:r>
-            <w:r>
-              <w:rPr>
-                <w:rFonts w:ascii="Arial" w:hAnsi="Arial" w:cs="Arial"/>
-                <w:color w:val="000000"/>
-                <w:sz w:val="12"/>
-              </w:rPr>
-              <w:fldChar w:fldCharType="separate"/>
-            </w:r>
-            <w:r>
-              <w:rPr>
-                <w:rStyle w:val="Hipervnculo"/>
-                <w:rFonts w:ascii="Arial" w:hAnsi="Arial" w:cs="Arial"/>
-                <w:sz w:val="14"/>
-                <w:szCs w:val="24"/>
-              </w:rPr>
-              <w:t>https://www.flickr.com/photos/niaid/5613656967/in/photolist-9y4sD6-663GS3-oUqw4E-aUpZtv-dntBkS-dkYoFh-4ZXvEZ-4YnKb1-8YbMM3-4YXcRC-o51L4j-76JBn-qAUTwY-8tKfgH-8tNhkL-5cKC4a-4UGmk7-61DzQU-3KuSy-q5DmCS-dWPJZt-pApGc6-AFNa1-56SBkB-fqJvak-aoWdob-AFN91-9VQDQb-9VQDTf-aoTsPK-qbdaqP-q975rQ-qagM4E-5kV8ot-9VQDMq-a3bJE2-5TYVL9-pAmf2i-5TVUyU-f4X8hj-8u1KXR-dQu5BG-97CcJU-xHczv-4URYiB-4YgqFy-7wsmgv-6pu9Ck-4TsbqH</w:t>
-            </w:r>
-            <w:ins w:id="1" w:author="Toshiba-User" w:date="2015-03-08T17:55:00Z">
+            <w:hyperlink r:id="rId9" w:history="1">
               <w:r>
                 <w:rPr>
+                  <w:rStyle w:val="Hipervnculo"/>
                   <w:rFonts w:ascii="Arial" w:hAnsi="Arial" w:cs="Arial"/>
-                  <w:color w:val="000000"/>
-                  <w:sz w:val="12"/>
+                  <w:sz w:val="14"/>
+                  <w:szCs w:val="24"/>
                 </w:rPr>
-                <w:fldChar w:fldCharType="end"/>
+                <w:t>https://www.flickr.com/photos/niaid/5613656967/in/photolist-9y4sD6-663GS3-oUqw4E-aUpZtv-dntBkS-dkYoFh-4ZXvEZ-4YnKb1-8YbMM3-4YXcRC-o51L4j-76JBn-qAUTwY-8tKfgH-8tNhkL-5cKC4a-4UGmk7-61DzQU-3KuSy-q5DmCS-dWPJZt-pApGc6-AFNa1-56SBkB-fqJvak-aoWdob-AFN91-9VQDQb-9VQDTf-aoTsPK-qbdaqP-q975rQ-qagM4E-5kV8ot-9VQDMq-a3bJE2-5TYVL9-pAmf2i-5TVUyU-f4X8hj-8u1KXR-dQu5BG-97CcJU-xHczv-4URYiB-4YgqFy-7wsmgv-6pu9Ck-4TsbqH</w:t>
               </w:r>
-            </w:ins>
+            </w:hyperlink>
           </w:p>
         </w:tc>
       </w:tr>
@@ -4098,16 +4443,58 @@
                 <w:sz w:val="24"/>
                 <w:szCs w:val="24"/>
               </w:rPr>
-              <w:t xml:space="preserve">Salmonella sp. </w:t>
-            </w:r>
-            <w:r>
-              <w:rPr>
-                <w:rFonts w:ascii="Arial" w:hAnsi="Arial" w:cs="Arial"/>
-                <w:color w:val="000000"/>
-                <w:sz w:val="24"/>
-                <w:szCs w:val="24"/>
-              </w:rPr>
-              <w:t xml:space="preserve">(en rojo) invadiendo células humanas. Las </w:t>
+              <w:t xml:space="preserve">Salmonella </w:t>
+            </w:r>
+            <w:proofErr w:type="spellStart"/>
+            <w:r>
+              <w:rPr>
+                <w:rFonts w:ascii="Arial" w:hAnsi="Arial" w:cs="Arial"/>
+                <w:i/>
+                <w:color w:val="000000"/>
+                <w:sz w:val="24"/>
+                <w:szCs w:val="24"/>
+              </w:rPr>
+              <w:t>sp</w:t>
+            </w:r>
+            <w:proofErr w:type="spellEnd"/>
+            <w:r>
+              <w:rPr>
+                <w:rFonts w:ascii="Arial" w:hAnsi="Arial" w:cs="Arial"/>
+                <w:i/>
+                <w:color w:val="000000"/>
+                <w:sz w:val="24"/>
+                <w:szCs w:val="24"/>
+              </w:rPr>
+              <w:t xml:space="preserve">. </w:t>
+            </w:r>
+            <w:r>
+              <w:rPr>
+                <w:rFonts w:ascii="Arial" w:hAnsi="Arial" w:cs="Arial"/>
+                <w:color w:val="000000"/>
+                <w:sz w:val="24"/>
+                <w:szCs w:val="24"/>
+              </w:rPr>
+              <w:t>(</w:t>
+            </w:r>
+            <w:proofErr w:type="gramStart"/>
+            <w:r>
+              <w:rPr>
+                <w:rFonts w:ascii="Arial" w:hAnsi="Arial" w:cs="Arial"/>
+                <w:color w:val="000000"/>
+                <w:sz w:val="24"/>
+                <w:szCs w:val="24"/>
+              </w:rPr>
+              <w:t>en</w:t>
+            </w:r>
+            <w:proofErr w:type="gramEnd"/>
+            <w:r>
+              <w:rPr>
+                <w:rFonts w:ascii="Arial" w:hAnsi="Arial" w:cs="Arial"/>
+                <w:color w:val="000000"/>
+                <w:sz w:val="24"/>
+                <w:szCs w:val="24"/>
+              </w:rPr>
+              <w:t xml:space="preserve"> rojo) invadiendo células humanas. Las </w:t>
             </w:r>
             <w:r>
               <w:rPr>
@@ -4334,7 +4721,15 @@
                 <w:sz w:val="24"/>
                 <w:szCs w:val="24"/>
               </w:rPr>
-              <w:t>Medicina</w:t>
+              <w:t>m</w:t>
+            </w:r>
+            <w:r>
+              <w:rPr>
+                <w:rFonts w:ascii="Arial" w:hAnsi="Arial" w:cs="Arial"/>
+                <w:sz w:val="24"/>
+                <w:szCs w:val="24"/>
+              </w:rPr>
+              <w:t>edicina</w:t>
             </w:r>
           </w:p>
         </w:tc>
@@ -4423,7 +4818,15 @@
                 <w:sz w:val="24"/>
                 <w:szCs w:val="24"/>
               </w:rPr>
-              <w:t>Medicina</w:t>
+              <w:t>m</w:t>
+            </w:r>
+            <w:r>
+              <w:rPr>
+                <w:rFonts w:ascii="Arial" w:hAnsi="Arial" w:cs="Arial"/>
+                <w:sz w:val="24"/>
+                <w:szCs w:val="24"/>
+              </w:rPr>
+              <w:t>edicina</w:t>
             </w:r>
             <w:r>
               <w:rPr>
@@ -4438,7 +4841,6 @@
             <w:pPr>
               <w:spacing w:line="276" w:lineRule="auto"/>
               <w:rPr>
-                <w:ins w:id="2" w:author="Daniel" w:date="2015-03-09T16:47:00Z"/>
                 <w:rFonts w:ascii="Arial" w:hAnsi="Arial" w:cs="Arial"/>
                 <w:sz w:val="24"/>
                 <w:szCs w:val="24"/>
@@ -4492,7 +4894,24 @@
                 <w:sz w:val="24"/>
                 <w:szCs w:val="24"/>
               </w:rPr>
-              <w:t xml:space="preserve"> como la de los “humores</w:t>
+              <w:t xml:space="preserve"> </w:t>
+            </w:r>
+            <w:r>
+              <w:rPr>
+                <w:rFonts w:ascii="Arial" w:hAnsi="Arial" w:cs="Arial"/>
+                <w:b/>
+                <w:sz w:val="24"/>
+                <w:szCs w:val="24"/>
+              </w:rPr>
+              <w:t>como</w:t>
+            </w:r>
+            <w:r>
+              <w:rPr>
+                <w:rFonts w:ascii="Arial" w:hAnsi="Arial" w:cs="Arial"/>
+                <w:sz w:val="24"/>
+                <w:szCs w:val="24"/>
+              </w:rPr>
+              <w:t xml:space="preserve"> la de los “humores</w:t>
             </w:r>
             <w:r>
               <w:rPr>
@@ -4648,9 +5067,15 @@
       <w:r>
         <w:rPr>
           <w:rFonts w:ascii="Arial" w:hAnsi="Arial" w:cs="Arial"/>
+        </w:rPr>
+        <w:t>y</w:t>
+      </w:r>
+      <w:r>
+        <w:rPr>
+          <w:rFonts w:ascii="Arial" w:hAnsi="Arial" w:cs="Arial"/>
           <w:b/>
         </w:rPr>
-        <w:t>y costumbre</w:t>
+        <w:t xml:space="preserve"> costumbre</w:t>
       </w:r>
       <w:r>
         <w:rPr>
@@ -4768,7 +5193,13 @@
         <w:rPr>
           <w:rFonts w:ascii="Arial" w:hAnsi="Arial" w:cs="Arial"/>
         </w:rPr>
-        <w:t xml:space="preserve"> podían eliminar los </w:t>
+        <w:t xml:space="preserve"> se podía</w:t>
+      </w:r>
+      <w:r>
+        <w:rPr>
+          <w:rFonts w:ascii="Arial" w:hAnsi="Arial" w:cs="Arial"/>
+        </w:rPr>
+        <w:t xml:space="preserve"> eliminar los </w:t>
       </w:r>
       <w:r>
         <w:rPr>
@@ -4829,7 +5260,7 @@
         <w:rPr>
           <w:rFonts w:ascii="Arial" w:hAnsi="Arial" w:cs="Arial"/>
         </w:rPr>
-        <w:t>descubriendo</w:t>
+        <w:t>descubrimiento</w:t>
       </w:r>
       <w:r>
         <w:rPr>
@@ -4848,16 +5279,26 @@
         <w:rPr>
           <w:rFonts w:ascii="Arial" w:hAnsi="Arial" w:cs="Arial"/>
         </w:rPr>
-        <w:t>, que son sustancias que matan o impiden el crecimiento de ciertos microorganismos.</w:t>
-      </w:r>
-      <w:ins w:id="3" w:author="ggcv" w:date="2015-03-11T10:56:00Z">
-        <w:r>
-          <w:rPr>
-            <w:rFonts w:ascii="Arial" w:hAnsi="Arial" w:cs="Arial"/>
-          </w:rPr>
-          <w:t xml:space="preserve"> </w:t>
-        </w:r>
-      </w:ins>
+        <w:t xml:space="preserve">, que son sustancias que matan o impiden </w:t>
+      </w:r>
+      <w:r>
+        <w:rPr>
+          <w:rFonts w:ascii="Arial" w:hAnsi="Arial" w:cs="Arial"/>
+        </w:rPr>
+        <w:t>la proliferación</w:t>
+      </w:r>
+      <w:r>
+        <w:rPr>
+          <w:rFonts w:ascii="Arial" w:hAnsi="Arial" w:cs="Arial"/>
+        </w:rPr>
+        <w:t xml:space="preserve"> de ciertos microorganismos.</w:t>
+      </w:r>
+      <w:r>
+        <w:rPr>
+          <w:rFonts w:ascii="Arial" w:hAnsi="Arial" w:cs="Arial"/>
+        </w:rPr>
+        <w:t xml:space="preserve"> </w:t>
+      </w:r>
       <w:r>
         <w:rPr>
           <w:rFonts w:ascii="Arial" w:hAnsi="Arial" w:cs="Arial"/>
@@ -5015,76 +5456,84 @@
                 <w:sz w:val="24"/>
                 <w:szCs w:val="24"/>
               </w:rPr>
+              <w:t xml:space="preserve">cambió </w:t>
+            </w:r>
+            <w:r>
+              <w:rPr>
+                <w:rFonts w:ascii="Arial" w:hAnsi="Arial" w:cs="Arial"/>
+                <w:sz w:val="24"/>
+                <w:szCs w:val="24"/>
+              </w:rPr>
+              <w:t xml:space="preserve">la manera de </w:t>
+            </w:r>
+            <w:r>
+              <w:rPr>
+                <w:rFonts w:ascii="Arial" w:hAnsi="Arial" w:cs="Arial"/>
+                <w:b/>
+                <w:sz w:val="24"/>
+                <w:szCs w:val="24"/>
+              </w:rPr>
+              <w:t>diagnosticar</w:t>
+            </w:r>
+            <w:r>
+              <w:rPr>
+                <w:rFonts w:ascii="Arial" w:hAnsi="Arial" w:cs="Arial"/>
+                <w:sz w:val="24"/>
+                <w:szCs w:val="24"/>
+              </w:rPr>
+              <w:t xml:space="preserve">, </w:t>
+            </w:r>
+            <w:r>
+              <w:rPr>
+                <w:rFonts w:ascii="Arial" w:hAnsi="Arial" w:cs="Arial"/>
+                <w:b/>
+                <w:sz w:val="24"/>
+                <w:szCs w:val="24"/>
+              </w:rPr>
+              <w:t>trata</w:t>
+            </w:r>
+            <w:r>
+              <w:rPr>
+                <w:rFonts w:ascii="Arial" w:hAnsi="Arial" w:cs="Arial"/>
+                <w:sz w:val="24"/>
+                <w:szCs w:val="24"/>
+              </w:rPr>
+              <w:t xml:space="preserve">r y </w:t>
+            </w:r>
+            <w:r>
+              <w:rPr>
+                <w:rFonts w:ascii="Arial" w:hAnsi="Arial" w:cs="Arial"/>
+                <w:b/>
+                <w:sz w:val="24"/>
+                <w:szCs w:val="24"/>
+              </w:rPr>
+              <w:t>preveni</w:t>
+            </w:r>
+            <w:r>
+              <w:rPr>
+                <w:rFonts w:ascii="Arial" w:hAnsi="Arial" w:cs="Arial"/>
+                <w:b/>
+                <w:sz w:val="24"/>
+                <w:szCs w:val="24"/>
+              </w:rPr>
+              <w:t>r</w:t>
+            </w:r>
+            <w:r>
+              <w:rPr>
+                <w:rFonts w:ascii="Arial" w:hAnsi="Arial" w:cs="Arial"/>
+                <w:sz w:val="24"/>
+                <w:szCs w:val="24"/>
+              </w:rPr>
+              <w:t xml:space="preserve"> las </w:t>
+            </w:r>
+            <w:r>
+              <w:rPr>
+                <w:rFonts w:ascii="Arial" w:hAnsi="Arial" w:cs="Arial"/>
+                <w:sz w:val="24"/>
+                <w:szCs w:val="24"/>
+              </w:rPr>
               <w:lastRenderedPageBreak/>
-              <w:t xml:space="preserve">cambió </w:t>
-            </w:r>
-            <w:r>
-              <w:rPr>
-                <w:rFonts w:ascii="Arial" w:hAnsi="Arial" w:cs="Arial"/>
-                <w:sz w:val="24"/>
-                <w:szCs w:val="24"/>
-              </w:rPr>
-              <w:t xml:space="preserve">la manera de </w:t>
-            </w:r>
-            <w:r>
-              <w:rPr>
-                <w:rFonts w:ascii="Arial" w:hAnsi="Arial" w:cs="Arial"/>
-                <w:b/>
-                <w:sz w:val="24"/>
-                <w:szCs w:val="24"/>
-              </w:rPr>
-              <w:t>diagnosticar</w:t>
-            </w:r>
-            <w:r>
-              <w:rPr>
-                <w:rFonts w:ascii="Arial" w:hAnsi="Arial" w:cs="Arial"/>
-                <w:sz w:val="24"/>
-                <w:szCs w:val="24"/>
-              </w:rPr>
-              <w:t xml:space="preserve">, </w:t>
-            </w:r>
-            <w:r>
-              <w:rPr>
-                <w:rFonts w:ascii="Arial" w:hAnsi="Arial" w:cs="Arial"/>
-                <w:b/>
-                <w:sz w:val="24"/>
-                <w:szCs w:val="24"/>
-              </w:rPr>
-              <w:t>trata</w:t>
-            </w:r>
-            <w:r>
-              <w:rPr>
-                <w:rFonts w:ascii="Arial" w:hAnsi="Arial" w:cs="Arial"/>
-                <w:sz w:val="24"/>
-                <w:szCs w:val="24"/>
-              </w:rPr>
-              <w:t xml:space="preserve">r y </w:t>
-            </w:r>
-            <w:r>
-              <w:rPr>
-                <w:rFonts w:ascii="Arial" w:hAnsi="Arial" w:cs="Arial"/>
-                <w:b/>
-                <w:sz w:val="24"/>
-                <w:szCs w:val="24"/>
-              </w:rPr>
-              <w:t>preveni</w:t>
-            </w:r>
-            <w:r>
-              <w:rPr>
-                <w:rFonts w:ascii="Arial" w:hAnsi="Arial" w:cs="Arial"/>
-                <w:b/>
-                <w:sz w:val="24"/>
-                <w:szCs w:val="24"/>
-              </w:rPr>
-              <w:t>r</w:t>
-            </w:r>
-            <w:r>
-              <w:rPr>
-                <w:rFonts w:ascii="Arial" w:hAnsi="Arial" w:cs="Arial"/>
-                <w:sz w:val="24"/>
-                <w:szCs w:val="24"/>
-              </w:rPr>
-              <w:t xml:space="preserve"> las enfermedades</w:t>
+              <w:t>enfermedades</w:t>
             </w:r>
             <w:r>
               <w:rPr>
@@ -5108,47 +5557,23 @@
                 <w:sz w:val="24"/>
                 <w:szCs w:val="24"/>
               </w:rPr>
-              <w:t>Medicina</w:t>
-            </w:r>
-            <w:r>
-              <w:rPr>
-                <w:rFonts w:ascii="Arial" w:hAnsi="Arial" w:cs="Arial"/>
-                <w:sz w:val="24"/>
-                <w:szCs w:val="24"/>
-              </w:rPr>
-              <w:t>. Pr</w:t>
-            </w:r>
-            <w:r>
-              <w:rPr>
-                <w:rFonts w:ascii="Arial" w:hAnsi="Arial" w:cs="Arial"/>
-                <w:sz w:val="24"/>
-                <w:szCs w:val="24"/>
-              </w:rPr>
-              <w:t>ác</w:t>
-            </w:r>
-            <w:r>
-              <w:rPr>
-                <w:rFonts w:ascii="Arial" w:hAnsi="Arial" w:cs="Arial"/>
-                <w:sz w:val="24"/>
-                <w:szCs w:val="24"/>
-              </w:rPr>
-              <w:t>ticamente todos nosotro</w:t>
-            </w:r>
-            <w:r>
-              <w:rPr>
-                <w:rFonts w:ascii="Arial" w:hAnsi="Arial" w:cs="Arial"/>
-                <w:sz w:val="24"/>
-                <w:szCs w:val="24"/>
-              </w:rPr>
-              <w:t>s hemos sido vacunados preventivamente contra algunas</w:t>
-            </w:r>
-            <w:r>
-              <w:rPr>
-                <w:rFonts w:ascii="Arial" w:hAnsi="Arial" w:cs="Arial"/>
-                <w:sz w:val="24"/>
-                <w:szCs w:val="24"/>
-              </w:rPr>
-              <w:t xml:space="preserve"> </w:t>
+              <w:t>m</w:t>
+            </w:r>
+            <w:r>
+              <w:rPr>
+                <w:rFonts w:ascii="Arial" w:hAnsi="Arial" w:cs="Arial"/>
+                <w:sz w:val="24"/>
+                <w:szCs w:val="24"/>
+              </w:rPr>
+              <w:t>edicina</w:t>
+            </w:r>
+            <w:r>
+              <w:rPr>
+                <w:rFonts w:ascii="Arial" w:hAnsi="Arial" w:cs="Arial"/>
+                <w:sz w:val="24"/>
+                <w:szCs w:val="24"/>
+              </w:rPr>
+              <w:t xml:space="preserve">. Por una parte, hoy, muchas personas en el mundo se vacunan de manera preventiva contra </w:t>
             </w:r>
             <w:r>
               <w:rPr>
@@ -5164,47 +5589,47 @@
                 <w:sz w:val="24"/>
                 <w:szCs w:val="24"/>
               </w:rPr>
-              <w:t>,</w:t>
-            </w:r>
-            <w:r>
-              <w:rPr>
-                <w:rFonts w:ascii="Arial" w:hAnsi="Arial" w:cs="Arial"/>
-                <w:sz w:val="24"/>
-                <w:szCs w:val="24"/>
-              </w:rPr>
-              <w:t xml:space="preserve"> las cuales en otra época causaban un gran número de muertes. Tambi</w:t>
-            </w:r>
-            <w:r>
-              <w:rPr>
-                <w:rFonts w:ascii="Arial" w:hAnsi="Arial" w:cs="Arial"/>
-                <w:sz w:val="24"/>
-                <w:szCs w:val="24"/>
-              </w:rPr>
-              <w:t xml:space="preserve">én alguna vez se nos han diagnosticado enfermedades microbianas </w:t>
-            </w:r>
-            <w:r>
-              <w:rPr>
-                <w:rFonts w:ascii="Arial" w:hAnsi="Arial" w:cs="Arial"/>
-                <w:sz w:val="24"/>
-                <w:szCs w:val="24"/>
-              </w:rPr>
-              <w:t>y</w:t>
-            </w:r>
-            <w:r>
-              <w:rPr>
-                <w:rFonts w:ascii="Arial" w:hAnsi="Arial" w:cs="Arial"/>
-                <w:sz w:val="24"/>
-                <w:szCs w:val="24"/>
-              </w:rPr>
-              <w:t xml:space="preserve"> hemos sido</w:t>
-            </w:r>
-            <w:r>
-              <w:rPr>
-                <w:rFonts w:ascii="Arial" w:hAnsi="Arial" w:cs="Arial"/>
-                <w:sz w:val="24"/>
-                <w:szCs w:val="24"/>
-              </w:rPr>
-              <w:t xml:space="preserve"> tratados con antibi</w:t>
+              <w:t xml:space="preserve"> que</w:t>
+            </w:r>
+            <w:r>
+              <w:rPr>
+                <w:rFonts w:ascii="Arial" w:hAnsi="Arial" w:cs="Arial"/>
+                <w:sz w:val="24"/>
+                <w:szCs w:val="24"/>
+              </w:rPr>
+              <w:t xml:space="preserve"> en otra época causaban un gran número de muertes. </w:t>
+            </w:r>
+            <w:r>
+              <w:rPr>
+                <w:rFonts w:ascii="Arial" w:hAnsi="Arial" w:cs="Arial"/>
+                <w:sz w:val="24"/>
+                <w:szCs w:val="24"/>
+              </w:rPr>
+              <w:t>Por otra, actualmente se tratan</w:t>
+            </w:r>
+            <w:r>
+              <w:rPr>
+                <w:rFonts w:ascii="Arial" w:hAnsi="Arial" w:cs="Arial"/>
+                <w:sz w:val="24"/>
+                <w:szCs w:val="24"/>
+              </w:rPr>
+              <w:t xml:space="preserve"> enfermedades microbianas </w:t>
+            </w:r>
+            <w:r>
+              <w:rPr>
+                <w:rFonts w:ascii="Arial" w:hAnsi="Arial" w:cs="Arial"/>
+                <w:sz w:val="24"/>
+                <w:szCs w:val="24"/>
+              </w:rPr>
+              <w:t>con</w:t>
+            </w:r>
+            <w:r>
+              <w:rPr>
+                <w:rFonts w:ascii="Arial" w:hAnsi="Arial" w:cs="Arial"/>
+                <w:sz w:val="24"/>
+                <w:szCs w:val="24"/>
+              </w:rPr>
+              <w:t xml:space="preserve"> antibi</w:t>
             </w:r>
             <w:r>
               <w:rPr>
@@ -6001,7 +6426,39 @@
                 <w:sz w:val="24"/>
                 <w:szCs w:val="24"/>
               </w:rPr>
-              <w:t xml:space="preserve"> se divide en cuatro </w:t>
+              <w:t xml:space="preserve"> se divide en cuatro apartad</w:t>
+            </w:r>
+            <w:r>
+              <w:rPr>
+                <w:rFonts w:ascii="Arial" w:hAnsi="Arial" w:cs="Arial"/>
+                <w:sz w:val="24"/>
+                <w:szCs w:val="24"/>
+              </w:rPr>
+              <w:t>os.</w:t>
+            </w:r>
+            <w:r>
+              <w:rPr>
+                <w:rFonts w:ascii="Arial" w:hAnsi="Arial" w:cs="Arial"/>
+                <w:sz w:val="24"/>
+                <w:szCs w:val="24"/>
+              </w:rPr>
+              <w:t xml:space="preserve"> </w:t>
+            </w:r>
+            <w:r>
+              <w:rPr>
+                <w:rFonts w:ascii="Arial" w:hAnsi="Arial" w:cs="Arial"/>
+                <w:sz w:val="24"/>
+                <w:szCs w:val="24"/>
+              </w:rPr>
+              <w:t xml:space="preserve">De acuerdo con cada apartado </w:t>
+            </w:r>
+            <w:r>
+              <w:rPr>
+                <w:rFonts w:ascii="Arial" w:hAnsi="Arial" w:cs="Arial"/>
+                <w:sz w:val="24"/>
+                <w:szCs w:val="24"/>
+              </w:rPr>
+              <w:t xml:space="preserve">lleve a cabo las </w:t>
             </w:r>
             <w:r>
               <w:rPr>
@@ -6010,39 +6467,7 @@
                 <w:szCs w:val="24"/>
               </w:rPr>
               <w:lastRenderedPageBreak/>
-              <w:t>apartad</w:t>
-            </w:r>
-            <w:r>
-              <w:rPr>
-                <w:rFonts w:ascii="Arial" w:hAnsi="Arial" w:cs="Arial"/>
-                <w:sz w:val="24"/>
-                <w:szCs w:val="24"/>
-              </w:rPr>
-              <w:t>os.</w:t>
-            </w:r>
-            <w:r>
-              <w:rPr>
-                <w:rFonts w:ascii="Arial" w:hAnsi="Arial" w:cs="Arial"/>
-                <w:sz w:val="24"/>
-                <w:szCs w:val="24"/>
-              </w:rPr>
-              <w:t xml:space="preserve"> </w:t>
-            </w:r>
-            <w:r>
-              <w:rPr>
-                <w:rFonts w:ascii="Arial" w:hAnsi="Arial" w:cs="Arial"/>
-                <w:sz w:val="24"/>
-                <w:szCs w:val="24"/>
-              </w:rPr>
-              <w:t xml:space="preserve">De acuerdo con cada apartado </w:t>
-            </w:r>
-            <w:r>
-              <w:rPr>
-                <w:rFonts w:ascii="Arial" w:hAnsi="Arial" w:cs="Arial"/>
-                <w:sz w:val="24"/>
-                <w:szCs w:val="24"/>
-              </w:rPr>
-              <w:t>lleve a cabo las siguientes acciones</w:t>
+              <w:t>siguientes acciones</w:t>
             </w:r>
             <w:r>
               <w:rPr>
@@ -6094,6 +6519,14 @@
                 <w:sz w:val="24"/>
                 <w:szCs w:val="24"/>
               </w:rPr>
+              <w:t xml:space="preserve"> </w:t>
+            </w:r>
+            <w:r>
+              <w:rPr>
+                <w:rFonts w:ascii="Arial" w:hAnsi="Arial" w:cs="Arial"/>
+                <w:sz w:val="24"/>
+                <w:szCs w:val="24"/>
+              </w:rPr>
               <w:t>¿Cuáles son los causantes de las enfermedades contag</w:t>
             </w:r>
             <w:r>
@@ -6216,16 +6649,14 @@
               </w:rPr>
               <w:t>s</w:t>
             </w:r>
-            <w:ins w:id="4" w:author="ggcv" w:date="2015-03-11T11:44:00Z">
-              <w:r>
-                <w:rPr>
-                  <w:rFonts w:ascii="Arial" w:hAnsi="Arial" w:cs="Arial"/>
-                  <w:sz w:val="24"/>
-                  <w:szCs w:val="24"/>
-                </w:rPr>
-                <w:t xml:space="preserve"> </w:t>
-              </w:r>
-            </w:ins>
+            <w:r>
+              <w:rPr>
+                <w:rFonts w:ascii="Arial" w:hAnsi="Arial" w:cs="Arial"/>
+                <w:sz w:val="24"/>
+                <w:szCs w:val="24"/>
+              </w:rPr>
+              <w:t xml:space="preserve"> </w:t>
+            </w:r>
             <w:r>
               <w:rPr>
                 <w:rFonts w:ascii="Arial" w:hAnsi="Arial" w:cs="Arial"/>
@@ -6441,46 +6872,6 @@
                 <w:szCs w:val="24"/>
               </w:rPr>
               <w:t>Gran Enciclopedia Planeta [</w:t>
-            </w:r>
-            <w:hyperlink r:id="rId9" w:tgtFrame="_blank" w:history="1">
-              <w:r>
-                <w:rPr>
-                  <w:rStyle w:val="Hipervnculo"/>
-                  <w:rFonts w:ascii="Arial" w:hAnsi="Arial" w:cs="Arial"/>
-                  <w:color w:val="auto"/>
-                  <w:sz w:val="24"/>
-                  <w:szCs w:val="24"/>
-                </w:rPr>
-                <w:t>ver</w:t>
-              </w:r>
-            </w:hyperlink>
-            <w:r>
-              <w:rPr>
-                <w:rFonts w:ascii="Arial" w:hAnsi="Arial" w:cs="Arial"/>
-                <w:sz w:val="24"/>
-                <w:szCs w:val="24"/>
-              </w:rPr>
-              <w:t xml:space="preserve">]. </w:t>
-            </w:r>
-          </w:p>
-          <w:p>
-            <w:pPr>
-              <w:pStyle w:val="Normal1"/>
-              <w:shd w:val="clear" w:color="auto" w:fill="FFFFFF"/>
-              <w:spacing w:before="0" w:beforeAutospacing="0" w:line="276" w:lineRule="auto"/>
-              <w:rPr>
-                <w:rFonts w:ascii="Arial" w:hAnsi="Arial" w:cs="Arial"/>
-                <w:sz w:val="24"/>
-                <w:szCs w:val="24"/>
-              </w:rPr>
-            </w:pPr>
-            <w:r>
-              <w:rPr>
-                <w:rFonts w:ascii="Arial" w:hAnsi="Arial" w:cs="Arial"/>
-                <w:sz w:val="24"/>
-                <w:szCs w:val="24"/>
-              </w:rPr>
-              <w:t>Canal de Salud de Mapfre [</w:t>
             </w:r>
             <w:hyperlink r:id="rId10" w:tgtFrame="_blank" w:history="1">
               <w:r>
@@ -6490,8 +6881,9 @@
                   <w:color w:val="auto"/>
                   <w:sz w:val="24"/>
                   <w:szCs w:val="24"/>
+                  <w:u w:val="none"/>
                 </w:rPr>
-                <w:t>ver</w:t>
+                <w:t>VER</w:t>
               </w:r>
             </w:hyperlink>
             <w:r>
@@ -6500,7 +6892,7 @@
                 <w:sz w:val="24"/>
                 <w:szCs w:val="24"/>
               </w:rPr>
-              <w:t xml:space="preserve">], </w:t>
+              <w:t xml:space="preserve">]. </w:t>
             </w:r>
           </w:p>
           <w:p>
@@ -6520,31 +6912,7 @@
                 <w:sz w:val="24"/>
                 <w:szCs w:val="24"/>
               </w:rPr>
-              <w:t>I</w:t>
-            </w:r>
-            <w:r>
-              <w:rPr>
-                <w:rFonts w:ascii="Arial" w:hAnsi="Arial" w:cs="Arial"/>
-                <w:sz w:val="24"/>
-                <w:szCs w:val="24"/>
-              </w:rPr>
-              <w:t xml:space="preserve">nteractivo sobre enfermedades infecciosas disponible en la </w:t>
-            </w:r>
-            <w:r>
-              <w:rPr>
-                <w:rFonts w:ascii="Arial" w:hAnsi="Arial" w:cs="Arial"/>
-                <w:sz w:val="24"/>
-                <w:szCs w:val="24"/>
-              </w:rPr>
-              <w:t>W</w:t>
-            </w:r>
-            <w:r>
-              <w:rPr>
-                <w:rFonts w:ascii="Arial" w:hAnsi="Arial" w:cs="Arial"/>
-                <w:sz w:val="24"/>
-                <w:szCs w:val="24"/>
-              </w:rPr>
-              <w:t>eb del Colegio Público Los Ángeles, en Extremadura [</w:t>
+              <w:t>Canal de Salud de Mapfre [</w:t>
             </w:r>
             <w:hyperlink r:id="rId11" w:tgtFrame="_blank" w:history="1">
               <w:r>
@@ -6554,8 +6922,9 @@
                   <w:color w:val="auto"/>
                   <w:sz w:val="24"/>
                   <w:szCs w:val="24"/>
+                  <w:u w:val="none"/>
                 </w:rPr>
-                <w:t>ver</w:t>
+                <w:t>VER</w:t>
               </w:r>
             </w:hyperlink>
             <w:r>
@@ -6566,48 +6935,13 @@
               </w:rPr>
               <w:t>].</w:t>
             </w:r>
-          </w:p>
-          <w:p>
-            <w:pPr>
-              <w:pStyle w:val="cabecera1"/>
-              <w:shd w:val="clear" w:color="auto" w:fill="FFFFFF"/>
-              <w:spacing w:before="0" w:beforeAutospacing="0" w:line="276" w:lineRule="auto"/>
-              <w:rPr>
-                <w:rFonts w:ascii="Arial" w:hAnsi="Arial" w:cs="Arial"/>
-                <w:b/>
-                <w:sz w:val="24"/>
-                <w:szCs w:val="24"/>
-              </w:rPr>
-            </w:pPr>
-            <w:r>
-              <w:rPr>
-                <w:rFonts w:ascii="Arial" w:hAnsi="Arial" w:cs="Arial"/>
-                <w:b/>
-                <w:sz w:val="24"/>
-                <w:szCs w:val="24"/>
-                <w:highlight w:val="yellow"/>
-              </w:rPr>
-              <w:t>La</w:t>
-            </w:r>
-            <w:r>
-              <w:rPr>
-                <w:rFonts w:ascii="Arial" w:hAnsi="Arial" w:cs="Arial"/>
-                <w:b/>
-                <w:sz w:val="24"/>
-                <w:szCs w:val="24"/>
-                <w:highlight w:val="yellow"/>
-              </w:rPr>
-              <w:t xml:space="preserve"> ficha del alumno</w:t>
-            </w:r>
-            <w:r>
-              <w:rPr>
-                <w:rFonts w:ascii="Arial" w:hAnsi="Arial" w:cs="Arial"/>
-                <w:b/>
-                <w:sz w:val="24"/>
-                <w:szCs w:val="24"/>
-                <w:highlight w:val="yellow"/>
-              </w:rPr>
-              <w:t xml:space="preserve"> quedaría así:</w:t>
+            <w:r>
+              <w:rPr>
+                <w:rFonts w:ascii="Arial" w:hAnsi="Arial" w:cs="Arial"/>
+                <w:sz w:val="24"/>
+                <w:szCs w:val="24"/>
+              </w:rPr>
+              <w:t xml:space="preserve"> </w:t>
             </w:r>
           </w:p>
           <w:p>
@@ -6627,539 +6961,6 @@
                 <w:sz w:val="24"/>
                 <w:szCs w:val="24"/>
               </w:rPr>
-              <w:t>Las</w:t>
-            </w:r>
-            <w:r>
-              <w:rPr>
-                <w:rStyle w:val="apple-converted-space"/>
-                <w:rFonts w:ascii="Arial" w:hAnsi="Arial" w:cs="Arial"/>
-                <w:sz w:val="24"/>
-                <w:szCs w:val="24"/>
-              </w:rPr>
-              <w:t> </w:t>
-            </w:r>
-            <w:r>
-              <w:rPr>
-                <w:rStyle w:val="negrita"/>
-                <w:rFonts w:ascii="Arial" w:hAnsi="Arial" w:cs="Arial"/>
-                <w:b/>
-                <w:bCs/>
-                <w:sz w:val="24"/>
-                <w:szCs w:val="24"/>
-              </w:rPr>
-              <w:t>enfermedades infecciosas</w:t>
-            </w:r>
-            <w:r>
-              <w:rPr>
-                <w:rStyle w:val="apple-converted-space"/>
-                <w:rFonts w:ascii="Arial" w:hAnsi="Arial" w:cs="Arial"/>
-                <w:b/>
-                <w:bCs/>
-                <w:sz w:val="24"/>
-                <w:szCs w:val="24"/>
-              </w:rPr>
-              <w:t> </w:t>
-            </w:r>
-            <w:r>
-              <w:rPr>
-                <w:rFonts w:ascii="Arial" w:hAnsi="Arial" w:cs="Arial"/>
-                <w:sz w:val="24"/>
-                <w:szCs w:val="24"/>
-              </w:rPr>
-              <w:t>son aquellas causadas</w:t>
-            </w:r>
-            <w:r>
-              <w:rPr>
-                <w:rFonts w:ascii="Arial" w:hAnsi="Arial" w:cs="Arial"/>
-                <w:sz w:val="24"/>
-                <w:szCs w:val="24"/>
-              </w:rPr>
-              <w:t xml:space="preserve"> por agentes microscópicos</w:t>
-            </w:r>
-            <w:r>
-              <w:rPr>
-                <w:rFonts w:ascii="Arial" w:hAnsi="Arial" w:cs="Arial"/>
-                <w:sz w:val="24"/>
-                <w:szCs w:val="24"/>
-              </w:rPr>
-              <w:t xml:space="preserve">, como virus o </w:t>
-            </w:r>
-            <w:r>
-              <w:rPr>
-                <w:rFonts w:ascii="Arial" w:hAnsi="Arial" w:cs="Arial"/>
-                <w:sz w:val="24"/>
-                <w:szCs w:val="24"/>
-              </w:rPr>
-              <w:t>bacterias</w:t>
-            </w:r>
-            <w:r>
-              <w:rPr>
-                <w:rFonts w:ascii="Arial" w:hAnsi="Arial" w:cs="Arial"/>
-                <w:sz w:val="24"/>
-                <w:szCs w:val="24"/>
-              </w:rPr>
-              <w:t>.</w:t>
-            </w:r>
-            <w:r>
-              <w:rPr>
-                <w:rFonts w:ascii="Arial" w:hAnsi="Arial" w:cs="Arial"/>
-                <w:sz w:val="24"/>
-                <w:szCs w:val="24"/>
-              </w:rPr>
-              <w:t xml:space="preserve"> Estos agentes </w:t>
-            </w:r>
-            <w:r>
-              <w:rPr>
-                <w:rFonts w:ascii="Arial" w:hAnsi="Arial" w:cs="Arial"/>
-                <w:sz w:val="24"/>
-                <w:szCs w:val="24"/>
-              </w:rPr>
-              <w:t xml:space="preserve">microscópicos, </w:t>
-            </w:r>
-            <w:r>
-              <w:rPr>
-                <w:rFonts w:ascii="Arial" w:hAnsi="Arial" w:cs="Arial"/>
-                <w:sz w:val="24"/>
-                <w:szCs w:val="24"/>
-              </w:rPr>
-              <w:t>causantes de enfermedades</w:t>
-            </w:r>
-            <w:r>
-              <w:rPr>
-                <w:rFonts w:ascii="Arial" w:hAnsi="Arial" w:cs="Arial"/>
-                <w:sz w:val="24"/>
-                <w:szCs w:val="24"/>
-              </w:rPr>
-              <w:t>,</w:t>
-            </w:r>
-            <w:r>
-              <w:rPr>
-                <w:rFonts w:ascii="Arial" w:hAnsi="Arial" w:cs="Arial"/>
-                <w:sz w:val="24"/>
-                <w:szCs w:val="24"/>
-              </w:rPr>
-              <w:t xml:space="preserve"> se </w:t>
-            </w:r>
-            <w:r>
-              <w:rPr>
-                <w:rFonts w:ascii="Arial" w:hAnsi="Arial" w:cs="Arial"/>
-                <w:sz w:val="24"/>
-                <w:szCs w:val="24"/>
-              </w:rPr>
-              <w:lastRenderedPageBreak/>
-              <w:t>conocen como “</w:t>
-            </w:r>
-            <w:r>
-              <w:rPr>
-                <w:rFonts w:ascii="Arial" w:hAnsi="Arial" w:cs="Arial"/>
-                <w:b/>
-                <w:sz w:val="24"/>
-                <w:szCs w:val="24"/>
-              </w:rPr>
-              <w:t>patógenos</w:t>
-            </w:r>
-            <w:r>
-              <w:rPr>
-                <w:rFonts w:ascii="Arial" w:hAnsi="Arial" w:cs="Arial"/>
-                <w:sz w:val="24"/>
-                <w:szCs w:val="24"/>
-              </w:rPr>
-              <w:t>”.</w:t>
-            </w:r>
-          </w:p>
-          <w:p>
-            <w:pPr>
-              <w:pStyle w:val="Normal1"/>
-              <w:shd w:val="clear" w:color="auto" w:fill="FFFFFF"/>
-              <w:spacing w:before="0" w:beforeAutospacing="0" w:line="276" w:lineRule="auto"/>
-              <w:rPr>
-                <w:rFonts w:ascii="Arial" w:hAnsi="Arial" w:cs="Arial"/>
-                <w:sz w:val="24"/>
-                <w:szCs w:val="24"/>
-              </w:rPr>
-            </w:pPr>
-            <w:r>
-              <w:rPr>
-                <w:rFonts w:ascii="Arial" w:hAnsi="Arial" w:cs="Arial"/>
-                <w:sz w:val="24"/>
-                <w:szCs w:val="24"/>
-              </w:rPr>
-              <w:t>Para combatir</w:t>
-            </w:r>
-            <w:r>
-              <w:rPr>
-                <w:rFonts w:ascii="Arial" w:hAnsi="Arial" w:cs="Arial"/>
-                <w:sz w:val="24"/>
-                <w:szCs w:val="24"/>
-              </w:rPr>
-              <w:t xml:space="preserve"> efectivamente</w:t>
-            </w:r>
-            <w:r>
-              <w:rPr>
-                <w:rFonts w:ascii="Arial" w:hAnsi="Arial" w:cs="Arial"/>
-                <w:sz w:val="24"/>
-                <w:szCs w:val="24"/>
-              </w:rPr>
-              <w:t xml:space="preserve"> este tipo de enfermedades</w:t>
-            </w:r>
-            <w:r>
-              <w:rPr>
-                <w:rFonts w:ascii="Arial" w:hAnsi="Arial" w:cs="Arial"/>
-                <w:sz w:val="24"/>
-                <w:szCs w:val="24"/>
-              </w:rPr>
-              <w:t xml:space="preserve">, ya sea </w:t>
-            </w:r>
-            <w:r>
-              <w:rPr>
-                <w:rFonts w:ascii="Arial" w:hAnsi="Arial" w:cs="Arial"/>
-                <w:sz w:val="24"/>
-                <w:szCs w:val="24"/>
-              </w:rPr>
-              <w:t>prev</w:t>
-            </w:r>
-            <w:r>
-              <w:rPr>
-                <w:rFonts w:ascii="Arial" w:hAnsi="Arial" w:cs="Arial"/>
-                <w:sz w:val="24"/>
-                <w:szCs w:val="24"/>
-              </w:rPr>
-              <w:t>i</w:t>
-            </w:r>
-            <w:r>
-              <w:rPr>
-                <w:rFonts w:ascii="Arial" w:hAnsi="Arial" w:cs="Arial"/>
-                <w:sz w:val="24"/>
-                <w:szCs w:val="24"/>
-              </w:rPr>
-              <w:t>n</w:t>
-            </w:r>
-            <w:r>
-              <w:rPr>
-                <w:rFonts w:ascii="Arial" w:hAnsi="Arial" w:cs="Arial"/>
-                <w:sz w:val="24"/>
-                <w:szCs w:val="24"/>
-              </w:rPr>
-              <w:t>iéndo</w:t>
-            </w:r>
-            <w:r>
-              <w:rPr>
-                <w:rFonts w:ascii="Arial" w:hAnsi="Arial" w:cs="Arial"/>
-                <w:sz w:val="24"/>
-                <w:szCs w:val="24"/>
-              </w:rPr>
-              <w:t xml:space="preserve">las o </w:t>
-            </w:r>
-            <w:r>
-              <w:rPr>
-                <w:rFonts w:ascii="Arial" w:hAnsi="Arial" w:cs="Arial"/>
-                <w:sz w:val="24"/>
-                <w:szCs w:val="24"/>
-              </w:rPr>
-              <w:t>tratándolas</w:t>
-            </w:r>
-            <w:r>
-              <w:rPr>
-                <w:rFonts w:ascii="Arial" w:hAnsi="Arial" w:cs="Arial"/>
-                <w:sz w:val="24"/>
-                <w:szCs w:val="24"/>
-              </w:rPr>
-              <w:t xml:space="preserve">, </w:t>
-            </w:r>
-            <w:r>
-              <w:rPr>
-                <w:rFonts w:ascii="Arial" w:hAnsi="Arial" w:cs="Arial"/>
-                <w:sz w:val="24"/>
-                <w:szCs w:val="24"/>
-              </w:rPr>
-              <w:t>se requiere</w:t>
-            </w:r>
-            <w:r>
-              <w:rPr>
-                <w:rFonts w:ascii="Arial" w:hAnsi="Arial" w:cs="Arial"/>
-                <w:sz w:val="24"/>
-                <w:szCs w:val="24"/>
-              </w:rPr>
-              <w:t xml:space="preserve">n conocimientos sobre </w:t>
-            </w:r>
-            <w:r>
-              <w:rPr>
-                <w:rFonts w:ascii="Arial" w:hAnsi="Arial" w:cs="Arial"/>
-                <w:sz w:val="24"/>
-                <w:szCs w:val="24"/>
-              </w:rPr>
-              <w:t>su</w:t>
-            </w:r>
-            <w:r>
-              <w:rPr>
-                <w:rFonts w:ascii="Arial" w:hAnsi="Arial" w:cs="Arial"/>
-                <w:sz w:val="24"/>
-                <w:szCs w:val="24"/>
-              </w:rPr>
-              <w:t>s causantes</w:t>
-            </w:r>
-            <w:r>
-              <w:rPr>
-                <w:rFonts w:ascii="Arial" w:hAnsi="Arial" w:cs="Arial"/>
-                <w:sz w:val="24"/>
-                <w:szCs w:val="24"/>
-              </w:rPr>
-              <w:t xml:space="preserve">, </w:t>
-            </w:r>
-            <w:r>
-              <w:rPr>
-                <w:rFonts w:ascii="Arial" w:hAnsi="Arial" w:cs="Arial"/>
-                <w:sz w:val="24"/>
-                <w:szCs w:val="24"/>
-              </w:rPr>
-              <w:t>forma</w:t>
-            </w:r>
-            <w:r>
-              <w:rPr>
-                <w:rFonts w:ascii="Arial" w:hAnsi="Arial" w:cs="Arial"/>
-                <w:sz w:val="24"/>
-                <w:szCs w:val="24"/>
-              </w:rPr>
-              <w:t>s</w:t>
-            </w:r>
-            <w:r>
-              <w:rPr>
-                <w:rFonts w:ascii="Arial" w:hAnsi="Arial" w:cs="Arial"/>
-                <w:sz w:val="24"/>
-                <w:szCs w:val="24"/>
-              </w:rPr>
-              <w:t xml:space="preserve"> de </w:t>
-            </w:r>
-            <w:r>
-              <w:rPr>
-                <w:rFonts w:ascii="Arial" w:hAnsi="Arial" w:cs="Arial"/>
-                <w:sz w:val="24"/>
-                <w:szCs w:val="24"/>
-              </w:rPr>
-              <w:t>transmisión y</w:t>
-            </w:r>
-            <w:r>
-              <w:rPr>
-                <w:rFonts w:ascii="Arial" w:hAnsi="Arial" w:cs="Arial"/>
-                <w:sz w:val="24"/>
-                <w:szCs w:val="24"/>
-              </w:rPr>
-              <w:t xml:space="preserve"> </w:t>
-            </w:r>
-            <w:r>
-              <w:rPr>
-                <w:rFonts w:ascii="Arial" w:hAnsi="Arial" w:cs="Arial"/>
-                <w:sz w:val="24"/>
-                <w:szCs w:val="24"/>
-              </w:rPr>
-              <w:t>forma</w:t>
-            </w:r>
-            <w:r>
-              <w:rPr>
-                <w:rFonts w:ascii="Arial" w:hAnsi="Arial" w:cs="Arial"/>
-                <w:sz w:val="24"/>
-                <w:szCs w:val="24"/>
-              </w:rPr>
-              <w:t>s</w:t>
-            </w:r>
-            <w:r>
-              <w:rPr>
-                <w:rFonts w:ascii="Arial" w:hAnsi="Arial" w:cs="Arial"/>
-                <w:sz w:val="24"/>
-                <w:szCs w:val="24"/>
-              </w:rPr>
-              <w:t xml:space="preserve"> de contagio</w:t>
-            </w:r>
-            <w:r>
-              <w:rPr>
-                <w:rFonts w:ascii="Arial" w:hAnsi="Arial" w:cs="Arial"/>
-                <w:sz w:val="24"/>
-                <w:szCs w:val="24"/>
-              </w:rPr>
-              <w:t xml:space="preserve">. </w:t>
-            </w:r>
-          </w:p>
-          <w:p>
-            <w:pPr>
-              <w:pStyle w:val="Normal1"/>
-              <w:shd w:val="clear" w:color="auto" w:fill="FFFFFF"/>
-              <w:spacing w:before="0" w:beforeAutospacing="0" w:line="276" w:lineRule="auto"/>
-              <w:rPr>
-                <w:rFonts w:ascii="Arial" w:hAnsi="Arial" w:cs="Arial"/>
-                <w:sz w:val="24"/>
-                <w:szCs w:val="24"/>
-              </w:rPr>
-            </w:pPr>
-            <w:r>
-              <w:rPr>
-                <w:rFonts w:ascii="Arial" w:hAnsi="Arial" w:cs="Arial"/>
-                <w:sz w:val="24"/>
-                <w:szCs w:val="24"/>
-              </w:rPr>
-              <w:t>Por ejemplo, el causante de la gripa es un virus</w:t>
-            </w:r>
-            <w:r>
-              <w:rPr>
-                <w:rFonts w:ascii="Arial" w:hAnsi="Arial" w:cs="Arial"/>
-                <w:sz w:val="24"/>
-                <w:szCs w:val="24"/>
-              </w:rPr>
-              <w:t xml:space="preserve"> y</w:t>
-            </w:r>
-            <w:r>
-              <w:rPr>
-                <w:rFonts w:ascii="Arial" w:hAnsi="Arial" w:cs="Arial"/>
-                <w:sz w:val="24"/>
-                <w:szCs w:val="24"/>
-              </w:rPr>
-              <w:t xml:space="preserve"> </w:t>
-            </w:r>
-            <w:r>
-              <w:rPr>
-                <w:rFonts w:ascii="Arial" w:hAnsi="Arial" w:cs="Arial"/>
-                <w:sz w:val="24"/>
-                <w:szCs w:val="24"/>
-              </w:rPr>
-              <w:t>se transmite de p</w:t>
-            </w:r>
-            <w:r>
-              <w:rPr>
-                <w:rFonts w:ascii="Arial" w:hAnsi="Arial" w:cs="Arial"/>
-                <w:sz w:val="24"/>
-                <w:szCs w:val="24"/>
-              </w:rPr>
-              <w:t>ersona a persona a través de</w:t>
-            </w:r>
-            <w:r>
-              <w:rPr>
-                <w:rFonts w:ascii="Arial" w:hAnsi="Arial" w:cs="Arial"/>
-                <w:sz w:val="24"/>
-                <w:szCs w:val="24"/>
-              </w:rPr>
-              <w:t xml:space="preserve"> </w:t>
-            </w:r>
-            <w:r>
-              <w:rPr>
-                <w:rFonts w:ascii="Arial" w:hAnsi="Arial" w:cs="Arial"/>
-                <w:sz w:val="24"/>
-                <w:szCs w:val="24"/>
-              </w:rPr>
-              <w:t xml:space="preserve">partículas desaliva </w:t>
-            </w:r>
-            <w:r>
-              <w:rPr>
-                <w:rFonts w:ascii="Arial" w:hAnsi="Arial" w:cs="Arial"/>
-                <w:sz w:val="24"/>
-                <w:szCs w:val="24"/>
-              </w:rPr>
-              <w:t>provenientes de</w:t>
-            </w:r>
-            <w:r>
-              <w:rPr>
-                <w:rFonts w:ascii="Arial" w:hAnsi="Arial" w:cs="Arial"/>
-                <w:sz w:val="24"/>
-                <w:szCs w:val="24"/>
-              </w:rPr>
-              <w:t xml:space="preserve"> estornudos </w:t>
-            </w:r>
-            <w:r>
-              <w:rPr>
-                <w:rFonts w:ascii="Arial" w:hAnsi="Arial" w:cs="Arial"/>
-                <w:sz w:val="24"/>
-                <w:szCs w:val="24"/>
-              </w:rPr>
-              <w:t xml:space="preserve">que </w:t>
-            </w:r>
-            <w:r>
-              <w:rPr>
-                <w:rFonts w:ascii="Arial" w:hAnsi="Arial" w:cs="Arial"/>
-                <w:sz w:val="24"/>
-                <w:szCs w:val="24"/>
-              </w:rPr>
-              <w:t xml:space="preserve">lo </w:t>
-            </w:r>
-            <w:r>
-              <w:rPr>
-                <w:rFonts w:ascii="Arial" w:hAnsi="Arial" w:cs="Arial"/>
-                <w:sz w:val="24"/>
-                <w:szCs w:val="24"/>
-              </w:rPr>
-              <w:t>contienen</w:t>
-            </w:r>
-            <w:r>
-              <w:rPr>
-                <w:rFonts w:ascii="Arial" w:hAnsi="Arial" w:cs="Arial"/>
-                <w:sz w:val="24"/>
-                <w:szCs w:val="24"/>
-              </w:rPr>
-              <w:t xml:space="preserve">; </w:t>
-            </w:r>
-            <w:r>
-              <w:rPr>
-                <w:rFonts w:ascii="Arial" w:hAnsi="Arial" w:cs="Arial"/>
-                <w:sz w:val="24"/>
-                <w:szCs w:val="24"/>
-              </w:rPr>
-              <w:t>se trata con medicamentos que reducen los síntomas</w:t>
-            </w:r>
-            <w:r>
-              <w:rPr>
-                <w:rFonts w:ascii="Arial" w:hAnsi="Arial" w:cs="Arial"/>
-                <w:sz w:val="24"/>
-                <w:szCs w:val="24"/>
-              </w:rPr>
-              <w:t>,</w:t>
-            </w:r>
-            <w:r>
-              <w:rPr>
-                <w:rFonts w:ascii="Arial" w:hAnsi="Arial" w:cs="Arial"/>
-                <w:sz w:val="24"/>
-                <w:szCs w:val="24"/>
-              </w:rPr>
-              <w:t xml:space="preserve"> pero </w:t>
-            </w:r>
-            <w:r>
-              <w:rPr>
-                <w:rFonts w:ascii="Arial" w:hAnsi="Arial" w:cs="Arial"/>
-                <w:sz w:val="24"/>
-                <w:szCs w:val="24"/>
-              </w:rPr>
-              <w:t xml:space="preserve">que </w:t>
-            </w:r>
-            <w:r>
-              <w:rPr>
-                <w:rFonts w:ascii="Arial" w:hAnsi="Arial" w:cs="Arial"/>
-                <w:sz w:val="24"/>
-                <w:szCs w:val="24"/>
-              </w:rPr>
-              <w:t>no eliminan los virus; y se previene evitando el contagio mediante el uso de tapabocas.</w:t>
-            </w:r>
-          </w:p>
-          <w:p>
-            <w:pPr>
-              <w:pStyle w:val="Normal1"/>
-              <w:shd w:val="clear" w:color="auto" w:fill="FFFFFF"/>
-              <w:spacing w:before="0" w:beforeAutospacing="0" w:line="276" w:lineRule="auto"/>
-              <w:rPr>
-                <w:rFonts w:ascii="Arial" w:hAnsi="Arial" w:cs="Arial"/>
-                <w:sz w:val="24"/>
-                <w:szCs w:val="24"/>
-              </w:rPr>
-            </w:pPr>
-            <w:r>
-              <w:rPr>
-                <w:rFonts w:ascii="Arial" w:hAnsi="Arial" w:cs="Arial"/>
-                <w:sz w:val="24"/>
-                <w:szCs w:val="24"/>
-              </w:rPr>
-              <w:t xml:space="preserve">Puedes ampliar la información sobre este tema consultando en </w:t>
-            </w:r>
-            <w:r>
-              <w:rPr>
-                <w:rFonts w:ascii="Arial" w:hAnsi="Arial" w:cs="Arial"/>
-                <w:sz w:val="24"/>
-                <w:szCs w:val="24"/>
-              </w:rPr>
               <w:t>I</w:t>
             </w:r>
             <w:r>
@@ -7168,65 +6969,23 @@
                 <w:sz w:val="24"/>
                 <w:szCs w:val="24"/>
               </w:rPr>
-              <w:t>nternet</w:t>
-            </w:r>
-            <w:r>
-              <w:rPr>
-                <w:rFonts w:ascii="Arial" w:hAnsi="Arial" w:cs="Arial"/>
-                <w:sz w:val="24"/>
-                <w:szCs w:val="24"/>
-              </w:rPr>
-              <w:t xml:space="preserve"> </w:t>
-            </w:r>
-            <w:r>
-              <w:rPr>
-                <w:rFonts w:ascii="Arial" w:hAnsi="Arial" w:cs="Arial"/>
-                <w:sz w:val="24"/>
-                <w:szCs w:val="24"/>
-              </w:rPr>
-              <w:t xml:space="preserve">el </w:t>
-            </w:r>
-            <w:r>
-              <w:rPr>
-                <w:rFonts w:ascii="Arial" w:hAnsi="Arial" w:cs="Arial"/>
-                <w:sz w:val="24"/>
-                <w:szCs w:val="24"/>
-              </w:rPr>
-              <w:t>Interactivo sobre enfermedades infecciosas</w:t>
-            </w:r>
-            <w:ins w:id="5" w:author="Daniel" w:date="2015-03-10T06:36:00Z">
-              <w:r>
-                <w:rPr>
-                  <w:rFonts w:ascii="Arial" w:hAnsi="Arial" w:cs="Arial"/>
-                  <w:sz w:val="24"/>
-                  <w:szCs w:val="24"/>
-                </w:rPr>
-                <w:t>,</w:t>
-              </w:r>
-            </w:ins>
-            <w:r>
-              <w:rPr>
-                <w:rFonts w:ascii="Arial" w:hAnsi="Arial" w:cs="Arial"/>
-                <w:sz w:val="24"/>
-                <w:szCs w:val="24"/>
-              </w:rPr>
-              <w:t xml:space="preserve"> disponible en la </w:t>
-            </w:r>
-            <w:r>
-              <w:rPr>
-                <w:rFonts w:ascii="Arial" w:hAnsi="Arial" w:cs="Arial"/>
-                <w:sz w:val="24"/>
-                <w:szCs w:val="24"/>
-              </w:rPr>
-              <w:t xml:space="preserve">Web </w:t>
-            </w:r>
-            <w:r>
-              <w:rPr>
-                <w:rFonts w:ascii="Arial" w:hAnsi="Arial" w:cs="Arial"/>
-                <w:sz w:val="24"/>
-                <w:szCs w:val="24"/>
-              </w:rPr>
-              <w:t>del Colegio Público Los Ángeles, en Extremadura [</w:t>
+              <w:t xml:space="preserve">nteractivo sobre enfermedades infecciosas disponible en la </w:t>
+            </w:r>
+            <w:r>
+              <w:rPr>
+                <w:rFonts w:ascii="Arial" w:hAnsi="Arial" w:cs="Arial"/>
+                <w:sz w:val="24"/>
+                <w:szCs w:val="24"/>
+              </w:rPr>
+              <w:t>W</w:t>
+            </w:r>
+            <w:r>
+              <w:rPr>
+                <w:rFonts w:ascii="Arial" w:hAnsi="Arial" w:cs="Arial"/>
+                <w:sz w:val="24"/>
+                <w:szCs w:val="24"/>
+              </w:rPr>
+              <w:t>eb del Colegio Público Los Ángeles, en Extremadura [</w:t>
             </w:r>
             <w:hyperlink r:id="rId12" w:tgtFrame="_blank" w:history="1">
               <w:r>
@@ -7236,8 +6995,698 @@
                   <w:color w:val="auto"/>
                   <w:sz w:val="24"/>
                   <w:szCs w:val="24"/>
+                  <w:u w:val="none"/>
                 </w:rPr>
-                <w:t>ver</w:t>
+                <w:t>VER</w:t>
+              </w:r>
+            </w:hyperlink>
+            <w:r>
+              <w:rPr>
+                <w:rFonts w:ascii="Arial" w:hAnsi="Arial" w:cs="Arial"/>
+                <w:sz w:val="24"/>
+                <w:szCs w:val="24"/>
+              </w:rPr>
+              <w:t>].</w:t>
+            </w:r>
+          </w:p>
+          <w:p>
+            <w:pPr>
+              <w:pStyle w:val="cabecera1"/>
+              <w:shd w:val="clear" w:color="auto" w:fill="FFFFFF"/>
+              <w:spacing w:before="0" w:beforeAutospacing="0" w:line="276" w:lineRule="auto"/>
+              <w:rPr>
+                <w:rFonts w:ascii="Arial" w:hAnsi="Arial" w:cs="Arial"/>
+                <w:b/>
+                <w:sz w:val="24"/>
+                <w:szCs w:val="24"/>
+              </w:rPr>
+            </w:pPr>
+            <w:r>
+              <w:rPr>
+                <w:rFonts w:ascii="Arial" w:hAnsi="Arial" w:cs="Arial"/>
+                <w:b/>
+                <w:sz w:val="24"/>
+                <w:szCs w:val="24"/>
+                <w:highlight w:val="yellow"/>
+              </w:rPr>
+              <w:t>La</w:t>
+            </w:r>
+            <w:r>
+              <w:rPr>
+                <w:rFonts w:ascii="Arial" w:hAnsi="Arial" w:cs="Arial"/>
+                <w:b/>
+                <w:sz w:val="24"/>
+                <w:szCs w:val="24"/>
+                <w:highlight w:val="yellow"/>
+              </w:rPr>
+              <w:t xml:space="preserve"> ficha del alumno</w:t>
+            </w:r>
+            <w:r>
+              <w:rPr>
+                <w:rFonts w:ascii="Arial" w:hAnsi="Arial" w:cs="Arial"/>
+                <w:b/>
+                <w:sz w:val="24"/>
+                <w:szCs w:val="24"/>
+                <w:highlight w:val="yellow"/>
+              </w:rPr>
+              <w:t xml:space="preserve"> quedaría así:</w:t>
+            </w:r>
+          </w:p>
+          <w:p>
+            <w:pPr>
+              <w:pStyle w:val="Normal1"/>
+              <w:shd w:val="clear" w:color="auto" w:fill="FFFFFF"/>
+              <w:spacing w:before="0" w:beforeAutospacing="0" w:line="276" w:lineRule="auto"/>
+              <w:rPr>
+                <w:rFonts w:ascii="Arial" w:hAnsi="Arial" w:cs="Arial"/>
+                <w:sz w:val="24"/>
+                <w:szCs w:val="24"/>
+              </w:rPr>
+            </w:pPr>
+            <w:r>
+              <w:rPr>
+                <w:rFonts w:ascii="Arial" w:hAnsi="Arial" w:cs="Arial"/>
+                <w:sz w:val="24"/>
+                <w:szCs w:val="24"/>
+              </w:rPr>
+              <w:t>Las</w:t>
+            </w:r>
+            <w:r>
+              <w:rPr>
+                <w:rStyle w:val="apple-converted-space"/>
+                <w:rFonts w:ascii="Arial" w:hAnsi="Arial" w:cs="Arial"/>
+                <w:sz w:val="24"/>
+                <w:szCs w:val="24"/>
+              </w:rPr>
+              <w:t> </w:t>
+            </w:r>
+            <w:r>
+              <w:rPr>
+                <w:rStyle w:val="negrita"/>
+                <w:rFonts w:ascii="Arial" w:hAnsi="Arial" w:cs="Arial"/>
+                <w:b/>
+                <w:bCs/>
+                <w:sz w:val="24"/>
+                <w:szCs w:val="24"/>
+              </w:rPr>
+              <w:t>enfermedades infecciosas</w:t>
+            </w:r>
+            <w:r>
+              <w:rPr>
+                <w:rStyle w:val="apple-converted-space"/>
+                <w:rFonts w:ascii="Arial" w:hAnsi="Arial" w:cs="Arial"/>
+                <w:b/>
+                <w:bCs/>
+                <w:sz w:val="24"/>
+                <w:szCs w:val="24"/>
+              </w:rPr>
+              <w:t> </w:t>
+            </w:r>
+            <w:r>
+              <w:rPr>
+                <w:rFonts w:ascii="Arial" w:hAnsi="Arial" w:cs="Arial"/>
+                <w:sz w:val="24"/>
+                <w:szCs w:val="24"/>
+              </w:rPr>
+              <w:t>son aquellas causadas</w:t>
+            </w:r>
+            <w:r>
+              <w:rPr>
+                <w:rFonts w:ascii="Arial" w:hAnsi="Arial" w:cs="Arial"/>
+                <w:sz w:val="24"/>
+                <w:szCs w:val="24"/>
+              </w:rPr>
+              <w:t xml:space="preserve"> por agentes microscópicos</w:t>
+            </w:r>
+            <w:r>
+              <w:rPr>
+                <w:rFonts w:ascii="Arial" w:hAnsi="Arial" w:cs="Arial"/>
+                <w:sz w:val="24"/>
+                <w:szCs w:val="24"/>
+              </w:rPr>
+              <w:t xml:space="preserve">, como virus o </w:t>
+            </w:r>
+            <w:r>
+              <w:rPr>
+                <w:rFonts w:ascii="Arial" w:hAnsi="Arial" w:cs="Arial"/>
+                <w:sz w:val="24"/>
+                <w:szCs w:val="24"/>
+              </w:rPr>
+              <w:t>bacterias</w:t>
+            </w:r>
+            <w:r>
+              <w:rPr>
+                <w:rFonts w:ascii="Arial" w:hAnsi="Arial" w:cs="Arial"/>
+                <w:sz w:val="24"/>
+                <w:szCs w:val="24"/>
+              </w:rPr>
+              <w:t>.</w:t>
+            </w:r>
+            <w:r>
+              <w:rPr>
+                <w:rFonts w:ascii="Arial" w:hAnsi="Arial" w:cs="Arial"/>
+                <w:sz w:val="24"/>
+                <w:szCs w:val="24"/>
+              </w:rPr>
+              <w:t xml:space="preserve"> Estos agentes </w:t>
+            </w:r>
+            <w:r>
+              <w:rPr>
+                <w:rFonts w:ascii="Arial" w:hAnsi="Arial" w:cs="Arial"/>
+                <w:sz w:val="24"/>
+                <w:szCs w:val="24"/>
+              </w:rPr>
+              <w:t xml:space="preserve">microscópicos, </w:t>
+            </w:r>
+            <w:r>
+              <w:rPr>
+                <w:rFonts w:ascii="Arial" w:hAnsi="Arial" w:cs="Arial"/>
+                <w:sz w:val="24"/>
+                <w:szCs w:val="24"/>
+              </w:rPr>
+              <w:t>causantes de enfermedades</w:t>
+            </w:r>
+            <w:r>
+              <w:rPr>
+                <w:rFonts w:ascii="Arial" w:hAnsi="Arial" w:cs="Arial"/>
+                <w:sz w:val="24"/>
+                <w:szCs w:val="24"/>
+              </w:rPr>
+              <w:t>,</w:t>
+            </w:r>
+            <w:r>
+              <w:rPr>
+                <w:rFonts w:ascii="Arial" w:hAnsi="Arial" w:cs="Arial"/>
+                <w:sz w:val="24"/>
+                <w:szCs w:val="24"/>
+              </w:rPr>
+              <w:t xml:space="preserve"> se conocen como “</w:t>
+            </w:r>
+            <w:r>
+              <w:rPr>
+                <w:rFonts w:ascii="Arial" w:hAnsi="Arial" w:cs="Arial"/>
+                <w:b/>
+                <w:sz w:val="24"/>
+                <w:szCs w:val="24"/>
+              </w:rPr>
+              <w:t>patógenos</w:t>
+            </w:r>
+            <w:r>
+              <w:rPr>
+                <w:rFonts w:ascii="Arial" w:hAnsi="Arial" w:cs="Arial"/>
+                <w:sz w:val="24"/>
+                <w:szCs w:val="24"/>
+              </w:rPr>
+              <w:t>”.</w:t>
+            </w:r>
+          </w:p>
+          <w:p>
+            <w:pPr>
+              <w:pStyle w:val="Normal1"/>
+              <w:shd w:val="clear" w:color="auto" w:fill="FFFFFF"/>
+              <w:spacing w:before="0" w:beforeAutospacing="0" w:line="276" w:lineRule="auto"/>
+              <w:rPr>
+                <w:rFonts w:ascii="Arial" w:hAnsi="Arial" w:cs="Arial"/>
+                <w:sz w:val="24"/>
+                <w:szCs w:val="24"/>
+              </w:rPr>
+            </w:pPr>
+            <w:r>
+              <w:rPr>
+                <w:rFonts w:ascii="Arial" w:hAnsi="Arial" w:cs="Arial"/>
+                <w:sz w:val="24"/>
+                <w:szCs w:val="24"/>
+              </w:rPr>
+              <w:lastRenderedPageBreak/>
+              <w:t>Para combatir</w:t>
+            </w:r>
+            <w:r>
+              <w:rPr>
+                <w:rFonts w:ascii="Arial" w:hAnsi="Arial" w:cs="Arial"/>
+                <w:sz w:val="24"/>
+                <w:szCs w:val="24"/>
+              </w:rPr>
+              <w:t xml:space="preserve"> efectivamente</w:t>
+            </w:r>
+            <w:r>
+              <w:rPr>
+                <w:rFonts w:ascii="Arial" w:hAnsi="Arial" w:cs="Arial"/>
+                <w:sz w:val="24"/>
+                <w:szCs w:val="24"/>
+              </w:rPr>
+              <w:t xml:space="preserve"> este tipo de enfermedades</w:t>
+            </w:r>
+            <w:r>
+              <w:rPr>
+                <w:rFonts w:ascii="Arial" w:hAnsi="Arial" w:cs="Arial"/>
+                <w:sz w:val="24"/>
+                <w:szCs w:val="24"/>
+              </w:rPr>
+              <w:t xml:space="preserve">, ya sea </w:t>
+            </w:r>
+            <w:r>
+              <w:rPr>
+                <w:rFonts w:ascii="Arial" w:hAnsi="Arial" w:cs="Arial"/>
+                <w:sz w:val="24"/>
+                <w:szCs w:val="24"/>
+              </w:rPr>
+              <w:t>prev</w:t>
+            </w:r>
+            <w:r>
+              <w:rPr>
+                <w:rFonts w:ascii="Arial" w:hAnsi="Arial" w:cs="Arial"/>
+                <w:sz w:val="24"/>
+                <w:szCs w:val="24"/>
+              </w:rPr>
+              <w:t>i</w:t>
+            </w:r>
+            <w:r>
+              <w:rPr>
+                <w:rFonts w:ascii="Arial" w:hAnsi="Arial" w:cs="Arial"/>
+                <w:sz w:val="24"/>
+                <w:szCs w:val="24"/>
+              </w:rPr>
+              <w:t>n</w:t>
+            </w:r>
+            <w:r>
+              <w:rPr>
+                <w:rFonts w:ascii="Arial" w:hAnsi="Arial" w:cs="Arial"/>
+                <w:sz w:val="24"/>
+                <w:szCs w:val="24"/>
+              </w:rPr>
+              <w:t>iéndo</w:t>
+            </w:r>
+            <w:r>
+              <w:rPr>
+                <w:rFonts w:ascii="Arial" w:hAnsi="Arial" w:cs="Arial"/>
+                <w:sz w:val="24"/>
+                <w:szCs w:val="24"/>
+              </w:rPr>
+              <w:t xml:space="preserve">las o </w:t>
+            </w:r>
+            <w:r>
+              <w:rPr>
+                <w:rFonts w:ascii="Arial" w:hAnsi="Arial" w:cs="Arial"/>
+                <w:sz w:val="24"/>
+                <w:szCs w:val="24"/>
+              </w:rPr>
+              <w:t>tratándolas</w:t>
+            </w:r>
+            <w:r>
+              <w:rPr>
+                <w:rFonts w:ascii="Arial" w:hAnsi="Arial" w:cs="Arial"/>
+                <w:sz w:val="24"/>
+                <w:szCs w:val="24"/>
+              </w:rPr>
+              <w:t xml:space="preserve">, </w:t>
+            </w:r>
+            <w:r>
+              <w:rPr>
+                <w:rFonts w:ascii="Arial" w:hAnsi="Arial" w:cs="Arial"/>
+                <w:sz w:val="24"/>
+                <w:szCs w:val="24"/>
+              </w:rPr>
+              <w:t>se requiere</w:t>
+            </w:r>
+            <w:r>
+              <w:rPr>
+                <w:rFonts w:ascii="Arial" w:hAnsi="Arial" w:cs="Arial"/>
+                <w:sz w:val="24"/>
+                <w:szCs w:val="24"/>
+              </w:rPr>
+              <w:t xml:space="preserve">n conocimientos sobre </w:t>
+            </w:r>
+            <w:r>
+              <w:rPr>
+                <w:rFonts w:ascii="Arial" w:hAnsi="Arial" w:cs="Arial"/>
+                <w:sz w:val="24"/>
+                <w:szCs w:val="24"/>
+              </w:rPr>
+              <w:t>su</w:t>
+            </w:r>
+            <w:r>
+              <w:rPr>
+                <w:rFonts w:ascii="Arial" w:hAnsi="Arial" w:cs="Arial"/>
+                <w:sz w:val="24"/>
+                <w:szCs w:val="24"/>
+              </w:rPr>
+              <w:t>s causantes</w:t>
+            </w:r>
+            <w:r>
+              <w:rPr>
+                <w:rFonts w:ascii="Arial" w:hAnsi="Arial" w:cs="Arial"/>
+                <w:sz w:val="24"/>
+                <w:szCs w:val="24"/>
+              </w:rPr>
+              <w:t xml:space="preserve">, </w:t>
+            </w:r>
+            <w:r>
+              <w:rPr>
+                <w:rFonts w:ascii="Arial" w:hAnsi="Arial" w:cs="Arial"/>
+                <w:sz w:val="24"/>
+                <w:szCs w:val="24"/>
+              </w:rPr>
+              <w:t>forma</w:t>
+            </w:r>
+            <w:r>
+              <w:rPr>
+                <w:rFonts w:ascii="Arial" w:hAnsi="Arial" w:cs="Arial"/>
+                <w:sz w:val="24"/>
+                <w:szCs w:val="24"/>
+              </w:rPr>
+              <w:t>s</w:t>
+            </w:r>
+            <w:r>
+              <w:rPr>
+                <w:rFonts w:ascii="Arial" w:hAnsi="Arial" w:cs="Arial"/>
+                <w:sz w:val="24"/>
+                <w:szCs w:val="24"/>
+              </w:rPr>
+              <w:t xml:space="preserve"> de </w:t>
+            </w:r>
+            <w:r>
+              <w:rPr>
+                <w:rFonts w:ascii="Arial" w:hAnsi="Arial" w:cs="Arial"/>
+                <w:sz w:val="24"/>
+                <w:szCs w:val="24"/>
+              </w:rPr>
+              <w:t>transmisión y</w:t>
+            </w:r>
+            <w:r>
+              <w:rPr>
+                <w:rFonts w:ascii="Arial" w:hAnsi="Arial" w:cs="Arial"/>
+                <w:sz w:val="24"/>
+                <w:szCs w:val="24"/>
+              </w:rPr>
+              <w:t xml:space="preserve"> </w:t>
+            </w:r>
+            <w:r>
+              <w:rPr>
+                <w:rFonts w:ascii="Arial" w:hAnsi="Arial" w:cs="Arial"/>
+                <w:sz w:val="24"/>
+                <w:szCs w:val="24"/>
+              </w:rPr>
+              <w:t>forma</w:t>
+            </w:r>
+            <w:r>
+              <w:rPr>
+                <w:rFonts w:ascii="Arial" w:hAnsi="Arial" w:cs="Arial"/>
+                <w:sz w:val="24"/>
+                <w:szCs w:val="24"/>
+              </w:rPr>
+              <w:t>s</w:t>
+            </w:r>
+            <w:r>
+              <w:rPr>
+                <w:rFonts w:ascii="Arial" w:hAnsi="Arial" w:cs="Arial"/>
+                <w:sz w:val="24"/>
+                <w:szCs w:val="24"/>
+              </w:rPr>
+              <w:t xml:space="preserve"> de contagio</w:t>
+            </w:r>
+            <w:r>
+              <w:rPr>
+                <w:rFonts w:ascii="Arial" w:hAnsi="Arial" w:cs="Arial"/>
+                <w:sz w:val="24"/>
+                <w:szCs w:val="24"/>
+              </w:rPr>
+              <w:t xml:space="preserve">. </w:t>
+            </w:r>
+          </w:p>
+          <w:p>
+            <w:pPr>
+              <w:pStyle w:val="Normal1"/>
+              <w:shd w:val="clear" w:color="auto" w:fill="FFFFFF"/>
+              <w:spacing w:before="0" w:beforeAutospacing="0" w:line="276" w:lineRule="auto"/>
+              <w:rPr>
+                <w:rFonts w:ascii="Arial" w:hAnsi="Arial" w:cs="Arial"/>
+                <w:sz w:val="24"/>
+                <w:szCs w:val="24"/>
+              </w:rPr>
+            </w:pPr>
+            <w:r>
+              <w:rPr>
+                <w:rFonts w:ascii="Arial" w:hAnsi="Arial" w:cs="Arial"/>
+                <w:sz w:val="24"/>
+                <w:szCs w:val="24"/>
+              </w:rPr>
+              <w:t>Por ejemplo, el causante de la gripa es un virus</w:t>
+            </w:r>
+            <w:r>
+              <w:rPr>
+                <w:rFonts w:ascii="Arial" w:hAnsi="Arial" w:cs="Arial"/>
+                <w:sz w:val="24"/>
+                <w:szCs w:val="24"/>
+              </w:rPr>
+              <w:t xml:space="preserve"> y</w:t>
+            </w:r>
+            <w:r>
+              <w:rPr>
+                <w:rFonts w:ascii="Arial" w:hAnsi="Arial" w:cs="Arial"/>
+                <w:sz w:val="24"/>
+                <w:szCs w:val="24"/>
+              </w:rPr>
+              <w:t xml:space="preserve"> </w:t>
+            </w:r>
+            <w:r>
+              <w:rPr>
+                <w:rFonts w:ascii="Arial" w:hAnsi="Arial" w:cs="Arial"/>
+                <w:sz w:val="24"/>
+                <w:szCs w:val="24"/>
+              </w:rPr>
+              <w:t>se transmite de p</w:t>
+            </w:r>
+            <w:r>
+              <w:rPr>
+                <w:rFonts w:ascii="Arial" w:hAnsi="Arial" w:cs="Arial"/>
+                <w:sz w:val="24"/>
+                <w:szCs w:val="24"/>
+              </w:rPr>
+              <w:t>ersona a persona a través de</w:t>
+            </w:r>
+            <w:r>
+              <w:rPr>
+                <w:rFonts w:ascii="Arial" w:hAnsi="Arial" w:cs="Arial"/>
+                <w:sz w:val="24"/>
+                <w:szCs w:val="24"/>
+              </w:rPr>
+              <w:t xml:space="preserve"> </w:t>
+            </w:r>
+            <w:r>
+              <w:rPr>
+                <w:rFonts w:ascii="Arial" w:hAnsi="Arial" w:cs="Arial"/>
+                <w:sz w:val="24"/>
+                <w:szCs w:val="24"/>
+              </w:rPr>
+              <w:t xml:space="preserve">las </w:t>
+            </w:r>
+            <w:r>
+              <w:rPr>
+                <w:rFonts w:ascii="Arial" w:hAnsi="Arial" w:cs="Arial"/>
+                <w:sz w:val="24"/>
+                <w:szCs w:val="24"/>
+              </w:rPr>
+              <w:t>partículas de</w:t>
+            </w:r>
+            <w:r>
+              <w:rPr>
+                <w:rFonts w:ascii="Arial" w:hAnsi="Arial" w:cs="Arial"/>
+                <w:sz w:val="24"/>
+                <w:szCs w:val="24"/>
+              </w:rPr>
+              <w:t xml:space="preserve"> </w:t>
+            </w:r>
+            <w:r>
+              <w:rPr>
+                <w:rFonts w:ascii="Arial" w:hAnsi="Arial" w:cs="Arial"/>
+                <w:sz w:val="24"/>
+                <w:szCs w:val="24"/>
+              </w:rPr>
+              <w:t xml:space="preserve">saliva </w:t>
+            </w:r>
+            <w:r>
+              <w:rPr>
+                <w:rFonts w:ascii="Arial" w:hAnsi="Arial" w:cs="Arial"/>
+                <w:sz w:val="24"/>
+                <w:szCs w:val="24"/>
+              </w:rPr>
+              <w:t xml:space="preserve">presentes en los estornudos. La gripa </w:t>
+            </w:r>
+            <w:r>
+              <w:rPr>
+                <w:rFonts w:ascii="Arial" w:hAnsi="Arial" w:cs="Arial"/>
+                <w:sz w:val="24"/>
+                <w:szCs w:val="24"/>
+              </w:rPr>
+              <w:t>se trata con medicamentos que reducen los síntomas</w:t>
+            </w:r>
+            <w:r>
+              <w:rPr>
+                <w:rFonts w:ascii="Arial" w:hAnsi="Arial" w:cs="Arial"/>
+                <w:sz w:val="24"/>
+                <w:szCs w:val="24"/>
+              </w:rPr>
+              <w:t>,</w:t>
+            </w:r>
+            <w:r>
+              <w:rPr>
+                <w:rFonts w:ascii="Arial" w:hAnsi="Arial" w:cs="Arial"/>
+                <w:sz w:val="24"/>
+                <w:szCs w:val="24"/>
+              </w:rPr>
+              <w:t xml:space="preserve"> pero </w:t>
+            </w:r>
+            <w:r>
+              <w:rPr>
+                <w:rFonts w:ascii="Arial" w:hAnsi="Arial" w:cs="Arial"/>
+                <w:sz w:val="24"/>
+                <w:szCs w:val="24"/>
+              </w:rPr>
+              <w:t xml:space="preserve">que </w:t>
+            </w:r>
+            <w:r>
+              <w:rPr>
+                <w:rFonts w:ascii="Arial" w:hAnsi="Arial" w:cs="Arial"/>
+                <w:sz w:val="24"/>
+                <w:szCs w:val="24"/>
+              </w:rPr>
+              <w:t>no eliminan los virus. S</w:t>
+            </w:r>
+            <w:r>
+              <w:rPr>
+                <w:rFonts w:ascii="Arial" w:hAnsi="Arial" w:cs="Arial"/>
+                <w:sz w:val="24"/>
+                <w:szCs w:val="24"/>
+              </w:rPr>
+              <w:t xml:space="preserve">e </w:t>
+            </w:r>
+            <w:r>
+              <w:rPr>
+                <w:rFonts w:ascii="Arial" w:hAnsi="Arial" w:cs="Arial"/>
+                <w:sz w:val="24"/>
+                <w:szCs w:val="24"/>
+              </w:rPr>
+              <w:t xml:space="preserve">puede prevenir </w:t>
+            </w:r>
+            <w:r>
+              <w:rPr>
+                <w:rFonts w:ascii="Arial" w:hAnsi="Arial" w:cs="Arial"/>
+                <w:sz w:val="24"/>
+                <w:szCs w:val="24"/>
+              </w:rPr>
+              <w:t xml:space="preserve">el contagio </w:t>
+            </w:r>
+            <w:r>
+              <w:rPr>
+                <w:rFonts w:ascii="Arial" w:hAnsi="Arial" w:cs="Arial"/>
+                <w:sz w:val="24"/>
+                <w:szCs w:val="24"/>
+              </w:rPr>
+              <w:t>mediante el uso de tapabocas.</w:t>
+            </w:r>
+          </w:p>
+          <w:p>
+            <w:pPr>
+              <w:pStyle w:val="Normal1"/>
+              <w:shd w:val="clear" w:color="auto" w:fill="FFFFFF"/>
+              <w:spacing w:before="0" w:beforeAutospacing="0" w:line="276" w:lineRule="auto"/>
+              <w:rPr>
+                <w:rFonts w:ascii="Arial" w:hAnsi="Arial" w:cs="Arial"/>
+                <w:sz w:val="24"/>
+                <w:szCs w:val="24"/>
+              </w:rPr>
+            </w:pPr>
+            <w:r>
+              <w:rPr>
+                <w:rFonts w:ascii="Arial" w:hAnsi="Arial" w:cs="Arial"/>
+                <w:sz w:val="24"/>
+                <w:szCs w:val="24"/>
+              </w:rPr>
+              <w:t xml:space="preserve">Puedes ampliar la información sobre este tema consultando en </w:t>
+            </w:r>
+            <w:r>
+              <w:rPr>
+                <w:rFonts w:ascii="Arial" w:hAnsi="Arial" w:cs="Arial"/>
+                <w:sz w:val="24"/>
+                <w:szCs w:val="24"/>
+              </w:rPr>
+              <w:t>I</w:t>
+            </w:r>
+            <w:r>
+              <w:rPr>
+                <w:rFonts w:ascii="Arial" w:hAnsi="Arial" w:cs="Arial"/>
+                <w:sz w:val="24"/>
+                <w:szCs w:val="24"/>
+              </w:rPr>
+              <w:t>nternet</w:t>
+            </w:r>
+            <w:r>
+              <w:rPr>
+                <w:rFonts w:ascii="Arial" w:hAnsi="Arial" w:cs="Arial"/>
+                <w:sz w:val="24"/>
+                <w:szCs w:val="24"/>
+              </w:rPr>
+              <w:t xml:space="preserve"> </w:t>
+            </w:r>
+            <w:r>
+              <w:rPr>
+                <w:rFonts w:ascii="Arial" w:hAnsi="Arial" w:cs="Arial"/>
+                <w:sz w:val="24"/>
+                <w:szCs w:val="24"/>
+              </w:rPr>
+              <w:t xml:space="preserve">el </w:t>
+            </w:r>
+            <w:r>
+              <w:rPr>
+                <w:rFonts w:ascii="Arial" w:hAnsi="Arial" w:cs="Arial"/>
+                <w:sz w:val="24"/>
+                <w:szCs w:val="24"/>
+              </w:rPr>
+              <w:t>Interactivo sobre enfermedades infecciosas</w:t>
+            </w:r>
+            <w:r>
+              <w:rPr>
+                <w:rFonts w:ascii="Arial" w:hAnsi="Arial" w:cs="Arial"/>
+                <w:sz w:val="24"/>
+                <w:szCs w:val="24"/>
+              </w:rPr>
+              <w:t>,</w:t>
+            </w:r>
+            <w:r>
+              <w:rPr>
+                <w:rFonts w:ascii="Arial" w:hAnsi="Arial" w:cs="Arial"/>
+                <w:sz w:val="24"/>
+                <w:szCs w:val="24"/>
+              </w:rPr>
+              <w:t xml:space="preserve"> disponible en la </w:t>
+            </w:r>
+            <w:r>
+              <w:rPr>
+                <w:rFonts w:ascii="Arial" w:hAnsi="Arial" w:cs="Arial"/>
+                <w:sz w:val="24"/>
+                <w:szCs w:val="24"/>
+              </w:rPr>
+              <w:t xml:space="preserve">Web </w:t>
+            </w:r>
+            <w:r>
+              <w:rPr>
+                <w:rFonts w:ascii="Arial" w:hAnsi="Arial" w:cs="Arial"/>
+                <w:sz w:val="24"/>
+                <w:szCs w:val="24"/>
+              </w:rPr>
+              <w:t>del Colegio Público Los Ángeles, en Extremadura [</w:t>
+            </w:r>
+            <w:hyperlink r:id="rId13" w:tgtFrame="_blank" w:history="1">
+              <w:r>
+                <w:rPr>
+                  <w:rStyle w:val="Hipervnculo"/>
+                  <w:rFonts w:ascii="Arial" w:hAnsi="Arial" w:cs="Arial"/>
+                  <w:color w:val="auto"/>
+                  <w:sz w:val="24"/>
+                  <w:szCs w:val="24"/>
+                  <w:u w:val="none"/>
+                </w:rPr>
+                <w:t>VER</w:t>
               </w:r>
             </w:hyperlink>
             <w:r>
@@ -7709,15 +8158,6 @@
               </w:rPr>
               <w:t xml:space="preserve"> corporales</w:t>
             </w:r>
-            <w:r>
-              <w:rPr>
-                <w:rFonts w:ascii="Arial" w:hAnsi="Arial" w:cs="Arial"/>
-                <w:color w:val="000000"/>
-                <w:sz w:val="24"/>
-                <w:szCs w:val="24"/>
-              </w:rPr>
-              <w:t>.</w:t>
-            </w:r>
           </w:p>
         </w:tc>
       </w:tr>
@@ -7776,7 +8216,6 @@
         <w:spacing w:after="0" w:line="276" w:lineRule="auto"/>
         <w:jc w:val="both"/>
         <w:rPr>
-          <w:ins w:id="6" w:author="Daniel" w:date="2015-03-09T16:49:00Z"/>
           <w:rFonts w:ascii="Arial" w:hAnsi="Arial" w:cs="Arial"/>
         </w:rPr>
       </w:pPr>
@@ -7841,32 +8280,12 @@
         </w:rPr>
         <w:t>enfermedades hereditarias.</w:t>
       </w:r>
-      <w:ins w:id="7" w:author="ggcv" w:date="2015-03-11T10:59:00Z">
-        <w:r>
-          <w:rPr>
-            <w:rFonts w:ascii="Arial" w:hAnsi="Arial" w:cs="Arial"/>
-            <w:b/>
-          </w:rPr>
-          <w:t xml:space="preserve"> </w:t>
-        </w:r>
-      </w:ins>
-      <w:r>
-        <w:rPr>
-          <w:rFonts w:ascii="Arial" w:hAnsi="Arial" w:cs="Arial"/>
-        </w:rPr>
-        <w:t>Pero antes no se conocía la razón de e</w:t>
-      </w:r>
-      <w:r>
-        <w:rPr>
-          <w:rFonts w:ascii="Arial" w:hAnsi="Arial" w:cs="Arial"/>
-        </w:rPr>
-        <w:t>s</w:t>
-      </w:r>
-      <w:r>
-        <w:rPr>
-          <w:rFonts w:ascii="Arial" w:hAnsi="Arial" w:cs="Arial"/>
-        </w:rPr>
-        <w:t xml:space="preserve">tas enfermedades. </w:t>
+      <w:r>
+        <w:rPr>
+          <w:rFonts w:ascii="Arial" w:hAnsi="Arial" w:cs="Arial"/>
+          <w:b/>
+        </w:rPr>
+        <w:t xml:space="preserve"> </w:t>
       </w:r>
     </w:p>
     <w:p>
@@ -7874,19 +8293,21 @@
         <w:spacing w:after="0" w:line="276" w:lineRule="auto"/>
         <w:jc w:val="both"/>
         <w:rPr>
-          <w:ins w:id="8" w:author="Daniel" w:date="2015-03-09T16:49:00Z"/>
-          <w:rFonts w:ascii="Arial" w:hAnsi="Arial" w:cs="Arial"/>
-        </w:rPr>
-      </w:pPr>
-    </w:p>
-    <w:p>
-      <w:pPr>
-        <w:spacing w:after="0" w:line="276" w:lineRule="auto"/>
-        <w:jc w:val="both"/>
-        <w:rPr>
-          <w:rFonts w:ascii="Arial" w:hAnsi="Arial" w:cs="Arial"/>
-        </w:rPr>
-      </w:pPr>
+          <w:rFonts w:ascii="Arial" w:hAnsi="Arial" w:cs="Arial"/>
+        </w:rPr>
+      </w:pPr>
+      <w:r>
+        <w:rPr>
+          <w:rFonts w:ascii="Arial" w:hAnsi="Arial" w:cs="Arial"/>
+        </w:rPr>
+        <w:t>A</w:t>
+      </w:r>
+      <w:r>
+        <w:rPr>
+          <w:rFonts w:ascii="Arial" w:hAnsi="Arial" w:cs="Arial"/>
+        </w:rPr>
+        <w:t xml:space="preserve">ntes no se conocía la razón de estas enfermedades. </w:t>
+      </w:r>
       <w:r>
         <w:rPr>
           <w:rFonts w:ascii="Arial" w:hAnsi="Arial" w:cs="Arial"/>
@@ -8062,6 +8483,7 @@
                 <w:sz w:val="24"/>
                 <w:szCs w:val="24"/>
               </w:rPr>
+              <w:lastRenderedPageBreak/>
               <w:t>Código</w:t>
             </w:r>
           </w:p>
@@ -8179,7 +8601,51 @@
                 <w:sz w:val="24"/>
                 <w:szCs w:val="24"/>
               </w:rPr>
-              <w:t>Código Shutterstock (o URL o la ruta en AulaPlaneta)</w:t>
+              <w:t xml:space="preserve">Código </w:t>
+            </w:r>
+            <w:proofErr w:type="spellStart"/>
+            <w:r>
+              <w:rPr>
+                <w:rFonts w:ascii="Arial" w:hAnsi="Arial" w:cs="Arial"/>
+                <w:b/>
+                <w:color w:val="000000"/>
+                <w:sz w:val="24"/>
+                <w:szCs w:val="24"/>
+              </w:rPr>
+              <w:t>Shutterstock</w:t>
+            </w:r>
+            <w:proofErr w:type="spellEnd"/>
+            <w:r>
+              <w:rPr>
+                <w:rFonts w:ascii="Arial" w:hAnsi="Arial" w:cs="Arial"/>
+                <w:b/>
+                <w:color w:val="000000"/>
+                <w:sz w:val="24"/>
+                <w:szCs w:val="24"/>
+              </w:rPr>
+              <w:t xml:space="preserve"> (o URL o la ruta en </w:t>
+            </w:r>
+            <w:proofErr w:type="spellStart"/>
+            <w:r>
+              <w:rPr>
+                <w:rFonts w:ascii="Arial" w:hAnsi="Arial" w:cs="Arial"/>
+                <w:b/>
+                <w:color w:val="000000"/>
+                <w:sz w:val="24"/>
+                <w:szCs w:val="24"/>
+              </w:rPr>
+              <w:t>AulaPlaneta</w:t>
+            </w:r>
+            <w:proofErr w:type="spellEnd"/>
+            <w:r>
+              <w:rPr>
+                <w:rFonts w:ascii="Arial" w:hAnsi="Arial" w:cs="Arial"/>
+                <w:b/>
+                <w:color w:val="000000"/>
+                <w:sz w:val="24"/>
+                <w:szCs w:val="24"/>
+              </w:rPr>
+              <w:t>)</w:t>
             </w:r>
           </w:p>
         </w:tc>
@@ -8374,6 +8840,7 @@
         </w:rPr>
         <w:t xml:space="preserve">austriaco </w:t>
       </w:r>
+      <w:proofErr w:type="spellStart"/>
       <w:r>
         <w:rPr>
           <w:rFonts w:ascii="Arial" w:hAnsi="Arial" w:cs="Arial"/>
@@ -8381,6 +8848,7 @@
         </w:rPr>
         <w:t>Gregor</w:t>
       </w:r>
+      <w:proofErr w:type="spellEnd"/>
       <w:r>
         <w:rPr>
           <w:rFonts w:ascii="Arial" w:hAnsi="Arial" w:cs="Arial"/>
@@ -8406,6 +8874,12 @@
           <w:rFonts w:ascii="Arial" w:hAnsi="Arial" w:cs="Arial"/>
         </w:rPr>
         <w:t xml:space="preserve"> la manera en que las características pasan de los padres a los hijos y estableció una serie de reglas sencillas al respecto.</w:t>
+      </w:r>
+      <w:r>
+        <w:rPr>
+          <w:rFonts w:ascii="Arial" w:hAnsi="Arial" w:cs="Arial"/>
+        </w:rPr>
+        <w:t xml:space="preserve"> </w:t>
       </w:r>
     </w:p>
     <w:p>
@@ -8435,13 +8909,37 @@
         <w:rPr>
           <w:rFonts w:ascii="Arial" w:hAnsi="Arial" w:cs="Arial"/>
         </w:rPr>
-        <w:t xml:space="preserve">descubrió </w:t>
-      </w:r>
-      <w:r>
-        <w:rPr>
-          <w:rFonts w:ascii="Arial" w:hAnsi="Arial" w:cs="Arial"/>
-        </w:rPr>
-        <w:t xml:space="preserve">quelas </w:t>
+        <w:t>descubrió</w:t>
+      </w:r>
+      <w:r>
+        <w:rPr>
+          <w:rFonts w:ascii="Arial" w:hAnsi="Arial" w:cs="Arial"/>
+        </w:rPr>
+        <w:t xml:space="preserve"> además,</w:t>
+      </w:r>
+      <w:r>
+        <w:rPr>
+          <w:rFonts w:ascii="Arial" w:hAnsi="Arial" w:cs="Arial"/>
+        </w:rPr>
+        <w:t xml:space="preserve"> </w:t>
+      </w:r>
+      <w:r>
+        <w:rPr>
+          <w:rFonts w:ascii="Arial" w:hAnsi="Arial" w:cs="Arial"/>
+        </w:rPr>
+        <w:t>que</w:t>
+      </w:r>
+      <w:r>
+        <w:rPr>
+          <w:rFonts w:ascii="Arial" w:hAnsi="Arial" w:cs="Arial"/>
+        </w:rPr>
+        <w:t xml:space="preserve"> </w:t>
+      </w:r>
+      <w:r>
+        <w:rPr>
+          <w:rFonts w:ascii="Arial" w:hAnsi="Arial" w:cs="Arial"/>
+        </w:rPr>
+        <w:t xml:space="preserve">las </w:t>
       </w:r>
       <w:r>
         <w:rPr>
@@ -8502,13 +9000,37 @@
         <w:rPr>
           <w:rFonts w:ascii="Arial" w:hAnsi="Arial" w:cs="Arial"/>
         </w:rPr>
-        <w:t>l</w:t>
-      </w:r>
-      <w:r>
-        <w:rPr>
-          <w:rFonts w:ascii="Arial" w:hAnsi="Arial" w:cs="Arial"/>
-        </w:rPr>
-        <w:t>as características se</w:t>
+        <w:t>pasaban</w:t>
+      </w:r>
+      <w:r>
+        <w:rPr>
+          <w:rFonts w:ascii="Arial" w:hAnsi="Arial" w:cs="Arial"/>
+        </w:rPr>
+        <w:t xml:space="preserve"> de</w:t>
+      </w:r>
+      <w:r>
+        <w:rPr>
+          <w:rFonts w:ascii="Arial" w:hAnsi="Arial" w:cs="Arial"/>
+        </w:rPr>
+        <w:t xml:space="preserve"> padres a hijos durante </w:t>
+      </w:r>
+      <w:r>
+        <w:rPr>
+          <w:rFonts w:ascii="Arial" w:hAnsi="Arial" w:cs="Arial"/>
+        </w:rPr>
+        <w:t xml:space="preserve">los </w:t>
+      </w:r>
+      <w:r>
+        <w:rPr>
+          <w:rFonts w:ascii="Arial" w:hAnsi="Arial" w:cs="Arial"/>
+        </w:rPr>
+        <w:t>diferentes eventos de la reproducción</w:t>
+      </w:r>
+      <w:r>
+        <w:rPr>
+          <w:rFonts w:ascii="Arial" w:hAnsi="Arial" w:cs="Arial"/>
+        </w:rPr>
+        <w:t>.</w:t>
       </w:r>
       <w:r>
         <w:rPr>
@@ -8520,37 +9042,13 @@
         <w:rPr>
           <w:rFonts w:ascii="Arial" w:hAnsi="Arial" w:cs="Arial"/>
         </w:rPr>
-        <w:t xml:space="preserve">transmitían </w:t>
-      </w:r>
-      <w:r>
-        <w:rPr>
-          <w:rFonts w:ascii="Arial" w:hAnsi="Arial" w:cs="Arial"/>
-        </w:rPr>
-        <w:t xml:space="preserve">de padres a hijos durante </w:t>
-      </w:r>
-      <w:r>
-        <w:rPr>
-          <w:rFonts w:ascii="Arial" w:hAnsi="Arial" w:cs="Arial"/>
-        </w:rPr>
-        <w:t>los diferentes eventos reproductivos</w:t>
-      </w:r>
-      <w:r>
-        <w:rPr>
-          <w:rFonts w:ascii="Arial" w:hAnsi="Arial" w:cs="Arial"/>
-        </w:rPr>
-        <w:t>.</w:t>
-      </w:r>
-      <w:r>
-        <w:rPr>
-          <w:rFonts w:ascii="Arial" w:hAnsi="Arial" w:cs="Arial"/>
-        </w:rPr>
-        <w:t xml:space="preserve"> </w:t>
-      </w:r>
-      <w:r>
-        <w:rPr>
-          <w:rFonts w:ascii="Arial" w:hAnsi="Arial" w:cs="Arial"/>
-        </w:rPr>
-        <w:t>Como a</w:t>
+        <w:t>Se ha establecido entonces que ya que</w:t>
+      </w:r>
+      <w:r>
+        <w:rPr>
+          <w:rFonts w:ascii="Arial" w:hAnsi="Arial" w:cs="Arial"/>
+        </w:rPr>
+        <w:t xml:space="preserve"> a</w:t>
       </w:r>
       <w:r>
         <w:rPr>
@@ -8562,7 +9060,19 @@
         <w:rPr>
           <w:rFonts w:ascii="Arial" w:hAnsi="Arial" w:cs="Arial"/>
         </w:rPr>
-        <w:t xml:space="preserve"> en los cromosomas producen e</w:t>
+        <w:t xml:space="preserve"> en los cromosomas </w:t>
+      </w:r>
+      <w:r>
+        <w:rPr>
+          <w:rFonts w:ascii="Arial" w:hAnsi="Arial" w:cs="Arial"/>
+        </w:rPr>
+        <w:t>son causantes de unas</w:t>
+      </w:r>
+      <w:r>
+        <w:rPr>
+          <w:rFonts w:ascii="Arial" w:hAnsi="Arial" w:cs="Arial"/>
+        </w:rPr>
+        <w:t xml:space="preserve"> e</w:t>
       </w:r>
       <w:r>
         <w:rPr>
@@ -8790,7 +9300,51 @@
                 <w:sz w:val="24"/>
                 <w:szCs w:val="24"/>
               </w:rPr>
-              <w:t>Código Shutterstock (o URL o la ruta en AulaPlaneta)</w:t>
+              <w:t xml:space="preserve">Código </w:t>
+            </w:r>
+            <w:proofErr w:type="spellStart"/>
+            <w:r>
+              <w:rPr>
+                <w:rFonts w:ascii="Arial" w:hAnsi="Arial" w:cs="Arial"/>
+                <w:b/>
+                <w:color w:val="000000"/>
+                <w:sz w:val="24"/>
+                <w:szCs w:val="24"/>
+              </w:rPr>
+              <w:t>Shutterstock</w:t>
+            </w:r>
+            <w:proofErr w:type="spellEnd"/>
+            <w:r>
+              <w:rPr>
+                <w:rFonts w:ascii="Arial" w:hAnsi="Arial" w:cs="Arial"/>
+                <w:b/>
+                <w:color w:val="000000"/>
+                <w:sz w:val="24"/>
+                <w:szCs w:val="24"/>
+              </w:rPr>
+              <w:t xml:space="preserve"> (o URL o la ruta en </w:t>
+            </w:r>
+            <w:proofErr w:type="spellStart"/>
+            <w:r>
+              <w:rPr>
+                <w:rFonts w:ascii="Arial" w:hAnsi="Arial" w:cs="Arial"/>
+                <w:b/>
+                <w:color w:val="000000"/>
+                <w:sz w:val="24"/>
+                <w:szCs w:val="24"/>
+              </w:rPr>
+              <w:t>AulaPlaneta</w:t>
+            </w:r>
+            <w:proofErr w:type="spellEnd"/>
+            <w:r>
+              <w:rPr>
+                <w:rFonts w:ascii="Arial" w:hAnsi="Arial" w:cs="Arial"/>
+                <w:b/>
+                <w:color w:val="000000"/>
+                <w:sz w:val="24"/>
+                <w:szCs w:val="24"/>
+              </w:rPr>
+              <w:t>)</w:t>
             </w:r>
           </w:p>
         </w:tc>
@@ -8808,15 +9362,15 @@
                 <w:szCs w:val="24"/>
               </w:rPr>
             </w:pPr>
-            <w:r>
-              <w:rPr>
-                <w:rFonts w:ascii="Arial" w:hAnsi="Arial" w:cs="Arial"/>
-                <w:color w:val="000000"/>
-                <w:sz w:val="24"/>
-                <w:szCs w:val="24"/>
-              </w:rPr>
-              <w:t>http://upload.wikimedia.org/wikipedia/commons/4/47/Schprophase.jpg</w:t>
-            </w:r>
+            <w:hyperlink r:id="rId14" w:history="1">
+              <w:r>
+                <w:rPr>
+                  <w:rStyle w:val="Hipervnculo"/>
+                  <w:rFonts w:ascii="Arial" w:hAnsi="Arial" w:cs="Arial"/>
+                </w:rPr>
+                <w:t>http://upload.wikimedia.org/wikipedia/commons/4/47/Schprophase.jpg</w:t>
+              </w:r>
+            </w:hyperlink>
           </w:p>
         </w:tc>
       </w:tr>
@@ -8990,6 +9544,7 @@
         <w:rPr>
           <w:rFonts w:ascii="Arial" w:hAnsi="Arial" w:cs="Arial"/>
         </w:rPr>
+        <w:lastRenderedPageBreak/>
         <w:t>Actualmente se pueden diagnosticar muchas enfermedades hereditarias</w:t>
       </w:r>
       <w:r>
@@ -9626,7 +10181,25 @@
                 <w:sz w:val="24"/>
                 <w:szCs w:val="24"/>
               </w:rPr>
-              <w:t xml:space="preserve">Ejercicio de arrastrar etiquetas para rellenar los huecos en un texto </w:t>
+              <w:t xml:space="preserve">Ejercicio de arrastrar etiquetas para </w:t>
+            </w:r>
+            <w:r>
+              <w:rPr>
+                <w:rFonts w:ascii="Arial" w:hAnsi="Arial" w:cs="Arial"/>
+                <w:color w:val="000000"/>
+                <w:sz w:val="24"/>
+                <w:szCs w:val="24"/>
+              </w:rPr>
+              <w:t>completar</w:t>
+            </w:r>
+            <w:r>
+              <w:rPr>
+                <w:rFonts w:ascii="Arial" w:hAnsi="Arial" w:cs="Arial"/>
+                <w:color w:val="000000"/>
+                <w:sz w:val="24"/>
+                <w:szCs w:val="24"/>
+              </w:rPr>
+              <w:t xml:space="preserve"> un texto </w:t>
             </w:r>
             <w:r>
               <w:rPr>
@@ -9636,15 +10209,6 @@
                 <w:szCs w:val="24"/>
               </w:rPr>
               <w:t>sobre enfermedades hereditarias</w:t>
-            </w:r>
-            <w:r>
-              <w:rPr>
-                <w:rFonts w:ascii="Arial" w:hAnsi="Arial" w:cs="Arial"/>
-                <w:color w:val="000000"/>
-                <w:sz w:val="24"/>
-                <w:szCs w:val="24"/>
-              </w:rPr>
-              <w:t>.</w:t>
             </w:r>
           </w:p>
         </w:tc>
@@ -9876,7 +10440,16 @@
                 <w:sz w:val="24"/>
                 <w:szCs w:val="24"/>
               </w:rPr>
-              <w:t>Biología</w:t>
+              <w:t>b</w:t>
+            </w:r>
+            <w:r>
+              <w:rPr>
+                <w:rFonts w:ascii="Arial" w:hAnsi="Arial" w:cs="Arial"/>
+                <w:color w:val="000000"/>
+                <w:sz w:val="24"/>
+                <w:szCs w:val="24"/>
+              </w:rPr>
+              <w:t>iología</w:t>
             </w:r>
             <w:r>
               <w:rPr>
@@ -9894,7 +10467,16 @@
                 <w:sz w:val="24"/>
                 <w:szCs w:val="24"/>
               </w:rPr>
-              <w:t>Medicina</w:t>
+              <w:t>m</w:t>
+            </w:r>
+            <w:r>
+              <w:rPr>
+                <w:rFonts w:ascii="Arial" w:hAnsi="Arial" w:cs="Arial"/>
+                <w:color w:val="000000"/>
+                <w:sz w:val="24"/>
+                <w:szCs w:val="24"/>
+              </w:rPr>
+              <w:t>edicina</w:t>
             </w:r>
           </w:p>
         </w:tc>
@@ -9992,16 +10574,34 @@
                 <w:sz w:val="24"/>
                 <w:szCs w:val="24"/>
               </w:rPr>
-              <w:t xml:space="preserve"> unos enunciados que tratan sobre la relación entre </w:t>
-            </w:r>
-            <w:r>
-              <w:rPr>
-                <w:rFonts w:ascii="Arial" w:hAnsi="Arial" w:cs="Arial"/>
-                <w:color w:val="000000"/>
-                <w:sz w:val="24"/>
-                <w:szCs w:val="24"/>
-              </w:rPr>
-              <w:t>Biología</w:t>
+              <w:t xml:space="preserve"> </w:t>
+            </w:r>
+            <w:r>
+              <w:rPr>
+                <w:rFonts w:ascii="Arial" w:hAnsi="Arial" w:cs="Arial"/>
+                <w:color w:val="000000"/>
+                <w:sz w:val="24"/>
+                <w:szCs w:val="24"/>
+              </w:rPr>
+              <w:t xml:space="preserve">enunciados que tratan sobre la relación entre </w:t>
+            </w:r>
+            <w:r>
+              <w:rPr>
+                <w:rFonts w:ascii="Arial" w:hAnsi="Arial" w:cs="Arial"/>
+                <w:color w:val="000000"/>
+                <w:sz w:val="24"/>
+                <w:szCs w:val="24"/>
+              </w:rPr>
+              <w:t>la b</w:t>
+            </w:r>
+            <w:r>
+              <w:rPr>
+                <w:rFonts w:ascii="Arial" w:hAnsi="Arial" w:cs="Arial"/>
+                <w:color w:val="000000"/>
+                <w:sz w:val="24"/>
+                <w:szCs w:val="24"/>
+              </w:rPr>
+              <w:t>iología</w:t>
             </w:r>
             <w:r>
               <w:rPr>
@@ -10019,16 +10619,16 @@
                 <w:sz w:val="24"/>
                 <w:szCs w:val="24"/>
               </w:rPr>
-              <w:t>Medicina</w:t>
-            </w:r>
-            <w:r>
-              <w:rPr>
-                <w:rFonts w:ascii="Arial" w:hAnsi="Arial" w:cs="Arial"/>
-                <w:color w:val="000000"/>
-                <w:sz w:val="24"/>
-                <w:szCs w:val="24"/>
-              </w:rPr>
-              <w:t>.</w:t>
+              <w:t>la m</w:t>
+            </w:r>
+            <w:r>
+              <w:rPr>
+                <w:rFonts w:ascii="Arial" w:hAnsi="Arial" w:cs="Arial"/>
+                <w:color w:val="000000"/>
+                <w:sz w:val="24"/>
+                <w:szCs w:val="24"/>
+              </w:rPr>
+              <w:t>edicina</w:t>
             </w:r>
           </w:p>
         </w:tc>
@@ -10070,13 +10670,20 @@
           <w:rFonts w:ascii="Arial" w:hAnsi="Arial" w:cs="Arial"/>
           <w:b/>
         </w:rPr>
-        <w:t>Química</w:t>
+        <w:t>q</w:t>
       </w:r>
       <w:r>
         <w:rPr>
           <w:rFonts w:ascii="Arial" w:hAnsi="Arial" w:cs="Arial"/>
           <w:b/>
         </w:rPr>
+        <w:t>uímica</w:t>
+      </w:r>
+      <w:r>
+        <w:rPr>
+          <w:rFonts w:ascii="Arial" w:hAnsi="Arial" w:cs="Arial"/>
+          <w:b/>
+        </w:rPr>
         <w:t xml:space="preserve"> y la </w:t>
       </w:r>
       <w:r>
@@ -10084,7 +10691,14 @@
           <w:rFonts w:ascii="Arial" w:hAnsi="Arial" w:cs="Arial"/>
           <w:b/>
         </w:rPr>
-        <w:t>Medicina</w:t>
+        <w:t>m</w:t>
+      </w:r>
+      <w:r>
+        <w:rPr>
+          <w:rFonts w:ascii="Arial" w:hAnsi="Arial" w:cs="Arial"/>
+          <w:b/>
+        </w:rPr>
+        <w:t>edicina</w:t>
       </w:r>
     </w:p>
     <w:p>
@@ -10107,15 +10721,298 @@
         <w:rPr>
           <w:rFonts w:ascii="Arial" w:hAnsi="Arial" w:cs="Arial"/>
         </w:rPr>
+        <w:t xml:space="preserve">Desde la </w:t>
+      </w:r>
+      <w:r>
+        <w:rPr>
+          <w:rFonts w:ascii="Arial" w:hAnsi="Arial" w:cs="Arial"/>
+        </w:rPr>
+        <w:t xml:space="preserve">Antigüedad </w:t>
+      </w:r>
+      <w:r>
+        <w:rPr>
+          <w:rFonts w:ascii="Arial" w:hAnsi="Arial" w:cs="Arial"/>
+        </w:rPr>
+        <w:t>se conocía</w:t>
+      </w:r>
+      <w:r>
+        <w:rPr>
+          <w:rFonts w:ascii="Arial" w:hAnsi="Arial" w:cs="Arial"/>
+        </w:rPr>
+        <w:t xml:space="preserve">n sustancias con propiedades </w:t>
+      </w:r>
+      <w:r>
+        <w:rPr>
+          <w:rFonts w:ascii="Arial" w:hAnsi="Arial" w:cs="Arial"/>
+        </w:rPr>
+        <w:t>m</w:t>
+      </w:r>
+      <w:r>
+        <w:rPr>
+          <w:rFonts w:ascii="Arial" w:hAnsi="Arial" w:cs="Arial"/>
+        </w:rPr>
+        <w:t>edicina</w:t>
+      </w:r>
+      <w:r>
+        <w:rPr>
+          <w:rFonts w:ascii="Arial" w:hAnsi="Arial" w:cs="Arial"/>
+        </w:rPr>
+        <w:t xml:space="preserve">les, </w:t>
+      </w:r>
+      <w:r>
+        <w:rPr>
+          <w:rFonts w:ascii="Arial" w:hAnsi="Arial" w:cs="Arial"/>
+        </w:rPr>
+        <w:t xml:space="preserve">muchas presentes en las plantas, </w:t>
+      </w:r>
+      <w:r>
+        <w:rPr>
+          <w:rFonts w:ascii="Arial" w:hAnsi="Arial" w:cs="Arial"/>
+        </w:rPr>
+        <w:t>pero</w:t>
+      </w:r>
+      <w:r>
+        <w:rPr>
+          <w:rFonts w:ascii="Arial" w:hAnsi="Arial" w:cs="Arial"/>
+        </w:rPr>
+        <w:t xml:space="preserve"> </w:t>
+      </w:r>
+      <w:r>
+        <w:rPr>
+          <w:rFonts w:ascii="Arial" w:hAnsi="Arial" w:cs="Arial"/>
+        </w:rPr>
+        <w:t xml:space="preserve">no se entendía </w:t>
+      </w:r>
+      <w:r>
+        <w:rPr>
+          <w:rFonts w:ascii="Arial" w:hAnsi="Arial" w:cs="Arial"/>
+        </w:rPr>
+        <w:t>cómo</w:t>
+      </w:r>
+      <w:r>
+        <w:rPr>
+          <w:rFonts w:ascii="Arial" w:hAnsi="Arial" w:cs="Arial"/>
+        </w:rPr>
+        <w:t xml:space="preserve"> actuaban</w:t>
+      </w:r>
+      <w:r>
+        <w:rPr>
+          <w:rFonts w:ascii="Arial" w:hAnsi="Arial" w:cs="Arial"/>
+        </w:rPr>
+        <w:t>. E</w:t>
+      </w:r>
+      <w:r>
+        <w:rPr>
+          <w:rFonts w:ascii="Arial" w:hAnsi="Arial" w:cs="Arial"/>
+        </w:rPr>
+        <w:t xml:space="preserve">l </w:t>
+      </w:r>
+      <w:r>
+        <w:rPr>
+          <w:rFonts w:ascii="Arial" w:hAnsi="Arial" w:cs="Arial"/>
+        </w:rPr>
         <w:lastRenderedPageBreak/>
-        <w:t xml:space="preserve">Actualmente, la </w:t>
+        <w:t xml:space="preserve">desarrollo de </w:t>
+      </w:r>
+      <w:r>
+        <w:rPr>
+          <w:rFonts w:ascii="Arial" w:hAnsi="Arial" w:cs="Arial"/>
+        </w:rPr>
+        <w:t>investigaciones</w:t>
+      </w:r>
+      <w:r>
+        <w:rPr>
+          <w:rFonts w:ascii="Arial" w:hAnsi="Arial" w:cs="Arial"/>
+        </w:rPr>
+        <w:t>, específicamente</w:t>
+      </w:r>
+      <w:r>
+        <w:rPr>
+          <w:rFonts w:ascii="Arial" w:hAnsi="Arial" w:cs="Arial"/>
+        </w:rPr>
+        <w:t xml:space="preserve"> en el área de la</w:t>
+      </w:r>
+      <w:r>
+        <w:rPr>
+          <w:rFonts w:ascii="Arial" w:hAnsi="Arial" w:cs="Arial"/>
+        </w:rPr>
+        <w:t xml:space="preserve"> </w:t>
       </w:r>
       <w:r>
         <w:rPr>
           <w:rFonts w:ascii="Arial" w:hAnsi="Arial" w:cs="Arial"/>
           <w:b/>
         </w:rPr>
-        <w:t>Química</w:t>
+        <w:t>bioqu</w:t>
+      </w:r>
+      <w:r>
+        <w:rPr>
+          <w:rFonts w:ascii="Arial" w:hAnsi="Arial" w:cs="Arial"/>
+          <w:b/>
+        </w:rPr>
+        <w:t>ímica</w:t>
+      </w:r>
+      <w:r>
+        <w:rPr>
+          <w:rFonts w:ascii="Arial" w:hAnsi="Arial" w:cs="Arial"/>
+          <w:b/>
+        </w:rPr>
+        <w:t>,</w:t>
+      </w:r>
+      <w:r>
+        <w:rPr>
+          <w:rFonts w:ascii="Arial" w:hAnsi="Arial" w:cs="Arial"/>
+        </w:rPr>
+        <w:t xml:space="preserve"> </w:t>
+      </w:r>
+      <w:r>
+        <w:rPr>
+          <w:rFonts w:ascii="Arial" w:hAnsi="Arial" w:cs="Arial"/>
+        </w:rPr>
+        <w:t>ha permitido comprender</w:t>
+      </w:r>
+      <w:r>
+        <w:rPr>
+          <w:rFonts w:ascii="Arial" w:hAnsi="Arial" w:cs="Arial"/>
+        </w:rPr>
+        <w:t xml:space="preserve"> </w:t>
+      </w:r>
+      <w:r>
+        <w:rPr>
+          <w:rFonts w:ascii="Arial" w:hAnsi="Arial" w:cs="Arial"/>
+        </w:rPr>
+        <w:t>cada vez mejor cómo funciona el cuerpo humano y por qué muchas sustan</w:t>
+      </w:r>
+      <w:r>
+        <w:rPr>
+          <w:rFonts w:ascii="Arial" w:hAnsi="Arial" w:cs="Arial"/>
+        </w:rPr>
+        <w:t>cias tienen distintos</w:t>
+      </w:r>
+      <w:r>
+        <w:rPr>
+          <w:rFonts w:ascii="Arial" w:hAnsi="Arial" w:cs="Arial"/>
+        </w:rPr>
+        <w:t xml:space="preserve"> efecto</w:t>
+      </w:r>
+      <w:r>
+        <w:rPr>
+          <w:rFonts w:ascii="Arial" w:hAnsi="Arial" w:cs="Arial"/>
+        </w:rPr>
+        <w:t>s</w:t>
+      </w:r>
+      <w:r>
+        <w:rPr>
+          <w:rFonts w:ascii="Arial" w:hAnsi="Arial" w:cs="Arial"/>
+        </w:rPr>
+        <w:t xml:space="preserve"> en él</w:t>
+      </w:r>
+      <w:r>
+        <w:rPr>
+          <w:rFonts w:ascii="Arial" w:hAnsi="Arial" w:cs="Arial"/>
+        </w:rPr>
+        <w:t>.</w:t>
+      </w:r>
+      <w:r>
+        <w:rPr>
+          <w:rFonts w:ascii="Arial" w:hAnsi="Arial" w:cs="Arial"/>
+        </w:rPr>
+        <w:t xml:space="preserve"> </w:t>
+      </w:r>
+      <w:r>
+        <w:rPr>
+          <w:rFonts w:ascii="Arial" w:hAnsi="Arial" w:cs="Arial"/>
+        </w:rPr>
+        <w:t>También gracias a la</w:t>
+      </w:r>
+      <w:r>
+        <w:rPr>
+          <w:rFonts w:ascii="Arial" w:hAnsi="Arial" w:cs="Arial"/>
+        </w:rPr>
+        <w:t xml:space="preserve"> </w:t>
+      </w:r>
+      <w:r>
+        <w:rPr>
+          <w:rFonts w:ascii="Arial" w:hAnsi="Arial" w:cs="Arial"/>
+          <w:b/>
+        </w:rPr>
+        <w:t>q</w:t>
+      </w:r>
+      <w:r>
+        <w:rPr>
+          <w:rFonts w:ascii="Arial" w:hAnsi="Arial" w:cs="Arial"/>
+          <w:b/>
+        </w:rPr>
+        <w:t>uímica</w:t>
+      </w:r>
+      <w:r>
+        <w:rPr>
+          <w:rFonts w:ascii="Arial" w:hAnsi="Arial" w:cs="Arial"/>
+          <w:b/>
+        </w:rPr>
+        <w:t xml:space="preserve"> farmacéutica</w:t>
+      </w:r>
+      <w:r>
+        <w:rPr>
+          <w:rFonts w:ascii="Arial" w:hAnsi="Arial" w:cs="Arial"/>
+        </w:rPr>
+        <w:t xml:space="preserve"> </w:t>
+      </w:r>
+      <w:r>
+        <w:rPr>
+          <w:rFonts w:ascii="Arial" w:hAnsi="Arial" w:cs="Arial"/>
+        </w:rPr>
+        <w:t xml:space="preserve">hoy </w:t>
+      </w:r>
+      <w:r>
+        <w:rPr>
+          <w:rFonts w:ascii="Arial" w:hAnsi="Arial" w:cs="Arial"/>
+        </w:rPr>
+        <w:t>se</w:t>
+      </w:r>
+      <w:r>
+        <w:rPr>
+          <w:rFonts w:ascii="Arial" w:hAnsi="Arial" w:cs="Arial"/>
+        </w:rPr>
+        <w:t xml:space="preserve"> pueden crear nuevas sustancias</w:t>
+      </w:r>
+      <w:r>
+        <w:rPr>
+          <w:rFonts w:ascii="Arial" w:hAnsi="Arial" w:cs="Arial"/>
+        </w:rPr>
+        <w:t xml:space="preserve"> </w:t>
+      </w:r>
+      <w:r>
+        <w:rPr>
+          <w:rFonts w:ascii="Arial" w:hAnsi="Arial" w:cs="Arial"/>
+        </w:rPr>
+        <w:t>con</w:t>
+      </w:r>
+      <w:r>
+        <w:rPr>
+          <w:rFonts w:ascii="Arial" w:hAnsi="Arial" w:cs="Arial"/>
+        </w:rPr>
+        <w:t xml:space="preserve"> funciones específicas. Actualmente, l</w:t>
+      </w:r>
+      <w:r>
+        <w:rPr>
+          <w:rFonts w:ascii="Arial" w:hAnsi="Arial" w:cs="Arial"/>
+        </w:rPr>
+        <w:t xml:space="preserve">a </w:t>
+      </w:r>
+      <w:r>
+        <w:rPr>
+          <w:rFonts w:ascii="Arial" w:hAnsi="Arial" w:cs="Arial"/>
+          <w:b/>
+        </w:rPr>
+        <w:t>quí</w:t>
+      </w:r>
+      <w:r>
+        <w:rPr>
+          <w:rFonts w:ascii="Arial" w:hAnsi="Arial" w:cs="Arial"/>
+          <w:b/>
+        </w:rPr>
+        <w:t>mica</w:t>
       </w:r>
       <w:r>
         <w:rPr>
@@ -10127,19 +11024,7 @@
         <w:rPr>
           <w:rFonts w:ascii="Arial" w:hAnsi="Arial" w:cs="Arial"/>
         </w:rPr>
-        <w:t xml:space="preserve"> poderosas que usa la </w:t>
-      </w:r>
-      <w:r>
-        <w:rPr>
-          <w:rFonts w:ascii="Arial" w:hAnsi="Arial" w:cs="Arial"/>
-        </w:rPr>
-        <w:t>Medicina</w:t>
-      </w:r>
-      <w:r>
-        <w:rPr>
-          <w:rFonts w:ascii="Arial" w:hAnsi="Arial" w:cs="Arial"/>
-        </w:rPr>
-        <w:t xml:space="preserve"> y la utiliza con mucha frecuencia.</w:t>
+        <w:t xml:space="preserve"> poderosas a disposición de la</w:t>
       </w:r>
       <w:r>
         <w:rPr>
@@ -10151,182 +11036,19 @@
         <w:rPr>
           <w:rFonts w:ascii="Arial" w:hAnsi="Arial" w:cs="Arial"/>
         </w:rPr>
-        <w:t xml:space="preserve">Desde la </w:t>
-      </w:r>
-      <w:r>
-        <w:rPr>
-          <w:rFonts w:ascii="Arial" w:hAnsi="Arial" w:cs="Arial"/>
-        </w:rPr>
-        <w:t xml:space="preserve">Antigüedad </w:t>
-      </w:r>
-      <w:r>
-        <w:rPr>
-          <w:rFonts w:ascii="Arial" w:hAnsi="Arial" w:cs="Arial"/>
-        </w:rPr>
-        <w:t>se conocía</w:t>
-      </w:r>
-      <w:r>
-        <w:rPr>
-          <w:rFonts w:ascii="Arial" w:hAnsi="Arial" w:cs="Arial"/>
-        </w:rPr>
-        <w:t xml:space="preserve">n sustancias con propiedades </w:t>
-      </w:r>
-      <w:r>
-        <w:rPr>
-          <w:rFonts w:ascii="Arial" w:hAnsi="Arial" w:cs="Arial"/>
-        </w:rPr>
         <w:t>m</w:t>
       </w:r>
       <w:r>
         <w:rPr>
           <w:rFonts w:ascii="Arial" w:hAnsi="Arial" w:cs="Arial"/>
         </w:rPr>
-        <w:t>edicina</w:t>
-      </w:r>
-      <w:r>
-        <w:rPr>
-          <w:rFonts w:ascii="Arial" w:hAnsi="Arial" w:cs="Arial"/>
-        </w:rPr>
-        <w:t xml:space="preserve">les, </w:t>
-      </w:r>
-      <w:r>
-        <w:rPr>
-          <w:rFonts w:ascii="Arial" w:hAnsi="Arial" w:cs="Arial"/>
-        </w:rPr>
-        <w:t>pero</w:t>
+        <w:t>edicina y la utiliza con mucha frecuencia.</w:t>
       </w:r>
       <w:r>
         <w:rPr>
           <w:rFonts w:ascii="Arial" w:hAnsi="Arial" w:cs="Arial"/>
         </w:rPr>
         <w:t xml:space="preserve"> </w:t>
-      </w:r>
-      <w:r>
-        <w:rPr>
-          <w:rFonts w:ascii="Arial" w:hAnsi="Arial" w:cs="Arial"/>
-        </w:rPr>
-        <w:t xml:space="preserve">no se entendía </w:t>
-      </w:r>
-      <w:r>
-        <w:rPr>
-          <w:rFonts w:ascii="Arial" w:hAnsi="Arial" w:cs="Arial"/>
-        </w:rPr>
-        <w:t>cómo</w:t>
-      </w:r>
-      <w:r>
-        <w:rPr>
-          <w:rFonts w:ascii="Arial" w:hAnsi="Arial" w:cs="Arial"/>
-        </w:rPr>
-        <w:t xml:space="preserve"> funcionaban</w:t>
-      </w:r>
-      <w:r>
-        <w:rPr>
-          <w:rFonts w:ascii="Arial" w:hAnsi="Arial" w:cs="Arial"/>
-        </w:rPr>
-        <w:t xml:space="preserve">. Con la aparición y el desarrollo de la </w:t>
-      </w:r>
-      <w:r>
-        <w:rPr>
-          <w:rFonts w:ascii="Arial" w:hAnsi="Arial" w:cs="Arial"/>
-          <w:b/>
-        </w:rPr>
-        <w:t>Química</w:t>
-      </w:r>
-      <w:r>
-        <w:rPr>
-          <w:rFonts w:ascii="Arial" w:hAnsi="Arial" w:cs="Arial"/>
-        </w:rPr>
-        <w:t xml:space="preserve"> se ha ido comprendiendo </w:t>
-      </w:r>
-      <w:r>
-        <w:rPr>
-          <w:rFonts w:ascii="Arial" w:hAnsi="Arial" w:cs="Arial"/>
-        </w:rPr>
-        <w:t>cada vez mejor cómo funciona el cuerpo humano y por qué muchas sustan</w:t>
-      </w:r>
-      <w:r>
-        <w:rPr>
-          <w:rFonts w:ascii="Arial" w:hAnsi="Arial" w:cs="Arial"/>
-        </w:rPr>
-        <w:t>cias tienen determinados</w:t>
-      </w:r>
-      <w:r>
-        <w:rPr>
-          <w:rFonts w:ascii="Arial" w:hAnsi="Arial" w:cs="Arial"/>
-        </w:rPr>
-        <w:t xml:space="preserve"> efecto</w:t>
-      </w:r>
-      <w:r>
-        <w:rPr>
-          <w:rFonts w:ascii="Arial" w:hAnsi="Arial" w:cs="Arial"/>
-        </w:rPr>
-        <w:t>s.</w:t>
-      </w:r>
-      <w:r>
-        <w:rPr>
-          <w:rFonts w:ascii="Arial" w:hAnsi="Arial" w:cs="Arial"/>
-        </w:rPr>
-        <w:t xml:space="preserve"> </w:t>
-      </w:r>
-      <w:r>
-        <w:rPr>
-          <w:rFonts w:ascii="Arial" w:hAnsi="Arial" w:cs="Arial"/>
-        </w:rPr>
-        <w:t>También gracias a la</w:t>
-      </w:r>
-      <w:r>
-        <w:rPr>
-          <w:rFonts w:ascii="Arial" w:hAnsi="Arial" w:cs="Arial"/>
-        </w:rPr>
-        <w:t xml:space="preserve"> </w:t>
-      </w:r>
-      <w:r>
-        <w:rPr>
-          <w:rFonts w:ascii="Arial" w:hAnsi="Arial" w:cs="Arial"/>
-        </w:rPr>
-        <w:t>Química</w:t>
-      </w:r>
-      <w:r>
-        <w:rPr>
-          <w:rFonts w:ascii="Arial" w:hAnsi="Arial" w:cs="Arial"/>
-        </w:rPr>
-        <w:t xml:space="preserve"> </w:t>
-      </w:r>
-      <w:r>
-        <w:rPr>
-          <w:rFonts w:ascii="Arial" w:hAnsi="Arial" w:cs="Arial"/>
-        </w:rPr>
-        <w:t xml:space="preserve">hoy </w:t>
-      </w:r>
-      <w:r>
-        <w:rPr>
-          <w:rFonts w:ascii="Arial" w:hAnsi="Arial" w:cs="Arial"/>
-        </w:rPr>
-        <w:t>se</w:t>
-      </w:r>
-      <w:r>
-        <w:rPr>
-          <w:rFonts w:ascii="Arial" w:hAnsi="Arial" w:cs="Arial"/>
-        </w:rPr>
-        <w:t xml:space="preserve"> pueden crear nuevas sustancias</w:t>
-      </w:r>
-      <w:r>
-        <w:rPr>
-          <w:rFonts w:ascii="Arial" w:hAnsi="Arial" w:cs="Arial"/>
-        </w:rPr>
-        <w:t xml:space="preserve"> </w:t>
-      </w:r>
-      <w:r>
-        <w:rPr>
-          <w:rFonts w:ascii="Arial" w:hAnsi="Arial" w:cs="Arial"/>
-        </w:rPr>
-        <w:t>con</w:t>
-      </w:r>
-      <w:r>
-        <w:rPr>
-          <w:rFonts w:ascii="Arial" w:hAnsi="Arial" w:cs="Arial"/>
-        </w:rPr>
-        <w:t xml:space="preserve"> funciones específicas.</w:t>
       </w:r>
     </w:p>
     <w:tbl>
@@ -10427,7 +11149,16 @@
                 <w:sz w:val="24"/>
                 <w:szCs w:val="24"/>
               </w:rPr>
-              <w:t>Química</w:t>
+              <w:t>q</w:t>
+            </w:r>
+            <w:r>
+              <w:rPr>
+                <w:rFonts w:ascii="Arial" w:hAnsi="Arial" w:cs="Arial"/>
+                <w:b/>
+                <w:sz w:val="24"/>
+                <w:szCs w:val="24"/>
+              </w:rPr>
+              <w:t>uímica</w:t>
             </w:r>
             <w:r>
               <w:rPr>
@@ -10509,7 +11240,23 @@
                 <w:sz w:val="24"/>
                 <w:szCs w:val="24"/>
               </w:rPr>
-              <w:t>s y todos los seres vivos llevamos a cabo</w:t>
+              <w:t>s y todos los seres vivos</w:t>
+            </w:r>
+            <w:r>
+              <w:rPr>
+                <w:rFonts w:ascii="Arial" w:hAnsi="Arial" w:cs="Arial"/>
+                <w:sz w:val="24"/>
+                <w:szCs w:val="24"/>
+              </w:rPr>
+              <w:t xml:space="preserve"> las</w:t>
+            </w:r>
+            <w:r>
+              <w:rPr>
+                <w:rFonts w:ascii="Arial" w:hAnsi="Arial" w:cs="Arial"/>
+                <w:sz w:val="24"/>
+                <w:szCs w:val="24"/>
+              </w:rPr>
+              <w:t xml:space="preserve"> llevamos a cabo</w:t>
             </w:r>
             <w:r>
               <w:rPr>
@@ -10573,7 +11320,15 @@
                 <w:sz w:val="24"/>
                 <w:szCs w:val="24"/>
               </w:rPr>
-              <w:t>Química</w:t>
+              <w:t>q</w:t>
+            </w:r>
+            <w:r>
+              <w:rPr>
+                <w:rFonts w:ascii="Arial" w:hAnsi="Arial" w:cs="Arial"/>
+                <w:sz w:val="24"/>
+                <w:szCs w:val="24"/>
+              </w:rPr>
+              <w:t>uímica</w:t>
             </w:r>
             <w:r>
               <w:rPr>
@@ -10645,7 +11400,14 @@
           <w:rFonts w:ascii="Arial" w:hAnsi="Arial" w:cs="Arial"/>
           <w:b/>
         </w:rPr>
-        <w:t>Química</w:t>
+        <w:t>q</w:t>
+      </w:r>
+      <w:r>
+        <w:rPr>
+          <w:rFonts w:ascii="Arial" w:hAnsi="Arial" w:cs="Arial"/>
+          <w:b/>
+        </w:rPr>
+        <w:t>uímica</w:t>
       </w:r>
       <w:r>
         <w:rPr>
@@ -10704,13 +11466,25 @@
         <w:rPr>
           <w:rFonts w:ascii="Arial" w:hAnsi="Arial" w:cs="Arial"/>
         </w:rPr>
-        <w:t>ar una</w:t>
-      </w:r>
-      <w:r>
-        <w:rPr>
-          <w:rFonts w:ascii="Arial" w:hAnsi="Arial" w:cs="Arial"/>
-        </w:rPr>
-        <w:t xml:space="preserve"> enfermedad o aliviar </w:t>
+        <w:t>ar</w:t>
+      </w:r>
+      <w:r>
+        <w:rPr>
+          <w:rFonts w:ascii="Arial" w:hAnsi="Arial" w:cs="Arial"/>
+        </w:rPr>
+        <w:t xml:space="preserve"> enfermedad</w:t>
+      </w:r>
+      <w:r>
+        <w:rPr>
+          <w:rFonts w:ascii="Arial" w:hAnsi="Arial" w:cs="Arial"/>
+        </w:rPr>
+        <w:t>es</w:t>
+      </w:r>
+      <w:r>
+        <w:rPr>
+          <w:rFonts w:ascii="Arial" w:hAnsi="Arial" w:cs="Arial"/>
+        </w:rPr>
+        <w:t xml:space="preserve"> o aliviar </w:t>
       </w:r>
       <w:r>
         <w:rPr>
@@ -10770,43 +11544,25 @@
         <w:rPr>
           <w:rFonts w:ascii="Arial" w:hAnsi="Arial" w:cs="Arial"/>
         </w:rPr>
-        <w:t xml:space="preserve">con </w:t>
-      </w:r>
-      <w:r>
-        <w:rPr>
-          <w:rFonts w:ascii="Arial" w:hAnsi="Arial" w:cs="Arial"/>
-        </w:rPr>
-        <w:t xml:space="preserve">algún efecto </w:t>
-      </w:r>
-      <w:r>
-        <w:rPr>
-          <w:rFonts w:ascii="Arial" w:hAnsi="Arial" w:cs="Arial"/>
-        </w:rPr>
-        <w:t>determinado</w:t>
-      </w:r>
-      <w:r>
-        <w:rPr>
-          <w:rFonts w:ascii="Arial" w:hAnsi="Arial" w:cs="Arial"/>
-        </w:rPr>
-        <w:t xml:space="preserve">. </w:t>
-      </w:r>
-      <w:r>
-        <w:rPr>
-          <w:rFonts w:ascii="Arial" w:hAnsi="Arial" w:cs="Arial"/>
-        </w:rPr>
-        <w:t xml:space="preserve">Por ejemplo, para combatir una </w:t>
-      </w:r>
-      <w:r>
-        <w:rPr>
-          <w:rFonts w:ascii="Arial" w:hAnsi="Arial" w:cs="Arial"/>
-        </w:rPr>
-        <w:t xml:space="preserve">infección se usan antibióticos </w:t>
-      </w:r>
-      <w:r>
-        <w:rPr>
-          <w:rFonts w:ascii="Arial" w:hAnsi="Arial" w:cs="Arial"/>
-        </w:rPr>
-        <w:t>y</w:t>
+        <w:t xml:space="preserve">con uno de estos dos </w:t>
+      </w:r>
+      <w:r>
+        <w:rPr>
+          <w:rFonts w:ascii="Arial" w:hAnsi="Arial" w:cs="Arial"/>
+        </w:rPr>
+        <w:t>efecto</w:t>
+      </w:r>
+      <w:r>
+        <w:rPr>
+          <w:rFonts w:ascii="Arial" w:hAnsi="Arial" w:cs="Arial"/>
+        </w:rPr>
+        <w:t>s</w:t>
+      </w:r>
+      <w:r>
+        <w:rPr>
+          <w:rFonts w:ascii="Arial" w:hAnsi="Arial" w:cs="Arial"/>
+        </w:rPr>
+        <w:t>.</w:t>
       </w:r>
       <w:r>
         <w:rPr>
@@ -10818,7 +11574,89 @@
         <w:rPr>
           <w:rFonts w:ascii="Arial" w:hAnsi="Arial" w:cs="Arial"/>
         </w:rPr>
-        <w:t xml:space="preserve">para aliviar el dolor se usan analgésicos. </w:t>
+        <w:t xml:space="preserve">Por ejemplo, para combatir una infección se usan </w:t>
+      </w:r>
+      <w:r>
+        <w:rPr>
+          <w:rFonts w:ascii="Arial" w:hAnsi="Arial" w:cs="Arial"/>
+          <w:b/>
+        </w:rPr>
+        <w:t>antibióticos</w:t>
+      </w:r>
+      <w:r>
+        <w:rPr>
+          <w:rFonts w:ascii="Arial" w:hAnsi="Arial" w:cs="Arial"/>
+        </w:rPr>
+        <w:t xml:space="preserve"> y</w:t>
+      </w:r>
+      <w:r>
+        <w:rPr>
+          <w:rFonts w:ascii="Arial" w:hAnsi="Arial" w:cs="Arial"/>
+        </w:rPr>
+        <w:t xml:space="preserve"> </w:t>
+      </w:r>
+      <w:r>
+        <w:rPr>
+          <w:rFonts w:ascii="Arial" w:hAnsi="Arial" w:cs="Arial"/>
+        </w:rPr>
+        <w:t>para alivia</w:t>
+      </w:r>
+      <w:r>
+        <w:rPr>
+          <w:rFonts w:ascii="Arial" w:hAnsi="Arial" w:cs="Arial"/>
+        </w:rPr>
+        <w:t xml:space="preserve">r el dolor se usan </w:t>
+      </w:r>
+      <w:r>
+        <w:rPr>
+          <w:rFonts w:ascii="Arial" w:hAnsi="Arial" w:cs="Arial"/>
+          <w:b/>
+        </w:rPr>
+        <w:t>analgésicos</w:t>
+      </w:r>
+      <w:r>
+        <w:rPr>
+          <w:rFonts w:ascii="Arial" w:hAnsi="Arial" w:cs="Arial"/>
+        </w:rPr>
+        <w:t>. Algunas se obtienen a partir de los mismos seres vivos y otras a partir de síntesis química, y son conocidas como</w:t>
+      </w:r>
+      <w:r>
+        <w:rPr>
+          <w:rFonts w:ascii="Arial" w:hAnsi="Arial" w:cs="Arial"/>
+        </w:rPr>
+        <w:t xml:space="preserve"> </w:t>
+      </w:r>
+      <w:r>
+        <w:rPr>
+          <w:rFonts w:ascii="Arial" w:hAnsi="Arial" w:cs="Arial"/>
+          <w:b/>
+        </w:rPr>
+        <w:t>medicinas</w:t>
+      </w:r>
+      <w:r>
+        <w:rPr>
+          <w:rFonts w:ascii="Arial" w:hAnsi="Arial" w:cs="Arial"/>
+        </w:rPr>
+        <w:t xml:space="preserve"> o </w:t>
+      </w:r>
+      <w:r>
+        <w:rPr>
+          <w:rFonts w:ascii="Arial" w:hAnsi="Arial" w:cs="Arial"/>
+          <w:b/>
+        </w:rPr>
+        <w:t>medicamentos</w:t>
+      </w:r>
+      <w:r>
+        <w:rPr>
+          <w:rFonts w:ascii="Arial" w:hAnsi="Arial" w:cs="Arial"/>
+        </w:rPr>
+        <w:t>.</w:t>
+      </w:r>
+      <w:r>
+        <w:rPr>
+          <w:rFonts w:ascii="Arial" w:hAnsi="Arial" w:cs="Arial"/>
+        </w:rPr>
+        <w:t xml:space="preserve">   </w:t>
       </w:r>
     </w:p>
     <w:p>
@@ -10842,120 +11680,6 @@
         <w:rPr>
           <w:rFonts w:ascii="Arial" w:hAnsi="Arial" w:cs="Arial"/>
         </w:rPr>
-        <w:t xml:space="preserve">Estas sustancias </w:t>
-      </w:r>
-      <w:r>
-        <w:rPr>
-          <w:rFonts w:ascii="Arial" w:hAnsi="Arial" w:cs="Arial"/>
-        </w:rPr>
-        <w:t xml:space="preserve">químicas se llaman </w:t>
-      </w:r>
-      <w:r>
-        <w:rPr>
-          <w:rFonts w:ascii="Arial" w:hAnsi="Arial" w:cs="Arial"/>
-          <w:b/>
-        </w:rPr>
-        <w:t>m</w:t>
-      </w:r>
-      <w:r>
-        <w:rPr>
-          <w:rFonts w:ascii="Arial" w:hAnsi="Arial" w:cs="Arial"/>
-          <w:b/>
-        </w:rPr>
-        <w:t>edicina</w:t>
-      </w:r>
-      <w:r>
-        <w:rPr>
-          <w:rFonts w:ascii="Arial" w:hAnsi="Arial" w:cs="Arial"/>
-          <w:b/>
-        </w:rPr>
-        <w:t>s</w:t>
-      </w:r>
-      <w:r>
-        <w:rPr>
-          <w:rFonts w:ascii="Arial" w:hAnsi="Arial" w:cs="Arial"/>
-        </w:rPr>
-        <w:t xml:space="preserve"> o </w:t>
-      </w:r>
-      <w:r>
-        <w:rPr>
-          <w:rFonts w:ascii="Arial" w:hAnsi="Arial" w:cs="Arial"/>
-          <w:b/>
-        </w:rPr>
-        <w:t>medicamentos</w:t>
-      </w:r>
-      <w:r>
-        <w:rPr>
-          <w:rFonts w:ascii="Arial" w:hAnsi="Arial" w:cs="Arial"/>
-        </w:rPr>
-        <w:t xml:space="preserve"> y </w:t>
-      </w:r>
-      <w:r>
-        <w:rPr>
-          <w:rFonts w:ascii="Arial" w:hAnsi="Arial" w:cs="Arial"/>
-        </w:rPr>
-        <w:t>sirven para</w:t>
-      </w:r>
-      <w:r>
-        <w:rPr>
-          <w:rFonts w:ascii="Arial" w:hAnsi="Arial" w:cs="Arial"/>
-        </w:rPr>
-        <w:t xml:space="preserve"> curar</w:t>
-      </w:r>
-      <w:r>
-        <w:rPr>
-          <w:rFonts w:ascii="Arial" w:hAnsi="Arial" w:cs="Arial"/>
-        </w:rPr>
-        <w:t xml:space="preserve"> o </w:t>
-      </w:r>
-      <w:r>
-        <w:rPr>
-          <w:rFonts w:ascii="Arial" w:hAnsi="Arial" w:cs="Arial"/>
-        </w:rPr>
-        <w:t>prevenir enfermedades</w:t>
-      </w:r>
-      <w:r>
-        <w:rPr>
-          <w:rFonts w:ascii="Arial" w:hAnsi="Arial" w:cs="Arial"/>
-        </w:rPr>
-        <w:t xml:space="preserve"> o</w:t>
-      </w:r>
-      <w:r>
-        <w:rPr>
-          <w:rFonts w:ascii="Arial" w:hAnsi="Arial" w:cs="Arial"/>
-        </w:rPr>
-        <w:t xml:space="preserve"> para</w:t>
-      </w:r>
-      <w:r>
-        <w:rPr>
-          <w:rFonts w:ascii="Arial" w:hAnsi="Arial" w:cs="Arial"/>
-        </w:rPr>
-        <w:t xml:space="preserve"> aliviar los síntomas </w:t>
-      </w:r>
-      <w:r>
-        <w:rPr>
-          <w:rFonts w:ascii="Arial" w:hAnsi="Arial" w:cs="Arial"/>
-        </w:rPr>
-        <w:t>que estas producen</w:t>
-      </w:r>
-      <w:r>
-        <w:rPr>
-          <w:rFonts w:ascii="Arial" w:hAnsi="Arial" w:cs="Arial"/>
-        </w:rPr>
-        <w:t>.</w:t>
-      </w:r>
-      <w:ins w:id="9" w:author="ggcv" w:date="2015-03-11T11:08:00Z">
-        <w:r>
-          <w:rPr>
-            <w:rFonts w:ascii="Arial" w:hAnsi="Arial" w:cs="Arial"/>
-          </w:rPr>
-          <w:t xml:space="preserve"> </w:t>
-        </w:r>
-      </w:ins>
-      <w:r>
-        <w:rPr>
-          <w:rFonts w:ascii="Arial" w:hAnsi="Arial" w:cs="Arial"/>
-        </w:rPr>
         <w:t>Mucho</w:t>
       </w:r>
       <w:r>
@@ -10994,14 +11718,12 @@
         </w:rPr>
         <w:t>que se encuentran en la</w:t>
       </w:r>
-      <w:ins w:id="10" w:author="ggcv" w:date="2015-03-11T11:06:00Z">
-        <w:r>
-          <w:rPr>
-            <w:rFonts w:ascii="Arial" w:hAnsi="Arial" w:cs="Arial"/>
-          </w:rPr>
-          <w:t xml:space="preserve"> </w:t>
-        </w:r>
-      </w:ins>
+      <w:r>
+        <w:rPr>
+          <w:rFonts w:ascii="Arial" w:hAnsi="Arial" w:cs="Arial"/>
+        </w:rPr>
+        <w:t xml:space="preserve"> </w:t>
+      </w:r>
       <w:r>
         <w:rPr>
           <w:rFonts w:ascii="Arial" w:hAnsi="Arial" w:cs="Arial"/>
@@ -11183,12 +11905,28 @@
         </w:rPr>
         <w:t xml:space="preserve">en forma de un mineral llamado </w:t>
       </w:r>
+      <w:proofErr w:type="spellStart"/>
+      <w:r>
+        <w:rPr>
+          <w:rFonts w:ascii="Arial" w:hAnsi="Arial" w:cs="Arial"/>
+          <w:i/>
+        </w:rPr>
+        <w:t>g</w:t>
+      </w:r>
+      <w:r>
+        <w:rPr>
+          <w:rFonts w:ascii="Arial" w:hAnsi="Arial" w:cs="Arial"/>
+          <w:i/>
+        </w:rPr>
+        <w:t>ibbsita</w:t>
+      </w:r>
+      <w:proofErr w:type="spellEnd"/>
       <w:r>
         <w:rPr>
           <w:rFonts w:ascii="Arial" w:hAnsi="Arial" w:cs="Arial"/>
           <w:b/>
         </w:rPr>
-        <w:t xml:space="preserve">Gibbsita </w:t>
+        <w:t xml:space="preserve"> </w:t>
       </w:r>
       <w:r>
         <w:rPr>
@@ -11427,6 +12165,7 @@
               </w:rPr>
               <w:t xml:space="preserve"> llamado </w:t>
             </w:r>
+            <w:proofErr w:type="spellStart"/>
             <w:r>
               <w:rPr>
                 <w:rFonts w:ascii="Arial" w:hAnsi="Arial" w:cs="Arial"/>
@@ -11436,6 +12175,7 @@
               </w:rPr>
               <w:t>gibbsita</w:t>
             </w:r>
+            <w:proofErr w:type="spellEnd"/>
           </w:p>
         </w:tc>
       </w:tr>
@@ -11464,6 +12204,29 @@
               </w:rPr>
               <w:t xml:space="preserve">Código </w:t>
             </w:r>
+            <w:proofErr w:type="spellStart"/>
+            <w:r>
+              <w:rPr>
+                <w:rFonts w:ascii="Arial" w:hAnsi="Arial" w:cs="Arial"/>
+                <w:b/>
+                <w:color w:val="000000"/>
+                <w:sz w:val="24"/>
+                <w:szCs w:val="24"/>
+              </w:rPr>
+              <w:t>Shutterstock</w:t>
+            </w:r>
+            <w:proofErr w:type="spellEnd"/>
+            <w:r>
+              <w:rPr>
+                <w:rFonts w:ascii="Arial" w:hAnsi="Arial" w:cs="Arial"/>
+                <w:b/>
+                <w:color w:val="000000"/>
+                <w:sz w:val="24"/>
+                <w:szCs w:val="24"/>
+              </w:rPr>
+              <w:t xml:space="preserve"> (o URL o la ruta en </w:t>
+            </w:r>
+            <w:proofErr w:type="spellStart"/>
             <w:r>
               <w:rPr>
                 <w:rFonts w:ascii="Arial" w:hAnsi="Arial" w:cs="Arial"/>
@@ -11473,7 +12236,18 @@
                 <w:szCs w:val="24"/>
               </w:rPr>
               <w:lastRenderedPageBreak/>
-              <w:t>Shutterstock (o URL o la ruta en AulaPlaneta)</w:t>
+              <w:t>AulaPlaneta</w:t>
+            </w:r>
+            <w:proofErr w:type="spellEnd"/>
+            <w:r>
+              <w:rPr>
+                <w:rFonts w:ascii="Arial" w:hAnsi="Arial" w:cs="Arial"/>
+                <w:b/>
+                <w:color w:val="000000"/>
+                <w:sz w:val="24"/>
+                <w:szCs w:val="24"/>
+              </w:rPr>
+              <w:t>)</w:t>
             </w:r>
           </w:p>
         </w:tc>
@@ -11573,14 +12347,26 @@
               </w:rPr>
               <w:t xml:space="preserve"> de </w:t>
             </w:r>
-            <w:r>
-              <w:rPr>
-                <w:rFonts w:ascii="Arial" w:hAnsi="Arial" w:cs="Arial"/>
-                <w:color w:val="000000"/>
-                <w:sz w:val="24"/>
-                <w:szCs w:val="24"/>
-              </w:rPr>
-              <w:t xml:space="preserve">gibbsita, </w:t>
+            <w:proofErr w:type="spellStart"/>
+            <w:r>
+              <w:rPr>
+                <w:rFonts w:ascii="Arial" w:hAnsi="Arial" w:cs="Arial"/>
+                <w:i/>
+                <w:color w:val="000000"/>
+                <w:sz w:val="24"/>
+                <w:szCs w:val="24"/>
+              </w:rPr>
+              <w:t>gibbsita</w:t>
+            </w:r>
+            <w:proofErr w:type="spellEnd"/>
+            <w:r>
+              <w:rPr>
+                <w:rFonts w:ascii="Arial" w:hAnsi="Arial" w:cs="Arial"/>
+                <w:color w:val="000000"/>
+                <w:sz w:val="24"/>
+                <w:szCs w:val="24"/>
+              </w:rPr>
+              <w:t xml:space="preserve">, </w:t>
             </w:r>
             <w:r>
               <w:rPr>
@@ -11617,6 +12403,15 @@
                 <w:szCs w:val="24"/>
               </w:rPr>
               <w:t>.</w:t>
+            </w:r>
+            <w:r>
+              <w:rPr>
+                <w:rFonts w:ascii="Arial" w:hAnsi="Arial" w:cs="Arial"/>
+                <w:color w:val="000000"/>
+                <w:sz w:val="24"/>
+                <w:szCs w:val="24"/>
+              </w:rPr>
+              <w:t xml:space="preserve"> Son abundantes los yacimientos de este mineral.</w:t>
             </w:r>
           </w:p>
         </w:tc>
@@ -11642,7 +12437,19 @@
         <w:rPr>
           <w:rFonts w:ascii="Arial" w:hAnsi="Arial" w:cs="Arial"/>
         </w:rPr>
-        <w:t xml:space="preserve">Los químicos estudian estas sustancias para identificarlas, entender cómo son y por qué funcionan. </w:t>
+        <w:t xml:space="preserve">Los químicos estudian estas sustancias para identificarlas, </w:t>
+      </w:r>
+      <w:r>
+        <w:rPr>
+          <w:rFonts w:ascii="Arial" w:hAnsi="Arial" w:cs="Arial"/>
+        </w:rPr>
+        <w:t xml:space="preserve">estudiar su estructura molecular, </w:t>
+      </w:r>
+      <w:r>
+        <w:rPr>
+          <w:rFonts w:ascii="Arial" w:hAnsi="Arial" w:cs="Arial"/>
+        </w:rPr>
+        <w:t xml:space="preserve">entender cómo son y por qué funcionan. </w:t>
       </w:r>
       <w:r>
         <w:rPr>
@@ -11714,7 +12521,13 @@
         <w:rPr>
           <w:rFonts w:ascii="Arial" w:hAnsi="Arial" w:cs="Arial"/>
         </w:rPr>
-        <w:t>Química</w:t>
+        <w:t>q</w:t>
+      </w:r>
+      <w:r>
+        <w:rPr>
+          <w:rFonts w:ascii="Arial" w:hAnsi="Arial" w:cs="Arial"/>
+        </w:rPr>
+        <w:t>uímica</w:t>
       </w:r>
       <w:r>
         <w:rPr>
@@ -11909,7 +12722,14 @@
           <w:rFonts w:ascii="Arial" w:hAnsi="Arial" w:cs="Arial"/>
           <w:b/>
         </w:rPr>
-        <w:t>Química</w:t>
+        <w:t>q</w:t>
+      </w:r>
+      <w:r>
+        <w:rPr>
+          <w:rFonts w:ascii="Arial" w:hAnsi="Arial" w:cs="Arial"/>
+          <w:b/>
+        </w:rPr>
+        <w:t>uímica</w:t>
       </w:r>
       <w:r>
         <w:rPr>
@@ -12027,25 +12847,25 @@
         <w:rPr>
           <w:rFonts w:ascii="Arial" w:hAnsi="Arial" w:cs="Arial"/>
         </w:rPr>
-        <w:t xml:space="preserve">Esto incluye </w:t>
-      </w:r>
-      <w:r>
-        <w:rPr>
-          <w:rFonts w:ascii="Arial" w:hAnsi="Arial" w:cs="Arial"/>
-        </w:rPr>
-        <w:t xml:space="preserve">información </w:t>
-      </w:r>
-      <w:r>
-        <w:rPr>
-          <w:rFonts w:ascii="Arial" w:hAnsi="Arial" w:cs="Arial"/>
-        </w:rPr>
-        <w:t>como el tipo de sangre</w:t>
-      </w:r>
-      <w:r>
-        <w:rPr>
-          <w:rFonts w:ascii="Arial" w:hAnsi="Arial" w:cs="Arial"/>
-        </w:rPr>
-        <w:t xml:space="preserve"> o </w:t>
+        <w:t xml:space="preserve">Entre muchos </w:t>
+      </w:r>
+      <w:r>
+        <w:rPr>
+          <w:rFonts w:ascii="Arial" w:hAnsi="Arial" w:cs="Arial"/>
+        </w:rPr>
+        <w:t xml:space="preserve">pueden requerir, por ejemplo, </w:t>
+      </w:r>
+      <w:r>
+        <w:rPr>
+          <w:rFonts w:ascii="Arial" w:hAnsi="Arial" w:cs="Arial"/>
+        </w:rPr>
+        <w:t>el tipo de sangre</w:t>
+      </w:r>
+      <w:r>
+        <w:rPr>
+          <w:rFonts w:ascii="Arial" w:hAnsi="Arial" w:cs="Arial"/>
+        </w:rPr>
+        <w:t xml:space="preserve">, </w:t>
       </w:r>
       <w:r>
         <w:rPr>
@@ -12063,13 +12883,25 @@
         <w:rPr>
           <w:rFonts w:ascii="Arial" w:hAnsi="Arial" w:cs="Arial"/>
         </w:rPr>
-        <w:t xml:space="preserve">, </w:t>
-      </w:r>
-      <w:r>
-        <w:rPr>
-          <w:rFonts w:ascii="Arial" w:hAnsi="Arial" w:cs="Arial"/>
-        </w:rPr>
-        <w:t>y sobre</w:t>
+        <w:t xml:space="preserve"> y los hormonales,</w:t>
+      </w:r>
+      <w:r>
+        <w:rPr>
+          <w:rFonts w:ascii="Arial" w:hAnsi="Arial" w:cs="Arial"/>
+        </w:rPr>
+        <w:t xml:space="preserve"> </w:t>
+      </w:r>
+      <w:r>
+        <w:rPr>
+          <w:rFonts w:ascii="Arial" w:hAnsi="Arial" w:cs="Arial"/>
+        </w:rPr>
+        <w:t>e información</w:t>
+      </w:r>
+      <w:r>
+        <w:rPr>
+          <w:rFonts w:ascii="Arial" w:hAnsi="Arial" w:cs="Arial"/>
+        </w:rPr>
+        <w:t xml:space="preserve"> sobre</w:t>
       </w:r>
       <w:r>
         <w:rPr>
@@ -12081,7 +12913,7 @@
         <w:rPr>
           <w:rFonts w:ascii="Arial" w:hAnsi="Arial" w:cs="Arial"/>
         </w:rPr>
-        <w:t xml:space="preserve">sufra </w:t>
+        <w:t xml:space="preserve">hayan afectado de alguna manera </w:t>
       </w:r>
       <w:r>
         <w:rPr>
@@ -12195,7 +13027,16 @@
                 <w:sz w:val="24"/>
                 <w:szCs w:val="24"/>
               </w:rPr>
-              <w:t>Química</w:t>
+              <w:t>q</w:t>
+            </w:r>
+            <w:r>
+              <w:rPr>
+                <w:rFonts w:ascii="Arial" w:hAnsi="Arial" w:cs="Arial"/>
+                <w:b/>
+                <w:sz w:val="24"/>
+                <w:szCs w:val="24"/>
+              </w:rPr>
+              <w:t>uímica</w:t>
             </w:r>
             <w:r>
               <w:rPr>
@@ -12253,7 +13094,15 @@
                 <w:sz w:val="24"/>
                 <w:szCs w:val="24"/>
               </w:rPr>
-              <w:t>La Química ha demostrado ser muy útil para ayudar a hacer un buen diagnóstico</w:t>
+              <w:t>La q</w:t>
+            </w:r>
+            <w:r>
+              <w:rPr>
+                <w:rFonts w:ascii="Arial" w:hAnsi="Arial" w:cs="Arial"/>
+                <w:sz w:val="24"/>
+                <w:szCs w:val="24"/>
+              </w:rPr>
+              <w:t>uímica ha demostrado ser muy útil para ayudar a hacer un buen diagnóstico</w:t>
             </w:r>
             <w:r>
               <w:rPr>
@@ -12347,7 +13196,32 @@
         <w:rPr>
           <w:rFonts w:ascii="Arial" w:hAnsi="Arial" w:cs="Arial"/>
         </w:rPr>
-        <w:t>La Química ha demostrado ser muy útil para ayudar a hacer un buen, que es el procedimiento por el cual se define el estado del cuerpo de una persona.</w:t>
+        <w:t>La q</w:t>
+      </w:r>
+      <w:r>
+        <w:rPr>
+          <w:rFonts w:ascii="Arial" w:hAnsi="Arial" w:cs="Arial"/>
+        </w:rPr>
+        <w:t>uímica ha demostrado ser muy útil para ayudar a hacer un buen</w:t>
+      </w:r>
+      <w:r>
+        <w:rPr>
+          <w:rFonts w:ascii="Arial" w:hAnsi="Arial" w:cs="Arial"/>
+        </w:rPr>
+        <w:t xml:space="preserve"> </w:t>
+      </w:r>
+      <w:r>
+        <w:rPr>
+          <w:rFonts w:ascii="Arial" w:hAnsi="Arial" w:cs="Arial"/>
+          <w:b/>
+        </w:rPr>
+        <w:t>diagnóstico</w:t>
+      </w:r>
+      <w:r>
+        <w:rPr>
+          <w:rFonts w:ascii="Arial" w:hAnsi="Arial" w:cs="Arial"/>
+        </w:rPr>
+        <w:t>, que es el procedimiento por el cual se define el estado del cuerpo de una persona.</w:t>
       </w:r>
     </w:p>
     <w:p>
@@ -12402,7 +13276,19 @@
         <w:rPr>
           <w:rFonts w:ascii="Arial" w:hAnsi="Arial" w:cs="Arial"/>
         </w:rPr>
-        <w:t>una mujer embarazada tiene en su sangre y en su orina una cantidad mayor de lo normal de cierta sustancia</w:t>
+        <w:t xml:space="preserve">una mujer embarazada tiene en su sangre y en su orina </w:t>
+      </w:r>
+      <w:r>
+        <w:rPr>
+          <w:rFonts w:ascii="Arial" w:hAnsi="Arial" w:cs="Arial"/>
+        </w:rPr>
+        <w:t xml:space="preserve">una cantidad mayor </w:t>
+      </w:r>
+      <w:r>
+        <w:rPr>
+          <w:rFonts w:ascii="Arial" w:hAnsi="Arial" w:cs="Arial"/>
+        </w:rPr>
+        <w:t>de cierta sustancia</w:t>
       </w:r>
       <w:r>
         <w:rPr>
@@ -12414,7 +13300,19 @@
         <w:rPr>
           <w:rFonts w:ascii="Arial" w:hAnsi="Arial" w:cs="Arial"/>
         </w:rPr>
-        <w:t>llamada hormona hCG. L</w:t>
+        <w:t xml:space="preserve">llamada hormona </w:t>
+      </w:r>
+      <w:r>
+        <w:rPr>
+          <w:rFonts w:ascii="Arial" w:hAnsi="Arial" w:cs="Arial"/>
+        </w:rPr>
+        <w:t>H</w:t>
+      </w:r>
+      <w:r>
+        <w:rPr>
+          <w:rFonts w:ascii="Arial" w:hAnsi="Arial" w:cs="Arial"/>
+        </w:rPr>
+        <w:t>CG. L</w:t>
       </w:r>
       <w:r>
         <w:rPr>
@@ -12486,7 +13384,13 @@
         <w:rPr>
           <w:rFonts w:ascii="Arial" w:hAnsi="Arial" w:cs="Arial"/>
         </w:rPr>
-        <w:t>a est</w:t>
+        <w:t>con</w:t>
+      </w:r>
+      <w:r>
+        <w:rPr>
+          <w:rFonts w:ascii="Arial" w:hAnsi="Arial" w:cs="Arial"/>
+        </w:rPr>
+        <w:t xml:space="preserve"> est</w:t>
       </w:r>
       <w:r>
         <w:rPr>
@@ -12498,13 +13402,13 @@
         <w:rPr>
           <w:rFonts w:ascii="Arial" w:hAnsi="Arial" w:cs="Arial"/>
         </w:rPr>
-        <w:t xml:space="preserve">. Si hay embarazo, </w:t>
-      </w:r>
-      <w:r>
-        <w:rPr>
-          <w:rFonts w:ascii="Arial" w:hAnsi="Arial" w:cs="Arial"/>
-        </w:rPr>
-        <w:t>el</w:t>
+        <w:t xml:space="preserve">. </w:t>
+      </w:r>
+      <w:r>
+        <w:rPr>
+          <w:rFonts w:ascii="Arial" w:hAnsi="Arial" w:cs="Arial"/>
+        </w:rPr>
+        <w:t>De tal manera, que si se aplica un poco de orina a uno de estos artículos y cambia de</w:t>
       </w:r>
       <w:r>
         <w:rPr>
@@ -12516,7 +13420,14 @@
         <w:rPr>
           <w:rFonts w:ascii="Arial" w:hAnsi="Arial" w:cs="Arial"/>
         </w:rPr>
-        <w:t xml:space="preserve"> cambia</w:t>
+        <w:t xml:space="preserve">, quiere decir que la mujer se encuentra en estado de </w:t>
+      </w:r>
+      <w:proofErr w:type="spellStart"/>
+      <w:r>
+        <w:rPr>
+          <w:rFonts w:ascii="Arial" w:hAnsi="Arial" w:cs="Arial"/>
+        </w:rPr>
+        <w:t>embarazo</w:t>
       </w:r>
       <w:r>
         <w:rPr>
@@ -12524,6 +13435,14 @@
         </w:rPr>
         <w:t>.</w:t>
       </w:r>
+      <w:r>
+        <w:rPr>
+          <w:rFonts w:ascii="Arial" w:hAnsi="Arial" w:cs="Arial"/>
+          <w:color w:val="FF0000"/>
+        </w:rPr>
+        <w:t>AQUI</w:t>
+      </w:r>
+      <w:proofErr w:type="spellEnd"/>
     </w:p>
     <w:tbl>
       <w:tblPr>
@@ -12699,7 +13618,51 @@
                 <w:sz w:val="24"/>
                 <w:szCs w:val="24"/>
               </w:rPr>
-              <w:t>Código Shutterstock (o URL o la ruta en AulaPlaneta)</w:t>
+              <w:t xml:space="preserve">Código </w:t>
+            </w:r>
+            <w:proofErr w:type="spellStart"/>
+            <w:r>
+              <w:rPr>
+                <w:rFonts w:ascii="Arial" w:hAnsi="Arial" w:cs="Arial"/>
+                <w:b/>
+                <w:color w:val="000000"/>
+                <w:sz w:val="24"/>
+                <w:szCs w:val="24"/>
+              </w:rPr>
+              <w:t>Shutterstock</w:t>
+            </w:r>
+            <w:proofErr w:type="spellEnd"/>
+            <w:r>
+              <w:rPr>
+                <w:rFonts w:ascii="Arial" w:hAnsi="Arial" w:cs="Arial"/>
+                <w:b/>
+                <w:color w:val="000000"/>
+                <w:sz w:val="24"/>
+                <w:szCs w:val="24"/>
+              </w:rPr>
+              <w:t xml:space="preserve"> (o URL o la ruta en </w:t>
+            </w:r>
+            <w:proofErr w:type="spellStart"/>
+            <w:r>
+              <w:rPr>
+                <w:rFonts w:ascii="Arial" w:hAnsi="Arial" w:cs="Arial"/>
+                <w:b/>
+                <w:color w:val="000000"/>
+                <w:sz w:val="24"/>
+                <w:szCs w:val="24"/>
+              </w:rPr>
+              <w:t>AulaPlaneta</w:t>
+            </w:r>
+            <w:proofErr w:type="spellEnd"/>
+            <w:r>
+              <w:rPr>
+                <w:rFonts w:ascii="Arial" w:hAnsi="Arial" w:cs="Arial"/>
+                <w:b/>
+                <w:color w:val="000000"/>
+                <w:sz w:val="24"/>
+                <w:szCs w:val="24"/>
+              </w:rPr>
+              <w:t>)</w:t>
             </w:r>
           </w:p>
         </w:tc>
@@ -12788,6 +13751,15 @@
                 <w:szCs w:val="24"/>
               </w:rPr>
               <w:t xml:space="preserve"> prueba de embarazo casera. </w:t>
+            </w:r>
+            <w:r>
+              <w:rPr>
+                <w:rFonts w:ascii="Arial" w:hAnsi="Arial" w:cs="Arial"/>
+                <w:color w:val="FF0000"/>
+                <w:sz w:val="24"/>
+                <w:szCs w:val="24"/>
+              </w:rPr>
+              <w:t>AQUI</w:t>
             </w:r>
           </w:p>
         </w:tc>
@@ -12808,6 +13780,8 @@
           <w:rFonts w:ascii="Arial" w:hAnsi="Arial" w:cs="Arial"/>
         </w:rPr>
       </w:pPr>
+      <w:bookmarkStart w:id="0" w:name="_GoBack"/>
+      <w:bookmarkEnd w:id="0"/>
       <w:r>
         <w:rPr>
           <w:rFonts w:ascii="Arial" w:hAnsi="Arial" w:cs="Arial"/>
@@ -13384,7 +14358,14 @@
         <w:rPr>
           <w:rFonts w:ascii="Arial" w:hAnsi="Arial" w:cs="Arial"/>
         </w:rPr>
-        <w:t xml:space="preserve"> en el cuerpo permite anticiparse a los problemas que puedan ocasionar o sacar provecho de sus cualidades.</w:t>
+        <w:t xml:space="preserve"> en el </w:t>
+      </w:r>
+      <w:r>
+        <w:rPr>
+          <w:rFonts w:ascii="Arial" w:hAnsi="Arial" w:cs="Arial"/>
+        </w:rPr>
+        <w:lastRenderedPageBreak/>
+        <w:t>cuerpo permite anticiparse a los problemas que puedan ocasionar o sacar provecho de sus cualidades.</w:t>
       </w:r>
     </w:p>
     <w:p>
@@ -14533,7 +15514,6 @@
         <w:rPr>
           <w:rFonts w:ascii="Arial" w:hAnsi="Arial" w:cs="Arial"/>
         </w:rPr>
-        <w:lastRenderedPageBreak/>
         <w:t xml:space="preserve">La </w:t>
       </w:r>
       <w:r>
@@ -15014,8 +15994,19 @@
                 <w:sz w:val="24"/>
                 <w:szCs w:val="24"/>
               </w:rPr>
-              <w:t>Médico desfibrilando</w:t>
-            </w:r>
+              <w:t xml:space="preserve">Médico </w:t>
+            </w:r>
+            <w:proofErr w:type="spellStart"/>
+            <w:r>
+              <w:rPr>
+                <w:rFonts w:ascii="Arial" w:hAnsi="Arial" w:cs="Arial"/>
+                <w:color w:val="000000"/>
+                <w:sz w:val="24"/>
+                <w:szCs w:val="24"/>
+              </w:rPr>
+              <w:t>desfibrilando</w:t>
+            </w:r>
+            <w:proofErr w:type="spellEnd"/>
             <w:r>
               <w:rPr>
                 <w:rFonts w:ascii="Arial" w:hAnsi="Arial" w:cs="Arial"/>
@@ -15069,7 +16060,51 @@
                 <w:sz w:val="24"/>
                 <w:szCs w:val="24"/>
               </w:rPr>
-              <w:t>Código Shutterstock (o URL o la ruta en AulaPlaneta)</w:t>
+              <w:t xml:space="preserve">Código </w:t>
+            </w:r>
+            <w:proofErr w:type="spellStart"/>
+            <w:r>
+              <w:rPr>
+                <w:rFonts w:ascii="Arial" w:hAnsi="Arial" w:cs="Arial"/>
+                <w:b/>
+                <w:color w:val="000000"/>
+                <w:sz w:val="24"/>
+                <w:szCs w:val="24"/>
+              </w:rPr>
+              <w:t>Shutterstock</w:t>
+            </w:r>
+            <w:proofErr w:type="spellEnd"/>
+            <w:r>
+              <w:rPr>
+                <w:rFonts w:ascii="Arial" w:hAnsi="Arial" w:cs="Arial"/>
+                <w:b/>
+                <w:color w:val="000000"/>
+                <w:sz w:val="24"/>
+                <w:szCs w:val="24"/>
+              </w:rPr>
+              <w:t xml:space="preserve"> (o URL o la ruta en </w:t>
+            </w:r>
+            <w:proofErr w:type="spellStart"/>
+            <w:r>
+              <w:rPr>
+                <w:rFonts w:ascii="Arial" w:hAnsi="Arial" w:cs="Arial"/>
+                <w:b/>
+                <w:color w:val="000000"/>
+                <w:sz w:val="24"/>
+                <w:szCs w:val="24"/>
+              </w:rPr>
+              <w:t>AulaPlaneta</w:t>
+            </w:r>
+            <w:proofErr w:type="spellEnd"/>
+            <w:r>
+              <w:rPr>
+                <w:rFonts w:ascii="Arial" w:hAnsi="Arial" w:cs="Arial"/>
+                <w:b/>
+                <w:color w:val="000000"/>
+                <w:sz w:val="24"/>
+                <w:szCs w:val="24"/>
+              </w:rPr>
+              <w:t>)</w:t>
             </w:r>
           </w:p>
         </w:tc>
@@ -15516,18 +16551,52 @@
                 <w:sz w:val="24"/>
                 <w:szCs w:val="24"/>
               </w:rPr>
+              <w:lastRenderedPageBreak/>
               <w:t xml:space="preserve">Código </w:t>
             </w:r>
-            <w:r>
-              <w:rPr>
-                <w:rFonts w:ascii="Arial" w:hAnsi="Arial" w:cs="Arial"/>
-                <w:b/>
-                <w:color w:val="000000"/>
-                <w:sz w:val="24"/>
-                <w:szCs w:val="24"/>
-              </w:rPr>
-              <w:lastRenderedPageBreak/>
-              <w:t>Shutterstock (o URL o la ruta en AulaPlaneta)</w:t>
+            <w:proofErr w:type="spellStart"/>
+            <w:r>
+              <w:rPr>
+                <w:rFonts w:ascii="Arial" w:hAnsi="Arial" w:cs="Arial"/>
+                <w:b/>
+                <w:color w:val="000000"/>
+                <w:sz w:val="24"/>
+                <w:szCs w:val="24"/>
+              </w:rPr>
+              <w:t>Shutterstock</w:t>
+            </w:r>
+            <w:proofErr w:type="spellEnd"/>
+            <w:r>
+              <w:rPr>
+                <w:rFonts w:ascii="Arial" w:hAnsi="Arial" w:cs="Arial"/>
+                <w:b/>
+                <w:color w:val="000000"/>
+                <w:sz w:val="24"/>
+                <w:szCs w:val="24"/>
+              </w:rPr>
+              <w:t xml:space="preserve"> (o URL o la ruta en </w:t>
+            </w:r>
+            <w:proofErr w:type="spellStart"/>
+            <w:r>
+              <w:rPr>
+                <w:rFonts w:ascii="Arial" w:hAnsi="Arial" w:cs="Arial"/>
+                <w:b/>
+                <w:color w:val="000000"/>
+                <w:sz w:val="24"/>
+                <w:szCs w:val="24"/>
+              </w:rPr>
+              <w:t>AulaPlaneta</w:t>
+            </w:r>
+            <w:proofErr w:type="spellEnd"/>
+            <w:r>
+              <w:rPr>
+                <w:rFonts w:ascii="Arial" w:hAnsi="Arial" w:cs="Arial"/>
+                <w:b/>
+                <w:color w:val="000000"/>
+                <w:sz w:val="24"/>
+                <w:szCs w:val="24"/>
+              </w:rPr>
+              <w:t>)</w:t>
             </w:r>
           </w:p>
         </w:tc>
@@ -15553,19 +16622,7 @@
                 <w:szCs w:val="24"/>
                 <w:shd w:val="clear" w:color="auto" w:fill="FFFFFF"/>
               </w:rPr>
-              <w:lastRenderedPageBreak/>
-              <w:t>http://www.google.com/imgres?imgurl=http://upload.wikimedia.org/wikipedia/commons/c/c7/Sharplan_40C.jpg&amp;imgrefurl=http://en.wikipedia.org/wiki/Laser_scalpel&amp;h=2490&amp;w=1</w:t>
-            </w:r>
-            <w:r>
-              <w:rPr>
-                <w:rFonts w:ascii="Arial" w:hAnsi="Arial" w:cs="Arial"/>
-                <w:color w:val="333333"/>
-                <w:sz w:val="16"/>
-                <w:szCs w:val="24"/>
-                <w:shd w:val="clear" w:color="auto" w:fill="FFFFFF"/>
-              </w:rPr>
-              <w:lastRenderedPageBreak/>
-              <w:t>746&amp;tbnid=OSqpBE8hFKfKqM:&amp;zoom=1&amp;docid=F_kqsIpiwMd27M&amp;ei=ZtjrVLuWGOqPsQSlsYKgBw&amp;tbm=isch&amp;ved=0CB4QMygAMAA</w:t>
+              <w:t>http://www.google.com/imgres?imgurl=http://upload.wikimedia.org/wikipedia/commons/c/c7/Sharplan_40C.jpg&amp;imgrefurl=http://en.wikipedia.org/wiki/Laser_scalpel&amp;h=2490&amp;w=1746&amp;tbnid=OSqpBE8hFKfKqM:&amp;zoom=1&amp;docid=F_kqsIpiwMd27M&amp;ei=ZtjrVLuWGOqPsQSlsYKgBw&amp;tbm=isch&amp;ved=0CB4QMygAMAA</w:t>
             </w:r>
           </w:p>
         </w:tc>
@@ -15593,7 +16650,6 @@
                 <w:sz w:val="24"/>
                 <w:szCs w:val="24"/>
               </w:rPr>
-              <w:lastRenderedPageBreak/>
               <w:t>Pie de imagen</w:t>
             </w:r>
           </w:p>
@@ -15674,7 +16730,6 @@
         <w:spacing w:line="276" w:lineRule="auto"/>
         <w:jc w:val="both"/>
         <w:rPr>
-          <w:ins w:id="11" w:author="ggcv" w:date="2015-03-11T11:51:00Z"/>
           <w:rFonts w:ascii="Arial" w:hAnsi="Arial" w:cs="Arial"/>
         </w:rPr>
       </w:pPr>
@@ -15728,14 +16783,12 @@
         </w:rPr>
         <w:t>.</w:t>
       </w:r>
-      <w:ins w:id="12" w:author="ggcv" w:date="2015-03-11T11:45:00Z">
-        <w:r>
-          <w:rPr>
-            <w:rFonts w:ascii="Arial" w:hAnsi="Arial" w:cs="Arial"/>
-          </w:rPr>
-          <w:t xml:space="preserve"> </w:t>
-        </w:r>
-      </w:ins>
+      <w:r>
+        <w:rPr>
+          <w:rFonts w:ascii="Arial" w:hAnsi="Arial" w:cs="Arial"/>
+        </w:rPr>
+        <w:t xml:space="preserve"> </w:t>
+      </w:r>
     </w:p>
     <w:p>
       <w:pPr>
@@ -15757,7 +16810,7 @@
         </w:rPr>
         <w:t>[</w:t>
       </w:r>
-      <w:hyperlink r:id="rId13" w:history="1">
+      <w:hyperlink r:id="rId15" w:history="1">
         <w:r>
           <w:rPr>
             <w:rStyle w:val="Hipervnculo"/>
@@ -16427,18 +17480,52 @@
                 <w:sz w:val="24"/>
                 <w:szCs w:val="24"/>
               </w:rPr>
+              <w:lastRenderedPageBreak/>
               <w:t xml:space="preserve">Código </w:t>
             </w:r>
-            <w:r>
-              <w:rPr>
-                <w:rFonts w:ascii="Arial" w:hAnsi="Arial" w:cs="Arial"/>
-                <w:b/>
-                <w:color w:val="000000"/>
-                <w:sz w:val="24"/>
-                <w:szCs w:val="24"/>
-              </w:rPr>
-              <w:lastRenderedPageBreak/>
-              <w:t>Shutterstock (o URL o la ruta en AulaPlaneta)</w:t>
+            <w:proofErr w:type="spellStart"/>
+            <w:r>
+              <w:rPr>
+                <w:rFonts w:ascii="Arial" w:hAnsi="Arial" w:cs="Arial"/>
+                <w:b/>
+                <w:color w:val="000000"/>
+                <w:sz w:val="24"/>
+                <w:szCs w:val="24"/>
+              </w:rPr>
+              <w:t>Shutterstock</w:t>
+            </w:r>
+            <w:proofErr w:type="spellEnd"/>
+            <w:r>
+              <w:rPr>
+                <w:rFonts w:ascii="Arial" w:hAnsi="Arial" w:cs="Arial"/>
+                <w:b/>
+                <w:color w:val="000000"/>
+                <w:sz w:val="24"/>
+                <w:szCs w:val="24"/>
+              </w:rPr>
+              <w:t xml:space="preserve"> (o URL o la ruta en </w:t>
+            </w:r>
+            <w:proofErr w:type="spellStart"/>
+            <w:r>
+              <w:rPr>
+                <w:rFonts w:ascii="Arial" w:hAnsi="Arial" w:cs="Arial"/>
+                <w:b/>
+                <w:color w:val="000000"/>
+                <w:sz w:val="24"/>
+                <w:szCs w:val="24"/>
+              </w:rPr>
+              <w:t>AulaPlaneta</w:t>
+            </w:r>
+            <w:proofErr w:type="spellEnd"/>
+            <w:r>
+              <w:rPr>
+                <w:rFonts w:ascii="Arial" w:hAnsi="Arial" w:cs="Arial"/>
+                <w:b/>
+                <w:color w:val="000000"/>
+                <w:sz w:val="24"/>
+                <w:szCs w:val="24"/>
+              </w:rPr>
+              <w:t>)</w:t>
             </w:r>
           </w:p>
         </w:tc>
@@ -16464,7 +17551,6 @@
                 <w:szCs w:val="24"/>
                 <w:shd w:val="clear" w:color="auto" w:fill="FFFFFF"/>
               </w:rPr>
-              <w:lastRenderedPageBreak/>
               <w:t>196514594</w:t>
             </w:r>
           </w:p>
@@ -16493,7 +17579,6 @@
                 <w:sz w:val="24"/>
                 <w:szCs w:val="24"/>
               </w:rPr>
-              <w:lastRenderedPageBreak/>
               <w:t>Pie de imagen</w:t>
             </w:r>
           </w:p>
@@ -16595,14 +17680,12 @@
         </w:rPr>
         <w:t>el</w:t>
       </w:r>
-      <w:ins w:id="13" w:author="ggcv" w:date="2015-03-11T11:24:00Z">
-        <w:r>
-          <w:rPr>
-            <w:rFonts w:ascii="Arial" w:hAnsi="Arial" w:cs="Arial"/>
-          </w:rPr>
-          <w:t xml:space="preserve"> </w:t>
-        </w:r>
-      </w:ins>
+      <w:r>
+        <w:rPr>
+          <w:rFonts w:ascii="Arial" w:hAnsi="Arial" w:cs="Arial"/>
+        </w:rPr>
+        <w:t xml:space="preserve"> </w:t>
+      </w:r>
       <w:r>
         <w:rPr>
           <w:rFonts w:ascii="Arial" w:hAnsi="Arial" w:cs="Arial"/>
@@ -17037,7 +18120,51 @@
                 <w:sz w:val="24"/>
                 <w:szCs w:val="24"/>
               </w:rPr>
-              <w:t>Código Shutterstock (o URL o la ruta en AulaPlaneta)</w:t>
+              <w:t xml:space="preserve">Código </w:t>
+            </w:r>
+            <w:proofErr w:type="spellStart"/>
+            <w:r>
+              <w:rPr>
+                <w:rFonts w:ascii="Arial" w:hAnsi="Arial" w:cs="Arial"/>
+                <w:b/>
+                <w:color w:val="000000"/>
+                <w:sz w:val="24"/>
+                <w:szCs w:val="24"/>
+              </w:rPr>
+              <w:t>Shutterstock</w:t>
+            </w:r>
+            <w:proofErr w:type="spellEnd"/>
+            <w:r>
+              <w:rPr>
+                <w:rFonts w:ascii="Arial" w:hAnsi="Arial" w:cs="Arial"/>
+                <w:b/>
+                <w:color w:val="000000"/>
+                <w:sz w:val="24"/>
+                <w:szCs w:val="24"/>
+              </w:rPr>
+              <w:t xml:space="preserve"> (o URL o la ruta en </w:t>
+            </w:r>
+            <w:proofErr w:type="spellStart"/>
+            <w:r>
+              <w:rPr>
+                <w:rFonts w:ascii="Arial" w:hAnsi="Arial" w:cs="Arial"/>
+                <w:b/>
+                <w:color w:val="000000"/>
+                <w:sz w:val="24"/>
+                <w:szCs w:val="24"/>
+              </w:rPr>
+              <w:t>AulaPlaneta</w:t>
+            </w:r>
+            <w:proofErr w:type="spellEnd"/>
+            <w:r>
+              <w:rPr>
+                <w:rFonts w:ascii="Arial" w:hAnsi="Arial" w:cs="Arial"/>
+                <w:b/>
+                <w:color w:val="000000"/>
+                <w:sz w:val="24"/>
+                <w:szCs w:val="24"/>
+              </w:rPr>
+              <w:t>)</w:t>
             </w:r>
           </w:p>
         </w:tc>
@@ -17659,7 +18786,51 @@
                 <w:sz w:val="24"/>
                 <w:szCs w:val="24"/>
               </w:rPr>
-              <w:t>Código Shutterstock (o URL o la ruta en AulaPlaneta)</w:t>
+              <w:t xml:space="preserve">Código </w:t>
+            </w:r>
+            <w:proofErr w:type="spellStart"/>
+            <w:r>
+              <w:rPr>
+                <w:rFonts w:ascii="Arial" w:hAnsi="Arial" w:cs="Arial"/>
+                <w:b/>
+                <w:color w:val="000000"/>
+                <w:sz w:val="24"/>
+                <w:szCs w:val="24"/>
+              </w:rPr>
+              <w:t>Shutterstock</w:t>
+            </w:r>
+            <w:proofErr w:type="spellEnd"/>
+            <w:r>
+              <w:rPr>
+                <w:rFonts w:ascii="Arial" w:hAnsi="Arial" w:cs="Arial"/>
+                <w:b/>
+                <w:color w:val="000000"/>
+                <w:sz w:val="24"/>
+                <w:szCs w:val="24"/>
+              </w:rPr>
+              <w:t xml:space="preserve"> (o URL o la ruta en </w:t>
+            </w:r>
+            <w:proofErr w:type="spellStart"/>
+            <w:r>
+              <w:rPr>
+                <w:rFonts w:ascii="Arial" w:hAnsi="Arial" w:cs="Arial"/>
+                <w:b/>
+                <w:color w:val="000000"/>
+                <w:sz w:val="24"/>
+                <w:szCs w:val="24"/>
+              </w:rPr>
+              <w:t>AulaPlaneta</w:t>
+            </w:r>
+            <w:proofErr w:type="spellEnd"/>
+            <w:r>
+              <w:rPr>
+                <w:rFonts w:ascii="Arial" w:hAnsi="Arial" w:cs="Arial"/>
+                <w:b/>
+                <w:color w:val="000000"/>
+                <w:sz w:val="24"/>
+                <w:szCs w:val="24"/>
+              </w:rPr>
+              <w:t>)</w:t>
             </w:r>
           </w:p>
         </w:tc>
@@ -18610,6 +19781,7 @@
               </w:rPr>
               <w:t xml:space="preserve">Código </w:t>
             </w:r>
+            <w:proofErr w:type="spellStart"/>
             <w:r>
               <w:rPr>
                 <w:rFonts w:ascii="Arial" w:hAnsi="Arial" w:cs="Arial"/>
@@ -18619,7 +19791,40 @@
                 <w:szCs w:val="24"/>
               </w:rPr>
               <w:lastRenderedPageBreak/>
-              <w:t>Shutterstock (o URL o la ruta en AulaPlaneta)</w:t>
+              <w:t>Shutterstock</w:t>
+            </w:r>
+            <w:proofErr w:type="spellEnd"/>
+            <w:r>
+              <w:rPr>
+                <w:rFonts w:ascii="Arial" w:hAnsi="Arial" w:cs="Arial"/>
+                <w:b/>
+                <w:color w:val="000000"/>
+                <w:sz w:val="24"/>
+                <w:szCs w:val="24"/>
+              </w:rPr>
+              <w:t xml:space="preserve"> (o URL o la ruta en </w:t>
+            </w:r>
+            <w:proofErr w:type="spellStart"/>
+            <w:r>
+              <w:rPr>
+                <w:rFonts w:ascii="Arial" w:hAnsi="Arial" w:cs="Arial"/>
+                <w:b/>
+                <w:color w:val="000000"/>
+                <w:sz w:val="24"/>
+                <w:szCs w:val="24"/>
+              </w:rPr>
+              <w:t>AulaPlaneta</w:t>
+            </w:r>
+            <w:proofErr w:type="spellEnd"/>
+            <w:r>
+              <w:rPr>
+                <w:rFonts w:ascii="Arial" w:hAnsi="Arial" w:cs="Arial"/>
+                <w:b/>
+                <w:color w:val="000000"/>
+                <w:sz w:val="24"/>
+                <w:szCs w:val="24"/>
+              </w:rPr>
+              <w:t>)</w:t>
             </w:r>
           </w:p>
         </w:tc>
@@ -20821,7 +22026,51 @@
                 <w:sz w:val="24"/>
                 <w:szCs w:val="24"/>
               </w:rPr>
-              <w:t>Código Shutterstock (o URL o la ruta en AulaPlaneta)</w:t>
+              <w:t xml:space="preserve">Código </w:t>
+            </w:r>
+            <w:proofErr w:type="spellStart"/>
+            <w:r>
+              <w:rPr>
+                <w:rFonts w:ascii="Arial" w:hAnsi="Arial" w:cs="Arial"/>
+                <w:b/>
+                <w:color w:val="000000"/>
+                <w:sz w:val="24"/>
+                <w:szCs w:val="24"/>
+              </w:rPr>
+              <w:t>Shutterstock</w:t>
+            </w:r>
+            <w:proofErr w:type="spellEnd"/>
+            <w:r>
+              <w:rPr>
+                <w:rFonts w:ascii="Arial" w:hAnsi="Arial" w:cs="Arial"/>
+                <w:b/>
+                <w:color w:val="000000"/>
+                <w:sz w:val="24"/>
+                <w:szCs w:val="24"/>
+              </w:rPr>
+              <w:t xml:space="preserve"> (o URL o la ruta en </w:t>
+            </w:r>
+            <w:proofErr w:type="spellStart"/>
+            <w:r>
+              <w:rPr>
+                <w:rFonts w:ascii="Arial" w:hAnsi="Arial" w:cs="Arial"/>
+                <w:b/>
+                <w:color w:val="000000"/>
+                <w:sz w:val="24"/>
+                <w:szCs w:val="24"/>
+              </w:rPr>
+              <w:t>AulaPlaneta</w:t>
+            </w:r>
+            <w:proofErr w:type="spellEnd"/>
+            <w:r>
+              <w:rPr>
+                <w:rFonts w:ascii="Arial" w:hAnsi="Arial" w:cs="Arial"/>
+                <w:b/>
+                <w:color w:val="000000"/>
+                <w:sz w:val="24"/>
+                <w:szCs w:val="24"/>
+              </w:rPr>
+              <w:t>)</w:t>
             </w:r>
           </w:p>
         </w:tc>
@@ -21335,7 +22584,6 @@
         <w:spacing w:after="0" w:line="276" w:lineRule="auto"/>
         <w:jc w:val="both"/>
         <w:rPr>
-          <w:ins w:id="14" w:author="ggcv" w:date="2015-03-11T11:51:00Z"/>
           <w:rFonts w:ascii="Arial" w:hAnsi="Arial" w:cs="Arial"/>
         </w:rPr>
       </w:pPr>
@@ -21483,7 +22731,6 @@
         <w:spacing w:after="0" w:line="276" w:lineRule="auto"/>
         <w:jc w:val="both"/>
         <w:rPr>
-          <w:ins w:id="15" w:author="ggcv" w:date="2015-03-11T11:51:00Z"/>
           <w:rFonts w:ascii="Arial" w:hAnsi="Arial" w:cs="Arial"/>
         </w:rPr>
       </w:pPr>
@@ -21508,7 +22755,7 @@
         </w:rPr>
         <w:t>[</w:t>
       </w:r>
-      <w:hyperlink r:id="rId14" w:history="1">
+      <w:hyperlink r:id="rId16" w:history="1">
         <w:r>
           <w:rPr>
             <w:rStyle w:val="Hipervnculo"/>
@@ -22615,7 +23862,51 @@
                 <w:sz w:val="24"/>
                 <w:szCs w:val="24"/>
               </w:rPr>
-              <w:t>Código Shutterstock (o URL o la ruta en AulaPlaneta)</w:t>
+              <w:t xml:space="preserve">Código </w:t>
+            </w:r>
+            <w:proofErr w:type="spellStart"/>
+            <w:r>
+              <w:rPr>
+                <w:rFonts w:ascii="Arial" w:hAnsi="Arial" w:cs="Arial"/>
+                <w:b/>
+                <w:color w:val="000000"/>
+                <w:sz w:val="24"/>
+                <w:szCs w:val="24"/>
+              </w:rPr>
+              <w:t>Shutterstock</w:t>
+            </w:r>
+            <w:proofErr w:type="spellEnd"/>
+            <w:r>
+              <w:rPr>
+                <w:rFonts w:ascii="Arial" w:hAnsi="Arial" w:cs="Arial"/>
+                <w:b/>
+                <w:color w:val="000000"/>
+                <w:sz w:val="24"/>
+                <w:szCs w:val="24"/>
+              </w:rPr>
+              <w:t xml:space="preserve"> (o URL o la ruta en </w:t>
+            </w:r>
+            <w:proofErr w:type="spellStart"/>
+            <w:r>
+              <w:rPr>
+                <w:rFonts w:ascii="Arial" w:hAnsi="Arial" w:cs="Arial"/>
+                <w:b/>
+                <w:color w:val="000000"/>
+                <w:sz w:val="24"/>
+                <w:szCs w:val="24"/>
+              </w:rPr>
+              <w:t>AulaPlaneta</w:t>
+            </w:r>
+            <w:proofErr w:type="spellEnd"/>
+            <w:r>
+              <w:rPr>
+                <w:rFonts w:ascii="Arial" w:hAnsi="Arial" w:cs="Arial"/>
+                <w:b/>
+                <w:color w:val="000000"/>
+                <w:sz w:val="24"/>
+                <w:szCs w:val="24"/>
+              </w:rPr>
+              <w:t>)</w:t>
             </w:r>
           </w:p>
         </w:tc>
@@ -23138,7 +24429,6 @@
         <w:spacing w:after="0" w:line="276" w:lineRule="auto"/>
         <w:jc w:val="both"/>
         <w:rPr>
-          <w:ins w:id="16" w:author="ggcv" w:date="2015-03-11T11:50:00Z"/>
           <w:rFonts w:ascii="Times" w:hAnsi="Times"/>
         </w:rPr>
       </w:pPr>
@@ -23214,6 +24504,7 @@
         </w:rPr>
         <w:t xml:space="preserve"> </w:t>
       </w:r>
+      <w:proofErr w:type="spellStart"/>
       <w:r>
         <w:rPr>
           <w:rFonts w:ascii="Arial" w:hAnsi="Arial" w:cs="Arial"/>
@@ -23222,6 +24513,7 @@
         </w:rPr>
         <w:t>Penicillium</w:t>
       </w:r>
+      <w:proofErr w:type="spellEnd"/>
       <w:r>
         <w:rPr>
           <w:rFonts w:ascii="Arial" w:hAnsi="Arial" w:cs="Arial"/>
@@ -23266,14 +24558,12 @@
         </w:rPr>
         <w:t>Esta sustancia recibió el nombre de</w:t>
       </w:r>
-      <w:ins w:id="17" w:author="ggcv" w:date="2015-03-11T11:49:00Z">
-        <w:r>
-          <w:rPr>
-            <w:rFonts w:ascii="Arial" w:hAnsi="Arial" w:cs="Arial"/>
-          </w:rPr>
-          <w:t xml:space="preserve"> </w:t>
-        </w:r>
-      </w:ins>
+      <w:r>
+        <w:rPr>
+          <w:rFonts w:ascii="Arial" w:hAnsi="Arial" w:cs="Arial"/>
+        </w:rPr>
+        <w:t xml:space="preserve"> </w:t>
+      </w:r>
       <w:r>
         <w:rPr>
           <w:rFonts w:ascii="Arial" w:hAnsi="Arial" w:cs="Arial"/>
@@ -23329,21 +24619,18 @@
         </w:rPr>
         <w:t>enfermedades.</w:t>
       </w:r>
-      <w:ins w:id="18" w:author="ggcv" w:date="2015-03-11T11:50:00Z">
-        <w:r>
-          <w:rPr>
-            <w:rFonts w:ascii="Times" w:hAnsi="Times"/>
-          </w:rPr>
-          <w:t xml:space="preserve"> </w:t>
-        </w:r>
-      </w:ins>
+      <w:r>
+        <w:rPr>
+          <w:rFonts w:ascii="Times" w:hAnsi="Times"/>
+        </w:rPr>
+        <w:t xml:space="preserve"> </w:t>
+      </w:r>
     </w:p>
     <w:p>
       <w:pPr>
         <w:spacing w:after="0" w:line="276" w:lineRule="auto"/>
         <w:jc w:val="both"/>
         <w:rPr>
-          <w:ins w:id="19" w:author="ggcv" w:date="2015-03-11T11:50:00Z"/>
           <w:rFonts w:ascii="Times" w:hAnsi="Times"/>
         </w:rPr>
       </w:pPr>
@@ -23362,21 +24649,19 @@
         </w:rPr>
         <w:t>Si quieres conocer más acerca de este tema, mira el siguiente video disponible en</w:t>
       </w:r>
-      <w:ins w:id="20" w:author="ggcv" w:date="2015-03-11T11:40:00Z">
-        <w:r>
-          <w:rPr>
-            <w:rFonts w:ascii="Arial" w:hAnsi="Arial" w:cs="Arial"/>
-          </w:rPr>
-          <w:t xml:space="preserve"> </w:t>
-        </w:r>
-      </w:ins>
+      <w:r>
+        <w:rPr>
+          <w:rFonts w:ascii="Arial" w:hAnsi="Arial" w:cs="Arial"/>
+        </w:rPr>
+        <w:t xml:space="preserve"> </w:t>
+      </w:r>
       <w:r>
         <w:rPr>
           <w:rFonts w:ascii="Arial" w:hAnsi="Arial" w:cs="Arial"/>
         </w:rPr>
         <w:t>[</w:t>
       </w:r>
-      <w:hyperlink r:id="rId15" w:history="1">
+      <w:hyperlink r:id="rId17" w:history="1">
         <w:r>
           <w:rPr>
             <w:rStyle w:val="Hipervnculo"/>
@@ -23391,14 +24676,12 @@
         </w:rPr>
         <w:t>]</w:t>
       </w:r>
-      <w:ins w:id="21" w:author="ggcv" w:date="2015-03-11T11:50:00Z">
-        <w:r>
-          <w:rPr>
-            <w:rFonts w:ascii="Arial" w:hAnsi="Arial" w:cs="Arial"/>
-          </w:rPr>
-          <w:t>.</w:t>
-        </w:r>
-      </w:ins>
+      <w:r>
+        <w:rPr>
+          <w:rFonts w:ascii="Arial" w:hAnsi="Arial" w:cs="Arial"/>
+        </w:rPr>
+        <w:t>.</w:t>
+      </w:r>
     </w:p>
     <w:p>
       <w:pPr>
@@ -23583,7 +24866,51 @@
                 <w:sz w:val="24"/>
                 <w:szCs w:val="24"/>
               </w:rPr>
-              <w:t>Código Shutterstock (o URL o la ruta en AulaPlaneta)</w:t>
+              <w:t xml:space="preserve">Código </w:t>
+            </w:r>
+            <w:proofErr w:type="spellStart"/>
+            <w:r>
+              <w:rPr>
+                <w:rFonts w:ascii="Arial" w:hAnsi="Arial" w:cs="Arial"/>
+                <w:b/>
+                <w:color w:val="000000"/>
+                <w:sz w:val="24"/>
+                <w:szCs w:val="24"/>
+              </w:rPr>
+              <w:t>Shutterstock</w:t>
+            </w:r>
+            <w:proofErr w:type="spellEnd"/>
+            <w:r>
+              <w:rPr>
+                <w:rFonts w:ascii="Arial" w:hAnsi="Arial" w:cs="Arial"/>
+                <w:b/>
+                <w:color w:val="000000"/>
+                <w:sz w:val="24"/>
+                <w:szCs w:val="24"/>
+              </w:rPr>
+              <w:t xml:space="preserve"> (o URL o la ruta en </w:t>
+            </w:r>
+            <w:proofErr w:type="spellStart"/>
+            <w:r>
+              <w:rPr>
+                <w:rFonts w:ascii="Arial" w:hAnsi="Arial" w:cs="Arial"/>
+                <w:b/>
+                <w:color w:val="000000"/>
+                <w:sz w:val="24"/>
+                <w:szCs w:val="24"/>
+              </w:rPr>
+              <w:t>AulaPlaneta</w:t>
+            </w:r>
+            <w:proofErr w:type="spellEnd"/>
+            <w:r>
+              <w:rPr>
+                <w:rFonts w:ascii="Arial" w:hAnsi="Arial" w:cs="Arial"/>
+                <w:b/>
+                <w:color w:val="000000"/>
+                <w:sz w:val="24"/>
+                <w:szCs w:val="24"/>
+              </w:rPr>
+              <w:t>)</w:t>
             </w:r>
           </w:p>
         </w:tc>
@@ -23664,6 +24991,7 @@
               </w:rPr>
               <w:t xml:space="preserve">Fotografía de unas muestras del hongo </w:t>
             </w:r>
+            <w:proofErr w:type="spellStart"/>
             <w:r>
               <w:rPr>
                 <w:rFonts w:ascii="Arial" w:hAnsi="Arial" w:cs="Arial"/>
@@ -23674,6 +25002,7 @@
               </w:rPr>
               <w:t>Penicillium</w:t>
             </w:r>
+            <w:proofErr w:type="spellEnd"/>
             <w:r>
               <w:rPr>
                 <w:rFonts w:ascii="Arial" w:hAnsi="Arial" w:cs="Arial"/>
@@ -24203,7 +25532,25 @@
                 <w:sz w:val="24"/>
                 <w:szCs w:val="24"/>
               </w:rPr>
-              <w:t xml:space="preserve"> ha demostrado cómo las diferentes disciplinas han interactuado entre sí.También ha demostrado cómo </w:t>
+              <w:t xml:space="preserve"> ha demostrado cómo las diferentes disciplinas han interactuado entre </w:t>
+            </w:r>
+            <w:proofErr w:type="spellStart"/>
+            <w:r>
+              <w:rPr>
+                <w:rFonts w:ascii="Arial" w:hAnsi="Arial" w:cs="Arial"/>
+                <w:sz w:val="24"/>
+                <w:szCs w:val="24"/>
+              </w:rPr>
+              <w:t>sí.También</w:t>
+            </w:r>
+            <w:proofErr w:type="spellEnd"/>
+            <w:r>
+              <w:rPr>
+                <w:rFonts w:ascii="Arial" w:hAnsi="Arial" w:cs="Arial"/>
+                <w:sz w:val="24"/>
+                <w:szCs w:val="24"/>
+              </w:rPr>
+              <w:t xml:space="preserve"> ha demostrado cómo </w:t>
             </w:r>
             <w:r>
               <w:rPr>
@@ -25874,7 +27221,6 @@
       <w:pPr>
         <w:spacing w:line="276" w:lineRule="auto"/>
         <w:rPr>
-          <w:ins w:id="22" w:author="ggcv" w:date="2015-03-11T11:52:00Z"/>
           <w:rFonts w:ascii="Arial" w:hAnsi="Arial" w:cs="Arial"/>
           <w:b/>
         </w:rPr>
@@ -26593,16 +27939,14 @@
                 <w:szCs w:val="24"/>
               </w:rPr>
             </w:pPr>
-            <w:ins w:id="23" w:author="Daniel" w:date="2015-03-10T07:43:00Z">
-              <w:r>
-                <w:rPr>
-                  <w:rFonts w:ascii="Arial" w:hAnsi="Arial" w:cs="Arial"/>
-                  <w:sz w:val="24"/>
-                  <w:szCs w:val="24"/>
-                </w:rPr>
-                <w:t>http://www.who.int/mediacentre/factsheets/fs194/es/</w:t>
-              </w:r>
-            </w:ins>
+            <w:r>
+              <w:rPr>
+                <w:rFonts w:ascii="Arial" w:hAnsi="Arial" w:cs="Arial"/>
+                <w:sz w:val="24"/>
+                <w:szCs w:val="24"/>
+              </w:rPr>
+              <w:t>http://www.who.int/mediacentre/factsheets/fs194/es/</w:t>
+            </w:r>
           </w:p>
         </w:tc>
       </w:tr>
@@ -26703,8 +28047,8 @@
       </w:pPr>
     </w:p>
     <w:sectPr>
-      <w:headerReference w:type="even" r:id="rId16"/>
-      <w:headerReference w:type="default" r:id="rId17"/>
+      <w:headerReference w:type="even" r:id="rId18"/>
+      <w:headerReference w:type="default" r:id="rId19"/>
       <w:pgSz w:w="12240" w:h="15840"/>
       <w:pgMar w:top="1417" w:right="1701" w:bottom="1417" w:left="1701" w:header="708" w:footer="708" w:gutter="0"/>
       <w:cols w:space="708"/>
@@ -26834,7 +28178,7 @@
         <w:rStyle w:val="Nmerodepgina"/>
         <w:noProof/>
       </w:rPr>
-      <w:t>1</w:t>
+      <w:t>13</w:t>
     </w:r>
     <w:r>
       <w:rPr>
@@ -26862,7 +28206,17 @@
         <w:highlight w:val="yellow"/>
         <w:lang w:val="es-ES"/>
       </w:rPr>
-      <w:t>[GUION CN_07_13_CO]</w:t>
+      <w:t>[GUION</w:t>
+    </w:r>
+    <w:r>
+      <w:rPr>
+        <w:rFonts w:ascii="Arial" w:hAnsi="Arial" w:cs="Arial"/>
+        <w:sz w:val="20"/>
+        <w:szCs w:val="20"/>
+        <w:highlight w:val="yellow"/>
+        <w:lang w:val="es-ES"/>
+      </w:rPr>
+      <w:t>CN_07_13_CO]</w:t>
     </w:r>
     <w:r>
       <w:rPr>
@@ -26880,7 +28234,25 @@
         <w:sz w:val="22"/>
         <w:szCs w:val="22"/>
       </w:rPr>
-      <w:t>Ciencia y tecnología al servicio de la Medicina</w:t>
+      <w:t xml:space="preserve">Ciencia </w:t>
+    </w:r>
+    <w:r>
+      <w:rPr>
+        <w:rFonts w:ascii="Arial" w:hAnsi="Arial" w:cs="Arial"/>
+        <w:b/>
+        <w:sz w:val="22"/>
+        <w:szCs w:val="22"/>
+      </w:rPr>
+      <w:t>y tecnología al servicio de la m</w:t>
+    </w:r>
+    <w:r>
+      <w:rPr>
+        <w:rFonts w:ascii="Arial" w:hAnsi="Arial" w:cs="Arial"/>
+        <w:b/>
+        <w:sz w:val="22"/>
+        <w:szCs w:val="22"/>
+      </w:rPr>
+      <w:t>edicina</w:t>
     </w:r>
   </w:p>
 </w:hdr>
@@ -32704,7 +34076,7 @@
 </file>
 
 <file path=customXml/itemProps1.xml><?xml version="1.0" encoding="utf-8"?>
-<ds:datastoreItem xmlns:ds="http://schemas.openxmlformats.org/officeDocument/2006/customXml" ds:itemID="{AACC48AC-A193-4EFE-8999-195BD8121C8A}">
+<ds:datastoreItem xmlns:ds="http://schemas.openxmlformats.org/officeDocument/2006/customXml" ds:itemID="{ED487F9B-C057-441A-986B-023BCBD151B6}">
   <ds:schemaRefs>
     <ds:schemaRef ds:uri="http://schemas.openxmlformats.org/officeDocument/2006/bibliography"/>
   </ds:schemaRefs>

--- a/fuentes/contenidos/grado07/guion13/CN_07_13_CO.docx
+++ b/fuentes/contenidos/grado07/guion13/CN_07_13_CO.docx
@@ -1,6 +1,6 @@
 
 <file path=word/document.xml><?xml version="1.0" encoding="utf-8"?>
-<w:document xmlns:wpc="http://schemas.microsoft.com/office/word/2010/wordprocessingCanvas" xmlns:mc="http://schemas.openxmlformats.org/markup-compatibility/2006" xmlns:o="urn:schemas-microsoft-com:office:office" xmlns:r="http://schemas.openxmlformats.org/officeDocument/2006/relationships" xmlns:m="http://schemas.openxmlformats.org/officeDocument/2006/math" xmlns:v="urn:schemas-microsoft-com:vml" xmlns:wp14="http://schemas.microsoft.com/office/word/2010/wordprocessingDrawing" xmlns:wp="http://schemas.openxmlformats.org/drawingml/2006/wordprocessingDrawing" xmlns:w10="urn:schemas-microsoft-com:office:word" xmlns:w="http://schemas.openxmlformats.org/wordprocessingml/2006/main" xmlns:w14="http://schemas.microsoft.com/office/word/2010/wordml" xmlns:w15="http://schemas.microsoft.com/office/word/2012/wordml" xmlns:wpg="http://schemas.microsoft.com/office/word/2010/wordprocessingGroup" xmlns:wpi="http://schemas.microsoft.com/office/word/2010/wordprocessingInk" xmlns:wne="http://schemas.microsoft.com/office/word/2006/wordml" xmlns:wps="http://schemas.microsoft.com/office/word/2010/wordprocessingShape" mc:Ignorable="w14 w15 wp14">
+<w:document xmlns:wpc="http://schemas.microsoft.com/office/word/2010/wordprocessingCanvas" xmlns:mc="http://schemas.openxmlformats.org/markup-compatibility/2006" xmlns:o="urn:schemas-microsoft-com:office:office" xmlns:r="http://schemas.openxmlformats.org/officeDocument/2006/relationships" xmlns:m="http://schemas.openxmlformats.org/officeDocument/2006/math" xmlns:v="urn:schemas-microsoft-com:vml" xmlns:wp14="http://schemas.microsoft.com/office/word/2010/wordprocessingDrawing" xmlns:wp="http://schemas.openxmlformats.org/drawingml/2006/wordprocessingDrawing" xmlns:w10="urn:schemas-microsoft-com:office:word" xmlns:w="http://schemas.openxmlformats.org/wordprocessingml/2006/main" xmlns:w14="http://schemas.microsoft.com/office/word/2010/wordml" xmlns:wpg="http://schemas.microsoft.com/office/word/2010/wordprocessingGroup" xmlns:wpi="http://schemas.microsoft.com/office/word/2010/wordprocessingInk" xmlns:wne="http://schemas.microsoft.com/office/word/2006/wordml" xmlns:wps="http://schemas.microsoft.com/office/word/2010/wordprocessingShape" mc:Ignorable="w14 wp14">
   <w:body>
     <w:p>
       <w:pPr>
@@ -585,23 +585,7 @@
           <w:color w:val="000000"/>
           <w:lang w:val="es-ES"/>
         </w:rPr>
-        <w:t xml:space="preserve"> técnicas y </w:t>
-      </w:r>
-      <w:r>
-        <w:rPr>
-          <w:rFonts w:ascii="Arial" w:hAnsi="Arial" w:cs="Arial"/>
-          <w:color w:val="000000"/>
-          <w:lang w:val="es-ES"/>
-        </w:rPr>
-        <w:t xml:space="preserve">las </w:t>
-      </w:r>
-      <w:r>
-        <w:rPr>
-          <w:rFonts w:ascii="Arial" w:hAnsi="Arial" w:cs="Arial"/>
-          <w:color w:val="000000"/>
-          <w:lang w:val="es-ES"/>
-        </w:rPr>
-        <w:t>herramientas</w:t>
+        <w:t xml:space="preserve"> técnicas y herramientas</w:t>
       </w:r>
       <w:r>
         <w:rPr>
@@ -1006,15 +990,15 @@
                 <w:sz w:val="24"/>
                 <w:szCs w:val="24"/>
               </w:rPr>
-              <w:t xml:space="preserve"> Defendió la concepción de la enfermedad como una consecuencia de un desequilibrio de los llamados “humores” del cuerpo. </w:t>
-            </w:r>
-            <w:r>
-              <w:rPr>
-                <w:rFonts w:ascii="Arial" w:hAnsi="Arial" w:cs="Arial"/>
-                <w:sz w:val="24"/>
-                <w:szCs w:val="24"/>
-              </w:rPr>
               <w:t xml:space="preserve"> </w:t>
+            </w:r>
+            <w:r>
+              <w:rPr>
+                <w:rFonts w:ascii="Arial" w:hAnsi="Arial" w:cs="Arial"/>
+                <w:sz w:val="24"/>
+                <w:szCs w:val="24"/>
+              </w:rPr>
+              <w:t>Se le reconocen sus esfuerzos por retirar el manto de superstición de la medicina para acercarla a la luz de las Ciencias Naturales.</w:t>
             </w:r>
           </w:p>
         </w:tc>
@@ -1053,23 +1037,7 @@
           <w:color w:val="000000"/>
           <w:lang w:val="es-ES"/>
         </w:rPr>
-        <w:t>aturales</w:t>
-      </w:r>
-      <w:r>
-        <w:rPr>
-          <w:rFonts w:ascii="Arial" w:hAnsi="Arial" w:cs="Arial"/>
-          <w:color w:val="000000"/>
-          <w:lang w:val="es-ES"/>
-        </w:rPr>
-        <w:t>,</w:t>
-      </w:r>
-      <w:r>
-        <w:rPr>
-          <w:rFonts w:ascii="Arial" w:hAnsi="Arial" w:cs="Arial"/>
-          <w:color w:val="000000"/>
-          <w:lang w:val="es-ES"/>
-        </w:rPr>
-        <w:t xml:space="preserve"> le han permitido a la </w:t>
+        <w:t xml:space="preserve">aturales le han permitido a la </w:t>
       </w:r>
       <w:r>
         <w:rPr>
@@ -1868,7 +1836,13 @@
         <w:rPr>
           <w:rFonts w:ascii="Arial" w:hAnsi="Arial" w:cs="Arial"/>
         </w:rPr>
-        <w:t>, que debe identificar los desarreglos funcionales del cuerpo</w:t>
+        <w:t>, que debe identificar los de</w:t>
+      </w:r>
+      <w:r>
+        <w:rPr>
+          <w:rFonts w:ascii="Arial" w:hAnsi="Arial" w:cs="Arial"/>
+        </w:rPr>
+        <w:t>sarreglos funcionales</w:t>
       </w:r>
       <w:r>
         <w:rPr>
@@ -2121,7 +2095,31 @@
         <w:rPr>
           <w:rFonts w:ascii="Arial" w:hAnsi="Arial" w:cs="Arial"/>
         </w:rPr>
-        <w:t xml:space="preserve"> A su vez, la tecnología aportó aparatos y técnicas que permitieron conocer partes del cuerpo sin necesidad de hacer cortes o disecciones, como se debía hacer antes.</w:t>
+        <w:t xml:space="preserve"> A su vez,</w:t>
+      </w:r>
+      <w:r>
+        <w:rPr>
+          <w:rFonts w:ascii="Arial" w:hAnsi="Arial" w:cs="Arial"/>
+        </w:rPr>
+        <w:t xml:space="preserve"> para este efecto,</w:t>
+      </w:r>
+      <w:r>
+        <w:rPr>
+          <w:rFonts w:ascii="Arial" w:hAnsi="Arial" w:cs="Arial"/>
+        </w:rPr>
+        <w:t xml:space="preserve"> la tecnología aportó aparatos y técnicas que permitieron conocer partes </w:t>
+      </w:r>
+      <w:r>
+        <w:rPr>
+          <w:rFonts w:ascii="Arial" w:hAnsi="Arial" w:cs="Arial"/>
+        </w:rPr>
+        <w:t xml:space="preserve">internas </w:t>
+      </w:r>
+      <w:r>
+        <w:rPr>
+          <w:rFonts w:ascii="Arial" w:hAnsi="Arial" w:cs="Arial"/>
+        </w:rPr>
+        <w:t>del cuerpo sin necesidad de hacer cortes o disecciones, como se debía hacer antes.</w:t>
       </w:r>
     </w:p>
     <w:p>
@@ -2630,13 +2628,13 @@
         <w:rPr>
           <w:rFonts w:ascii="Arial" w:hAnsi="Arial" w:cs="Arial"/>
         </w:rPr>
-        <w:t xml:space="preserve"> paciente para extrae</w:t>
-      </w:r>
-      <w:r>
-        <w:rPr>
-          <w:rFonts w:ascii="Arial" w:hAnsi="Arial" w:cs="Arial"/>
-        </w:rPr>
-        <w:t>rle</w:t>
+        <w:t xml:space="preserve"> paciente para </w:t>
+      </w:r>
+      <w:r>
+        <w:rPr>
+          <w:rFonts w:ascii="Arial" w:hAnsi="Arial" w:cs="Arial"/>
+        </w:rPr>
+        <w:t>permitir la salida de la</w:t>
       </w:r>
       <w:r>
         <w:rPr>
@@ -2887,7 +2885,7 @@
                 <w:szCs w:val="24"/>
               </w:rPr>
             </w:pPr>
-            <w:hyperlink r:id="rId8" w:history="1">
+            <w:hyperlink r:id="rId9" w:history="1">
               <w:r>
                 <w:rPr>
                   <w:rStyle w:val="Hipervnculo"/>
@@ -2969,7 +2967,55 @@
                 <w:sz w:val="24"/>
                 <w:szCs w:val="24"/>
               </w:rPr>
-              <w:t xml:space="preserve"> Este método tan particular se usaba para tratar enfermedades tan dispares como la sordera o la amnesia. Se pensaba que la sangre se estancaba en algunas partes del cuerpo y que al hacerla fluir se conseguía una revitalización del cuerpo. </w:t>
+              <w:t xml:space="preserve"> Este método tan particular se usaba para tratar enfermedades tan dispares como la sordera o la amnesia. Se pensaba que la sangre se estancaba en algunas partes del cuerpo y que al hacerla fluir se conseguía </w:t>
+            </w:r>
+            <w:r>
+              <w:rPr>
+                <w:rFonts w:ascii="Arial" w:hAnsi="Arial" w:cs="Arial"/>
+                <w:sz w:val="24"/>
+                <w:szCs w:val="24"/>
+              </w:rPr>
+              <w:t>una</w:t>
+            </w:r>
+            <w:r>
+              <w:rPr>
+                <w:rFonts w:ascii="Arial" w:hAnsi="Arial" w:cs="Arial"/>
+                <w:sz w:val="24"/>
+                <w:szCs w:val="24"/>
+              </w:rPr>
+              <w:t xml:space="preserve"> revitalización de</w:t>
+            </w:r>
+            <w:r>
+              <w:rPr>
+                <w:rFonts w:ascii="Arial" w:hAnsi="Arial" w:cs="Arial"/>
+                <w:sz w:val="24"/>
+                <w:szCs w:val="24"/>
+              </w:rPr>
+              <w:t xml:space="preserve"> </w:t>
+            </w:r>
+            <w:r>
+              <w:rPr>
+                <w:rFonts w:ascii="Arial" w:hAnsi="Arial" w:cs="Arial"/>
+                <w:sz w:val="24"/>
+                <w:szCs w:val="24"/>
+              </w:rPr>
+              <w:t>l</w:t>
+            </w:r>
+            <w:r>
+              <w:rPr>
+                <w:rFonts w:ascii="Arial" w:hAnsi="Arial" w:cs="Arial"/>
+                <w:sz w:val="24"/>
+                <w:szCs w:val="24"/>
+              </w:rPr>
+              <w:t>a persona</w:t>
+            </w:r>
+            <w:r>
+              <w:rPr>
+                <w:rFonts w:ascii="Arial" w:hAnsi="Arial" w:cs="Arial"/>
+                <w:sz w:val="24"/>
+                <w:szCs w:val="24"/>
+              </w:rPr>
+              <w:t xml:space="preserve">. </w:t>
             </w:r>
           </w:p>
         </w:tc>
@@ -3019,13 +3065,19 @@
         <w:rPr>
           <w:rFonts w:ascii="Arial" w:hAnsi="Arial" w:cs="Arial"/>
         </w:rPr>
-        <w:t xml:space="preserve">de enfermedades, </w:t>
-      </w:r>
-      <w:r>
-        <w:rPr>
-          <w:rFonts w:ascii="Arial" w:hAnsi="Arial" w:cs="Arial"/>
-        </w:rPr>
-        <w:t xml:space="preserve">según estos galenos, vinculadas </w:t>
+        <w:t>de enfermedades</w:t>
+      </w:r>
+      <w:r>
+        <w:rPr>
+          <w:rFonts w:ascii="Arial" w:hAnsi="Arial" w:cs="Arial"/>
+        </w:rPr>
+        <w:t xml:space="preserve"> </w:t>
+      </w:r>
+      <w:r>
+        <w:rPr>
+          <w:rFonts w:ascii="Arial" w:hAnsi="Arial" w:cs="Arial"/>
+        </w:rPr>
+        <w:t xml:space="preserve">vinculadas </w:t>
       </w:r>
       <w:r>
         <w:rPr>
@@ -3061,7 +3113,25 @@
         <w:rPr>
           <w:rFonts w:ascii="Arial" w:hAnsi="Arial" w:cs="Arial"/>
         </w:rPr>
-        <w:t>. Normalmente</w:t>
+        <w:t>, según esto</w:t>
+      </w:r>
+      <w:r>
+        <w:rPr>
+          <w:rFonts w:ascii="Arial" w:hAnsi="Arial" w:cs="Arial"/>
+        </w:rPr>
+        <w:t>s galenos.</w:t>
+      </w:r>
+      <w:r>
+        <w:rPr>
+          <w:rFonts w:ascii="Arial" w:hAnsi="Arial" w:cs="Arial"/>
+        </w:rPr>
+        <w:t xml:space="preserve"> </w:t>
+      </w:r>
+      <w:r>
+        <w:rPr>
+          <w:rFonts w:ascii="Arial" w:hAnsi="Arial" w:cs="Arial"/>
+        </w:rPr>
+        <w:t>Normalmente</w:t>
       </w:r>
       <w:r>
         <w:rPr>
@@ -3146,7 +3216,19 @@
         <w:rPr>
           <w:rFonts w:ascii="Arial" w:hAnsi="Arial" w:cs="Arial"/>
         </w:rPr>
-        <w:t>, pequeños animales que se alimentan de sangre. Estas se ponían sobre distintas partes del cuerpo del paciente para que se alimentaran y a menudo no se retiraban hasta que la persona estuviera a punto de desmayarse por la pérdida de sangre.</w:t>
+        <w:t>, pequeños animales que se alimentan de sangre. Estas se ponían sobre distintas partes del cuerpo del paciente para que se alimentaran</w:t>
+      </w:r>
+      <w:r>
+        <w:rPr>
+          <w:rFonts w:ascii="Arial" w:hAnsi="Arial" w:cs="Arial"/>
+        </w:rPr>
+        <w:t>,</w:t>
+      </w:r>
+      <w:r>
+        <w:rPr>
+          <w:rFonts w:ascii="Arial" w:hAnsi="Arial" w:cs="Arial"/>
+        </w:rPr>
+        <w:t xml:space="preserve"> y a menudo no se retiraban hasta que la persona estuviera a punto de desmayarse por la pérdida de sangre.</w:t>
       </w:r>
     </w:p>
     <w:p>
@@ -3170,19 +3252,43 @@
         <w:rPr>
           <w:rFonts w:ascii="Arial" w:hAnsi="Arial" w:cs="Arial"/>
         </w:rPr>
-        <w:t>Por fortuna, c</w:t>
-      </w:r>
-      <w:r>
-        <w:rPr>
-          <w:rFonts w:ascii="Arial" w:hAnsi="Arial" w:cs="Arial"/>
-        </w:rPr>
-        <w:t xml:space="preserve">on el paso del </w:t>
-      </w:r>
-      <w:r>
-        <w:rPr>
-          <w:rFonts w:ascii="Arial" w:hAnsi="Arial" w:cs="Arial"/>
-        </w:rPr>
-        <w:t xml:space="preserve">tiempo, se hicieron descubrimientos </w:t>
+        <w:t>Sin otras alternativas, con frecuencia, para resolver muchas dolencias se practicaba la cirugía y la cauterización, y no se disponía de medicamentos diferentes a eméticos, laxantes y narcóticos.</w:t>
+      </w:r>
+    </w:p>
+    <w:p>
+      <w:pPr>
+        <w:spacing w:after="0" w:line="276" w:lineRule="auto"/>
+        <w:jc w:val="both"/>
+        <w:rPr>
+          <w:rFonts w:ascii="Arial" w:hAnsi="Arial" w:cs="Arial"/>
+        </w:rPr>
+      </w:pPr>
+    </w:p>
+    <w:p>
+      <w:pPr>
+        <w:spacing w:after="0" w:line="276" w:lineRule="auto"/>
+        <w:jc w:val="both"/>
+        <w:rPr>
+          <w:rFonts w:ascii="Arial" w:hAnsi="Arial" w:cs="Arial"/>
+        </w:rPr>
+      </w:pPr>
+      <w:r>
+        <w:rPr>
+          <w:rFonts w:ascii="Arial" w:hAnsi="Arial" w:cs="Arial"/>
+        </w:rPr>
+        <w:t xml:space="preserve">Por fortuna, </w:t>
+      </w:r>
+      <w:r>
+        <w:rPr>
+          <w:rFonts w:ascii="Arial" w:hAnsi="Arial" w:cs="Arial"/>
+        </w:rPr>
+        <w:t xml:space="preserve">a partir del Siglo IV </w:t>
+      </w:r>
+      <w:r>
+        <w:rPr>
+          <w:rFonts w:ascii="Arial" w:hAnsi="Arial" w:cs="Arial"/>
+        </w:rPr>
+        <w:t xml:space="preserve">se hicieron descubrimientos </w:t>
       </w:r>
       <w:r>
         <w:rPr>
@@ -3212,7 +3318,7 @@
         <w:rPr>
           <w:rFonts w:ascii="Arial" w:hAnsi="Arial" w:cs="Arial"/>
         </w:rPr>
-        <w:t>. Y, al</w:t>
+        <w:t>.</w:t>
       </w:r>
       <w:r>
         <w:rPr>
@@ -3224,13 +3330,19 @@
         <w:rPr>
           <w:rFonts w:ascii="Arial" w:hAnsi="Arial" w:cs="Arial"/>
         </w:rPr>
-        <w:t>a</w:t>
-      </w:r>
-      <w:r>
-        <w:rPr>
-          <w:rFonts w:ascii="Arial" w:hAnsi="Arial" w:cs="Arial"/>
-        </w:rPr>
-        <w:t xml:space="preserve">daptar los diagnósticos y los tratamientos a esos nuevos conocimientos, </w:t>
+        <w:t xml:space="preserve">A medida que avanzó el conocimiento, mejoraron los </w:t>
+      </w:r>
+      <w:r>
+        <w:rPr>
+          <w:rFonts w:ascii="Arial" w:hAnsi="Arial" w:cs="Arial"/>
+        </w:rPr>
+        <w:t xml:space="preserve">diagnósticos y los tratamientos </w:t>
+      </w:r>
+      <w:r>
+        <w:rPr>
+          <w:rFonts w:ascii="Arial" w:hAnsi="Arial" w:cs="Arial"/>
+        </w:rPr>
+        <w:t xml:space="preserve">y </w:t>
       </w:r>
       <w:r>
         <w:rPr>
@@ -3242,14 +3354,7 @@
         <w:rPr>
           <w:rFonts w:ascii="Arial" w:hAnsi="Arial" w:cs="Arial"/>
         </w:rPr>
-        <w:t xml:space="preserve"> </w:t>
-      </w:r>
-      <w:r>
-        <w:rPr>
-          <w:rFonts w:ascii="Arial" w:hAnsi="Arial" w:cs="Arial"/>
-        </w:rPr>
-        <w:lastRenderedPageBreak/>
-        <w:t xml:space="preserve">comprender mejor </w:t>
+        <w:t xml:space="preserve"> comprender mejor </w:t>
       </w:r>
       <w:r>
         <w:rPr>
@@ -4308,7 +4413,6 @@
                 <w:sz w:val="24"/>
                 <w:szCs w:val="24"/>
               </w:rPr>
-              <w:lastRenderedPageBreak/>
               <w:t xml:space="preserve">Código </w:t>
             </w:r>
             <w:proofErr w:type="spellStart"/>
@@ -4371,7 +4475,7 @@
                 <w:szCs w:val="24"/>
               </w:rPr>
             </w:pPr>
-            <w:hyperlink r:id="rId9" w:history="1">
+            <w:hyperlink r:id="rId10" w:history="1">
               <w:r>
                 <w:rPr>
                   <w:rStyle w:val="Hipervnculo"/>
@@ -4512,7 +4616,7 @@
                 <w:sz w:val="24"/>
                 <w:szCs w:val="24"/>
               </w:rPr>
-              <w:t xml:space="preserve">  </w:t>
+              <w:t xml:space="preserve"> </w:t>
             </w:r>
             <w:r>
               <w:rPr>
@@ -4778,6 +4882,14 @@
                 <w:sz w:val="24"/>
                 <w:szCs w:val="24"/>
               </w:rPr>
+              <w:t>“</w:t>
+            </w:r>
+            <w:r>
+              <w:rPr>
+                <w:rFonts w:ascii="Arial" w:hAnsi="Arial" w:cs="Arial"/>
+                <w:sz w:val="24"/>
+                <w:szCs w:val="24"/>
+              </w:rPr>
               <w:t>No todos los microorganismos son dañinos y no todas las enfermedades son producidas por microorganismos</w:t>
             </w:r>
             <w:r>
@@ -4786,6 +4898,14 @@
                 <w:sz w:val="24"/>
                 <w:szCs w:val="24"/>
               </w:rPr>
+              <w:t>”</w:t>
+            </w:r>
+            <w:r>
+              <w:rPr>
+                <w:rFonts w:ascii="Arial" w:hAnsi="Arial" w:cs="Arial"/>
+                <w:sz w:val="24"/>
+                <w:szCs w:val="24"/>
+              </w:rPr>
               <w:t>;</w:t>
             </w:r>
             <w:r>
@@ -4794,22 +4914,6 @@
                 <w:sz w:val="24"/>
                 <w:szCs w:val="24"/>
               </w:rPr>
-              <w:t xml:space="preserve"> aun así</w:t>
-            </w:r>
-            <w:r>
-              <w:rPr>
-                <w:rFonts w:ascii="Arial" w:hAnsi="Arial" w:cs="Arial"/>
-                <w:sz w:val="24"/>
-                <w:szCs w:val="24"/>
-              </w:rPr>
-              <w:t>,</w:t>
-            </w:r>
-            <w:r>
-              <w:rPr>
-                <w:rFonts w:ascii="Arial" w:hAnsi="Arial" w:cs="Arial"/>
-                <w:sz w:val="24"/>
-                <w:szCs w:val="24"/>
-              </w:rPr>
               <w:t xml:space="preserve"> este descubrimiento significó un gran avance para la </w:t>
             </w:r>
             <w:r>
@@ -4899,7 +5003,6 @@
             <w:r>
               <w:rPr>
                 <w:rFonts w:ascii="Arial" w:hAnsi="Arial" w:cs="Arial"/>
-                <w:b/>
                 <w:sz w:val="24"/>
                 <w:szCs w:val="24"/>
               </w:rPr>
@@ -4919,7 +5022,34 @@
                 <w:sz w:val="24"/>
                 <w:szCs w:val="24"/>
               </w:rPr>
-              <w:t>”.</w:t>
+              <w:t>”, y que el tratamiento debía enfocarse en evitar el contagio de microbios.</w:t>
+            </w:r>
+          </w:p>
+          <w:p>
+            <w:pPr>
+              <w:rPr>
+                <w:rFonts w:ascii="Times New Roman" w:hAnsi="Times New Roman" w:cs="Times New Roman"/>
+                <w:sz w:val="24"/>
+                <w:szCs w:val="24"/>
+              </w:rPr>
+            </w:pPr>
+          </w:p>
+          <w:p>
+            <w:pPr>
+              <w:spacing w:line="276" w:lineRule="auto"/>
+              <w:rPr>
+                <w:rFonts w:ascii="Arial" w:hAnsi="Arial" w:cs="Arial"/>
+                <w:sz w:val="24"/>
+                <w:szCs w:val="24"/>
+              </w:rPr>
+            </w:pPr>
+            <w:r>
+              <w:rPr>
+                <w:rFonts w:ascii="Arial" w:hAnsi="Arial" w:cs="Arial"/>
+                <w:sz w:val="24"/>
+                <w:szCs w:val="24"/>
+              </w:rPr>
+              <w:t>Este nuevo marco conceptual, apoyado en la evidencia, cambiaría completamente la manera de entender la salud y la enfermedad.</w:t>
             </w:r>
           </w:p>
         </w:tc>
@@ -5193,7 +5323,25 @@
         <w:rPr>
           <w:rFonts w:ascii="Arial" w:hAnsi="Arial" w:cs="Arial"/>
         </w:rPr>
-        <w:t xml:space="preserve"> se podía</w:t>
+        <w:t xml:space="preserve"> se </w:t>
+      </w:r>
+      <w:r>
+        <w:rPr>
+          <w:rFonts w:ascii="Arial" w:hAnsi="Arial" w:cs="Arial"/>
+        </w:rPr>
+        <w:t xml:space="preserve">le </w:t>
+      </w:r>
+      <w:r>
+        <w:rPr>
+          <w:rFonts w:ascii="Arial" w:hAnsi="Arial" w:cs="Arial"/>
+        </w:rPr>
+        <w:t>podía</w:t>
+      </w:r>
+      <w:r>
+        <w:rPr>
+          <w:rFonts w:ascii="Arial" w:hAnsi="Arial" w:cs="Arial"/>
+        </w:rPr>
+        <w:t>n</w:t>
       </w:r>
       <w:r>
         <w:rPr>
@@ -5230,7 +5378,14 @@
         <w:rPr>
           <w:rFonts w:ascii="Arial" w:hAnsi="Arial" w:cs="Arial"/>
         </w:rPr>
-        <w:t>causantes de enfermedad)</w:t>
+        <w:t xml:space="preserve">causantes de </w:t>
+      </w:r>
+      <w:r>
+        <w:rPr>
+          <w:rFonts w:ascii="Arial" w:hAnsi="Arial" w:cs="Arial"/>
+        </w:rPr>
+        <w:lastRenderedPageBreak/>
+        <w:t>enfermedad)</w:t>
       </w:r>
       <w:r>
         <w:rPr>
@@ -5524,15 +5679,86 @@
                 <w:sz w:val="24"/>
                 <w:szCs w:val="24"/>
               </w:rPr>
-              <w:t xml:space="preserve"> las </w:t>
-            </w:r>
-            <w:r>
-              <w:rPr>
-                <w:rFonts w:ascii="Arial" w:hAnsi="Arial" w:cs="Arial"/>
-                <w:sz w:val="24"/>
-                <w:szCs w:val="24"/>
-              </w:rPr>
-              <w:lastRenderedPageBreak/>
+              <w:t xml:space="preserve"> las enfermedades</w:t>
+            </w:r>
+            <w:r>
+              <w:rPr>
+                <w:rFonts w:ascii="Arial" w:hAnsi="Arial" w:cs="Arial"/>
+                <w:sz w:val="24"/>
+                <w:szCs w:val="24"/>
+              </w:rPr>
+              <w:t xml:space="preserve"> y transformó </w:t>
+            </w:r>
+            <w:r>
+              <w:rPr>
+                <w:rFonts w:ascii="Arial" w:hAnsi="Arial" w:cs="Arial"/>
+                <w:sz w:val="24"/>
+                <w:szCs w:val="24"/>
+              </w:rPr>
+              <w:t xml:space="preserve">la </w:t>
+            </w:r>
+            <w:r>
+              <w:rPr>
+                <w:rFonts w:ascii="Arial" w:hAnsi="Arial" w:cs="Arial"/>
+                <w:sz w:val="24"/>
+                <w:szCs w:val="24"/>
+              </w:rPr>
+              <w:t>m</w:t>
+            </w:r>
+            <w:r>
+              <w:rPr>
+                <w:rFonts w:ascii="Arial" w:hAnsi="Arial" w:cs="Arial"/>
+                <w:sz w:val="24"/>
+                <w:szCs w:val="24"/>
+              </w:rPr>
+              <w:t>edicina</w:t>
+            </w:r>
+            <w:r>
+              <w:rPr>
+                <w:rFonts w:ascii="Arial" w:hAnsi="Arial" w:cs="Arial"/>
+                <w:sz w:val="24"/>
+                <w:szCs w:val="24"/>
+              </w:rPr>
+              <w:t>.</w:t>
+            </w:r>
+            <w:r>
+              <w:rPr>
+                <w:rFonts w:ascii="Arial" w:hAnsi="Arial" w:cs="Arial"/>
+                <w:sz w:val="24"/>
+                <w:szCs w:val="24"/>
+              </w:rPr>
+              <w:t xml:space="preserve"> A partir de este descubrimiento se le dio gran relevancia a la asepsia y se desarrollaron distintos métodos de esterilización. </w:t>
+            </w:r>
+            <w:r>
+              <w:rPr>
+                <w:rFonts w:ascii="Arial" w:hAnsi="Arial" w:cs="Arial"/>
+                <w:sz w:val="24"/>
+                <w:szCs w:val="24"/>
+              </w:rPr>
+              <w:t>Hoy</w:t>
+            </w:r>
+            <w:r>
+              <w:rPr>
+                <w:rFonts w:ascii="Arial" w:hAnsi="Arial" w:cs="Arial"/>
+                <w:sz w:val="24"/>
+                <w:szCs w:val="24"/>
+              </w:rPr>
+              <w:t xml:space="preserve"> </w:t>
+            </w:r>
+            <w:r>
+              <w:rPr>
+                <w:rFonts w:ascii="Arial" w:hAnsi="Arial" w:cs="Arial"/>
+                <w:sz w:val="24"/>
+                <w:szCs w:val="24"/>
+              </w:rPr>
+              <w:t xml:space="preserve">muchas personas en el mundo se vacunan de manera preventiva contra </w:t>
+            </w:r>
+            <w:r>
+              <w:rPr>
+                <w:rFonts w:ascii="Arial" w:hAnsi="Arial" w:cs="Arial"/>
+                <w:sz w:val="24"/>
+                <w:szCs w:val="24"/>
+              </w:rPr>
               <w:t>enfermedades</w:t>
             </w:r>
             <w:r>
@@ -5541,54 +5767,6 @@
                 <w:sz w:val="24"/>
                 <w:szCs w:val="24"/>
               </w:rPr>
-              <w:t xml:space="preserve"> y transformó </w:t>
-            </w:r>
-            <w:r>
-              <w:rPr>
-                <w:rFonts w:ascii="Arial" w:hAnsi="Arial" w:cs="Arial"/>
-                <w:sz w:val="24"/>
-                <w:szCs w:val="24"/>
-              </w:rPr>
-              <w:t xml:space="preserve">la </w:t>
-            </w:r>
-            <w:r>
-              <w:rPr>
-                <w:rFonts w:ascii="Arial" w:hAnsi="Arial" w:cs="Arial"/>
-                <w:sz w:val="24"/>
-                <w:szCs w:val="24"/>
-              </w:rPr>
-              <w:t>m</w:t>
-            </w:r>
-            <w:r>
-              <w:rPr>
-                <w:rFonts w:ascii="Arial" w:hAnsi="Arial" w:cs="Arial"/>
-                <w:sz w:val="24"/>
-                <w:szCs w:val="24"/>
-              </w:rPr>
-              <w:t>edicina</w:t>
-            </w:r>
-            <w:r>
-              <w:rPr>
-                <w:rFonts w:ascii="Arial" w:hAnsi="Arial" w:cs="Arial"/>
-                <w:sz w:val="24"/>
-                <w:szCs w:val="24"/>
-              </w:rPr>
-              <w:t xml:space="preserve">. Por una parte, hoy, muchas personas en el mundo se vacunan de manera preventiva contra </w:t>
-            </w:r>
-            <w:r>
-              <w:rPr>
-                <w:rFonts w:ascii="Arial" w:hAnsi="Arial" w:cs="Arial"/>
-                <w:sz w:val="24"/>
-                <w:szCs w:val="24"/>
-              </w:rPr>
-              <w:t>enfermedades</w:t>
-            </w:r>
-            <w:r>
-              <w:rPr>
-                <w:rFonts w:ascii="Arial" w:hAnsi="Arial" w:cs="Arial"/>
-                <w:sz w:val="24"/>
-                <w:szCs w:val="24"/>
-              </w:rPr>
               <w:t xml:space="preserve"> que</w:t>
             </w:r>
             <w:r>
@@ -5597,23 +5775,55 @@
                 <w:sz w:val="24"/>
                 <w:szCs w:val="24"/>
               </w:rPr>
-              <w:t xml:space="preserve"> en otra época causaban un gran número de muertes. </w:t>
-            </w:r>
-            <w:r>
-              <w:rPr>
-                <w:rFonts w:ascii="Arial" w:hAnsi="Arial" w:cs="Arial"/>
-                <w:sz w:val="24"/>
-                <w:szCs w:val="24"/>
-              </w:rPr>
-              <w:t>Por otra, actualmente se tratan</w:t>
-            </w:r>
-            <w:r>
-              <w:rPr>
-                <w:rFonts w:ascii="Arial" w:hAnsi="Arial" w:cs="Arial"/>
-                <w:sz w:val="24"/>
-                <w:szCs w:val="24"/>
-              </w:rPr>
-              <w:t xml:space="preserve"> enfermedades microbianas </w:t>
+              <w:t xml:space="preserve"> en otra época caus</w:t>
+            </w:r>
+            <w:r>
+              <w:rPr>
+                <w:rFonts w:ascii="Arial" w:hAnsi="Arial" w:cs="Arial"/>
+                <w:sz w:val="24"/>
+                <w:szCs w:val="24"/>
+              </w:rPr>
+              <w:t xml:space="preserve">aban un gran número de muertes. </w:t>
+            </w:r>
+            <w:r>
+              <w:rPr>
+                <w:rFonts w:ascii="Arial" w:hAnsi="Arial" w:cs="Arial"/>
+                <w:sz w:val="24"/>
+                <w:szCs w:val="24"/>
+              </w:rPr>
+              <w:t>Además,</w:t>
+            </w:r>
+            <w:r>
+              <w:rPr>
+                <w:rFonts w:ascii="Arial" w:hAnsi="Arial" w:cs="Arial"/>
+                <w:sz w:val="24"/>
+                <w:szCs w:val="24"/>
+              </w:rPr>
+              <w:t xml:space="preserve"> se tratan</w:t>
+            </w:r>
+            <w:r>
+              <w:rPr>
+                <w:rFonts w:ascii="Arial" w:hAnsi="Arial" w:cs="Arial"/>
+                <w:sz w:val="24"/>
+                <w:szCs w:val="24"/>
+              </w:rPr>
+              <w:t xml:space="preserve"> </w:t>
+            </w:r>
+            <w:r>
+              <w:rPr>
+                <w:rFonts w:ascii="Arial" w:hAnsi="Arial" w:cs="Arial"/>
+                <w:sz w:val="24"/>
+                <w:szCs w:val="24"/>
+              </w:rPr>
+              <w:t xml:space="preserve">las </w:t>
+            </w:r>
+            <w:r>
+              <w:rPr>
+                <w:rFonts w:ascii="Arial" w:hAnsi="Arial" w:cs="Arial"/>
+                <w:sz w:val="24"/>
+                <w:szCs w:val="24"/>
+              </w:rPr>
+              <w:t xml:space="preserve">enfermedades microbianas </w:t>
             </w:r>
             <w:r>
               <w:rPr>
@@ -5638,6 +5848,14 @@
                 <w:szCs w:val="24"/>
               </w:rPr>
               <w:t>óticos.</w:t>
+            </w:r>
+            <w:r>
+              <w:rPr>
+                <w:rFonts w:ascii="Arial" w:hAnsi="Arial" w:cs="Arial"/>
+                <w:sz w:val="24"/>
+                <w:szCs w:val="24"/>
+              </w:rPr>
+              <w:t xml:space="preserve"> </w:t>
             </w:r>
           </w:p>
         </w:tc>
@@ -5867,6 +6085,7 @@
                 <w:rFonts w:ascii="Arial" w:hAnsi="Arial" w:cs="Arial"/>
                 <w:sz w:val="24"/>
                 <w:szCs w:val="24"/>
+                <w:highlight w:val="yellow"/>
               </w:rPr>
               <w:t>Se requieren cambios en las fichas de</w:t>
             </w:r>
@@ -5875,6 +6094,7 @@
                 <w:rFonts w:ascii="Arial" w:hAnsi="Arial" w:cs="Arial"/>
                 <w:sz w:val="24"/>
                 <w:szCs w:val="24"/>
+                <w:highlight w:val="yellow"/>
               </w:rPr>
               <w:t>l</w:t>
             </w:r>
@@ -5883,14 +6103,34 @@
                 <w:rFonts w:ascii="Arial" w:hAnsi="Arial" w:cs="Arial"/>
                 <w:sz w:val="24"/>
                 <w:szCs w:val="24"/>
-              </w:rPr>
-              <w:t xml:space="preserve"> profesor y de</w:t>
-            </w:r>
-            <w:r>
-              <w:rPr>
-                <w:rFonts w:ascii="Arial" w:hAnsi="Arial" w:cs="Arial"/>
-                <w:sz w:val="24"/>
-                <w:szCs w:val="24"/>
+                <w:highlight w:val="yellow"/>
+              </w:rPr>
+              <w:t xml:space="preserve"> </w:t>
+            </w:r>
+            <w:r>
+              <w:rPr>
+                <w:rFonts w:ascii="Arial" w:hAnsi="Arial" w:cs="Arial"/>
+                <w:sz w:val="24"/>
+                <w:szCs w:val="24"/>
+                <w:highlight w:val="yellow"/>
+              </w:rPr>
+              <w:t>docente</w:t>
+            </w:r>
+            <w:r>
+              <w:rPr>
+                <w:rFonts w:ascii="Arial" w:hAnsi="Arial" w:cs="Arial"/>
+                <w:sz w:val="24"/>
+                <w:szCs w:val="24"/>
+                <w:highlight w:val="yellow"/>
+              </w:rPr>
+              <w:t xml:space="preserve"> y de</w:t>
+            </w:r>
+            <w:r>
+              <w:rPr>
+                <w:rFonts w:ascii="Arial" w:hAnsi="Arial" w:cs="Arial"/>
+                <w:sz w:val="24"/>
+                <w:szCs w:val="24"/>
+                <w:highlight w:val="yellow"/>
               </w:rPr>
               <w:t>l</w:t>
             </w:r>
@@ -5899,8 +6139,27 @@
                 <w:rFonts w:ascii="Arial" w:hAnsi="Arial" w:cs="Arial"/>
                 <w:sz w:val="24"/>
                 <w:szCs w:val="24"/>
-              </w:rPr>
-              <w:t xml:space="preserve"> alumno.</w:t>
+                <w:highlight w:val="yellow"/>
+              </w:rPr>
+              <w:t xml:space="preserve"> </w:t>
+            </w:r>
+            <w:r>
+              <w:rPr>
+                <w:rFonts w:ascii="Arial" w:hAnsi="Arial" w:cs="Arial"/>
+                <w:sz w:val="24"/>
+                <w:szCs w:val="24"/>
+                <w:highlight w:val="yellow"/>
+              </w:rPr>
+              <w:t>estudiante</w:t>
+            </w:r>
+            <w:r>
+              <w:rPr>
+                <w:rFonts w:ascii="Arial" w:hAnsi="Arial" w:cs="Arial"/>
+                <w:sz w:val="24"/>
+                <w:szCs w:val="24"/>
+                <w:highlight w:val="yellow"/>
+              </w:rPr>
+              <w:t>.</w:t>
             </w:r>
           </w:p>
           <w:p>
@@ -5967,7 +6226,7 @@
                 <w:szCs w:val="24"/>
                 <w:highlight w:val="yellow"/>
               </w:rPr>
-              <w:t>profesor</w:t>
+              <w:t>docente</w:t>
             </w:r>
             <w:r>
               <w:rPr>
@@ -6061,7 +6320,23 @@
                 <w:sz w:val="24"/>
                 <w:szCs w:val="24"/>
               </w:rPr>
-              <w:t xml:space="preserve"> los alumnos conozcan </w:t>
+              <w:t xml:space="preserve"> los </w:t>
+            </w:r>
+            <w:r>
+              <w:rPr>
+                <w:rFonts w:ascii="Arial" w:hAnsi="Arial" w:cs="Arial"/>
+                <w:sz w:val="24"/>
+                <w:szCs w:val="24"/>
+              </w:rPr>
+              <w:t>estudiantes</w:t>
+            </w:r>
+            <w:r>
+              <w:rPr>
+                <w:rFonts w:ascii="Arial" w:hAnsi="Arial" w:cs="Arial"/>
+                <w:sz w:val="24"/>
+                <w:szCs w:val="24"/>
+              </w:rPr>
+              <w:t xml:space="preserve"> conozcan </w:t>
             </w:r>
             <w:r>
               <w:rPr>
@@ -6197,7 +6472,23 @@
                 <w:sz w:val="24"/>
                 <w:szCs w:val="24"/>
               </w:rPr>
-              <w:t>n sus alumnos sobre</w:t>
+              <w:t xml:space="preserve">n sus </w:t>
+            </w:r>
+            <w:r>
+              <w:rPr>
+                <w:rFonts w:ascii="Arial" w:hAnsi="Arial" w:cs="Arial"/>
+                <w:sz w:val="24"/>
+                <w:szCs w:val="24"/>
+              </w:rPr>
+              <w:t>estudiantes</w:t>
+            </w:r>
+            <w:r>
+              <w:rPr>
+                <w:rFonts w:ascii="Arial" w:hAnsi="Arial" w:cs="Arial"/>
+                <w:sz w:val="24"/>
+                <w:szCs w:val="24"/>
+              </w:rPr>
+              <w:t xml:space="preserve"> sobre</w:t>
             </w:r>
             <w:r>
               <w:rPr>
@@ -6273,6 +6564,7 @@
                 <w:sz w:val="24"/>
                 <w:szCs w:val="24"/>
               </w:rPr>
+              <w:lastRenderedPageBreak/>
               <w:t>- ¿Qué son las enfermedades infecciosas?</w:t>
             </w:r>
           </w:p>
@@ -6458,16 +6750,7 @@
                 <w:sz w:val="24"/>
                 <w:szCs w:val="24"/>
               </w:rPr>
-              <w:t xml:space="preserve">lleve a cabo las </w:t>
-            </w:r>
-            <w:r>
-              <w:rPr>
-                <w:rFonts w:ascii="Arial" w:hAnsi="Arial" w:cs="Arial"/>
-                <w:sz w:val="24"/>
-                <w:szCs w:val="24"/>
-              </w:rPr>
-              <w:lastRenderedPageBreak/>
-              <w:t>siguientes acciones</w:t>
+              <w:t>lleve a cabo las siguientes acciones</w:t>
             </w:r>
             <w:r>
               <w:rPr>
@@ -6587,7 +6870,23 @@
                 <w:sz w:val="24"/>
                 <w:szCs w:val="24"/>
               </w:rPr>
-              <w:t>genere una discusión entre sus alumnos basado en la pregunta</w:t>
+              <w:t xml:space="preserve">genere una discusión entre sus </w:t>
+            </w:r>
+            <w:r>
+              <w:rPr>
+                <w:rFonts w:ascii="Arial" w:hAnsi="Arial" w:cs="Arial"/>
+                <w:sz w:val="24"/>
+                <w:szCs w:val="24"/>
+              </w:rPr>
+              <w:t>estudiantes</w:t>
+            </w:r>
+            <w:r>
+              <w:rPr>
+                <w:rFonts w:ascii="Arial" w:hAnsi="Arial" w:cs="Arial"/>
+                <w:sz w:val="24"/>
+                <w:szCs w:val="24"/>
+              </w:rPr>
+              <w:t xml:space="preserve"> basado en la pregunta</w:t>
             </w:r>
             <w:r>
               <w:rPr>
@@ -6731,7 +7030,23 @@
                 <w:sz w:val="24"/>
                 <w:szCs w:val="24"/>
               </w:rPr>
-              <w:t>” genere una discusión entre sus alumnos basado en las preguntas que aparecen en ese ap</w:t>
+              <w:t xml:space="preserve">” genere una discusión entre sus </w:t>
+            </w:r>
+            <w:r>
+              <w:rPr>
+                <w:rFonts w:ascii="Arial" w:hAnsi="Arial" w:cs="Arial"/>
+                <w:sz w:val="24"/>
+                <w:szCs w:val="24"/>
+              </w:rPr>
+              <w:t>estudiantes</w:t>
+            </w:r>
+            <w:r>
+              <w:rPr>
+                <w:rFonts w:ascii="Arial" w:hAnsi="Arial" w:cs="Arial"/>
+                <w:sz w:val="24"/>
+                <w:szCs w:val="24"/>
+              </w:rPr>
+              <w:t xml:space="preserve"> basado en las preguntas que aparecen en ese ap</w:t>
             </w:r>
             <w:r>
               <w:rPr>
@@ -6871,14 +7186,23 @@
                 <w:sz w:val="24"/>
                 <w:szCs w:val="24"/>
               </w:rPr>
-              <w:t>Gran Enciclopedia Planeta [</w:t>
-            </w:r>
-            <w:hyperlink r:id="rId10" w:tgtFrame="_blank" w:history="1">
+              <w:t xml:space="preserve">Gran Enciclopedia Planeta </w:t>
+            </w:r>
+            <w:r>
+              <w:rPr>
+                <w:rFonts w:ascii="Arial" w:hAnsi="Arial" w:cs="Arial"/>
+                <w:color w:val="4F81BD" w:themeColor="accent1"/>
+                <w:sz w:val="24"/>
+                <w:szCs w:val="24"/>
+              </w:rPr>
+              <w:t>[</w:t>
+            </w:r>
+            <w:hyperlink r:id="rId11" w:tgtFrame="_blank" w:history="1">
               <w:r>
                 <w:rPr>
                   <w:rStyle w:val="Hipervnculo"/>
                   <w:rFonts w:ascii="Arial" w:hAnsi="Arial" w:cs="Arial"/>
-                  <w:color w:val="auto"/>
+                  <w:color w:val="4F81BD" w:themeColor="accent1"/>
                   <w:sz w:val="24"/>
                   <w:szCs w:val="24"/>
                   <w:u w:val="none"/>
@@ -6889,10 +7213,19 @@
             <w:r>
               <w:rPr>
                 <w:rFonts w:ascii="Arial" w:hAnsi="Arial" w:cs="Arial"/>
-                <w:sz w:val="24"/>
-                <w:szCs w:val="24"/>
-              </w:rPr>
-              <w:t xml:space="preserve">]. </w:t>
+                <w:color w:val="4F81BD" w:themeColor="accent1"/>
+                <w:sz w:val="24"/>
+                <w:szCs w:val="24"/>
+              </w:rPr>
+              <w:t>]</w:t>
+            </w:r>
+            <w:r>
+              <w:rPr>
+                <w:rFonts w:ascii="Arial" w:hAnsi="Arial" w:cs="Arial"/>
+                <w:sz w:val="24"/>
+                <w:szCs w:val="24"/>
+              </w:rPr>
+              <w:t xml:space="preserve">. </w:t>
             </w:r>
           </w:p>
           <w:p>
@@ -6912,14 +7245,23 @@
                 <w:sz w:val="24"/>
                 <w:szCs w:val="24"/>
               </w:rPr>
-              <w:t>Canal de Salud de Mapfre [</w:t>
-            </w:r>
-            <w:hyperlink r:id="rId11" w:tgtFrame="_blank" w:history="1">
+              <w:t xml:space="preserve">Canal de Salud de Mapfre </w:t>
+            </w:r>
+            <w:r>
+              <w:rPr>
+                <w:rFonts w:ascii="Arial" w:hAnsi="Arial" w:cs="Arial"/>
+                <w:color w:val="4F81BD" w:themeColor="accent1"/>
+                <w:sz w:val="24"/>
+                <w:szCs w:val="24"/>
+              </w:rPr>
+              <w:t>[</w:t>
+            </w:r>
+            <w:hyperlink r:id="rId12" w:tgtFrame="_blank" w:history="1">
               <w:r>
                 <w:rPr>
                   <w:rStyle w:val="Hipervnculo"/>
                   <w:rFonts w:ascii="Arial" w:hAnsi="Arial" w:cs="Arial"/>
-                  <w:color w:val="auto"/>
+                  <w:color w:val="4F81BD" w:themeColor="accent1"/>
                   <w:sz w:val="24"/>
                   <w:szCs w:val="24"/>
                   <w:u w:val="none"/>
@@ -6930,10 +7272,19 @@
             <w:r>
               <w:rPr>
                 <w:rFonts w:ascii="Arial" w:hAnsi="Arial" w:cs="Arial"/>
-                <w:sz w:val="24"/>
-                <w:szCs w:val="24"/>
-              </w:rPr>
-              <w:t>].</w:t>
+                <w:color w:val="4F81BD" w:themeColor="accent1"/>
+                <w:sz w:val="24"/>
+                <w:szCs w:val="24"/>
+              </w:rPr>
+              <w:t>]</w:t>
+            </w:r>
+            <w:r>
+              <w:rPr>
+                <w:rFonts w:ascii="Arial" w:hAnsi="Arial" w:cs="Arial"/>
+                <w:sz w:val="24"/>
+                <w:szCs w:val="24"/>
+              </w:rPr>
+              <w:t>.</w:t>
             </w:r>
             <w:r>
               <w:rPr>
@@ -6969,7 +7320,16 @@
                 <w:sz w:val="24"/>
                 <w:szCs w:val="24"/>
               </w:rPr>
-              <w:t xml:space="preserve">nteractivo sobre enfermedades infecciosas disponible en la </w:t>
+              <w:t xml:space="preserve">nteractivo sobre enfermedades infecciosas disponible en </w:t>
+            </w:r>
+            <w:r>
+              <w:rPr>
+                <w:rFonts w:ascii="Arial" w:hAnsi="Arial" w:cs="Arial"/>
+                <w:sz w:val="24"/>
+                <w:szCs w:val="24"/>
+              </w:rPr>
+              <w:lastRenderedPageBreak/>
+              <w:t xml:space="preserve">la </w:t>
             </w:r>
             <w:r>
               <w:rPr>
@@ -6985,14 +7345,23 @@
                 <w:sz w:val="24"/>
                 <w:szCs w:val="24"/>
               </w:rPr>
-              <w:t>eb del Colegio Público Los Ángeles, en Extremadura [</w:t>
-            </w:r>
-            <w:hyperlink r:id="rId12" w:tgtFrame="_blank" w:history="1">
+              <w:t xml:space="preserve">eb del Colegio Público Los Ángeles, en Extremadura </w:t>
+            </w:r>
+            <w:r>
+              <w:rPr>
+                <w:rFonts w:ascii="Arial" w:hAnsi="Arial" w:cs="Arial"/>
+                <w:color w:val="4F81BD" w:themeColor="accent1"/>
+                <w:sz w:val="24"/>
+                <w:szCs w:val="24"/>
+              </w:rPr>
+              <w:t>[</w:t>
+            </w:r>
+            <w:hyperlink r:id="rId13" w:tgtFrame="_blank" w:history="1">
               <w:r>
                 <w:rPr>
                   <w:rStyle w:val="Hipervnculo"/>
                   <w:rFonts w:ascii="Arial" w:hAnsi="Arial" w:cs="Arial"/>
-                  <w:color w:val="auto"/>
+                  <w:color w:val="4F81BD" w:themeColor="accent1"/>
                   <w:sz w:val="24"/>
                   <w:szCs w:val="24"/>
                   <w:u w:val="none"/>
@@ -7003,6 +7372,7 @@
             <w:r>
               <w:rPr>
                 <w:rFonts w:ascii="Arial" w:hAnsi="Arial" w:cs="Arial"/>
+                <w:color w:val="4F81BD" w:themeColor="accent1"/>
                 <w:sz w:val="24"/>
                 <w:szCs w:val="24"/>
               </w:rPr>
@@ -7039,7 +7409,17 @@
                 <w:szCs w:val="24"/>
                 <w:highlight w:val="yellow"/>
               </w:rPr>
-              <w:t xml:space="preserve"> ficha del alumno</w:t>
+              <w:t xml:space="preserve"> ficha del </w:t>
+            </w:r>
+            <w:r>
+              <w:rPr>
+                <w:rFonts w:ascii="Arial" w:hAnsi="Arial" w:cs="Arial"/>
+                <w:b/>
+                <w:sz w:val="24"/>
+                <w:szCs w:val="24"/>
+                <w:highlight w:val="yellow"/>
+              </w:rPr>
+              <w:t>estudiante</w:t>
             </w:r>
             <w:r>
               <w:rPr>
@@ -7217,7 +7597,6 @@
                 <w:sz w:val="24"/>
                 <w:szCs w:val="24"/>
               </w:rPr>
-              <w:lastRenderedPageBreak/>
               <w:t>Para combatir</w:t>
             </w:r>
             <w:r>
@@ -7674,14 +8053,23 @@
                 <w:sz w:val="24"/>
                 <w:szCs w:val="24"/>
               </w:rPr>
-              <w:t>del Colegio Público Los Ángeles, en Extremadura [</w:t>
-            </w:r>
-            <w:hyperlink r:id="rId13" w:tgtFrame="_blank" w:history="1">
+              <w:t xml:space="preserve">del Colegio Público Los Ángeles, en Extremadura </w:t>
+            </w:r>
+            <w:r>
+              <w:rPr>
+                <w:rFonts w:ascii="Arial" w:hAnsi="Arial" w:cs="Arial"/>
+                <w:color w:val="4F81BD" w:themeColor="accent1"/>
+                <w:sz w:val="24"/>
+                <w:szCs w:val="24"/>
+              </w:rPr>
+              <w:t>[</w:t>
+            </w:r>
+            <w:hyperlink r:id="rId14" w:tgtFrame="_blank" w:history="1">
               <w:r>
                 <w:rPr>
                   <w:rStyle w:val="Hipervnculo"/>
                   <w:rFonts w:ascii="Arial" w:hAnsi="Arial" w:cs="Arial"/>
-                  <w:color w:val="auto"/>
+                  <w:color w:val="4F81BD" w:themeColor="accent1"/>
                   <w:sz w:val="24"/>
                   <w:szCs w:val="24"/>
                   <w:u w:val="none"/>
@@ -7692,10 +8080,19 @@
             <w:r>
               <w:rPr>
                 <w:rFonts w:ascii="Arial" w:hAnsi="Arial" w:cs="Arial"/>
-                <w:sz w:val="24"/>
-                <w:szCs w:val="24"/>
-              </w:rPr>
-              <w:t>].</w:t>
+                <w:color w:val="4F81BD" w:themeColor="accent1"/>
+                <w:sz w:val="24"/>
+                <w:szCs w:val="24"/>
+              </w:rPr>
+              <w:t>]</w:t>
+            </w:r>
+            <w:r>
+              <w:rPr>
+                <w:rFonts w:ascii="Arial" w:hAnsi="Arial" w:cs="Arial"/>
+                <w:sz w:val="24"/>
+                <w:szCs w:val="24"/>
+              </w:rPr>
+              <w:t>.</w:t>
             </w:r>
           </w:p>
         </w:tc>
@@ -7833,14 +8230,6 @@
                 <w:szCs w:val="24"/>
               </w:rPr>
               <w:t>tratamiento de las enfermedades infecciosas</w:t>
-            </w:r>
-            <w:r>
-              <w:rPr>
-                <w:rFonts w:ascii="Arial" w:hAnsi="Arial" w:cs="Arial"/>
-                <w:sz w:val="24"/>
-                <w:szCs w:val="24"/>
-              </w:rPr>
-              <w:t>.</w:t>
             </w:r>
           </w:p>
         </w:tc>
@@ -8084,34 +8473,34 @@
                 <w:sz w:val="24"/>
                 <w:szCs w:val="24"/>
               </w:rPr>
-              <w:t>Actividad de arrastre de etiquetas al contenedor correspondiente, con términos relacionados a la teoría microbiana</w:t>
-            </w:r>
-            <w:r>
-              <w:rPr>
-                <w:rFonts w:ascii="Arial" w:hAnsi="Arial" w:cs="Arial"/>
-                <w:color w:val="000000"/>
-                <w:sz w:val="24"/>
-                <w:szCs w:val="24"/>
-              </w:rPr>
-              <w:t xml:space="preserve"> de la enfermedad y </w:t>
-            </w:r>
-            <w:r>
-              <w:rPr>
-                <w:rFonts w:ascii="Arial" w:hAnsi="Arial" w:cs="Arial"/>
-                <w:color w:val="000000"/>
-                <w:sz w:val="24"/>
-                <w:szCs w:val="24"/>
-              </w:rPr>
-              <w:t xml:space="preserve">a </w:t>
-            </w:r>
-            <w:r>
-              <w:rPr>
-                <w:rFonts w:ascii="Arial" w:hAnsi="Arial" w:cs="Arial"/>
-                <w:color w:val="000000"/>
-                <w:sz w:val="24"/>
-                <w:szCs w:val="24"/>
-              </w:rPr>
-              <w:t>la creencia</w:t>
+              <w:t xml:space="preserve">Actividad de arrastre de etiquetas con términos </w:t>
+            </w:r>
+            <w:r>
+              <w:rPr>
+                <w:rFonts w:ascii="Arial" w:hAnsi="Arial" w:cs="Arial"/>
+                <w:color w:val="000000"/>
+                <w:sz w:val="24"/>
+                <w:szCs w:val="24"/>
+              </w:rPr>
+              <w:t>propios de</w:t>
+            </w:r>
+            <w:r>
+              <w:rPr>
+                <w:rFonts w:ascii="Arial" w:hAnsi="Arial" w:cs="Arial"/>
+                <w:color w:val="000000"/>
+                <w:sz w:val="24"/>
+                <w:szCs w:val="24"/>
+              </w:rPr>
+              <w:t xml:space="preserve"> la teoría microbiana</w:t>
+            </w:r>
+            <w:r>
+              <w:rPr>
+                <w:rFonts w:ascii="Arial" w:hAnsi="Arial" w:cs="Arial"/>
+                <w:color w:val="000000"/>
+                <w:sz w:val="24"/>
+                <w:szCs w:val="24"/>
+              </w:rPr>
+              <w:t xml:space="preserve"> de la enfermedad y la creencia</w:t>
             </w:r>
             <w:r>
               <w:rPr>
@@ -8223,6 +8612,7 @@
         <w:rPr>
           <w:rFonts w:ascii="Arial" w:hAnsi="Arial" w:cs="Arial"/>
         </w:rPr>
+        <w:lastRenderedPageBreak/>
         <w:t xml:space="preserve">Desde la </w:t>
       </w:r>
       <w:r>
@@ -8483,7 +8873,6 @@
                 <w:sz w:val="24"/>
                 <w:szCs w:val="24"/>
               </w:rPr>
-              <w:lastRenderedPageBreak/>
               <w:t>Código</w:t>
             </w:r>
           </w:p>
@@ -8822,8 +9211,7 @@
     </w:p>
     <w:p>
       <w:pPr>
-        <w:spacing w:after="0" w:line="276" w:lineRule="auto"/>
-        <w:jc w:val="both"/>
+        <w:spacing w:after="0" w:line="360" w:lineRule="auto"/>
         <w:rPr>
           <w:rFonts w:ascii="Arial" w:hAnsi="Arial" w:cs="Arial"/>
         </w:rPr>
@@ -8873,18 +9261,30 @@
         <w:rPr>
           <w:rFonts w:ascii="Arial" w:hAnsi="Arial" w:cs="Arial"/>
         </w:rPr>
-        <w:t xml:space="preserve"> la manera en que las características pasan de los padres a los hijos y estableció una serie de reglas sencillas al respecto.</w:t>
-      </w:r>
-      <w:r>
-        <w:rPr>
-          <w:rFonts w:ascii="Arial" w:hAnsi="Arial" w:cs="Arial"/>
-        </w:rPr>
-        <w:t xml:space="preserve"> </w:t>
+        <w:t xml:space="preserve"> la manera en que las características pasan de los padres a los hijos </w:t>
+      </w:r>
+      <w:r>
+        <w:rPr>
+          <w:rFonts w:ascii="Arial" w:hAnsi="Arial" w:cs="Arial"/>
+        </w:rPr>
+        <w:t>de acuerdo con</w:t>
+      </w:r>
+      <w:r>
+        <w:rPr>
+          <w:rFonts w:ascii="Arial" w:hAnsi="Arial" w:cs="Arial"/>
+        </w:rPr>
+        <w:t xml:space="preserve"> una serie de reglas sencillas</w:t>
+      </w:r>
+      <w:r>
+        <w:rPr>
+          <w:rFonts w:ascii="Arial" w:hAnsi="Arial" w:cs="Arial"/>
+        </w:rPr>
+        <w:t xml:space="preserve">. Más adelante se descubriría que estas características pueden ser enfermedades. </w:t>
       </w:r>
     </w:p>
     <w:p>
       <w:pPr>
-        <w:spacing w:after="0" w:line="276" w:lineRule="auto"/>
+        <w:spacing w:after="0" w:line="360" w:lineRule="auto"/>
         <w:jc w:val="both"/>
         <w:rPr>
           <w:rFonts w:ascii="Arial" w:hAnsi="Arial" w:cs="Arial"/>
@@ -8893,7 +9293,7 @@
     </w:p>
     <w:p>
       <w:pPr>
-        <w:spacing w:after="0" w:line="276" w:lineRule="auto"/>
+        <w:spacing w:after="0" w:line="360" w:lineRule="auto"/>
         <w:jc w:val="both"/>
         <w:rPr>
           <w:rFonts w:ascii="Arial" w:hAnsi="Arial" w:cs="Arial"/>
@@ -8915,7 +9315,7 @@
         <w:rPr>
           <w:rFonts w:ascii="Arial" w:hAnsi="Arial" w:cs="Arial"/>
         </w:rPr>
-        <w:t xml:space="preserve"> además,</w:t>
+        <w:t xml:space="preserve"> además</w:t>
       </w:r>
       <w:r>
         <w:rPr>
@@ -9042,7 +9442,31 @@
         <w:rPr>
           <w:rFonts w:ascii="Arial" w:hAnsi="Arial" w:cs="Arial"/>
         </w:rPr>
-        <w:t>Se ha establecido entonces que ya que</w:t>
+        <w:t xml:space="preserve">Se </w:t>
+      </w:r>
+      <w:r>
+        <w:rPr>
+          <w:rFonts w:ascii="Arial" w:hAnsi="Arial" w:cs="Arial"/>
+        </w:rPr>
+        <w:t>estableció</w:t>
+      </w:r>
+      <w:r>
+        <w:rPr>
+          <w:rFonts w:ascii="Arial" w:hAnsi="Arial" w:cs="Arial"/>
+        </w:rPr>
+        <w:t xml:space="preserve"> entonces que</w:t>
+      </w:r>
+      <w:r>
+        <w:rPr>
+          <w:rFonts w:ascii="Arial" w:hAnsi="Arial" w:cs="Arial"/>
+        </w:rPr>
+        <w:t>,</w:t>
+      </w:r>
+      <w:r>
+        <w:rPr>
+          <w:rFonts w:ascii="Arial" w:hAnsi="Arial" w:cs="Arial"/>
+        </w:rPr>
+        <w:t xml:space="preserve"> ya que</w:t>
       </w:r>
       <w:r>
         <w:rPr>
@@ -9066,7 +9490,13 @@
         <w:rPr>
           <w:rFonts w:ascii="Arial" w:hAnsi="Arial" w:cs="Arial"/>
         </w:rPr>
-        <w:t>son causantes de unas</w:t>
+        <w:t xml:space="preserve">son causantes de </w:t>
+      </w:r>
+      <w:r>
+        <w:rPr>
+          <w:rFonts w:ascii="Arial" w:hAnsi="Arial" w:cs="Arial"/>
+        </w:rPr>
+        <w:t>ciertas</w:t>
       </w:r>
       <w:r>
         <w:rPr>
@@ -9096,25 +9526,7 @@
         <w:rPr>
           <w:rFonts w:ascii="Arial" w:hAnsi="Arial" w:cs="Arial"/>
         </w:rPr>
-        <w:t xml:space="preserve"> se heredan</w:t>
-      </w:r>
-      <w:r>
-        <w:rPr>
-          <w:rFonts w:ascii="Arial" w:hAnsi="Arial" w:cs="Arial"/>
-        </w:rPr>
-        <w:t xml:space="preserve"> </w:t>
-      </w:r>
-      <w:r>
-        <w:rPr>
-          <w:rFonts w:ascii="Arial" w:hAnsi="Arial" w:cs="Arial"/>
-        </w:rPr>
-        <w:t>bajo ciertas condiciones</w:t>
-      </w:r>
-      <w:r>
-        <w:rPr>
-          <w:rFonts w:ascii="Arial" w:hAnsi="Arial" w:cs="Arial"/>
-        </w:rPr>
-        <w:t>.</w:t>
+        <w:t xml:space="preserve"> se podían heredar.</w:t>
       </w:r>
     </w:p>
     <w:p>
@@ -9311,6 +9723,7 @@
                 <w:sz w:val="24"/>
                 <w:szCs w:val="24"/>
               </w:rPr>
+              <w:lastRenderedPageBreak/>
               <w:t>Shutterstock</w:t>
             </w:r>
             <w:proofErr w:type="spellEnd"/>
@@ -9362,13 +9775,21 @@
                 <w:szCs w:val="24"/>
               </w:rPr>
             </w:pPr>
-            <w:hyperlink r:id="rId14" w:history="1">
+            <w:hyperlink r:id="rId15" w:history="1">
               <w:r>
                 <w:rPr>
                   <w:rStyle w:val="Hipervnculo"/>
                   <w:rFonts w:ascii="Arial" w:hAnsi="Arial" w:cs="Arial"/>
                 </w:rPr>
-                <w:t>http://upload.wikimedia.org/wikipedia/commons/4/47/Schprophase.jpg</w:t>
+                <w:t>http://upload.wikimedia.org/wikipedia/commons/4/47/Schpropha</w:t>
+              </w:r>
+              <w:r>
+                <w:rPr>
+                  <w:rStyle w:val="Hipervnculo"/>
+                  <w:rFonts w:ascii="Arial" w:hAnsi="Arial" w:cs="Arial"/>
+                </w:rPr>
+                <w:lastRenderedPageBreak/>
+                <w:t>se.jpg</w:t>
               </w:r>
             </w:hyperlink>
           </w:p>
@@ -9397,6 +9818,7 @@
                 <w:sz w:val="24"/>
                 <w:szCs w:val="24"/>
               </w:rPr>
+              <w:lastRenderedPageBreak/>
               <w:t>Pie de imagen</w:t>
             </w:r>
           </w:p>
@@ -9422,7 +9844,34 @@
                 <w:sz w:val="24"/>
                 <w:szCs w:val="24"/>
               </w:rPr>
-              <w:t xml:space="preserve">Ilustración de una célula en la que aparecen sus cromosomas en color rojo y azul, dentro del núcleo de la célula. </w:t>
+              <w:t xml:space="preserve">En la ilustración </w:t>
+            </w:r>
+            <w:r>
+              <w:rPr>
+                <w:rFonts w:ascii="Arial" w:hAnsi="Arial" w:cs="Arial"/>
+                <w:color w:val="000000"/>
+                <w:sz w:val="24"/>
+                <w:szCs w:val="24"/>
+              </w:rPr>
+              <w:t>apa</w:t>
+            </w:r>
+            <w:r>
+              <w:rPr>
+                <w:rFonts w:ascii="Arial" w:hAnsi="Arial" w:cs="Arial"/>
+                <w:color w:val="000000"/>
+                <w:sz w:val="24"/>
+                <w:szCs w:val="24"/>
+              </w:rPr>
+              <w:t>recen los</w:t>
+            </w:r>
+            <w:r>
+              <w:rPr>
+                <w:rFonts w:ascii="Arial" w:hAnsi="Arial" w:cs="Arial"/>
+                <w:color w:val="000000"/>
+                <w:sz w:val="24"/>
+                <w:szCs w:val="24"/>
+              </w:rPr>
+              <w:t xml:space="preserve"> cromosomas en color rojo y azul, dentro del núcleo de la célula. </w:t>
             </w:r>
             <w:r>
               <w:rPr>
@@ -9441,6 +9890,24 @@
                 <w:szCs w:val="24"/>
               </w:rPr>
               <w:t>los cromosomas se guarda la información del organismo que se transmite de generación en generación.</w:t>
+            </w:r>
+            <w:r>
+              <w:rPr>
+                <w:rFonts w:ascii="Arial" w:hAnsi="Arial" w:cs="Arial"/>
+                <w:color w:val="000000"/>
+                <w:sz w:val="24"/>
+                <w:szCs w:val="24"/>
+              </w:rPr>
+              <w:t xml:space="preserve"> Durante la división celular, l</w:t>
+            </w:r>
+            <w:r>
+              <w:rPr>
+                <w:rFonts w:ascii="Arial" w:hAnsi="Arial" w:cs="Arial"/>
+                <w:color w:val="000000"/>
+                <w:sz w:val="24"/>
+                <w:szCs w:val="24"/>
+              </w:rPr>
+              <w:t>os cromosomas se duplican, de manera que cada célula hija recibe toda la información contenida en el ADN de la célula original.</w:t>
             </w:r>
           </w:p>
         </w:tc>
@@ -9544,7 +10011,6 @@
         <w:rPr>
           <w:rFonts w:ascii="Arial" w:hAnsi="Arial" w:cs="Arial"/>
         </w:rPr>
-        <w:lastRenderedPageBreak/>
         <w:t>Actualmente se pueden diagnosticar muchas enfermedades hereditarias</w:t>
       </w:r>
       <w:r>
@@ -10258,6 +10724,20 @@
         <w:spacing w:after="0" w:line="276" w:lineRule="auto"/>
         <w:rPr>
           <w:rFonts w:ascii="Arial" w:hAnsi="Arial" w:cs="Arial"/>
+        </w:rPr>
+      </w:pPr>
+      <w:r>
+        <w:rPr>
+          <w:rFonts w:ascii="Arial" w:hAnsi="Arial" w:cs="Arial"/>
+        </w:rPr>
+        <w:t>Usa el siguiente recurso para revisar lo visto en la sección anterior.</w:t>
+      </w:r>
+    </w:p>
+    <w:p>
+      <w:pPr>
+        <w:spacing w:after="0" w:line="276" w:lineRule="auto"/>
+        <w:rPr>
+          <w:rFonts w:ascii="Arial" w:hAnsi="Arial" w:cs="Arial"/>
           <w:color w:val="000000"/>
         </w:rPr>
       </w:pPr>
@@ -10704,6 +11184,7 @@
     <w:p>
       <w:pPr>
         <w:spacing w:line="276" w:lineRule="auto"/>
+        <w:jc w:val="both"/>
         <w:rPr>
           <w:rFonts w:ascii="Arial" w:hAnsi="Arial" w:cs="Arial"/>
         </w:rPr>
@@ -10711,7 +11192,7 @@
     </w:p>
     <w:p>
       <w:pPr>
-        <w:spacing w:line="276" w:lineRule="auto"/>
+        <w:spacing w:line="360" w:lineRule="auto"/>
         <w:jc w:val="both"/>
         <w:rPr>
           <w:rFonts w:ascii="Arial" w:hAnsi="Arial" w:cs="Arial"/>
@@ -10805,14 +11286,7 @@
         <w:rPr>
           <w:rFonts w:ascii="Arial" w:hAnsi="Arial" w:cs="Arial"/>
         </w:rPr>
-        <w:t xml:space="preserve">l </w:t>
-      </w:r>
-      <w:r>
-        <w:rPr>
-          <w:rFonts w:ascii="Arial" w:hAnsi="Arial" w:cs="Arial"/>
-        </w:rPr>
-        <w:lastRenderedPageBreak/>
-        <w:t xml:space="preserve">desarrollo de </w:t>
+        <w:t xml:space="preserve">l desarrollo de </w:t>
       </w:r>
       <w:r>
         <w:rPr>
@@ -11272,7 +11746,15 @@
                 <w:sz w:val="24"/>
                 <w:szCs w:val="24"/>
               </w:rPr>
-              <w:t xml:space="preserve">reacciones </w:t>
+              <w:t>al interior de las células</w:t>
+            </w:r>
+            <w:r>
+              <w:rPr>
+                <w:rFonts w:ascii="Arial" w:hAnsi="Arial" w:cs="Arial"/>
+                <w:sz w:val="24"/>
+                <w:szCs w:val="24"/>
+              </w:rPr>
+              <w:t xml:space="preserve"> </w:t>
             </w:r>
             <w:r>
               <w:rPr>
@@ -11288,15 +11770,15 @@
                 <w:sz w:val="24"/>
                 <w:szCs w:val="24"/>
               </w:rPr>
-              <w:t>uímica</w:t>
-            </w:r>
-            <w:r>
-              <w:rPr>
-                <w:rFonts w:ascii="Arial" w:hAnsi="Arial" w:cs="Arial"/>
-                <w:sz w:val="24"/>
-                <w:szCs w:val="24"/>
-              </w:rPr>
-              <w:t>s en nuestros cuerpos para cumplir adecuadamente con nuestras funciones vitales.</w:t>
+              <w:t>ue conforman nuestros cuerpos. A través de estas reacciones podemos nutrirnos, respirar o relacionarnos con el entorno</w:t>
+            </w:r>
+            <w:r>
+              <w:rPr>
+                <w:rFonts w:ascii="Arial" w:hAnsi="Arial" w:cs="Arial"/>
+                <w:sz w:val="24"/>
+                <w:szCs w:val="24"/>
+              </w:rPr>
+              <w:t>.</w:t>
             </w:r>
             <w:r>
               <w:rPr>
@@ -11438,229 +11920,440 @@
     </w:p>
     <w:p>
       <w:pPr>
+        <w:spacing w:after="0" w:line="360" w:lineRule="auto"/>
+        <w:jc w:val="both"/>
+        <w:rPr>
+          <w:rFonts w:ascii="Arial" w:hAnsi="Arial" w:cs="Arial"/>
+        </w:rPr>
+      </w:pPr>
+      <w:r>
+        <w:rPr>
+          <w:rFonts w:ascii="Arial" w:hAnsi="Arial" w:cs="Arial"/>
+        </w:rPr>
+        <w:t>Parte de la labor de los médicos</w:t>
+      </w:r>
+      <w:r>
+        <w:rPr>
+          <w:rFonts w:ascii="Arial" w:hAnsi="Arial" w:cs="Arial"/>
+        </w:rPr>
+        <w:t xml:space="preserve"> consiste en </w:t>
+      </w:r>
+      <w:r>
+        <w:rPr>
+          <w:rFonts w:ascii="Arial" w:hAnsi="Arial" w:cs="Arial"/>
+        </w:rPr>
+        <w:t>cur</w:t>
+      </w:r>
+      <w:r>
+        <w:rPr>
+          <w:rFonts w:ascii="Arial" w:hAnsi="Arial" w:cs="Arial"/>
+        </w:rPr>
+        <w:t>ar</w:t>
+      </w:r>
+      <w:r>
+        <w:rPr>
+          <w:rFonts w:ascii="Arial" w:hAnsi="Arial" w:cs="Arial"/>
+        </w:rPr>
+        <w:t xml:space="preserve"> enfermedad</w:t>
+      </w:r>
+      <w:r>
+        <w:rPr>
+          <w:rFonts w:ascii="Arial" w:hAnsi="Arial" w:cs="Arial"/>
+        </w:rPr>
+        <w:t>es</w:t>
+      </w:r>
+      <w:r>
+        <w:rPr>
+          <w:rFonts w:ascii="Arial" w:hAnsi="Arial" w:cs="Arial"/>
+        </w:rPr>
+        <w:t xml:space="preserve"> o aliviar </w:t>
+      </w:r>
+      <w:r>
+        <w:rPr>
+          <w:rFonts w:ascii="Arial" w:hAnsi="Arial" w:cs="Arial"/>
+        </w:rPr>
+        <w:t xml:space="preserve">sus </w:t>
+      </w:r>
+      <w:r>
+        <w:rPr>
+          <w:rFonts w:ascii="Arial" w:hAnsi="Arial" w:cs="Arial"/>
+        </w:rPr>
+        <w:t xml:space="preserve">síntomas. </w:t>
+      </w:r>
+      <w:r>
+        <w:rPr>
+          <w:rFonts w:ascii="Arial" w:hAnsi="Arial" w:cs="Arial"/>
+        </w:rPr>
+        <w:t>U</w:t>
+      </w:r>
+      <w:r>
+        <w:rPr>
+          <w:rFonts w:ascii="Arial" w:hAnsi="Arial" w:cs="Arial"/>
+        </w:rPr>
+        <w:t xml:space="preserve">na de las formas de </w:t>
+      </w:r>
+      <w:r>
+        <w:rPr>
+          <w:rFonts w:ascii="Arial" w:hAnsi="Arial" w:cs="Arial"/>
+        </w:rPr>
+        <w:t xml:space="preserve">lograr este cometido </w:t>
+      </w:r>
+      <w:r>
+        <w:rPr>
+          <w:rFonts w:ascii="Arial" w:hAnsi="Arial" w:cs="Arial"/>
+        </w:rPr>
+        <w:t>es</w:t>
+      </w:r>
+      <w:r>
+        <w:rPr>
+          <w:rFonts w:ascii="Arial" w:hAnsi="Arial" w:cs="Arial"/>
+        </w:rPr>
+        <w:t xml:space="preserve"> administrando al</w:t>
+      </w:r>
+      <w:r>
+        <w:rPr>
+          <w:rFonts w:ascii="Arial" w:hAnsi="Arial" w:cs="Arial"/>
+        </w:rPr>
+        <w:t xml:space="preserve"> paciente una sustancia o grupo de sustancias</w:t>
+      </w:r>
+      <w:r>
+        <w:rPr>
+          <w:rFonts w:ascii="Arial" w:hAnsi="Arial" w:cs="Arial"/>
+        </w:rPr>
+        <w:t xml:space="preserve"> </w:t>
+      </w:r>
+      <w:r>
+        <w:rPr>
+          <w:rFonts w:ascii="Arial" w:hAnsi="Arial" w:cs="Arial"/>
+        </w:rPr>
+        <w:t xml:space="preserve">con uno de estos dos </w:t>
+      </w:r>
+      <w:r>
+        <w:rPr>
+          <w:rFonts w:ascii="Arial" w:hAnsi="Arial" w:cs="Arial"/>
+        </w:rPr>
+        <w:t>efecto</w:t>
+      </w:r>
+      <w:r>
+        <w:rPr>
+          <w:rFonts w:ascii="Arial" w:hAnsi="Arial" w:cs="Arial"/>
+        </w:rPr>
+        <w:t>s</w:t>
+      </w:r>
+      <w:r>
+        <w:rPr>
+          <w:rFonts w:ascii="Arial" w:hAnsi="Arial" w:cs="Arial"/>
+        </w:rPr>
+        <w:t>.</w:t>
+      </w:r>
+      <w:r>
+        <w:rPr>
+          <w:rFonts w:ascii="Arial" w:hAnsi="Arial" w:cs="Arial"/>
+        </w:rPr>
+        <w:t xml:space="preserve"> </w:t>
+      </w:r>
+      <w:r>
+        <w:rPr>
+          <w:rFonts w:ascii="Arial" w:hAnsi="Arial" w:cs="Arial"/>
+        </w:rPr>
+        <w:t xml:space="preserve">Por ejemplo, </w:t>
+      </w:r>
+      <w:r>
+        <w:rPr>
+          <w:rFonts w:ascii="Arial" w:hAnsi="Arial" w:cs="Arial"/>
+        </w:rPr>
+        <w:lastRenderedPageBreak/>
+        <w:t xml:space="preserve">para combatir una infección se usan </w:t>
+      </w:r>
+      <w:r>
+        <w:rPr>
+          <w:rFonts w:ascii="Arial" w:hAnsi="Arial" w:cs="Arial"/>
+          <w:b/>
+        </w:rPr>
+        <w:t>antibióticos</w:t>
+      </w:r>
+      <w:r>
+        <w:rPr>
+          <w:rFonts w:ascii="Arial" w:hAnsi="Arial" w:cs="Arial"/>
+        </w:rPr>
+        <w:t xml:space="preserve"> y</w:t>
+      </w:r>
+      <w:r>
+        <w:rPr>
+          <w:rFonts w:ascii="Arial" w:hAnsi="Arial" w:cs="Arial"/>
+        </w:rPr>
+        <w:t xml:space="preserve"> </w:t>
+      </w:r>
+      <w:r>
+        <w:rPr>
+          <w:rFonts w:ascii="Arial" w:hAnsi="Arial" w:cs="Arial"/>
+        </w:rPr>
+        <w:t>para alivia</w:t>
+      </w:r>
+      <w:r>
+        <w:rPr>
+          <w:rFonts w:ascii="Arial" w:hAnsi="Arial" w:cs="Arial"/>
+        </w:rPr>
+        <w:t xml:space="preserve">r el dolor se usan </w:t>
+      </w:r>
+      <w:r>
+        <w:rPr>
+          <w:rFonts w:ascii="Arial" w:hAnsi="Arial" w:cs="Arial"/>
+          <w:b/>
+        </w:rPr>
+        <w:t>analgésicos</w:t>
+      </w:r>
+      <w:r>
+        <w:rPr>
+          <w:rFonts w:ascii="Arial" w:hAnsi="Arial" w:cs="Arial"/>
+        </w:rPr>
+        <w:t>. Algunas se obtienen a partir de los mismos seres vivos y otras a partir de síntesis química, y son conocidas como</w:t>
+      </w:r>
+      <w:r>
+        <w:rPr>
+          <w:rFonts w:ascii="Arial" w:hAnsi="Arial" w:cs="Arial"/>
+        </w:rPr>
+        <w:t xml:space="preserve"> </w:t>
+      </w:r>
+      <w:r>
+        <w:rPr>
+          <w:rFonts w:ascii="Arial" w:hAnsi="Arial" w:cs="Arial"/>
+          <w:b/>
+        </w:rPr>
+        <w:t>medicinas</w:t>
+      </w:r>
+      <w:r>
+        <w:rPr>
+          <w:rFonts w:ascii="Arial" w:hAnsi="Arial" w:cs="Arial"/>
+        </w:rPr>
+        <w:t xml:space="preserve"> o </w:t>
+      </w:r>
+      <w:r>
+        <w:rPr>
+          <w:rFonts w:ascii="Arial" w:hAnsi="Arial" w:cs="Arial"/>
+          <w:b/>
+        </w:rPr>
+        <w:t>medicamentos</w:t>
+      </w:r>
+      <w:r>
+        <w:rPr>
+          <w:rFonts w:ascii="Arial" w:hAnsi="Arial" w:cs="Arial"/>
+        </w:rPr>
+        <w:t>.</w:t>
+      </w:r>
+      <w:r>
+        <w:rPr>
+          <w:rFonts w:ascii="Arial" w:hAnsi="Arial" w:cs="Arial"/>
+        </w:rPr>
+        <w:t xml:space="preserve"> </w:t>
+      </w:r>
+      <w:r>
+        <w:rPr>
+          <w:rFonts w:ascii="Arial" w:hAnsi="Arial" w:cs="Arial"/>
+        </w:rPr>
+        <w:t xml:space="preserve"> </w:t>
+      </w:r>
+    </w:p>
+    <w:p>
+      <w:pPr>
         <w:spacing w:after="0" w:line="276" w:lineRule="auto"/>
         <w:jc w:val="both"/>
         <w:rPr>
           <w:rFonts w:ascii="Arial" w:hAnsi="Arial" w:cs="Arial"/>
         </w:rPr>
       </w:pPr>
-      <w:r>
-        <w:rPr>
-          <w:rFonts w:ascii="Arial" w:hAnsi="Arial" w:cs="Arial"/>
-        </w:rPr>
-        <w:t>Parte de la labor de los médicos</w:t>
-      </w:r>
-      <w:r>
-        <w:rPr>
-          <w:rFonts w:ascii="Arial" w:hAnsi="Arial" w:cs="Arial"/>
-        </w:rPr>
-        <w:t xml:space="preserve"> consiste en </w:t>
-      </w:r>
-      <w:r>
-        <w:rPr>
-          <w:rFonts w:ascii="Arial" w:hAnsi="Arial" w:cs="Arial"/>
-        </w:rPr>
-        <w:t>cur</w:t>
-      </w:r>
-      <w:r>
-        <w:rPr>
-          <w:rFonts w:ascii="Arial" w:hAnsi="Arial" w:cs="Arial"/>
-        </w:rPr>
-        <w:t>ar</w:t>
-      </w:r>
-      <w:r>
-        <w:rPr>
-          <w:rFonts w:ascii="Arial" w:hAnsi="Arial" w:cs="Arial"/>
-        </w:rPr>
-        <w:t xml:space="preserve"> enfermedad</w:t>
-      </w:r>
-      <w:r>
-        <w:rPr>
-          <w:rFonts w:ascii="Arial" w:hAnsi="Arial" w:cs="Arial"/>
-        </w:rPr>
-        <w:t>es</w:t>
-      </w:r>
-      <w:r>
-        <w:rPr>
-          <w:rFonts w:ascii="Arial" w:hAnsi="Arial" w:cs="Arial"/>
-        </w:rPr>
-        <w:t xml:space="preserve"> o aliviar </w:t>
-      </w:r>
-      <w:r>
-        <w:rPr>
-          <w:rFonts w:ascii="Arial" w:hAnsi="Arial" w:cs="Arial"/>
-        </w:rPr>
-        <w:t xml:space="preserve">sus </w:t>
-      </w:r>
-      <w:r>
-        <w:rPr>
-          <w:rFonts w:ascii="Arial" w:hAnsi="Arial" w:cs="Arial"/>
-        </w:rPr>
-        <w:t xml:space="preserve">síntomas. </w:t>
-      </w:r>
-      <w:r>
-        <w:rPr>
-          <w:rFonts w:ascii="Arial" w:hAnsi="Arial" w:cs="Arial"/>
-        </w:rPr>
-        <w:t>U</w:t>
-      </w:r>
-      <w:r>
-        <w:rPr>
-          <w:rFonts w:ascii="Arial" w:hAnsi="Arial" w:cs="Arial"/>
-        </w:rPr>
-        <w:t xml:space="preserve">na de las formas de </w:t>
-      </w:r>
-      <w:r>
-        <w:rPr>
-          <w:rFonts w:ascii="Arial" w:hAnsi="Arial" w:cs="Arial"/>
-        </w:rPr>
-        <w:t xml:space="preserve">lograr este cometido </w:t>
-      </w:r>
-      <w:r>
-        <w:rPr>
-          <w:rFonts w:ascii="Arial" w:hAnsi="Arial" w:cs="Arial"/>
-        </w:rPr>
-        <w:t>es</w:t>
-      </w:r>
-      <w:r>
-        <w:rPr>
-          <w:rFonts w:ascii="Arial" w:hAnsi="Arial" w:cs="Arial"/>
-        </w:rPr>
-        <w:t xml:space="preserve"> administrando al</w:t>
-      </w:r>
-      <w:r>
-        <w:rPr>
-          <w:rFonts w:ascii="Arial" w:hAnsi="Arial" w:cs="Arial"/>
-        </w:rPr>
-        <w:t xml:space="preserve"> paciente una sustancia o grupo de sustancias</w:t>
-      </w:r>
-      <w:r>
-        <w:rPr>
-          <w:rFonts w:ascii="Arial" w:hAnsi="Arial" w:cs="Arial"/>
-        </w:rPr>
-        <w:t xml:space="preserve"> </w:t>
-      </w:r>
-      <w:r>
-        <w:rPr>
-          <w:rFonts w:ascii="Arial" w:hAnsi="Arial" w:cs="Arial"/>
-        </w:rPr>
-        <w:t xml:space="preserve">con uno de estos dos </w:t>
-      </w:r>
-      <w:r>
-        <w:rPr>
-          <w:rFonts w:ascii="Arial" w:hAnsi="Arial" w:cs="Arial"/>
-        </w:rPr>
-        <w:t>efecto</w:t>
-      </w:r>
-      <w:r>
-        <w:rPr>
-          <w:rFonts w:ascii="Arial" w:hAnsi="Arial" w:cs="Arial"/>
-        </w:rPr>
-        <w:t>s</w:t>
-      </w:r>
-      <w:r>
-        <w:rPr>
-          <w:rFonts w:ascii="Arial" w:hAnsi="Arial" w:cs="Arial"/>
-        </w:rPr>
-        <w:t>.</w:t>
-      </w:r>
-      <w:r>
-        <w:rPr>
-          <w:rFonts w:ascii="Arial" w:hAnsi="Arial" w:cs="Arial"/>
-        </w:rPr>
-        <w:t xml:space="preserve"> </w:t>
-      </w:r>
-      <w:r>
-        <w:rPr>
-          <w:rFonts w:ascii="Arial" w:hAnsi="Arial" w:cs="Arial"/>
-        </w:rPr>
-        <w:t xml:space="preserve">Por ejemplo, para combatir una infección se usan </w:t>
-      </w:r>
-      <w:r>
-        <w:rPr>
-          <w:rFonts w:ascii="Arial" w:hAnsi="Arial" w:cs="Arial"/>
-          <w:b/>
-        </w:rPr>
-        <w:t>antibióticos</w:t>
-      </w:r>
-      <w:r>
-        <w:rPr>
-          <w:rFonts w:ascii="Arial" w:hAnsi="Arial" w:cs="Arial"/>
-        </w:rPr>
-        <w:t xml:space="preserve"> y</w:t>
-      </w:r>
-      <w:r>
-        <w:rPr>
-          <w:rFonts w:ascii="Arial" w:hAnsi="Arial" w:cs="Arial"/>
-        </w:rPr>
-        <w:t xml:space="preserve"> </w:t>
-      </w:r>
-      <w:r>
-        <w:rPr>
-          <w:rFonts w:ascii="Arial" w:hAnsi="Arial" w:cs="Arial"/>
-        </w:rPr>
-        <w:t>para alivia</w:t>
-      </w:r>
-      <w:r>
-        <w:rPr>
-          <w:rFonts w:ascii="Arial" w:hAnsi="Arial" w:cs="Arial"/>
-        </w:rPr>
-        <w:t xml:space="preserve">r el dolor se usan </w:t>
-      </w:r>
-      <w:r>
-        <w:rPr>
-          <w:rFonts w:ascii="Arial" w:hAnsi="Arial" w:cs="Arial"/>
-          <w:b/>
-        </w:rPr>
-        <w:t>analgésicos</w:t>
-      </w:r>
-      <w:r>
-        <w:rPr>
-          <w:rFonts w:ascii="Arial" w:hAnsi="Arial" w:cs="Arial"/>
-        </w:rPr>
-        <w:t>. Algunas se obtienen a partir de los mismos seres vivos y otras a partir de síntesis química, y son conocidas como</w:t>
-      </w:r>
-      <w:r>
-        <w:rPr>
-          <w:rFonts w:ascii="Arial" w:hAnsi="Arial" w:cs="Arial"/>
-        </w:rPr>
-        <w:t xml:space="preserve"> </w:t>
-      </w:r>
-      <w:r>
-        <w:rPr>
-          <w:rFonts w:ascii="Arial" w:hAnsi="Arial" w:cs="Arial"/>
-          <w:b/>
-        </w:rPr>
-        <w:t>medicinas</w:t>
-      </w:r>
-      <w:r>
-        <w:rPr>
-          <w:rFonts w:ascii="Arial" w:hAnsi="Arial" w:cs="Arial"/>
-        </w:rPr>
-        <w:t xml:space="preserve"> o </w:t>
-      </w:r>
-      <w:r>
-        <w:rPr>
-          <w:rFonts w:ascii="Arial" w:hAnsi="Arial" w:cs="Arial"/>
-          <w:b/>
-        </w:rPr>
-        <w:t>medicamentos</w:t>
-      </w:r>
-      <w:r>
-        <w:rPr>
-          <w:rFonts w:ascii="Arial" w:hAnsi="Arial" w:cs="Arial"/>
-        </w:rPr>
-        <w:t>.</w:t>
-      </w:r>
-      <w:r>
-        <w:rPr>
-          <w:rFonts w:ascii="Arial" w:hAnsi="Arial" w:cs="Arial"/>
-        </w:rPr>
-        <w:t xml:space="preserve">   </w:t>
-      </w:r>
     </w:p>
     <w:p>
       <w:pPr>
+        <w:spacing w:after="0" w:line="360" w:lineRule="auto"/>
+        <w:jc w:val="both"/>
+        <w:rPr>
+          <w:rFonts w:ascii="Arial" w:hAnsi="Arial" w:cs="Arial"/>
+        </w:rPr>
+      </w:pPr>
+      <w:r>
+        <w:rPr>
+          <w:rFonts w:ascii="Arial" w:hAnsi="Arial" w:cs="Arial"/>
+        </w:rPr>
+        <w:t>Mucho</w:t>
+      </w:r>
+      <w:r>
+        <w:rPr>
+          <w:rFonts w:ascii="Arial" w:hAnsi="Arial" w:cs="Arial"/>
+        </w:rPr>
+        <w:t xml:space="preserve">s </w:t>
+      </w:r>
+      <w:r>
+        <w:rPr>
+          <w:rFonts w:ascii="Arial" w:hAnsi="Arial" w:cs="Arial"/>
+        </w:rPr>
+        <w:t xml:space="preserve">medicamentos se </w:t>
+      </w:r>
+      <w:r>
+        <w:rPr>
+          <w:rFonts w:ascii="Arial" w:hAnsi="Arial" w:cs="Arial"/>
+        </w:rPr>
+        <w:t xml:space="preserve">elaboran </w:t>
+      </w:r>
+      <w:r>
+        <w:rPr>
+          <w:rFonts w:ascii="Arial" w:hAnsi="Arial" w:cs="Arial"/>
+        </w:rPr>
+        <w:t xml:space="preserve">a partir de </w:t>
+      </w:r>
+      <w:r>
+        <w:rPr>
+          <w:rFonts w:ascii="Arial" w:hAnsi="Arial" w:cs="Arial"/>
+        </w:rPr>
+        <w:t xml:space="preserve">materias </w:t>
+      </w:r>
+      <w:r>
+        <w:rPr>
+          <w:rFonts w:ascii="Arial" w:hAnsi="Arial" w:cs="Arial"/>
+        </w:rPr>
+        <w:t>que se encuentran en la</w:t>
+      </w:r>
+      <w:r>
+        <w:rPr>
+          <w:rFonts w:ascii="Arial" w:hAnsi="Arial" w:cs="Arial"/>
+        </w:rPr>
+        <w:t xml:space="preserve"> </w:t>
+      </w:r>
+      <w:r>
+        <w:rPr>
+          <w:rFonts w:ascii="Arial" w:hAnsi="Arial" w:cs="Arial"/>
+        </w:rPr>
+        <w:t xml:space="preserve">naturaleza. </w:t>
+      </w:r>
+      <w:r>
+        <w:rPr>
+          <w:rFonts w:ascii="Arial" w:hAnsi="Arial" w:cs="Arial"/>
+        </w:rPr>
+        <w:t xml:space="preserve">Por ejemplo, el </w:t>
+      </w:r>
+      <w:r>
+        <w:rPr>
+          <w:rFonts w:ascii="Arial" w:hAnsi="Arial" w:cs="Arial"/>
+          <w:b/>
+        </w:rPr>
+        <w:t>ácido salicílico</w:t>
+      </w:r>
+      <w:r>
+        <w:rPr>
+          <w:rFonts w:ascii="Arial" w:hAnsi="Arial" w:cs="Arial"/>
+          <w:b/>
+        </w:rPr>
+        <w:t xml:space="preserve"> </w:t>
+      </w:r>
+      <w:r>
+        <w:rPr>
+          <w:rFonts w:ascii="Arial" w:hAnsi="Arial" w:cs="Arial"/>
+        </w:rPr>
+        <w:t>proviene de la corteza de un</w:t>
+      </w:r>
+      <w:r>
+        <w:rPr>
+          <w:rFonts w:ascii="Arial" w:hAnsi="Arial" w:cs="Arial"/>
+        </w:rPr>
+        <w:t xml:space="preserve"> árbol llamado </w:t>
+      </w:r>
+      <w:r>
+        <w:rPr>
+          <w:rFonts w:ascii="Arial" w:hAnsi="Arial" w:cs="Arial"/>
+          <w:b/>
+        </w:rPr>
+        <w:t>sauce</w:t>
+      </w:r>
+      <w:r>
+        <w:rPr>
+          <w:rFonts w:ascii="Arial" w:hAnsi="Arial" w:cs="Arial"/>
+          <w:b/>
+        </w:rPr>
+        <w:t xml:space="preserve"> </w:t>
+      </w:r>
+      <w:r>
+        <w:rPr>
+          <w:rFonts w:ascii="Arial" w:hAnsi="Arial" w:cs="Arial"/>
+        </w:rPr>
+        <w:t>y a partir</w:t>
+      </w:r>
+      <w:r>
+        <w:rPr>
+          <w:rFonts w:ascii="Arial" w:hAnsi="Arial" w:cs="Arial"/>
+        </w:rPr>
+        <w:t xml:space="preserve"> de </w:t>
+      </w:r>
+      <w:r>
+        <w:rPr>
+          <w:rFonts w:ascii="Arial" w:hAnsi="Arial" w:cs="Arial"/>
+        </w:rPr>
+        <w:t xml:space="preserve">este </w:t>
+      </w:r>
+      <w:r>
+        <w:rPr>
+          <w:rFonts w:ascii="Arial" w:hAnsi="Arial" w:cs="Arial"/>
+        </w:rPr>
+        <w:t xml:space="preserve">se </w:t>
+      </w:r>
+      <w:r>
+        <w:rPr>
+          <w:rFonts w:ascii="Arial" w:hAnsi="Arial" w:cs="Arial"/>
+        </w:rPr>
+        <w:t xml:space="preserve">produce </w:t>
+      </w:r>
+      <w:r>
+        <w:rPr>
+          <w:rFonts w:ascii="Arial" w:hAnsi="Arial" w:cs="Arial"/>
+        </w:rPr>
+        <w:t xml:space="preserve">la </w:t>
+      </w:r>
+      <w:r>
+        <w:rPr>
+          <w:rFonts w:ascii="Arial" w:hAnsi="Arial" w:cs="Arial"/>
+          <w:b/>
+        </w:rPr>
+        <w:t>A</w:t>
+      </w:r>
+      <w:r>
+        <w:rPr>
+          <w:rFonts w:ascii="Arial" w:hAnsi="Arial" w:cs="Arial"/>
+          <w:b/>
+        </w:rPr>
+        <w:t>spirina</w:t>
+      </w:r>
+      <w:r>
+        <w:rPr>
+          <w:rFonts w:ascii="Arial" w:hAnsi="Arial" w:cs="Arial"/>
+        </w:rPr>
+        <w:t xml:space="preserve"> que</w:t>
+      </w:r>
+      <w:r>
+        <w:rPr>
+          <w:rFonts w:ascii="Arial" w:hAnsi="Arial" w:cs="Arial"/>
+        </w:rPr>
+        <w:t>,</w:t>
+      </w:r>
+      <w:r>
+        <w:rPr>
+          <w:rFonts w:ascii="Arial" w:hAnsi="Arial" w:cs="Arial"/>
+        </w:rPr>
+        <w:t xml:space="preserve"> entre otras cosas</w:t>
+      </w:r>
+      <w:r>
+        <w:rPr>
+          <w:rFonts w:ascii="Arial" w:hAnsi="Arial" w:cs="Arial"/>
+        </w:rPr>
+        <w:t>,</w:t>
+      </w:r>
+      <w:r>
+        <w:rPr>
+          <w:rFonts w:ascii="Arial" w:hAnsi="Arial" w:cs="Arial"/>
+        </w:rPr>
+        <w:t xml:space="preserve"> se usa para reducir el dolor, la fiebre y la inflamación. </w:t>
+      </w:r>
+    </w:p>
+    <w:p>
+      <w:pPr>
         <w:spacing w:after="0" w:line="276" w:lineRule="auto"/>
         <w:jc w:val="both"/>
         <w:rPr>
@@ -11670,205 +12363,7 @@
     </w:p>
     <w:p>
       <w:pPr>
-        <w:spacing w:after="0" w:line="276" w:lineRule="auto"/>
-        <w:jc w:val="both"/>
-        <w:rPr>
-          <w:rFonts w:ascii="Arial" w:hAnsi="Arial" w:cs="Arial"/>
-        </w:rPr>
-      </w:pPr>
-      <w:r>
-        <w:rPr>
-          <w:rFonts w:ascii="Arial" w:hAnsi="Arial" w:cs="Arial"/>
-        </w:rPr>
-        <w:t>Mucho</w:t>
-      </w:r>
-      <w:r>
-        <w:rPr>
-          <w:rFonts w:ascii="Arial" w:hAnsi="Arial" w:cs="Arial"/>
-        </w:rPr>
-        <w:t xml:space="preserve">s </w:t>
-      </w:r>
-      <w:r>
-        <w:rPr>
-          <w:rFonts w:ascii="Arial" w:hAnsi="Arial" w:cs="Arial"/>
-        </w:rPr>
-        <w:t xml:space="preserve">medicamentos se </w:t>
-      </w:r>
-      <w:r>
-        <w:rPr>
-          <w:rFonts w:ascii="Arial" w:hAnsi="Arial" w:cs="Arial"/>
-        </w:rPr>
-        <w:t xml:space="preserve">elaboran </w:t>
-      </w:r>
-      <w:r>
-        <w:rPr>
-          <w:rFonts w:ascii="Arial" w:hAnsi="Arial" w:cs="Arial"/>
-        </w:rPr>
-        <w:t xml:space="preserve">a partir de </w:t>
-      </w:r>
-      <w:r>
-        <w:rPr>
-          <w:rFonts w:ascii="Arial" w:hAnsi="Arial" w:cs="Arial"/>
-        </w:rPr>
-        <w:t xml:space="preserve">materias </w:t>
-      </w:r>
-      <w:r>
-        <w:rPr>
-          <w:rFonts w:ascii="Arial" w:hAnsi="Arial" w:cs="Arial"/>
-        </w:rPr>
-        <w:t>que se encuentran en la</w:t>
-      </w:r>
-      <w:r>
-        <w:rPr>
-          <w:rFonts w:ascii="Arial" w:hAnsi="Arial" w:cs="Arial"/>
-        </w:rPr>
-        <w:t xml:space="preserve"> </w:t>
-      </w:r>
-      <w:r>
-        <w:rPr>
-          <w:rFonts w:ascii="Arial" w:hAnsi="Arial" w:cs="Arial"/>
-        </w:rPr>
-        <w:t xml:space="preserve">naturaleza. </w:t>
-      </w:r>
-      <w:r>
-        <w:rPr>
-          <w:rFonts w:ascii="Arial" w:hAnsi="Arial" w:cs="Arial"/>
-        </w:rPr>
-        <w:t xml:space="preserve">Por ejemplo, el </w:t>
-      </w:r>
-      <w:r>
-        <w:rPr>
-          <w:rFonts w:ascii="Arial" w:hAnsi="Arial" w:cs="Arial"/>
-          <w:b/>
-        </w:rPr>
-        <w:t>ácido salicílico</w:t>
-      </w:r>
-      <w:r>
-        <w:rPr>
-          <w:rFonts w:ascii="Arial" w:hAnsi="Arial" w:cs="Arial"/>
-          <w:b/>
-        </w:rPr>
-        <w:t xml:space="preserve"> </w:t>
-      </w:r>
-      <w:r>
-        <w:rPr>
-          <w:rFonts w:ascii="Arial" w:hAnsi="Arial" w:cs="Arial"/>
-        </w:rPr>
-        <w:t>proviene de la corteza de un</w:t>
-      </w:r>
-      <w:r>
-        <w:rPr>
-          <w:rFonts w:ascii="Arial" w:hAnsi="Arial" w:cs="Arial"/>
-        </w:rPr>
-        <w:t xml:space="preserve"> árbol llamado </w:t>
-      </w:r>
-      <w:r>
-        <w:rPr>
-          <w:rFonts w:ascii="Arial" w:hAnsi="Arial" w:cs="Arial"/>
-          <w:b/>
-        </w:rPr>
-        <w:t>sauce</w:t>
-      </w:r>
-      <w:r>
-        <w:rPr>
-          <w:rFonts w:ascii="Arial" w:hAnsi="Arial" w:cs="Arial"/>
-          <w:b/>
-        </w:rPr>
-        <w:t xml:space="preserve"> </w:t>
-      </w:r>
-      <w:r>
-        <w:rPr>
-          <w:rFonts w:ascii="Arial" w:hAnsi="Arial" w:cs="Arial"/>
-        </w:rPr>
-        <w:t>y a partir</w:t>
-      </w:r>
-      <w:r>
-        <w:rPr>
-          <w:rFonts w:ascii="Arial" w:hAnsi="Arial" w:cs="Arial"/>
-        </w:rPr>
-        <w:t xml:space="preserve"> de </w:t>
-      </w:r>
-      <w:r>
-        <w:rPr>
-          <w:rFonts w:ascii="Arial" w:hAnsi="Arial" w:cs="Arial"/>
-        </w:rPr>
-        <w:t xml:space="preserve">este </w:t>
-      </w:r>
-      <w:r>
-        <w:rPr>
-          <w:rFonts w:ascii="Arial" w:hAnsi="Arial" w:cs="Arial"/>
-        </w:rPr>
-        <w:t xml:space="preserve">se </w:t>
-      </w:r>
-      <w:r>
-        <w:rPr>
-          <w:rFonts w:ascii="Arial" w:hAnsi="Arial" w:cs="Arial"/>
-        </w:rPr>
-        <w:t xml:space="preserve">produce </w:t>
-      </w:r>
-      <w:r>
-        <w:rPr>
-          <w:rFonts w:ascii="Arial" w:hAnsi="Arial" w:cs="Arial"/>
-        </w:rPr>
-        <w:t xml:space="preserve">la </w:t>
-      </w:r>
-      <w:r>
-        <w:rPr>
-          <w:rFonts w:ascii="Arial" w:hAnsi="Arial" w:cs="Arial"/>
-          <w:b/>
-        </w:rPr>
-        <w:t>A</w:t>
-      </w:r>
-      <w:r>
-        <w:rPr>
-          <w:rFonts w:ascii="Arial" w:hAnsi="Arial" w:cs="Arial"/>
-          <w:b/>
-        </w:rPr>
-        <w:t>spirina</w:t>
-      </w:r>
-      <w:r>
-        <w:rPr>
-          <w:rFonts w:ascii="Arial" w:hAnsi="Arial" w:cs="Arial"/>
-        </w:rPr>
-        <w:t xml:space="preserve"> que</w:t>
-      </w:r>
-      <w:r>
-        <w:rPr>
-          <w:rFonts w:ascii="Arial" w:hAnsi="Arial" w:cs="Arial"/>
-        </w:rPr>
-        <w:t>,</w:t>
-      </w:r>
-      <w:r>
-        <w:rPr>
-          <w:rFonts w:ascii="Arial" w:hAnsi="Arial" w:cs="Arial"/>
-        </w:rPr>
-        <w:t xml:space="preserve"> entre otras cosas</w:t>
-      </w:r>
-      <w:r>
-        <w:rPr>
-          <w:rFonts w:ascii="Arial" w:hAnsi="Arial" w:cs="Arial"/>
-        </w:rPr>
-        <w:t>,</w:t>
-      </w:r>
-      <w:r>
-        <w:rPr>
-          <w:rFonts w:ascii="Arial" w:hAnsi="Arial" w:cs="Arial"/>
-        </w:rPr>
-        <w:t xml:space="preserve"> se usa para reducir el dolor, la fiebre y la inflamación. </w:t>
-      </w:r>
-    </w:p>
-    <w:p>
-      <w:pPr>
-        <w:spacing w:after="0" w:line="276" w:lineRule="auto"/>
-        <w:jc w:val="both"/>
-        <w:rPr>
-          <w:rFonts w:ascii="Arial" w:hAnsi="Arial" w:cs="Arial"/>
-        </w:rPr>
-      </w:pPr>
-    </w:p>
-    <w:p>
-      <w:pPr>
-        <w:spacing w:after="0" w:line="276" w:lineRule="auto"/>
+        <w:spacing w:after="0" w:line="360" w:lineRule="auto"/>
         <w:jc w:val="both"/>
         <w:rPr>
           <w:rFonts w:ascii="Arial" w:hAnsi="Arial" w:cs="Arial"/>
@@ -12235,7 +12730,6 @@
                 <w:sz w:val="24"/>
                 <w:szCs w:val="24"/>
               </w:rPr>
-              <w:lastRenderedPageBreak/>
               <w:t>AulaPlaneta</w:t>
             </w:r>
             <w:proofErr w:type="spellEnd"/>
@@ -12272,7 +12766,6 @@
                 <w:sz w:val="24"/>
                 <w:szCs w:val="24"/>
               </w:rPr>
-              <w:lastRenderedPageBreak/>
               <w:t>132237047</w:t>
             </w:r>
           </w:p>
@@ -12301,7 +12794,6 @@
                 <w:sz w:val="24"/>
                 <w:szCs w:val="24"/>
               </w:rPr>
-              <w:lastRenderedPageBreak/>
               <w:t>Pie de imagen</w:t>
             </w:r>
           </w:p>
@@ -12411,7 +12903,88 @@
                 <w:sz w:val="24"/>
                 <w:szCs w:val="24"/>
               </w:rPr>
-              <w:t xml:space="preserve"> Son abundantes los yacimientos de este mineral.</w:t>
+              <w:t xml:space="preserve"> </w:t>
+            </w:r>
+            <w:r>
+              <w:rPr>
+                <w:rFonts w:ascii="Arial" w:hAnsi="Arial" w:cs="Arial"/>
+                <w:color w:val="000000"/>
+                <w:sz w:val="24"/>
+                <w:szCs w:val="24"/>
+              </w:rPr>
+              <w:t>Aunque</w:t>
+            </w:r>
+            <w:r>
+              <w:rPr>
+                <w:rFonts w:ascii="Arial" w:hAnsi="Arial" w:cs="Arial"/>
+                <w:color w:val="000000"/>
+                <w:sz w:val="24"/>
+                <w:szCs w:val="24"/>
+              </w:rPr>
+              <w:t xml:space="preserve"> son</w:t>
+            </w:r>
+            <w:r>
+              <w:rPr>
+                <w:rFonts w:ascii="Arial" w:hAnsi="Arial" w:cs="Arial"/>
+                <w:color w:val="000000"/>
+                <w:sz w:val="24"/>
+                <w:szCs w:val="24"/>
+              </w:rPr>
+              <w:t xml:space="preserve"> abundantes los ya</w:t>
+            </w:r>
+            <w:r>
+              <w:rPr>
+                <w:rFonts w:ascii="Arial" w:hAnsi="Arial" w:cs="Arial"/>
+                <w:color w:val="000000"/>
+                <w:sz w:val="24"/>
+                <w:szCs w:val="24"/>
+              </w:rPr>
+              <w:t>cimientos de este mineral</w:t>
+            </w:r>
+            <w:r>
+              <w:rPr>
+                <w:rFonts w:ascii="Arial" w:hAnsi="Arial" w:cs="Arial"/>
+                <w:color w:val="000000"/>
+                <w:sz w:val="24"/>
+                <w:szCs w:val="24"/>
+              </w:rPr>
+              <w:t>,</w:t>
+            </w:r>
+            <w:r>
+              <w:rPr>
+                <w:rFonts w:ascii="Arial" w:hAnsi="Arial" w:cs="Arial"/>
+                <w:color w:val="000000"/>
+                <w:sz w:val="24"/>
+                <w:szCs w:val="24"/>
+              </w:rPr>
+              <w:t xml:space="preserve"> actualmente el hidróxido de aluminio se obtiene mediante síntesis qu</w:t>
+            </w:r>
+            <w:r>
+              <w:rPr>
+                <w:rFonts w:ascii="Arial" w:hAnsi="Arial" w:cs="Arial"/>
+                <w:color w:val="000000"/>
+                <w:sz w:val="24"/>
+                <w:szCs w:val="24"/>
+              </w:rPr>
+              <w:t>ímica</w:t>
+            </w:r>
+            <w:r>
+              <w:rPr>
+                <w:rFonts w:ascii="Arial" w:hAnsi="Arial" w:cs="Arial"/>
+                <w:color w:val="000000"/>
+                <w:sz w:val="24"/>
+                <w:szCs w:val="24"/>
+              </w:rPr>
+              <w:t>,</w:t>
+            </w:r>
+            <w:r>
+              <w:rPr>
+                <w:rFonts w:ascii="Arial" w:hAnsi="Arial" w:cs="Arial"/>
+                <w:color w:val="000000"/>
+                <w:sz w:val="24"/>
+                <w:szCs w:val="24"/>
+              </w:rPr>
+              <w:t xml:space="preserve"> por razones económicas.</w:t>
             </w:r>
           </w:p>
         </w:tc>
@@ -12419,7 +12992,8 @@
     </w:tbl>
     <w:p>
       <w:pPr>
-        <w:spacing w:after="0" w:line="276" w:lineRule="auto"/>
+        <w:spacing w:after="0" w:line="360" w:lineRule="auto"/>
+        <w:jc w:val="both"/>
         <w:rPr>
           <w:rFonts w:ascii="Arial" w:hAnsi="Arial" w:cs="Arial"/>
         </w:rPr>
@@ -12427,7 +13001,7 @@
     </w:p>
     <w:p>
       <w:pPr>
-        <w:spacing w:after="0" w:line="276" w:lineRule="auto"/>
+        <w:spacing w:after="0" w:line="360" w:lineRule="auto"/>
         <w:jc w:val="both"/>
         <w:rPr>
           <w:rFonts w:ascii="Arial" w:hAnsi="Arial" w:cs="Arial"/>
@@ -12443,7 +13017,13 @@
         <w:rPr>
           <w:rFonts w:ascii="Arial" w:hAnsi="Arial" w:cs="Arial"/>
         </w:rPr>
-        <w:t xml:space="preserve">estudiar su estructura molecular, </w:t>
+        <w:t>conocer</w:t>
+      </w:r>
+      <w:r>
+        <w:rPr>
+          <w:rFonts w:ascii="Arial" w:hAnsi="Arial" w:cs="Arial"/>
+        </w:rPr>
+        <w:t xml:space="preserve"> su estructura molecular, </w:t>
       </w:r>
       <w:r>
         <w:rPr>
@@ -12486,6 +13066,302 @@
           <w:rFonts w:ascii="Arial" w:hAnsi="Arial" w:cs="Arial"/>
         </w:rPr>
         <w:t>.</w:t>
+      </w:r>
+      <w:r>
+        <w:rPr>
+          <w:rFonts w:ascii="Arial" w:hAnsi="Arial" w:cs="Arial"/>
+        </w:rPr>
+        <w:t xml:space="preserve"> </w:t>
+      </w:r>
+    </w:p>
+    <w:p>
+      <w:pPr>
+        <w:spacing w:after="0" w:line="360" w:lineRule="auto"/>
+        <w:rPr>
+          <w:rFonts w:ascii="Arial" w:hAnsi="Arial" w:cs="Arial"/>
+        </w:rPr>
+      </w:pPr>
+      <w:r>
+        <w:rPr>
+          <w:rFonts w:ascii="Arial" w:hAnsi="Arial" w:cs="Arial"/>
+        </w:rPr>
+        <w:t xml:space="preserve">Esto hace que se </w:t>
+      </w:r>
+      <w:r>
+        <w:rPr>
+          <w:rFonts w:ascii="Arial" w:hAnsi="Arial" w:cs="Arial"/>
+        </w:rPr>
+        <w:t>pueda fabricar toda la aspirina</w:t>
+      </w:r>
+      <w:r>
+        <w:rPr>
+          <w:rFonts w:ascii="Arial" w:hAnsi="Arial" w:cs="Arial"/>
+        </w:rPr>
+        <w:t xml:space="preserve"> </w:t>
+      </w:r>
+      <w:r>
+        <w:rPr>
+          <w:rFonts w:ascii="Arial" w:hAnsi="Arial" w:cs="Arial"/>
+        </w:rPr>
+        <w:t xml:space="preserve">que se consume en el mundo </w:t>
+      </w:r>
+      <w:r>
+        <w:rPr>
+          <w:rFonts w:ascii="Arial" w:hAnsi="Arial" w:cs="Arial"/>
+        </w:rPr>
+        <w:t xml:space="preserve">sin tener que recurrir a </w:t>
+      </w:r>
+      <w:r>
+        <w:rPr>
+          <w:rFonts w:ascii="Arial" w:hAnsi="Arial" w:cs="Arial"/>
+        </w:rPr>
+        <w:t>los</w:t>
+      </w:r>
+      <w:r>
+        <w:rPr>
+          <w:rFonts w:ascii="Arial" w:hAnsi="Arial" w:cs="Arial"/>
+        </w:rPr>
+        <w:t xml:space="preserve"> árboles de sauce, o que se </w:t>
+      </w:r>
+      <w:r>
+        <w:rPr>
+          <w:rFonts w:ascii="Arial" w:hAnsi="Arial" w:cs="Arial"/>
+        </w:rPr>
+        <w:t>produzcan</w:t>
+      </w:r>
+      <w:r>
+        <w:rPr>
+          <w:rFonts w:ascii="Arial" w:hAnsi="Arial" w:cs="Arial"/>
+        </w:rPr>
+        <w:t xml:space="preserve"> medicamentos contra la acidez estomacal sin </w:t>
+      </w:r>
+      <w:r>
+        <w:rPr>
+          <w:rFonts w:ascii="Arial" w:hAnsi="Arial" w:cs="Arial"/>
+        </w:rPr>
+        <w:t>explotar</w:t>
+      </w:r>
+      <w:r>
+        <w:rPr>
+          <w:rFonts w:ascii="Arial" w:hAnsi="Arial" w:cs="Arial"/>
+        </w:rPr>
+        <w:t xml:space="preserve"> yacimientos de </w:t>
+      </w:r>
+      <w:proofErr w:type="spellStart"/>
+      <w:r>
+        <w:rPr>
+          <w:rFonts w:ascii="Arial" w:hAnsi="Arial" w:cs="Arial"/>
+          <w:i/>
+        </w:rPr>
+        <w:t>gibbsita</w:t>
+      </w:r>
+      <w:proofErr w:type="spellEnd"/>
+      <w:r>
+        <w:rPr>
+          <w:rFonts w:ascii="Arial" w:hAnsi="Arial" w:cs="Arial"/>
+        </w:rPr>
+        <w:t xml:space="preserve">. </w:t>
+      </w:r>
+    </w:p>
+    <w:p>
+      <w:pPr>
+        <w:spacing w:line="360" w:lineRule="auto"/>
+        <w:rPr>
+          <w:rFonts w:ascii="Arial" w:hAnsi="Arial" w:cs="Arial"/>
+        </w:rPr>
+      </w:pPr>
+      <w:r>
+        <w:rPr>
+          <w:rFonts w:ascii="Arial" w:hAnsi="Arial" w:cs="Arial"/>
+        </w:rPr>
+        <w:t>Incluso</w:t>
+      </w:r>
+      <w:r>
+        <w:rPr>
+          <w:rFonts w:ascii="Arial" w:hAnsi="Arial" w:cs="Arial"/>
+        </w:rPr>
+        <w:t>,</w:t>
+      </w:r>
+      <w:r>
+        <w:rPr>
+          <w:rFonts w:ascii="Arial" w:hAnsi="Arial" w:cs="Arial"/>
+        </w:rPr>
+        <w:t xml:space="preserve"> hoy </w:t>
+      </w:r>
+      <w:r>
+        <w:rPr>
+          <w:rFonts w:ascii="Arial" w:hAnsi="Arial" w:cs="Arial"/>
+        </w:rPr>
+        <w:t>es po</w:t>
+      </w:r>
+      <w:r>
+        <w:rPr>
+          <w:rFonts w:ascii="Arial" w:hAnsi="Arial" w:cs="Arial"/>
+        </w:rPr>
+        <w:t xml:space="preserve">sible diseñar en el laboratorio </w:t>
+      </w:r>
+      <w:r>
+        <w:rPr>
+          <w:rFonts w:ascii="Arial" w:hAnsi="Arial" w:cs="Arial"/>
+        </w:rPr>
+        <w:t>sustancias que no existen en la naturaleza, y así tratar enferm</w:t>
+      </w:r>
+      <w:r>
+        <w:rPr>
+          <w:rFonts w:ascii="Arial" w:hAnsi="Arial" w:cs="Arial"/>
+        </w:rPr>
+        <w:t>edades para las que no se conocen</w:t>
+      </w:r>
+      <w:r>
+        <w:rPr>
+          <w:rFonts w:ascii="Arial" w:hAnsi="Arial" w:cs="Arial"/>
+        </w:rPr>
+        <w:t xml:space="preserve"> remedio</w:t>
+      </w:r>
+      <w:r>
+        <w:rPr>
+          <w:rFonts w:ascii="Arial" w:hAnsi="Arial" w:cs="Arial"/>
+        </w:rPr>
+        <w:t>s</w:t>
+      </w:r>
+      <w:r>
+        <w:rPr>
+          <w:rFonts w:ascii="Arial" w:hAnsi="Arial" w:cs="Arial"/>
+        </w:rPr>
+        <w:t xml:space="preserve"> </w:t>
+      </w:r>
+      <w:r>
+        <w:rPr>
+          <w:rFonts w:ascii="Arial" w:hAnsi="Arial" w:cs="Arial"/>
+        </w:rPr>
+        <w:lastRenderedPageBreak/>
+        <w:t>natural</w:t>
+      </w:r>
+      <w:r>
+        <w:rPr>
+          <w:rFonts w:ascii="Arial" w:hAnsi="Arial" w:cs="Arial"/>
+        </w:rPr>
+        <w:t>es</w:t>
+      </w:r>
+      <w:r>
+        <w:rPr>
+          <w:rFonts w:ascii="Arial" w:hAnsi="Arial" w:cs="Arial"/>
+        </w:rPr>
+        <w:t xml:space="preserve"> o </w:t>
+      </w:r>
+      <w:r>
+        <w:rPr>
+          <w:rFonts w:ascii="Arial" w:hAnsi="Arial" w:cs="Arial"/>
+        </w:rPr>
+        <w:t>resultan</w:t>
+      </w:r>
+      <w:r>
+        <w:rPr>
+          <w:rFonts w:ascii="Arial" w:hAnsi="Arial" w:cs="Arial"/>
+        </w:rPr>
+        <w:t xml:space="preserve"> poco efectivo</w:t>
+      </w:r>
+      <w:r>
+        <w:rPr>
+          <w:rFonts w:ascii="Arial" w:hAnsi="Arial" w:cs="Arial"/>
+        </w:rPr>
+        <w:t>s</w:t>
+      </w:r>
+      <w:r>
+        <w:rPr>
+          <w:rFonts w:ascii="Arial" w:hAnsi="Arial" w:cs="Arial"/>
+          <w:b/>
+        </w:rPr>
+        <w:t>.</w:t>
+      </w:r>
+      <w:r>
+        <w:rPr>
+          <w:rFonts w:ascii="Arial" w:hAnsi="Arial" w:cs="Arial"/>
+          <w:b/>
+        </w:rPr>
+        <w:t xml:space="preserve"> </w:t>
+      </w:r>
+      <w:r>
+        <w:rPr>
+          <w:rFonts w:ascii="Arial" w:hAnsi="Arial" w:cs="Arial"/>
+        </w:rPr>
+        <w:t>Este tipo de medicamentos se conocen como</w:t>
+      </w:r>
+      <w:r>
+        <w:rPr>
+          <w:rFonts w:ascii="Arial" w:hAnsi="Arial" w:cs="Arial"/>
+          <w:b/>
+        </w:rPr>
+        <w:t xml:space="preserve"> sintéticos. </w:t>
+      </w:r>
+      <w:r>
+        <w:rPr>
+          <w:rFonts w:ascii="Arial" w:hAnsi="Arial" w:cs="Arial"/>
+        </w:rPr>
+        <w:t>Por ejemplo, existen microorganismos causantes de enfermedades</w:t>
+      </w:r>
+      <w:r>
+        <w:rPr>
+          <w:rFonts w:ascii="Arial" w:hAnsi="Arial" w:cs="Arial"/>
+        </w:rPr>
+        <w:t xml:space="preserve"> </w:t>
+      </w:r>
+      <w:r>
+        <w:rPr>
+          <w:rFonts w:ascii="Arial" w:hAnsi="Arial" w:cs="Arial"/>
+        </w:rPr>
+        <w:t>que son resistentes a los</w:t>
+      </w:r>
+      <w:r>
+        <w:rPr>
+          <w:rFonts w:ascii="Arial" w:hAnsi="Arial" w:cs="Arial"/>
+        </w:rPr>
+        <w:t xml:space="preserve"> antibióticos. Para combatirlos</w:t>
+      </w:r>
+      <w:r>
+        <w:rPr>
+          <w:rFonts w:ascii="Arial" w:hAnsi="Arial" w:cs="Arial"/>
+        </w:rPr>
+        <w:t xml:space="preserve"> se han creado sustancias </w:t>
+      </w:r>
+      <w:r>
+        <w:rPr>
+          <w:rFonts w:ascii="Arial" w:hAnsi="Arial" w:cs="Arial"/>
+        </w:rPr>
+        <w:t>conocidas como</w:t>
+      </w:r>
+      <w:r>
+        <w:rPr>
+          <w:rFonts w:ascii="Arial" w:hAnsi="Arial" w:cs="Arial"/>
+        </w:rPr>
+        <w:t xml:space="preserve"> </w:t>
+      </w:r>
+      <w:proofErr w:type="spellStart"/>
+      <w:r>
+        <w:rPr>
+          <w:rFonts w:ascii="Arial" w:hAnsi="Arial" w:cs="Arial"/>
+          <w:i/>
+        </w:rPr>
+        <w:t>quinolonas</w:t>
+      </w:r>
+      <w:proofErr w:type="spellEnd"/>
+      <w:r>
+        <w:rPr>
+          <w:rFonts w:ascii="Arial" w:hAnsi="Arial" w:cs="Arial"/>
+        </w:rPr>
+        <w:t>,</w:t>
+      </w:r>
+      <w:r>
+        <w:rPr>
+          <w:rFonts w:ascii="Arial" w:hAnsi="Arial" w:cs="Arial"/>
+        </w:rPr>
+        <w:t xml:space="preserve"> </w:t>
+      </w:r>
+      <w:r>
+        <w:rPr>
+          <w:rFonts w:ascii="Arial" w:hAnsi="Arial" w:cs="Arial"/>
+        </w:rPr>
+        <w:t>capaces de eliminar esos microbios.</w:t>
       </w:r>
     </w:p>
     <w:p>
@@ -12559,6 +13435,12 @@
         <w:rPr>
           <w:rFonts w:ascii="Arial" w:hAnsi="Arial" w:cs="Arial"/>
         </w:rPr>
+        <w:t xml:space="preserve"> y cuál es su mecanismo de acción</w:t>
+      </w:r>
+      <w:r>
+        <w:rPr>
+          <w:rFonts w:ascii="Arial" w:hAnsi="Arial" w:cs="Arial"/>
+        </w:rPr>
         <w:t>.</w:t>
       </w:r>
     </w:p>
@@ -12675,6 +13557,12 @@
         <w:rPr>
           <w:rFonts w:ascii="Arial" w:hAnsi="Arial" w:cs="Arial"/>
         </w:rPr>
+        <w:t>, de carácter sintético</w:t>
+      </w:r>
+      <w:r>
+        <w:rPr>
+          <w:rFonts w:ascii="Arial" w:hAnsi="Arial" w:cs="Arial"/>
+        </w:rPr>
         <w:t>.</w:t>
       </w:r>
     </w:p>
@@ -12847,13 +13735,49 @@
         <w:rPr>
           <w:rFonts w:ascii="Arial" w:hAnsi="Arial" w:cs="Arial"/>
         </w:rPr>
-        <w:t xml:space="preserve">Entre muchos </w:t>
-      </w:r>
-      <w:r>
-        <w:rPr>
-          <w:rFonts w:ascii="Arial" w:hAnsi="Arial" w:cs="Arial"/>
-        </w:rPr>
-        <w:t xml:space="preserve">pueden requerir, por ejemplo, </w:t>
+        <w:t>Entre muchos</w:t>
+      </w:r>
+      <w:r>
+        <w:rPr>
+          <w:rFonts w:ascii="Arial" w:hAnsi="Arial" w:cs="Arial"/>
+        </w:rPr>
+        <w:t>,</w:t>
+      </w:r>
+      <w:r>
+        <w:rPr>
+          <w:rFonts w:ascii="Arial" w:hAnsi="Arial" w:cs="Arial"/>
+        </w:rPr>
+        <w:t xml:space="preserve"> </w:t>
+      </w:r>
+      <w:r>
+        <w:rPr>
+          <w:rFonts w:ascii="Arial" w:hAnsi="Arial" w:cs="Arial"/>
+        </w:rPr>
+        <w:t>pueden requerir información</w:t>
+      </w:r>
+      <w:r>
+        <w:rPr>
+          <w:rFonts w:ascii="Arial" w:hAnsi="Arial" w:cs="Arial"/>
+        </w:rPr>
+        <w:t xml:space="preserve"> sobre las enfermedades que </w:t>
+      </w:r>
+      <w:r>
+        <w:rPr>
+          <w:rFonts w:ascii="Arial" w:hAnsi="Arial" w:cs="Arial"/>
+        </w:rPr>
+        <w:t xml:space="preserve">hayan afectado de alguna manera </w:t>
+      </w:r>
+      <w:r>
+        <w:rPr>
+          <w:rFonts w:ascii="Arial" w:hAnsi="Arial" w:cs="Arial"/>
+        </w:rPr>
+        <w:t>su cuerpo</w:t>
+      </w:r>
+      <w:r>
+        <w:rPr>
+          <w:rFonts w:ascii="Arial" w:hAnsi="Arial" w:cs="Arial"/>
+        </w:rPr>
+        <w:t xml:space="preserve">, </w:t>
       </w:r>
       <w:r>
         <w:rPr>
@@ -12865,7 +13789,13 @@
         <w:rPr>
           <w:rFonts w:ascii="Arial" w:hAnsi="Arial" w:cs="Arial"/>
         </w:rPr>
-        <w:t xml:space="preserve">, </w:t>
+        <w:t>,</w:t>
+      </w:r>
+      <w:r>
+        <w:rPr>
+          <w:rFonts w:ascii="Arial" w:hAnsi="Arial" w:cs="Arial"/>
+        </w:rPr>
+        <w:t xml:space="preserve"> </w:t>
       </w:r>
       <w:r>
         <w:rPr>
@@ -12883,49 +13813,19 @@
         <w:rPr>
           <w:rFonts w:ascii="Arial" w:hAnsi="Arial" w:cs="Arial"/>
         </w:rPr>
-        <w:t xml:space="preserve"> y los hormonales,</w:t>
-      </w:r>
-      <w:r>
-        <w:rPr>
-          <w:rFonts w:ascii="Arial" w:hAnsi="Arial" w:cs="Arial"/>
-        </w:rPr>
         <w:t xml:space="preserve"> </w:t>
       </w:r>
       <w:r>
         <w:rPr>
           <w:rFonts w:ascii="Arial" w:hAnsi="Arial" w:cs="Arial"/>
         </w:rPr>
-        <w:t>e información</w:t>
-      </w:r>
-      <w:r>
-        <w:rPr>
-          <w:rFonts w:ascii="Arial" w:hAnsi="Arial" w:cs="Arial"/>
-        </w:rPr>
-        <w:t xml:space="preserve"> sobre</w:t>
-      </w:r>
-      <w:r>
-        <w:rPr>
-          <w:rFonts w:ascii="Arial" w:hAnsi="Arial" w:cs="Arial"/>
-        </w:rPr>
-        <w:t xml:space="preserve"> las enfermedades que </w:t>
-      </w:r>
-      <w:r>
-        <w:rPr>
-          <w:rFonts w:ascii="Arial" w:hAnsi="Arial" w:cs="Arial"/>
-        </w:rPr>
-        <w:t xml:space="preserve">hayan afectado de alguna manera </w:t>
-      </w:r>
-      <w:r>
-        <w:rPr>
-          <w:rFonts w:ascii="Arial" w:hAnsi="Arial" w:cs="Arial"/>
-        </w:rPr>
-        <w:t>su cuerpo</w:t>
-      </w:r>
-      <w:r>
-        <w:rPr>
-          <w:rFonts w:ascii="Arial" w:hAnsi="Arial" w:cs="Arial"/>
-        </w:rPr>
-        <w:t>.</w:t>
+        <w:t>o</w:t>
+      </w:r>
+      <w:r>
+        <w:rPr>
+          <w:rFonts w:ascii="Arial" w:hAnsi="Arial" w:cs="Arial"/>
+        </w:rPr>
+        <w:t xml:space="preserve"> los hormonales.</w:t>
       </w:r>
     </w:p>
     <w:tbl>
@@ -13170,7 +14070,23 @@
                 <w:sz w:val="24"/>
                 <w:szCs w:val="24"/>
               </w:rPr>
-              <w:t>s dan información acerca de cómo es y cómo se encuentra ese individuo.</w:t>
+              <w:t xml:space="preserve">s </w:t>
+            </w:r>
+            <w:r>
+              <w:rPr>
+                <w:rFonts w:ascii="Arial" w:hAnsi="Arial" w:cs="Arial"/>
+                <w:sz w:val="24"/>
+                <w:szCs w:val="24"/>
+              </w:rPr>
+              <w:t>proveen</w:t>
+            </w:r>
+            <w:r>
+              <w:rPr>
+                <w:rFonts w:ascii="Arial" w:hAnsi="Arial" w:cs="Arial"/>
+                <w:sz w:val="24"/>
+                <w:szCs w:val="24"/>
+              </w:rPr>
+              <w:t xml:space="preserve"> información acerca de cómo es y cómo se encuentra ese individuo.</w:t>
             </w:r>
           </w:p>
         </w:tc>
@@ -13196,13 +14112,25 @@
         <w:rPr>
           <w:rFonts w:ascii="Arial" w:hAnsi="Arial" w:cs="Arial"/>
         </w:rPr>
-        <w:t>La q</w:t>
-      </w:r>
-      <w:r>
-        <w:rPr>
-          <w:rFonts w:ascii="Arial" w:hAnsi="Arial" w:cs="Arial"/>
-        </w:rPr>
-        <w:t>uímica ha demostrado ser muy útil para ayudar a hacer un buen</w:t>
+        <w:t xml:space="preserve">Por ejemplo, </w:t>
+      </w:r>
+      <w:r>
+        <w:rPr>
+          <w:rFonts w:ascii="Arial" w:hAnsi="Arial" w:cs="Arial"/>
+        </w:rPr>
+        <w:t xml:space="preserve">una mujer embarazada tiene en su sangre y en su orina </w:t>
+      </w:r>
+      <w:r>
+        <w:rPr>
+          <w:rFonts w:ascii="Arial" w:hAnsi="Arial" w:cs="Arial"/>
+        </w:rPr>
+        <w:t xml:space="preserve">una cantidad mayor </w:t>
+      </w:r>
+      <w:r>
+        <w:rPr>
+          <w:rFonts w:ascii="Arial" w:hAnsi="Arial" w:cs="Arial"/>
+        </w:rPr>
+        <w:t>de cierta sustancia</w:t>
       </w:r>
       <w:r>
         <w:rPr>
@@ -13213,82 +14141,46 @@
       <w:r>
         <w:rPr>
           <w:rFonts w:ascii="Arial" w:hAnsi="Arial" w:cs="Arial"/>
-          <w:b/>
-        </w:rPr>
-        <w:t>diagnóstico</w:t>
-      </w:r>
-      <w:r>
-        <w:rPr>
-          <w:rFonts w:ascii="Arial" w:hAnsi="Arial" w:cs="Arial"/>
-        </w:rPr>
-        <w:t>, que es el procedimiento por el cual se define el estado del cuerpo de una persona.</w:t>
-      </w:r>
-    </w:p>
-    <w:p>
-      <w:pPr>
-        <w:spacing w:line="276" w:lineRule="auto"/>
-        <w:jc w:val="both"/>
-        <w:rPr>
-          <w:rFonts w:ascii="Arial" w:hAnsi="Arial" w:cs="Arial"/>
-        </w:rPr>
-      </w:pPr>
-      <w:r>
-        <w:rPr>
-          <w:rFonts w:ascii="Arial" w:hAnsi="Arial" w:cs="Arial"/>
-        </w:rPr>
-        <w:lastRenderedPageBreak/>
-        <w:t xml:space="preserve">La presencia de ciertas moléculas en el cuerpo o la reacción de un individuo a determinadas sustancias </w:t>
-      </w:r>
-      <w:r>
-        <w:rPr>
-          <w:rFonts w:ascii="Arial" w:hAnsi="Arial" w:cs="Arial"/>
-        </w:rPr>
-        <w:t>q</w:t>
-      </w:r>
-      <w:r>
-        <w:rPr>
-          <w:rFonts w:ascii="Arial" w:hAnsi="Arial" w:cs="Arial"/>
-        </w:rPr>
-        <w:t>uímica</w:t>
-      </w:r>
-      <w:r>
-        <w:rPr>
-          <w:rFonts w:ascii="Arial" w:hAnsi="Arial" w:cs="Arial"/>
-        </w:rPr>
-        <w:t>s dan información acerca de cómo es y cómo se encuentra ese individuo.</w:t>
-      </w:r>
-    </w:p>
-    <w:p>
-      <w:pPr>
-        <w:spacing w:line="276" w:lineRule="auto"/>
-        <w:jc w:val="both"/>
-        <w:rPr>
-          <w:rFonts w:ascii="Arial" w:hAnsi="Arial" w:cs="Arial"/>
-        </w:rPr>
-      </w:pPr>
-      <w:r>
-        <w:rPr>
-          <w:rFonts w:ascii="Arial" w:hAnsi="Arial" w:cs="Arial"/>
-        </w:rPr>
-        <w:t xml:space="preserve">Por ejemplo, </w:t>
-      </w:r>
-      <w:r>
-        <w:rPr>
-          <w:rFonts w:ascii="Arial" w:hAnsi="Arial" w:cs="Arial"/>
-        </w:rPr>
-        <w:t xml:space="preserve">una mujer embarazada tiene en su sangre y en su orina </w:t>
-      </w:r>
-      <w:r>
-        <w:rPr>
-          <w:rFonts w:ascii="Arial" w:hAnsi="Arial" w:cs="Arial"/>
-        </w:rPr>
-        <w:t xml:space="preserve">una cantidad mayor </w:t>
-      </w:r>
-      <w:r>
-        <w:rPr>
-          <w:rFonts w:ascii="Arial" w:hAnsi="Arial" w:cs="Arial"/>
-        </w:rPr>
-        <w:t>de cierta sustancia</w:t>
+        </w:rPr>
+        <w:t xml:space="preserve">llamada hormona </w:t>
+      </w:r>
+      <w:proofErr w:type="spellStart"/>
+      <w:r>
+        <w:rPr>
+          <w:rFonts w:ascii="Arial" w:hAnsi="Arial" w:cs="Arial"/>
+        </w:rPr>
+        <w:t>h</w:t>
+      </w:r>
+      <w:r>
+        <w:rPr>
+          <w:rFonts w:ascii="Arial" w:hAnsi="Arial" w:cs="Arial"/>
+        </w:rPr>
+        <w:t>CG</w:t>
+      </w:r>
+      <w:proofErr w:type="spellEnd"/>
+      <w:r>
+        <w:rPr>
+          <w:rFonts w:ascii="Arial" w:hAnsi="Arial" w:cs="Arial"/>
+        </w:rPr>
+        <w:t>. L</w:t>
+      </w:r>
+      <w:r>
+        <w:rPr>
+          <w:rFonts w:ascii="Arial" w:hAnsi="Arial" w:cs="Arial"/>
+        </w:rPr>
+        <w:t>o</w:t>
+      </w:r>
+      <w:r>
+        <w:rPr>
+          <w:rFonts w:ascii="Arial" w:hAnsi="Arial" w:cs="Arial"/>
+        </w:rPr>
+        <w:t xml:space="preserve">s </w:t>
+      </w:r>
+      <w:r>
+        <w:rPr>
+          <w:rFonts w:ascii="Arial" w:hAnsi="Arial" w:cs="Arial"/>
+        </w:rPr>
+        <w:t>kits</w:t>
       </w:r>
       <w:r>
         <w:rPr>
@@ -13300,37 +14192,37 @@
         <w:rPr>
           <w:rFonts w:ascii="Arial" w:hAnsi="Arial" w:cs="Arial"/>
         </w:rPr>
-        <w:t xml:space="preserve">llamada hormona </w:t>
-      </w:r>
-      <w:r>
-        <w:rPr>
-          <w:rFonts w:ascii="Arial" w:hAnsi="Arial" w:cs="Arial"/>
-        </w:rPr>
-        <w:t>H</w:t>
-      </w:r>
-      <w:r>
-        <w:rPr>
-          <w:rFonts w:ascii="Arial" w:hAnsi="Arial" w:cs="Arial"/>
-        </w:rPr>
-        <w:t>CG. L</w:t>
-      </w:r>
-      <w:r>
-        <w:rPr>
-          <w:rFonts w:ascii="Arial" w:hAnsi="Arial" w:cs="Arial"/>
-        </w:rPr>
-        <w:t>o</w:t>
-      </w:r>
-      <w:r>
-        <w:rPr>
-          <w:rFonts w:ascii="Arial" w:hAnsi="Arial" w:cs="Arial"/>
-        </w:rPr>
-        <w:t xml:space="preserve">s </w:t>
-      </w:r>
-      <w:r>
-        <w:rPr>
-          <w:rFonts w:ascii="Arial" w:hAnsi="Arial" w:cs="Arial"/>
-        </w:rPr>
-        <w:t>kits</w:t>
+        <w:t xml:space="preserve">de </w:t>
+      </w:r>
+      <w:r>
+        <w:rPr>
+          <w:rFonts w:ascii="Arial" w:hAnsi="Arial" w:cs="Arial"/>
+        </w:rPr>
+        <w:t>pruebas de embarazo</w:t>
+      </w:r>
+      <w:r>
+        <w:rPr>
+          <w:rFonts w:ascii="Arial" w:hAnsi="Arial" w:cs="Arial"/>
+        </w:rPr>
+        <w:t xml:space="preserve"> contienen un químico</w:t>
+      </w:r>
+      <w:r>
+        <w:rPr>
+          <w:rFonts w:ascii="Arial" w:hAnsi="Arial" w:cs="Arial"/>
+        </w:rPr>
+        <w:t xml:space="preserve"> q</w:t>
+      </w:r>
+      <w:r>
+        <w:rPr>
+          <w:rFonts w:ascii="Arial" w:hAnsi="Arial" w:cs="Arial"/>
+        </w:rPr>
+        <w:t xml:space="preserve">ue </w:t>
+      </w:r>
+      <w:r>
+        <w:rPr>
+          <w:rFonts w:ascii="Arial" w:hAnsi="Arial" w:cs="Arial"/>
+        </w:rPr>
+        <w:t>reacciona</w:t>
       </w:r>
       <w:r>
         <w:rPr>
@@ -13342,48 +14234,6 @@
         <w:rPr>
           <w:rFonts w:ascii="Arial" w:hAnsi="Arial" w:cs="Arial"/>
         </w:rPr>
-        <w:t xml:space="preserve">de </w:t>
-      </w:r>
-      <w:r>
-        <w:rPr>
-          <w:rFonts w:ascii="Arial" w:hAnsi="Arial" w:cs="Arial"/>
-        </w:rPr>
-        <w:t>pruebas de embarazo</w:t>
-      </w:r>
-      <w:r>
-        <w:rPr>
-          <w:rFonts w:ascii="Arial" w:hAnsi="Arial" w:cs="Arial"/>
-        </w:rPr>
-        <w:t xml:space="preserve"> contienen un químico</w:t>
-      </w:r>
-      <w:r>
-        <w:rPr>
-          <w:rFonts w:ascii="Arial" w:hAnsi="Arial" w:cs="Arial"/>
-        </w:rPr>
-        <w:t xml:space="preserve"> q</w:t>
-      </w:r>
-      <w:r>
-        <w:rPr>
-          <w:rFonts w:ascii="Arial" w:hAnsi="Arial" w:cs="Arial"/>
-        </w:rPr>
-        <w:t xml:space="preserve">ue </w:t>
-      </w:r>
-      <w:r>
-        <w:rPr>
-          <w:rFonts w:ascii="Arial" w:hAnsi="Arial" w:cs="Arial"/>
-        </w:rPr>
-        <w:t>reacciona</w:t>
-      </w:r>
-      <w:r>
-        <w:rPr>
-          <w:rFonts w:ascii="Arial" w:hAnsi="Arial" w:cs="Arial"/>
-        </w:rPr>
-        <w:t xml:space="preserve"> </w:t>
-      </w:r>
-      <w:r>
-        <w:rPr>
-          <w:rFonts w:ascii="Arial" w:hAnsi="Arial" w:cs="Arial"/>
-        </w:rPr>
         <w:t>con</w:t>
       </w:r>
       <w:r>
@@ -13408,7 +14258,31 @@
         <w:rPr>
           <w:rFonts w:ascii="Arial" w:hAnsi="Arial" w:cs="Arial"/>
         </w:rPr>
-        <w:t>De tal manera, que si se aplica un poco de orina a uno de estos artículos y cambia de</w:t>
+        <w:t>De ta</w:t>
+      </w:r>
+      <w:r>
+        <w:rPr>
+          <w:rFonts w:ascii="Arial" w:hAnsi="Arial" w:cs="Arial"/>
+        </w:rPr>
+        <w:t>l manera</w:t>
+      </w:r>
+      <w:r>
+        <w:rPr>
+          <w:rFonts w:ascii="Arial" w:hAnsi="Arial" w:cs="Arial"/>
+        </w:rPr>
+        <w:t xml:space="preserve"> que</w:t>
+      </w:r>
+      <w:r>
+        <w:rPr>
+          <w:rFonts w:ascii="Arial" w:hAnsi="Arial" w:cs="Arial"/>
+        </w:rPr>
+        <w:t>,</w:t>
+      </w:r>
+      <w:r>
+        <w:rPr>
+          <w:rFonts w:ascii="Arial" w:hAnsi="Arial" w:cs="Arial"/>
+        </w:rPr>
+        <w:t xml:space="preserve"> si se aplica un poco de orina a uno de estos artículos y cambia de</w:t>
       </w:r>
       <w:r>
         <w:rPr>
@@ -13420,14 +14294,7 @@
         <w:rPr>
           <w:rFonts w:ascii="Arial" w:hAnsi="Arial" w:cs="Arial"/>
         </w:rPr>
-        <w:t xml:space="preserve">, quiere decir que la mujer se encuentra en estado de </w:t>
-      </w:r>
-      <w:proofErr w:type="spellStart"/>
-      <w:r>
-        <w:rPr>
-          <w:rFonts w:ascii="Arial" w:hAnsi="Arial" w:cs="Arial"/>
-        </w:rPr>
-        <w:t>embarazo</w:t>
+        <w:t>, quiere decir que la mujer se encuentra en estado de embarazo</w:t>
       </w:r>
       <w:r>
         <w:rPr>
@@ -13435,14 +14302,6 @@
         </w:rPr>
         <w:t>.</w:t>
       </w:r>
-      <w:r>
-        <w:rPr>
-          <w:rFonts w:ascii="Arial" w:hAnsi="Arial" w:cs="Arial"/>
-          <w:color w:val="FF0000"/>
-        </w:rPr>
-        <w:t>AQUI</w:t>
-      </w:r>
-      <w:proofErr w:type="spellEnd"/>
     </w:p>
     <w:tbl>
       <w:tblPr>
@@ -13482,6 +14341,7 @@
                 <w:sz w:val="24"/>
                 <w:szCs w:val="24"/>
               </w:rPr>
+              <w:lastRenderedPageBreak/>
               <w:t>Imagen (fotografía, gráfica o ilustración)</w:t>
             </w:r>
           </w:p>
@@ -13741,25 +14601,43 @@
                 <w:sz w:val="24"/>
                 <w:szCs w:val="24"/>
               </w:rPr>
-              <w:t>Fotografía de una</w:t>
-            </w:r>
-            <w:r>
-              <w:rPr>
-                <w:rFonts w:ascii="Arial" w:hAnsi="Arial" w:cs="Arial"/>
-                <w:color w:val="000000"/>
-                <w:sz w:val="24"/>
-                <w:szCs w:val="24"/>
-              </w:rPr>
-              <w:t xml:space="preserve"> prueba de embarazo casera. </w:t>
-            </w:r>
-            <w:r>
-              <w:rPr>
-                <w:rFonts w:ascii="Arial" w:hAnsi="Arial" w:cs="Arial"/>
-                <w:color w:val="FF0000"/>
-                <w:sz w:val="24"/>
-                <w:szCs w:val="24"/>
-              </w:rPr>
-              <w:t>AQUI</w:t>
+              <w:t xml:space="preserve">La química apoya a la medicina en el diagnóstico. </w:t>
+            </w:r>
+            <w:r>
+              <w:rPr>
+                <w:rFonts w:ascii="Arial" w:hAnsi="Arial" w:cs="Arial"/>
+                <w:color w:val="000000"/>
+                <w:sz w:val="24"/>
+                <w:szCs w:val="24"/>
+              </w:rPr>
+              <w:t xml:space="preserve">Gracias a una reacción química se produce un cambio de color que indica un resultado positivo </w:t>
+            </w:r>
+            <w:r>
+              <w:rPr>
+                <w:rFonts w:ascii="Arial" w:hAnsi="Arial" w:cs="Arial"/>
+                <w:color w:val="000000"/>
+                <w:sz w:val="24"/>
+                <w:szCs w:val="24"/>
+              </w:rPr>
+              <w:t>en</w:t>
+            </w:r>
+            <w:r>
+              <w:rPr>
+                <w:rFonts w:ascii="Arial" w:hAnsi="Arial" w:cs="Arial"/>
+                <w:color w:val="000000"/>
+                <w:sz w:val="24"/>
+                <w:szCs w:val="24"/>
+              </w:rPr>
+              <w:t xml:space="preserve"> una prueba de embarazo.</w:t>
+            </w:r>
+            <w:r>
+              <w:rPr>
+                <w:rFonts w:ascii="Arial" w:hAnsi="Arial" w:cs="Arial"/>
+                <w:color w:val="000000"/>
+                <w:sz w:val="24"/>
+                <w:szCs w:val="24"/>
+              </w:rPr>
+              <w:t xml:space="preserve"> </w:t>
             </w:r>
           </w:p>
         </w:tc>
@@ -13780,19 +14658,59 @@
           <w:rFonts w:ascii="Arial" w:hAnsi="Arial" w:cs="Arial"/>
         </w:rPr>
       </w:pPr>
-      <w:bookmarkStart w:id="0" w:name="_GoBack"/>
-      <w:bookmarkEnd w:id="0"/>
-      <w:r>
-        <w:rPr>
-          <w:rFonts w:ascii="Arial" w:hAnsi="Arial" w:cs="Arial"/>
-        </w:rPr>
-        <w:t xml:space="preserve">El </w:t>
-      </w:r>
-      <w:r>
-        <w:rPr>
-          <w:rFonts w:ascii="Arial" w:hAnsi="Arial" w:cs="Arial"/>
-        </w:rPr>
-        <w:t>método químico para saber si una sustancia está presente o no</w:t>
+      <w:r>
+        <w:rPr>
+          <w:rFonts w:ascii="Arial" w:hAnsi="Arial" w:cs="Arial"/>
+        </w:rPr>
+        <w:t>Muchos exámenes de diagnóstico se basan en reacciones químicas que permiten detectar la presencia</w:t>
+      </w:r>
+      <w:r>
+        <w:rPr>
+          <w:rFonts w:ascii="Arial" w:hAnsi="Arial" w:cs="Arial"/>
+        </w:rPr>
+        <w:t xml:space="preserve"> y</w:t>
+      </w:r>
+      <w:r>
+        <w:rPr>
+          <w:rFonts w:ascii="Arial" w:hAnsi="Arial" w:cs="Arial"/>
+        </w:rPr>
+        <w:t xml:space="preserve"> valorar la cantidad de diversas </w:t>
+      </w:r>
+      <w:r>
+        <w:rPr>
+          <w:rFonts w:ascii="Arial" w:hAnsi="Arial" w:cs="Arial"/>
+        </w:rPr>
+        <w:t>sustancia</w:t>
+      </w:r>
+      <w:r>
+        <w:rPr>
+          <w:rFonts w:ascii="Arial" w:hAnsi="Arial" w:cs="Arial"/>
+        </w:rPr>
+        <w:t>s en el cuerpo; así</w:t>
+      </w:r>
+      <w:r>
+        <w:rPr>
+          <w:rFonts w:ascii="Arial" w:hAnsi="Arial" w:cs="Arial"/>
+        </w:rPr>
+        <w:t>,</w:t>
+      </w:r>
+      <w:r>
+        <w:rPr>
+          <w:rFonts w:ascii="Arial" w:hAnsi="Arial" w:cs="Arial"/>
+        </w:rPr>
+        <w:t xml:space="preserve"> se puede</w:t>
+      </w:r>
+      <w:r>
+        <w:rPr>
+          <w:rFonts w:ascii="Arial" w:hAnsi="Arial" w:cs="Arial"/>
+        </w:rPr>
+        <w:t xml:space="preserve"> medir </w:t>
+      </w:r>
+      <w:r>
+        <w:rPr>
+          <w:rFonts w:ascii="Arial" w:hAnsi="Arial" w:cs="Arial"/>
+        </w:rPr>
+        <w:t>por ejemplo</w:t>
       </w:r>
       <w:r>
         <w:rPr>
@@ -13804,13 +14722,25 @@
         <w:rPr>
           <w:rFonts w:ascii="Arial" w:hAnsi="Arial" w:cs="Arial"/>
         </w:rPr>
-        <w:t xml:space="preserve">en el cuerpo </w:t>
-      </w:r>
-      <w:r>
-        <w:rPr>
-          <w:rFonts w:ascii="Arial" w:hAnsi="Arial" w:cs="Arial"/>
-        </w:rPr>
-        <w:t xml:space="preserve">permite hacer pruebas muy diversas, como medir el nivel de azúcar en la sangre, la deficiencia o </w:t>
+        <w:t>el nivel de</w:t>
+      </w:r>
+      <w:r>
+        <w:rPr>
+          <w:rFonts w:ascii="Arial" w:hAnsi="Arial" w:cs="Arial"/>
+        </w:rPr>
+        <w:t>l</w:t>
+      </w:r>
+      <w:r>
+        <w:rPr>
+          <w:rFonts w:ascii="Arial" w:hAnsi="Arial" w:cs="Arial"/>
+        </w:rPr>
+        <w:t xml:space="preserve"> </w:t>
+      </w:r>
+      <w:r>
+        <w:rPr>
+          <w:rFonts w:ascii="Arial" w:hAnsi="Arial" w:cs="Arial"/>
+        </w:rPr>
+        <w:t xml:space="preserve">azúcar en la sangre, la deficiencia o </w:t>
       </w:r>
       <w:r>
         <w:rPr>
@@ -13822,57 +14752,37 @@
         <w:rPr>
           <w:rFonts w:ascii="Arial" w:hAnsi="Arial" w:cs="Arial"/>
         </w:rPr>
-        <w:t xml:space="preserve">exceso de vitaminas en el paciente o conocer si </w:t>
-      </w:r>
-      <w:r>
-        <w:rPr>
-          <w:rFonts w:ascii="Arial" w:hAnsi="Arial" w:cs="Arial"/>
-        </w:rPr>
-        <w:t xml:space="preserve">alguien </w:t>
-      </w:r>
-      <w:r>
-        <w:rPr>
-          <w:rFonts w:ascii="Arial" w:hAnsi="Arial" w:cs="Arial"/>
-        </w:rPr>
-        <w:t>ha consumido ciertas drogas.</w:t>
-      </w:r>
-    </w:p>
-    <w:p>
-      <w:pPr>
-        <w:spacing w:line="276" w:lineRule="auto"/>
-        <w:rPr>
-          <w:rFonts w:ascii="Arial" w:hAnsi="Arial" w:cs="Arial"/>
-        </w:rPr>
-      </w:pPr>
-      <w:r>
-        <w:rPr>
-          <w:rFonts w:ascii="Arial" w:hAnsi="Arial" w:cs="Arial"/>
-        </w:rPr>
-        <w:t>Es</w:t>
-      </w:r>
-      <w:r>
-        <w:rPr>
-          <w:rFonts w:ascii="Arial" w:hAnsi="Arial" w:cs="Arial"/>
-        </w:rPr>
-        <w:t xml:space="preserve">os son </w:t>
-      </w:r>
-      <w:r>
-        <w:rPr>
-          <w:rFonts w:ascii="Arial" w:hAnsi="Arial" w:cs="Arial"/>
-        </w:rPr>
-        <w:t xml:space="preserve">solo </w:t>
-      </w:r>
-      <w:r>
-        <w:rPr>
-          <w:rFonts w:ascii="Arial" w:hAnsi="Arial" w:cs="Arial"/>
-        </w:rPr>
-        <w:t xml:space="preserve">unos pocos ejemplos de las muchas pruebas que pueden hacerse con el uso de la </w:t>
-      </w:r>
-      <w:r>
-        <w:rPr>
-          <w:rFonts w:ascii="Arial" w:hAnsi="Arial" w:cs="Arial"/>
-        </w:rPr>
-        <w:t>Química</w:t>
+        <w:t>exceso de vitaminas</w:t>
+      </w:r>
+      <w:r>
+        <w:rPr>
+          <w:rFonts w:ascii="Arial" w:hAnsi="Arial" w:cs="Arial"/>
+        </w:rPr>
+        <w:t>,</w:t>
+      </w:r>
+      <w:r>
+        <w:rPr>
+          <w:rFonts w:ascii="Arial" w:hAnsi="Arial" w:cs="Arial"/>
+        </w:rPr>
+        <w:t xml:space="preserve"> o </w:t>
+      </w:r>
+      <w:r>
+        <w:rPr>
+          <w:rFonts w:ascii="Arial" w:hAnsi="Arial" w:cs="Arial"/>
+        </w:rPr>
+        <w:t>saber</w:t>
+      </w:r>
+      <w:r>
+        <w:rPr>
+          <w:rFonts w:ascii="Arial" w:hAnsi="Arial" w:cs="Arial"/>
+        </w:rPr>
+        <w:t xml:space="preserve"> si </w:t>
+      </w:r>
+      <w:r>
+        <w:rPr>
+          <w:rFonts w:ascii="Arial" w:hAnsi="Arial" w:cs="Arial"/>
+        </w:rPr>
+        <w:t>un paciente</w:t>
       </w:r>
       <w:r>
         <w:rPr>
@@ -13884,31 +14794,25 @@
         <w:rPr>
           <w:rFonts w:ascii="Arial" w:hAnsi="Arial" w:cs="Arial"/>
         </w:rPr>
-        <w:t>y que resultan muy</w:t>
-      </w:r>
-      <w:r>
-        <w:rPr>
-          <w:rFonts w:ascii="Arial" w:hAnsi="Arial" w:cs="Arial"/>
-        </w:rPr>
-        <w:t xml:space="preserve"> útiles a</w:t>
-      </w:r>
-      <w:r>
-        <w:rPr>
-          <w:rFonts w:ascii="Arial" w:hAnsi="Arial" w:cs="Arial"/>
-        </w:rPr>
-        <w:t xml:space="preserve"> la </w:t>
-      </w:r>
-      <w:r>
-        <w:rPr>
-          <w:rFonts w:ascii="Arial" w:hAnsi="Arial" w:cs="Arial"/>
-        </w:rPr>
-        <w:t>Medicina</w:t>
-      </w:r>
-      <w:r>
-        <w:rPr>
-          <w:rFonts w:ascii="Arial" w:hAnsi="Arial" w:cs="Arial"/>
-        </w:rPr>
-        <w:t xml:space="preserve">. </w:t>
+        <w:t>ha consumido drogas</w:t>
+      </w:r>
+      <w:r>
+        <w:rPr>
+          <w:rFonts w:ascii="Arial" w:hAnsi="Arial" w:cs="Arial"/>
+        </w:rPr>
+        <w:t xml:space="preserve"> o alcohol</w:t>
+      </w:r>
+      <w:r>
+        <w:rPr>
+          <w:rFonts w:ascii="Arial" w:hAnsi="Arial" w:cs="Arial"/>
+        </w:rPr>
+        <w:t xml:space="preserve"> recientemente</w:t>
+      </w:r>
+      <w:r>
+        <w:rPr>
+          <w:rFonts w:ascii="Arial" w:hAnsi="Arial" w:cs="Arial"/>
+        </w:rPr>
+        <w:t>.</w:t>
       </w:r>
     </w:p>
     <w:tbl>
@@ -14169,6 +15073,13 @@
           <w:rFonts w:ascii="Arial" w:hAnsi="Arial" w:cs="Arial"/>
           <w:b/>
         </w:rPr>
+        <w:t xml:space="preserve"> </w:t>
+      </w:r>
+      <w:r>
+        <w:rPr>
+          <w:rFonts w:ascii="Arial" w:hAnsi="Arial" w:cs="Arial"/>
+          <w:b/>
+        </w:rPr>
         <w:t xml:space="preserve">La </w:t>
       </w:r>
       <w:r>
@@ -14176,7 +15087,14 @@
           <w:rFonts w:ascii="Arial" w:hAnsi="Arial" w:cs="Arial"/>
           <w:b/>
         </w:rPr>
-        <w:t>Química</w:t>
+        <w:t>q</w:t>
+      </w:r>
+      <w:r>
+        <w:rPr>
+          <w:rFonts w:ascii="Arial" w:hAnsi="Arial" w:cs="Arial"/>
+          <w:b/>
+        </w:rPr>
+        <w:t>uímica</w:t>
       </w:r>
       <w:r>
         <w:rPr>
@@ -14213,7 +15131,13 @@
         <w:rPr>
           <w:rFonts w:ascii="Arial" w:hAnsi="Arial" w:cs="Arial"/>
         </w:rPr>
-        <w:t>Medicina</w:t>
+        <w:t>m</w:t>
+      </w:r>
+      <w:r>
+        <w:rPr>
+          <w:rFonts w:ascii="Arial" w:hAnsi="Arial" w:cs="Arial"/>
+        </w:rPr>
+        <w:t>edicina</w:t>
       </w:r>
       <w:r>
         <w:rPr>
@@ -14224,9 +15148,15 @@
       <w:r>
         <w:rPr>
           <w:rFonts w:ascii="Arial" w:hAnsi="Arial" w:cs="Arial"/>
+        </w:rPr>
+        <w:t>busca</w:t>
+      </w:r>
+      <w:r>
+        <w:rPr>
+          <w:rFonts w:ascii="Arial" w:hAnsi="Arial" w:cs="Arial"/>
           <w:b/>
         </w:rPr>
-        <w:t xml:space="preserve">busca </w:t>
+        <w:t xml:space="preserve"> </w:t>
       </w:r>
       <w:r>
         <w:rPr>
@@ -14250,7 +15180,7 @@
         <w:rPr>
           <w:rFonts w:ascii="Arial" w:hAnsi="Arial" w:cs="Arial"/>
         </w:rPr>
-        <w:t>L</w:t>
+        <w:t>En ese sentido, l</w:t>
       </w:r>
       <w:r>
         <w:rPr>
@@ -14262,7 +15192,13 @@
         <w:rPr>
           <w:rFonts w:ascii="Arial" w:hAnsi="Arial" w:cs="Arial"/>
         </w:rPr>
-        <w:t>Química</w:t>
+        <w:t>q</w:t>
+      </w:r>
+      <w:r>
+        <w:rPr>
+          <w:rFonts w:ascii="Arial" w:hAnsi="Arial" w:cs="Arial"/>
+        </w:rPr>
+        <w:t>uímica</w:t>
       </w:r>
       <w:r>
         <w:rPr>
@@ -14274,7 +15210,19 @@
         <w:rPr>
           <w:rFonts w:ascii="Arial" w:hAnsi="Arial" w:cs="Arial"/>
         </w:rPr>
-        <w:t xml:space="preserve"> útil en </w:t>
+        <w:t xml:space="preserve"> útil </w:t>
+      </w:r>
+      <w:r>
+        <w:rPr>
+          <w:rFonts w:ascii="Arial" w:hAnsi="Arial" w:cs="Arial"/>
+        </w:rPr>
+        <w:t>para</w:t>
+      </w:r>
+      <w:r>
+        <w:rPr>
+          <w:rFonts w:ascii="Arial" w:hAnsi="Arial" w:cs="Arial"/>
+        </w:rPr>
+        <w:t xml:space="preserve"> </w:t>
       </w:r>
       <w:r>
         <w:rPr>
@@ -14358,14 +15306,7 @@
         <w:rPr>
           <w:rFonts w:ascii="Arial" w:hAnsi="Arial" w:cs="Arial"/>
         </w:rPr>
-        <w:t xml:space="preserve"> en el </w:t>
-      </w:r>
-      <w:r>
-        <w:rPr>
-          <w:rFonts w:ascii="Arial" w:hAnsi="Arial" w:cs="Arial"/>
-        </w:rPr>
-        <w:lastRenderedPageBreak/>
-        <w:t>cuerpo permite anticiparse a los problemas que puedan ocasionar o sacar provecho de sus cualidades.</w:t>
+        <w:t xml:space="preserve"> en el cuerpo permite anticiparse a los problemas que puedan ocasionar o sacar provecho de sus cualidades.</w:t>
       </w:r>
     </w:p>
     <w:p>
@@ -14547,6 +15488,7 @@
         <w:rPr>
           <w:rFonts w:ascii="Arial" w:hAnsi="Arial" w:cs="Arial"/>
         </w:rPr>
+        <w:lastRenderedPageBreak/>
         <w:t>Otro</w:t>
       </w:r>
       <w:r>
@@ -14565,7 +15507,13 @@
         <w:rPr>
           <w:rFonts w:ascii="Arial" w:hAnsi="Arial" w:cs="Arial"/>
         </w:rPr>
-        <w:t>Química</w:t>
+        <w:t>q</w:t>
+      </w:r>
+      <w:r>
+        <w:rPr>
+          <w:rFonts w:ascii="Arial" w:hAnsi="Arial" w:cs="Arial"/>
+        </w:rPr>
+        <w:t>uímica</w:t>
       </w:r>
       <w:r>
         <w:rPr>
@@ -14886,7 +15834,7 @@
                 <w:sz w:val="24"/>
                 <w:szCs w:val="24"/>
               </w:rPr>
-              <w:t>Interactivo con texto e imágenes (doble menú con fichas) que trata sobre los efectos en el cuerpo humano de la carencia y el exceso de yodo y cloro</w:t>
+              <w:t>Interactivo con texto e imágenes que trata sobre los efectos en el cuerpo humano de la carencia y el exceso de yodo y cloro</w:t>
             </w:r>
           </w:p>
         </w:tc>
@@ -15059,7 +16007,15 @@
                 <w:sz w:val="24"/>
                 <w:szCs w:val="24"/>
               </w:rPr>
-              <w:t>Química</w:t>
+              <w:t>q</w:t>
+            </w:r>
+            <w:r>
+              <w:rPr>
+                <w:rFonts w:ascii="Arial" w:hAnsi="Arial" w:cs="Arial"/>
+                <w:sz w:val="24"/>
+                <w:szCs w:val="24"/>
+              </w:rPr>
+              <w:t>uímica</w:t>
             </w:r>
             <w:r>
               <w:rPr>
@@ -15075,7 +16031,15 @@
                 <w:sz w:val="24"/>
                 <w:szCs w:val="24"/>
               </w:rPr>
-              <w:t>Medicina</w:t>
+              <w:t>m</w:t>
+            </w:r>
+            <w:r>
+              <w:rPr>
+                <w:rFonts w:ascii="Arial" w:hAnsi="Arial" w:cs="Arial"/>
+                <w:sz w:val="24"/>
+                <w:szCs w:val="24"/>
+              </w:rPr>
+              <w:t>edicina</w:t>
             </w:r>
             <w:r>
               <w:rPr>
@@ -15118,6 +16082,47 @@
           <w:b/>
         </w:rPr>
         <w:t>3.4 Consolidación</w:t>
+      </w:r>
+    </w:p>
+    <w:p>
+      <w:pPr>
+        <w:spacing w:after="0" w:line="276" w:lineRule="auto"/>
+        <w:rPr>
+          <w:rFonts w:ascii="Arial" w:hAnsi="Arial" w:cs="Arial"/>
+          <w:b/>
+        </w:rPr>
+      </w:pPr>
+    </w:p>
+    <w:p>
+      <w:pPr>
+        <w:spacing w:after="0" w:line="276" w:lineRule="auto"/>
+        <w:rPr>
+          <w:rFonts w:ascii="Arial" w:hAnsi="Arial" w:cs="Arial"/>
+        </w:rPr>
+      </w:pPr>
+      <w:r>
+        <w:rPr>
+          <w:rFonts w:ascii="Arial" w:hAnsi="Arial" w:cs="Arial"/>
+        </w:rPr>
+        <w:t xml:space="preserve">Revisa lo que has aprendido </w:t>
+      </w:r>
+      <w:r>
+        <w:rPr>
+          <w:rFonts w:ascii="Arial" w:hAnsi="Arial" w:cs="Arial"/>
+        </w:rPr>
+        <w:t>a través de</w:t>
+      </w:r>
+      <w:r>
+        <w:rPr>
+          <w:rFonts w:ascii="Arial" w:hAnsi="Arial" w:cs="Arial"/>
+        </w:rPr>
+        <w:t xml:space="preserve"> la siguiente actividad</w:t>
+      </w:r>
+      <w:r>
+        <w:rPr>
+          <w:rFonts w:ascii="Arial" w:hAnsi="Arial" w:cs="Arial"/>
+        </w:rPr>
+        <w:t>.</w:t>
       </w:r>
     </w:p>
     <w:p>
@@ -15319,7 +16324,7 @@
                 <w:szCs w:val="24"/>
                 <w:lang w:val="es-ES"/>
               </w:rPr>
-              <w:t>Química</w:t>
+              <w:t>q</w:t>
             </w:r>
             <w:r>
               <w:rPr>
@@ -15329,6 +16334,16 @@
                 <w:szCs w:val="24"/>
                 <w:lang w:val="es-ES"/>
               </w:rPr>
+              <w:t>uímica</w:t>
+            </w:r>
+            <w:r>
+              <w:rPr>
+                <w:rFonts w:ascii="Arial" w:hAnsi="Arial" w:cs="Arial"/>
+                <w:color w:val="000000"/>
+                <w:sz w:val="24"/>
+                <w:szCs w:val="24"/>
+                <w:lang w:val="es-ES"/>
+              </w:rPr>
               <w:t xml:space="preserve"> en la </w:t>
             </w:r>
             <w:r>
@@ -15339,7 +16354,17 @@
                 <w:szCs w:val="24"/>
                 <w:lang w:val="es-ES"/>
               </w:rPr>
-              <w:t>Medicina</w:t>
+              <w:t>m</w:t>
+            </w:r>
+            <w:r>
+              <w:rPr>
+                <w:rFonts w:ascii="Arial" w:hAnsi="Arial" w:cs="Arial"/>
+                <w:color w:val="000000"/>
+                <w:sz w:val="24"/>
+                <w:szCs w:val="24"/>
+                <w:lang w:val="es-ES"/>
+              </w:rPr>
+              <w:t>edicina</w:t>
             </w:r>
           </w:p>
         </w:tc>
@@ -15392,7 +16417,7 @@
                 <w:szCs w:val="24"/>
                 <w:lang w:val="es-ES_tradnl"/>
               </w:rPr>
-              <w:t xml:space="preserve">Ejercicio de clasificación de diferentes funciones de la </w:t>
+              <w:t xml:space="preserve">Ejercicio de clasificación de diferentes </w:t>
             </w:r>
             <w:r>
               <w:rPr>
@@ -15401,7 +16426,7 @@
                 <w:szCs w:val="24"/>
                 <w:lang w:val="es-ES_tradnl"/>
               </w:rPr>
-              <w:t>Química</w:t>
+              <w:t>aplicaciones</w:t>
             </w:r>
             <w:r>
               <w:rPr>
@@ -15410,6 +16435,33 @@
                 <w:szCs w:val="24"/>
                 <w:lang w:val="es-ES_tradnl"/>
               </w:rPr>
+              <w:t xml:space="preserve"> de la </w:t>
+            </w:r>
+            <w:r>
+              <w:rPr>
+                <w:rFonts w:ascii="Arial" w:hAnsi="Arial" w:cs="Arial"/>
+                <w:sz w:val="24"/>
+                <w:szCs w:val="24"/>
+                <w:lang w:val="es-ES_tradnl"/>
+              </w:rPr>
+              <w:t>q</w:t>
+            </w:r>
+            <w:r>
+              <w:rPr>
+                <w:rFonts w:ascii="Arial" w:hAnsi="Arial" w:cs="Arial"/>
+                <w:sz w:val="24"/>
+                <w:szCs w:val="24"/>
+                <w:lang w:val="es-ES_tradnl"/>
+              </w:rPr>
+              <w:t>uímica</w:t>
+            </w:r>
+            <w:r>
+              <w:rPr>
+                <w:rFonts w:ascii="Arial" w:hAnsi="Arial" w:cs="Arial"/>
+                <w:sz w:val="24"/>
+                <w:szCs w:val="24"/>
+                <w:lang w:val="es-ES_tradnl"/>
+              </w:rPr>
               <w:t xml:space="preserve"> en la </w:t>
             </w:r>
             <w:r>
@@ -15419,7 +16471,7 @@
                 <w:szCs w:val="24"/>
                 <w:lang w:val="es-ES_tradnl"/>
               </w:rPr>
-              <w:t>Medicina</w:t>
+              <w:t>m</w:t>
             </w:r>
             <w:r>
               <w:rPr>
@@ -15428,7 +16480,25 @@
                 <w:szCs w:val="24"/>
                 <w:lang w:val="es-ES_tradnl"/>
               </w:rPr>
-              <w:t xml:space="preserve"> según sean de diagnóstico, prevención o tratamiento.</w:t>
+              <w:t>edicina</w:t>
+            </w:r>
+            <w:r>
+              <w:rPr>
+                <w:rFonts w:ascii="Arial" w:hAnsi="Arial" w:cs="Arial"/>
+                <w:sz w:val="24"/>
+                <w:szCs w:val="24"/>
+                <w:lang w:val="es-ES_tradnl"/>
+              </w:rPr>
+              <w:t xml:space="preserve"> según sean de diagnó</w:t>
+            </w:r>
+            <w:r>
+              <w:rPr>
+                <w:rFonts w:ascii="Arial" w:hAnsi="Arial" w:cs="Arial"/>
+                <w:sz w:val="24"/>
+                <w:szCs w:val="24"/>
+                <w:lang w:val="es-ES_tradnl"/>
+              </w:rPr>
+              <w:t>stico, prevención o tratamiento</w:t>
             </w:r>
           </w:p>
         </w:tc>
@@ -15477,13 +16547,20 @@
           <w:rFonts w:ascii="Arial" w:hAnsi="Arial" w:cs="Arial"/>
           <w:b/>
         </w:rPr>
-        <w:t>Física</w:t>
+        <w:t>f</w:t>
       </w:r>
       <w:r>
         <w:rPr>
           <w:rFonts w:ascii="Arial" w:hAnsi="Arial" w:cs="Arial"/>
           <w:b/>
         </w:rPr>
+        <w:t>ísica</w:t>
+      </w:r>
+      <w:r>
+        <w:rPr>
+          <w:rFonts w:ascii="Arial" w:hAnsi="Arial" w:cs="Arial"/>
+          <w:b/>
+        </w:rPr>
         <w:t xml:space="preserve"> y la </w:t>
       </w:r>
       <w:r>
@@ -15491,7 +16568,14 @@
           <w:rFonts w:ascii="Arial" w:hAnsi="Arial" w:cs="Arial"/>
           <w:b/>
         </w:rPr>
-        <w:t>Medicina</w:t>
+        <w:t>m</w:t>
+      </w:r>
+      <w:r>
+        <w:rPr>
+          <w:rFonts w:ascii="Arial" w:hAnsi="Arial" w:cs="Arial"/>
+          <w:b/>
+        </w:rPr>
+        <w:t>edicina</w:t>
       </w:r>
     </w:p>
     <w:p>
@@ -15521,7 +16605,14 @@
           <w:rFonts w:ascii="Arial" w:hAnsi="Arial" w:cs="Arial"/>
           <w:b/>
         </w:rPr>
-        <w:t>Física</w:t>
+        <w:t>f</w:t>
+      </w:r>
+      <w:r>
+        <w:rPr>
+          <w:rFonts w:ascii="Arial" w:hAnsi="Arial" w:cs="Arial"/>
+          <w:b/>
+        </w:rPr>
+        <w:t>ísica</w:t>
       </w:r>
       <w:r>
         <w:rPr>
@@ -15539,7 +16630,13 @@
         <w:rPr>
           <w:rFonts w:ascii="Arial" w:hAnsi="Arial" w:cs="Arial"/>
         </w:rPr>
-        <w:t>Medicina</w:t>
+        <w:t>m</w:t>
+      </w:r>
+      <w:r>
+        <w:rPr>
+          <w:rFonts w:ascii="Arial" w:hAnsi="Arial" w:cs="Arial"/>
+        </w:rPr>
+        <w:t>edicina</w:t>
       </w:r>
       <w:r>
         <w:rPr>
@@ -15557,7 +16654,7 @@
         <w:rPr>
           <w:rFonts w:ascii="Arial" w:hAnsi="Arial" w:cs="Arial"/>
         </w:rPr>
-        <w:t>Gracias a ella se han construido nuevos aparatos que sirven para la prevención, diagnóstico y tratamiento de muchas enfermedades.</w:t>
+        <w:t>Gracias a ella se han construido aparatos que sirven para la prevención, diagnóstico y tratamiento de muchas enfermedades.</w:t>
       </w:r>
     </w:p>
     <w:p>
@@ -15588,7 +16685,14 @@
           <w:rFonts w:ascii="Arial" w:hAnsi="Arial" w:cs="Arial"/>
           <w:b/>
         </w:rPr>
-        <w:t>Física</w:t>
+        <w:t>f</w:t>
+      </w:r>
+      <w:r>
+        <w:rPr>
+          <w:rFonts w:ascii="Arial" w:hAnsi="Arial" w:cs="Arial"/>
+          <w:b/>
+        </w:rPr>
+        <w:t>ísica</w:t>
       </w:r>
       <w:r>
         <w:rPr>
@@ -15610,13 +16714,20 @@
         <w:rPr>
           <w:rFonts w:ascii="Arial" w:hAnsi="Arial" w:cs="Arial"/>
         </w:rPr>
+        <w:lastRenderedPageBreak/>
         <w:t xml:space="preserve">Un ejemplo de </w:t>
       </w:r>
       <w:r>
         <w:rPr>
           <w:rFonts w:ascii="Arial" w:hAnsi="Arial" w:cs="Arial"/>
         </w:rPr>
-        <w:t>Física</w:t>
+        <w:t>f</w:t>
+      </w:r>
+      <w:r>
+        <w:rPr>
+          <w:rFonts w:ascii="Arial" w:hAnsi="Arial" w:cs="Arial"/>
+        </w:rPr>
+        <w:t>ísica</w:t>
       </w:r>
       <w:r>
         <w:rPr>
@@ -15683,7 +16794,19 @@
         <w:rPr>
           <w:rFonts w:ascii="Arial" w:hAnsi="Arial" w:cs="Arial"/>
         </w:rPr>
-        <w:t xml:space="preserve"> corazón para contrarrestar trastornos cardiacos.</w:t>
+        <w:t xml:space="preserve"> corazón para </w:t>
+      </w:r>
+      <w:r>
+        <w:rPr>
+          <w:rFonts w:ascii="Arial" w:hAnsi="Arial" w:cs="Arial"/>
+        </w:rPr>
+        <w:t>reactivar su actividad</w:t>
+      </w:r>
+      <w:r>
+        <w:rPr>
+          <w:rFonts w:ascii="Arial" w:hAnsi="Arial" w:cs="Arial"/>
+        </w:rPr>
+        <w:t>.</w:t>
       </w:r>
       <w:r>
         <w:rPr>
@@ -15749,7 +16872,31 @@
         <w:rPr>
           <w:rFonts w:ascii="Arial" w:hAnsi="Arial" w:cs="Arial"/>
         </w:rPr>
-        <w:t xml:space="preserve"> salva la vida de una persona </w:t>
+        <w:t xml:space="preserve"> </w:t>
+      </w:r>
+      <w:r>
+        <w:rPr>
+          <w:rFonts w:ascii="Arial" w:hAnsi="Arial" w:cs="Arial"/>
+        </w:rPr>
+        <w:t xml:space="preserve">puede llegar a </w:t>
+      </w:r>
+      <w:r>
+        <w:rPr>
+          <w:rFonts w:ascii="Arial" w:hAnsi="Arial" w:cs="Arial"/>
+        </w:rPr>
+        <w:t>salva</w:t>
+      </w:r>
+      <w:r>
+        <w:rPr>
+          <w:rFonts w:ascii="Arial" w:hAnsi="Arial" w:cs="Arial"/>
+        </w:rPr>
+        <w:t>r</w:t>
+      </w:r>
+      <w:r>
+        <w:rPr>
+          <w:rFonts w:ascii="Arial" w:hAnsi="Arial" w:cs="Arial"/>
+        </w:rPr>
+        <w:t xml:space="preserve"> la vida de una persona </w:t>
       </w:r>
       <w:r>
         <w:rPr>
@@ -15789,13 +16936,43 @@
         <w:rPr>
           <w:rFonts w:ascii="Arial" w:hAnsi="Arial" w:cs="Arial"/>
         </w:rPr>
-        <w:t>Cuando esas cé</w:t>
-      </w:r>
-      <w:r>
-        <w:rPr>
-          <w:rFonts w:ascii="Arial" w:hAnsi="Arial" w:cs="Arial"/>
-        </w:rPr>
-        <w:t>lulas se dañan, es posible instalar cerca a</w:t>
+        <w:t>Cuando e</w:t>
+      </w:r>
+      <w:r>
+        <w:rPr>
+          <w:rFonts w:ascii="Arial" w:hAnsi="Arial" w:cs="Arial"/>
+        </w:rPr>
+        <w:t>l corazón de un paciente se deteriora y la</w:t>
+      </w:r>
+      <w:r>
+        <w:rPr>
+          <w:rFonts w:ascii="Arial" w:hAnsi="Arial" w:cs="Arial"/>
+        </w:rPr>
+        <w:t>s cé</w:t>
+      </w:r>
+      <w:r>
+        <w:rPr>
+          <w:rFonts w:ascii="Arial" w:hAnsi="Arial" w:cs="Arial"/>
+        </w:rPr>
+        <w:t xml:space="preserve">lulas </w:t>
+      </w:r>
+      <w:r>
+        <w:rPr>
+          <w:rFonts w:ascii="Arial" w:hAnsi="Arial" w:cs="Arial"/>
+        </w:rPr>
+        <w:t xml:space="preserve">que generan los impulsos </w:t>
+      </w:r>
+      <w:r>
+        <w:rPr>
+          <w:rFonts w:ascii="Arial" w:hAnsi="Arial" w:cs="Arial"/>
+        </w:rPr>
+        <w:t xml:space="preserve">se dañan, </w:t>
+      </w:r>
+      <w:r>
+        <w:rPr>
+          <w:rFonts w:ascii="Arial" w:hAnsi="Arial" w:cs="Arial"/>
+        </w:rPr>
+        <w:t>es posible instalar cerca a</w:t>
       </w:r>
       <w:r>
         <w:rPr>
@@ -15825,7 +17002,13 @@
         <w:rPr>
           <w:rFonts w:ascii="Arial" w:hAnsi="Arial" w:cs="Arial"/>
         </w:rPr>
-        <w:t>Física</w:t>
+        <w:t>f</w:t>
+      </w:r>
+      <w:r>
+        <w:rPr>
+          <w:rFonts w:ascii="Arial" w:hAnsi="Arial" w:cs="Arial"/>
+        </w:rPr>
+        <w:t>ísica</w:t>
       </w:r>
       <w:r>
         <w:rPr>
@@ -16183,7 +17366,34 @@
                 <w:sz w:val="24"/>
                 <w:szCs w:val="24"/>
               </w:rPr>
-              <w:t>Médico utilizando un desfibrilador para reanimar un paciente</w:t>
+              <w:t>El médico utiliza</w:t>
+            </w:r>
+            <w:r>
+              <w:rPr>
+                <w:rFonts w:ascii="Arial" w:hAnsi="Arial" w:cs="Arial"/>
+                <w:color w:val="000000"/>
+                <w:sz w:val="24"/>
+                <w:szCs w:val="24"/>
+              </w:rPr>
+              <w:t xml:space="preserve"> un desfibrilador para reanimar un paciente</w:t>
+            </w:r>
+            <w:r>
+              <w:rPr>
+                <w:rFonts w:ascii="Arial" w:hAnsi="Arial" w:cs="Arial"/>
+                <w:color w:val="000000"/>
+                <w:sz w:val="24"/>
+                <w:szCs w:val="24"/>
+              </w:rPr>
+              <w:t>. Un choque eléctrico puede conseguir que el cor</w:t>
+            </w:r>
+            <w:r>
+              <w:rPr>
+                <w:rFonts w:ascii="Arial" w:hAnsi="Arial" w:cs="Arial"/>
+                <w:color w:val="000000"/>
+                <w:sz w:val="24"/>
+                <w:szCs w:val="24"/>
+              </w:rPr>
+              <w:t>azón de una persona vuelva a latir.</w:t>
             </w:r>
           </w:p>
         </w:tc>
@@ -16253,7 +17463,13 @@
         <w:rPr>
           <w:rFonts w:ascii="Arial" w:hAnsi="Arial" w:cs="Arial"/>
         </w:rPr>
-        <w:t>Física</w:t>
+        <w:t>f</w:t>
+      </w:r>
+      <w:r>
+        <w:rPr>
+          <w:rFonts w:ascii="Arial" w:hAnsi="Arial" w:cs="Arial"/>
+        </w:rPr>
+        <w:t>ísica</w:t>
       </w:r>
       <w:r>
         <w:rPr>
@@ -16271,7 +17487,13 @@
         <w:rPr>
           <w:rFonts w:ascii="Arial" w:hAnsi="Arial" w:cs="Arial"/>
         </w:rPr>
-        <w:t>Medicina</w:t>
+        <w:t>m</w:t>
+      </w:r>
+      <w:r>
+        <w:rPr>
+          <w:rFonts w:ascii="Arial" w:hAnsi="Arial" w:cs="Arial"/>
+        </w:rPr>
+        <w:t>edicina</w:t>
       </w:r>
       <w:r>
         <w:rPr>
@@ -16331,13 +17553,43 @@
         <w:rPr>
           <w:rFonts w:ascii="Arial" w:hAnsi="Arial" w:cs="Arial"/>
         </w:rPr>
-        <w:t>que pueden ser dañinos</w:t>
-      </w:r>
-      <w:r>
-        <w:rPr>
-          <w:rFonts w:ascii="Arial" w:hAnsi="Arial" w:cs="Arial"/>
-        </w:rPr>
-        <w:t xml:space="preserve"> como tumores</w:t>
+        <w:t>dañinos</w:t>
+      </w:r>
+      <w:r>
+        <w:rPr>
+          <w:rFonts w:ascii="Arial" w:hAnsi="Arial" w:cs="Arial"/>
+        </w:rPr>
+        <w:t>,</w:t>
+      </w:r>
+      <w:r>
+        <w:rPr>
+          <w:rFonts w:ascii="Arial" w:hAnsi="Arial" w:cs="Arial"/>
+        </w:rPr>
+        <w:t xml:space="preserve"> como</w:t>
+      </w:r>
+      <w:r>
+        <w:rPr>
+          <w:rFonts w:ascii="Arial" w:hAnsi="Arial" w:cs="Arial"/>
+        </w:rPr>
+        <w:t xml:space="preserve"> los</w:t>
+      </w:r>
+      <w:r>
+        <w:rPr>
+          <w:rFonts w:ascii="Arial" w:hAnsi="Arial" w:cs="Arial"/>
+        </w:rPr>
+        <w:t xml:space="preserve"> </w:t>
+      </w:r>
+      <w:r>
+        <w:rPr>
+          <w:rFonts w:ascii="Arial" w:hAnsi="Arial" w:cs="Arial"/>
+        </w:rPr>
+        <w:t>tumores</w:t>
+      </w:r>
+      <w:r>
+        <w:rPr>
+          <w:rFonts w:ascii="Arial" w:hAnsi="Arial" w:cs="Arial"/>
+        </w:rPr>
+        <w:t>,</w:t>
       </w:r>
       <w:r>
         <w:rPr>
@@ -16551,7 +17803,6 @@
                 <w:sz w:val="24"/>
                 <w:szCs w:val="24"/>
               </w:rPr>
-              <w:lastRenderedPageBreak/>
               <w:t xml:space="preserve">Código </w:t>
             </w:r>
             <w:proofErr w:type="spellStart"/>
@@ -16712,6 +17963,24 @@
                 <w:szCs w:val="24"/>
               </w:rPr>
               <w:t>láser</w:t>
+            </w:r>
+            <w:r>
+              <w:rPr>
+                <w:rFonts w:ascii="Arial" w:hAnsi="Arial" w:cs="Arial"/>
+                <w:color w:val="000000"/>
+                <w:sz w:val="24"/>
+                <w:szCs w:val="24"/>
+              </w:rPr>
+              <w:t xml:space="preserve">. </w:t>
+            </w:r>
+            <w:r>
+              <w:rPr>
+                <w:rFonts w:ascii="Arial" w:hAnsi="Arial" w:cs="Arial"/>
+                <w:color w:val="000000"/>
+                <w:sz w:val="24"/>
+                <w:szCs w:val="24"/>
+              </w:rPr>
+              <w:t xml:space="preserve">Un haz de láser permite realizar delicados procedimientos quirúrgicos. </w:t>
             </w:r>
           </w:p>
         </w:tc>
@@ -16737,13 +18006,20 @@
         <w:rPr>
           <w:rFonts w:ascii="Arial" w:hAnsi="Arial" w:cs="Arial"/>
         </w:rPr>
+        <w:lastRenderedPageBreak/>
         <w:t xml:space="preserve">Existen muchos otros ejemplos de la aplicación de la </w:t>
       </w:r>
       <w:r>
         <w:rPr>
           <w:rFonts w:ascii="Arial" w:hAnsi="Arial" w:cs="Arial"/>
         </w:rPr>
-        <w:t>Física</w:t>
+        <w:t>f</w:t>
+      </w:r>
+      <w:r>
+        <w:rPr>
+          <w:rFonts w:ascii="Arial" w:hAnsi="Arial" w:cs="Arial"/>
+        </w:rPr>
+        <w:t>ísica</w:t>
       </w:r>
       <w:r>
         <w:rPr>
@@ -16810,7 +18086,7 @@
         </w:rPr>
         <w:t>[</w:t>
       </w:r>
-      <w:hyperlink r:id="rId15" w:history="1">
+      <w:hyperlink r:id="rId16" w:history="1">
         <w:r>
           <w:rPr>
             <w:rStyle w:val="Hipervnculo"/>
@@ -16860,7 +18136,14 @@
           <w:rFonts w:ascii="Arial" w:hAnsi="Arial" w:cs="Arial"/>
           <w:b/>
         </w:rPr>
-        <w:t>Física</w:t>
+        <w:t>f</w:t>
+      </w:r>
+      <w:r>
+        <w:rPr>
+          <w:rFonts w:ascii="Arial" w:hAnsi="Arial" w:cs="Arial"/>
+          <w:b/>
+        </w:rPr>
+        <w:t>ísica</w:t>
       </w:r>
       <w:r>
         <w:rPr>
@@ -16888,7 +18171,13 @@
         <w:rPr>
           <w:rFonts w:ascii="Arial" w:hAnsi="Arial" w:cs="Arial"/>
         </w:rPr>
-        <w:t>Física</w:t>
+        <w:t>f</w:t>
+      </w:r>
+      <w:r>
+        <w:rPr>
+          <w:rFonts w:ascii="Arial" w:hAnsi="Arial" w:cs="Arial"/>
+        </w:rPr>
+        <w:t>ísica</w:t>
       </w:r>
       <w:r>
         <w:rPr>
@@ -17025,7 +18314,16 @@
                 <w:sz w:val="24"/>
                 <w:szCs w:val="24"/>
               </w:rPr>
-              <w:t>Física</w:t>
+              <w:t>f</w:t>
+            </w:r>
+            <w:r>
+              <w:rPr>
+                <w:rFonts w:ascii="Arial" w:hAnsi="Arial" w:cs="Arial"/>
+                <w:b/>
+                <w:sz w:val="24"/>
+                <w:szCs w:val="24"/>
+              </w:rPr>
+              <w:t>ísica</w:t>
             </w:r>
             <w:r>
               <w:rPr>
@@ -17091,7 +18389,15 @@
                 <w:sz w:val="24"/>
                 <w:szCs w:val="24"/>
               </w:rPr>
-              <w:t>Física</w:t>
+              <w:t>f</w:t>
+            </w:r>
+            <w:r>
+              <w:rPr>
+                <w:rFonts w:ascii="Arial" w:hAnsi="Arial" w:cs="Arial"/>
+                <w:sz w:val="24"/>
+                <w:szCs w:val="24"/>
+              </w:rPr>
+              <w:t>ísica</w:t>
             </w:r>
             <w:r>
               <w:rPr>
@@ -17131,6 +18437,48 @@
                 <w:sz w:val="24"/>
                 <w:szCs w:val="24"/>
               </w:rPr>
+              <w:t>.</w:t>
+            </w:r>
+            <w:r>
+              <w:rPr>
+                <w:rFonts w:ascii="Arial" w:hAnsi="Arial" w:cs="Arial"/>
+                <w:sz w:val="24"/>
+                <w:szCs w:val="24"/>
+              </w:rPr>
+              <w:t xml:space="preserve"> </w:t>
+            </w:r>
+          </w:p>
+          <w:p>
+            <w:pPr>
+              <w:spacing w:line="276" w:lineRule="auto"/>
+              <w:rPr>
+                <w:rFonts w:ascii="Arial" w:hAnsi="Arial" w:cs="Arial"/>
+                <w:sz w:val="24"/>
+                <w:szCs w:val="24"/>
+              </w:rPr>
+            </w:pPr>
+            <w:r>
+              <w:rPr>
+                <w:rFonts w:ascii="Arial" w:hAnsi="Arial" w:cs="Arial"/>
+                <w:sz w:val="24"/>
+                <w:szCs w:val="24"/>
+              </w:rPr>
+              <w:t>Dist</w:t>
+            </w:r>
+            <w:r>
+              <w:rPr>
+                <w:rFonts w:ascii="Arial" w:hAnsi="Arial" w:cs="Arial"/>
+                <w:sz w:val="24"/>
+                <w:szCs w:val="24"/>
+              </w:rPr>
+              <w:t>intos aparatos</w:t>
+            </w:r>
+            <w:r>
+              <w:rPr>
+                <w:rFonts w:ascii="Arial" w:hAnsi="Arial" w:cs="Arial"/>
+                <w:sz w:val="24"/>
+                <w:szCs w:val="24"/>
+              </w:rPr>
               <w:t>,</w:t>
             </w:r>
             <w:r>
@@ -17139,35 +18487,91 @@
                 <w:sz w:val="24"/>
                 <w:szCs w:val="24"/>
               </w:rPr>
-              <w:t xml:space="preserve"> sin necesidad de practicarle una cirugía. </w:t>
-            </w:r>
-          </w:p>
-          <w:p>
-            <w:pPr>
-              <w:spacing w:line="276" w:lineRule="auto"/>
-              <w:rPr>
-                <w:rFonts w:ascii="Arial" w:hAnsi="Arial" w:cs="Arial"/>
-                <w:sz w:val="24"/>
-                <w:szCs w:val="24"/>
-              </w:rPr>
-            </w:pPr>
-          </w:p>
-          <w:p>
-            <w:pPr>
-              <w:spacing w:line="276" w:lineRule="auto"/>
-              <w:rPr>
-                <w:rFonts w:ascii="Arial" w:hAnsi="Arial" w:cs="Arial"/>
-                <w:sz w:val="24"/>
-                <w:szCs w:val="24"/>
-              </w:rPr>
-            </w:pPr>
-            <w:r>
-              <w:rPr>
-                <w:rFonts w:ascii="Arial" w:hAnsi="Arial" w:cs="Arial"/>
-                <w:sz w:val="24"/>
-                <w:szCs w:val="24"/>
-              </w:rPr>
-              <w:t xml:space="preserve">Esto es muy útil porque operar a una persona implica siempre riesgos para su vida y su salud, además de ser un proceso complejo y muchas veces costoso. </w:t>
+              <w:t xml:space="preserve"> que manejan diferentes tecnologías</w:t>
+            </w:r>
+            <w:r>
+              <w:rPr>
+                <w:rFonts w:ascii="Arial" w:hAnsi="Arial" w:cs="Arial"/>
+                <w:sz w:val="24"/>
+                <w:szCs w:val="24"/>
+              </w:rPr>
+              <w:t>,</w:t>
+            </w:r>
+            <w:r>
+              <w:rPr>
+                <w:rFonts w:ascii="Arial" w:hAnsi="Arial" w:cs="Arial"/>
+                <w:sz w:val="24"/>
+                <w:szCs w:val="24"/>
+              </w:rPr>
+              <w:t xml:space="preserve"> permiten obtener imágenes </w:t>
+            </w:r>
+            <w:r>
+              <w:rPr>
+                <w:rFonts w:ascii="Arial" w:hAnsi="Arial" w:cs="Arial"/>
+                <w:sz w:val="24"/>
+                <w:szCs w:val="24"/>
+              </w:rPr>
+              <w:t xml:space="preserve">del cuerpo humano. En algunos casos es través de la luz, otros por medio de ondas de ultrasonido, rayos X, haces de electrones, microondas y ondas de radio. </w:t>
+            </w:r>
+          </w:p>
+          <w:p>
+            <w:pPr>
+              <w:spacing w:line="276" w:lineRule="auto"/>
+              <w:rPr>
+                <w:rFonts w:ascii="Arial" w:hAnsi="Arial" w:cs="Arial"/>
+                <w:sz w:val="24"/>
+                <w:szCs w:val="24"/>
+              </w:rPr>
+            </w:pPr>
+            <w:r>
+              <w:rPr>
+                <w:rFonts w:ascii="Arial" w:hAnsi="Arial" w:cs="Arial"/>
+                <w:sz w:val="24"/>
+                <w:szCs w:val="24"/>
+              </w:rPr>
+              <w:t>Estas tecnologías se usan de acuerdo con las necesidades del diagnóstico: las ondas de ultrasonido son útiles para observar el desarrollo de un feto adentro del vientre materno, una radiografía de rayos X para detectar una fractura en un hueso</w:t>
+            </w:r>
+            <w:r>
+              <w:rPr>
+                <w:rFonts w:ascii="Arial" w:hAnsi="Arial" w:cs="Arial"/>
+                <w:sz w:val="24"/>
+                <w:szCs w:val="24"/>
+              </w:rPr>
+              <w:t>,</w:t>
+            </w:r>
+            <w:r>
+              <w:rPr>
+                <w:rFonts w:ascii="Arial" w:hAnsi="Arial" w:cs="Arial"/>
+                <w:sz w:val="24"/>
+                <w:szCs w:val="24"/>
+              </w:rPr>
+              <w:t xml:space="preserve"> y un escáner TAC </w:t>
+            </w:r>
+            <w:r>
+              <w:rPr>
+                <w:rFonts w:ascii="Arial" w:hAnsi="Arial" w:cs="Arial"/>
+                <w:sz w:val="24"/>
+                <w:szCs w:val="24"/>
+              </w:rPr>
+              <w:t>para observar una obstrucción al interior de la cabeza, por ejemplo.</w:t>
+            </w:r>
+          </w:p>
+          <w:p>
+            <w:pPr>
+              <w:spacing w:line="276" w:lineRule="auto"/>
+              <w:rPr>
+                <w:rFonts w:ascii="Arial" w:hAnsi="Arial" w:cs="Arial"/>
+                <w:sz w:val="24"/>
+                <w:szCs w:val="24"/>
+              </w:rPr>
+            </w:pPr>
+            <w:r>
+              <w:rPr>
+                <w:rFonts w:ascii="Arial" w:hAnsi="Arial" w:cs="Arial"/>
+                <w:sz w:val="24"/>
+                <w:szCs w:val="24"/>
+              </w:rPr>
+              <w:t xml:space="preserve"> </w:t>
             </w:r>
           </w:p>
         </w:tc>
@@ -17249,7 +18653,13 @@
         <w:rPr>
           <w:rFonts w:ascii="Arial" w:hAnsi="Arial" w:cs="Arial"/>
         </w:rPr>
-        <w:t>Física</w:t>
+        <w:t>f</w:t>
+      </w:r>
+      <w:r>
+        <w:rPr>
+          <w:rFonts w:ascii="Arial" w:hAnsi="Arial" w:cs="Arial"/>
+        </w:rPr>
+        <w:t>ísica</w:t>
       </w:r>
       <w:r>
         <w:rPr>
@@ -17373,6 +18783,7 @@
                 <w:sz w:val="24"/>
                 <w:szCs w:val="24"/>
               </w:rPr>
+              <w:lastRenderedPageBreak/>
               <w:t>Código</w:t>
             </w:r>
           </w:p>
@@ -17480,7 +18891,6 @@
                 <w:sz w:val="24"/>
                 <w:szCs w:val="24"/>
               </w:rPr>
-              <w:lastRenderedPageBreak/>
               <w:t xml:space="preserve">Código </w:t>
             </w:r>
             <w:proofErr w:type="spellStart"/>
@@ -17623,6 +19033,78 @@
                 <w:szCs w:val="24"/>
               </w:rPr>
               <w:t xml:space="preserve"> todos llevan uno.</w:t>
+            </w:r>
+            <w:r>
+              <w:rPr>
+                <w:rFonts w:ascii="Arial" w:hAnsi="Arial" w:cs="Arial"/>
+                <w:color w:val="000000"/>
+                <w:sz w:val="24"/>
+                <w:szCs w:val="24"/>
+              </w:rPr>
+              <w:t xml:space="preserve"> Es el primer aparato que se usa al examinar un paciente, pues la</w:t>
+            </w:r>
+            <w:r>
+              <w:rPr>
+                <w:rFonts w:ascii="Arial" w:hAnsi="Arial" w:cs="Arial"/>
+                <w:color w:val="000000"/>
+                <w:sz w:val="24"/>
+                <w:szCs w:val="24"/>
+              </w:rPr>
+              <w:t>s</w:t>
+            </w:r>
+            <w:r>
+              <w:rPr>
+                <w:rFonts w:ascii="Arial" w:hAnsi="Arial" w:cs="Arial"/>
+                <w:color w:val="000000"/>
+                <w:sz w:val="24"/>
+                <w:szCs w:val="24"/>
+              </w:rPr>
+              <w:t xml:space="preserve"> alteraci</w:t>
+            </w:r>
+            <w:r>
+              <w:rPr>
+                <w:rFonts w:ascii="Arial" w:hAnsi="Arial" w:cs="Arial"/>
+                <w:color w:val="000000"/>
+                <w:sz w:val="24"/>
+                <w:szCs w:val="24"/>
+              </w:rPr>
+              <w:t>ones</w:t>
+            </w:r>
+            <w:r>
+              <w:rPr>
+                <w:rFonts w:ascii="Arial" w:hAnsi="Arial" w:cs="Arial"/>
+                <w:color w:val="000000"/>
+                <w:sz w:val="24"/>
+                <w:szCs w:val="24"/>
+              </w:rPr>
+              <w:t xml:space="preserve"> </w:t>
+            </w:r>
+            <w:r>
+              <w:rPr>
+                <w:rFonts w:ascii="Arial" w:hAnsi="Arial" w:cs="Arial"/>
+                <w:color w:val="000000"/>
+                <w:sz w:val="24"/>
+                <w:szCs w:val="24"/>
+              </w:rPr>
+              <w:t>en</w:t>
+            </w:r>
+            <w:r>
+              <w:rPr>
+                <w:rFonts w:ascii="Arial" w:hAnsi="Arial" w:cs="Arial"/>
+                <w:color w:val="000000"/>
+                <w:sz w:val="24"/>
+                <w:szCs w:val="24"/>
+              </w:rPr>
+              <w:t xml:space="preserve"> los sonidos y sus frecuencias son indicadores de </w:t>
+            </w:r>
+            <w:r>
+              <w:rPr>
+                <w:rFonts w:ascii="Arial" w:hAnsi="Arial" w:cs="Arial"/>
+                <w:color w:val="000000"/>
+                <w:sz w:val="24"/>
+                <w:szCs w:val="24"/>
+              </w:rPr>
+              <w:t>fallas en su cuerpo.</w:t>
             </w:r>
           </w:p>
         </w:tc>
@@ -17747,7 +19229,13 @@
         <w:rPr>
           <w:rFonts w:ascii="Arial" w:hAnsi="Arial" w:cs="Arial"/>
         </w:rPr>
-        <w:t xml:space="preserve"> generando</w:t>
+        <w:t xml:space="preserve"> </w:t>
+      </w:r>
+      <w:r>
+        <w:rPr>
+          <w:rFonts w:ascii="Arial" w:hAnsi="Arial" w:cs="Arial"/>
+        </w:rPr>
+        <w:t>al generar</w:t>
       </w:r>
       <w:r>
         <w:rPr>
@@ -17759,7 +19247,13 @@
         <w:rPr>
           <w:rFonts w:ascii="Arial" w:hAnsi="Arial" w:cs="Arial"/>
         </w:rPr>
-        <w:t>capaces de penetrar en el</w:t>
+        <w:t>que penetran</w:t>
+      </w:r>
+      <w:r>
+        <w:rPr>
+          <w:rFonts w:ascii="Arial" w:hAnsi="Arial" w:cs="Arial"/>
+        </w:rPr>
+        <w:t xml:space="preserve"> el</w:t>
       </w:r>
       <w:r>
         <w:rPr>
@@ -17771,13 +19265,19 @@
         <w:rPr>
           <w:rFonts w:ascii="Arial" w:hAnsi="Arial" w:cs="Arial"/>
         </w:rPr>
-        <w:t xml:space="preserve"> y</w:t>
-      </w:r>
-      <w:r>
-        <w:rPr>
-          <w:rFonts w:ascii="Arial" w:hAnsi="Arial" w:cs="Arial"/>
-        </w:rPr>
-        <w:t xml:space="preserve"> midiendo</w:t>
+        <w:t>,</w:t>
+      </w:r>
+      <w:r>
+        <w:rPr>
+          <w:rFonts w:ascii="Arial" w:hAnsi="Arial" w:cs="Arial"/>
+        </w:rPr>
+        <w:t xml:space="preserve"> </w:t>
+      </w:r>
+      <w:r>
+        <w:rPr>
+          <w:rFonts w:ascii="Arial" w:hAnsi="Arial" w:cs="Arial"/>
+        </w:rPr>
+        <w:t>que se miden para estudiar</w:t>
       </w:r>
       <w:r>
         <w:rPr>
@@ -17880,6 +19380,12 @@
           <w:rFonts w:ascii="Arial" w:hAnsi="Arial" w:cs="Arial"/>
         </w:rPr>
         <w:t>ver</w:t>
+      </w:r>
+      <w:r>
+        <w:rPr>
+          <w:rFonts w:ascii="Arial" w:hAnsi="Arial" w:cs="Arial"/>
+        </w:rPr>
+        <w:t xml:space="preserve"> </w:t>
       </w:r>
       <w:r>
         <w:rPr>
@@ -18319,7 +19825,25 @@
                 <w:sz w:val="24"/>
                 <w:szCs w:val="24"/>
               </w:rPr>
-              <w:t>de la paciente.</w:t>
+              <w:t>de la paciente</w:t>
+            </w:r>
+            <w:r>
+              <w:rPr>
+                <w:rFonts w:ascii="Arial" w:hAnsi="Arial" w:cs="Arial"/>
+                <w:color w:val="000000"/>
+                <w:sz w:val="24"/>
+                <w:szCs w:val="24"/>
+              </w:rPr>
+              <w:t xml:space="preserve"> </w:t>
+            </w:r>
+            <w:r>
+              <w:rPr>
+                <w:rFonts w:ascii="Arial" w:hAnsi="Arial" w:cs="Arial"/>
+                <w:color w:val="000000"/>
+                <w:sz w:val="24"/>
+                <w:szCs w:val="24"/>
+              </w:rPr>
+              <w:t>y detectar enfermedades o un feto en desarrollo.</w:t>
             </w:r>
           </w:p>
         </w:tc>
@@ -18476,7 +20000,13 @@
         <w:rPr>
           <w:rFonts w:ascii="Arial" w:hAnsi="Arial" w:cs="Arial"/>
         </w:rPr>
-        <w:t xml:space="preserve"> los rayos no rebotan, sino que atraviesan el cuerpo que se está estudiando</w:t>
+        <w:t xml:space="preserve"> los rayos no rebotan, sino que atraviesan el cuerpo que se </w:t>
+      </w:r>
+      <w:r>
+        <w:rPr>
+          <w:rFonts w:ascii="Arial" w:hAnsi="Arial" w:cs="Arial"/>
+        </w:rPr>
+        <w:t>estudia</w:t>
       </w:r>
       <w:r>
         <w:rPr>
@@ -18518,13 +20048,20 @@
         <w:rPr>
           <w:rFonts w:ascii="Arial" w:hAnsi="Arial" w:cs="Arial"/>
         </w:rPr>
-        <w:t>ven</w:t>
-      </w:r>
-      <w:r>
-        <w:rPr>
-          <w:rFonts w:ascii="Arial" w:hAnsi="Arial" w:cs="Arial"/>
-        </w:rPr>
-        <w:t xml:space="preserve"> diferentes</w:t>
+        <w:t>aprecian</w:t>
+      </w:r>
+      <w:r>
+        <w:rPr>
+          <w:rFonts w:ascii="Arial" w:hAnsi="Arial" w:cs="Arial"/>
+        </w:rPr>
+        <w:t xml:space="preserve"> </w:t>
+      </w:r>
+      <w:r>
+        <w:rPr>
+          <w:rFonts w:ascii="Arial" w:hAnsi="Arial" w:cs="Arial"/>
+        </w:rPr>
+        <w:lastRenderedPageBreak/>
+        <w:t>diferentes</w:t>
       </w:r>
       <w:r>
         <w:rPr>
@@ -18608,6 +20145,30 @@
           <w:rFonts w:ascii="Arial" w:hAnsi="Arial" w:cs="Arial"/>
         </w:rPr>
         <w:t>radiación.</w:t>
+      </w:r>
+      <w:r>
+        <w:rPr>
+          <w:rFonts w:ascii="Arial" w:hAnsi="Arial" w:cs="Arial"/>
+        </w:rPr>
+        <w:t xml:space="preserve"> Otras técnicas de rayos X, como la llamada exploración CT, </w:t>
+      </w:r>
+      <w:r>
+        <w:rPr>
+          <w:rFonts w:ascii="Arial" w:hAnsi="Arial" w:cs="Arial"/>
+        </w:rPr>
+        <w:t>produce</w:t>
+      </w:r>
+      <w:r>
+        <w:rPr>
+          <w:rFonts w:ascii="Arial" w:hAnsi="Arial" w:cs="Arial"/>
+        </w:rPr>
+        <w:t xml:space="preserve"> imágenes en tres dimensiones</w:t>
+      </w:r>
+      <w:r>
+        <w:rPr>
+          <w:rFonts w:ascii="Arial" w:hAnsi="Arial" w:cs="Arial"/>
+        </w:rPr>
+        <w:t>. Un escáner CT es el resultado de una serie de cortes delgados que ensamblados por un computador producen una imagen 3-D, que por lo detallada resulta muy útil antes de practicar una cirugía.</w:t>
       </w:r>
     </w:p>
     <w:tbl>
@@ -18648,7 +20209,6 @@
                 <w:sz w:val="24"/>
                 <w:szCs w:val="24"/>
               </w:rPr>
-              <w:lastRenderedPageBreak/>
               <w:t>Imagen (fotografía, gráfica o ilustración)</w:t>
             </w:r>
           </w:p>
@@ -18910,6 +20470,24 @@
                 <w:szCs w:val="24"/>
               </w:rPr>
               <w:t>Radiografía de tórax</w:t>
+            </w:r>
+            <w:r>
+              <w:rPr>
+                <w:rFonts w:ascii="Arial" w:hAnsi="Arial" w:cs="Arial"/>
+                <w:color w:val="000000"/>
+                <w:sz w:val="24"/>
+                <w:szCs w:val="24"/>
+              </w:rPr>
+              <w:t xml:space="preserve">. Los rayos X traspasan los tejidos blandos del cuerpo pero son absorbidos de manera parcial </w:t>
+            </w:r>
+            <w:r>
+              <w:rPr>
+                <w:rFonts w:ascii="Arial" w:hAnsi="Arial" w:cs="Arial"/>
+                <w:color w:val="000000"/>
+                <w:sz w:val="24"/>
+                <w:szCs w:val="24"/>
+              </w:rPr>
+              <w:t xml:space="preserve">por los músculos, y más por los huesos. Después de atravesar el cuerpo se registran en una placa fotográfica. </w:t>
             </w:r>
           </w:p>
         </w:tc>
@@ -19140,7 +20718,16 @@
                 <w:sz w:val="24"/>
                 <w:szCs w:val="24"/>
               </w:rPr>
-              <w:t xml:space="preserve">ejemplos. </w:t>
+              <w:t>ejemplos</w:t>
+            </w:r>
+            <w:r>
+              <w:rPr>
+                <w:rFonts w:ascii="Arial" w:hAnsi="Arial" w:cs="Arial"/>
+                <w:color w:val="000000"/>
+                <w:sz w:val="24"/>
+                <w:szCs w:val="24"/>
+              </w:rPr>
+              <w:t xml:space="preserve"> </w:t>
             </w:r>
           </w:p>
         </w:tc>
@@ -19182,7 +20769,14 @@
           <w:rFonts w:ascii="Arial" w:hAnsi="Arial" w:cs="Arial"/>
           <w:b/>
         </w:rPr>
-        <w:t>Física</w:t>
+        <w:t>f</w:t>
+      </w:r>
+      <w:r>
+        <w:rPr>
+          <w:rFonts w:ascii="Arial" w:hAnsi="Arial" w:cs="Arial"/>
+          <w:b/>
+        </w:rPr>
+        <w:t>ísica</w:t>
       </w:r>
       <w:r>
         <w:rPr>
@@ -19210,7 +20804,13 @@
         <w:rPr>
           <w:rFonts w:ascii="Arial" w:hAnsi="Arial" w:cs="Arial"/>
         </w:rPr>
-        <w:t>Física</w:t>
+        <w:t>f</w:t>
+      </w:r>
+      <w:r>
+        <w:rPr>
+          <w:rFonts w:ascii="Arial" w:hAnsi="Arial" w:cs="Arial"/>
+        </w:rPr>
+        <w:t>ísica</w:t>
       </w:r>
       <w:r>
         <w:rPr>
@@ -19373,7 +20973,7 @@
         <w:rPr>
           <w:rFonts w:ascii="Arial" w:hAnsi="Arial" w:cs="Arial"/>
         </w:rPr>
-        <w:t xml:space="preserve">  </w:t>
+        <w:t xml:space="preserve"> </w:t>
       </w:r>
       <w:r>
         <w:rPr>
@@ -19385,7 +20985,19 @@
         <w:rPr>
           <w:rFonts w:ascii="Arial" w:hAnsi="Arial" w:cs="Arial"/>
         </w:rPr>
-        <w:t>que emite el sol se conoce como</w:t>
+        <w:t xml:space="preserve">que emite el </w:t>
+      </w:r>
+      <w:r>
+        <w:rPr>
+          <w:rFonts w:ascii="Arial" w:hAnsi="Arial" w:cs="Arial"/>
+        </w:rPr>
+        <w:t>S</w:t>
+      </w:r>
+      <w:r>
+        <w:rPr>
+          <w:rFonts w:ascii="Arial" w:hAnsi="Arial" w:cs="Arial"/>
+        </w:rPr>
+        <w:t>ol se conoce como</w:t>
       </w:r>
       <w:r>
         <w:rPr>
@@ -19417,7 +21029,14 @@
         <w:rPr>
           <w:rFonts w:ascii="Arial" w:hAnsi="Arial" w:cs="Arial"/>
         </w:rPr>
-        <w:t>, la cual es potencialmente</w:t>
+        <w:t xml:space="preserve">, la </w:t>
+      </w:r>
+      <w:r>
+        <w:rPr>
+          <w:rFonts w:ascii="Arial" w:hAnsi="Arial" w:cs="Arial"/>
+        </w:rPr>
+        <w:lastRenderedPageBreak/>
+        <w:t>cual es potencialmente</w:t>
       </w:r>
       <w:r>
         <w:rPr>
@@ -19480,7 +21099,13 @@
         <w:rPr>
           <w:rFonts w:ascii="Arial" w:hAnsi="Arial" w:cs="Arial"/>
         </w:rPr>
-        <w:t>Física</w:t>
+        <w:t>f</w:t>
+      </w:r>
+      <w:r>
+        <w:rPr>
+          <w:rFonts w:ascii="Arial" w:hAnsi="Arial" w:cs="Arial"/>
+        </w:rPr>
+        <w:t>ísica</w:t>
       </w:r>
       <w:r>
         <w:rPr>
@@ -19601,7 +21226,13 @@
         <w:rPr>
           <w:rFonts w:ascii="Arial" w:hAnsi="Arial" w:cs="Arial"/>
         </w:rPr>
-        <w:t xml:space="preserve">sol (cuidado: no siempre los lentes oscuros tienen filtros UV). </w:t>
+        <w:t>s</w:t>
+      </w:r>
+      <w:r>
+        <w:rPr>
+          <w:rFonts w:ascii="Arial" w:hAnsi="Arial" w:cs="Arial"/>
+        </w:rPr>
+        <w:t xml:space="preserve">ol (cuidado: no siempre los lentes oscuros tienen filtros UV). </w:t>
       </w:r>
     </w:p>
     <w:tbl>
@@ -19790,7 +21421,6 @@
                 <w:sz w:val="24"/>
                 <w:szCs w:val="24"/>
               </w:rPr>
-              <w:lastRenderedPageBreak/>
               <w:t>Shutterstock</w:t>
             </w:r>
             <w:proofErr w:type="spellEnd"/>
@@ -19850,7 +21480,6 @@
                 <w:szCs w:val="24"/>
                 <w:shd w:val="clear" w:color="auto" w:fill="FFFFFF"/>
               </w:rPr>
-              <w:lastRenderedPageBreak/>
               <w:t>201006257</w:t>
             </w:r>
           </w:p>
@@ -19879,7 +21508,6 @@
                 <w:sz w:val="24"/>
                 <w:szCs w:val="24"/>
               </w:rPr>
-              <w:lastRenderedPageBreak/>
               <w:t>Pie de imagen</w:t>
             </w:r>
           </w:p>
@@ -19923,7 +21551,25 @@
                 <w:sz w:val="24"/>
                 <w:szCs w:val="24"/>
               </w:rPr>
-              <w:t xml:space="preserve"> pero impiden el paso de la radiación ultravioleta. Estos filtros se encuentran en gafas </w:t>
+              <w:t xml:space="preserve"> pero impiden el paso de la radiación ultravioleta. Estos filtros se encuentran en </w:t>
+            </w:r>
+            <w:r>
+              <w:rPr>
+                <w:rFonts w:ascii="Arial" w:hAnsi="Arial" w:cs="Arial"/>
+                <w:color w:val="000000"/>
+                <w:sz w:val="24"/>
+                <w:szCs w:val="24"/>
+              </w:rPr>
+              <w:t xml:space="preserve">las </w:t>
+            </w:r>
+            <w:r>
+              <w:rPr>
+                <w:rFonts w:ascii="Arial" w:hAnsi="Arial" w:cs="Arial"/>
+                <w:color w:val="000000"/>
+                <w:sz w:val="24"/>
+                <w:szCs w:val="24"/>
+              </w:rPr>
+              <w:t xml:space="preserve">gafas </w:t>
             </w:r>
             <w:r>
               <w:rPr>
@@ -19941,7 +21587,61 @@
                 <w:sz w:val="24"/>
                 <w:szCs w:val="24"/>
               </w:rPr>
-              <w:t xml:space="preserve"> sol, protectores solares para la piel o lentes de cámaras fotográficas.</w:t>
+              <w:t xml:space="preserve"> sol, </w:t>
+            </w:r>
+            <w:r>
+              <w:rPr>
+                <w:rFonts w:ascii="Arial" w:hAnsi="Arial" w:cs="Arial"/>
+                <w:color w:val="000000"/>
+                <w:sz w:val="24"/>
+                <w:szCs w:val="24"/>
+              </w:rPr>
+              <w:t xml:space="preserve">los </w:t>
+            </w:r>
+            <w:r>
+              <w:rPr>
+                <w:rFonts w:ascii="Arial" w:hAnsi="Arial" w:cs="Arial"/>
+                <w:color w:val="000000"/>
+                <w:sz w:val="24"/>
+                <w:szCs w:val="24"/>
+              </w:rPr>
+              <w:t xml:space="preserve">protectores solares para la piel o </w:t>
+            </w:r>
+            <w:r>
+              <w:rPr>
+                <w:rFonts w:ascii="Arial" w:hAnsi="Arial" w:cs="Arial"/>
+                <w:color w:val="000000"/>
+                <w:sz w:val="24"/>
+                <w:szCs w:val="24"/>
+              </w:rPr>
+              <w:t xml:space="preserve">los </w:t>
+            </w:r>
+            <w:r>
+              <w:rPr>
+                <w:rFonts w:ascii="Arial" w:hAnsi="Arial" w:cs="Arial"/>
+                <w:color w:val="000000"/>
+                <w:sz w:val="24"/>
+                <w:szCs w:val="24"/>
+              </w:rPr>
+              <w:t xml:space="preserve">lentes de </w:t>
+            </w:r>
+            <w:r>
+              <w:rPr>
+                <w:rFonts w:ascii="Arial" w:hAnsi="Arial" w:cs="Arial"/>
+                <w:color w:val="000000"/>
+                <w:sz w:val="24"/>
+                <w:szCs w:val="24"/>
+              </w:rPr>
+              <w:t xml:space="preserve">las </w:t>
+            </w:r>
+            <w:r>
+              <w:rPr>
+                <w:rFonts w:ascii="Arial" w:hAnsi="Arial" w:cs="Arial"/>
+                <w:color w:val="000000"/>
+                <w:sz w:val="24"/>
+                <w:szCs w:val="24"/>
+              </w:rPr>
+              <w:t>cámaras fotográficas.</w:t>
             </w:r>
           </w:p>
         </w:tc>
@@ -20006,7 +21706,7 @@
         <w:rPr>
           <w:rFonts w:ascii="Arial" w:hAnsi="Arial" w:cs="Arial"/>
         </w:rPr>
-        <w:t xml:space="preserve">r todos los microorganismos que se encuentran </w:t>
+        <w:t xml:space="preserve">r los microorganismos que se encuentran </w:t>
       </w:r>
       <w:r>
         <w:rPr>
@@ -20334,7 +22034,15 @@
                 <w:sz w:val="24"/>
                 <w:szCs w:val="24"/>
               </w:rPr>
-              <w:t>Medicina</w:t>
+              <w:t>m</w:t>
+            </w:r>
+            <w:r>
+              <w:rPr>
+                <w:rFonts w:ascii="Arial" w:hAnsi="Arial" w:cs="Arial"/>
+                <w:sz w:val="24"/>
+                <w:szCs w:val="24"/>
+              </w:rPr>
+              <w:t>edicina</w:t>
             </w:r>
             <w:r>
               <w:rPr>
@@ -20350,7 +22058,15 @@
                 <w:sz w:val="24"/>
                 <w:szCs w:val="24"/>
               </w:rPr>
-              <w:t>Física</w:t>
+              <w:t>f</w:t>
+            </w:r>
+            <w:r>
+              <w:rPr>
+                <w:rFonts w:ascii="Arial" w:hAnsi="Arial" w:cs="Arial"/>
+                <w:sz w:val="24"/>
+                <w:szCs w:val="24"/>
+              </w:rPr>
+              <w:t>ísica</w:t>
             </w:r>
             <w:r>
               <w:rPr>
@@ -20409,6 +22125,7 @@
                 <w:sz w:val="24"/>
                 <w:szCs w:val="24"/>
               </w:rPr>
+              <w:lastRenderedPageBreak/>
               <w:t>Practica: recurso nuevo</w:t>
             </w:r>
           </w:p>
@@ -20625,16 +22342,43 @@
                 <w:sz w:val="24"/>
                 <w:szCs w:val="24"/>
               </w:rPr>
-              <w:t xml:space="preserve">pide a los estudiantes pensar en más ejemplos que muestren la relación entre la </w:t>
-            </w:r>
-            <w:r>
-              <w:rPr>
-                <w:rFonts w:ascii="Arial" w:hAnsi="Arial" w:cs="Arial"/>
-                <w:color w:val="000000"/>
-                <w:sz w:val="24"/>
-                <w:szCs w:val="24"/>
-              </w:rPr>
-              <w:t>Física</w:t>
+              <w:t xml:space="preserve">pide a los estudiantes </w:t>
+            </w:r>
+            <w:r>
+              <w:rPr>
+                <w:rFonts w:ascii="Arial" w:hAnsi="Arial" w:cs="Arial"/>
+                <w:color w:val="000000"/>
+                <w:sz w:val="24"/>
+                <w:szCs w:val="24"/>
+              </w:rPr>
+              <w:t>dar otros</w:t>
+            </w:r>
+            <w:r>
+              <w:rPr>
+                <w:rFonts w:ascii="Arial" w:hAnsi="Arial" w:cs="Arial"/>
+                <w:color w:val="000000"/>
+                <w:sz w:val="24"/>
+                <w:szCs w:val="24"/>
+              </w:rPr>
+              <w:t xml:space="preserve"> ejemplos que muestren la relación entre la </w:t>
+            </w:r>
+            <w:r>
+              <w:rPr>
+                <w:rFonts w:ascii="Arial" w:hAnsi="Arial" w:cs="Arial"/>
+                <w:color w:val="000000"/>
+                <w:sz w:val="24"/>
+                <w:szCs w:val="24"/>
+              </w:rPr>
+              <w:t>f</w:t>
+            </w:r>
+            <w:r>
+              <w:rPr>
+                <w:rFonts w:ascii="Arial" w:hAnsi="Arial" w:cs="Arial"/>
+                <w:color w:val="000000"/>
+                <w:sz w:val="24"/>
+                <w:szCs w:val="24"/>
+              </w:rPr>
+              <w:t>ísica</w:t>
             </w:r>
             <w:r>
               <w:rPr>
@@ -20652,16 +22396,16 @@
                 <w:sz w:val="24"/>
                 <w:szCs w:val="24"/>
               </w:rPr>
-              <w:t>Medicina</w:t>
-            </w:r>
-            <w:r>
-              <w:rPr>
-                <w:rFonts w:ascii="Arial" w:hAnsi="Arial" w:cs="Arial"/>
-                <w:color w:val="000000"/>
-                <w:sz w:val="24"/>
-                <w:szCs w:val="24"/>
-              </w:rPr>
-              <w:t>.</w:t>
+              <w:t>m</w:t>
+            </w:r>
+            <w:r>
+              <w:rPr>
+                <w:rFonts w:ascii="Arial" w:hAnsi="Arial" w:cs="Arial"/>
+                <w:color w:val="000000"/>
+                <w:sz w:val="24"/>
+                <w:szCs w:val="24"/>
+              </w:rPr>
+              <w:t>edicina</w:t>
             </w:r>
           </w:p>
         </w:tc>
@@ -20696,6 +22440,22 @@
           <w:b/>
         </w:rPr>
         <w:t>4.4 Consolidación</w:t>
+      </w:r>
+    </w:p>
+    <w:p>
+      <w:pPr>
+        <w:spacing w:after="0" w:line="276" w:lineRule="auto"/>
+        <w:rPr>
+          <w:rFonts w:ascii="Arial" w:hAnsi="Arial" w:cs="Arial"/>
+          <w:color w:val="000000"/>
+        </w:rPr>
+      </w:pPr>
+      <w:r>
+        <w:rPr>
+          <w:rFonts w:ascii="Arial" w:hAnsi="Arial" w:cs="Arial"/>
+          <w:color w:val="000000"/>
+        </w:rPr>
+        <w:t>Revisa los conceptos aprendidos a través de la siguiente actividad.</w:t>
       </w:r>
     </w:p>
     <w:p>
@@ -20828,7 +22588,6 @@
                 <w:sz w:val="24"/>
                 <w:szCs w:val="24"/>
               </w:rPr>
-              <w:lastRenderedPageBreak/>
               <w:t>Título</w:t>
             </w:r>
           </w:p>
@@ -20910,7 +22669,88 @@
                 <w:sz w:val="24"/>
                 <w:szCs w:val="24"/>
               </w:rPr>
-              <w:t>Práctica en la que se relaciona cada palabra correspondiente a una técnica o instrumento médico con la necesidad que puede satisfacer.</w:t>
+              <w:t>Práctica en la que se relaciona</w:t>
+            </w:r>
+            <w:r>
+              <w:rPr>
+                <w:rFonts w:ascii="Arial" w:hAnsi="Arial" w:cs="Arial"/>
+                <w:color w:val="000000"/>
+                <w:sz w:val="24"/>
+                <w:szCs w:val="24"/>
+              </w:rPr>
+              <w:t xml:space="preserve"> nombres de</w:t>
+            </w:r>
+            <w:r>
+              <w:rPr>
+                <w:rFonts w:ascii="Arial" w:hAnsi="Arial" w:cs="Arial"/>
+                <w:color w:val="000000"/>
+                <w:sz w:val="24"/>
+                <w:szCs w:val="24"/>
+              </w:rPr>
+              <w:t xml:space="preserve"> técnica</w:t>
+            </w:r>
+            <w:r>
+              <w:rPr>
+                <w:rFonts w:ascii="Arial" w:hAnsi="Arial" w:cs="Arial"/>
+                <w:color w:val="000000"/>
+                <w:sz w:val="24"/>
+                <w:szCs w:val="24"/>
+              </w:rPr>
+              <w:t>s</w:t>
+            </w:r>
+            <w:r>
+              <w:rPr>
+                <w:rFonts w:ascii="Arial" w:hAnsi="Arial" w:cs="Arial"/>
+                <w:color w:val="000000"/>
+                <w:sz w:val="24"/>
+                <w:szCs w:val="24"/>
+              </w:rPr>
+              <w:t xml:space="preserve"> o instrumento</w:t>
+            </w:r>
+            <w:r>
+              <w:rPr>
+                <w:rFonts w:ascii="Arial" w:hAnsi="Arial" w:cs="Arial"/>
+                <w:color w:val="000000"/>
+                <w:sz w:val="24"/>
+                <w:szCs w:val="24"/>
+              </w:rPr>
+              <w:t>s</w:t>
+            </w:r>
+            <w:r>
+              <w:rPr>
+                <w:rFonts w:ascii="Arial" w:hAnsi="Arial" w:cs="Arial"/>
+                <w:color w:val="000000"/>
+                <w:sz w:val="24"/>
+                <w:szCs w:val="24"/>
+              </w:rPr>
+              <w:t xml:space="preserve"> médico</w:t>
+            </w:r>
+            <w:r>
+              <w:rPr>
+                <w:rFonts w:ascii="Arial" w:hAnsi="Arial" w:cs="Arial"/>
+                <w:color w:val="000000"/>
+                <w:sz w:val="24"/>
+                <w:szCs w:val="24"/>
+              </w:rPr>
+              <w:t>s</w:t>
+            </w:r>
+            <w:r>
+              <w:rPr>
+                <w:rFonts w:ascii="Arial" w:hAnsi="Arial" w:cs="Arial"/>
+                <w:color w:val="000000"/>
+                <w:sz w:val="24"/>
+                <w:szCs w:val="24"/>
+              </w:rPr>
+              <w:t xml:space="preserve"> con la</w:t>
+            </w:r>
+            <w:r>
+              <w:rPr>
+                <w:rFonts w:ascii="Arial" w:hAnsi="Arial" w:cs="Arial"/>
+                <w:color w:val="000000"/>
+                <w:sz w:val="24"/>
+                <w:szCs w:val="24"/>
+              </w:rPr>
+              <w:t>s necesidades que pueden satisfacer</w:t>
             </w:r>
           </w:p>
         </w:tc>
@@ -20966,14 +22806,28 @@
           <w:rFonts w:ascii="Arial" w:hAnsi="Arial" w:cs="Arial"/>
           <w:b/>
         </w:rPr>
-        <w:t>M</w:t>
+        <w:t>m</w:t>
       </w:r>
       <w:r>
         <w:rPr>
           <w:rFonts w:ascii="Arial" w:hAnsi="Arial" w:cs="Arial"/>
           <w:b/>
         </w:rPr>
-        <w:t>edicina y su trabajo en equipo con otras ciencias naturales</w:t>
+        <w:t xml:space="preserve">edicina y </w:t>
+      </w:r>
+      <w:r>
+        <w:rPr>
+          <w:rFonts w:ascii="Arial" w:hAnsi="Arial" w:cs="Arial"/>
+          <w:b/>
+        </w:rPr>
+        <w:t>su trabajo en equipo con otras Ciencias N</w:t>
+      </w:r>
+      <w:r>
+        <w:rPr>
+          <w:rFonts w:ascii="Arial" w:hAnsi="Arial" w:cs="Arial"/>
+          <w:b/>
+        </w:rPr>
+        <w:t>aturales</w:t>
       </w:r>
     </w:p>
     <w:p>
@@ -21006,13 +22860,43 @@
         <w:rPr>
           <w:rFonts w:ascii="Arial" w:hAnsi="Arial" w:cs="Arial"/>
         </w:rPr>
-        <w:t>Medicina</w:t>
-      </w:r>
-      <w:r>
-        <w:rPr>
-          <w:rFonts w:ascii="Arial" w:hAnsi="Arial" w:cs="Arial"/>
-        </w:rPr>
-        <w:t xml:space="preserve"> con las ciencias naturales, la realidad es que los avances científicos y tecnológicos normalmente dependen de la acumulación de </w:t>
+        <w:t>m</w:t>
+      </w:r>
+      <w:r>
+        <w:rPr>
+          <w:rFonts w:ascii="Arial" w:hAnsi="Arial" w:cs="Arial"/>
+        </w:rPr>
+        <w:t>edicina</w:t>
+      </w:r>
+      <w:r>
+        <w:rPr>
+          <w:rFonts w:ascii="Arial" w:hAnsi="Arial" w:cs="Arial"/>
+        </w:rPr>
+        <w:t xml:space="preserve"> con las </w:t>
+      </w:r>
+      <w:r>
+        <w:rPr>
+          <w:rFonts w:ascii="Arial" w:hAnsi="Arial" w:cs="Arial"/>
+        </w:rPr>
+        <w:t>C</w:t>
+      </w:r>
+      <w:r>
+        <w:rPr>
+          <w:rFonts w:ascii="Arial" w:hAnsi="Arial" w:cs="Arial"/>
+        </w:rPr>
+        <w:t xml:space="preserve">iencias </w:t>
+      </w:r>
+      <w:r>
+        <w:rPr>
+          <w:rFonts w:ascii="Arial" w:hAnsi="Arial" w:cs="Arial"/>
+        </w:rPr>
+        <w:t>N</w:t>
+      </w:r>
+      <w:r>
+        <w:rPr>
+          <w:rFonts w:ascii="Arial" w:hAnsi="Arial" w:cs="Arial"/>
+        </w:rPr>
+        <w:t xml:space="preserve">aturales, la realidad es que los avances científicos y tecnológicos normalmente dependen de la acumulación de </w:t>
       </w:r>
       <w:r>
         <w:rPr>
@@ -21024,7 +22908,19 @@
         <w:rPr>
           <w:rFonts w:ascii="Arial" w:hAnsi="Arial" w:cs="Arial"/>
         </w:rPr>
-        <w:t>conocimientos de áreas diferentes</w:t>
+        <w:t xml:space="preserve">conocimientos </w:t>
+      </w:r>
+      <w:r>
+        <w:rPr>
+          <w:rFonts w:ascii="Arial" w:hAnsi="Arial" w:cs="Arial"/>
+        </w:rPr>
+        <w:t>en</w:t>
+      </w:r>
+      <w:r>
+        <w:rPr>
+          <w:rFonts w:ascii="Arial" w:hAnsi="Arial" w:cs="Arial"/>
+        </w:rPr>
+        <w:t xml:space="preserve"> áreas diferentes</w:t>
       </w:r>
       <w:r>
         <w:rPr>
@@ -21060,7 +22956,13 @@
         <w:rPr>
           <w:rFonts w:ascii="Arial" w:hAnsi="Arial" w:cs="Arial"/>
         </w:rPr>
-        <w:t>Medicina</w:t>
+        <w:t>m</w:t>
+      </w:r>
+      <w:r>
+        <w:rPr>
+          <w:rFonts w:ascii="Arial" w:hAnsi="Arial" w:cs="Arial"/>
+        </w:rPr>
+        <w:t>edicina</w:t>
       </w:r>
       <w:r>
         <w:rPr>
@@ -21090,6 +22992,12 @@
         <w:rPr>
           <w:rFonts w:ascii="Arial" w:hAnsi="Arial" w:cs="Arial"/>
         </w:rPr>
+        <w:t>l</w:t>
+      </w:r>
+      <w:r>
+        <w:rPr>
+          <w:rFonts w:ascii="Arial" w:hAnsi="Arial" w:cs="Arial"/>
+        </w:rPr>
         <w:t>os</w:t>
       </w:r>
       <w:r>
@@ -21120,55 +23028,55 @@
         <w:rPr>
           <w:rFonts w:ascii="Arial" w:hAnsi="Arial" w:cs="Arial"/>
         </w:rPr>
+        <w:t xml:space="preserve">no son la </w:t>
+      </w:r>
+      <w:r>
+        <w:rPr>
+          <w:rFonts w:ascii="Arial" w:hAnsi="Arial" w:cs="Arial"/>
+        </w:rPr>
+        <w:t>b</w:t>
+      </w:r>
+      <w:r>
+        <w:rPr>
+          <w:rFonts w:ascii="Arial" w:hAnsi="Arial" w:cs="Arial"/>
+        </w:rPr>
+        <w:t xml:space="preserve">iología, la </w:t>
+      </w:r>
+      <w:r>
+        <w:rPr>
+          <w:rFonts w:ascii="Arial" w:hAnsi="Arial" w:cs="Arial"/>
+        </w:rPr>
+        <w:t>q</w:t>
+      </w:r>
+      <w:r>
+        <w:rPr>
+          <w:rFonts w:ascii="Arial" w:hAnsi="Arial" w:cs="Arial"/>
+        </w:rPr>
+        <w:t xml:space="preserve">uímica o la </w:t>
+      </w:r>
+      <w:r>
+        <w:rPr>
+          <w:rFonts w:ascii="Arial" w:hAnsi="Arial" w:cs="Arial"/>
+        </w:rPr>
+        <w:t>f</w:t>
+      </w:r>
+      <w:r>
+        <w:rPr>
+          <w:rFonts w:ascii="Arial" w:hAnsi="Arial" w:cs="Arial"/>
+        </w:rPr>
+        <w:t xml:space="preserve">ísica </w:t>
+      </w:r>
+      <w:r>
+        <w:rPr>
+          <w:rFonts w:ascii="Arial" w:hAnsi="Arial" w:cs="Arial"/>
+        </w:rPr>
         <w:t xml:space="preserve">las únicas ciencias </w:t>
       </w:r>
       <w:r>
         <w:rPr>
           <w:rFonts w:ascii="Arial" w:hAnsi="Arial" w:cs="Arial"/>
         </w:rPr>
-        <w:t xml:space="preserve">que existen </w:t>
-      </w:r>
-      <w:r>
-        <w:rPr>
-          <w:rFonts w:ascii="Arial" w:hAnsi="Arial" w:cs="Arial"/>
-        </w:rPr>
-        <w:t xml:space="preserve">no son la </w:t>
-      </w:r>
-      <w:r>
-        <w:rPr>
-          <w:rFonts w:ascii="Arial" w:hAnsi="Arial" w:cs="Arial"/>
-        </w:rPr>
-        <w:t>Biología</w:t>
-      </w:r>
-      <w:r>
-        <w:rPr>
-          <w:rFonts w:ascii="Arial" w:hAnsi="Arial" w:cs="Arial"/>
-        </w:rPr>
-        <w:t xml:space="preserve">, la </w:t>
-      </w:r>
-      <w:r>
-        <w:rPr>
-          <w:rFonts w:ascii="Arial" w:hAnsi="Arial" w:cs="Arial"/>
-        </w:rPr>
-        <w:t>Química</w:t>
-      </w:r>
-      <w:r>
-        <w:rPr>
-          <w:rFonts w:ascii="Arial" w:hAnsi="Arial" w:cs="Arial"/>
-        </w:rPr>
-        <w:t xml:space="preserve"> o</w:t>
-      </w:r>
-      <w:r>
-        <w:rPr>
-          <w:rFonts w:ascii="Arial" w:hAnsi="Arial" w:cs="Arial"/>
-        </w:rPr>
-        <w:t xml:space="preserve"> la </w:t>
-      </w:r>
-      <w:r>
-        <w:rPr>
-          <w:rFonts w:ascii="Arial" w:hAnsi="Arial" w:cs="Arial"/>
-        </w:rPr>
-        <w:t>Física</w:t>
+        <w:t>que existen</w:t>
       </w:r>
       <w:r>
         <w:rPr>
@@ -21221,7 +23129,7 @@
           <w:rFonts w:ascii="Arial" w:hAnsi="Arial" w:cs="Arial"/>
           <w:b/>
         </w:rPr>
-        <w:t>A</w:t>
+        <w:t>a</w:t>
       </w:r>
       <w:r>
         <w:rPr>
@@ -21235,7 +23143,14 @@
           <w:rFonts w:ascii="Arial" w:hAnsi="Arial" w:cs="Arial"/>
           <w:b/>
         </w:rPr>
-        <w:t>Medicina</w:t>
+        <w:t>m</w:t>
+      </w:r>
+      <w:r>
+        <w:rPr>
+          <w:rFonts w:ascii="Arial" w:hAnsi="Arial" w:cs="Arial"/>
+          <w:b/>
+        </w:rPr>
+        <w:t>edicina</w:t>
       </w:r>
     </w:p>
     <w:p>
@@ -21266,7 +23181,13 @@
         <w:rPr>
           <w:rFonts w:ascii="Arial" w:hAnsi="Arial" w:cs="Arial"/>
         </w:rPr>
-        <w:t>Medicina</w:t>
+        <w:t>m</w:t>
+      </w:r>
+      <w:r>
+        <w:rPr>
+          <w:rFonts w:ascii="Arial" w:hAnsi="Arial" w:cs="Arial"/>
+        </w:rPr>
+        <w:t>edicina</w:t>
       </w:r>
       <w:r>
         <w:rPr>
@@ -21278,7 +23199,13 @@
         <w:rPr>
           <w:rFonts w:ascii="Arial" w:hAnsi="Arial" w:cs="Arial"/>
         </w:rPr>
-        <w:t>Biología</w:t>
+        <w:t>b</w:t>
+      </w:r>
+      <w:r>
+        <w:rPr>
+          <w:rFonts w:ascii="Arial" w:hAnsi="Arial" w:cs="Arial"/>
+        </w:rPr>
+        <w:t>iología</w:t>
       </w:r>
       <w:r>
         <w:rPr>
@@ -21290,7 +23217,13 @@
         <w:rPr>
           <w:rFonts w:ascii="Arial" w:hAnsi="Arial" w:cs="Arial"/>
         </w:rPr>
-        <w:t>Química</w:t>
+        <w:t>q</w:t>
+      </w:r>
+      <w:r>
+        <w:rPr>
+          <w:rFonts w:ascii="Arial" w:hAnsi="Arial" w:cs="Arial"/>
+        </w:rPr>
+        <w:t>uímica</w:t>
       </w:r>
       <w:r>
         <w:rPr>
@@ -21308,7 +23241,13 @@
         <w:rPr>
           <w:rFonts w:ascii="Arial" w:hAnsi="Arial" w:cs="Arial"/>
         </w:rPr>
-        <w:t>Física</w:t>
+        <w:t>f</w:t>
+      </w:r>
+      <w:r>
+        <w:rPr>
+          <w:rFonts w:ascii="Arial" w:hAnsi="Arial" w:cs="Arial"/>
+        </w:rPr>
+        <w:t>ísica</w:t>
       </w:r>
       <w:r>
         <w:rPr>
@@ -21345,7 +23284,7 @@
           <w:rFonts w:ascii="Arial" w:hAnsi="Arial" w:cs="Arial"/>
           <w:b/>
         </w:rPr>
-        <w:t>A</w:t>
+        <w:t>a</w:t>
       </w:r>
       <w:r>
         <w:rPr>
@@ -21371,7 +23310,7 @@
           <w:rFonts w:ascii="Arial" w:hAnsi="Arial" w:cs="Arial"/>
           <w:b/>
         </w:rPr>
-        <w:t>G</w:t>
+        <w:t>g</w:t>
       </w:r>
       <w:r>
         <w:rPr>
@@ -21384,7 +23323,31 @@
         <w:rPr>
           <w:rFonts w:ascii="Arial" w:hAnsi="Arial" w:cs="Arial"/>
         </w:rPr>
-        <w:t xml:space="preserve">, que también son ciencias naturales. </w:t>
+        <w:t xml:space="preserve">, que también son </w:t>
+      </w:r>
+      <w:r>
+        <w:rPr>
+          <w:rFonts w:ascii="Arial" w:hAnsi="Arial" w:cs="Arial"/>
+        </w:rPr>
+        <w:t>C</w:t>
+      </w:r>
+      <w:r>
+        <w:rPr>
+          <w:rFonts w:ascii="Arial" w:hAnsi="Arial" w:cs="Arial"/>
+        </w:rPr>
+        <w:t xml:space="preserve">iencias </w:t>
+      </w:r>
+      <w:r>
+        <w:rPr>
+          <w:rFonts w:ascii="Arial" w:hAnsi="Arial" w:cs="Arial"/>
+        </w:rPr>
+        <w:t>N</w:t>
+      </w:r>
+      <w:r>
+        <w:rPr>
+          <w:rFonts w:ascii="Arial" w:hAnsi="Arial" w:cs="Arial"/>
+        </w:rPr>
+        <w:t xml:space="preserve">aturales. </w:t>
       </w:r>
       <w:r>
         <w:rPr>
@@ -21402,7 +23365,31 @@
         <w:rPr>
           <w:rFonts w:ascii="Arial" w:hAnsi="Arial" w:cs="Arial"/>
         </w:rPr>
-        <w:t xml:space="preserve"> gran escala, como el funcionamiento de la tierra o del universo.</w:t>
+        <w:t xml:space="preserve"> gran escala</w:t>
+      </w:r>
+      <w:r>
+        <w:rPr>
+          <w:rFonts w:ascii="Arial" w:hAnsi="Arial" w:cs="Arial"/>
+        </w:rPr>
+        <w:t>, como el funcionamiento de la T</w:t>
+      </w:r>
+      <w:r>
+        <w:rPr>
+          <w:rFonts w:ascii="Arial" w:hAnsi="Arial" w:cs="Arial"/>
+        </w:rPr>
+        <w:t xml:space="preserve">ierra o del </w:t>
+      </w:r>
+      <w:r>
+        <w:rPr>
+          <w:rFonts w:ascii="Arial" w:hAnsi="Arial" w:cs="Arial"/>
+        </w:rPr>
+        <w:t>U</w:t>
+      </w:r>
+      <w:r>
+        <w:rPr>
+          <w:rFonts w:ascii="Arial" w:hAnsi="Arial" w:cs="Arial"/>
+        </w:rPr>
+        <w:t>niverso.</w:t>
       </w:r>
     </w:p>
     <w:p>
@@ -21444,7 +23431,13 @@
         <w:rPr>
           <w:rFonts w:ascii="Arial" w:hAnsi="Arial" w:cs="Arial"/>
         </w:rPr>
-        <w:t>Medicina</w:t>
+        <w:t>m</w:t>
+      </w:r>
+      <w:r>
+        <w:rPr>
+          <w:rFonts w:ascii="Arial" w:hAnsi="Arial" w:cs="Arial"/>
+        </w:rPr>
+        <w:t>edicina</w:t>
       </w:r>
       <w:r>
         <w:rPr>
@@ -21456,7 +23449,13 @@
         <w:rPr>
           <w:rFonts w:ascii="Arial" w:hAnsi="Arial" w:cs="Arial"/>
         </w:rPr>
-        <w:t>Medicina</w:t>
+        <w:t>m</w:t>
+      </w:r>
+      <w:r>
+        <w:rPr>
+          <w:rFonts w:ascii="Arial" w:hAnsi="Arial" w:cs="Arial"/>
+        </w:rPr>
+        <w:t>edicina</w:t>
       </w:r>
       <w:r>
         <w:rPr>
@@ -21537,7 +23536,14 @@
           <w:rFonts w:ascii="Arial" w:hAnsi="Arial" w:cs="Arial"/>
           <w:b/>
         </w:rPr>
-        <w:t>Medicina</w:t>
+        <w:t>m</w:t>
+      </w:r>
+      <w:r>
+        <w:rPr>
+          <w:rFonts w:ascii="Arial" w:hAnsi="Arial" w:cs="Arial"/>
+          <w:b/>
+        </w:rPr>
+        <w:t>edicina</w:t>
       </w:r>
     </w:p>
     <w:p>
@@ -21558,7 +23564,13 @@
         <w:rPr>
           <w:rFonts w:ascii="Arial" w:hAnsi="Arial" w:cs="Arial"/>
         </w:rPr>
-        <w:t>Geología</w:t>
+        <w:t>g</w:t>
+      </w:r>
+      <w:r>
+        <w:rPr>
+          <w:rFonts w:ascii="Arial" w:hAnsi="Arial" w:cs="Arial"/>
+        </w:rPr>
+        <w:t>eología</w:t>
       </w:r>
       <w:r>
         <w:rPr>
@@ -21627,7 +23639,19 @@
         <w:rPr>
           <w:rFonts w:ascii="Arial" w:hAnsi="Arial" w:cs="Arial"/>
         </w:rPr>
-        <w:t>de la tierra</w:t>
+        <w:t xml:space="preserve">de la </w:t>
+      </w:r>
+      <w:r>
+        <w:rPr>
+          <w:rFonts w:ascii="Arial" w:hAnsi="Arial" w:cs="Arial"/>
+        </w:rPr>
+        <w:t>T</w:t>
+      </w:r>
+      <w:r>
+        <w:rPr>
+          <w:rFonts w:ascii="Arial" w:hAnsi="Arial" w:cs="Arial"/>
+        </w:rPr>
+        <w:t>ierra</w:t>
       </w:r>
       <w:r>
         <w:rPr>
@@ -21908,7 +23932,6 @@
                 <w:sz w:val="24"/>
                 <w:szCs w:val="24"/>
               </w:rPr>
-              <w:lastRenderedPageBreak/>
               <w:t>Código</w:t>
             </w:r>
           </w:p>
@@ -22333,7 +24356,14 @@
           <w:rFonts w:ascii="Arial" w:hAnsi="Arial" w:cs="Arial"/>
           <w:b/>
         </w:rPr>
-        <w:t>Medicina</w:t>
+        <w:t>m</w:t>
+      </w:r>
+      <w:r>
+        <w:rPr>
+          <w:rFonts w:ascii="Arial" w:hAnsi="Arial" w:cs="Arial"/>
+          <w:b/>
+        </w:rPr>
+        <w:t>edicina</w:t>
       </w:r>
     </w:p>
     <w:p>
@@ -22435,7 +24465,13 @@
         <w:rPr>
           <w:rFonts w:ascii="Arial" w:hAnsi="Arial" w:cs="Arial"/>
         </w:rPr>
-        <w:t>Medicina</w:t>
+        <w:t>m</w:t>
+      </w:r>
+      <w:r>
+        <w:rPr>
+          <w:rFonts w:ascii="Arial" w:hAnsi="Arial" w:cs="Arial"/>
+        </w:rPr>
+        <w:t>edicina</w:t>
       </w:r>
       <w:r>
         <w:rPr>
@@ -22519,7 +24555,19 @@
         <w:rPr>
           <w:rFonts w:ascii="Arial" w:hAnsi="Arial" w:cs="Arial"/>
         </w:rPr>
-        <w:t xml:space="preserve"> de imágenes del universo en busca de anomalías, como </w:t>
+        <w:t xml:space="preserve"> de imágenes del </w:t>
+      </w:r>
+      <w:r>
+        <w:rPr>
+          <w:rFonts w:ascii="Arial" w:hAnsi="Arial" w:cs="Arial"/>
+        </w:rPr>
+        <w:t>U</w:t>
+      </w:r>
+      <w:r>
+        <w:rPr>
+          <w:rFonts w:ascii="Arial" w:hAnsi="Arial" w:cs="Arial"/>
+        </w:rPr>
+        <w:t xml:space="preserve">niverso en busca de anomalías, como </w:t>
       </w:r>
       <w:r>
         <w:rPr>
@@ -22543,7 +24591,13 @@
         <w:rPr>
           <w:rFonts w:ascii="Arial" w:hAnsi="Arial" w:cs="Arial"/>
         </w:rPr>
-        <w:t>Medicina</w:t>
+        <w:t>m</w:t>
+      </w:r>
+      <w:r>
+        <w:rPr>
+          <w:rFonts w:ascii="Arial" w:hAnsi="Arial" w:cs="Arial"/>
+        </w:rPr>
+        <w:t>edicina</w:t>
       </w:r>
       <w:r>
         <w:rPr>
@@ -22567,7 +24621,25 @@
         <w:rPr>
           <w:rFonts w:ascii="Arial" w:hAnsi="Arial" w:cs="Arial"/>
         </w:rPr>
-        <w:t xml:space="preserve"> imágenes, pero no del universo sino del cuerpo, en busca de enfermedades.</w:t>
+        <w:t xml:space="preserve"> imágenes,</w:t>
+      </w:r>
+      <w:r>
+        <w:rPr>
+          <w:rFonts w:ascii="Arial" w:hAnsi="Arial" w:cs="Arial"/>
+        </w:rPr>
+        <w:t xml:space="preserve"> no del </w:t>
+      </w:r>
+      <w:r>
+        <w:rPr>
+          <w:rFonts w:ascii="Arial" w:hAnsi="Arial" w:cs="Arial"/>
+        </w:rPr>
+        <w:t>U</w:t>
+      </w:r>
+      <w:r>
+        <w:rPr>
+          <w:rFonts w:ascii="Arial" w:hAnsi="Arial" w:cs="Arial"/>
+        </w:rPr>
+        <w:t>niverso sino del cuerpo, en busca de enfermedades.</w:t>
       </w:r>
     </w:p>
     <w:p>
@@ -22591,7 +24663,19 @@
         <w:rPr>
           <w:rFonts w:ascii="Arial" w:hAnsi="Arial" w:cs="Arial"/>
         </w:rPr>
-        <w:t>Así, las técnicas de la astronomía para analizar el uni</w:t>
+        <w:t xml:space="preserve">Así, las técnicas de la astronomía para analizar el </w:t>
+      </w:r>
+      <w:r>
+        <w:rPr>
+          <w:rFonts w:ascii="Arial" w:hAnsi="Arial" w:cs="Arial"/>
+        </w:rPr>
+        <w:t>U</w:t>
+      </w:r>
+      <w:r>
+        <w:rPr>
+          <w:rFonts w:ascii="Arial" w:hAnsi="Arial" w:cs="Arial"/>
+        </w:rPr>
+        <w:t>ni</w:t>
       </w:r>
       <w:r>
         <w:rPr>
@@ -22663,7 +24747,14 @@
         <w:rPr>
           <w:rFonts w:ascii="Arial" w:hAnsi="Arial" w:cs="Arial"/>
         </w:rPr>
-        <w:t>de colaboración entre las dos disciplinas</w:t>
+        <w:t xml:space="preserve">de colaboración entre las dos </w:t>
+      </w:r>
+      <w:r>
+        <w:rPr>
+          <w:rFonts w:ascii="Arial" w:hAnsi="Arial" w:cs="Arial"/>
+        </w:rPr>
+        <w:lastRenderedPageBreak/>
+        <w:t>disciplinas</w:t>
       </w:r>
       <w:r>
         <w:rPr>
@@ -22747,7 +24838,19 @@
         <w:rPr>
           <w:rFonts w:ascii="Arial" w:hAnsi="Arial" w:cs="Arial"/>
         </w:rPr>
-        <w:t xml:space="preserve">Si quieres conocer más acerca de tema mira el siguiente video disponible en </w:t>
+        <w:t>Si quieres conocer más acerca de</w:t>
+      </w:r>
+      <w:r>
+        <w:rPr>
+          <w:rFonts w:ascii="Arial" w:hAnsi="Arial" w:cs="Arial"/>
+        </w:rPr>
+        <w:t>l</w:t>
+      </w:r>
+      <w:r>
+        <w:rPr>
+          <w:rFonts w:ascii="Arial" w:hAnsi="Arial" w:cs="Arial"/>
+        </w:rPr>
+        <w:t xml:space="preserve"> tema mira el siguiente video disponible en </w:t>
       </w:r>
       <w:r>
         <w:rPr>
@@ -22755,7 +24858,7 @@
         </w:rPr>
         <w:t>[</w:t>
       </w:r>
-      <w:hyperlink r:id="rId16" w:history="1">
+      <w:hyperlink r:id="rId17" w:history="1">
         <w:r>
           <w:rPr>
             <w:rStyle w:val="Hipervnculo"/>
@@ -23020,7 +25123,61 @@
                 <w:szCs w:val="24"/>
                 <w:lang w:val="es-ES_tradnl"/>
               </w:rPr>
-              <w:t>la Geología y la Astronomía con la Medicina.</w:t>
+              <w:t xml:space="preserve">la </w:t>
+            </w:r>
+            <w:r>
+              <w:rPr>
+                <w:rFonts w:ascii="Arial" w:hAnsi="Arial" w:cs="Arial"/>
+                <w:sz w:val="24"/>
+                <w:szCs w:val="24"/>
+                <w:lang w:val="es-ES_tradnl"/>
+              </w:rPr>
+              <w:t>g</w:t>
+            </w:r>
+            <w:r>
+              <w:rPr>
+                <w:rFonts w:ascii="Arial" w:hAnsi="Arial" w:cs="Arial"/>
+                <w:sz w:val="24"/>
+                <w:szCs w:val="24"/>
+                <w:lang w:val="es-ES_tradnl"/>
+              </w:rPr>
+              <w:t xml:space="preserve">eología y la </w:t>
+            </w:r>
+            <w:r>
+              <w:rPr>
+                <w:rFonts w:ascii="Arial" w:hAnsi="Arial" w:cs="Arial"/>
+                <w:sz w:val="24"/>
+                <w:szCs w:val="24"/>
+                <w:lang w:val="es-ES_tradnl"/>
+              </w:rPr>
+              <w:t>a</w:t>
+            </w:r>
+            <w:r>
+              <w:rPr>
+                <w:rFonts w:ascii="Arial" w:hAnsi="Arial" w:cs="Arial"/>
+                <w:sz w:val="24"/>
+                <w:szCs w:val="24"/>
+                <w:lang w:val="es-ES_tradnl"/>
+              </w:rPr>
+              <w:t xml:space="preserve">stronomía con la </w:t>
+            </w:r>
+            <w:r>
+              <w:rPr>
+                <w:rFonts w:ascii="Arial" w:hAnsi="Arial" w:cs="Arial"/>
+                <w:sz w:val="24"/>
+                <w:szCs w:val="24"/>
+                <w:lang w:val="es-ES_tradnl"/>
+              </w:rPr>
+              <w:t>m</w:t>
+            </w:r>
+            <w:r>
+              <w:rPr>
+                <w:rFonts w:ascii="Arial" w:hAnsi="Arial" w:cs="Arial"/>
+                <w:sz w:val="24"/>
+                <w:szCs w:val="24"/>
+                <w:lang w:val="es-ES_tradnl"/>
+              </w:rPr>
+              <w:t>edicina.</w:t>
             </w:r>
           </w:p>
         </w:tc>
@@ -23090,7 +25247,14 @@
           <w:rFonts w:ascii="Arial" w:hAnsi="Arial" w:cs="Arial"/>
           <w:b/>
         </w:rPr>
-        <w:t>Medicina</w:t>
+        <w:t>m</w:t>
+      </w:r>
+      <w:r>
+        <w:rPr>
+          <w:rFonts w:ascii="Arial" w:hAnsi="Arial" w:cs="Arial"/>
+          <w:b/>
+        </w:rPr>
+        <w:t>edicina</w:t>
       </w:r>
     </w:p>
     <w:p>
@@ -23113,13 +25277,31 @@
         <w:rPr>
           <w:rFonts w:ascii="Arial" w:hAnsi="Arial" w:cs="Arial"/>
         </w:rPr>
-        <w:t xml:space="preserve">Como ya se dijo, es normal que el desarrollo de las diferentes ciencias y dela </w:t>
-      </w:r>
-      <w:r>
-        <w:rPr>
-          <w:rFonts w:ascii="Arial" w:hAnsi="Arial" w:cs="Arial"/>
-        </w:rPr>
-        <w:t>Medicina</w:t>
+        <w:t>Como ya se dijo, es normal que el desarrollo de las diferentes ciencias y de</w:t>
+      </w:r>
+      <w:r>
+        <w:rPr>
+          <w:rFonts w:ascii="Arial" w:hAnsi="Arial" w:cs="Arial"/>
+        </w:rPr>
+        <w:t xml:space="preserve"> </w:t>
+      </w:r>
+      <w:r>
+        <w:rPr>
+          <w:rFonts w:ascii="Arial" w:hAnsi="Arial" w:cs="Arial"/>
+        </w:rPr>
+        <w:t xml:space="preserve">la </w:t>
+      </w:r>
+      <w:r>
+        <w:rPr>
+          <w:rFonts w:ascii="Arial" w:hAnsi="Arial" w:cs="Arial"/>
+        </w:rPr>
+        <w:t>m</w:t>
+      </w:r>
+      <w:r>
+        <w:rPr>
+          <w:rFonts w:ascii="Arial" w:hAnsi="Arial" w:cs="Arial"/>
+        </w:rPr>
+        <w:t>edicina</w:t>
       </w:r>
       <w:r>
         <w:rPr>
@@ -23305,6 +25487,50 @@
                 <w:sz w:val="24"/>
                 <w:szCs w:val="24"/>
               </w:rPr>
+              <w:t xml:space="preserve">Una vez </w:t>
+            </w:r>
+            <w:r>
+              <w:rPr>
+                <w:rFonts w:ascii="Arial" w:hAnsi="Arial" w:cs="Arial"/>
+                <w:sz w:val="24"/>
+                <w:szCs w:val="24"/>
+              </w:rPr>
+              <w:t>se</w:t>
+            </w:r>
+            <w:r>
+              <w:rPr>
+                <w:rFonts w:ascii="Arial" w:hAnsi="Arial" w:cs="Arial"/>
+                <w:sz w:val="24"/>
+                <w:szCs w:val="24"/>
+              </w:rPr>
+              <w:t xml:space="preserve"> entiende la causa de una enfermedad, se enfoca la investigación en métodos de tratamiento y prevención que resulten efectivos. </w:t>
+            </w:r>
+          </w:p>
+          <w:p>
+            <w:pPr>
+              <w:spacing w:line="276" w:lineRule="auto"/>
+              <w:rPr>
+                <w:rFonts w:ascii="Arial" w:hAnsi="Arial" w:cs="Arial"/>
+                <w:sz w:val="24"/>
+                <w:szCs w:val="24"/>
+              </w:rPr>
+            </w:pPr>
+          </w:p>
+          <w:p>
+            <w:pPr>
+              <w:spacing w:line="276" w:lineRule="auto"/>
+              <w:rPr>
+                <w:rFonts w:ascii="Arial" w:hAnsi="Arial" w:cs="Arial"/>
+                <w:sz w:val="24"/>
+                <w:szCs w:val="24"/>
+              </w:rPr>
+            </w:pPr>
+            <w:r>
+              <w:rPr>
+                <w:rFonts w:ascii="Arial" w:hAnsi="Arial" w:cs="Arial"/>
+                <w:sz w:val="24"/>
+                <w:szCs w:val="24"/>
+              </w:rPr>
               <w:t xml:space="preserve">Las </w:t>
             </w:r>
             <w:r>
@@ -23330,15 +25556,79 @@
                 <w:sz w:val="24"/>
                 <w:szCs w:val="24"/>
               </w:rPr>
-              <w:t>Medicina</w:t>
-            </w:r>
-            <w:r>
-              <w:rPr>
-                <w:rFonts w:ascii="Arial" w:hAnsi="Arial" w:cs="Arial"/>
-                <w:sz w:val="24"/>
-                <w:szCs w:val="24"/>
-              </w:rPr>
-              <w:t xml:space="preserve">. Gracias a ellas se salvan millones de vidas al año, pues permiten prevenir </w:t>
+              <w:t>m</w:t>
+            </w:r>
+            <w:r>
+              <w:rPr>
+                <w:rFonts w:ascii="Arial" w:hAnsi="Arial" w:cs="Arial"/>
+                <w:sz w:val="24"/>
+                <w:szCs w:val="24"/>
+              </w:rPr>
+              <w:t>edicina</w:t>
+            </w:r>
+            <w:r>
+              <w:rPr>
+                <w:rFonts w:ascii="Arial" w:hAnsi="Arial" w:cs="Arial"/>
+                <w:sz w:val="24"/>
+                <w:szCs w:val="24"/>
+              </w:rPr>
+              <w:t>.</w:t>
+            </w:r>
+            <w:r>
+              <w:rPr>
+                <w:rFonts w:ascii="Arial" w:hAnsi="Arial" w:cs="Arial"/>
+                <w:sz w:val="24"/>
+                <w:szCs w:val="24"/>
+              </w:rPr>
+              <w:t xml:space="preserve"> </w:t>
+            </w:r>
+            <w:r>
+              <w:rPr>
+                <w:rFonts w:ascii="Arial" w:hAnsi="Arial" w:cs="Arial"/>
+                <w:sz w:val="24"/>
+                <w:szCs w:val="24"/>
+              </w:rPr>
+              <w:t xml:space="preserve">Ellas preparan las defensas </w:t>
+            </w:r>
+            <w:r>
+              <w:rPr>
+                <w:rFonts w:ascii="Arial" w:hAnsi="Arial" w:cs="Arial"/>
+                <w:sz w:val="24"/>
+                <w:szCs w:val="24"/>
+              </w:rPr>
+              <w:t>d</w:t>
+            </w:r>
+            <w:r>
+              <w:rPr>
+                <w:rFonts w:ascii="Arial" w:hAnsi="Arial" w:cs="Arial"/>
+                <w:sz w:val="24"/>
+                <w:szCs w:val="24"/>
+              </w:rPr>
+              <w:t>el organismo contra un patógeno particular antes de que este ataque.</w:t>
+            </w:r>
+            <w:r>
+              <w:rPr>
+                <w:rFonts w:ascii="Arial" w:hAnsi="Arial" w:cs="Arial"/>
+                <w:sz w:val="24"/>
+                <w:szCs w:val="24"/>
+              </w:rPr>
+              <w:t xml:space="preserve"> Gracias a </w:t>
+            </w:r>
+            <w:r>
+              <w:rPr>
+                <w:rFonts w:ascii="Arial" w:hAnsi="Arial" w:cs="Arial"/>
+                <w:sz w:val="24"/>
+                <w:szCs w:val="24"/>
+              </w:rPr>
+              <w:t>la vacunación</w:t>
+            </w:r>
+            <w:r>
+              <w:rPr>
+                <w:rFonts w:ascii="Arial" w:hAnsi="Arial" w:cs="Arial"/>
+                <w:sz w:val="24"/>
+                <w:szCs w:val="24"/>
+              </w:rPr>
+              <w:t xml:space="preserve"> se salvan millones de vidas al año, pues permiten prevenir </w:t>
             </w:r>
             <w:r>
               <w:rPr>
@@ -23354,8 +25644,26 @@
                 <w:sz w:val="24"/>
                 <w:szCs w:val="24"/>
               </w:rPr>
-              <w:t xml:space="preserve"> o disminuir su gravedad.</w:t>
-            </w:r>
+              <w:t xml:space="preserve"> </w:t>
+            </w:r>
+            <w:r>
+              <w:rPr>
+                <w:rFonts w:ascii="Arial" w:hAnsi="Arial" w:cs="Arial"/>
+                <w:sz w:val="24"/>
+                <w:szCs w:val="24"/>
+              </w:rPr>
+              <w:t>o disminuir su gravedad e incluso prácticamente eliminarlas del planeta.</w:t>
+            </w:r>
+          </w:p>
+          <w:p>
+            <w:pPr>
+              <w:spacing w:line="276" w:lineRule="auto"/>
+              <w:rPr>
+                <w:rFonts w:ascii="Arial" w:hAnsi="Arial" w:cs="Arial"/>
+                <w:sz w:val="24"/>
+                <w:szCs w:val="24"/>
+              </w:rPr>
+            </w:pPr>
           </w:p>
         </w:tc>
       </w:tr>
@@ -23406,7 +25714,26 @@
         <w:rPr>
           <w:rFonts w:ascii="Arial" w:hAnsi="Arial" w:cs="Arial"/>
         </w:rPr>
-        <w:t xml:space="preserve"> o una parte de este, de manera que no se produzca la enfermedad con toda su fuerza. Al hacer esto, el cuerpo aprende a reconocer el patógeno y prepara defensas para combatirlo. Cuando la persona se vea expuesta a ese microorganismo en el futuro, su cuerpo ya sabrá cómo luchar contra él y así podrá eliminarlo.</w:t>
+        <w:t xml:space="preserve"> o una parte de este, de manera que no se produzca la enfermedad con toda su fuerza. Al hacer esto, el cuerpo aprende a reconocer el patógeno y prepara defensas para combatirlo. Cuando la persona se vea expuesta </w:t>
+      </w:r>
+      <w:r>
+        <w:rPr>
+          <w:rFonts w:ascii="Arial" w:hAnsi="Arial" w:cs="Arial"/>
+        </w:rPr>
+        <w:lastRenderedPageBreak/>
+        <w:t>a ese microorganismo en el futuro, su cuerpo ya sabrá cómo luchar contra él y así podrá eliminarlo</w:t>
+      </w:r>
+      <w:r>
+        <w:rPr>
+          <w:rFonts w:ascii="Arial" w:hAnsi="Arial" w:cs="Arial"/>
+        </w:rPr>
+        <w:t xml:space="preserve"> de su cuerpo</w:t>
+      </w:r>
+      <w:r>
+        <w:rPr>
+          <w:rFonts w:ascii="Arial" w:hAnsi="Arial" w:cs="Arial"/>
+        </w:rPr>
+        <w:t>.</w:t>
       </w:r>
     </w:p>
     <w:p>
@@ -23451,7 +25778,13 @@
         <w:rPr>
           <w:rFonts w:ascii="Arial" w:hAnsi="Arial" w:cs="Arial"/>
         </w:rPr>
-        <w:t>Química</w:t>
+        <w:t>q</w:t>
+      </w:r>
+      <w:r>
+        <w:rPr>
+          <w:rFonts w:ascii="Arial" w:hAnsi="Arial" w:cs="Arial"/>
+        </w:rPr>
+        <w:t>uímica</w:t>
       </w:r>
       <w:r>
         <w:rPr>
@@ -23487,7 +25820,13 @@
         <w:rPr>
           <w:rFonts w:ascii="Arial" w:hAnsi="Arial" w:cs="Arial"/>
         </w:rPr>
-        <w:t>Química</w:t>
+        <w:t>q</w:t>
+      </w:r>
+      <w:r>
+        <w:rPr>
+          <w:rFonts w:ascii="Arial" w:hAnsi="Arial" w:cs="Arial"/>
+        </w:rPr>
+        <w:t>uímica</w:t>
       </w:r>
       <w:r>
         <w:rPr>
@@ -23564,7 +25903,13 @@
         <w:rPr>
           <w:rFonts w:ascii="Arial" w:hAnsi="Arial" w:cs="Arial"/>
         </w:rPr>
-        <w:t>Química</w:t>
+        <w:t>q</w:t>
+      </w:r>
+      <w:r>
+        <w:rPr>
+          <w:rFonts w:ascii="Arial" w:hAnsi="Arial" w:cs="Arial"/>
+        </w:rPr>
+        <w:t>uímica</w:t>
       </w:r>
       <w:r>
         <w:rPr>
@@ -23642,31 +25987,55 @@
         <w:rPr>
           <w:rFonts w:ascii="Arial" w:hAnsi="Arial" w:cs="Arial"/>
         </w:rPr>
-        <w:t xml:space="preserve"> para fabricar vacunas. Por ejemplo, se puede vacunar </w:t>
-      </w:r>
-      <w:r>
-        <w:rPr>
-          <w:rFonts w:ascii="Arial" w:hAnsi="Arial" w:cs="Arial"/>
-        </w:rPr>
-        <w:t xml:space="preserve">a </w:t>
-      </w:r>
-      <w:r>
-        <w:rPr>
-          <w:rFonts w:ascii="Arial" w:hAnsi="Arial" w:cs="Arial"/>
-        </w:rPr>
-        <w:t xml:space="preserve">una persona inyectándole </w:t>
-      </w:r>
-      <w:r>
-        <w:rPr>
-          <w:rFonts w:ascii="Arial" w:hAnsi="Arial" w:cs="Arial"/>
-        </w:rPr>
-        <w:t xml:space="preserve">solo </w:t>
-      </w:r>
-      <w:r>
-        <w:rPr>
-          <w:rFonts w:ascii="Arial" w:hAnsi="Arial" w:cs="Arial"/>
-        </w:rPr>
-        <w:t>ciertas proteínas de la membrana celular del microorganismo que causa la enfermedad.</w:t>
+        <w:t xml:space="preserve"> para fabricar </w:t>
+      </w:r>
+      <w:r>
+        <w:rPr>
+          <w:rFonts w:ascii="Arial" w:hAnsi="Arial" w:cs="Arial"/>
+        </w:rPr>
+        <w:t xml:space="preserve">otros tipos de </w:t>
+      </w:r>
+      <w:r>
+        <w:rPr>
+          <w:rFonts w:ascii="Arial" w:hAnsi="Arial" w:cs="Arial"/>
+        </w:rPr>
+        <w:t xml:space="preserve">vacunas. </w:t>
+      </w:r>
+      <w:r>
+        <w:rPr>
+          <w:rFonts w:ascii="Arial" w:hAnsi="Arial" w:cs="Arial"/>
+        </w:rPr>
+        <w:t>A través de algunas vacunas,</w:t>
+      </w:r>
+      <w:r>
+        <w:rPr>
+          <w:rFonts w:ascii="Arial" w:hAnsi="Arial" w:cs="Arial"/>
+        </w:rPr>
+        <w:t xml:space="preserve"> </w:t>
+      </w:r>
+      <w:r>
+        <w:rPr>
+          <w:rFonts w:ascii="Arial" w:hAnsi="Arial" w:cs="Arial"/>
+        </w:rPr>
+        <w:t xml:space="preserve">apenas se inyectan ciertas </w:t>
+      </w:r>
+      <w:r>
+        <w:rPr>
+          <w:rFonts w:ascii="Arial" w:hAnsi="Arial" w:cs="Arial"/>
+        </w:rPr>
+        <w:t>proteínas de la membrana celular del microorganismo que causa la en</w:t>
+      </w:r>
+      <w:r>
+        <w:rPr>
+          <w:rFonts w:ascii="Arial" w:hAnsi="Arial" w:cs="Arial"/>
+        </w:rPr>
+        <w:t>fermedad</w:t>
+      </w:r>
+      <w:r>
+        <w:rPr>
+          <w:rFonts w:ascii="Arial" w:hAnsi="Arial" w:cs="Arial"/>
+        </w:rPr>
+        <w:t>.</w:t>
       </w:r>
     </w:p>
     <w:tbl>
@@ -24012,26 +26381,61 @@
                 <w:sz w:val="24"/>
                 <w:szCs w:val="24"/>
               </w:rPr>
-              <w:t xml:space="preserve">e </w:t>
-            </w:r>
-            <w:r>
-              <w:rPr>
-                <w:rFonts w:ascii="Arial" w:hAnsi="Arial" w:cs="Arial"/>
-                <w:color w:val="000000"/>
-                <w:sz w:val="24"/>
-                <w:szCs w:val="24"/>
-              </w:rPr>
-              <w:lastRenderedPageBreak/>
-              <w:t>han disminuido drásticamente</w:t>
-            </w:r>
-            <w:r>
-              <w:rPr>
-                <w:rFonts w:ascii="Arial" w:hAnsi="Arial" w:cs="Arial"/>
-                <w:color w:val="000000"/>
-                <w:sz w:val="24"/>
-                <w:szCs w:val="24"/>
-              </w:rPr>
-              <w:t xml:space="preserve"> muchas enfermedades. En el caso de la viruela, esta enfermedad ha sido erradicada gracias a la vacunación.</w:t>
+              <w:t>e han</w:t>
+            </w:r>
+            <w:r>
+              <w:rPr>
+                <w:rFonts w:ascii="Arial" w:hAnsi="Arial" w:cs="Arial"/>
+                <w:color w:val="000000"/>
+                <w:sz w:val="24"/>
+                <w:szCs w:val="24"/>
+              </w:rPr>
+              <w:t xml:space="preserve"> disminuido drásticamente</w:t>
+            </w:r>
+            <w:r>
+              <w:rPr>
+                <w:rFonts w:ascii="Arial" w:hAnsi="Arial" w:cs="Arial"/>
+                <w:color w:val="000000"/>
+                <w:sz w:val="24"/>
+                <w:szCs w:val="24"/>
+              </w:rPr>
+              <w:t xml:space="preserve"> </w:t>
+            </w:r>
+            <w:r>
+              <w:rPr>
+                <w:rFonts w:ascii="Arial" w:hAnsi="Arial" w:cs="Arial"/>
+                <w:color w:val="000000"/>
+                <w:sz w:val="24"/>
+                <w:szCs w:val="24"/>
+              </w:rPr>
+              <w:t xml:space="preserve">los brotes de </w:t>
+            </w:r>
+            <w:r>
+              <w:rPr>
+                <w:rFonts w:ascii="Arial" w:hAnsi="Arial" w:cs="Arial"/>
+                <w:color w:val="000000"/>
+                <w:sz w:val="24"/>
+                <w:szCs w:val="24"/>
+              </w:rPr>
+              <w:t>muchas enfermedades</w:t>
+            </w:r>
+            <w:r>
+              <w:rPr>
+                <w:rFonts w:ascii="Arial" w:hAnsi="Arial" w:cs="Arial"/>
+                <w:color w:val="000000"/>
+                <w:sz w:val="24"/>
+                <w:szCs w:val="24"/>
+              </w:rPr>
+              <w:t xml:space="preserve"> en todo el planeta</w:t>
+            </w:r>
+            <w:r>
+              <w:rPr>
+                <w:rFonts w:ascii="Arial" w:hAnsi="Arial" w:cs="Arial"/>
+                <w:color w:val="000000"/>
+                <w:sz w:val="24"/>
+                <w:szCs w:val="24"/>
+              </w:rPr>
+              <w:t>. En el caso de la viruela, esta enfermedad ha sido erradicada gracias a la vacunación.</w:t>
             </w:r>
           </w:p>
         </w:tc>
@@ -24118,7 +26522,13 @@
         <w:rPr>
           <w:rFonts w:ascii="Arial" w:hAnsi="Arial" w:cs="Arial"/>
         </w:rPr>
-        <w:t>Medicina</w:t>
+        <w:t>m</w:t>
+      </w:r>
+      <w:r>
+        <w:rPr>
+          <w:rFonts w:ascii="Arial" w:hAnsi="Arial" w:cs="Arial"/>
+        </w:rPr>
+        <w:t>edicina</w:t>
       </w:r>
       <w:r>
         <w:rPr>
@@ -24148,7 +26558,13 @@
         <w:rPr>
           <w:rFonts w:ascii="Arial" w:hAnsi="Arial" w:cs="Arial"/>
         </w:rPr>
-        <w:t>Física</w:t>
+        <w:t>f</w:t>
+      </w:r>
+      <w:r>
+        <w:rPr>
+          <w:rFonts w:ascii="Arial" w:hAnsi="Arial" w:cs="Arial"/>
+        </w:rPr>
+        <w:t>ísica</w:t>
       </w:r>
       <w:r>
         <w:rPr>
@@ -24160,7 +26576,13 @@
         <w:rPr>
           <w:rFonts w:ascii="Arial" w:hAnsi="Arial" w:cs="Arial"/>
         </w:rPr>
-        <w:t>Biología</w:t>
+        <w:t>b</w:t>
+      </w:r>
+      <w:r>
+        <w:rPr>
+          <w:rFonts w:ascii="Arial" w:hAnsi="Arial" w:cs="Arial"/>
+        </w:rPr>
+        <w:t>iología</w:t>
       </w:r>
       <w:r>
         <w:rPr>
@@ -24172,7 +26594,13 @@
         <w:rPr>
           <w:rFonts w:ascii="Arial" w:hAnsi="Arial" w:cs="Arial"/>
         </w:rPr>
-        <w:t>Química</w:t>
+        <w:t>q</w:t>
+      </w:r>
+      <w:r>
+        <w:rPr>
+          <w:rFonts w:ascii="Arial" w:hAnsi="Arial" w:cs="Arial"/>
+        </w:rPr>
+        <w:t>uímica</w:t>
       </w:r>
       <w:r>
         <w:rPr>
@@ -24288,7 +26716,19 @@
         <w:rPr>
           <w:rFonts w:ascii="Arial" w:hAnsi="Arial" w:cs="Arial"/>
         </w:rPr>
-        <w:t xml:space="preserve">, que hicieron posible observar objetos demasiado pequeños para </w:t>
+        <w:t xml:space="preserve">, que hicieron posible observar objetos </w:t>
+      </w:r>
+      <w:r>
+        <w:rPr>
+          <w:rFonts w:ascii="Arial" w:hAnsi="Arial" w:cs="Arial"/>
+        </w:rPr>
+        <w:t>demasiado</w:t>
+      </w:r>
+      <w:r>
+        <w:rPr>
+          <w:rFonts w:ascii="Arial" w:hAnsi="Arial" w:cs="Arial"/>
+        </w:rPr>
+        <w:t xml:space="preserve"> pequeños para </w:t>
       </w:r>
       <w:r>
         <w:rPr>
@@ -24331,13 +26771,20 @@
           <w:rFonts w:ascii="Arial" w:hAnsi="Arial" w:cs="Arial"/>
           <w:b/>
         </w:rPr>
-        <w:t>Física</w:t>
+        <w:t>f</w:t>
       </w:r>
       <w:r>
         <w:rPr>
           <w:rFonts w:ascii="Arial" w:hAnsi="Arial" w:cs="Arial"/>
           <w:b/>
         </w:rPr>
+        <w:t>ísica</w:t>
+      </w:r>
+      <w:r>
+        <w:rPr>
+          <w:rFonts w:ascii="Arial" w:hAnsi="Arial" w:cs="Arial"/>
+          <w:b/>
+        </w:rPr>
         <w:t xml:space="preserve"> </w:t>
       </w:r>
       <w:r>
@@ -24406,7 +26853,14 @@
           <w:rFonts w:ascii="Arial" w:hAnsi="Arial" w:cs="Arial"/>
           <w:b/>
         </w:rPr>
-        <w:t>Biología</w:t>
+        <w:t>b</w:t>
+      </w:r>
+      <w:r>
+        <w:rPr>
+          <w:rFonts w:ascii="Arial" w:hAnsi="Arial" w:cs="Arial"/>
+          <w:b/>
+        </w:rPr>
+        <w:t>iología</w:t>
       </w:r>
       <w:r>
         <w:rPr>
@@ -24436,6 +26890,7 @@
         <w:rPr>
           <w:rFonts w:ascii="Arial" w:hAnsi="Arial" w:cs="Arial"/>
         </w:rPr>
+        <w:lastRenderedPageBreak/>
         <w:t>Con el microscopio, l</w:t>
       </w:r>
       <w:r>
@@ -24661,7 +27116,7 @@
         </w:rPr>
         <w:t>[</w:t>
       </w:r>
-      <w:hyperlink r:id="rId17" w:history="1">
+      <w:hyperlink r:id="rId18" w:history="1">
         <w:r>
           <w:rPr>
             <w:rStyle w:val="Hipervnculo"/>
@@ -25010,7 +27465,34 @@
                 <w:sz w:val="24"/>
                 <w:szCs w:val="24"/>
               </w:rPr>
-              <w:t xml:space="preserve"> en cajas de Petri. Es común cultivar organismos en estas cajas de vidrio para su manejo en el laboratorio,</w:t>
+              <w:t xml:space="preserve"> en cajas de Petri. Es común cultivar organismos en</w:t>
+            </w:r>
+            <w:r>
+              <w:rPr>
+                <w:rFonts w:ascii="Arial" w:hAnsi="Arial" w:cs="Arial"/>
+                <w:color w:val="000000"/>
+                <w:sz w:val="24"/>
+                <w:szCs w:val="24"/>
+              </w:rPr>
+              <w:t xml:space="preserve"> medios gelatinosos dispuestos en</w:t>
+            </w:r>
+            <w:r>
+              <w:rPr>
+                <w:rFonts w:ascii="Arial" w:hAnsi="Arial" w:cs="Arial"/>
+                <w:color w:val="000000"/>
+                <w:sz w:val="24"/>
+                <w:szCs w:val="24"/>
+              </w:rPr>
+              <w:t xml:space="preserve"> estas cajas de vidrio p</w:t>
+            </w:r>
+            <w:r>
+              <w:rPr>
+                <w:rFonts w:ascii="Arial" w:hAnsi="Arial" w:cs="Arial"/>
+                <w:color w:val="000000"/>
+                <w:sz w:val="24"/>
+                <w:szCs w:val="24"/>
+              </w:rPr>
+              <w:t>ara su manejo en el laboratorio.</w:t>
             </w:r>
           </w:p>
         </w:tc>
@@ -25036,7 +27518,6 @@
         <w:rPr>
           <w:rFonts w:ascii="Arial" w:hAnsi="Arial" w:cs="Arial"/>
         </w:rPr>
-        <w:lastRenderedPageBreak/>
         <w:t xml:space="preserve">Con el estudio que se hizo de la </w:t>
       </w:r>
       <w:r>
@@ -25057,7 +27538,14 @@
           <w:rFonts w:ascii="Arial" w:hAnsi="Arial" w:cs="Arial"/>
           <w:b/>
         </w:rPr>
-        <w:t>Química</w:t>
+        <w:t>q</w:t>
+      </w:r>
+      <w:r>
+        <w:rPr>
+          <w:rFonts w:ascii="Arial" w:hAnsi="Arial" w:cs="Arial"/>
+          <w:b/>
+        </w:rPr>
+        <w:t>uímica</w:t>
       </w:r>
       <w:r>
         <w:rPr>
@@ -25415,7 +27903,16 @@
                 <w:sz w:val="24"/>
                 <w:szCs w:val="24"/>
               </w:rPr>
-              <w:t>Interactivo que explica la necesidad de desarrollar nuevos antibióticos, debido a la resistencia que adquieren las poblaciones microbianas por el mal uso de los antibióticos existentes.</w:t>
+              <w:t>Interactivo que explica la necesidad de desarrollar nuevos antibióticos, debido a la resistencia que adquieren las poblaciones microbianas por el mal uso</w:t>
+            </w:r>
+            <w:r>
+              <w:rPr>
+                <w:rFonts w:ascii="Arial" w:hAnsi="Arial" w:cs="Arial"/>
+                <w:color w:val="000000"/>
+                <w:sz w:val="24"/>
+                <w:szCs w:val="24"/>
+              </w:rPr>
+              <w:t xml:space="preserve"> de los antibióticos existentes</w:t>
             </w:r>
           </w:p>
         </w:tc>
@@ -25524,38 +28021,68 @@
                 <w:sz w:val="24"/>
                 <w:szCs w:val="24"/>
               </w:rPr>
-              <w:t>Medicina</w:t>
-            </w:r>
-            <w:r>
-              <w:rPr>
-                <w:rFonts w:ascii="Arial" w:hAnsi="Arial" w:cs="Arial"/>
-                <w:sz w:val="24"/>
-                <w:szCs w:val="24"/>
-              </w:rPr>
-              <w:t xml:space="preserve"> ha demostrado cómo las diferentes disciplinas han interactuado entre </w:t>
-            </w:r>
-            <w:proofErr w:type="spellStart"/>
-            <w:r>
-              <w:rPr>
-                <w:rFonts w:ascii="Arial" w:hAnsi="Arial" w:cs="Arial"/>
-                <w:sz w:val="24"/>
-                <w:szCs w:val="24"/>
-              </w:rPr>
-              <w:t>sí.También</w:t>
-            </w:r>
-            <w:proofErr w:type="spellEnd"/>
-            <w:r>
-              <w:rPr>
-                <w:rFonts w:ascii="Arial" w:hAnsi="Arial" w:cs="Arial"/>
-                <w:sz w:val="24"/>
-                <w:szCs w:val="24"/>
-              </w:rPr>
-              <w:t xml:space="preserve"> ha demostrado cómo </w:t>
-            </w:r>
-            <w:r>
-              <w:rPr>
-                <w:rFonts w:ascii="Arial" w:hAnsi="Arial" w:cs="Arial"/>
-                <w:b/>
+              <w:t>m</w:t>
+            </w:r>
+            <w:r>
+              <w:rPr>
+                <w:rFonts w:ascii="Arial" w:hAnsi="Arial" w:cs="Arial"/>
+                <w:sz w:val="24"/>
+                <w:szCs w:val="24"/>
+              </w:rPr>
+              <w:t>edicina</w:t>
+            </w:r>
+            <w:r>
+              <w:rPr>
+                <w:rFonts w:ascii="Arial" w:hAnsi="Arial" w:cs="Arial"/>
+                <w:sz w:val="24"/>
+                <w:szCs w:val="24"/>
+              </w:rPr>
+              <w:t xml:space="preserve"> ha demostrado cómo las diferentes disciplinas han interactuado entre sí.</w:t>
+            </w:r>
+            <w:r>
+              <w:rPr>
+                <w:rFonts w:ascii="Arial" w:hAnsi="Arial" w:cs="Arial"/>
+                <w:sz w:val="24"/>
+                <w:szCs w:val="24"/>
+              </w:rPr>
+              <w:t xml:space="preserve"> </w:t>
+            </w:r>
+            <w:r>
+              <w:rPr>
+                <w:rFonts w:ascii="Arial" w:hAnsi="Arial" w:cs="Arial"/>
+                <w:sz w:val="24"/>
+                <w:szCs w:val="24"/>
+              </w:rPr>
+              <w:t xml:space="preserve">También </w:t>
+            </w:r>
+            <w:r>
+              <w:rPr>
+                <w:rFonts w:ascii="Arial" w:hAnsi="Arial" w:cs="Arial"/>
+                <w:sz w:val="24"/>
+                <w:szCs w:val="24"/>
+              </w:rPr>
+              <w:lastRenderedPageBreak/>
+              <w:t xml:space="preserve">ha </w:t>
+            </w:r>
+            <w:r>
+              <w:rPr>
+                <w:rFonts w:ascii="Arial" w:hAnsi="Arial" w:cs="Arial"/>
+                <w:sz w:val="24"/>
+                <w:szCs w:val="24"/>
+              </w:rPr>
+              <w:t>comprobad</w:t>
+            </w:r>
+            <w:r>
+              <w:rPr>
+                <w:rFonts w:ascii="Arial" w:hAnsi="Arial" w:cs="Arial"/>
+                <w:sz w:val="24"/>
+                <w:szCs w:val="24"/>
+              </w:rPr>
+              <w:t xml:space="preserve">o cómo </w:t>
+            </w:r>
+            <w:r>
+              <w:rPr>
+                <w:rFonts w:ascii="Arial" w:hAnsi="Arial" w:cs="Arial"/>
                 <w:sz w:val="24"/>
                 <w:szCs w:val="24"/>
               </w:rPr>
@@ -25619,6 +28146,38 @@
           <w:b/>
         </w:rPr>
       </w:pPr>
+    </w:p>
+    <w:p>
+      <w:pPr>
+        <w:spacing w:after="0" w:line="276" w:lineRule="auto"/>
+        <w:rPr>
+          <w:rFonts w:ascii="Arial" w:hAnsi="Arial" w:cs="Arial"/>
+        </w:rPr>
+      </w:pPr>
+      <w:r>
+        <w:rPr>
+          <w:rFonts w:ascii="Arial" w:hAnsi="Arial" w:cs="Arial"/>
+        </w:rPr>
+        <w:t>La</w:t>
+      </w:r>
+      <w:r>
+        <w:rPr>
+          <w:rFonts w:ascii="Arial" w:hAnsi="Arial" w:cs="Arial"/>
+        </w:rPr>
+        <w:t xml:space="preserve"> siguiente actividad</w:t>
+      </w:r>
+      <w:r>
+        <w:rPr>
+          <w:rFonts w:ascii="Arial" w:hAnsi="Arial" w:cs="Arial"/>
+        </w:rPr>
+        <w:t xml:space="preserve"> </w:t>
+      </w:r>
+      <w:r>
+        <w:rPr>
+          <w:rFonts w:ascii="Arial" w:hAnsi="Arial" w:cs="Arial"/>
+        </w:rPr>
+        <w:t>te ayuda a repasar los contenidos de la sección anterior.</w:t>
+      </w:r>
     </w:p>
     <w:tbl>
       <w:tblPr>
@@ -25775,7 +28334,16 @@
                 <w:szCs w:val="24"/>
                 <w:lang w:val="es-ES_tradnl"/>
               </w:rPr>
-              <w:t>Medicina</w:t>
+              <w:t>m</w:t>
+            </w:r>
+            <w:r>
+              <w:rPr>
+                <w:rFonts w:ascii="Arial" w:hAnsi="Arial" w:cs="Arial"/>
+                <w:sz w:val="24"/>
+                <w:szCs w:val="24"/>
+                <w:lang w:val="es-ES_tradnl"/>
+              </w:rPr>
+              <w:t>edicina</w:t>
             </w:r>
           </w:p>
         </w:tc>
@@ -25855,7 +28423,7 @@
                 <w:szCs w:val="24"/>
                 <w:lang w:val="es-ES_tradnl"/>
               </w:rPr>
-              <w:t>Medicina</w:t>
+              <w:t>m</w:t>
             </w:r>
             <w:r>
               <w:rPr>
@@ -25864,7 +28432,34 @@
                 <w:szCs w:val="24"/>
                 <w:lang w:val="es-ES_tradnl"/>
               </w:rPr>
-              <w:t>, que hayan sido desarrollados a partir del conocimiento de dos o más ciencias naturales.</w:t>
+              <w:t>edicina</w:t>
+            </w:r>
+            <w:r>
+              <w:rPr>
+                <w:rFonts w:ascii="Arial" w:hAnsi="Arial" w:cs="Arial"/>
+                <w:sz w:val="24"/>
+                <w:szCs w:val="24"/>
+                <w:lang w:val="es-ES_tradnl"/>
+              </w:rPr>
+              <w:t xml:space="preserve"> y</w:t>
+            </w:r>
+            <w:r>
+              <w:rPr>
+                <w:rFonts w:ascii="Arial" w:hAnsi="Arial" w:cs="Arial"/>
+                <w:sz w:val="24"/>
+                <w:szCs w:val="24"/>
+                <w:lang w:val="es-ES_tradnl"/>
+              </w:rPr>
+              <w:t xml:space="preserve"> desarrollados a partir</w:t>
+            </w:r>
+            <w:r>
+              <w:rPr>
+                <w:rFonts w:ascii="Arial" w:hAnsi="Arial" w:cs="Arial"/>
+                <w:sz w:val="24"/>
+                <w:szCs w:val="24"/>
+                <w:lang w:val="es-ES_tradnl"/>
+              </w:rPr>
+              <w:t xml:space="preserve"> del conocimiento de dos o más Ciencias Naturales</w:t>
             </w:r>
           </w:p>
         </w:tc>
@@ -25905,7 +28500,34 @@
           <w:rFonts w:ascii="Arial" w:hAnsi="Arial" w:cs="Arial"/>
           <w:b/>
         </w:rPr>
-        <w:t xml:space="preserve"> Competencias </w:t>
+        <w:t xml:space="preserve"> Competencias</w:t>
+      </w:r>
+    </w:p>
+    <w:p>
+      <w:pPr>
+        <w:spacing w:line="276" w:lineRule="auto"/>
+        <w:rPr>
+          <w:rFonts w:ascii="Arial" w:hAnsi="Arial" w:cs="Arial"/>
+          <w:color w:val="333333"/>
+          <w:shd w:val="clear" w:color="auto" w:fill="FFFFFF"/>
+        </w:rPr>
+      </w:pPr>
+      <w:r>
+        <w:rPr>
+          <w:rFonts w:ascii="Arial" w:hAnsi="Arial" w:cs="Arial"/>
+          <w:color w:val="333333"/>
+          <w:shd w:val="clear" w:color="auto" w:fill="FFFFFF"/>
+        </w:rPr>
+        <w:t>Pon a prueba tus capacidades y aplica lo aprendido con estos recursos.</w:t>
+      </w:r>
+      <w:bookmarkStart w:id="0" w:name="_GoBack"/>
+      <w:bookmarkEnd w:id="0"/>
+      <w:r>
+        <w:rPr>
+          <w:rFonts w:ascii="Arial" w:hAnsi="Arial" w:cs="Arial"/>
+          <w:b/>
+        </w:rPr>
+        <w:t xml:space="preserve"> </w:t>
       </w:r>
     </w:p>
     <w:tbl>
@@ -26063,7 +28685,16 @@
                 <w:szCs w:val="24"/>
                 <w:lang w:val="es-ES_tradnl"/>
               </w:rPr>
-              <w:t>Medicina</w:t>
+              <w:t>m</w:t>
+            </w:r>
+            <w:r>
+              <w:rPr>
+                <w:rFonts w:ascii="Arial" w:hAnsi="Arial" w:cs="Arial"/>
+                <w:sz w:val="24"/>
+                <w:szCs w:val="24"/>
+                <w:lang w:val="es-ES_tradnl"/>
+              </w:rPr>
+              <w:t>edicina</w:t>
             </w:r>
           </w:p>
         </w:tc>
@@ -26116,7 +28747,7 @@
                 <w:szCs w:val="24"/>
                 <w:lang w:val="es-ES_tradnl"/>
               </w:rPr>
-              <w:t xml:space="preserve">Ejercicio de rellenar huecos en un texto que trata sobre la relación entre la </w:t>
+              <w:t xml:space="preserve">Ejercicio de rellenar </w:t>
             </w:r>
             <w:r>
               <w:rPr>
@@ -26125,7 +28756,7 @@
                 <w:szCs w:val="24"/>
                 <w:lang w:val="es-ES_tradnl"/>
               </w:rPr>
-              <w:t>Medicina</w:t>
+              <w:t>espacios</w:t>
             </w:r>
             <w:r>
               <w:rPr>
@@ -26134,6 +28765,33 @@
                 <w:szCs w:val="24"/>
                 <w:lang w:val="es-ES_tradnl"/>
               </w:rPr>
+              <w:t xml:space="preserve"> en un texto que trata sobre la relación entre la </w:t>
+            </w:r>
+            <w:r>
+              <w:rPr>
+                <w:rFonts w:ascii="Arial" w:hAnsi="Arial" w:cs="Arial"/>
+                <w:sz w:val="24"/>
+                <w:szCs w:val="24"/>
+                <w:lang w:val="es-ES_tradnl"/>
+              </w:rPr>
+              <w:t>m</w:t>
+            </w:r>
+            <w:r>
+              <w:rPr>
+                <w:rFonts w:ascii="Arial" w:hAnsi="Arial" w:cs="Arial"/>
+                <w:sz w:val="24"/>
+                <w:szCs w:val="24"/>
+                <w:lang w:val="es-ES_tradnl"/>
+              </w:rPr>
+              <w:t>edicina</w:t>
+            </w:r>
+            <w:r>
+              <w:rPr>
+                <w:rFonts w:ascii="Arial" w:hAnsi="Arial" w:cs="Arial"/>
+                <w:sz w:val="24"/>
+                <w:szCs w:val="24"/>
+                <w:lang w:val="es-ES_tradnl"/>
+              </w:rPr>
               <w:t xml:space="preserve"> y las </w:t>
             </w:r>
             <w:r>
@@ -26143,7 +28801,7 @@
                 <w:szCs w:val="24"/>
                 <w:lang w:val="es-ES_tradnl"/>
               </w:rPr>
-              <w:t>c</w:t>
+              <w:t>C</w:t>
             </w:r>
             <w:r>
               <w:rPr>
@@ -26152,7 +28810,16 @@
                 <w:szCs w:val="24"/>
                 <w:lang w:val="es-ES_tradnl"/>
               </w:rPr>
-              <w:t>iencias naturales.</w:t>
+              <w:t xml:space="preserve">iencias </w:t>
+            </w:r>
+            <w:r>
+              <w:rPr>
+                <w:rFonts w:ascii="Arial" w:hAnsi="Arial" w:cs="Arial"/>
+                <w:sz w:val="24"/>
+                <w:szCs w:val="24"/>
+                <w:lang w:val="es-ES_tradnl"/>
+              </w:rPr>
+              <w:t>Naturales</w:t>
             </w:r>
           </w:p>
         </w:tc>
@@ -26203,7 +28870,6 @@
                 <w:sz w:val="24"/>
                 <w:szCs w:val="24"/>
               </w:rPr>
-              <w:lastRenderedPageBreak/>
               <w:t>Practica: recurso nuevo</w:t>
             </w:r>
           </w:p>
@@ -26332,7 +28998,16 @@
                 <w:sz w:val="24"/>
                 <w:szCs w:val="24"/>
               </w:rPr>
-              <w:t>Medicina</w:t>
+              <w:t>m</w:t>
+            </w:r>
+            <w:r>
+              <w:rPr>
+                <w:rFonts w:ascii="Arial" w:hAnsi="Arial" w:cs="Arial"/>
+                <w:color w:val="000000"/>
+                <w:sz w:val="24"/>
+                <w:szCs w:val="24"/>
+              </w:rPr>
+              <w:t>edicina</w:t>
             </w:r>
             <w:r>
               <w:rPr>
@@ -26350,16 +29025,34 @@
                 <w:sz w:val="24"/>
                 <w:szCs w:val="24"/>
               </w:rPr>
-              <w:t>c</w:t>
-            </w:r>
-            <w:r>
-              <w:rPr>
-                <w:rFonts w:ascii="Arial" w:hAnsi="Arial" w:cs="Arial"/>
-                <w:color w:val="000000"/>
-                <w:sz w:val="24"/>
-                <w:szCs w:val="24"/>
-              </w:rPr>
-              <w:t>iencia natural?</w:t>
+              <w:t>C</w:t>
+            </w:r>
+            <w:r>
+              <w:rPr>
+                <w:rFonts w:ascii="Arial" w:hAnsi="Arial" w:cs="Arial"/>
+                <w:color w:val="000000"/>
+                <w:sz w:val="24"/>
+                <w:szCs w:val="24"/>
+              </w:rPr>
+              <w:t xml:space="preserve">iencia </w:t>
+            </w:r>
+            <w:r>
+              <w:rPr>
+                <w:rFonts w:ascii="Arial" w:hAnsi="Arial" w:cs="Arial"/>
+                <w:color w:val="000000"/>
+                <w:sz w:val="24"/>
+                <w:szCs w:val="24"/>
+              </w:rPr>
+              <w:t>N</w:t>
+            </w:r>
+            <w:r>
+              <w:rPr>
+                <w:rFonts w:ascii="Arial" w:hAnsi="Arial" w:cs="Arial"/>
+                <w:color w:val="000000"/>
+                <w:sz w:val="24"/>
+                <w:szCs w:val="24"/>
+              </w:rPr>
+              <w:t>atural?</w:t>
             </w:r>
           </w:p>
         </w:tc>
@@ -26440,7 +29133,16 @@
                 <w:sz w:val="24"/>
                 <w:szCs w:val="24"/>
               </w:rPr>
-              <w:t>Medicina</w:t>
+              <w:t>m</w:t>
+            </w:r>
+            <w:r>
+              <w:rPr>
+                <w:rFonts w:ascii="Arial" w:hAnsi="Arial" w:cs="Arial"/>
+                <w:color w:val="000000"/>
+                <w:sz w:val="24"/>
+                <w:szCs w:val="24"/>
+              </w:rPr>
+              <w:t>edicina</w:t>
             </w:r>
             <w:r>
               <w:rPr>
@@ -26458,25 +29160,34 @@
                 <w:sz w:val="24"/>
                 <w:szCs w:val="24"/>
               </w:rPr>
-              <w:t>c</w:t>
-            </w:r>
-            <w:r>
-              <w:rPr>
-                <w:rFonts w:ascii="Arial" w:hAnsi="Arial" w:cs="Arial"/>
-                <w:color w:val="000000"/>
-                <w:sz w:val="24"/>
-                <w:szCs w:val="24"/>
-              </w:rPr>
-              <w:t>iencia natural</w:t>
-            </w:r>
-            <w:r>
-              <w:rPr>
-                <w:rFonts w:ascii="Arial" w:hAnsi="Arial" w:cs="Arial"/>
-                <w:color w:val="000000"/>
-                <w:sz w:val="24"/>
-                <w:szCs w:val="24"/>
-              </w:rPr>
-              <w:t>.</w:t>
+              <w:t>C</w:t>
+            </w:r>
+            <w:r>
+              <w:rPr>
+                <w:rFonts w:ascii="Arial" w:hAnsi="Arial" w:cs="Arial"/>
+                <w:color w:val="000000"/>
+                <w:sz w:val="24"/>
+                <w:szCs w:val="24"/>
+              </w:rPr>
+              <w:t xml:space="preserve">iencia </w:t>
+            </w:r>
+            <w:r>
+              <w:rPr>
+                <w:rFonts w:ascii="Arial" w:hAnsi="Arial" w:cs="Arial"/>
+                <w:color w:val="000000"/>
+                <w:sz w:val="24"/>
+                <w:szCs w:val="24"/>
+              </w:rPr>
+              <w:t>N</w:t>
+            </w:r>
+            <w:r>
+              <w:rPr>
+                <w:rFonts w:ascii="Arial" w:hAnsi="Arial" w:cs="Arial"/>
+                <w:color w:val="000000"/>
+                <w:sz w:val="24"/>
+                <w:szCs w:val="24"/>
+              </w:rPr>
+              <w:t>atural</w:t>
             </w:r>
           </w:p>
         </w:tc>
@@ -26655,7 +29366,16 @@
                 <w:sz w:val="24"/>
                 <w:szCs w:val="24"/>
               </w:rPr>
-              <w:t>Medicina</w:t>
+              <w:t>m</w:t>
+            </w:r>
+            <w:r>
+              <w:rPr>
+                <w:rFonts w:ascii="Arial" w:hAnsi="Arial" w:cs="Arial"/>
+                <w:color w:val="000000"/>
+                <w:sz w:val="24"/>
+                <w:szCs w:val="24"/>
+              </w:rPr>
+              <w:t>edicina</w:t>
             </w:r>
           </w:p>
         </w:tc>
@@ -26717,16 +29437,61 @@
                 <w:sz w:val="24"/>
                 <w:szCs w:val="24"/>
               </w:rPr>
-              <w:t xml:space="preserve">Medicina </w:t>
-            </w:r>
-            <w:r>
-              <w:rPr>
-                <w:rFonts w:ascii="Arial" w:hAnsi="Arial" w:cs="Arial"/>
-                <w:color w:val="000000"/>
-                <w:sz w:val="24"/>
-                <w:szCs w:val="24"/>
-              </w:rPr>
-              <w:t>con la ciencia natural de la cual hacen parte o en la que se basan.</w:t>
+              <w:t>m</w:t>
+            </w:r>
+            <w:r>
+              <w:rPr>
+                <w:rFonts w:ascii="Arial" w:hAnsi="Arial" w:cs="Arial"/>
+                <w:color w:val="000000"/>
+                <w:sz w:val="24"/>
+                <w:szCs w:val="24"/>
+              </w:rPr>
+              <w:t xml:space="preserve">edicina </w:t>
+            </w:r>
+            <w:r>
+              <w:rPr>
+                <w:rFonts w:ascii="Arial" w:hAnsi="Arial" w:cs="Arial"/>
+                <w:color w:val="000000"/>
+                <w:sz w:val="24"/>
+                <w:szCs w:val="24"/>
+              </w:rPr>
+              <w:t xml:space="preserve">con la </w:t>
+            </w:r>
+            <w:r>
+              <w:rPr>
+                <w:rFonts w:ascii="Arial" w:hAnsi="Arial" w:cs="Arial"/>
+                <w:color w:val="000000"/>
+                <w:sz w:val="24"/>
+                <w:szCs w:val="24"/>
+              </w:rPr>
+              <w:t>C</w:t>
+            </w:r>
+            <w:r>
+              <w:rPr>
+                <w:rFonts w:ascii="Arial" w:hAnsi="Arial" w:cs="Arial"/>
+                <w:color w:val="000000"/>
+                <w:sz w:val="24"/>
+                <w:szCs w:val="24"/>
+              </w:rPr>
+              <w:t xml:space="preserve">iencia </w:t>
+            </w:r>
+            <w:r>
+              <w:rPr>
+                <w:rFonts w:ascii="Arial" w:hAnsi="Arial" w:cs="Arial"/>
+                <w:color w:val="000000"/>
+                <w:sz w:val="24"/>
+                <w:szCs w:val="24"/>
+              </w:rPr>
+              <w:t>N</w:t>
+            </w:r>
+            <w:r>
+              <w:rPr>
+                <w:rFonts w:ascii="Arial" w:hAnsi="Arial" w:cs="Arial"/>
+                <w:color w:val="000000"/>
+                <w:sz w:val="24"/>
+                <w:szCs w:val="24"/>
+              </w:rPr>
+              <w:t>atural de la cual hacen parte o en la que se basan</w:t>
             </w:r>
           </w:p>
         </w:tc>
@@ -26777,6 +29542,7 @@
                 <w:sz w:val="24"/>
                 <w:szCs w:val="24"/>
               </w:rPr>
+              <w:lastRenderedPageBreak/>
               <w:t>Practica: recurso nuevo</w:t>
             </w:r>
           </w:p>
@@ -26907,7 +29673,17 @@
                 <w:szCs w:val="24"/>
                 <w:lang w:val="es-ES"/>
               </w:rPr>
-              <w:t>Medicina</w:t>
+              <w:t>m</w:t>
+            </w:r>
+            <w:r>
+              <w:rPr>
+                <w:rFonts w:ascii="Arial" w:hAnsi="Arial" w:cs="Arial"/>
+                <w:color w:val="000000"/>
+                <w:sz w:val="24"/>
+                <w:szCs w:val="24"/>
+                <w:lang w:val="es-ES"/>
+              </w:rPr>
+              <w:t>edicina</w:t>
             </w:r>
           </w:p>
         </w:tc>
@@ -26961,7 +29737,7 @@
                 <w:szCs w:val="24"/>
                 <w:lang w:val="es-ES"/>
               </w:rPr>
-              <w:t xml:space="preserve">Actividad consistente en identificar como falsos o verdaderos unos enunciados referentes a diversos aspectos del papel de la ciencia en la </w:t>
+              <w:t xml:space="preserve">Actividad consistente en identificar como falsos o verdaderos enunciados referentes a diversos aspectos del papel de la ciencia en la </w:t>
             </w:r>
             <w:r>
               <w:rPr>
@@ -26971,7 +29747,7 @@
                 <w:szCs w:val="24"/>
                 <w:lang w:val="es-ES"/>
               </w:rPr>
-              <w:t>Medicina</w:t>
+              <w:t>m</w:t>
             </w:r>
             <w:r>
               <w:rPr>
@@ -26981,7 +29757,7 @@
                 <w:szCs w:val="24"/>
                 <w:lang w:val="es-ES"/>
               </w:rPr>
-              <w:t>.</w:t>
+              <w:t>edicina</w:t>
             </w:r>
           </w:p>
         </w:tc>
@@ -27196,15 +29972,6 @@
               </w:rPr>
               <w:t>Pregunta de respuesta libre acerca del alcance de las vacunas</w:t>
             </w:r>
-            <w:r>
-              <w:rPr>
-                <w:rFonts w:ascii="Arial" w:hAnsi="Arial" w:cs="Arial"/>
-                <w:color w:val="000000"/>
-                <w:sz w:val="24"/>
-                <w:szCs w:val="24"/>
-              </w:rPr>
-              <w:t>.</w:t>
-            </w:r>
           </w:p>
         </w:tc>
       </w:tr>
@@ -27237,7 +30004,25 @@
           <w:rFonts w:ascii="Arial" w:hAnsi="Arial" w:cs="Arial"/>
           <w:b/>
         </w:rPr>
-        <w:t>Fin de unidad</w:t>
+        <w:t xml:space="preserve">Fin de </w:t>
+      </w:r>
+      <w:r>
+        <w:rPr>
+          <w:rFonts w:ascii="Arial" w:hAnsi="Arial" w:cs="Arial"/>
+          <w:b/>
+        </w:rPr>
+        <w:t>tema</w:t>
+      </w:r>
+    </w:p>
+    <w:p>
+      <w:pPr>
+        <w:spacing w:line="276" w:lineRule="auto"/>
+        <w:rPr>
+          <w:rFonts w:ascii="Arial" w:hAnsi="Arial" w:cs="Arial"/>
+        </w:rPr>
+      </w:pPr>
+      <w:r>
+        <w:br/>
       </w:r>
     </w:p>
     <w:tbl>
@@ -27448,7 +30233,25 @@
                 <w:sz w:val="24"/>
                 <w:szCs w:val="24"/>
               </w:rPr>
-              <w:t>Mapa conceptual sobre el tema Ciencia y tecnología al servicio de la Medicina</w:t>
+              <w:t xml:space="preserve">Mapa conceptual sobre el tema Ciencia y tecnología al servicio de la </w:t>
+            </w:r>
+            <w:r>
+              <w:rPr>
+                <w:rFonts w:ascii="Arial" w:hAnsi="Arial" w:cs="Arial"/>
+                <w:color w:val="000000"/>
+                <w:sz w:val="24"/>
+                <w:szCs w:val="24"/>
+              </w:rPr>
+              <w:t>m</w:t>
+            </w:r>
+            <w:r>
+              <w:rPr>
+                <w:rFonts w:ascii="Arial" w:hAnsi="Arial" w:cs="Arial"/>
+                <w:color w:val="000000"/>
+                <w:sz w:val="24"/>
+                <w:szCs w:val="24"/>
+              </w:rPr>
+              <w:t>edicina</w:t>
             </w:r>
           </w:p>
         </w:tc>
@@ -27604,7 +30407,6 @@
                 <w:sz w:val="24"/>
                 <w:szCs w:val="24"/>
               </w:rPr>
-              <w:lastRenderedPageBreak/>
               <w:t>Título</w:t>
             </w:r>
           </w:p>
@@ -27630,7 +30432,25 @@
                 <w:szCs w:val="24"/>
                 <w:lang w:val="es-ES_tradnl"/>
               </w:rPr>
-              <w:t>Ciencia y tecnología al servicio de la Medicina</w:t>
+              <w:t xml:space="preserve">Ciencia y tecnología al servicio de la </w:t>
+            </w:r>
+            <w:r>
+              <w:rPr>
+                <w:rFonts w:ascii="Arial" w:hAnsi="Arial" w:cs="Arial"/>
+                <w:sz w:val="24"/>
+                <w:szCs w:val="24"/>
+                <w:lang w:val="es-ES_tradnl"/>
+              </w:rPr>
+              <w:t>m</w:t>
+            </w:r>
+            <w:r>
+              <w:rPr>
+                <w:rFonts w:ascii="Arial" w:hAnsi="Arial" w:cs="Arial"/>
+                <w:sz w:val="24"/>
+                <w:szCs w:val="24"/>
+                <w:lang w:val="es-ES_tradnl"/>
+              </w:rPr>
+              <w:t>edicina</w:t>
             </w:r>
           </w:p>
         </w:tc>
@@ -27684,7 +30504,17 @@
                 <w:szCs w:val="24"/>
                 <w:lang w:val="es-ES"/>
               </w:rPr>
-              <w:t>Preguntas de respuesta libre sobre los diferentes temas expuestos en este capítulo.</w:t>
+              <w:t>Preguntas de respuesta libre sobre los diferentes t</w:t>
+            </w:r>
+            <w:r>
+              <w:rPr>
+                <w:rFonts w:ascii="Arial" w:hAnsi="Arial" w:cs="Arial"/>
+                <w:color w:val="000000"/>
+                <w:sz w:val="24"/>
+                <w:szCs w:val="24"/>
+                <w:lang w:val="es-ES"/>
+              </w:rPr>
+              <w:t>emas expuestos en este capítulo</w:t>
             </w:r>
           </w:p>
         </w:tc>
@@ -27997,7 +30827,16 @@
                 <w:sz w:val="24"/>
                 <w:szCs w:val="24"/>
               </w:rPr>
-              <w:t>La técnica del ultrasonido</w:t>
+              <w:t xml:space="preserve">La técnica del </w:t>
+            </w:r>
+            <w:r>
+              <w:rPr>
+                <w:rFonts w:ascii="Arial" w:hAnsi="Arial" w:cs="Arial"/>
+                <w:sz w:val="24"/>
+                <w:szCs w:val="24"/>
+              </w:rPr>
+              <w:lastRenderedPageBreak/>
+              <w:t>ultrasonido</w:t>
             </w:r>
           </w:p>
         </w:tc>
@@ -28021,7 +30860,17 @@
                 <w:sz w:val="24"/>
                 <w:szCs w:val="24"/>
               </w:rPr>
-              <w:t>http://www.nibib.nih.gov/espanol/temas-cientificos/ultrasonido</w:t>
+              <w:lastRenderedPageBreak/>
+              <w:t>http://www.nibib.nih.gov/espanol/temas-</w:t>
+            </w:r>
+            <w:r>
+              <w:rPr>
+                <w:rFonts w:ascii="Arial" w:hAnsi="Arial" w:cs="Arial"/>
+                <w:sz w:val="24"/>
+                <w:szCs w:val="24"/>
+              </w:rPr>
+              <w:lastRenderedPageBreak/>
+              <w:t>cientificos/ultrasonido</w:t>
             </w:r>
           </w:p>
         </w:tc>
@@ -28047,8 +30896,8 @@
       </w:pPr>
     </w:p>
     <w:sectPr>
-      <w:headerReference w:type="even" r:id="rId18"/>
-      <w:headerReference w:type="default" r:id="rId19"/>
+      <w:headerReference w:type="even" r:id="rId19"/>
+      <w:headerReference w:type="default" r:id="rId20"/>
       <w:pgSz w:w="12240" w:h="15840"/>
       <w:pgMar w:top="1417" w:right="1701" w:bottom="1417" w:left="1701" w:header="708" w:footer="708" w:gutter="0"/>
       <w:cols w:space="708"/>
@@ -28058,7 +30907,7 @@
 </file>
 
 <file path=word/endnotes.xml><?xml version="1.0" encoding="utf-8"?>
-<w:endnotes xmlns:wpc="http://schemas.microsoft.com/office/word/2010/wordprocessingCanvas" xmlns:mc="http://schemas.openxmlformats.org/markup-compatibility/2006" xmlns:o="urn:schemas-microsoft-com:office:office" xmlns:r="http://schemas.openxmlformats.org/officeDocument/2006/relationships" xmlns:m="http://schemas.openxmlformats.org/officeDocument/2006/math" xmlns:v="urn:schemas-microsoft-com:vml" xmlns:wp14="http://schemas.microsoft.com/office/word/2010/wordprocessingDrawing" xmlns:wp="http://schemas.openxmlformats.org/drawingml/2006/wordprocessingDrawing" xmlns:w10="urn:schemas-microsoft-com:office:word" xmlns:w="http://schemas.openxmlformats.org/wordprocessingml/2006/main" xmlns:w14="http://schemas.microsoft.com/office/word/2010/wordml" xmlns:w15="http://schemas.microsoft.com/office/word/2012/wordml" xmlns:wpg="http://schemas.microsoft.com/office/word/2010/wordprocessingGroup" xmlns:wpi="http://schemas.microsoft.com/office/word/2010/wordprocessingInk" xmlns:wne="http://schemas.microsoft.com/office/word/2006/wordml" xmlns:wps="http://schemas.microsoft.com/office/word/2010/wordprocessingShape" mc:Ignorable="w14 w15 wp14">
+<w:endnotes xmlns:wpc="http://schemas.microsoft.com/office/word/2010/wordprocessingCanvas" xmlns:mc="http://schemas.openxmlformats.org/markup-compatibility/2006" xmlns:o="urn:schemas-microsoft-com:office:office" xmlns:r="http://schemas.openxmlformats.org/officeDocument/2006/relationships" xmlns:m="http://schemas.openxmlformats.org/officeDocument/2006/math" xmlns:v="urn:schemas-microsoft-com:vml" xmlns:wp14="http://schemas.microsoft.com/office/word/2010/wordprocessingDrawing" xmlns:wp="http://schemas.openxmlformats.org/drawingml/2006/wordprocessingDrawing" xmlns:w10="urn:schemas-microsoft-com:office:word" xmlns:w="http://schemas.openxmlformats.org/wordprocessingml/2006/main" xmlns:w14="http://schemas.microsoft.com/office/word/2010/wordml" xmlns:wpg="http://schemas.microsoft.com/office/word/2010/wordprocessingGroup" xmlns:wpi="http://schemas.microsoft.com/office/word/2010/wordprocessingInk" xmlns:wne="http://schemas.microsoft.com/office/word/2006/wordml" xmlns:wps="http://schemas.microsoft.com/office/word/2010/wordprocessingShape" mc:Ignorable="w14 wp14">
   <w:endnote w:type="separator" w:id="-1">
     <w:p>
       <w:pPr>
@@ -28083,7 +30932,7 @@
 </file>
 
 <file path=word/footnotes.xml><?xml version="1.0" encoding="utf-8"?>
-<w:footnotes xmlns:wpc="http://schemas.microsoft.com/office/word/2010/wordprocessingCanvas" xmlns:mc="http://schemas.openxmlformats.org/markup-compatibility/2006" xmlns:o="urn:schemas-microsoft-com:office:office" xmlns:r="http://schemas.openxmlformats.org/officeDocument/2006/relationships" xmlns:m="http://schemas.openxmlformats.org/officeDocument/2006/math" xmlns:v="urn:schemas-microsoft-com:vml" xmlns:wp14="http://schemas.microsoft.com/office/word/2010/wordprocessingDrawing" xmlns:wp="http://schemas.openxmlformats.org/drawingml/2006/wordprocessingDrawing" xmlns:w10="urn:schemas-microsoft-com:office:word" xmlns:w="http://schemas.openxmlformats.org/wordprocessingml/2006/main" xmlns:w14="http://schemas.microsoft.com/office/word/2010/wordml" xmlns:w15="http://schemas.microsoft.com/office/word/2012/wordml" xmlns:wpg="http://schemas.microsoft.com/office/word/2010/wordprocessingGroup" xmlns:wpi="http://schemas.microsoft.com/office/word/2010/wordprocessingInk" xmlns:wne="http://schemas.microsoft.com/office/word/2006/wordml" xmlns:wps="http://schemas.microsoft.com/office/word/2010/wordprocessingShape" mc:Ignorable="w14 w15 wp14">
+<w:footnotes xmlns:wpc="http://schemas.microsoft.com/office/word/2010/wordprocessingCanvas" xmlns:mc="http://schemas.openxmlformats.org/markup-compatibility/2006" xmlns:o="urn:schemas-microsoft-com:office:office" xmlns:r="http://schemas.openxmlformats.org/officeDocument/2006/relationships" xmlns:m="http://schemas.openxmlformats.org/officeDocument/2006/math" xmlns:v="urn:schemas-microsoft-com:vml" xmlns:wp14="http://schemas.microsoft.com/office/word/2010/wordprocessingDrawing" xmlns:wp="http://schemas.openxmlformats.org/drawingml/2006/wordprocessingDrawing" xmlns:w10="urn:schemas-microsoft-com:office:word" xmlns:w="http://schemas.openxmlformats.org/wordprocessingml/2006/main" xmlns:w14="http://schemas.microsoft.com/office/word/2010/wordml" xmlns:wpg="http://schemas.microsoft.com/office/word/2010/wordprocessingGroup" xmlns:wpi="http://schemas.microsoft.com/office/word/2010/wordprocessingInk" xmlns:wne="http://schemas.microsoft.com/office/word/2006/wordml" xmlns:wps="http://schemas.microsoft.com/office/word/2010/wordprocessingShape" mc:Ignorable="w14 wp14">
   <w:footnote w:type="separator" w:id="-1">
     <w:p>
       <w:pPr>
@@ -28108,7 +30957,7 @@
 </file>
 
 <file path=word/header1.xml><?xml version="1.0" encoding="utf-8"?>
-<w:hdr xmlns:wpc="http://schemas.microsoft.com/office/word/2010/wordprocessingCanvas" xmlns:mc="http://schemas.openxmlformats.org/markup-compatibility/2006" xmlns:o="urn:schemas-microsoft-com:office:office" xmlns:r="http://schemas.openxmlformats.org/officeDocument/2006/relationships" xmlns:m="http://schemas.openxmlformats.org/officeDocument/2006/math" xmlns:v="urn:schemas-microsoft-com:vml" xmlns:wp14="http://schemas.microsoft.com/office/word/2010/wordprocessingDrawing" xmlns:wp="http://schemas.openxmlformats.org/drawingml/2006/wordprocessingDrawing" xmlns:w10="urn:schemas-microsoft-com:office:word" xmlns:w="http://schemas.openxmlformats.org/wordprocessingml/2006/main" xmlns:w14="http://schemas.microsoft.com/office/word/2010/wordml" xmlns:w15="http://schemas.microsoft.com/office/word/2012/wordml" xmlns:wpg="http://schemas.microsoft.com/office/word/2010/wordprocessingGroup" xmlns:wpi="http://schemas.microsoft.com/office/word/2010/wordprocessingInk" xmlns:wne="http://schemas.microsoft.com/office/word/2006/wordml" xmlns:wps="http://schemas.microsoft.com/office/word/2010/wordprocessingShape" mc:Ignorable="w14 w15 wp14">
+<w:hdr xmlns:wpc="http://schemas.microsoft.com/office/word/2010/wordprocessingCanvas" xmlns:mc="http://schemas.openxmlformats.org/markup-compatibility/2006" xmlns:o="urn:schemas-microsoft-com:office:office" xmlns:r="http://schemas.openxmlformats.org/officeDocument/2006/relationships" xmlns:m="http://schemas.openxmlformats.org/officeDocument/2006/math" xmlns:v="urn:schemas-microsoft-com:vml" xmlns:wp14="http://schemas.microsoft.com/office/word/2010/wordprocessingDrawing" xmlns:wp="http://schemas.openxmlformats.org/drawingml/2006/wordprocessingDrawing" xmlns:w10="urn:schemas-microsoft-com:office:word" xmlns:w="http://schemas.openxmlformats.org/wordprocessingml/2006/main" xmlns:w14="http://schemas.microsoft.com/office/word/2010/wordml" xmlns:wpg="http://schemas.microsoft.com/office/word/2010/wordprocessingGroup" xmlns:wpi="http://schemas.microsoft.com/office/word/2010/wordprocessingInk" xmlns:wne="http://schemas.microsoft.com/office/word/2006/wordml" xmlns:wps="http://schemas.microsoft.com/office/word/2010/wordprocessingShape" mc:Ignorable="w14 wp14">
   <w:p>
     <w:pPr>
       <w:pStyle w:val="Encabezado"/>
@@ -28146,7 +30995,7 @@
 </file>
 
 <file path=word/header2.xml><?xml version="1.0" encoding="utf-8"?>
-<w:hdr xmlns:wpc="http://schemas.microsoft.com/office/word/2010/wordprocessingCanvas" xmlns:mc="http://schemas.openxmlformats.org/markup-compatibility/2006" xmlns:o="urn:schemas-microsoft-com:office:office" xmlns:r="http://schemas.openxmlformats.org/officeDocument/2006/relationships" xmlns:m="http://schemas.openxmlformats.org/officeDocument/2006/math" xmlns:v="urn:schemas-microsoft-com:vml" xmlns:wp14="http://schemas.microsoft.com/office/word/2010/wordprocessingDrawing" xmlns:wp="http://schemas.openxmlformats.org/drawingml/2006/wordprocessingDrawing" xmlns:w10="urn:schemas-microsoft-com:office:word" xmlns:w="http://schemas.openxmlformats.org/wordprocessingml/2006/main" xmlns:w14="http://schemas.microsoft.com/office/word/2010/wordml" xmlns:w15="http://schemas.microsoft.com/office/word/2012/wordml" xmlns:wpg="http://schemas.microsoft.com/office/word/2010/wordprocessingGroup" xmlns:wpi="http://schemas.microsoft.com/office/word/2010/wordprocessingInk" xmlns:wne="http://schemas.microsoft.com/office/word/2006/wordml" xmlns:wps="http://schemas.microsoft.com/office/word/2010/wordprocessingShape" mc:Ignorable="w14 w15 wp14">
+<w:hdr xmlns:wpc="http://schemas.microsoft.com/office/word/2010/wordprocessingCanvas" xmlns:mc="http://schemas.openxmlformats.org/markup-compatibility/2006" xmlns:o="urn:schemas-microsoft-com:office:office" xmlns:r="http://schemas.openxmlformats.org/officeDocument/2006/relationships" xmlns:m="http://schemas.openxmlformats.org/officeDocument/2006/math" xmlns:v="urn:schemas-microsoft-com:vml" xmlns:wp14="http://schemas.microsoft.com/office/word/2010/wordprocessingDrawing" xmlns:wp="http://schemas.openxmlformats.org/drawingml/2006/wordprocessingDrawing" xmlns:w10="urn:schemas-microsoft-com:office:word" xmlns:w="http://schemas.openxmlformats.org/wordprocessingml/2006/main" xmlns:w14="http://schemas.microsoft.com/office/word/2010/wordml" xmlns:wpg="http://schemas.microsoft.com/office/word/2010/wordprocessingGroup" xmlns:wpi="http://schemas.microsoft.com/office/word/2010/wordprocessingInk" xmlns:wne="http://schemas.microsoft.com/office/word/2006/wordml" xmlns:wps="http://schemas.microsoft.com/office/word/2010/wordprocessingShape" mc:Ignorable="w14 wp14">
   <w:p>
     <w:pPr>
       <w:pStyle w:val="Encabezado"/>
@@ -28178,7 +31027,7 @@
         <w:rStyle w:val="Nmerodepgina"/>
         <w:noProof/>
       </w:rPr>
-      <w:t>13</w:t>
+      <w:t>26</w:t>
     </w:r>
     <w:r>
       <w:rPr>
@@ -28259,7 +31108,7 @@
 </file>
 
 <file path=word/numbering.xml><?xml version="1.0" encoding="utf-8"?>
-<w:numbering xmlns:wpc="http://schemas.microsoft.com/office/word/2010/wordprocessingCanvas" xmlns:mc="http://schemas.openxmlformats.org/markup-compatibility/2006" xmlns:o="urn:schemas-microsoft-com:office:office" xmlns:r="http://schemas.openxmlformats.org/officeDocument/2006/relationships" xmlns:m="http://schemas.openxmlformats.org/officeDocument/2006/math" xmlns:v="urn:schemas-microsoft-com:vml" xmlns:wp14="http://schemas.microsoft.com/office/word/2010/wordprocessingDrawing" xmlns:wp="http://schemas.openxmlformats.org/drawingml/2006/wordprocessingDrawing" xmlns:w10="urn:schemas-microsoft-com:office:word" xmlns:w="http://schemas.openxmlformats.org/wordprocessingml/2006/main" xmlns:w14="http://schemas.microsoft.com/office/word/2010/wordml" xmlns:w15="http://schemas.microsoft.com/office/word/2012/wordml" xmlns:wpg="http://schemas.microsoft.com/office/word/2010/wordprocessingGroup" xmlns:wpi="http://schemas.microsoft.com/office/word/2010/wordprocessingInk" xmlns:wne="http://schemas.microsoft.com/office/word/2006/wordml" xmlns:wps="http://schemas.microsoft.com/office/word/2010/wordprocessingShape" mc:Ignorable="w14 w15 wp14">
+<w:numbering xmlns:wpc="http://schemas.microsoft.com/office/word/2010/wordprocessingCanvas" xmlns:mc="http://schemas.openxmlformats.org/markup-compatibility/2006" xmlns:o="urn:schemas-microsoft-com:office:office" xmlns:r="http://schemas.openxmlformats.org/officeDocument/2006/relationships" xmlns:m="http://schemas.openxmlformats.org/officeDocument/2006/math" xmlns:v="urn:schemas-microsoft-com:vml" xmlns:wp14="http://schemas.microsoft.com/office/word/2010/wordprocessingDrawing" xmlns:wp="http://schemas.openxmlformats.org/drawingml/2006/wordprocessingDrawing" xmlns:w10="urn:schemas-microsoft-com:office:word" xmlns:w="http://schemas.openxmlformats.org/wordprocessingml/2006/main" xmlns:w14="http://schemas.microsoft.com/office/word/2010/wordml" xmlns:wpg="http://schemas.microsoft.com/office/word/2010/wordprocessingGroup" xmlns:wpi="http://schemas.microsoft.com/office/word/2010/wordprocessingInk" xmlns:wne="http://schemas.microsoft.com/office/word/2006/wordml" xmlns:wps="http://schemas.microsoft.com/office/word/2010/wordprocessingShape" mc:Ignorable="w14 wp14">
   <w:abstractNum w:abstractNumId="0">
     <w:nsid w:val="02C14F26"/>
     <w:multiLevelType w:val="multilevel"/>
@@ -32933,7 +35782,7 @@
 </file>
 
 <file path=word/styles.xml><?xml version="1.0" encoding="utf-8"?>
-<w:styles xmlns:mc="http://schemas.openxmlformats.org/markup-compatibility/2006" xmlns:r="http://schemas.openxmlformats.org/officeDocument/2006/relationships" xmlns:w="http://schemas.openxmlformats.org/wordprocessingml/2006/main" xmlns:w14="http://schemas.microsoft.com/office/word/2010/wordml" xmlns:w15="http://schemas.microsoft.com/office/word/2012/wordml" mc:Ignorable="w14 w15">
+<w:styles xmlns:mc="http://schemas.openxmlformats.org/markup-compatibility/2006" xmlns:r="http://schemas.openxmlformats.org/officeDocument/2006/relationships" xmlns:w="http://schemas.openxmlformats.org/wordprocessingml/2006/main" xmlns:w14="http://schemas.microsoft.com/office/word/2010/wordml" mc:Ignorable="w14">
   <w:docDefaults>
     <w:rPrDefault>
       <w:rPr>
@@ -32949,361 +35798,143 @@
       </w:pPr>
     </w:pPrDefault>
   </w:docDefaults>
-  <w:latentStyles w:defLockedState="0" w:defUIPriority="0" w:defSemiHidden="0" w:defUnhideWhenUsed="0" w:defQFormat="0" w:count="371">
-    <w:lsdException w:name="Normal" w:qFormat="1"/>
-    <w:lsdException w:name="heading 1" w:uiPriority="9"/>
-    <w:lsdException w:name="heading 7" w:unhideWhenUsed="1"/>
-    <w:lsdException w:name="heading 8" w:unhideWhenUsed="1"/>
-    <w:lsdException w:name="heading 9" w:unhideWhenUsed="1"/>
-    <w:lsdException w:name="index 1" w:semiHidden="1" w:unhideWhenUsed="1"/>
-    <w:lsdException w:name="index 2" w:unhideWhenUsed="1"/>
-    <w:lsdException w:name="index 3" w:unhideWhenUsed="1"/>
-    <w:lsdException w:name="index 4" w:unhideWhenUsed="1"/>
-    <w:lsdException w:name="index 5" w:unhideWhenUsed="1"/>
-    <w:lsdException w:name="index 6" w:unhideWhenUsed="1"/>
-    <w:lsdException w:name="index 7" w:semiHidden="1" w:unhideWhenUsed="1"/>
-    <w:lsdException w:name="index 8" w:semiHidden="1" w:unhideWhenUsed="1"/>
-    <w:lsdException w:name="index 9" w:semiHidden="1" w:unhideWhenUsed="1"/>
-    <w:lsdException w:name="toc 1" w:semiHidden="1" w:unhideWhenUsed="1"/>
-    <w:lsdException w:name="toc 2" w:semiHidden="1" w:unhideWhenUsed="1"/>
-    <w:lsdException w:name="toc 3" w:semiHidden="1" w:unhideWhenUsed="1"/>
-    <w:lsdException w:name="toc 4" w:semiHidden="1" w:unhideWhenUsed="1"/>
-    <w:lsdException w:name="toc 5" w:semiHidden="1" w:unhideWhenUsed="1"/>
-    <w:lsdException w:name="toc 6" w:semiHidden="1" w:unhideWhenUsed="1"/>
-    <w:lsdException w:name="toc 7" w:semiHidden="1" w:unhideWhenUsed="1"/>
-    <w:lsdException w:name="toc 8" w:semiHidden="1" w:unhideWhenUsed="1"/>
-    <w:lsdException w:name="toc 9" w:semiHidden="1" w:unhideWhenUsed="1"/>
-    <w:lsdException w:name="Normal Indent" w:semiHidden="1" w:unhideWhenUsed="1"/>
-    <w:lsdException w:name="footnote text" w:semiHidden="1" w:unhideWhenUsed="1"/>
-    <w:lsdException w:name="annotation text" w:semiHidden="1" w:unhideWhenUsed="1"/>
-    <w:lsdException w:name="header" w:semiHidden="1" w:unhideWhenUsed="1"/>
-    <w:lsdException w:name="footer" w:semiHidden="1" w:unhideWhenUsed="1"/>
-    <w:lsdException w:name="index heading" w:semiHidden="1" w:unhideWhenUsed="1"/>
-    <w:lsdException w:name="caption" w:semiHidden="1" w:unhideWhenUsed="1"/>
-    <w:lsdException w:name="table of figures" w:semiHidden="1" w:unhideWhenUsed="1"/>
-    <w:lsdException w:name="envelope address" w:semiHidden="1" w:unhideWhenUsed="1"/>
-    <w:lsdException w:name="envelope return" w:semiHidden="1" w:unhideWhenUsed="1"/>
-    <w:lsdException w:name="footnote reference" w:semiHidden="1" w:unhideWhenUsed="1"/>
-    <w:lsdException w:name="annotation reference" w:semiHidden="1" w:unhideWhenUsed="1"/>
-    <w:lsdException w:name="line number" w:semiHidden="1" w:unhideWhenUsed="1"/>
-    <w:lsdException w:name="page number" w:semiHidden="1" w:unhideWhenUsed="1"/>
-    <w:lsdException w:name="endnote reference" w:semiHidden="1" w:unhideWhenUsed="1"/>
-    <w:lsdException w:name="endnote text" w:semiHidden="1" w:unhideWhenUsed="1"/>
-    <w:lsdException w:name="table of authorities" w:semiHidden="1" w:unhideWhenUsed="1"/>
-    <w:lsdException w:name="macro" w:semiHidden="1" w:unhideWhenUsed="1"/>
-    <w:lsdException w:name="toa heading" w:semiHidden="1" w:unhideWhenUsed="1"/>
-    <w:lsdException w:name="List" w:semiHidden="1" w:unhideWhenUsed="1"/>
-    <w:lsdException w:name="List Bullet" w:semiHidden="1" w:unhideWhenUsed="1"/>
-    <w:lsdException w:name="List Number" w:semiHidden="1" w:unhideWhenUsed="1"/>
-    <w:lsdException w:name="List 2" w:semiHidden="1" w:unhideWhenUsed="1"/>
-    <w:lsdException w:name="List 3" w:semiHidden="1" w:unhideWhenUsed="1"/>
-    <w:lsdException w:name="List 4" w:semiHidden="1" w:unhideWhenUsed="1"/>
-    <w:lsdException w:name="List 5" w:semiHidden="1" w:unhideWhenUsed="1"/>
-    <w:lsdException w:name="List Bullet 2" w:semiHidden="1" w:unhideWhenUsed="1"/>
-    <w:lsdException w:name="List Bullet 3" w:semiHidden="1" w:unhideWhenUsed="1"/>
-    <w:lsdException w:name="List Bullet 4" w:semiHidden="1" w:unhideWhenUsed="1"/>
-    <w:lsdException w:name="List Bullet 5" w:semiHidden="1" w:unhideWhenUsed="1"/>
-    <w:lsdException w:name="List Number 2" w:unhideWhenUsed="1"/>
-    <w:lsdException w:name="List Number 3" w:semiHidden="1" w:unhideWhenUsed="1"/>
-    <w:lsdException w:name="List Number 4" w:semiHidden="1" w:unhideWhenUsed="1"/>
-    <w:lsdException w:name="List Number 5" w:unhideWhenUsed="1"/>
-    <w:lsdException w:name="Closing" w:semiHidden="1" w:unhideWhenUsed="1"/>
-    <w:lsdException w:name="Signature" w:semiHidden="1" w:unhideWhenUsed="1"/>
-    <w:lsdException w:name="Default Paragraph Font" w:semiHidden="1" w:unhideWhenUsed="1"/>
-    <w:lsdException w:name="Body Text" w:semiHidden="1" w:unhideWhenUsed="1"/>
-    <w:lsdException w:name="Body Text Indent" w:semiHidden="1" w:unhideWhenUsed="1"/>
-    <w:lsdException w:name="List Continue" w:semiHidden="1" w:unhideWhenUsed="1"/>
-    <w:lsdException w:name="List Continue 2" w:semiHidden="1" w:unhideWhenUsed="1"/>
-    <w:lsdException w:name="List Continue 3" w:semiHidden="1" w:unhideWhenUsed="1"/>
-    <w:lsdException w:name="List Continue 4" w:semiHidden="1" w:unhideWhenUsed="1"/>
-    <w:lsdException w:name="List Continue 5" w:semiHidden="1" w:unhideWhenUsed="1"/>
-    <w:lsdException w:name="Message Header" w:semiHidden="1" w:unhideWhenUsed="1"/>
-    <w:lsdException w:name="Salutation" w:semiHidden="1" w:unhideWhenUsed="1"/>
-    <w:lsdException w:name="Date" w:semiHidden="1" w:unhideWhenUsed="1"/>
-    <w:lsdException w:name="Body Text First Indent" w:semiHidden="1" w:unhideWhenUsed="1"/>
-    <w:lsdException w:name="Body Text First Indent 2" w:semiHidden="1" w:unhideWhenUsed="1"/>
-    <w:lsdException w:name="Note Heading" w:semiHidden="1" w:unhideWhenUsed="1"/>
-    <w:lsdException w:name="Body Text 2" w:semiHidden="1" w:unhideWhenUsed="1"/>
-    <w:lsdException w:name="Body Text 3" w:semiHidden="1" w:unhideWhenUsed="1"/>
-    <w:lsdException w:name="Body Text Indent 2" w:semiHidden="1" w:unhideWhenUsed="1"/>
-    <w:lsdException w:name="Body Text Indent 3" w:unhideWhenUsed="1"/>
-    <w:lsdException w:name="Block Text" w:unhideWhenUsed="1"/>
-    <w:lsdException w:name="Hyperlink" w:uiPriority="99" w:unhideWhenUsed="1"/>
-    <w:lsdException w:name="FollowedHyperlink" w:unhideWhenUsed="1"/>
-    <w:lsdException w:name="Strong" w:uiPriority="22"/>
-    <w:lsdException w:name="Emphasis" w:uiPriority="20"/>
-    <w:lsdException w:name="Document Map" w:semiHidden="1" w:unhideWhenUsed="1"/>
-    <w:lsdException w:name="Plain Text" w:semiHidden="1" w:unhideWhenUsed="1"/>
-    <w:lsdException w:name="E-mail Signature" w:semiHidden="1" w:unhideWhenUsed="1"/>
-    <w:lsdException w:name="HTML Top of Form" w:semiHidden="1" w:unhideWhenUsed="1"/>
-    <w:lsdException w:name="HTML Bottom of Form" w:semiHidden="1" w:unhideWhenUsed="1"/>
-    <w:lsdException w:name="Normal (Web)" w:semiHidden="1" w:uiPriority="99" w:unhideWhenUsed="1"/>
-    <w:lsdException w:name="HTML Acronym" w:semiHidden="1" w:unhideWhenUsed="1"/>
-    <w:lsdException w:name="HTML Address" w:semiHidden="1" w:unhideWhenUsed="1"/>
-    <w:lsdException w:name="HTML Cite" w:semiHidden="1" w:unhideWhenUsed="1"/>
-    <w:lsdException w:name="HTML Code" w:semiHidden="1" w:unhideWhenUsed="1"/>
-    <w:lsdException w:name="HTML Definition" w:semiHidden="1" w:unhideWhenUsed="1"/>
-    <w:lsdException w:name="HTML Keyboard" w:semiHidden="1" w:unhideWhenUsed="1"/>
-    <w:lsdException w:name="HTML Preformatted" w:semiHidden="1" w:unhideWhenUsed="1"/>
-    <w:lsdException w:name="HTML Sample" w:semiHidden="1" w:unhideWhenUsed="1"/>
-    <w:lsdException w:name="HTML Typewriter" w:semiHidden="1" w:unhideWhenUsed="1"/>
-    <w:lsdException w:name="HTML Variable" w:semiHidden="1" w:unhideWhenUsed="1"/>
-    <w:lsdException w:name="Normal Table" w:semiHidden="1" w:unhideWhenUsed="1"/>
-    <w:lsdException w:name="annotation subject" w:semiHidden="1" w:unhideWhenUsed="1"/>
-    <w:lsdException w:name="No List" w:semiHidden="1" w:unhideWhenUsed="1"/>
-    <w:lsdException w:name="Outline List 1" w:semiHidden="1" w:unhideWhenUsed="1"/>
-    <w:lsdException w:name="Outline List 2" w:semiHidden="1" w:unhideWhenUsed="1"/>
-    <w:lsdException w:name="Outline List 3" w:semiHidden="1" w:unhideWhenUsed="1"/>
-    <w:lsdException w:name="Table Simple 1" w:semiHidden="1" w:unhideWhenUsed="1"/>
-    <w:lsdException w:name="Table Simple 2" w:semiHidden="1" w:unhideWhenUsed="1"/>
-    <w:lsdException w:name="Table Simple 3" w:semiHidden="1" w:unhideWhenUsed="1"/>
-    <w:lsdException w:name="Table Classic 1" w:semiHidden="1" w:unhideWhenUsed="1"/>
-    <w:lsdException w:name="Table Classic 2" w:semiHidden="1" w:unhideWhenUsed="1"/>
-    <w:lsdException w:name="Table Classic 3" w:semiHidden="1" w:unhideWhenUsed="1"/>
-    <w:lsdException w:name="Table Classic 4" w:semiHidden="1" w:unhideWhenUsed="1"/>
-    <w:lsdException w:name="Table Colorful 1" w:semiHidden="1" w:unhideWhenUsed="1"/>
-    <w:lsdException w:name="Table Colorful 2" w:semiHidden="1" w:unhideWhenUsed="1"/>
-    <w:lsdException w:name="Table Colorful 3" w:semiHidden="1" w:unhideWhenUsed="1"/>
-    <w:lsdException w:name="Table Columns 1" w:semiHidden="1" w:unhideWhenUsed="1"/>
-    <w:lsdException w:name="Table Columns 2" w:semiHidden="1" w:unhideWhenUsed="1"/>
-    <w:lsdException w:name="Table Columns 3" w:semiHidden="1" w:unhideWhenUsed="1"/>
-    <w:lsdException w:name="Table Columns 4" w:semiHidden="1" w:unhideWhenUsed="1"/>
-    <w:lsdException w:name="Table Columns 5" w:semiHidden="1" w:unhideWhenUsed="1"/>
-    <w:lsdException w:name="Table Grid 1" w:semiHidden="1" w:unhideWhenUsed="1"/>
-    <w:lsdException w:name="Table Grid 2" w:semiHidden="1" w:unhideWhenUsed="1"/>
-    <w:lsdException w:name="Table Grid 3" w:semiHidden="1" w:unhideWhenUsed="1"/>
-    <w:lsdException w:name="Table Grid 4" w:semiHidden="1" w:unhideWhenUsed="1"/>
-    <w:lsdException w:name="Table Grid 5" w:semiHidden="1" w:unhideWhenUsed="1"/>
-    <w:lsdException w:name="Table Grid 6" w:semiHidden="1" w:unhideWhenUsed="1"/>
-    <w:lsdException w:name="Table Grid 7" w:semiHidden="1" w:unhideWhenUsed="1"/>
-    <w:lsdException w:name="Table Grid 8" w:semiHidden="1" w:unhideWhenUsed="1"/>
-    <w:lsdException w:name="Table List 1" w:semiHidden="1" w:unhideWhenUsed="1"/>
-    <w:lsdException w:name="Table List 2" w:semiHidden="1" w:unhideWhenUsed="1"/>
-    <w:lsdException w:name="Table List 3" w:semiHidden="1" w:unhideWhenUsed="1"/>
-    <w:lsdException w:name="Table List 4" w:semiHidden="1" w:unhideWhenUsed="1"/>
-    <w:lsdException w:name="Table List 5" w:semiHidden="1" w:unhideWhenUsed="1"/>
-    <w:lsdException w:name="Table List 6" w:semiHidden="1" w:unhideWhenUsed="1"/>
-    <w:lsdException w:name="Table List 7" w:semiHidden="1" w:unhideWhenUsed="1"/>
-    <w:lsdException w:name="Table List 8" w:semiHidden="1" w:unhideWhenUsed="1"/>
-    <w:lsdException w:name="Table 3D effects 1" w:semiHidden="1" w:unhideWhenUsed="1"/>
-    <w:lsdException w:name="Table 3D effects 2" w:semiHidden="1" w:unhideWhenUsed="1"/>
-    <w:lsdException w:name="Table 3D effects 3" w:semiHidden="1" w:unhideWhenUsed="1"/>
-    <w:lsdException w:name="Table Contemporary" w:semiHidden="1" w:unhideWhenUsed="1"/>
-    <w:lsdException w:name="Table Elegant" w:semiHidden="1" w:unhideWhenUsed="1"/>
-    <w:lsdException w:name="Table Professional" w:semiHidden="1" w:unhideWhenUsed="1"/>
-    <w:lsdException w:name="Table Subtle 1" w:semiHidden="1" w:unhideWhenUsed="1"/>
-    <w:lsdException w:name="Table Subtle 2" w:semiHidden="1" w:unhideWhenUsed="1"/>
-    <w:lsdException w:name="Table Web 1" w:semiHidden="1" w:unhideWhenUsed="1"/>
-    <w:lsdException w:name="Table Web 2" w:semiHidden="1" w:unhideWhenUsed="1"/>
-    <w:lsdException w:name="Table Web 3" w:semiHidden="1" w:unhideWhenUsed="1"/>
-    <w:lsdException w:name="Balloon Text" w:semiHidden="1" w:unhideWhenUsed="1"/>
-    <w:lsdException w:name="Table Theme" w:semiHidden="1" w:unhideWhenUsed="1"/>
-    <w:lsdException w:name="Placeholder Text" w:semiHidden="1"/>
-    <w:lsdException w:name="Light Shading"/>
-    <w:lsdException w:name="Light List"/>
-    <w:lsdException w:name="Light Grid"/>
-    <w:lsdException w:name="Medium Shading 1"/>
-    <w:lsdException w:name="Medium Shading 2"/>
-    <w:lsdException w:name="Medium List 1"/>
-    <w:lsdException w:name="Medium List 2"/>
-    <w:lsdException w:name="Medium Grid 1"/>
-    <w:lsdException w:name="Medium Grid 2"/>
-    <w:lsdException w:name="Medium Grid 3"/>
-    <w:lsdException w:name="Dark List"/>
-    <w:lsdException w:name="Colorful Shading"/>
-    <w:lsdException w:name="Colorful List"/>
-    <w:lsdException w:name="Colorful Grid"/>
-    <w:lsdException w:name="Light Shading Accent 1"/>
-    <w:lsdException w:name="Light List Accent 1"/>
-    <w:lsdException w:name="Light Grid Accent 1"/>
-    <w:lsdException w:name="Medium Shading 1 Accent 1"/>
-    <w:lsdException w:name="Medium Shading 2 Accent 1"/>
-    <w:lsdException w:name="Medium List 1 Accent 1"/>
-    <w:lsdException w:name="Revision" w:semiHidden="1"/>
-    <w:lsdException w:name="Medium List 2 Accent 1"/>
-    <w:lsdException w:name="Medium Grid 1 Accent 1"/>
-    <w:lsdException w:name="Medium Grid 2 Accent 1"/>
-    <w:lsdException w:name="Medium Grid 3 Accent 1"/>
-    <w:lsdException w:name="Dark List Accent 1"/>
-    <w:lsdException w:name="Colorful Shading Accent 1"/>
-    <w:lsdException w:name="Colorful List Accent 1"/>
-    <w:lsdException w:name="Colorful Grid Accent 1"/>
-    <w:lsdException w:name="Light Shading Accent 2"/>
-    <w:lsdException w:name="Light List Accent 2"/>
-    <w:lsdException w:name="Light Grid Accent 2"/>
-    <w:lsdException w:name="Medium Shading 1 Accent 2"/>
-    <w:lsdException w:name="Medium Shading 2 Accent 2"/>
-    <w:lsdException w:name="Medium List 1 Accent 2"/>
-    <w:lsdException w:name="Medium List 2 Accent 2"/>
-    <w:lsdException w:name="Medium Grid 1 Accent 2"/>
-    <w:lsdException w:name="Medium Grid 2 Accent 2"/>
-    <w:lsdException w:name="Medium Grid 3 Accent 2"/>
-    <w:lsdException w:name="Dark List Accent 2"/>
-    <w:lsdException w:name="Colorful Shading Accent 2"/>
-    <w:lsdException w:name="Colorful List Accent 2"/>
-    <w:lsdException w:name="Colorful Grid Accent 2"/>
-    <w:lsdException w:name="Light Shading Accent 3"/>
-    <w:lsdException w:name="Light List Accent 3"/>
-    <w:lsdException w:name="Light Grid Accent 3"/>
-    <w:lsdException w:name="Medium Shading 1 Accent 3"/>
-    <w:lsdException w:name="Medium Shading 2 Accent 3"/>
-    <w:lsdException w:name="Medium List 1 Accent 3"/>
-    <w:lsdException w:name="Medium List 2 Accent 3"/>
-    <w:lsdException w:name="Medium Grid 1 Accent 3"/>
-    <w:lsdException w:name="Medium Grid 2 Accent 3"/>
-    <w:lsdException w:name="Medium Grid 3 Accent 3"/>
-    <w:lsdException w:name="Dark List Accent 3"/>
-    <w:lsdException w:name="Colorful Shading Accent 3"/>
-    <w:lsdException w:name="Colorful List Accent 3"/>
-    <w:lsdException w:name="Colorful Grid Accent 3"/>
-    <w:lsdException w:name="Light Shading Accent 4"/>
-    <w:lsdException w:name="Light List Accent 4"/>
-    <w:lsdException w:name="Light Grid Accent 4"/>
-    <w:lsdException w:name="Medium Shading 1 Accent 4"/>
-    <w:lsdException w:name="Medium Shading 2 Accent 4"/>
-    <w:lsdException w:name="Medium List 1 Accent 4"/>
-    <w:lsdException w:name="Medium List 2 Accent 4"/>
-    <w:lsdException w:name="Medium Grid 1 Accent 4"/>
-    <w:lsdException w:name="Medium Grid 2 Accent 4"/>
-    <w:lsdException w:name="Medium Grid 3 Accent 4"/>
-    <w:lsdException w:name="Dark List Accent 4"/>
-    <w:lsdException w:name="Colorful Shading Accent 4"/>
-    <w:lsdException w:name="Colorful List Accent 4"/>
-    <w:lsdException w:name="Colorful Grid Accent 4"/>
-    <w:lsdException w:name="Light Shading Accent 5"/>
-    <w:lsdException w:name="Light List Accent 5"/>
-    <w:lsdException w:name="Light Grid Accent 5"/>
-    <w:lsdException w:name="Medium Shading 1 Accent 5"/>
-    <w:lsdException w:name="Medium Shading 2 Accent 5"/>
-    <w:lsdException w:name="Medium List 1 Accent 5"/>
-    <w:lsdException w:name="Medium List 2 Accent 5"/>
-    <w:lsdException w:name="Medium Grid 1 Accent 5"/>
-    <w:lsdException w:name="Medium Grid 2 Accent 5"/>
-    <w:lsdException w:name="Medium Grid 3 Accent 5"/>
-    <w:lsdException w:name="Dark List Accent 5"/>
-    <w:lsdException w:name="Colorful Shading Accent 5"/>
-    <w:lsdException w:name="Colorful List Accent 5"/>
-    <w:lsdException w:name="Colorful Grid Accent 5"/>
-    <w:lsdException w:name="Light Shading Accent 6"/>
-    <w:lsdException w:name="Light List Accent 6"/>
-    <w:lsdException w:name="Light Grid Accent 6"/>
-    <w:lsdException w:name="Medium Shading 1 Accent 6"/>
-    <w:lsdException w:name="Medium Shading 2 Accent 6"/>
-    <w:lsdException w:name="Medium List 1 Accent 6"/>
-    <w:lsdException w:name="Medium List 2 Accent 6"/>
-    <w:lsdException w:name="Medium Grid 1 Accent 6"/>
-    <w:lsdException w:name="Medium Grid 2 Accent 6"/>
-    <w:lsdException w:name="Medium Grid 3 Accent 6"/>
-    <w:lsdException w:name="Dark List Accent 6"/>
-    <w:lsdException w:name="Colorful Shading Accent 6"/>
-    <w:lsdException w:name="Colorful List Accent 6"/>
-    <w:lsdException w:name="Colorful Grid Accent 6"/>
-    <w:lsdException w:name="Bibliography" w:semiHidden="1" w:unhideWhenUsed="1"/>
-    <w:lsdException w:name="TOC Heading" w:semiHidden="1" w:unhideWhenUsed="1"/>
-    <w:lsdException w:name="Plain Table 1" w:uiPriority="41"/>
-    <w:lsdException w:name="Plain Table 2" w:uiPriority="42"/>
-    <w:lsdException w:name="Plain Table 3" w:uiPriority="43"/>
-    <w:lsdException w:name="Plain Table 4" w:uiPriority="44"/>
-    <w:lsdException w:name="Plain Table 5" w:uiPriority="45"/>
-    <w:lsdException w:name="Grid Table Light" w:uiPriority="40"/>
-    <w:lsdException w:name="Grid Table 1 Light" w:uiPriority="46"/>
-    <w:lsdException w:name="Grid Table 2" w:uiPriority="47"/>
-    <w:lsdException w:name="Grid Table 3" w:uiPriority="48"/>
-    <w:lsdException w:name="Grid Table 4" w:uiPriority="49"/>
-    <w:lsdException w:name="Grid Table 5 Dark" w:uiPriority="50"/>
-    <w:lsdException w:name="Grid Table 6 Colorful" w:uiPriority="51"/>
-    <w:lsdException w:name="Grid Table 7 Colorful" w:uiPriority="52"/>
-    <w:lsdException w:name="Grid Table 1 Light Accent 1" w:uiPriority="46"/>
-    <w:lsdException w:name="Grid Table 2 Accent 1" w:uiPriority="47"/>
-    <w:lsdException w:name="Grid Table 3 Accent 1" w:uiPriority="48"/>
-    <w:lsdException w:name="Grid Table 4 Accent 1" w:uiPriority="49"/>
-    <w:lsdException w:name="Grid Table 5 Dark Accent 1" w:uiPriority="50"/>
-    <w:lsdException w:name="Grid Table 6 Colorful Accent 1" w:uiPriority="51"/>
-    <w:lsdException w:name="Grid Table 7 Colorful Accent 1" w:uiPriority="52"/>
-    <w:lsdException w:name="Grid Table 1 Light Accent 2" w:uiPriority="46"/>
-    <w:lsdException w:name="Grid Table 2 Accent 2" w:uiPriority="47"/>
-    <w:lsdException w:name="Grid Table 3 Accent 2" w:uiPriority="48"/>
-    <w:lsdException w:name="Grid Table 4 Accent 2" w:uiPriority="49"/>
-    <w:lsdException w:name="Grid Table 5 Dark Accent 2" w:uiPriority="50"/>
-    <w:lsdException w:name="Grid Table 6 Colorful Accent 2" w:uiPriority="51"/>
-    <w:lsdException w:name="Grid Table 7 Colorful Accent 2" w:uiPriority="52"/>
-    <w:lsdException w:name="Grid Table 1 Light Accent 3" w:uiPriority="46"/>
-    <w:lsdException w:name="Grid Table 2 Accent 3" w:uiPriority="47"/>
-    <w:lsdException w:name="Grid Table 3 Accent 3" w:uiPriority="48"/>
-    <w:lsdException w:name="Grid Table 4 Accent 3" w:uiPriority="49"/>
-    <w:lsdException w:name="Grid Table 5 Dark Accent 3" w:uiPriority="50"/>
-    <w:lsdException w:name="Grid Table 6 Colorful Accent 3" w:uiPriority="51"/>
-    <w:lsdException w:name="Grid Table 7 Colorful Accent 3" w:uiPriority="52"/>
-    <w:lsdException w:name="Grid Table 1 Light Accent 4" w:uiPriority="46"/>
-    <w:lsdException w:name="Grid Table 2 Accent 4" w:uiPriority="47"/>
-    <w:lsdException w:name="Grid Table 3 Accent 4" w:uiPriority="48"/>
-    <w:lsdException w:name="Grid Table 4 Accent 4" w:uiPriority="49"/>
-    <w:lsdException w:name="Grid Table 5 Dark Accent 4" w:uiPriority="50"/>
-    <w:lsdException w:name="Grid Table 6 Colorful Accent 4" w:uiPriority="51"/>
-    <w:lsdException w:name="Grid Table 7 Colorful Accent 4" w:uiPriority="52"/>
-    <w:lsdException w:name="Grid Table 1 Light Accent 5" w:uiPriority="46"/>
-    <w:lsdException w:name="Grid Table 2 Accent 5" w:uiPriority="47"/>
-    <w:lsdException w:name="Grid Table 3 Accent 5" w:uiPriority="48"/>
-    <w:lsdException w:name="Grid Table 4 Accent 5" w:uiPriority="49"/>
-    <w:lsdException w:name="Grid Table 5 Dark Accent 5" w:uiPriority="50"/>
-    <w:lsdException w:name="Grid Table 6 Colorful Accent 5" w:uiPriority="51"/>
-    <w:lsdException w:name="Grid Table 7 Colorful Accent 5" w:uiPriority="52"/>
-    <w:lsdException w:name="Grid Table 1 Light Accent 6" w:uiPriority="46"/>
-    <w:lsdException w:name="Grid Table 2 Accent 6" w:uiPriority="47"/>
-    <w:lsdException w:name="Grid Table 3 Accent 6" w:uiPriority="48"/>
-    <w:lsdException w:name="Grid Table 4 Accent 6" w:uiPriority="49"/>
-    <w:lsdException w:name="Grid Table 5 Dark Accent 6" w:uiPriority="50"/>
-    <w:lsdException w:name="Grid Table 6 Colorful Accent 6" w:uiPriority="51"/>
-    <w:lsdException w:name="Grid Table 7 Colorful Accent 6" w:uiPriority="52"/>
-    <w:lsdException w:name="List Table 1 Light" w:uiPriority="46"/>
-    <w:lsdException w:name="List Table 2" w:uiPriority="47"/>
-    <w:lsdException w:name="List Table 3" w:uiPriority="48"/>
-    <w:lsdException w:name="List Table 4" w:uiPriority="49"/>
-    <w:lsdException w:name="List Table 5 Dark" w:uiPriority="50"/>
-    <w:lsdException w:name="List Table 6 Colorful" w:uiPriority="51"/>
-    <w:lsdException w:name="List Table 7 Colorful" w:uiPriority="52"/>
-    <w:lsdException w:name="List Table 1 Light Accent 1" w:uiPriority="46"/>
-    <w:lsdException w:name="List Table 2 Accent 1" w:uiPriority="47"/>
-    <w:lsdException w:name="List Table 3 Accent 1" w:uiPriority="48"/>
-    <w:lsdException w:name="List Table 4 Accent 1" w:uiPriority="49"/>
-    <w:lsdException w:name="List Table 5 Dark Accent 1" w:uiPriority="50"/>
-    <w:lsdException w:name="List Table 6 Colorful Accent 1" w:uiPriority="51"/>
-    <w:lsdException w:name="List Table 7 Colorful Accent 1" w:uiPriority="52"/>
-    <w:lsdException w:name="List Table 1 Light Accent 2" w:uiPriority="46"/>
-    <w:lsdException w:name="List Table 2 Accent 2" w:uiPriority="47"/>
-    <w:lsdException w:name="List Table 3 Accent 2" w:uiPriority="48"/>
-    <w:lsdException w:name="List Table 4 Accent 2" w:uiPriority="49"/>
-    <w:lsdException w:name="List Table 5 Dark Accent 2" w:uiPriority="50"/>
-    <w:lsdException w:name="List Table 6 Colorful Accent 2" w:uiPriority="51"/>
-    <w:lsdException w:name="List Table 7 Colorful Accent 2" w:uiPriority="52"/>
-    <w:lsdException w:name="List Table 1 Light Accent 3" w:uiPriority="46"/>
-    <w:lsdException w:name="List Table 2 Accent 3" w:uiPriority="47"/>
-    <w:lsdException w:name="List Table 3 Accent 3" w:uiPriority="48"/>
-    <w:lsdException w:name="List Table 4 Accent 3" w:uiPriority="49"/>
-    <w:lsdException w:name="List Table 5 Dark Accent 3" w:uiPriority="50"/>
-    <w:lsdException w:name="List Table 6 Colorful Accent 3" w:uiPriority="51"/>
-    <w:lsdException w:name="List Table 7 Colorful Accent 3" w:uiPriority="52"/>
-    <w:lsdException w:name="List Table 1 Light Accent 4" w:uiPriority="46"/>
-    <w:lsdException w:name="List Table 2 Accent 4" w:uiPriority="47"/>
-    <w:lsdException w:name="List Table 3 Accent 4" w:uiPriority="48"/>
-    <w:lsdException w:name="List Table 4 Accent 4" w:uiPriority="49"/>
-    <w:lsdException w:name="List Table 5 Dark Accent 4" w:uiPriority="50"/>
-    <w:lsdException w:name="List Table 6 Colorful Accent 4" w:uiPriority="51"/>
-    <w:lsdException w:name="List Table 7 Colorful Accent 4" w:uiPriority="52"/>
-    <w:lsdException w:name="List Table 1 Light Accent 5" w:uiPriority="46"/>
-    <w:lsdException w:name="List Table 2 Accent 5" w:uiPriority="47"/>
-    <w:lsdException w:name="List Table 3 Accent 5" w:uiPriority="48"/>
-    <w:lsdException w:name="List Table 4 Accent 5" w:uiPriority="49"/>
-    <w:lsdException w:name="List Table 5 Dark Accent 5" w:uiPriority="50"/>
-    <w:lsdException w:name="List Table 6 Colorful Accent 5" w:uiPriority="51"/>
-    <w:lsdException w:name="List Table 7 Colorful Accent 5" w:uiPriority="52"/>
-    <w:lsdException w:name="List Table 1 Light Accent 6" w:uiPriority="46"/>
-    <w:lsdException w:name="List Table 2 Accent 6" w:uiPriority="47"/>
-    <w:lsdException w:name="List Table 3 Accent 6" w:uiPriority="48"/>
-    <w:lsdException w:name="List Table 4 Accent 6" w:uiPriority="49"/>
-    <w:lsdException w:name="List Table 5 Dark Accent 6" w:uiPriority="50"/>
-    <w:lsdException w:name="List Table 6 Colorful Accent 6" w:uiPriority="51"/>
-    <w:lsdException w:name="List Table 7 Colorful Accent 6" w:uiPriority="52"/>
+  <w:latentStyles w:defLockedState="0" w:defUIPriority="0" w:defSemiHidden="1" w:defUnhideWhenUsed="1" w:defQFormat="0" w:count="267">
+    <w:lsdException w:name="Normal" w:semiHidden="0" w:unhideWhenUsed="0" w:qFormat="1"/>
+    <w:lsdException w:name="heading 1" w:semiHidden="0" w:uiPriority="9" w:unhideWhenUsed="0"/>
+    <w:lsdException w:name="heading 2" w:semiHidden="0" w:unhideWhenUsed="0"/>
+    <w:lsdException w:name="heading 3" w:semiHidden="0" w:unhideWhenUsed="0"/>
+    <w:lsdException w:name="heading 4" w:semiHidden="0" w:unhideWhenUsed="0"/>
+    <w:lsdException w:name="heading 5" w:semiHidden="0" w:unhideWhenUsed="0"/>
+    <w:lsdException w:name="heading 6" w:semiHidden="0" w:unhideWhenUsed="0"/>
+    <w:lsdException w:name="heading 7" w:semiHidden="0"/>
+    <w:lsdException w:name="heading 8" w:semiHidden="0"/>
+    <w:lsdException w:name="heading 9" w:semiHidden="0"/>
+    <w:lsdException w:name="index 2" w:semiHidden="0"/>
+    <w:lsdException w:name="index 3" w:semiHidden="0"/>
+    <w:lsdException w:name="index 4" w:semiHidden="0"/>
+    <w:lsdException w:name="index 5" w:semiHidden="0"/>
+    <w:lsdException w:name="index 6" w:semiHidden="0"/>
+    <w:lsdException w:name="List Number 2" w:semiHidden="0"/>
+    <w:lsdException w:name="List Number 5" w:semiHidden="0"/>
+    <w:lsdException w:name="Title" w:semiHidden="0" w:unhideWhenUsed="0"/>
+    <w:lsdException w:name="Subtitle" w:semiHidden="0" w:unhideWhenUsed="0"/>
+    <w:lsdException w:name="Body Text Indent 3" w:semiHidden="0"/>
+    <w:lsdException w:name="Block Text" w:semiHidden="0"/>
+    <w:lsdException w:name="Hyperlink" w:semiHidden="0" w:uiPriority="99"/>
+    <w:lsdException w:name="FollowedHyperlink" w:semiHidden="0"/>
+    <w:lsdException w:name="Strong" w:semiHidden="0" w:uiPriority="22" w:unhideWhenUsed="0"/>
+    <w:lsdException w:name="Emphasis" w:semiHidden="0" w:uiPriority="20" w:unhideWhenUsed="0"/>
+    <w:lsdException w:name="Normal (Web)" w:uiPriority="99"/>
+    <w:lsdException w:name="Table Grid" w:semiHidden="0" w:unhideWhenUsed="0"/>
+    <w:lsdException w:name="Placeholder Text" w:unhideWhenUsed="0"/>
+    <w:lsdException w:name="No Spacing" w:semiHidden="0" w:unhideWhenUsed="0"/>
+    <w:lsdException w:name="Light Shading" w:semiHidden="0" w:unhideWhenUsed="0"/>
+    <w:lsdException w:name="Light List" w:semiHidden="0" w:unhideWhenUsed="0"/>
+    <w:lsdException w:name="Light Grid" w:semiHidden="0" w:unhideWhenUsed="0"/>
+    <w:lsdException w:name="Medium Shading 1" w:semiHidden="0" w:unhideWhenUsed="0"/>
+    <w:lsdException w:name="Medium Shading 2" w:semiHidden="0" w:unhideWhenUsed="0"/>
+    <w:lsdException w:name="Medium List 1" w:semiHidden="0" w:unhideWhenUsed="0"/>
+    <w:lsdException w:name="Medium List 2" w:semiHidden="0" w:unhideWhenUsed="0"/>
+    <w:lsdException w:name="Medium Grid 1" w:semiHidden="0" w:unhideWhenUsed="0"/>
+    <w:lsdException w:name="Medium Grid 2" w:semiHidden="0" w:unhideWhenUsed="0"/>
+    <w:lsdException w:name="Medium Grid 3" w:semiHidden="0" w:unhideWhenUsed="0"/>
+    <w:lsdException w:name="Dark List" w:semiHidden="0" w:unhideWhenUsed="0"/>
+    <w:lsdException w:name="Colorful Shading" w:semiHidden="0" w:unhideWhenUsed="0"/>
+    <w:lsdException w:name="Colorful List" w:semiHidden="0" w:unhideWhenUsed="0"/>
+    <w:lsdException w:name="Colorful Grid" w:semiHidden="0" w:unhideWhenUsed="0"/>
+    <w:lsdException w:name="Light Shading Accent 1" w:semiHidden="0" w:unhideWhenUsed="0"/>
+    <w:lsdException w:name="Light List Accent 1" w:semiHidden="0" w:unhideWhenUsed="0"/>
+    <w:lsdException w:name="Light Grid Accent 1" w:semiHidden="0" w:unhideWhenUsed="0"/>
+    <w:lsdException w:name="Medium Shading 1 Accent 1" w:semiHidden="0" w:unhideWhenUsed="0"/>
+    <w:lsdException w:name="Medium Shading 2 Accent 1" w:semiHidden="0" w:unhideWhenUsed="0"/>
+    <w:lsdException w:name="Medium List 1 Accent 1" w:semiHidden="0" w:unhideWhenUsed="0"/>
+    <w:lsdException w:name="Revision" w:unhideWhenUsed="0"/>
+    <w:lsdException w:name="List Paragraph" w:semiHidden="0" w:unhideWhenUsed="0"/>
+    <w:lsdException w:name="Quote" w:semiHidden="0" w:unhideWhenUsed="0"/>
+    <w:lsdException w:name="Intense Quote" w:semiHidden="0" w:unhideWhenUsed="0"/>
+    <w:lsdException w:name="Medium List 2 Accent 1" w:semiHidden="0" w:unhideWhenUsed="0"/>
+    <w:lsdException w:name="Medium Grid 1 Accent 1" w:semiHidden="0" w:unhideWhenUsed="0"/>
+    <w:lsdException w:name="Medium Grid 2 Accent 1" w:semiHidden="0" w:unhideWhenUsed="0"/>
+    <w:lsdException w:name="Medium Grid 3 Accent 1" w:semiHidden="0" w:unhideWhenUsed="0"/>
+    <w:lsdException w:name="Dark List Accent 1" w:semiHidden="0" w:unhideWhenUsed="0"/>
+    <w:lsdException w:name="Colorful Shading Accent 1" w:semiHidden="0" w:unhideWhenUsed="0"/>
+    <w:lsdException w:name="Colorful List Accent 1" w:semiHidden="0" w:unhideWhenUsed="0"/>
+    <w:lsdException w:name="Colorful Grid Accent 1" w:semiHidden="0" w:unhideWhenUsed="0"/>
+    <w:lsdException w:name="Light Shading Accent 2" w:semiHidden="0" w:unhideWhenUsed="0"/>
+    <w:lsdException w:name="Light List Accent 2" w:semiHidden="0" w:unhideWhenUsed="0"/>
+    <w:lsdException w:name="Light Grid Accent 2" w:semiHidden="0" w:unhideWhenUsed="0"/>
+    <w:lsdException w:name="Medium Shading 1 Accent 2" w:semiHidden="0" w:unhideWhenUsed="0"/>
+    <w:lsdException w:name="Medium Shading 2 Accent 2" w:semiHidden="0" w:unhideWhenUsed="0"/>
+    <w:lsdException w:name="Medium List 1 Accent 2" w:semiHidden="0" w:unhideWhenUsed="0"/>
+    <w:lsdException w:name="Medium List 2 Accent 2" w:semiHidden="0" w:unhideWhenUsed="0"/>
+    <w:lsdException w:name="Medium Grid 1 Accent 2" w:semiHidden="0" w:unhideWhenUsed="0"/>
+    <w:lsdException w:name="Medium Grid 2 Accent 2" w:semiHidden="0" w:unhideWhenUsed="0"/>
+    <w:lsdException w:name="Medium Grid 3 Accent 2" w:semiHidden="0" w:unhideWhenUsed="0"/>
+    <w:lsdException w:name="Dark List Accent 2" w:semiHidden="0" w:unhideWhenUsed="0"/>
+    <w:lsdException w:name="Colorful Shading Accent 2" w:semiHidden="0" w:unhideWhenUsed="0"/>
+    <w:lsdException w:name="Colorful List Accent 2" w:semiHidden="0" w:unhideWhenUsed="0"/>
+    <w:lsdException w:name="Colorful Grid Accent 2" w:semiHidden="0" w:unhideWhenUsed="0"/>
+    <w:lsdException w:name="Light Shading Accent 3" w:semiHidden="0" w:unhideWhenUsed="0"/>
+    <w:lsdException w:name="Light List Accent 3" w:semiHidden="0" w:unhideWhenUsed="0"/>
+    <w:lsdException w:name="Light Grid Accent 3" w:semiHidden="0" w:unhideWhenUsed="0"/>
+    <w:lsdException w:name="Medium Shading 1 Accent 3" w:semiHidden="0" w:unhideWhenUsed="0"/>
+    <w:lsdException w:name="Medium Shading 2 Accent 3" w:semiHidden="0" w:unhideWhenUsed="0"/>
+    <w:lsdException w:name="Medium List 1 Accent 3" w:semiHidden="0" w:unhideWhenUsed="0"/>
+    <w:lsdException w:name="Medium List 2 Accent 3" w:semiHidden="0" w:unhideWhenUsed="0"/>
+    <w:lsdException w:name="Medium Grid 1 Accent 3" w:semiHidden="0" w:unhideWhenUsed="0"/>
+    <w:lsdException w:name="Medium Grid 2 Accent 3" w:semiHidden="0" w:unhideWhenUsed="0"/>
+    <w:lsdException w:name="Medium Grid 3 Accent 3" w:semiHidden="0" w:unhideWhenUsed="0"/>
+    <w:lsdException w:name="Dark List Accent 3" w:semiHidden="0" w:unhideWhenUsed="0"/>
+    <w:lsdException w:name="Colorful Shading Accent 3" w:semiHidden="0" w:unhideWhenUsed="0"/>
+    <w:lsdException w:name="Colorful List Accent 3" w:semiHidden="0" w:unhideWhenUsed="0"/>
+    <w:lsdException w:name="Colorful Grid Accent 3" w:semiHidden="0" w:unhideWhenUsed="0"/>
+    <w:lsdException w:name="Light Shading Accent 4" w:semiHidden="0" w:unhideWhenUsed="0"/>
+    <w:lsdException w:name="Light List Accent 4" w:semiHidden="0" w:unhideWhenUsed="0"/>
+    <w:lsdException w:name="Light Grid Accent 4" w:semiHidden="0" w:unhideWhenUsed="0"/>
+    <w:lsdException w:name="Medium Shading 1 Accent 4" w:semiHidden="0" w:unhideWhenUsed="0"/>
+    <w:lsdException w:name="Medium Shading 2 Accent 4" w:semiHidden="0" w:unhideWhenUsed="0"/>
+    <w:lsdException w:name="Medium List 1 Accent 4" w:semiHidden="0" w:unhideWhenUsed="0"/>
+    <w:lsdException w:name="Medium List 2 Accent 4" w:semiHidden="0" w:unhideWhenUsed="0"/>
+    <w:lsdException w:name="Medium Grid 1 Accent 4" w:semiHidden="0" w:unhideWhenUsed="0"/>
+    <w:lsdException w:name="Medium Grid 2 Accent 4" w:semiHidden="0" w:unhideWhenUsed="0"/>
+    <w:lsdException w:name="Medium Grid 3 Accent 4" w:semiHidden="0" w:unhideWhenUsed="0"/>
+    <w:lsdException w:name="Dark List Accent 4" w:semiHidden="0" w:unhideWhenUsed="0"/>
+    <w:lsdException w:name="Colorful Shading Accent 4" w:semiHidden="0" w:unhideWhenUsed="0"/>
+    <w:lsdException w:name="Colorful List Accent 4" w:semiHidden="0" w:unhideWhenUsed="0"/>
+    <w:lsdException w:name="Colorful Grid Accent 4" w:semiHidden="0" w:unhideWhenUsed="0"/>
+    <w:lsdException w:name="Light Shading Accent 5" w:semiHidden="0" w:unhideWhenUsed="0"/>
+    <w:lsdException w:name="Light List Accent 5" w:semiHidden="0" w:unhideWhenUsed="0"/>
+    <w:lsdException w:name="Light Grid Accent 5" w:semiHidden="0" w:unhideWhenUsed="0"/>
+    <w:lsdException w:name="Medium Shading 1 Accent 5" w:semiHidden="0" w:unhideWhenUsed="0"/>
+    <w:lsdException w:name="Medium Shading 2 Accent 5" w:semiHidden="0" w:unhideWhenUsed="0"/>
+    <w:lsdException w:name="Medium List 1 Accent 5" w:semiHidden="0" w:unhideWhenUsed="0"/>
+    <w:lsdException w:name="Medium List 2 Accent 5" w:semiHidden="0" w:unhideWhenUsed="0"/>
+    <w:lsdException w:name="Medium Grid 1 Accent 5" w:semiHidden="0" w:unhideWhenUsed="0"/>
+    <w:lsdException w:name="Medium Grid 2 Accent 5" w:semiHidden="0" w:unhideWhenUsed="0"/>
+    <w:lsdException w:name="Medium Grid 3 Accent 5" w:semiHidden="0" w:unhideWhenUsed="0"/>
+    <w:lsdException w:name="Dark List Accent 5" w:semiHidden="0" w:unhideWhenUsed="0"/>
+    <w:lsdException w:name="Colorful Shading Accent 5" w:semiHidden="0" w:unhideWhenUsed="0"/>
+    <w:lsdException w:name="Colorful List Accent 5" w:semiHidden="0" w:unhideWhenUsed="0"/>
+    <w:lsdException w:name="Colorful Grid Accent 5" w:semiHidden="0" w:unhideWhenUsed="0"/>
+    <w:lsdException w:name="Light Shading Accent 6" w:semiHidden="0" w:unhideWhenUsed="0"/>
+    <w:lsdException w:name="Light List Accent 6" w:semiHidden="0" w:unhideWhenUsed="0"/>
+    <w:lsdException w:name="Light Grid Accent 6" w:semiHidden="0" w:unhideWhenUsed="0"/>
+    <w:lsdException w:name="Medium Shading 1 Accent 6" w:semiHidden="0" w:unhideWhenUsed="0"/>
+    <w:lsdException w:name="Medium Shading 2 Accent 6" w:semiHidden="0" w:unhideWhenUsed="0"/>
+    <w:lsdException w:name="Medium List 1 Accent 6" w:semiHidden="0" w:unhideWhenUsed="0"/>
+    <w:lsdException w:name="Medium List 2 Accent 6" w:semiHidden="0" w:unhideWhenUsed="0"/>
+    <w:lsdException w:name="Medium Grid 1 Accent 6" w:semiHidden="0" w:unhideWhenUsed="0"/>
+    <w:lsdException w:name="Medium Grid 2 Accent 6" w:semiHidden="0" w:unhideWhenUsed="0"/>
+    <w:lsdException w:name="Medium Grid 3 Accent 6" w:semiHidden="0" w:unhideWhenUsed="0"/>
+    <w:lsdException w:name="Dark List Accent 6" w:semiHidden="0" w:unhideWhenUsed="0"/>
+    <w:lsdException w:name="Colorful Shading Accent 6" w:semiHidden="0" w:unhideWhenUsed="0"/>
+    <w:lsdException w:name="Colorful List Accent 6" w:semiHidden="0" w:unhideWhenUsed="0"/>
+    <w:lsdException w:name="Colorful Grid Accent 6" w:semiHidden="0" w:unhideWhenUsed="0"/>
+    <w:lsdException w:name="Subtle Emphasis" w:semiHidden="0" w:unhideWhenUsed="0"/>
+    <w:lsdException w:name="Intense Emphasis" w:semiHidden="0" w:unhideWhenUsed="0"/>
+    <w:lsdException w:name="Subtle Reference" w:semiHidden="0" w:unhideWhenUsed="0"/>
+    <w:lsdException w:name="Intense Reference" w:semiHidden="0" w:unhideWhenUsed="0"/>
+    <w:lsdException w:name="Book Title" w:semiHidden="0" w:unhideWhenUsed="0"/>
   </w:latentStyles>
   <w:style w:type="paragraph" w:default="1" w:styleId="Normal">
     <w:name w:val="Normal"/>
@@ -33753,6 +36384,196 @@
 </w:styles>
 </file>
 
+<file path=word/stylesWithEffects.xml><?xml version="1.0" encoding="utf-8"?>
+<w:styles xmlns:wpc="http://schemas.microsoft.com/office/word/2010/wordprocessingCanvas" xmlns:mc="http://schemas.openxmlformats.org/markup-compatibility/2006" xmlns:o="urn:schemas-microsoft-com:office:office" xmlns:r="http://schemas.openxmlformats.org/officeDocument/2006/relationships" xmlns:m="http://schemas.openxmlformats.org/officeDocument/2006/math" xmlns:v="urn:schemas-microsoft-com:vml" xmlns:wp14="http://schemas.microsoft.com/office/word/2010/wordprocessingDrawing" xmlns:wp="http://schemas.openxmlformats.org/drawingml/2006/wordprocessingDrawing" xmlns:w10="urn:schemas-microsoft-com:office:word" xmlns:w="http://schemas.openxmlformats.org/wordprocessingml/2006/main" xmlns:w14="http://schemas.microsoft.com/office/word/2010/wordml" xmlns:wpg="http://schemas.microsoft.com/office/word/2010/wordprocessingGroup" xmlns:wpi="http://schemas.microsoft.com/office/word/2010/wordprocessingInk" xmlns:wne="http://schemas.microsoft.com/office/word/2006/wordml" xmlns:wps="http://schemas.microsoft.com/office/word/2010/wordprocessingShape" mc:Ignorable="w14 wp14">
+  <w:docDefaults>
+    <w:rPrDefault>
+      <w:rPr>
+        <w:rFonts w:asciiTheme="minorHAnsi" w:eastAsiaTheme="minorEastAsia" w:hAnsiTheme="minorHAnsi" w:cstheme="minorBidi"/>
+        <w:sz w:val="22"/>
+        <w:szCs w:val="22"/>
+        <w:lang w:val="es-CO" w:eastAsia="es-CO" w:bidi="ar-SA"/>
+      </w:rPr>
+    </w:rPrDefault>
+    <w:pPrDefault>
+      <w:pPr>
+        <w:spacing w:after="200" w:line="276" w:lineRule="auto"/>
+      </w:pPr>
+    </w:pPrDefault>
+  </w:docDefaults>
+  <w:latentStyles w:defLockedState="0" w:defUIPriority="99" w:defSemiHidden="1" w:defUnhideWhenUsed="1" w:defQFormat="0" w:count="267">
+    <w:lsdException w:name="Normal" w:semiHidden="0" w:uiPriority="0" w:unhideWhenUsed="0" w:qFormat="1"/>
+    <w:lsdException w:name="heading 1" w:semiHidden="0" w:uiPriority="9" w:unhideWhenUsed="0" w:qFormat="1"/>
+    <w:lsdException w:name="heading 2" w:uiPriority="9" w:qFormat="1"/>
+    <w:lsdException w:name="heading 3" w:uiPriority="9" w:qFormat="1"/>
+    <w:lsdException w:name="heading 4" w:uiPriority="9" w:qFormat="1"/>
+    <w:lsdException w:name="heading 5" w:uiPriority="9" w:qFormat="1"/>
+    <w:lsdException w:name="heading 6" w:uiPriority="9" w:qFormat="1"/>
+    <w:lsdException w:name="heading 7" w:uiPriority="9" w:qFormat="1"/>
+    <w:lsdException w:name="heading 8" w:uiPriority="9" w:qFormat="1"/>
+    <w:lsdException w:name="heading 9" w:uiPriority="9" w:qFormat="1"/>
+    <w:lsdException w:name="toc 1" w:uiPriority="39"/>
+    <w:lsdException w:name="toc 2" w:uiPriority="39"/>
+    <w:lsdException w:name="toc 3" w:uiPriority="39"/>
+    <w:lsdException w:name="toc 4" w:uiPriority="39"/>
+    <w:lsdException w:name="toc 5" w:uiPriority="39"/>
+    <w:lsdException w:name="toc 6" w:uiPriority="39"/>
+    <w:lsdException w:name="toc 7" w:uiPriority="39"/>
+    <w:lsdException w:name="toc 8" w:uiPriority="39"/>
+    <w:lsdException w:name="toc 9" w:uiPriority="39"/>
+    <w:lsdException w:name="caption" w:uiPriority="35" w:qFormat="1"/>
+    <w:lsdException w:name="Title" w:semiHidden="0" w:uiPriority="10" w:unhideWhenUsed="0" w:qFormat="1"/>
+    <w:lsdException w:name="Default Paragraph Font" w:uiPriority="1"/>
+    <w:lsdException w:name="Subtitle" w:semiHidden="0" w:uiPriority="11" w:unhideWhenUsed="0" w:qFormat="1"/>
+    <w:lsdException w:name="Strong" w:semiHidden="0" w:uiPriority="22" w:unhideWhenUsed="0" w:qFormat="1"/>
+    <w:lsdException w:name="Emphasis" w:semiHidden="0" w:uiPriority="20" w:unhideWhenUsed="0" w:qFormat="1"/>
+    <w:lsdException w:name="Table Grid" w:semiHidden="0" w:uiPriority="59" w:unhideWhenUsed="0"/>
+    <w:lsdException w:name="Placeholder Text" w:unhideWhenUsed="0"/>
+    <w:lsdException w:name="No Spacing" w:semiHidden="0" w:uiPriority="1" w:unhideWhenUsed="0" w:qFormat="1"/>
+    <w:lsdException w:name="Light Shading" w:semiHidden="0" w:uiPriority="60" w:unhideWhenUsed="0"/>
+    <w:lsdException w:name="Light List" w:semiHidden="0" w:uiPriority="61" w:unhideWhenUsed="0"/>
+    <w:lsdException w:name="Light Grid" w:semiHidden="0" w:uiPriority="62" w:unhideWhenUsed="0"/>
+    <w:lsdException w:name="Medium Shading 1" w:semiHidden="0" w:uiPriority="63" w:unhideWhenUsed="0"/>
+    <w:lsdException w:name="Medium Shading 2" w:semiHidden="0" w:uiPriority="64" w:unhideWhenUsed="0"/>
+    <w:lsdException w:name="Medium List 1" w:semiHidden="0" w:uiPriority="65" w:unhideWhenUsed="0"/>
+    <w:lsdException w:name="Medium List 2" w:semiHidden="0" w:uiPriority="66" w:unhideWhenUsed="0"/>
+    <w:lsdException w:name="Medium Grid 1" w:semiHidden="0" w:uiPriority="67" w:unhideWhenUsed="0"/>
+    <w:lsdException w:name="Medium Grid 2" w:semiHidden="0" w:uiPriority="68" w:unhideWhenUsed="0"/>
+    <w:lsdException w:name="Medium Grid 3" w:semiHidden="0" w:uiPriority="69" w:unhideWhenUsed="0"/>
+    <w:lsdException w:name="Dark List" w:semiHidden="0" w:uiPriority="70" w:unhideWhenUsed="0"/>
+    <w:lsdException w:name="Colorful Shading" w:semiHidden="0" w:uiPriority="71" w:unhideWhenUsed="0"/>
+    <w:lsdException w:name="Colorful List" w:semiHidden="0" w:uiPriority="72" w:unhideWhenUsed="0"/>
+    <w:lsdException w:name="Colorful Grid" w:semiHidden="0" w:uiPriority="73" w:unhideWhenUsed="0"/>
+    <w:lsdException w:name="Light Shading Accent 1" w:semiHidden="0" w:uiPriority="60" w:unhideWhenUsed="0"/>
+    <w:lsdException w:name="Light List Accent 1" w:semiHidden="0" w:uiPriority="61" w:unhideWhenUsed="0"/>
+    <w:lsdException w:name="Light Grid Accent 1" w:semiHidden="0" w:uiPriority="62" w:unhideWhenUsed="0"/>
+    <w:lsdException w:name="Medium Shading 1 Accent 1" w:semiHidden="0" w:uiPriority="63" w:unhideWhenUsed="0"/>
+    <w:lsdException w:name="Medium Shading 2 Accent 1" w:semiHidden="0" w:uiPriority="64" w:unhideWhenUsed="0"/>
+    <w:lsdException w:name="Medium List 1 Accent 1" w:semiHidden="0" w:uiPriority="65" w:unhideWhenUsed="0"/>
+    <w:lsdException w:name="Revision" w:unhideWhenUsed="0"/>
+    <w:lsdException w:name="List Paragraph" w:semiHidden="0" w:uiPriority="34" w:unhideWhenUsed="0" w:qFormat="1"/>
+    <w:lsdException w:name="Quote" w:semiHidden="0" w:uiPriority="29" w:unhideWhenUsed="0" w:qFormat="1"/>
+    <w:lsdException w:name="Intense Quote" w:semiHidden="0" w:uiPriority="30" w:unhideWhenUsed="0" w:qFormat="1"/>
+    <w:lsdException w:name="Medium List 2 Accent 1" w:semiHidden="0" w:uiPriority="66" w:unhideWhenUsed="0"/>
+    <w:lsdException w:name="Medium Grid 1 Accent 1" w:semiHidden="0" w:uiPriority="67" w:unhideWhenUsed="0"/>
+    <w:lsdException w:name="Medium Grid 2 Accent 1" w:semiHidden="0" w:uiPriority="68" w:unhideWhenUsed="0"/>
+    <w:lsdException w:name="Medium Grid 3 Accent 1" w:semiHidden="0" w:uiPriority="69" w:unhideWhenUsed="0"/>
+    <w:lsdException w:name="Dark List Accent 1" w:semiHidden="0" w:uiPriority="70" w:unhideWhenUsed="0"/>
+    <w:lsdException w:name="Colorful Shading Accent 1" w:semiHidden="0" w:uiPriority="71" w:unhideWhenUsed="0"/>
+    <w:lsdException w:name="Colorful List Accent 1" w:semiHidden="0" w:uiPriority="72" w:unhideWhenUsed="0"/>
+    <w:lsdException w:name="Colorful Grid Accent 1" w:semiHidden="0" w:uiPriority="73" w:unhideWhenUsed="0"/>
+    <w:lsdException w:name="Light Shading Accent 2" w:semiHidden="0" w:uiPriority="60" w:unhideWhenUsed="0"/>
+    <w:lsdException w:name="Light List Accent 2" w:semiHidden="0" w:uiPriority="61" w:unhideWhenUsed="0"/>
+    <w:lsdException w:name="Light Grid Accent 2" w:semiHidden="0" w:uiPriority="62" w:unhideWhenUsed="0"/>
+    <w:lsdException w:name="Medium Shading 1 Accent 2" w:semiHidden="0" w:uiPriority="63" w:unhideWhenUsed="0"/>
+    <w:lsdException w:name="Medium Shading 2 Accent 2" w:semiHidden="0" w:uiPriority="64" w:unhideWhenUsed="0"/>
+    <w:lsdException w:name="Medium List 1 Accent 2" w:semiHidden="0" w:uiPriority="65" w:unhideWhenUsed="0"/>
+    <w:lsdException w:name="Medium List 2 Accent 2" w:semiHidden="0" w:uiPriority="66" w:unhideWhenUsed="0"/>
+    <w:lsdException w:name="Medium Grid 1 Accent 2" w:semiHidden="0" w:uiPriority="67" w:unhideWhenUsed="0"/>
+    <w:lsdException w:name="Medium Grid 2 Accent 2" w:semiHidden="0" w:uiPriority="68" w:unhideWhenUsed="0"/>
+    <w:lsdException w:name="Medium Grid 3 Accent 2" w:semiHidden="0" w:uiPriority="69" w:unhideWhenUsed="0"/>
+    <w:lsdException w:name="Dark List Accent 2" w:semiHidden="0" w:uiPriority="70" w:unhideWhenUsed="0"/>
+    <w:lsdException w:name="Colorful Shading Accent 2" w:semiHidden="0" w:uiPriority="71" w:unhideWhenUsed="0"/>
+    <w:lsdException w:name="Colorful List Accent 2" w:semiHidden="0" w:uiPriority="72" w:unhideWhenUsed="0"/>
+    <w:lsdException w:name="Colorful Grid Accent 2" w:semiHidden="0" w:uiPriority="73" w:unhideWhenUsed="0"/>
+    <w:lsdException w:name="Light Shading Accent 3" w:semiHidden="0" w:uiPriority="60" w:unhideWhenUsed="0"/>
+    <w:lsdException w:name="Light List Accent 3" w:semiHidden="0" w:uiPriority="61" w:unhideWhenUsed="0"/>
+    <w:lsdException w:name="Light Grid Accent 3" w:semiHidden="0" w:uiPriority="62" w:unhideWhenUsed="0"/>
+    <w:lsdException w:name="Medium Shading 1 Accent 3" w:semiHidden="0" w:uiPriority="63" w:unhideWhenUsed="0"/>
+    <w:lsdException w:name="Medium Shading 2 Accent 3" w:semiHidden="0" w:uiPriority="64" w:unhideWhenUsed="0"/>
+    <w:lsdException w:name="Medium List 1 Accent 3" w:semiHidden="0" w:uiPriority="65" w:unhideWhenUsed="0"/>
+    <w:lsdException w:name="Medium List 2 Accent 3" w:semiHidden="0" w:uiPriority="66" w:unhideWhenUsed="0"/>
+    <w:lsdException w:name="Medium Grid 1 Accent 3" w:semiHidden="0" w:uiPriority="67" w:unhideWhenUsed="0"/>
+    <w:lsdException w:name="Medium Grid 2 Accent 3" w:semiHidden="0" w:uiPriority="68" w:unhideWhenUsed="0"/>
+    <w:lsdException w:name="Medium Grid 3 Accent 3" w:semiHidden="0" w:uiPriority="69" w:unhideWhenUsed="0"/>
+    <w:lsdException w:name="Dark List Accent 3" w:semiHidden="0" w:uiPriority="70" w:unhideWhenUsed="0"/>
+    <w:lsdException w:name="Colorful Shading Accent 3" w:semiHidden="0" w:uiPriority="71" w:unhideWhenUsed="0"/>
+    <w:lsdException w:name="Colorful List Accent 3" w:semiHidden="0" w:uiPriority="72" w:unhideWhenUsed="0"/>
+    <w:lsdException w:name="Colorful Grid Accent 3" w:semiHidden="0" w:uiPriority="73" w:unhideWhenUsed="0"/>
+    <w:lsdException w:name="Light Shading Accent 4" w:semiHidden="0" w:uiPriority="60" w:unhideWhenUsed="0"/>
+    <w:lsdException w:name="Light List Accent 4" w:semiHidden="0" w:uiPriority="61" w:unhideWhenUsed="0"/>
+    <w:lsdException w:name="Light Grid Accent 4" w:semiHidden="0" w:uiPriority="62" w:unhideWhenUsed="0"/>
+    <w:lsdException w:name="Medium Shading 1 Accent 4" w:semiHidden="0" w:uiPriority="63" w:unhideWhenUsed="0"/>
+    <w:lsdException w:name="Medium Shading 2 Accent 4" w:semiHidden="0" w:uiPriority="64" w:unhideWhenUsed="0"/>
+    <w:lsdException w:name="Medium List 1 Accent 4" w:semiHidden="0" w:uiPriority="65" w:unhideWhenUsed="0"/>
+    <w:lsdException w:name="Medium List 2 Accent 4" w:semiHidden="0" w:uiPriority="66" w:unhideWhenUsed="0"/>
+    <w:lsdException w:name="Medium Grid 1 Accent 4" w:semiHidden="0" w:uiPriority="67" w:unhideWhenUsed="0"/>
+    <w:lsdException w:name="Medium Grid 2 Accent 4" w:semiHidden="0" w:uiPriority="68" w:unhideWhenUsed="0"/>
+    <w:lsdException w:name="Medium Grid 3 Accent 4" w:semiHidden="0" w:uiPriority="69" w:unhideWhenUsed="0"/>
+    <w:lsdException w:name="Dark List Accent 4" w:semiHidden="0" w:uiPriority="70" w:unhideWhenUsed="0"/>
+    <w:lsdException w:name="Colorful Shading Accent 4" w:semiHidden="0" w:uiPriority="71" w:unhideWhenUsed="0"/>
+    <w:lsdException w:name="Colorful List Accent 4" w:semiHidden="0" w:uiPriority="72" w:unhideWhenUsed="0"/>
+    <w:lsdException w:name="Colorful Grid Accent 4" w:semiHidden="0" w:uiPriority="73" w:unhideWhenUsed="0"/>
+    <w:lsdException w:name="Light Shading Accent 5" w:semiHidden="0" w:uiPriority="60" w:unhideWhenUsed="0"/>
+    <w:lsdException w:name="Light List Accent 5" w:semiHidden="0" w:uiPriority="61" w:unhideWhenUsed="0"/>
+    <w:lsdException w:name="Light Grid Accent 5" w:semiHidden="0" w:uiPriority="62" w:unhideWhenUsed="0"/>
+    <w:lsdException w:name="Medium Shading 1 Accent 5" w:semiHidden="0" w:uiPriority="63" w:unhideWhenUsed="0"/>
+    <w:lsdException w:name="Medium Shading 2 Accent 5" w:semiHidden="0" w:uiPriority="64" w:unhideWhenUsed="0"/>
+    <w:lsdException w:name="Medium List 1 Accent 5" w:semiHidden="0" w:uiPriority="65" w:unhideWhenUsed="0"/>
+    <w:lsdException w:name="Medium List 2 Accent 5" w:semiHidden="0" w:uiPriority="66" w:unhideWhenUsed="0"/>
+    <w:lsdException w:name="Medium Grid 1 Accent 5" w:semiHidden="0" w:uiPriority="67" w:unhideWhenUsed="0"/>
+    <w:lsdException w:name="Medium Grid 2 Accent 5" w:semiHidden="0" w:uiPriority="68" w:unhideWhenUsed="0"/>
+    <w:lsdException w:name="Medium Grid 3 Accent 5" w:semiHidden="0" w:uiPriority="69" w:unhideWhenUsed="0"/>
+    <w:lsdException w:name="Dark List Accent 5" w:semiHidden="0" w:uiPriority="70" w:unhideWhenUsed="0"/>
+    <w:lsdException w:name="Colorful Shading Accent 5" w:semiHidden="0" w:uiPriority="71" w:unhideWhenUsed="0"/>
+    <w:lsdException w:name="Colorful List Accent 5" w:semiHidden="0" w:uiPriority="72" w:unhideWhenUsed="0"/>
+    <w:lsdException w:name="Colorful Grid Accent 5" w:semiHidden="0" w:uiPriority="73" w:unhideWhenUsed="0"/>
+    <w:lsdException w:name="Light Shading Accent 6" w:semiHidden="0" w:uiPriority="60" w:unhideWhenUsed="0"/>
+    <w:lsdException w:name="Light List Accent 6" w:semiHidden="0" w:uiPriority="61" w:unhideWhenUsed="0"/>
+    <w:lsdException w:name="Light Grid Accent 6" w:semiHidden="0" w:uiPriority="62" w:unhideWhenUsed="0"/>
+    <w:lsdException w:name="Medium Shading 1 Accent 6" w:semiHidden="0" w:uiPriority="63" w:unhideWhenUsed="0"/>
+    <w:lsdException w:name="Medium Shading 2 Accent 6" w:semiHidden="0" w:uiPriority="64" w:unhideWhenUsed="0"/>
+    <w:lsdException w:name="Medium List 1 Accent 6" w:semiHidden="0" w:uiPriority="65" w:unhideWhenUsed="0"/>
+    <w:lsdException w:name="Medium List 2 Accent 6" w:semiHidden="0" w:uiPriority="66" w:unhideWhenUsed="0"/>
+    <w:lsdException w:name="Medium Grid 1 Accent 6" w:semiHidden="0" w:uiPriority="67" w:unhideWhenUsed="0"/>
+    <w:lsdException w:name="Medium Grid 2 Accent 6" w:semiHidden="0" w:uiPriority="68" w:unhideWhenUsed="0"/>
+    <w:lsdException w:name="Medium Grid 3 Accent 6" w:semiHidden="0" w:uiPriority="69" w:unhideWhenUsed="0"/>
+    <w:lsdException w:name="Dark List Accent 6" w:semiHidden="0" w:uiPriority="70" w:unhideWhenUsed="0"/>
+    <w:lsdException w:name="Colorful Shading Accent 6" w:semiHidden="0" w:uiPriority="71" w:unhideWhenUsed="0"/>
+    <w:lsdException w:name="Colorful List Accent 6" w:semiHidden="0" w:uiPriority="72" w:unhideWhenUsed="0"/>
+    <w:lsdException w:name="Colorful Grid Accent 6" w:semiHidden="0" w:uiPriority="73" w:unhideWhenUsed="0"/>
+    <w:lsdException w:name="Subtle Emphasis" w:semiHidden="0" w:uiPriority="19" w:unhideWhenUsed="0" w:qFormat="1"/>
+    <w:lsdException w:name="Intense Emphasis" w:semiHidden="0" w:uiPriority="21" w:unhideWhenUsed="0" w:qFormat="1"/>
+    <w:lsdException w:name="Subtle Reference" w:semiHidden="0" w:uiPriority="31" w:unhideWhenUsed="0" w:qFormat="1"/>
+    <w:lsdException w:name="Intense Reference" w:semiHidden="0" w:uiPriority="32" w:unhideWhenUsed="0" w:qFormat="1"/>
+    <w:lsdException w:name="Book Title" w:semiHidden="0" w:uiPriority="33" w:unhideWhenUsed="0" w:qFormat="1"/>
+    <w:lsdException w:name="Bibliography" w:uiPriority="37"/>
+    <w:lsdException w:name="TOC Heading" w:uiPriority="39" w:qFormat="1"/>
+  </w:latentStyles>
+  <w:style w:type="paragraph" w:default="1" w:styleId="Normal">
+    <w:name w:val="Normal"/>
+    <w:qFormat/>
+  </w:style>
+  <w:style w:type="character" w:default="1" w:styleId="Fuentedeprrafopredeter">
+    <w:name w:val="Default Paragraph Font"/>
+    <w:uiPriority w:val="1"/>
+    <w:semiHidden/>
+    <w:unhideWhenUsed/>
+  </w:style>
+  <w:style w:type="table" w:default="1" w:styleId="Tablanormal">
+    <w:name w:val="Normal Table"/>
+    <w:uiPriority w:val="99"/>
+    <w:semiHidden/>
+    <w:unhideWhenUsed/>
+    <w:tblPr>
+      <w:tblInd w:w="0" w:type="dxa"/>
+      <w:tblCellMar>
+        <w:top w:w="0" w:type="dxa"/>
+        <w:left w:w="108" w:type="dxa"/>
+        <w:bottom w:w="0" w:type="dxa"/>
+        <w:right w:w="108" w:type="dxa"/>
+      </w:tblCellMar>
+    </w:tblPr>
+  </w:style>
+  <w:style w:type="numbering" w:default="1" w:styleId="Sinlista">
+    <w:name w:val="No List"/>
+    <w:uiPriority w:val="99"/>
+    <w:semiHidden/>
+    <w:unhideWhenUsed/>
+  </w:style>
+</w:styles>
+</file>
+
 <file path=word/theme/theme1.xml><?xml version="1.0" encoding="utf-8"?>
 <a:theme xmlns:a="http://schemas.openxmlformats.org/drawingml/2006/main" name="Tema de Office">
   <a:themeElements>
@@ -34076,7 +36897,7 @@
 </file>
 
 <file path=customXml/itemProps1.xml><?xml version="1.0" encoding="utf-8"?>
-<ds:datastoreItem xmlns:ds="http://schemas.openxmlformats.org/officeDocument/2006/customXml" ds:itemID="{ED487F9B-C057-441A-986B-023BCBD151B6}">
+<ds:datastoreItem xmlns:ds="http://schemas.openxmlformats.org/officeDocument/2006/customXml" ds:itemID="{9C4088C7-628F-4BFE-A167-8C078834C903}">
   <ds:schemaRefs>
     <ds:schemaRef ds:uri="http://schemas.openxmlformats.org/officeDocument/2006/bibliography"/>
   </ds:schemaRefs>

--- a/fuentes/contenidos/grado07/guion13/CN_07_13_CO.docx
+++ b/fuentes/contenidos/grado07/guion13/CN_07_13_CO.docx
@@ -1,6 +1,6 @@
 
 <file path=word/document.xml><?xml version="1.0" encoding="utf-8"?>
-<w:document xmlns:wpc="http://schemas.microsoft.com/office/word/2010/wordprocessingCanvas" xmlns:mc="http://schemas.openxmlformats.org/markup-compatibility/2006" xmlns:o="urn:schemas-microsoft-com:office:office" xmlns:r="http://schemas.openxmlformats.org/officeDocument/2006/relationships" xmlns:m="http://schemas.openxmlformats.org/officeDocument/2006/math" xmlns:v="urn:schemas-microsoft-com:vml" xmlns:wp14="http://schemas.microsoft.com/office/word/2010/wordprocessingDrawing" xmlns:wp="http://schemas.openxmlformats.org/drawingml/2006/wordprocessingDrawing" xmlns:w10="urn:schemas-microsoft-com:office:word" xmlns:w="http://schemas.openxmlformats.org/wordprocessingml/2006/main" xmlns:w14="http://schemas.microsoft.com/office/word/2010/wordml" xmlns:wpg="http://schemas.microsoft.com/office/word/2010/wordprocessingGroup" xmlns:wpi="http://schemas.microsoft.com/office/word/2010/wordprocessingInk" xmlns:wne="http://schemas.microsoft.com/office/word/2006/wordml" xmlns:wps="http://schemas.microsoft.com/office/word/2010/wordprocessingShape" mc:Ignorable="w14 wp14">
+<w:document xmlns:wpc="http://schemas.microsoft.com/office/word/2010/wordprocessingCanvas" xmlns:mc="http://schemas.openxmlformats.org/markup-compatibility/2006" xmlns:o="urn:schemas-microsoft-com:office:office" xmlns:r="http://schemas.openxmlformats.org/officeDocument/2006/relationships" xmlns:m="http://schemas.openxmlformats.org/officeDocument/2006/math" xmlns:v="urn:schemas-microsoft-com:vml" xmlns:wp14="http://schemas.microsoft.com/office/word/2010/wordprocessingDrawing" xmlns:wp="http://schemas.openxmlformats.org/drawingml/2006/wordprocessingDrawing" xmlns:w10="urn:schemas-microsoft-com:office:word" xmlns:w="http://schemas.openxmlformats.org/wordprocessingml/2006/main" xmlns:w14="http://schemas.microsoft.com/office/word/2010/wordml" xmlns:w15="http://schemas.microsoft.com/office/word/2012/wordml" xmlns:wpg="http://schemas.microsoft.com/office/word/2010/wordprocessingGroup" xmlns:wpi="http://schemas.microsoft.com/office/word/2010/wordprocessingInk" xmlns:wne="http://schemas.microsoft.com/office/word/2006/wordml" xmlns:wps="http://schemas.microsoft.com/office/word/2010/wordprocessingShape" mc:Ignorable="w14 w15 wp14">
   <w:body>
     <w:p>
       <w:pPr>
@@ -827,51 +827,7 @@
                 <w:sz w:val="24"/>
                 <w:szCs w:val="24"/>
               </w:rPr>
-              <w:t xml:space="preserve">Código </w:t>
-            </w:r>
-            <w:proofErr w:type="spellStart"/>
-            <w:r>
-              <w:rPr>
-                <w:rFonts w:ascii="Arial" w:hAnsi="Arial" w:cs="Arial"/>
-                <w:b/>
-                <w:color w:val="000000"/>
-                <w:sz w:val="24"/>
-                <w:szCs w:val="24"/>
-              </w:rPr>
-              <w:t>Shutterstock</w:t>
-            </w:r>
-            <w:proofErr w:type="spellEnd"/>
-            <w:r>
-              <w:rPr>
-                <w:rFonts w:ascii="Arial" w:hAnsi="Arial" w:cs="Arial"/>
-                <w:b/>
-                <w:color w:val="000000"/>
-                <w:sz w:val="24"/>
-                <w:szCs w:val="24"/>
-              </w:rPr>
-              <w:t xml:space="preserve"> (o URL o la ruta en </w:t>
-            </w:r>
-            <w:proofErr w:type="spellStart"/>
-            <w:r>
-              <w:rPr>
-                <w:rFonts w:ascii="Arial" w:hAnsi="Arial" w:cs="Arial"/>
-                <w:b/>
-                <w:color w:val="000000"/>
-                <w:sz w:val="24"/>
-                <w:szCs w:val="24"/>
-              </w:rPr>
-              <w:t>AulaPlaneta</w:t>
-            </w:r>
-            <w:proofErr w:type="spellEnd"/>
-            <w:r>
-              <w:rPr>
-                <w:rFonts w:ascii="Arial" w:hAnsi="Arial" w:cs="Arial"/>
-                <w:b/>
-                <w:color w:val="000000"/>
-                <w:sz w:val="24"/>
-                <w:szCs w:val="24"/>
-              </w:rPr>
-              <w:t>)</w:t>
+              <w:t>Código Shutterstock (o URL o la ruta en AulaPlaneta)</w:t>
             </w:r>
           </w:p>
         </w:tc>
@@ -948,25 +904,7 @@
                 <w:sz w:val="24"/>
                 <w:szCs w:val="24"/>
               </w:rPr>
-              <w:t xml:space="preserve">Hipócrates de </w:t>
-            </w:r>
-            <w:proofErr w:type="spellStart"/>
-            <w:r>
-              <w:rPr>
-                <w:rFonts w:ascii="Arial" w:hAnsi="Arial" w:cs="Arial"/>
-                <w:sz w:val="24"/>
-                <w:szCs w:val="24"/>
-              </w:rPr>
-              <w:t>Cos</w:t>
-            </w:r>
-            <w:proofErr w:type="spellEnd"/>
-            <w:r>
-              <w:rPr>
-                <w:rFonts w:ascii="Arial" w:hAnsi="Arial" w:cs="Arial"/>
-                <w:sz w:val="24"/>
-                <w:szCs w:val="24"/>
-              </w:rPr>
-              <w:t xml:space="preserve"> fue un médico de la antigua Grecia</w:t>
+              <w:t>Hipócrates de Cos fue un médico de la antigua Grecia</w:t>
             </w:r>
             <w:r>
               <w:rPr>
@@ -2824,51 +2762,7 @@
                 <w:sz w:val="24"/>
                 <w:szCs w:val="24"/>
               </w:rPr>
-              <w:t xml:space="preserve">Código </w:t>
-            </w:r>
-            <w:proofErr w:type="spellStart"/>
-            <w:r>
-              <w:rPr>
-                <w:rFonts w:ascii="Arial" w:hAnsi="Arial" w:cs="Arial"/>
-                <w:b/>
-                <w:color w:val="000000"/>
-                <w:sz w:val="24"/>
-                <w:szCs w:val="24"/>
-              </w:rPr>
-              <w:t>Shutterstock</w:t>
-            </w:r>
-            <w:proofErr w:type="spellEnd"/>
-            <w:r>
-              <w:rPr>
-                <w:rFonts w:ascii="Arial" w:hAnsi="Arial" w:cs="Arial"/>
-                <w:b/>
-                <w:color w:val="000000"/>
-                <w:sz w:val="24"/>
-                <w:szCs w:val="24"/>
-              </w:rPr>
-              <w:t xml:space="preserve"> (o URL o la ruta en </w:t>
-            </w:r>
-            <w:proofErr w:type="spellStart"/>
-            <w:r>
-              <w:rPr>
-                <w:rFonts w:ascii="Arial" w:hAnsi="Arial" w:cs="Arial"/>
-                <w:b/>
-                <w:color w:val="000000"/>
-                <w:sz w:val="24"/>
-                <w:szCs w:val="24"/>
-              </w:rPr>
-              <w:t>AulaPlaneta</w:t>
-            </w:r>
-            <w:proofErr w:type="spellEnd"/>
-            <w:r>
-              <w:rPr>
-                <w:rFonts w:ascii="Arial" w:hAnsi="Arial" w:cs="Arial"/>
-                <w:b/>
-                <w:color w:val="000000"/>
-                <w:sz w:val="24"/>
-                <w:szCs w:val="24"/>
-              </w:rPr>
-              <w:t>)</w:t>
+              <w:t>Código Shutterstock (o URL o la ruta en AulaPlaneta)</w:t>
             </w:r>
           </w:p>
         </w:tc>
@@ -2885,7 +2779,7 @@
                 <w:szCs w:val="24"/>
               </w:rPr>
             </w:pPr>
-            <w:hyperlink r:id="rId9" w:history="1">
+            <w:hyperlink r:id="rId8" w:history="1">
               <w:r>
                 <w:rPr>
                   <w:rStyle w:val="Hipervnculo"/>
@@ -3804,51 +3698,7 @@
                 <w:sz w:val="24"/>
                 <w:szCs w:val="24"/>
               </w:rPr>
-              <w:t xml:space="preserve">Código </w:t>
-            </w:r>
-            <w:proofErr w:type="spellStart"/>
-            <w:r>
-              <w:rPr>
-                <w:rFonts w:ascii="Arial" w:hAnsi="Arial" w:cs="Arial"/>
-                <w:b/>
-                <w:color w:val="000000"/>
-                <w:sz w:val="24"/>
-                <w:szCs w:val="24"/>
-              </w:rPr>
-              <w:t>Shutterstock</w:t>
-            </w:r>
-            <w:proofErr w:type="spellEnd"/>
-            <w:r>
-              <w:rPr>
-                <w:rFonts w:ascii="Arial" w:hAnsi="Arial" w:cs="Arial"/>
-                <w:b/>
-                <w:color w:val="000000"/>
-                <w:sz w:val="24"/>
-                <w:szCs w:val="24"/>
-              </w:rPr>
-              <w:t xml:space="preserve"> (o URL o la ruta en </w:t>
-            </w:r>
-            <w:proofErr w:type="spellStart"/>
-            <w:r>
-              <w:rPr>
-                <w:rFonts w:ascii="Arial" w:hAnsi="Arial" w:cs="Arial"/>
-                <w:b/>
-                <w:color w:val="000000"/>
-                <w:sz w:val="24"/>
-                <w:szCs w:val="24"/>
-              </w:rPr>
-              <w:t>AulaPlaneta</w:t>
-            </w:r>
-            <w:proofErr w:type="spellEnd"/>
-            <w:r>
-              <w:rPr>
-                <w:rFonts w:ascii="Arial" w:hAnsi="Arial" w:cs="Arial"/>
-                <w:b/>
-                <w:color w:val="000000"/>
-                <w:sz w:val="24"/>
-                <w:szCs w:val="24"/>
-              </w:rPr>
-              <w:t>)</w:t>
+              <w:t>Código Shutterstock (o URL o la ruta en AulaPlaneta)</w:t>
             </w:r>
           </w:p>
         </w:tc>
@@ -4413,51 +4263,7 @@
                 <w:sz w:val="24"/>
                 <w:szCs w:val="24"/>
               </w:rPr>
-              <w:t xml:space="preserve">Código </w:t>
-            </w:r>
-            <w:proofErr w:type="spellStart"/>
-            <w:r>
-              <w:rPr>
-                <w:rFonts w:ascii="Arial" w:hAnsi="Arial" w:cs="Arial"/>
-                <w:b/>
-                <w:color w:val="000000"/>
-                <w:sz w:val="24"/>
-                <w:szCs w:val="24"/>
-              </w:rPr>
-              <w:t>Shutterstock</w:t>
-            </w:r>
-            <w:proofErr w:type="spellEnd"/>
-            <w:r>
-              <w:rPr>
-                <w:rFonts w:ascii="Arial" w:hAnsi="Arial" w:cs="Arial"/>
-                <w:b/>
-                <w:color w:val="000000"/>
-                <w:sz w:val="24"/>
-                <w:szCs w:val="24"/>
-              </w:rPr>
-              <w:t xml:space="preserve"> (o URL o la ruta en </w:t>
-            </w:r>
-            <w:proofErr w:type="spellStart"/>
-            <w:r>
-              <w:rPr>
-                <w:rFonts w:ascii="Arial" w:hAnsi="Arial" w:cs="Arial"/>
-                <w:b/>
-                <w:color w:val="000000"/>
-                <w:sz w:val="24"/>
-                <w:szCs w:val="24"/>
-              </w:rPr>
-              <w:t>AulaPlaneta</w:t>
-            </w:r>
-            <w:proofErr w:type="spellEnd"/>
-            <w:r>
-              <w:rPr>
-                <w:rFonts w:ascii="Arial" w:hAnsi="Arial" w:cs="Arial"/>
-                <w:b/>
-                <w:color w:val="000000"/>
-                <w:sz w:val="24"/>
-                <w:szCs w:val="24"/>
-              </w:rPr>
-              <w:t>)</w:t>
+              <w:t>Código Shutterstock (o URL o la ruta en AulaPlaneta)</w:t>
             </w:r>
           </w:p>
         </w:tc>
@@ -4475,7 +4281,7 @@
                 <w:szCs w:val="24"/>
               </w:rPr>
             </w:pPr>
-            <w:hyperlink r:id="rId10" w:history="1">
+            <w:hyperlink r:id="rId9" w:history="1">
               <w:r>
                 <w:rPr>
                   <w:rStyle w:val="Hipervnculo"/>
@@ -4547,58 +4353,16 @@
                 <w:sz w:val="24"/>
                 <w:szCs w:val="24"/>
               </w:rPr>
-              <w:t xml:space="preserve">Salmonella </w:t>
-            </w:r>
-            <w:proofErr w:type="spellStart"/>
-            <w:r>
-              <w:rPr>
-                <w:rFonts w:ascii="Arial" w:hAnsi="Arial" w:cs="Arial"/>
-                <w:i/>
-                <w:color w:val="000000"/>
-                <w:sz w:val="24"/>
-                <w:szCs w:val="24"/>
-              </w:rPr>
-              <w:t>sp</w:t>
-            </w:r>
-            <w:proofErr w:type="spellEnd"/>
-            <w:r>
-              <w:rPr>
-                <w:rFonts w:ascii="Arial" w:hAnsi="Arial" w:cs="Arial"/>
-                <w:i/>
-                <w:color w:val="000000"/>
-                <w:sz w:val="24"/>
-                <w:szCs w:val="24"/>
-              </w:rPr>
-              <w:t xml:space="preserve">. </w:t>
-            </w:r>
-            <w:r>
-              <w:rPr>
-                <w:rFonts w:ascii="Arial" w:hAnsi="Arial" w:cs="Arial"/>
-                <w:color w:val="000000"/>
-                <w:sz w:val="24"/>
-                <w:szCs w:val="24"/>
-              </w:rPr>
-              <w:t>(</w:t>
-            </w:r>
-            <w:proofErr w:type="gramStart"/>
-            <w:r>
-              <w:rPr>
-                <w:rFonts w:ascii="Arial" w:hAnsi="Arial" w:cs="Arial"/>
-                <w:color w:val="000000"/>
-                <w:sz w:val="24"/>
-                <w:szCs w:val="24"/>
-              </w:rPr>
-              <w:t>en</w:t>
-            </w:r>
-            <w:proofErr w:type="gramEnd"/>
-            <w:r>
-              <w:rPr>
-                <w:rFonts w:ascii="Arial" w:hAnsi="Arial" w:cs="Arial"/>
-                <w:color w:val="000000"/>
-                <w:sz w:val="24"/>
-                <w:szCs w:val="24"/>
-              </w:rPr>
-              <w:t xml:space="preserve"> rojo) invadiendo células humanas. Las </w:t>
+              <w:t xml:space="preserve">Salmonella sp. </w:t>
+            </w:r>
+            <w:r>
+              <w:rPr>
+                <w:rFonts w:ascii="Arial" w:hAnsi="Arial" w:cs="Arial"/>
+                <w:color w:val="000000"/>
+                <w:sz w:val="24"/>
+                <w:szCs w:val="24"/>
+              </w:rPr>
+              <w:t xml:space="preserve">(en rojo) invadiendo células humanas. Las </w:t>
             </w:r>
             <w:r>
               <w:rPr>
@@ -7187,6 +6951,65 @@
                 <w:szCs w:val="24"/>
               </w:rPr>
               <w:t xml:space="preserve">Gran Enciclopedia Planeta </w:t>
+            </w:r>
+            <w:r>
+              <w:rPr>
+                <w:rFonts w:ascii="Arial" w:hAnsi="Arial" w:cs="Arial"/>
+                <w:color w:val="4F81BD" w:themeColor="accent1"/>
+                <w:sz w:val="24"/>
+                <w:szCs w:val="24"/>
+              </w:rPr>
+              <w:t>[</w:t>
+            </w:r>
+            <w:hyperlink r:id="rId10" w:tgtFrame="_blank" w:history="1">
+              <w:r>
+                <w:rPr>
+                  <w:rStyle w:val="Hipervnculo"/>
+                  <w:rFonts w:ascii="Arial" w:hAnsi="Arial" w:cs="Arial"/>
+                  <w:color w:val="4F81BD" w:themeColor="accent1"/>
+                  <w:sz w:val="24"/>
+                  <w:szCs w:val="24"/>
+                  <w:u w:val="none"/>
+                </w:rPr>
+                <w:t>VER</w:t>
+              </w:r>
+            </w:hyperlink>
+            <w:r>
+              <w:rPr>
+                <w:rFonts w:ascii="Arial" w:hAnsi="Arial" w:cs="Arial"/>
+                <w:color w:val="4F81BD" w:themeColor="accent1"/>
+                <w:sz w:val="24"/>
+                <w:szCs w:val="24"/>
+              </w:rPr>
+              <w:t>]</w:t>
+            </w:r>
+            <w:r>
+              <w:rPr>
+                <w:rFonts w:ascii="Arial" w:hAnsi="Arial" w:cs="Arial"/>
+                <w:sz w:val="24"/>
+                <w:szCs w:val="24"/>
+              </w:rPr>
+              <w:t xml:space="preserve">. </w:t>
+            </w:r>
+          </w:p>
+          <w:p>
+            <w:pPr>
+              <w:pStyle w:val="Normal1"/>
+              <w:shd w:val="clear" w:color="auto" w:fill="FFFFFF"/>
+              <w:spacing w:before="0" w:beforeAutospacing="0" w:line="276" w:lineRule="auto"/>
+              <w:rPr>
+                <w:rFonts w:ascii="Arial" w:hAnsi="Arial" w:cs="Arial"/>
+                <w:sz w:val="24"/>
+                <w:szCs w:val="24"/>
+              </w:rPr>
+            </w:pPr>
+            <w:r>
+              <w:rPr>
+                <w:rFonts w:ascii="Arial" w:hAnsi="Arial" w:cs="Arial"/>
+                <w:sz w:val="24"/>
+                <w:szCs w:val="24"/>
+              </w:rPr>
+              <w:t xml:space="preserve">Canal de Salud de Mapfre </w:t>
             </w:r>
             <w:r>
               <w:rPr>
@@ -7225,7 +7048,15 @@
                 <w:sz w:val="24"/>
                 <w:szCs w:val="24"/>
               </w:rPr>
-              <w:t xml:space="preserve">. </w:t>
+              <w:t>.</w:t>
+            </w:r>
+            <w:r>
+              <w:rPr>
+                <w:rFonts w:ascii="Arial" w:hAnsi="Arial" w:cs="Arial"/>
+                <w:sz w:val="24"/>
+                <w:szCs w:val="24"/>
+              </w:rPr>
+              <w:t xml:space="preserve"> </w:t>
             </w:r>
           </w:p>
           <w:p>
@@ -7245,7 +7076,40 @@
                 <w:sz w:val="24"/>
                 <w:szCs w:val="24"/>
               </w:rPr>
-              <w:t xml:space="preserve">Canal de Salud de Mapfre </w:t>
+              <w:t>I</w:t>
+            </w:r>
+            <w:r>
+              <w:rPr>
+                <w:rFonts w:ascii="Arial" w:hAnsi="Arial" w:cs="Arial"/>
+                <w:sz w:val="24"/>
+                <w:szCs w:val="24"/>
+              </w:rPr>
+              <w:t xml:space="preserve">nteractivo sobre enfermedades infecciosas disponible en </w:t>
+            </w:r>
+            <w:r>
+              <w:rPr>
+                <w:rFonts w:ascii="Arial" w:hAnsi="Arial" w:cs="Arial"/>
+                <w:sz w:val="24"/>
+                <w:szCs w:val="24"/>
+              </w:rPr>
+              <w:lastRenderedPageBreak/>
+              <w:t xml:space="preserve">la </w:t>
+            </w:r>
+            <w:r>
+              <w:rPr>
+                <w:rFonts w:ascii="Arial" w:hAnsi="Arial" w:cs="Arial"/>
+                <w:sz w:val="24"/>
+                <w:szCs w:val="24"/>
+              </w:rPr>
+              <w:t>W</w:t>
+            </w:r>
+            <w:r>
+              <w:rPr>
+                <w:rFonts w:ascii="Arial" w:hAnsi="Arial" w:cs="Arial"/>
+                <w:sz w:val="24"/>
+                <w:szCs w:val="24"/>
+              </w:rPr>
+              <w:t xml:space="preserve">eb del Colegio Público Los Ángeles, en Extremadura </w:t>
             </w:r>
             <w:r>
               <w:rPr>
@@ -7276,23 +7140,60 @@
                 <w:sz w:val="24"/>
                 <w:szCs w:val="24"/>
               </w:rPr>
-              <w:t>]</w:t>
-            </w:r>
-            <w:r>
-              <w:rPr>
-                <w:rFonts w:ascii="Arial" w:hAnsi="Arial" w:cs="Arial"/>
-                <w:sz w:val="24"/>
-                <w:szCs w:val="24"/>
-              </w:rPr>
-              <w:t>.</w:t>
-            </w:r>
-            <w:r>
-              <w:rPr>
-                <w:rFonts w:ascii="Arial" w:hAnsi="Arial" w:cs="Arial"/>
-                <w:sz w:val="24"/>
-                <w:szCs w:val="24"/>
-              </w:rPr>
-              <w:t xml:space="preserve"> </w:t>
+              <w:t>].</w:t>
+            </w:r>
+          </w:p>
+          <w:p>
+            <w:pPr>
+              <w:pStyle w:val="cabecera1"/>
+              <w:shd w:val="clear" w:color="auto" w:fill="FFFFFF"/>
+              <w:spacing w:before="0" w:beforeAutospacing="0" w:line="276" w:lineRule="auto"/>
+              <w:rPr>
+                <w:rFonts w:ascii="Arial" w:hAnsi="Arial" w:cs="Arial"/>
+                <w:b/>
+                <w:sz w:val="24"/>
+                <w:szCs w:val="24"/>
+              </w:rPr>
+            </w:pPr>
+            <w:r>
+              <w:rPr>
+                <w:rFonts w:ascii="Arial" w:hAnsi="Arial" w:cs="Arial"/>
+                <w:b/>
+                <w:sz w:val="24"/>
+                <w:szCs w:val="24"/>
+                <w:highlight w:val="yellow"/>
+              </w:rPr>
+              <w:t>La</w:t>
+            </w:r>
+            <w:r>
+              <w:rPr>
+                <w:rFonts w:ascii="Arial" w:hAnsi="Arial" w:cs="Arial"/>
+                <w:b/>
+                <w:sz w:val="24"/>
+                <w:szCs w:val="24"/>
+                <w:highlight w:val="yellow"/>
+              </w:rPr>
+              <w:t xml:space="preserve"> ficha del </w:t>
+            </w:r>
+            <w:r>
+              <w:rPr>
+                <w:rFonts w:ascii="Arial" w:hAnsi="Arial" w:cs="Arial"/>
+                <w:b/>
+                <w:sz w:val="24"/>
+                <w:szCs w:val="24"/>
+                <w:highlight w:val="yellow"/>
+              </w:rPr>
+              <w:t>estudiante</w:t>
+            </w:r>
+            <w:r>
+              <w:rPr>
+                <w:rFonts w:ascii="Arial" w:hAnsi="Arial" w:cs="Arial"/>
+                <w:b/>
+                <w:sz w:val="24"/>
+                <w:szCs w:val="24"/>
+                <w:highlight w:val="yellow"/>
+              </w:rPr>
+              <w:t xml:space="preserve"> quedaría así:</w:t>
             </w:r>
           </w:p>
           <w:p>
@@ -7312,6 +7213,546 @@
                 <w:sz w:val="24"/>
                 <w:szCs w:val="24"/>
               </w:rPr>
+              <w:t>Las</w:t>
+            </w:r>
+            <w:r>
+              <w:rPr>
+                <w:rStyle w:val="apple-converted-space"/>
+                <w:rFonts w:ascii="Arial" w:hAnsi="Arial" w:cs="Arial"/>
+                <w:sz w:val="24"/>
+                <w:szCs w:val="24"/>
+              </w:rPr>
+              <w:t> </w:t>
+            </w:r>
+            <w:r>
+              <w:rPr>
+                <w:rStyle w:val="negrita"/>
+                <w:rFonts w:ascii="Arial" w:hAnsi="Arial" w:cs="Arial"/>
+                <w:b/>
+                <w:bCs/>
+                <w:sz w:val="24"/>
+                <w:szCs w:val="24"/>
+              </w:rPr>
+              <w:t>enfermedades infecciosas</w:t>
+            </w:r>
+            <w:r>
+              <w:rPr>
+                <w:rStyle w:val="apple-converted-space"/>
+                <w:rFonts w:ascii="Arial" w:hAnsi="Arial" w:cs="Arial"/>
+                <w:b/>
+                <w:bCs/>
+                <w:sz w:val="24"/>
+                <w:szCs w:val="24"/>
+              </w:rPr>
+              <w:t> </w:t>
+            </w:r>
+            <w:r>
+              <w:rPr>
+                <w:rFonts w:ascii="Arial" w:hAnsi="Arial" w:cs="Arial"/>
+                <w:sz w:val="24"/>
+                <w:szCs w:val="24"/>
+              </w:rPr>
+              <w:t>son aquellas causadas</w:t>
+            </w:r>
+            <w:r>
+              <w:rPr>
+                <w:rFonts w:ascii="Arial" w:hAnsi="Arial" w:cs="Arial"/>
+                <w:sz w:val="24"/>
+                <w:szCs w:val="24"/>
+              </w:rPr>
+              <w:t xml:space="preserve"> por agentes microscópicos</w:t>
+            </w:r>
+            <w:r>
+              <w:rPr>
+                <w:rFonts w:ascii="Arial" w:hAnsi="Arial" w:cs="Arial"/>
+                <w:sz w:val="24"/>
+                <w:szCs w:val="24"/>
+              </w:rPr>
+              <w:t xml:space="preserve">, como virus o </w:t>
+            </w:r>
+            <w:r>
+              <w:rPr>
+                <w:rFonts w:ascii="Arial" w:hAnsi="Arial" w:cs="Arial"/>
+                <w:sz w:val="24"/>
+                <w:szCs w:val="24"/>
+              </w:rPr>
+              <w:t>bacterias</w:t>
+            </w:r>
+            <w:r>
+              <w:rPr>
+                <w:rFonts w:ascii="Arial" w:hAnsi="Arial" w:cs="Arial"/>
+                <w:sz w:val="24"/>
+                <w:szCs w:val="24"/>
+              </w:rPr>
+              <w:t>.</w:t>
+            </w:r>
+            <w:r>
+              <w:rPr>
+                <w:rFonts w:ascii="Arial" w:hAnsi="Arial" w:cs="Arial"/>
+                <w:sz w:val="24"/>
+                <w:szCs w:val="24"/>
+              </w:rPr>
+              <w:t xml:space="preserve"> Estos agentes </w:t>
+            </w:r>
+            <w:r>
+              <w:rPr>
+                <w:rFonts w:ascii="Arial" w:hAnsi="Arial" w:cs="Arial"/>
+                <w:sz w:val="24"/>
+                <w:szCs w:val="24"/>
+              </w:rPr>
+              <w:t xml:space="preserve">microscópicos, </w:t>
+            </w:r>
+            <w:r>
+              <w:rPr>
+                <w:rFonts w:ascii="Arial" w:hAnsi="Arial" w:cs="Arial"/>
+                <w:sz w:val="24"/>
+                <w:szCs w:val="24"/>
+              </w:rPr>
+              <w:t>causantes de enfermedades</w:t>
+            </w:r>
+            <w:r>
+              <w:rPr>
+                <w:rFonts w:ascii="Arial" w:hAnsi="Arial" w:cs="Arial"/>
+                <w:sz w:val="24"/>
+                <w:szCs w:val="24"/>
+              </w:rPr>
+              <w:t>,</w:t>
+            </w:r>
+            <w:r>
+              <w:rPr>
+                <w:rFonts w:ascii="Arial" w:hAnsi="Arial" w:cs="Arial"/>
+                <w:sz w:val="24"/>
+                <w:szCs w:val="24"/>
+              </w:rPr>
+              <w:t xml:space="preserve"> se conocen como “</w:t>
+            </w:r>
+            <w:r>
+              <w:rPr>
+                <w:rFonts w:ascii="Arial" w:hAnsi="Arial" w:cs="Arial"/>
+                <w:b/>
+                <w:sz w:val="24"/>
+                <w:szCs w:val="24"/>
+              </w:rPr>
+              <w:t>patógenos</w:t>
+            </w:r>
+            <w:r>
+              <w:rPr>
+                <w:rFonts w:ascii="Arial" w:hAnsi="Arial" w:cs="Arial"/>
+                <w:sz w:val="24"/>
+                <w:szCs w:val="24"/>
+              </w:rPr>
+              <w:t>”.</w:t>
+            </w:r>
+          </w:p>
+          <w:p>
+            <w:pPr>
+              <w:pStyle w:val="Normal1"/>
+              <w:shd w:val="clear" w:color="auto" w:fill="FFFFFF"/>
+              <w:spacing w:before="0" w:beforeAutospacing="0" w:line="276" w:lineRule="auto"/>
+              <w:rPr>
+                <w:rFonts w:ascii="Arial" w:hAnsi="Arial" w:cs="Arial"/>
+                <w:sz w:val="24"/>
+                <w:szCs w:val="24"/>
+              </w:rPr>
+            </w:pPr>
+            <w:r>
+              <w:rPr>
+                <w:rFonts w:ascii="Arial" w:hAnsi="Arial" w:cs="Arial"/>
+                <w:sz w:val="24"/>
+                <w:szCs w:val="24"/>
+              </w:rPr>
+              <w:t>Para combatir</w:t>
+            </w:r>
+            <w:r>
+              <w:rPr>
+                <w:rFonts w:ascii="Arial" w:hAnsi="Arial" w:cs="Arial"/>
+                <w:sz w:val="24"/>
+                <w:szCs w:val="24"/>
+              </w:rPr>
+              <w:t xml:space="preserve"> efectivamente</w:t>
+            </w:r>
+            <w:r>
+              <w:rPr>
+                <w:rFonts w:ascii="Arial" w:hAnsi="Arial" w:cs="Arial"/>
+                <w:sz w:val="24"/>
+                <w:szCs w:val="24"/>
+              </w:rPr>
+              <w:t xml:space="preserve"> este tipo de enfermedades</w:t>
+            </w:r>
+            <w:r>
+              <w:rPr>
+                <w:rFonts w:ascii="Arial" w:hAnsi="Arial" w:cs="Arial"/>
+                <w:sz w:val="24"/>
+                <w:szCs w:val="24"/>
+              </w:rPr>
+              <w:t xml:space="preserve">, ya sea </w:t>
+            </w:r>
+            <w:r>
+              <w:rPr>
+                <w:rFonts w:ascii="Arial" w:hAnsi="Arial" w:cs="Arial"/>
+                <w:sz w:val="24"/>
+                <w:szCs w:val="24"/>
+              </w:rPr>
+              <w:t>prev</w:t>
+            </w:r>
+            <w:r>
+              <w:rPr>
+                <w:rFonts w:ascii="Arial" w:hAnsi="Arial" w:cs="Arial"/>
+                <w:sz w:val="24"/>
+                <w:szCs w:val="24"/>
+              </w:rPr>
+              <w:t>i</w:t>
+            </w:r>
+            <w:r>
+              <w:rPr>
+                <w:rFonts w:ascii="Arial" w:hAnsi="Arial" w:cs="Arial"/>
+                <w:sz w:val="24"/>
+                <w:szCs w:val="24"/>
+              </w:rPr>
+              <w:t>n</w:t>
+            </w:r>
+            <w:r>
+              <w:rPr>
+                <w:rFonts w:ascii="Arial" w:hAnsi="Arial" w:cs="Arial"/>
+                <w:sz w:val="24"/>
+                <w:szCs w:val="24"/>
+              </w:rPr>
+              <w:t>iéndo</w:t>
+            </w:r>
+            <w:r>
+              <w:rPr>
+                <w:rFonts w:ascii="Arial" w:hAnsi="Arial" w:cs="Arial"/>
+                <w:sz w:val="24"/>
+                <w:szCs w:val="24"/>
+              </w:rPr>
+              <w:t xml:space="preserve">las o </w:t>
+            </w:r>
+            <w:r>
+              <w:rPr>
+                <w:rFonts w:ascii="Arial" w:hAnsi="Arial" w:cs="Arial"/>
+                <w:sz w:val="24"/>
+                <w:szCs w:val="24"/>
+              </w:rPr>
+              <w:t>tratándolas</w:t>
+            </w:r>
+            <w:r>
+              <w:rPr>
+                <w:rFonts w:ascii="Arial" w:hAnsi="Arial" w:cs="Arial"/>
+                <w:sz w:val="24"/>
+                <w:szCs w:val="24"/>
+              </w:rPr>
+              <w:t xml:space="preserve">, </w:t>
+            </w:r>
+            <w:r>
+              <w:rPr>
+                <w:rFonts w:ascii="Arial" w:hAnsi="Arial" w:cs="Arial"/>
+                <w:sz w:val="24"/>
+                <w:szCs w:val="24"/>
+              </w:rPr>
+              <w:t>se requiere</w:t>
+            </w:r>
+            <w:r>
+              <w:rPr>
+                <w:rFonts w:ascii="Arial" w:hAnsi="Arial" w:cs="Arial"/>
+                <w:sz w:val="24"/>
+                <w:szCs w:val="24"/>
+              </w:rPr>
+              <w:t xml:space="preserve">n conocimientos sobre </w:t>
+            </w:r>
+            <w:r>
+              <w:rPr>
+                <w:rFonts w:ascii="Arial" w:hAnsi="Arial" w:cs="Arial"/>
+                <w:sz w:val="24"/>
+                <w:szCs w:val="24"/>
+              </w:rPr>
+              <w:t>su</w:t>
+            </w:r>
+            <w:r>
+              <w:rPr>
+                <w:rFonts w:ascii="Arial" w:hAnsi="Arial" w:cs="Arial"/>
+                <w:sz w:val="24"/>
+                <w:szCs w:val="24"/>
+              </w:rPr>
+              <w:t>s causantes</w:t>
+            </w:r>
+            <w:r>
+              <w:rPr>
+                <w:rFonts w:ascii="Arial" w:hAnsi="Arial" w:cs="Arial"/>
+                <w:sz w:val="24"/>
+                <w:szCs w:val="24"/>
+              </w:rPr>
+              <w:t xml:space="preserve">, </w:t>
+            </w:r>
+            <w:r>
+              <w:rPr>
+                <w:rFonts w:ascii="Arial" w:hAnsi="Arial" w:cs="Arial"/>
+                <w:sz w:val="24"/>
+                <w:szCs w:val="24"/>
+              </w:rPr>
+              <w:t>forma</w:t>
+            </w:r>
+            <w:r>
+              <w:rPr>
+                <w:rFonts w:ascii="Arial" w:hAnsi="Arial" w:cs="Arial"/>
+                <w:sz w:val="24"/>
+                <w:szCs w:val="24"/>
+              </w:rPr>
+              <w:t>s</w:t>
+            </w:r>
+            <w:r>
+              <w:rPr>
+                <w:rFonts w:ascii="Arial" w:hAnsi="Arial" w:cs="Arial"/>
+                <w:sz w:val="24"/>
+                <w:szCs w:val="24"/>
+              </w:rPr>
+              <w:t xml:space="preserve"> de </w:t>
+            </w:r>
+            <w:r>
+              <w:rPr>
+                <w:rFonts w:ascii="Arial" w:hAnsi="Arial" w:cs="Arial"/>
+                <w:sz w:val="24"/>
+                <w:szCs w:val="24"/>
+              </w:rPr>
+              <w:t>transmisión y</w:t>
+            </w:r>
+            <w:r>
+              <w:rPr>
+                <w:rFonts w:ascii="Arial" w:hAnsi="Arial" w:cs="Arial"/>
+                <w:sz w:val="24"/>
+                <w:szCs w:val="24"/>
+              </w:rPr>
+              <w:t xml:space="preserve"> </w:t>
+            </w:r>
+            <w:r>
+              <w:rPr>
+                <w:rFonts w:ascii="Arial" w:hAnsi="Arial" w:cs="Arial"/>
+                <w:sz w:val="24"/>
+                <w:szCs w:val="24"/>
+              </w:rPr>
+              <w:t>forma</w:t>
+            </w:r>
+            <w:r>
+              <w:rPr>
+                <w:rFonts w:ascii="Arial" w:hAnsi="Arial" w:cs="Arial"/>
+                <w:sz w:val="24"/>
+                <w:szCs w:val="24"/>
+              </w:rPr>
+              <w:t>s</w:t>
+            </w:r>
+            <w:r>
+              <w:rPr>
+                <w:rFonts w:ascii="Arial" w:hAnsi="Arial" w:cs="Arial"/>
+                <w:sz w:val="24"/>
+                <w:szCs w:val="24"/>
+              </w:rPr>
+              <w:t xml:space="preserve"> de contagio</w:t>
+            </w:r>
+            <w:r>
+              <w:rPr>
+                <w:rFonts w:ascii="Arial" w:hAnsi="Arial" w:cs="Arial"/>
+                <w:sz w:val="24"/>
+                <w:szCs w:val="24"/>
+              </w:rPr>
+              <w:t xml:space="preserve">. </w:t>
+            </w:r>
+          </w:p>
+          <w:p>
+            <w:pPr>
+              <w:pStyle w:val="Normal1"/>
+              <w:shd w:val="clear" w:color="auto" w:fill="FFFFFF"/>
+              <w:spacing w:before="0" w:beforeAutospacing="0" w:line="276" w:lineRule="auto"/>
+              <w:rPr>
+                <w:rFonts w:ascii="Arial" w:hAnsi="Arial" w:cs="Arial"/>
+                <w:sz w:val="24"/>
+                <w:szCs w:val="24"/>
+              </w:rPr>
+            </w:pPr>
+            <w:r>
+              <w:rPr>
+                <w:rFonts w:ascii="Arial" w:hAnsi="Arial" w:cs="Arial"/>
+                <w:sz w:val="24"/>
+                <w:szCs w:val="24"/>
+              </w:rPr>
+              <w:t>Por ejemplo, el causante de la gripa es un virus</w:t>
+            </w:r>
+            <w:r>
+              <w:rPr>
+                <w:rFonts w:ascii="Arial" w:hAnsi="Arial" w:cs="Arial"/>
+                <w:sz w:val="24"/>
+                <w:szCs w:val="24"/>
+              </w:rPr>
+              <w:t xml:space="preserve"> y</w:t>
+            </w:r>
+            <w:r>
+              <w:rPr>
+                <w:rFonts w:ascii="Arial" w:hAnsi="Arial" w:cs="Arial"/>
+                <w:sz w:val="24"/>
+                <w:szCs w:val="24"/>
+              </w:rPr>
+              <w:t xml:space="preserve"> </w:t>
+            </w:r>
+            <w:r>
+              <w:rPr>
+                <w:rFonts w:ascii="Arial" w:hAnsi="Arial" w:cs="Arial"/>
+                <w:sz w:val="24"/>
+                <w:szCs w:val="24"/>
+              </w:rPr>
+              <w:t>se transmite de p</w:t>
+            </w:r>
+            <w:r>
+              <w:rPr>
+                <w:rFonts w:ascii="Arial" w:hAnsi="Arial" w:cs="Arial"/>
+                <w:sz w:val="24"/>
+                <w:szCs w:val="24"/>
+              </w:rPr>
+              <w:t>ersona a persona a través de</w:t>
+            </w:r>
+            <w:r>
+              <w:rPr>
+                <w:rFonts w:ascii="Arial" w:hAnsi="Arial" w:cs="Arial"/>
+                <w:sz w:val="24"/>
+                <w:szCs w:val="24"/>
+              </w:rPr>
+              <w:t xml:space="preserve"> </w:t>
+            </w:r>
+            <w:r>
+              <w:rPr>
+                <w:rFonts w:ascii="Arial" w:hAnsi="Arial" w:cs="Arial"/>
+                <w:sz w:val="24"/>
+                <w:szCs w:val="24"/>
+              </w:rPr>
+              <w:t xml:space="preserve">las </w:t>
+            </w:r>
+            <w:r>
+              <w:rPr>
+                <w:rFonts w:ascii="Arial" w:hAnsi="Arial" w:cs="Arial"/>
+                <w:sz w:val="24"/>
+                <w:szCs w:val="24"/>
+              </w:rPr>
+              <w:t>partículas de</w:t>
+            </w:r>
+            <w:r>
+              <w:rPr>
+                <w:rFonts w:ascii="Arial" w:hAnsi="Arial" w:cs="Arial"/>
+                <w:sz w:val="24"/>
+                <w:szCs w:val="24"/>
+              </w:rPr>
+              <w:t xml:space="preserve"> </w:t>
+            </w:r>
+            <w:r>
+              <w:rPr>
+                <w:rFonts w:ascii="Arial" w:hAnsi="Arial" w:cs="Arial"/>
+                <w:sz w:val="24"/>
+                <w:szCs w:val="24"/>
+              </w:rPr>
+              <w:t xml:space="preserve">saliva </w:t>
+            </w:r>
+            <w:r>
+              <w:rPr>
+                <w:rFonts w:ascii="Arial" w:hAnsi="Arial" w:cs="Arial"/>
+                <w:sz w:val="24"/>
+                <w:szCs w:val="24"/>
+              </w:rPr>
+              <w:t xml:space="preserve">presentes en los estornudos. La gripa </w:t>
+            </w:r>
+            <w:r>
+              <w:rPr>
+                <w:rFonts w:ascii="Arial" w:hAnsi="Arial" w:cs="Arial"/>
+                <w:sz w:val="24"/>
+                <w:szCs w:val="24"/>
+              </w:rPr>
+              <w:t>se trata con medicamentos que reducen los síntomas</w:t>
+            </w:r>
+            <w:r>
+              <w:rPr>
+                <w:rFonts w:ascii="Arial" w:hAnsi="Arial" w:cs="Arial"/>
+                <w:sz w:val="24"/>
+                <w:szCs w:val="24"/>
+              </w:rPr>
+              <w:t>,</w:t>
+            </w:r>
+            <w:r>
+              <w:rPr>
+                <w:rFonts w:ascii="Arial" w:hAnsi="Arial" w:cs="Arial"/>
+                <w:sz w:val="24"/>
+                <w:szCs w:val="24"/>
+              </w:rPr>
+              <w:t xml:space="preserve"> pero </w:t>
+            </w:r>
+            <w:r>
+              <w:rPr>
+                <w:rFonts w:ascii="Arial" w:hAnsi="Arial" w:cs="Arial"/>
+                <w:sz w:val="24"/>
+                <w:szCs w:val="24"/>
+              </w:rPr>
+              <w:t xml:space="preserve">que </w:t>
+            </w:r>
+            <w:r>
+              <w:rPr>
+                <w:rFonts w:ascii="Arial" w:hAnsi="Arial" w:cs="Arial"/>
+                <w:sz w:val="24"/>
+                <w:szCs w:val="24"/>
+              </w:rPr>
+              <w:t>no eliminan los virus. S</w:t>
+            </w:r>
+            <w:r>
+              <w:rPr>
+                <w:rFonts w:ascii="Arial" w:hAnsi="Arial" w:cs="Arial"/>
+                <w:sz w:val="24"/>
+                <w:szCs w:val="24"/>
+              </w:rPr>
+              <w:t xml:space="preserve">e </w:t>
+            </w:r>
+            <w:r>
+              <w:rPr>
+                <w:rFonts w:ascii="Arial" w:hAnsi="Arial" w:cs="Arial"/>
+                <w:sz w:val="24"/>
+                <w:szCs w:val="24"/>
+              </w:rPr>
+              <w:t xml:space="preserve">puede prevenir </w:t>
+            </w:r>
+            <w:r>
+              <w:rPr>
+                <w:rFonts w:ascii="Arial" w:hAnsi="Arial" w:cs="Arial"/>
+                <w:sz w:val="24"/>
+                <w:szCs w:val="24"/>
+              </w:rPr>
+              <w:t xml:space="preserve">el contagio </w:t>
+            </w:r>
+            <w:r>
+              <w:rPr>
+                <w:rFonts w:ascii="Arial" w:hAnsi="Arial" w:cs="Arial"/>
+                <w:sz w:val="24"/>
+                <w:szCs w:val="24"/>
+              </w:rPr>
+              <w:t>mediante el uso de tapabocas.</w:t>
+            </w:r>
+          </w:p>
+          <w:p>
+            <w:pPr>
+              <w:pStyle w:val="Normal1"/>
+              <w:shd w:val="clear" w:color="auto" w:fill="FFFFFF"/>
+              <w:spacing w:before="0" w:beforeAutospacing="0" w:line="276" w:lineRule="auto"/>
+              <w:rPr>
+                <w:rFonts w:ascii="Arial" w:hAnsi="Arial" w:cs="Arial"/>
+                <w:sz w:val="24"/>
+                <w:szCs w:val="24"/>
+              </w:rPr>
+            </w:pPr>
+            <w:r>
+              <w:rPr>
+                <w:rFonts w:ascii="Arial" w:hAnsi="Arial" w:cs="Arial"/>
+                <w:sz w:val="24"/>
+                <w:szCs w:val="24"/>
+              </w:rPr>
+              <w:t xml:space="preserve">Puedes ampliar la información sobre este tema consultando en </w:t>
+            </w:r>
+            <w:r>
+              <w:rPr>
+                <w:rFonts w:ascii="Arial" w:hAnsi="Arial" w:cs="Arial"/>
+                <w:sz w:val="24"/>
+                <w:szCs w:val="24"/>
+              </w:rPr>
               <w:t>I</w:t>
             </w:r>
             <w:r>
@@ -7320,32 +7761,63 @@
                 <w:sz w:val="24"/>
                 <w:szCs w:val="24"/>
               </w:rPr>
-              <w:t xml:space="preserve">nteractivo sobre enfermedades infecciosas disponible en </w:t>
-            </w:r>
-            <w:r>
-              <w:rPr>
-                <w:rFonts w:ascii="Arial" w:hAnsi="Arial" w:cs="Arial"/>
-                <w:sz w:val="24"/>
-                <w:szCs w:val="24"/>
-              </w:rPr>
-              <w:lastRenderedPageBreak/>
-              <w:t xml:space="preserve">la </w:t>
-            </w:r>
-            <w:r>
-              <w:rPr>
-                <w:rFonts w:ascii="Arial" w:hAnsi="Arial" w:cs="Arial"/>
-                <w:sz w:val="24"/>
-                <w:szCs w:val="24"/>
-              </w:rPr>
-              <w:t>W</w:t>
-            </w:r>
-            <w:r>
-              <w:rPr>
-                <w:rFonts w:ascii="Arial" w:hAnsi="Arial" w:cs="Arial"/>
-                <w:sz w:val="24"/>
-                <w:szCs w:val="24"/>
-              </w:rPr>
-              <w:t xml:space="preserve">eb del Colegio Público Los Ángeles, en Extremadura </w:t>
+              <w:t>nternet</w:t>
+            </w:r>
+            <w:r>
+              <w:rPr>
+                <w:rFonts w:ascii="Arial" w:hAnsi="Arial" w:cs="Arial"/>
+                <w:sz w:val="24"/>
+                <w:szCs w:val="24"/>
+              </w:rPr>
+              <w:t xml:space="preserve"> </w:t>
+            </w:r>
+            <w:r>
+              <w:rPr>
+                <w:rFonts w:ascii="Arial" w:hAnsi="Arial" w:cs="Arial"/>
+                <w:sz w:val="24"/>
+                <w:szCs w:val="24"/>
+              </w:rPr>
+              <w:t xml:space="preserve">el </w:t>
+            </w:r>
+            <w:r>
+              <w:rPr>
+                <w:rFonts w:ascii="Arial" w:hAnsi="Arial" w:cs="Arial"/>
+                <w:sz w:val="24"/>
+                <w:szCs w:val="24"/>
+              </w:rPr>
+              <w:t>Interactivo sobre enfermedades infecciosas</w:t>
+            </w:r>
+            <w:r>
+              <w:rPr>
+                <w:rFonts w:ascii="Arial" w:hAnsi="Arial" w:cs="Arial"/>
+                <w:sz w:val="24"/>
+                <w:szCs w:val="24"/>
+              </w:rPr>
+              <w:t>,</w:t>
+            </w:r>
+            <w:r>
+              <w:rPr>
+                <w:rFonts w:ascii="Arial" w:hAnsi="Arial" w:cs="Arial"/>
+                <w:sz w:val="24"/>
+                <w:szCs w:val="24"/>
+              </w:rPr>
+              <w:t xml:space="preserve"> disponible en la </w:t>
+            </w:r>
+            <w:r>
+              <w:rPr>
+                <w:rFonts w:ascii="Arial" w:hAnsi="Arial" w:cs="Arial"/>
+                <w:sz w:val="24"/>
+                <w:szCs w:val="24"/>
+              </w:rPr>
+              <w:t xml:space="preserve">Web </w:t>
+            </w:r>
+            <w:r>
+              <w:rPr>
+                <w:rFonts w:ascii="Arial" w:hAnsi="Arial" w:cs="Arial"/>
+                <w:sz w:val="24"/>
+                <w:szCs w:val="24"/>
+              </w:rPr>
+              <w:t xml:space="preserve">del Colegio Público Los Ángeles, en Extremadura </w:t>
             </w:r>
             <w:r>
               <w:rPr>
@@ -7376,714 +7848,6 @@
                 <w:sz w:val="24"/>
                 <w:szCs w:val="24"/>
               </w:rPr>
-              <w:t>].</w:t>
-            </w:r>
-          </w:p>
-          <w:p>
-            <w:pPr>
-              <w:pStyle w:val="cabecera1"/>
-              <w:shd w:val="clear" w:color="auto" w:fill="FFFFFF"/>
-              <w:spacing w:before="0" w:beforeAutospacing="0" w:line="276" w:lineRule="auto"/>
-              <w:rPr>
-                <w:rFonts w:ascii="Arial" w:hAnsi="Arial" w:cs="Arial"/>
-                <w:b/>
-                <w:sz w:val="24"/>
-                <w:szCs w:val="24"/>
-              </w:rPr>
-            </w:pPr>
-            <w:r>
-              <w:rPr>
-                <w:rFonts w:ascii="Arial" w:hAnsi="Arial" w:cs="Arial"/>
-                <w:b/>
-                <w:sz w:val="24"/>
-                <w:szCs w:val="24"/>
-                <w:highlight w:val="yellow"/>
-              </w:rPr>
-              <w:t>La</w:t>
-            </w:r>
-            <w:r>
-              <w:rPr>
-                <w:rFonts w:ascii="Arial" w:hAnsi="Arial" w:cs="Arial"/>
-                <w:b/>
-                <w:sz w:val="24"/>
-                <w:szCs w:val="24"/>
-                <w:highlight w:val="yellow"/>
-              </w:rPr>
-              <w:t xml:space="preserve"> ficha del </w:t>
-            </w:r>
-            <w:r>
-              <w:rPr>
-                <w:rFonts w:ascii="Arial" w:hAnsi="Arial" w:cs="Arial"/>
-                <w:b/>
-                <w:sz w:val="24"/>
-                <w:szCs w:val="24"/>
-                <w:highlight w:val="yellow"/>
-              </w:rPr>
-              <w:t>estudiante</w:t>
-            </w:r>
-            <w:r>
-              <w:rPr>
-                <w:rFonts w:ascii="Arial" w:hAnsi="Arial" w:cs="Arial"/>
-                <w:b/>
-                <w:sz w:val="24"/>
-                <w:szCs w:val="24"/>
-                <w:highlight w:val="yellow"/>
-              </w:rPr>
-              <w:t xml:space="preserve"> quedaría así:</w:t>
-            </w:r>
-          </w:p>
-          <w:p>
-            <w:pPr>
-              <w:pStyle w:val="Normal1"/>
-              <w:shd w:val="clear" w:color="auto" w:fill="FFFFFF"/>
-              <w:spacing w:before="0" w:beforeAutospacing="0" w:line="276" w:lineRule="auto"/>
-              <w:rPr>
-                <w:rFonts w:ascii="Arial" w:hAnsi="Arial" w:cs="Arial"/>
-                <w:sz w:val="24"/>
-                <w:szCs w:val="24"/>
-              </w:rPr>
-            </w:pPr>
-            <w:r>
-              <w:rPr>
-                <w:rFonts w:ascii="Arial" w:hAnsi="Arial" w:cs="Arial"/>
-                <w:sz w:val="24"/>
-                <w:szCs w:val="24"/>
-              </w:rPr>
-              <w:t>Las</w:t>
-            </w:r>
-            <w:r>
-              <w:rPr>
-                <w:rStyle w:val="apple-converted-space"/>
-                <w:rFonts w:ascii="Arial" w:hAnsi="Arial" w:cs="Arial"/>
-                <w:sz w:val="24"/>
-                <w:szCs w:val="24"/>
-              </w:rPr>
-              <w:t> </w:t>
-            </w:r>
-            <w:r>
-              <w:rPr>
-                <w:rStyle w:val="negrita"/>
-                <w:rFonts w:ascii="Arial" w:hAnsi="Arial" w:cs="Arial"/>
-                <w:b/>
-                <w:bCs/>
-                <w:sz w:val="24"/>
-                <w:szCs w:val="24"/>
-              </w:rPr>
-              <w:t>enfermedades infecciosas</w:t>
-            </w:r>
-            <w:r>
-              <w:rPr>
-                <w:rStyle w:val="apple-converted-space"/>
-                <w:rFonts w:ascii="Arial" w:hAnsi="Arial" w:cs="Arial"/>
-                <w:b/>
-                <w:bCs/>
-                <w:sz w:val="24"/>
-                <w:szCs w:val="24"/>
-              </w:rPr>
-              <w:t> </w:t>
-            </w:r>
-            <w:r>
-              <w:rPr>
-                <w:rFonts w:ascii="Arial" w:hAnsi="Arial" w:cs="Arial"/>
-                <w:sz w:val="24"/>
-                <w:szCs w:val="24"/>
-              </w:rPr>
-              <w:t>son aquellas causadas</w:t>
-            </w:r>
-            <w:r>
-              <w:rPr>
-                <w:rFonts w:ascii="Arial" w:hAnsi="Arial" w:cs="Arial"/>
-                <w:sz w:val="24"/>
-                <w:szCs w:val="24"/>
-              </w:rPr>
-              <w:t xml:space="preserve"> por agentes microscópicos</w:t>
-            </w:r>
-            <w:r>
-              <w:rPr>
-                <w:rFonts w:ascii="Arial" w:hAnsi="Arial" w:cs="Arial"/>
-                <w:sz w:val="24"/>
-                <w:szCs w:val="24"/>
-              </w:rPr>
-              <w:t xml:space="preserve">, como virus o </w:t>
-            </w:r>
-            <w:r>
-              <w:rPr>
-                <w:rFonts w:ascii="Arial" w:hAnsi="Arial" w:cs="Arial"/>
-                <w:sz w:val="24"/>
-                <w:szCs w:val="24"/>
-              </w:rPr>
-              <w:t>bacterias</w:t>
-            </w:r>
-            <w:r>
-              <w:rPr>
-                <w:rFonts w:ascii="Arial" w:hAnsi="Arial" w:cs="Arial"/>
-                <w:sz w:val="24"/>
-                <w:szCs w:val="24"/>
-              </w:rPr>
-              <w:t>.</w:t>
-            </w:r>
-            <w:r>
-              <w:rPr>
-                <w:rFonts w:ascii="Arial" w:hAnsi="Arial" w:cs="Arial"/>
-                <w:sz w:val="24"/>
-                <w:szCs w:val="24"/>
-              </w:rPr>
-              <w:t xml:space="preserve"> Estos agentes </w:t>
-            </w:r>
-            <w:r>
-              <w:rPr>
-                <w:rFonts w:ascii="Arial" w:hAnsi="Arial" w:cs="Arial"/>
-                <w:sz w:val="24"/>
-                <w:szCs w:val="24"/>
-              </w:rPr>
-              <w:t xml:space="preserve">microscópicos, </w:t>
-            </w:r>
-            <w:r>
-              <w:rPr>
-                <w:rFonts w:ascii="Arial" w:hAnsi="Arial" w:cs="Arial"/>
-                <w:sz w:val="24"/>
-                <w:szCs w:val="24"/>
-              </w:rPr>
-              <w:t>causantes de enfermedades</w:t>
-            </w:r>
-            <w:r>
-              <w:rPr>
-                <w:rFonts w:ascii="Arial" w:hAnsi="Arial" w:cs="Arial"/>
-                <w:sz w:val="24"/>
-                <w:szCs w:val="24"/>
-              </w:rPr>
-              <w:t>,</w:t>
-            </w:r>
-            <w:r>
-              <w:rPr>
-                <w:rFonts w:ascii="Arial" w:hAnsi="Arial" w:cs="Arial"/>
-                <w:sz w:val="24"/>
-                <w:szCs w:val="24"/>
-              </w:rPr>
-              <w:t xml:space="preserve"> se conocen como “</w:t>
-            </w:r>
-            <w:r>
-              <w:rPr>
-                <w:rFonts w:ascii="Arial" w:hAnsi="Arial" w:cs="Arial"/>
-                <w:b/>
-                <w:sz w:val="24"/>
-                <w:szCs w:val="24"/>
-              </w:rPr>
-              <w:t>patógenos</w:t>
-            </w:r>
-            <w:r>
-              <w:rPr>
-                <w:rFonts w:ascii="Arial" w:hAnsi="Arial" w:cs="Arial"/>
-                <w:sz w:val="24"/>
-                <w:szCs w:val="24"/>
-              </w:rPr>
-              <w:t>”.</w:t>
-            </w:r>
-          </w:p>
-          <w:p>
-            <w:pPr>
-              <w:pStyle w:val="Normal1"/>
-              <w:shd w:val="clear" w:color="auto" w:fill="FFFFFF"/>
-              <w:spacing w:before="0" w:beforeAutospacing="0" w:line="276" w:lineRule="auto"/>
-              <w:rPr>
-                <w:rFonts w:ascii="Arial" w:hAnsi="Arial" w:cs="Arial"/>
-                <w:sz w:val="24"/>
-                <w:szCs w:val="24"/>
-              </w:rPr>
-            </w:pPr>
-            <w:r>
-              <w:rPr>
-                <w:rFonts w:ascii="Arial" w:hAnsi="Arial" w:cs="Arial"/>
-                <w:sz w:val="24"/>
-                <w:szCs w:val="24"/>
-              </w:rPr>
-              <w:t>Para combatir</w:t>
-            </w:r>
-            <w:r>
-              <w:rPr>
-                <w:rFonts w:ascii="Arial" w:hAnsi="Arial" w:cs="Arial"/>
-                <w:sz w:val="24"/>
-                <w:szCs w:val="24"/>
-              </w:rPr>
-              <w:t xml:space="preserve"> efectivamente</w:t>
-            </w:r>
-            <w:r>
-              <w:rPr>
-                <w:rFonts w:ascii="Arial" w:hAnsi="Arial" w:cs="Arial"/>
-                <w:sz w:val="24"/>
-                <w:szCs w:val="24"/>
-              </w:rPr>
-              <w:t xml:space="preserve"> este tipo de enfermedades</w:t>
-            </w:r>
-            <w:r>
-              <w:rPr>
-                <w:rFonts w:ascii="Arial" w:hAnsi="Arial" w:cs="Arial"/>
-                <w:sz w:val="24"/>
-                <w:szCs w:val="24"/>
-              </w:rPr>
-              <w:t xml:space="preserve">, ya sea </w:t>
-            </w:r>
-            <w:r>
-              <w:rPr>
-                <w:rFonts w:ascii="Arial" w:hAnsi="Arial" w:cs="Arial"/>
-                <w:sz w:val="24"/>
-                <w:szCs w:val="24"/>
-              </w:rPr>
-              <w:t>prev</w:t>
-            </w:r>
-            <w:r>
-              <w:rPr>
-                <w:rFonts w:ascii="Arial" w:hAnsi="Arial" w:cs="Arial"/>
-                <w:sz w:val="24"/>
-                <w:szCs w:val="24"/>
-              </w:rPr>
-              <w:t>i</w:t>
-            </w:r>
-            <w:r>
-              <w:rPr>
-                <w:rFonts w:ascii="Arial" w:hAnsi="Arial" w:cs="Arial"/>
-                <w:sz w:val="24"/>
-                <w:szCs w:val="24"/>
-              </w:rPr>
-              <w:t>n</w:t>
-            </w:r>
-            <w:r>
-              <w:rPr>
-                <w:rFonts w:ascii="Arial" w:hAnsi="Arial" w:cs="Arial"/>
-                <w:sz w:val="24"/>
-                <w:szCs w:val="24"/>
-              </w:rPr>
-              <w:t>iéndo</w:t>
-            </w:r>
-            <w:r>
-              <w:rPr>
-                <w:rFonts w:ascii="Arial" w:hAnsi="Arial" w:cs="Arial"/>
-                <w:sz w:val="24"/>
-                <w:szCs w:val="24"/>
-              </w:rPr>
-              <w:t xml:space="preserve">las o </w:t>
-            </w:r>
-            <w:r>
-              <w:rPr>
-                <w:rFonts w:ascii="Arial" w:hAnsi="Arial" w:cs="Arial"/>
-                <w:sz w:val="24"/>
-                <w:szCs w:val="24"/>
-              </w:rPr>
-              <w:t>tratándolas</w:t>
-            </w:r>
-            <w:r>
-              <w:rPr>
-                <w:rFonts w:ascii="Arial" w:hAnsi="Arial" w:cs="Arial"/>
-                <w:sz w:val="24"/>
-                <w:szCs w:val="24"/>
-              </w:rPr>
-              <w:t xml:space="preserve">, </w:t>
-            </w:r>
-            <w:r>
-              <w:rPr>
-                <w:rFonts w:ascii="Arial" w:hAnsi="Arial" w:cs="Arial"/>
-                <w:sz w:val="24"/>
-                <w:szCs w:val="24"/>
-              </w:rPr>
-              <w:t>se requiere</w:t>
-            </w:r>
-            <w:r>
-              <w:rPr>
-                <w:rFonts w:ascii="Arial" w:hAnsi="Arial" w:cs="Arial"/>
-                <w:sz w:val="24"/>
-                <w:szCs w:val="24"/>
-              </w:rPr>
-              <w:t xml:space="preserve">n conocimientos sobre </w:t>
-            </w:r>
-            <w:r>
-              <w:rPr>
-                <w:rFonts w:ascii="Arial" w:hAnsi="Arial" w:cs="Arial"/>
-                <w:sz w:val="24"/>
-                <w:szCs w:val="24"/>
-              </w:rPr>
-              <w:t>su</w:t>
-            </w:r>
-            <w:r>
-              <w:rPr>
-                <w:rFonts w:ascii="Arial" w:hAnsi="Arial" w:cs="Arial"/>
-                <w:sz w:val="24"/>
-                <w:szCs w:val="24"/>
-              </w:rPr>
-              <w:t>s causantes</w:t>
-            </w:r>
-            <w:r>
-              <w:rPr>
-                <w:rFonts w:ascii="Arial" w:hAnsi="Arial" w:cs="Arial"/>
-                <w:sz w:val="24"/>
-                <w:szCs w:val="24"/>
-              </w:rPr>
-              <w:t xml:space="preserve">, </w:t>
-            </w:r>
-            <w:r>
-              <w:rPr>
-                <w:rFonts w:ascii="Arial" w:hAnsi="Arial" w:cs="Arial"/>
-                <w:sz w:val="24"/>
-                <w:szCs w:val="24"/>
-              </w:rPr>
-              <w:t>forma</w:t>
-            </w:r>
-            <w:r>
-              <w:rPr>
-                <w:rFonts w:ascii="Arial" w:hAnsi="Arial" w:cs="Arial"/>
-                <w:sz w:val="24"/>
-                <w:szCs w:val="24"/>
-              </w:rPr>
-              <w:t>s</w:t>
-            </w:r>
-            <w:r>
-              <w:rPr>
-                <w:rFonts w:ascii="Arial" w:hAnsi="Arial" w:cs="Arial"/>
-                <w:sz w:val="24"/>
-                <w:szCs w:val="24"/>
-              </w:rPr>
-              <w:t xml:space="preserve"> de </w:t>
-            </w:r>
-            <w:r>
-              <w:rPr>
-                <w:rFonts w:ascii="Arial" w:hAnsi="Arial" w:cs="Arial"/>
-                <w:sz w:val="24"/>
-                <w:szCs w:val="24"/>
-              </w:rPr>
-              <w:t>transmisión y</w:t>
-            </w:r>
-            <w:r>
-              <w:rPr>
-                <w:rFonts w:ascii="Arial" w:hAnsi="Arial" w:cs="Arial"/>
-                <w:sz w:val="24"/>
-                <w:szCs w:val="24"/>
-              </w:rPr>
-              <w:t xml:space="preserve"> </w:t>
-            </w:r>
-            <w:r>
-              <w:rPr>
-                <w:rFonts w:ascii="Arial" w:hAnsi="Arial" w:cs="Arial"/>
-                <w:sz w:val="24"/>
-                <w:szCs w:val="24"/>
-              </w:rPr>
-              <w:t>forma</w:t>
-            </w:r>
-            <w:r>
-              <w:rPr>
-                <w:rFonts w:ascii="Arial" w:hAnsi="Arial" w:cs="Arial"/>
-                <w:sz w:val="24"/>
-                <w:szCs w:val="24"/>
-              </w:rPr>
-              <w:t>s</w:t>
-            </w:r>
-            <w:r>
-              <w:rPr>
-                <w:rFonts w:ascii="Arial" w:hAnsi="Arial" w:cs="Arial"/>
-                <w:sz w:val="24"/>
-                <w:szCs w:val="24"/>
-              </w:rPr>
-              <w:t xml:space="preserve"> de contagio</w:t>
-            </w:r>
-            <w:r>
-              <w:rPr>
-                <w:rFonts w:ascii="Arial" w:hAnsi="Arial" w:cs="Arial"/>
-                <w:sz w:val="24"/>
-                <w:szCs w:val="24"/>
-              </w:rPr>
-              <w:t xml:space="preserve">. </w:t>
-            </w:r>
-          </w:p>
-          <w:p>
-            <w:pPr>
-              <w:pStyle w:val="Normal1"/>
-              <w:shd w:val="clear" w:color="auto" w:fill="FFFFFF"/>
-              <w:spacing w:before="0" w:beforeAutospacing="0" w:line="276" w:lineRule="auto"/>
-              <w:rPr>
-                <w:rFonts w:ascii="Arial" w:hAnsi="Arial" w:cs="Arial"/>
-                <w:sz w:val="24"/>
-                <w:szCs w:val="24"/>
-              </w:rPr>
-            </w:pPr>
-            <w:r>
-              <w:rPr>
-                <w:rFonts w:ascii="Arial" w:hAnsi="Arial" w:cs="Arial"/>
-                <w:sz w:val="24"/>
-                <w:szCs w:val="24"/>
-              </w:rPr>
-              <w:t>Por ejemplo, el causante de la gripa es un virus</w:t>
-            </w:r>
-            <w:r>
-              <w:rPr>
-                <w:rFonts w:ascii="Arial" w:hAnsi="Arial" w:cs="Arial"/>
-                <w:sz w:val="24"/>
-                <w:szCs w:val="24"/>
-              </w:rPr>
-              <w:t xml:space="preserve"> y</w:t>
-            </w:r>
-            <w:r>
-              <w:rPr>
-                <w:rFonts w:ascii="Arial" w:hAnsi="Arial" w:cs="Arial"/>
-                <w:sz w:val="24"/>
-                <w:szCs w:val="24"/>
-              </w:rPr>
-              <w:t xml:space="preserve"> </w:t>
-            </w:r>
-            <w:r>
-              <w:rPr>
-                <w:rFonts w:ascii="Arial" w:hAnsi="Arial" w:cs="Arial"/>
-                <w:sz w:val="24"/>
-                <w:szCs w:val="24"/>
-              </w:rPr>
-              <w:t>se transmite de p</w:t>
-            </w:r>
-            <w:r>
-              <w:rPr>
-                <w:rFonts w:ascii="Arial" w:hAnsi="Arial" w:cs="Arial"/>
-                <w:sz w:val="24"/>
-                <w:szCs w:val="24"/>
-              </w:rPr>
-              <w:t>ersona a persona a través de</w:t>
-            </w:r>
-            <w:r>
-              <w:rPr>
-                <w:rFonts w:ascii="Arial" w:hAnsi="Arial" w:cs="Arial"/>
-                <w:sz w:val="24"/>
-                <w:szCs w:val="24"/>
-              </w:rPr>
-              <w:t xml:space="preserve"> </w:t>
-            </w:r>
-            <w:r>
-              <w:rPr>
-                <w:rFonts w:ascii="Arial" w:hAnsi="Arial" w:cs="Arial"/>
-                <w:sz w:val="24"/>
-                <w:szCs w:val="24"/>
-              </w:rPr>
-              <w:t xml:space="preserve">las </w:t>
-            </w:r>
-            <w:r>
-              <w:rPr>
-                <w:rFonts w:ascii="Arial" w:hAnsi="Arial" w:cs="Arial"/>
-                <w:sz w:val="24"/>
-                <w:szCs w:val="24"/>
-              </w:rPr>
-              <w:t>partículas de</w:t>
-            </w:r>
-            <w:r>
-              <w:rPr>
-                <w:rFonts w:ascii="Arial" w:hAnsi="Arial" w:cs="Arial"/>
-                <w:sz w:val="24"/>
-                <w:szCs w:val="24"/>
-              </w:rPr>
-              <w:t xml:space="preserve"> </w:t>
-            </w:r>
-            <w:r>
-              <w:rPr>
-                <w:rFonts w:ascii="Arial" w:hAnsi="Arial" w:cs="Arial"/>
-                <w:sz w:val="24"/>
-                <w:szCs w:val="24"/>
-              </w:rPr>
-              <w:t xml:space="preserve">saliva </w:t>
-            </w:r>
-            <w:r>
-              <w:rPr>
-                <w:rFonts w:ascii="Arial" w:hAnsi="Arial" w:cs="Arial"/>
-                <w:sz w:val="24"/>
-                <w:szCs w:val="24"/>
-              </w:rPr>
-              <w:t xml:space="preserve">presentes en los estornudos. La gripa </w:t>
-            </w:r>
-            <w:r>
-              <w:rPr>
-                <w:rFonts w:ascii="Arial" w:hAnsi="Arial" w:cs="Arial"/>
-                <w:sz w:val="24"/>
-                <w:szCs w:val="24"/>
-              </w:rPr>
-              <w:t>se trata con medicamentos que reducen los síntomas</w:t>
-            </w:r>
-            <w:r>
-              <w:rPr>
-                <w:rFonts w:ascii="Arial" w:hAnsi="Arial" w:cs="Arial"/>
-                <w:sz w:val="24"/>
-                <w:szCs w:val="24"/>
-              </w:rPr>
-              <w:t>,</w:t>
-            </w:r>
-            <w:r>
-              <w:rPr>
-                <w:rFonts w:ascii="Arial" w:hAnsi="Arial" w:cs="Arial"/>
-                <w:sz w:val="24"/>
-                <w:szCs w:val="24"/>
-              </w:rPr>
-              <w:t xml:space="preserve"> pero </w:t>
-            </w:r>
-            <w:r>
-              <w:rPr>
-                <w:rFonts w:ascii="Arial" w:hAnsi="Arial" w:cs="Arial"/>
-                <w:sz w:val="24"/>
-                <w:szCs w:val="24"/>
-              </w:rPr>
-              <w:t xml:space="preserve">que </w:t>
-            </w:r>
-            <w:r>
-              <w:rPr>
-                <w:rFonts w:ascii="Arial" w:hAnsi="Arial" w:cs="Arial"/>
-                <w:sz w:val="24"/>
-                <w:szCs w:val="24"/>
-              </w:rPr>
-              <w:t>no eliminan los virus. S</w:t>
-            </w:r>
-            <w:r>
-              <w:rPr>
-                <w:rFonts w:ascii="Arial" w:hAnsi="Arial" w:cs="Arial"/>
-                <w:sz w:val="24"/>
-                <w:szCs w:val="24"/>
-              </w:rPr>
-              <w:t xml:space="preserve">e </w:t>
-            </w:r>
-            <w:r>
-              <w:rPr>
-                <w:rFonts w:ascii="Arial" w:hAnsi="Arial" w:cs="Arial"/>
-                <w:sz w:val="24"/>
-                <w:szCs w:val="24"/>
-              </w:rPr>
-              <w:t xml:space="preserve">puede prevenir </w:t>
-            </w:r>
-            <w:r>
-              <w:rPr>
-                <w:rFonts w:ascii="Arial" w:hAnsi="Arial" w:cs="Arial"/>
-                <w:sz w:val="24"/>
-                <w:szCs w:val="24"/>
-              </w:rPr>
-              <w:t xml:space="preserve">el contagio </w:t>
-            </w:r>
-            <w:r>
-              <w:rPr>
-                <w:rFonts w:ascii="Arial" w:hAnsi="Arial" w:cs="Arial"/>
-                <w:sz w:val="24"/>
-                <w:szCs w:val="24"/>
-              </w:rPr>
-              <w:t>mediante el uso de tapabocas.</w:t>
-            </w:r>
-          </w:p>
-          <w:p>
-            <w:pPr>
-              <w:pStyle w:val="Normal1"/>
-              <w:shd w:val="clear" w:color="auto" w:fill="FFFFFF"/>
-              <w:spacing w:before="0" w:beforeAutospacing="0" w:line="276" w:lineRule="auto"/>
-              <w:rPr>
-                <w:rFonts w:ascii="Arial" w:hAnsi="Arial" w:cs="Arial"/>
-                <w:sz w:val="24"/>
-                <w:szCs w:val="24"/>
-              </w:rPr>
-            </w:pPr>
-            <w:r>
-              <w:rPr>
-                <w:rFonts w:ascii="Arial" w:hAnsi="Arial" w:cs="Arial"/>
-                <w:sz w:val="24"/>
-                <w:szCs w:val="24"/>
-              </w:rPr>
-              <w:t xml:space="preserve">Puedes ampliar la información sobre este tema consultando en </w:t>
-            </w:r>
-            <w:r>
-              <w:rPr>
-                <w:rFonts w:ascii="Arial" w:hAnsi="Arial" w:cs="Arial"/>
-                <w:sz w:val="24"/>
-                <w:szCs w:val="24"/>
-              </w:rPr>
-              <w:t>I</w:t>
-            </w:r>
-            <w:r>
-              <w:rPr>
-                <w:rFonts w:ascii="Arial" w:hAnsi="Arial" w:cs="Arial"/>
-                <w:sz w:val="24"/>
-                <w:szCs w:val="24"/>
-              </w:rPr>
-              <w:t>nternet</w:t>
-            </w:r>
-            <w:r>
-              <w:rPr>
-                <w:rFonts w:ascii="Arial" w:hAnsi="Arial" w:cs="Arial"/>
-                <w:sz w:val="24"/>
-                <w:szCs w:val="24"/>
-              </w:rPr>
-              <w:t xml:space="preserve"> </w:t>
-            </w:r>
-            <w:r>
-              <w:rPr>
-                <w:rFonts w:ascii="Arial" w:hAnsi="Arial" w:cs="Arial"/>
-                <w:sz w:val="24"/>
-                <w:szCs w:val="24"/>
-              </w:rPr>
-              <w:t xml:space="preserve">el </w:t>
-            </w:r>
-            <w:r>
-              <w:rPr>
-                <w:rFonts w:ascii="Arial" w:hAnsi="Arial" w:cs="Arial"/>
-                <w:sz w:val="24"/>
-                <w:szCs w:val="24"/>
-              </w:rPr>
-              <w:t>Interactivo sobre enfermedades infecciosas</w:t>
-            </w:r>
-            <w:r>
-              <w:rPr>
-                <w:rFonts w:ascii="Arial" w:hAnsi="Arial" w:cs="Arial"/>
-                <w:sz w:val="24"/>
-                <w:szCs w:val="24"/>
-              </w:rPr>
-              <w:t>,</w:t>
-            </w:r>
-            <w:r>
-              <w:rPr>
-                <w:rFonts w:ascii="Arial" w:hAnsi="Arial" w:cs="Arial"/>
-                <w:sz w:val="24"/>
-                <w:szCs w:val="24"/>
-              </w:rPr>
-              <w:t xml:space="preserve"> disponible en la </w:t>
-            </w:r>
-            <w:r>
-              <w:rPr>
-                <w:rFonts w:ascii="Arial" w:hAnsi="Arial" w:cs="Arial"/>
-                <w:sz w:val="24"/>
-                <w:szCs w:val="24"/>
-              </w:rPr>
-              <w:t xml:space="preserve">Web </w:t>
-            </w:r>
-            <w:r>
-              <w:rPr>
-                <w:rFonts w:ascii="Arial" w:hAnsi="Arial" w:cs="Arial"/>
-                <w:sz w:val="24"/>
-                <w:szCs w:val="24"/>
-              </w:rPr>
-              <w:t xml:space="preserve">del Colegio Público Los Ángeles, en Extremadura </w:t>
-            </w:r>
-            <w:r>
-              <w:rPr>
-                <w:rFonts w:ascii="Arial" w:hAnsi="Arial" w:cs="Arial"/>
-                <w:color w:val="4F81BD" w:themeColor="accent1"/>
-                <w:sz w:val="24"/>
-                <w:szCs w:val="24"/>
-              </w:rPr>
-              <w:t>[</w:t>
-            </w:r>
-            <w:hyperlink r:id="rId14" w:tgtFrame="_blank" w:history="1">
-              <w:r>
-                <w:rPr>
-                  <w:rStyle w:val="Hipervnculo"/>
-                  <w:rFonts w:ascii="Arial" w:hAnsi="Arial" w:cs="Arial"/>
-                  <w:color w:val="4F81BD" w:themeColor="accent1"/>
-                  <w:sz w:val="24"/>
-                  <w:szCs w:val="24"/>
-                  <w:u w:val="none"/>
-                </w:rPr>
-                <w:t>VER</w:t>
-              </w:r>
-            </w:hyperlink>
-            <w:r>
-              <w:rPr>
-                <w:rFonts w:ascii="Arial" w:hAnsi="Arial" w:cs="Arial"/>
-                <w:color w:val="4F81BD" w:themeColor="accent1"/>
-                <w:sz w:val="24"/>
-                <w:szCs w:val="24"/>
-              </w:rPr>
               <w:t>]</w:t>
             </w:r>
             <w:r>
@@ -8990,51 +8754,7 @@
                 <w:sz w:val="24"/>
                 <w:szCs w:val="24"/>
               </w:rPr>
-              <w:t xml:space="preserve">Código </w:t>
-            </w:r>
-            <w:proofErr w:type="spellStart"/>
-            <w:r>
-              <w:rPr>
-                <w:rFonts w:ascii="Arial" w:hAnsi="Arial" w:cs="Arial"/>
-                <w:b/>
-                <w:color w:val="000000"/>
-                <w:sz w:val="24"/>
-                <w:szCs w:val="24"/>
-              </w:rPr>
-              <w:t>Shutterstock</w:t>
-            </w:r>
-            <w:proofErr w:type="spellEnd"/>
-            <w:r>
-              <w:rPr>
-                <w:rFonts w:ascii="Arial" w:hAnsi="Arial" w:cs="Arial"/>
-                <w:b/>
-                <w:color w:val="000000"/>
-                <w:sz w:val="24"/>
-                <w:szCs w:val="24"/>
-              </w:rPr>
-              <w:t xml:space="preserve"> (o URL o la ruta en </w:t>
-            </w:r>
-            <w:proofErr w:type="spellStart"/>
-            <w:r>
-              <w:rPr>
-                <w:rFonts w:ascii="Arial" w:hAnsi="Arial" w:cs="Arial"/>
-                <w:b/>
-                <w:color w:val="000000"/>
-                <w:sz w:val="24"/>
-                <w:szCs w:val="24"/>
-              </w:rPr>
-              <w:t>AulaPlaneta</w:t>
-            </w:r>
-            <w:proofErr w:type="spellEnd"/>
-            <w:r>
-              <w:rPr>
-                <w:rFonts w:ascii="Arial" w:hAnsi="Arial" w:cs="Arial"/>
-                <w:b/>
-                <w:color w:val="000000"/>
-                <w:sz w:val="24"/>
-                <w:szCs w:val="24"/>
-              </w:rPr>
-              <w:t>)</w:t>
+              <w:t>Código Shutterstock (o URL o la ruta en AulaPlaneta)</w:t>
             </w:r>
           </w:p>
         </w:tc>
@@ -9228,7 +8948,6 @@
         </w:rPr>
         <w:t xml:space="preserve">austriaco </w:t>
       </w:r>
-      <w:proofErr w:type="spellStart"/>
       <w:r>
         <w:rPr>
           <w:rFonts w:ascii="Arial" w:hAnsi="Arial" w:cs="Arial"/>
@@ -9236,7 +8955,6 @@
         </w:rPr>
         <w:t>Gregor</w:t>
       </w:r>
-      <w:proofErr w:type="spellEnd"/>
       <w:r>
         <w:rPr>
           <w:rFonts w:ascii="Arial" w:hAnsi="Arial" w:cs="Arial"/>
@@ -9714,7 +9432,6 @@
               </w:rPr>
               <w:t xml:space="preserve">Código </w:t>
             </w:r>
-            <w:proofErr w:type="spellStart"/>
             <w:r>
               <w:rPr>
                 <w:rFonts w:ascii="Arial" w:hAnsi="Arial" w:cs="Arial"/>
@@ -9724,40 +9441,7 @@
                 <w:szCs w:val="24"/>
               </w:rPr>
               <w:lastRenderedPageBreak/>
-              <w:t>Shutterstock</w:t>
-            </w:r>
-            <w:proofErr w:type="spellEnd"/>
-            <w:r>
-              <w:rPr>
-                <w:rFonts w:ascii="Arial" w:hAnsi="Arial" w:cs="Arial"/>
-                <w:b/>
-                <w:color w:val="000000"/>
-                <w:sz w:val="24"/>
-                <w:szCs w:val="24"/>
-              </w:rPr>
-              <w:t xml:space="preserve"> (o URL o la ruta en </w:t>
-            </w:r>
-            <w:proofErr w:type="spellStart"/>
-            <w:r>
-              <w:rPr>
-                <w:rFonts w:ascii="Arial" w:hAnsi="Arial" w:cs="Arial"/>
-                <w:b/>
-                <w:color w:val="000000"/>
-                <w:sz w:val="24"/>
-                <w:szCs w:val="24"/>
-              </w:rPr>
-              <w:t>AulaPlaneta</w:t>
-            </w:r>
-            <w:proofErr w:type="spellEnd"/>
-            <w:r>
-              <w:rPr>
-                <w:rFonts w:ascii="Arial" w:hAnsi="Arial" w:cs="Arial"/>
-                <w:b/>
-                <w:color w:val="000000"/>
-                <w:sz w:val="24"/>
-                <w:szCs w:val="24"/>
-              </w:rPr>
-              <w:t>)</w:t>
+              <w:t>Shutterstock (o URL o la ruta en AulaPlaneta)</w:t>
             </w:r>
           </w:p>
         </w:tc>
@@ -9775,7 +9459,7 @@
                 <w:szCs w:val="24"/>
               </w:rPr>
             </w:pPr>
-            <w:hyperlink r:id="rId15" w:history="1">
+            <w:hyperlink r:id="rId14" w:history="1">
               <w:r>
                 <w:rPr>
                   <w:rStyle w:val="Hipervnculo"/>
@@ -12400,7 +12084,6 @@
         </w:rPr>
         <w:t xml:space="preserve">en forma de un mineral llamado </w:t>
       </w:r>
-      <w:proofErr w:type="spellStart"/>
       <w:r>
         <w:rPr>
           <w:rFonts w:ascii="Arial" w:hAnsi="Arial" w:cs="Arial"/>
@@ -12415,7 +12098,6 @@
         </w:rPr>
         <w:t>ibbsita</w:t>
       </w:r>
-      <w:proofErr w:type="spellEnd"/>
       <w:r>
         <w:rPr>
           <w:rFonts w:ascii="Arial" w:hAnsi="Arial" w:cs="Arial"/>
@@ -12660,7 +12342,6 @@
               </w:rPr>
               <w:t xml:space="preserve"> llamado </w:t>
             </w:r>
-            <w:proofErr w:type="spellStart"/>
             <w:r>
               <w:rPr>
                 <w:rFonts w:ascii="Arial" w:hAnsi="Arial" w:cs="Arial"/>
@@ -12670,7 +12351,6 @@
               </w:rPr>
               <w:t>gibbsita</w:t>
             </w:r>
-            <w:proofErr w:type="spellEnd"/>
           </w:p>
         </w:tc>
       </w:tr>
@@ -12697,51 +12377,7 @@
                 <w:sz w:val="24"/>
                 <w:szCs w:val="24"/>
               </w:rPr>
-              <w:t xml:space="preserve">Código </w:t>
-            </w:r>
-            <w:proofErr w:type="spellStart"/>
-            <w:r>
-              <w:rPr>
-                <w:rFonts w:ascii="Arial" w:hAnsi="Arial" w:cs="Arial"/>
-                <w:b/>
-                <w:color w:val="000000"/>
-                <w:sz w:val="24"/>
-                <w:szCs w:val="24"/>
-              </w:rPr>
-              <w:t>Shutterstock</w:t>
-            </w:r>
-            <w:proofErr w:type="spellEnd"/>
-            <w:r>
-              <w:rPr>
-                <w:rFonts w:ascii="Arial" w:hAnsi="Arial" w:cs="Arial"/>
-                <w:b/>
-                <w:color w:val="000000"/>
-                <w:sz w:val="24"/>
-                <w:szCs w:val="24"/>
-              </w:rPr>
-              <w:t xml:space="preserve"> (o URL o la ruta en </w:t>
-            </w:r>
-            <w:proofErr w:type="spellStart"/>
-            <w:r>
-              <w:rPr>
-                <w:rFonts w:ascii="Arial" w:hAnsi="Arial" w:cs="Arial"/>
-                <w:b/>
-                <w:color w:val="000000"/>
-                <w:sz w:val="24"/>
-                <w:szCs w:val="24"/>
-              </w:rPr>
-              <w:t>AulaPlaneta</w:t>
-            </w:r>
-            <w:proofErr w:type="spellEnd"/>
-            <w:r>
-              <w:rPr>
-                <w:rFonts w:ascii="Arial" w:hAnsi="Arial" w:cs="Arial"/>
-                <w:b/>
-                <w:color w:val="000000"/>
-                <w:sz w:val="24"/>
-                <w:szCs w:val="24"/>
-              </w:rPr>
-              <w:t>)</w:t>
+              <w:t>Código Shutterstock (o URL o la ruta en AulaPlaneta)</w:t>
             </w:r>
           </w:p>
         </w:tc>
@@ -12839,7 +12475,6 @@
               </w:rPr>
               <w:t xml:space="preserve"> de </w:t>
             </w:r>
-            <w:proofErr w:type="spellStart"/>
             <w:r>
               <w:rPr>
                 <w:rFonts w:ascii="Arial" w:hAnsi="Arial" w:cs="Arial"/>
@@ -12850,7 +12485,6 @@
               </w:rPr>
               <w:t>gibbsita</w:t>
             </w:r>
-            <w:proofErr w:type="spellEnd"/>
             <w:r>
               <w:rPr>
                 <w:rFonts w:ascii="Arial" w:hAnsi="Arial" w:cs="Arial"/>
@@ -13147,7 +12781,6 @@
         </w:rPr>
         <w:t xml:space="preserve"> yacimientos de </w:t>
       </w:r>
-      <w:proofErr w:type="spellStart"/>
       <w:r>
         <w:rPr>
           <w:rFonts w:ascii="Arial" w:hAnsi="Arial" w:cs="Arial"/>
@@ -13155,7 +12788,6 @@
         </w:rPr>
         <w:t>gibbsita</w:t>
       </w:r>
-      <w:proofErr w:type="spellEnd"/>
       <w:r>
         <w:rPr>
           <w:rFonts w:ascii="Arial" w:hAnsi="Arial" w:cs="Arial"/>
@@ -13336,7 +12968,6 @@
         </w:rPr>
         <w:t xml:space="preserve"> </w:t>
       </w:r>
-      <w:proofErr w:type="spellStart"/>
       <w:r>
         <w:rPr>
           <w:rFonts w:ascii="Arial" w:hAnsi="Arial" w:cs="Arial"/>
@@ -13344,7 +12975,6 @@
         </w:rPr>
         <w:t>quinolonas</w:t>
       </w:r>
-      <w:proofErr w:type="spellEnd"/>
       <w:r>
         <w:rPr>
           <w:rFonts w:ascii="Arial" w:hAnsi="Arial" w:cs="Arial"/>
@@ -14144,7 +13774,6 @@
         </w:rPr>
         <w:t xml:space="preserve">llamada hormona </w:t>
       </w:r>
-      <w:proofErr w:type="spellStart"/>
       <w:r>
         <w:rPr>
           <w:rFonts w:ascii="Arial" w:hAnsi="Arial" w:cs="Arial"/>
@@ -14155,14 +13784,7 @@
         <w:rPr>
           <w:rFonts w:ascii="Arial" w:hAnsi="Arial" w:cs="Arial"/>
         </w:rPr>
-        <w:t>CG</w:t>
-      </w:r>
-      <w:proofErr w:type="spellEnd"/>
-      <w:r>
-        <w:rPr>
-          <w:rFonts w:ascii="Arial" w:hAnsi="Arial" w:cs="Arial"/>
-        </w:rPr>
-        <w:t>. L</w:t>
+        <w:t>CG. L</w:t>
       </w:r>
       <w:r>
         <w:rPr>
@@ -14478,51 +14100,7 @@
                 <w:sz w:val="24"/>
                 <w:szCs w:val="24"/>
               </w:rPr>
-              <w:t xml:space="preserve">Código </w:t>
-            </w:r>
-            <w:proofErr w:type="spellStart"/>
-            <w:r>
-              <w:rPr>
-                <w:rFonts w:ascii="Arial" w:hAnsi="Arial" w:cs="Arial"/>
-                <w:b/>
-                <w:color w:val="000000"/>
-                <w:sz w:val="24"/>
-                <w:szCs w:val="24"/>
-              </w:rPr>
-              <w:t>Shutterstock</w:t>
-            </w:r>
-            <w:proofErr w:type="spellEnd"/>
-            <w:r>
-              <w:rPr>
-                <w:rFonts w:ascii="Arial" w:hAnsi="Arial" w:cs="Arial"/>
-                <w:b/>
-                <w:color w:val="000000"/>
-                <w:sz w:val="24"/>
-                <w:szCs w:val="24"/>
-              </w:rPr>
-              <w:t xml:space="preserve"> (o URL o la ruta en </w:t>
-            </w:r>
-            <w:proofErr w:type="spellStart"/>
-            <w:r>
-              <w:rPr>
-                <w:rFonts w:ascii="Arial" w:hAnsi="Arial" w:cs="Arial"/>
-                <w:b/>
-                <w:color w:val="000000"/>
-                <w:sz w:val="24"/>
-                <w:szCs w:val="24"/>
-              </w:rPr>
-              <w:t>AulaPlaneta</w:t>
-            </w:r>
-            <w:proofErr w:type="spellEnd"/>
-            <w:r>
-              <w:rPr>
-                <w:rFonts w:ascii="Arial" w:hAnsi="Arial" w:cs="Arial"/>
-                <w:b/>
-                <w:color w:val="000000"/>
-                <w:sz w:val="24"/>
-                <w:szCs w:val="24"/>
-              </w:rPr>
-              <w:t>)</w:t>
+              <w:t>Código Shutterstock (o URL o la ruta en AulaPlaneta)</w:t>
             </w:r>
           </w:p>
         </w:tc>
@@ -17177,19 +16755,8 @@
                 <w:sz w:val="24"/>
                 <w:szCs w:val="24"/>
               </w:rPr>
-              <w:t xml:space="preserve">Médico </w:t>
-            </w:r>
-            <w:proofErr w:type="spellStart"/>
-            <w:r>
-              <w:rPr>
-                <w:rFonts w:ascii="Arial" w:hAnsi="Arial" w:cs="Arial"/>
-                <w:color w:val="000000"/>
-                <w:sz w:val="24"/>
-                <w:szCs w:val="24"/>
-              </w:rPr>
-              <w:t>desfibrilando</w:t>
-            </w:r>
-            <w:proofErr w:type="spellEnd"/>
+              <w:t>Médico desfibrilando</w:t>
+            </w:r>
             <w:r>
               <w:rPr>
                 <w:rFonts w:ascii="Arial" w:hAnsi="Arial" w:cs="Arial"/>
@@ -17243,51 +16810,7 @@
                 <w:sz w:val="24"/>
                 <w:szCs w:val="24"/>
               </w:rPr>
-              <w:t xml:space="preserve">Código </w:t>
-            </w:r>
-            <w:proofErr w:type="spellStart"/>
-            <w:r>
-              <w:rPr>
-                <w:rFonts w:ascii="Arial" w:hAnsi="Arial" w:cs="Arial"/>
-                <w:b/>
-                <w:color w:val="000000"/>
-                <w:sz w:val="24"/>
-                <w:szCs w:val="24"/>
-              </w:rPr>
-              <w:t>Shutterstock</w:t>
-            </w:r>
-            <w:proofErr w:type="spellEnd"/>
-            <w:r>
-              <w:rPr>
-                <w:rFonts w:ascii="Arial" w:hAnsi="Arial" w:cs="Arial"/>
-                <w:b/>
-                <w:color w:val="000000"/>
-                <w:sz w:val="24"/>
-                <w:szCs w:val="24"/>
-              </w:rPr>
-              <w:t xml:space="preserve"> (o URL o la ruta en </w:t>
-            </w:r>
-            <w:proofErr w:type="spellStart"/>
-            <w:r>
-              <w:rPr>
-                <w:rFonts w:ascii="Arial" w:hAnsi="Arial" w:cs="Arial"/>
-                <w:b/>
-                <w:color w:val="000000"/>
-                <w:sz w:val="24"/>
-                <w:szCs w:val="24"/>
-              </w:rPr>
-              <w:t>AulaPlaneta</w:t>
-            </w:r>
-            <w:proofErr w:type="spellEnd"/>
-            <w:r>
-              <w:rPr>
-                <w:rFonts w:ascii="Arial" w:hAnsi="Arial" w:cs="Arial"/>
-                <w:b/>
-                <w:color w:val="000000"/>
-                <w:sz w:val="24"/>
-                <w:szCs w:val="24"/>
-              </w:rPr>
-              <w:t>)</w:t>
+              <w:t>Código Shutterstock (o URL o la ruta en AulaPlaneta)</w:t>
             </w:r>
           </w:p>
         </w:tc>
@@ -17375,7 +16898,27 @@
                 <w:sz w:val="24"/>
                 <w:szCs w:val="24"/>
               </w:rPr>
-              <w:t xml:space="preserve"> un desfibrilador para reanimar un paciente</w:t>
+              <w:t xml:space="preserve"> un desfibrilador para reanimar </w:t>
+            </w:r>
+            <w:r>
+              <w:rPr>
+                <w:rFonts w:ascii="Arial" w:hAnsi="Arial" w:cs="Arial"/>
+                <w:color w:val="000000"/>
+                <w:sz w:val="24"/>
+                <w:szCs w:val="24"/>
+              </w:rPr>
+              <w:t xml:space="preserve">a </w:t>
+            </w:r>
+            <w:bookmarkStart w:id="0" w:name="_GoBack"/>
+            <w:bookmarkEnd w:id="0"/>
+            <w:r>
+              <w:rPr>
+                <w:rFonts w:ascii="Arial" w:hAnsi="Arial" w:cs="Arial"/>
+                <w:color w:val="000000"/>
+                <w:sz w:val="24"/>
+                <w:szCs w:val="24"/>
+              </w:rPr>
+              <w:t>un paciente</w:t>
             </w:r>
             <w:r>
               <w:rPr>
@@ -17803,51 +17346,7 @@
                 <w:sz w:val="24"/>
                 <w:szCs w:val="24"/>
               </w:rPr>
-              <w:t xml:space="preserve">Código </w:t>
-            </w:r>
-            <w:proofErr w:type="spellStart"/>
-            <w:r>
-              <w:rPr>
-                <w:rFonts w:ascii="Arial" w:hAnsi="Arial" w:cs="Arial"/>
-                <w:b/>
-                <w:color w:val="000000"/>
-                <w:sz w:val="24"/>
-                <w:szCs w:val="24"/>
-              </w:rPr>
-              <w:t>Shutterstock</w:t>
-            </w:r>
-            <w:proofErr w:type="spellEnd"/>
-            <w:r>
-              <w:rPr>
-                <w:rFonts w:ascii="Arial" w:hAnsi="Arial" w:cs="Arial"/>
-                <w:b/>
-                <w:color w:val="000000"/>
-                <w:sz w:val="24"/>
-                <w:szCs w:val="24"/>
-              </w:rPr>
-              <w:t xml:space="preserve"> (o URL o la ruta en </w:t>
-            </w:r>
-            <w:proofErr w:type="spellStart"/>
-            <w:r>
-              <w:rPr>
-                <w:rFonts w:ascii="Arial" w:hAnsi="Arial" w:cs="Arial"/>
-                <w:b/>
-                <w:color w:val="000000"/>
-                <w:sz w:val="24"/>
-                <w:szCs w:val="24"/>
-              </w:rPr>
-              <w:t>AulaPlaneta</w:t>
-            </w:r>
-            <w:proofErr w:type="spellEnd"/>
-            <w:r>
-              <w:rPr>
-                <w:rFonts w:ascii="Arial" w:hAnsi="Arial" w:cs="Arial"/>
-                <w:b/>
-                <w:color w:val="000000"/>
-                <w:sz w:val="24"/>
-                <w:szCs w:val="24"/>
-              </w:rPr>
-              <w:t>)</w:t>
+              <w:t>Código Shutterstock (o URL o la ruta en AulaPlaneta)</w:t>
             </w:r>
           </w:p>
         </w:tc>
@@ -18086,7 +17585,7 @@
         </w:rPr>
         <w:t>[</w:t>
       </w:r>
-      <w:hyperlink r:id="rId16" w:history="1">
+      <w:hyperlink r:id="rId15" w:history="1">
         <w:r>
           <w:rPr>
             <w:rStyle w:val="Hipervnculo"/>
@@ -18891,51 +18390,7 @@
                 <w:sz w:val="24"/>
                 <w:szCs w:val="24"/>
               </w:rPr>
-              <w:t xml:space="preserve">Código </w:t>
-            </w:r>
-            <w:proofErr w:type="spellStart"/>
-            <w:r>
-              <w:rPr>
-                <w:rFonts w:ascii="Arial" w:hAnsi="Arial" w:cs="Arial"/>
-                <w:b/>
-                <w:color w:val="000000"/>
-                <w:sz w:val="24"/>
-                <w:szCs w:val="24"/>
-              </w:rPr>
-              <w:t>Shutterstock</w:t>
-            </w:r>
-            <w:proofErr w:type="spellEnd"/>
-            <w:r>
-              <w:rPr>
-                <w:rFonts w:ascii="Arial" w:hAnsi="Arial" w:cs="Arial"/>
-                <w:b/>
-                <w:color w:val="000000"/>
-                <w:sz w:val="24"/>
-                <w:szCs w:val="24"/>
-              </w:rPr>
-              <w:t xml:space="preserve"> (o URL o la ruta en </w:t>
-            </w:r>
-            <w:proofErr w:type="spellStart"/>
-            <w:r>
-              <w:rPr>
-                <w:rFonts w:ascii="Arial" w:hAnsi="Arial" w:cs="Arial"/>
-                <w:b/>
-                <w:color w:val="000000"/>
-                <w:sz w:val="24"/>
-                <w:szCs w:val="24"/>
-              </w:rPr>
-              <w:t>AulaPlaneta</w:t>
-            </w:r>
-            <w:proofErr w:type="spellEnd"/>
-            <w:r>
-              <w:rPr>
-                <w:rFonts w:ascii="Arial" w:hAnsi="Arial" w:cs="Arial"/>
-                <w:b/>
-                <w:color w:val="000000"/>
-                <w:sz w:val="24"/>
-                <w:szCs w:val="24"/>
-              </w:rPr>
-              <w:t>)</w:t>
+              <w:t>Código Shutterstock (o URL o la ruta en AulaPlaneta)</w:t>
             </w:r>
           </w:p>
         </w:tc>
@@ -19626,51 +19081,7 @@
                 <w:sz w:val="24"/>
                 <w:szCs w:val="24"/>
               </w:rPr>
-              <w:t xml:space="preserve">Código </w:t>
-            </w:r>
-            <w:proofErr w:type="spellStart"/>
-            <w:r>
-              <w:rPr>
-                <w:rFonts w:ascii="Arial" w:hAnsi="Arial" w:cs="Arial"/>
-                <w:b/>
-                <w:color w:val="000000"/>
-                <w:sz w:val="24"/>
-                <w:szCs w:val="24"/>
-              </w:rPr>
-              <w:t>Shutterstock</w:t>
-            </w:r>
-            <w:proofErr w:type="spellEnd"/>
-            <w:r>
-              <w:rPr>
-                <w:rFonts w:ascii="Arial" w:hAnsi="Arial" w:cs="Arial"/>
-                <w:b/>
-                <w:color w:val="000000"/>
-                <w:sz w:val="24"/>
-                <w:szCs w:val="24"/>
-              </w:rPr>
-              <w:t xml:space="preserve"> (o URL o la ruta en </w:t>
-            </w:r>
-            <w:proofErr w:type="spellStart"/>
-            <w:r>
-              <w:rPr>
-                <w:rFonts w:ascii="Arial" w:hAnsi="Arial" w:cs="Arial"/>
-                <w:b/>
-                <w:color w:val="000000"/>
-                <w:sz w:val="24"/>
-                <w:szCs w:val="24"/>
-              </w:rPr>
-              <w:t>AulaPlaneta</w:t>
-            </w:r>
-            <w:proofErr w:type="spellEnd"/>
-            <w:r>
-              <w:rPr>
-                <w:rFonts w:ascii="Arial" w:hAnsi="Arial" w:cs="Arial"/>
-                <w:b/>
-                <w:color w:val="000000"/>
-                <w:sz w:val="24"/>
-                <w:szCs w:val="24"/>
-              </w:rPr>
-              <w:t>)</w:t>
+              <w:t>Código Shutterstock (o URL o la ruta en AulaPlaneta)</w:t>
             </w:r>
           </w:p>
         </w:tc>
@@ -20346,51 +19757,7 @@
                 <w:sz w:val="24"/>
                 <w:szCs w:val="24"/>
               </w:rPr>
-              <w:t xml:space="preserve">Código </w:t>
-            </w:r>
-            <w:proofErr w:type="spellStart"/>
-            <w:r>
-              <w:rPr>
-                <w:rFonts w:ascii="Arial" w:hAnsi="Arial" w:cs="Arial"/>
-                <w:b/>
-                <w:color w:val="000000"/>
-                <w:sz w:val="24"/>
-                <w:szCs w:val="24"/>
-              </w:rPr>
-              <w:t>Shutterstock</w:t>
-            </w:r>
-            <w:proofErr w:type="spellEnd"/>
-            <w:r>
-              <w:rPr>
-                <w:rFonts w:ascii="Arial" w:hAnsi="Arial" w:cs="Arial"/>
-                <w:b/>
-                <w:color w:val="000000"/>
-                <w:sz w:val="24"/>
-                <w:szCs w:val="24"/>
-              </w:rPr>
-              <w:t xml:space="preserve"> (o URL o la ruta en </w:t>
-            </w:r>
-            <w:proofErr w:type="spellStart"/>
-            <w:r>
-              <w:rPr>
-                <w:rFonts w:ascii="Arial" w:hAnsi="Arial" w:cs="Arial"/>
-                <w:b/>
-                <w:color w:val="000000"/>
-                <w:sz w:val="24"/>
-                <w:szCs w:val="24"/>
-              </w:rPr>
-              <w:t>AulaPlaneta</w:t>
-            </w:r>
-            <w:proofErr w:type="spellEnd"/>
-            <w:r>
-              <w:rPr>
-                <w:rFonts w:ascii="Arial" w:hAnsi="Arial" w:cs="Arial"/>
-                <w:b/>
-                <w:color w:val="000000"/>
-                <w:sz w:val="24"/>
-                <w:szCs w:val="24"/>
-              </w:rPr>
-              <w:t>)</w:t>
+              <w:t>Código Shutterstock (o URL o la ruta en AulaPlaneta)</w:t>
             </w:r>
           </w:p>
         </w:tc>
@@ -21410,51 +20777,7 @@
                 <w:sz w:val="24"/>
                 <w:szCs w:val="24"/>
               </w:rPr>
-              <w:t xml:space="preserve">Código </w:t>
-            </w:r>
-            <w:proofErr w:type="spellStart"/>
-            <w:r>
-              <w:rPr>
-                <w:rFonts w:ascii="Arial" w:hAnsi="Arial" w:cs="Arial"/>
-                <w:b/>
-                <w:color w:val="000000"/>
-                <w:sz w:val="24"/>
-                <w:szCs w:val="24"/>
-              </w:rPr>
-              <w:t>Shutterstock</w:t>
-            </w:r>
-            <w:proofErr w:type="spellEnd"/>
-            <w:r>
-              <w:rPr>
-                <w:rFonts w:ascii="Arial" w:hAnsi="Arial" w:cs="Arial"/>
-                <w:b/>
-                <w:color w:val="000000"/>
-                <w:sz w:val="24"/>
-                <w:szCs w:val="24"/>
-              </w:rPr>
-              <w:t xml:space="preserve"> (o URL o la ruta en </w:t>
-            </w:r>
-            <w:proofErr w:type="spellStart"/>
-            <w:r>
-              <w:rPr>
-                <w:rFonts w:ascii="Arial" w:hAnsi="Arial" w:cs="Arial"/>
-                <w:b/>
-                <w:color w:val="000000"/>
-                <w:sz w:val="24"/>
-                <w:szCs w:val="24"/>
-              </w:rPr>
-              <w:t>AulaPlaneta</w:t>
-            </w:r>
-            <w:proofErr w:type="spellEnd"/>
-            <w:r>
-              <w:rPr>
-                <w:rFonts w:ascii="Arial" w:hAnsi="Arial" w:cs="Arial"/>
-                <w:b/>
-                <w:color w:val="000000"/>
-                <w:sz w:val="24"/>
-                <w:szCs w:val="24"/>
-              </w:rPr>
-              <w:t>)</w:t>
+              <w:t>Código Shutterstock (o URL o la ruta en AulaPlaneta)</w:t>
             </w:r>
           </w:p>
         </w:tc>
@@ -24049,51 +23372,7 @@
                 <w:sz w:val="24"/>
                 <w:szCs w:val="24"/>
               </w:rPr>
-              <w:t xml:space="preserve">Código </w:t>
-            </w:r>
-            <w:proofErr w:type="spellStart"/>
-            <w:r>
-              <w:rPr>
-                <w:rFonts w:ascii="Arial" w:hAnsi="Arial" w:cs="Arial"/>
-                <w:b/>
-                <w:color w:val="000000"/>
-                <w:sz w:val="24"/>
-                <w:szCs w:val="24"/>
-              </w:rPr>
-              <w:t>Shutterstock</w:t>
-            </w:r>
-            <w:proofErr w:type="spellEnd"/>
-            <w:r>
-              <w:rPr>
-                <w:rFonts w:ascii="Arial" w:hAnsi="Arial" w:cs="Arial"/>
-                <w:b/>
-                <w:color w:val="000000"/>
-                <w:sz w:val="24"/>
-                <w:szCs w:val="24"/>
-              </w:rPr>
-              <w:t xml:space="preserve"> (o URL o la ruta en </w:t>
-            </w:r>
-            <w:proofErr w:type="spellStart"/>
-            <w:r>
-              <w:rPr>
-                <w:rFonts w:ascii="Arial" w:hAnsi="Arial" w:cs="Arial"/>
-                <w:b/>
-                <w:color w:val="000000"/>
-                <w:sz w:val="24"/>
-                <w:szCs w:val="24"/>
-              </w:rPr>
-              <w:t>AulaPlaneta</w:t>
-            </w:r>
-            <w:proofErr w:type="spellEnd"/>
-            <w:r>
-              <w:rPr>
-                <w:rFonts w:ascii="Arial" w:hAnsi="Arial" w:cs="Arial"/>
-                <w:b/>
-                <w:color w:val="000000"/>
-                <w:sz w:val="24"/>
-                <w:szCs w:val="24"/>
-              </w:rPr>
-              <w:t>)</w:t>
+              <w:t>Código Shutterstock (o URL o la ruta en AulaPlaneta)</w:t>
             </w:r>
           </w:p>
         </w:tc>
@@ -24858,7 +24137,7 @@
         </w:rPr>
         <w:t>[</w:t>
       </w:r>
-      <w:hyperlink r:id="rId17" w:history="1">
+      <w:hyperlink r:id="rId16" w:history="1">
         <w:r>
           <w:rPr>
             <w:rStyle w:val="Hipervnculo"/>
@@ -26231,51 +25510,7 @@
                 <w:sz w:val="24"/>
                 <w:szCs w:val="24"/>
               </w:rPr>
-              <w:t xml:space="preserve">Código </w:t>
-            </w:r>
-            <w:proofErr w:type="spellStart"/>
-            <w:r>
-              <w:rPr>
-                <w:rFonts w:ascii="Arial" w:hAnsi="Arial" w:cs="Arial"/>
-                <w:b/>
-                <w:color w:val="000000"/>
-                <w:sz w:val="24"/>
-                <w:szCs w:val="24"/>
-              </w:rPr>
-              <w:t>Shutterstock</w:t>
-            </w:r>
-            <w:proofErr w:type="spellEnd"/>
-            <w:r>
-              <w:rPr>
-                <w:rFonts w:ascii="Arial" w:hAnsi="Arial" w:cs="Arial"/>
-                <w:b/>
-                <w:color w:val="000000"/>
-                <w:sz w:val="24"/>
-                <w:szCs w:val="24"/>
-              </w:rPr>
-              <w:t xml:space="preserve"> (o URL o la ruta en </w:t>
-            </w:r>
-            <w:proofErr w:type="spellStart"/>
-            <w:r>
-              <w:rPr>
-                <w:rFonts w:ascii="Arial" w:hAnsi="Arial" w:cs="Arial"/>
-                <w:b/>
-                <w:color w:val="000000"/>
-                <w:sz w:val="24"/>
-                <w:szCs w:val="24"/>
-              </w:rPr>
-              <w:t>AulaPlaneta</w:t>
-            </w:r>
-            <w:proofErr w:type="spellEnd"/>
-            <w:r>
-              <w:rPr>
-                <w:rFonts w:ascii="Arial" w:hAnsi="Arial" w:cs="Arial"/>
-                <w:b/>
-                <w:color w:val="000000"/>
-                <w:sz w:val="24"/>
-                <w:szCs w:val="24"/>
-              </w:rPr>
-              <w:t>)</w:t>
+              <w:t>Código Shutterstock (o URL o la ruta en AulaPlaneta)</w:t>
             </w:r>
           </w:p>
         </w:tc>
@@ -26959,7 +26194,6 @@
         </w:rPr>
         <w:t xml:space="preserve"> </w:t>
       </w:r>
-      <w:proofErr w:type="spellStart"/>
       <w:r>
         <w:rPr>
           <w:rFonts w:ascii="Arial" w:hAnsi="Arial" w:cs="Arial"/>
@@ -26968,7 +26202,6 @@
         </w:rPr>
         <w:t>Penicillium</w:t>
       </w:r>
-      <w:proofErr w:type="spellEnd"/>
       <w:r>
         <w:rPr>
           <w:rFonts w:ascii="Arial" w:hAnsi="Arial" w:cs="Arial"/>
@@ -27116,7 +26349,7 @@
         </w:rPr>
         <w:t>[</w:t>
       </w:r>
-      <w:hyperlink r:id="rId18" w:history="1">
+      <w:hyperlink r:id="rId17" w:history="1">
         <w:r>
           <w:rPr>
             <w:rStyle w:val="Hipervnculo"/>
@@ -27321,51 +26554,7 @@
                 <w:sz w:val="24"/>
                 <w:szCs w:val="24"/>
               </w:rPr>
-              <w:t xml:space="preserve">Código </w:t>
-            </w:r>
-            <w:proofErr w:type="spellStart"/>
-            <w:r>
-              <w:rPr>
-                <w:rFonts w:ascii="Arial" w:hAnsi="Arial" w:cs="Arial"/>
-                <w:b/>
-                <w:color w:val="000000"/>
-                <w:sz w:val="24"/>
-                <w:szCs w:val="24"/>
-              </w:rPr>
-              <w:t>Shutterstock</w:t>
-            </w:r>
-            <w:proofErr w:type="spellEnd"/>
-            <w:r>
-              <w:rPr>
-                <w:rFonts w:ascii="Arial" w:hAnsi="Arial" w:cs="Arial"/>
-                <w:b/>
-                <w:color w:val="000000"/>
-                <w:sz w:val="24"/>
-                <w:szCs w:val="24"/>
-              </w:rPr>
-              <w:t xml:space="preserve"> (o URL o la ruta en </w:t>
-            </w:r>
-            <w:proofErr w:type="spellStart"/>
-            <w:r>
-              <w:rPr>
-                <w:rFonts w:ascii="Arial" w:hAnsi="Arial" w:cs="Arial"/>
-                <w:b/>
-                <w:color w:val="000000"/>
-                <w:sz w:val="24"/>
-                <w:szCs w:val="24"/>
-              </w:rPr>
-              <w:t>AulaPlaneta</w:t>
-            </w:r>
-            <w:proofErr w:type="spellEnd"/>
-            <w:r>
-              <w:rPr>
-                <w:rFonts w:ascii="Arial" w:hAnsi="Arial" w:cs="Arial"/>
-                <w:b/>
-                <w:color w:val="000000"/>
-                <w:sz w:val="24"/>
-                <w:szCs w:val="24"/>
-              </w:rPr>
-              <w:t>)</w:t>
+              <w:t>Código Shutterstock (o URL o la ruta en AulaPlaneta)</w:t>
             </w:r>
           </w:p>
         </w:tc>
@@ -27446,7 +26635,6 @@
               </w:rPr>
               <w:t xml:space="preserve">Fotografía de unas muestras del hongo </w:t>
             </w:r>
-            <w:proofErr w:type="spellStart"/>
             <w:r>
               <w:rPr>
                 <w:rFonts w:ascii="Arial" w:hAnsi="Arial" w:cs="Arial"/>
@@ -27457,7 +26645,6 @@
               </w:rPr>
               <w:t>Penicillium</w:t>
             </w:r>
-            <w:proofErr w:type="spellEnd"/>
             <w:r>
               <w:rPr>
                 <w:rFonts w:ascii="Arial" w:hAnsi="Arial" w:cs="Arial"/>
@@ -28520,8 +27707,6 @@
         </w:rPr>
         <w:t>Pon a prueba tus capacidades y aplica lo aprendido con estos recursos.</w:t>
       </w:r>
-      <w:bookmarkStart w:id="0" w:name="_GoBack"/>
-      <w:bookmarkEnd w:id="0"/>
       <w:r>
         <w:rPr>
           <w:rFonts w:ascii="Arial" w:hAnsi="Arial" w:cs="Arial"/>
@@ -30896,8 +30081,8 @@
       </w:pPr>
     </w:p>
     <w:sectPr>
-      <w:headerReference w:type="even" r:id="rId19"/>
-      <w:headerReference w:type="default" r:id="rId20"/>
+      <w:headerReference w:type="even" r:id="rId18"/>
+      <w:headerReference w:type="default" r:id="rId19"/>
       <w:pgSz w:w="12240" w:h="15840"/>
       <w:pgMar w:top="1417" w:right="1701" w:bottom="1417" w:left="1701" w:header="708" w:footer="708" w:gutter="0"/>
       <w:cols w:space="708"/>
@@ -30907,7 +30092,7 @@
 </file>
 
 <file path=word/endnotes.xml><?xml version="1.0" encoding="utf-8"?>
-<w:endnotes xmlns:wpc="http://schemas.microsoft.com/office/word/2010/wordprocessingCanvas" xmlns:mc="http://schemas.openxmlformats.org/markup-compatibility/2006" xmlns:o="urn:schemas-microsoft-com:office:office" xmlns:r="http://schemas.openxmlformats.org/officeDocument/2006/relationships" xmlns:m="http://schemas.openxmlformats.org/officeDocument/2006/math" xmlns:v="urn:schemas-microsoft-com:vml" xmlns:wp14="http://schemas.microsoft.com/office/word/2010/wordprocessingDrawing" xmlns:wp="http://schemas.openxmlformats.org/drawingml/2006/wordprocessingDrawing" xmlns:w10="urn:schemas-microsoft-com:office:word" xmlns:w="http://schemas.openxmlformats.org/wordprocessingml/2006/main" xmlns:w14="http://schemas.microsoft.com/office/word/2010/wordml" xmlns:wpg="http://schemas.microsoft.com/office/word/2010/wordprocessingGroup" xmlns:wpi="http://schemas.microsoft.com/office/word/2010/wordprocessingInk" xmlns:wne="http://schemas.microsoft.com/office/word/2006/wordml" xmlns:wps="http://schemas.microsoft.com/office/word/2010/wordprocessingShape" mc:Ignorable="w14 wp14">
+<w:endnotes xmlns:wpc="http://schemas.microsoft.com/office/word/2010/wordprocessingCanvas" xmlns:mc="http://schemas.openxmlformats.org/markup-compatibility/2006" xmlns:o="urn:schemas-microsoft-com:office:office" xmlns:r="http://schemas.openxmlformats.org/officeDocument/2006/relationships" xmlns:m="http://schemas.openxmlformats.org/officeDocument/2006/math" xmlns:v="urn:schemas-microsoft-com:vml" xmlns:wp14="http://schemas.microsoft.com/office/word/2010/wordprocessingDrawing" xmlns:wp="http://schemas.openxmlformats.org/drawingml/2006/wordprocessingDrawing" xmlns:w10="urn:schemas-microsoft-com:office:word" xmlns:w="http://schemas.openxmlformats.org/wordprocessingml/2006/main" xmlns:w14="http://schemas.microsoft.com/office/word/2010/wordml" xmlns:w15="http://schemas.microsoft.com/office/word/2012/wordml" xmlns:wpg="http://schemas.microsoft.com/office/word/2010/wordprocessingGroup" xmlns:wpi="http://schemas.microsoft.com/office/word/2010/wordprocessingInk" xmlns:wne="http://schemas.microsoft.com/office/word/2006/wordml" xmlns:wps="http://schemas.microsoft.com/office/word/2010/wordprocessingShape" mc:Ignorable="w14 w15 wp14">
   <w:endnote w:type="separator" w:id="-1">
     <w:p>
       <w:pPr>
@@ -30932,7 +30117,7 @@
 </file>
 
 <file path=word/footnotes.xml><?xml version="1.0" encoding="utf-8"?>
-<w:footnotes xmlns:wpc="http://schemas.microsoft.com/office/word/2010/wordprocessingCanvas" xmlns:mc="http://schemas.openxmlformats.org/markup-compatibility/2006" xmlns:o="urn:schemas-microsoft-com:office:office" xmlns:r="http://schemas.openxmlformats.org/officeDocument/2006/relationships" xmlns:m="http://schemas.openxmlformats.org/officeDocument/2006/math" xmlns:v="urn:schemas-microsoft-com:vml" xmlns:wp14="http://schemas.microsoft.com/office/word/2010/wordprocessingDrawing" xmlns:wp="http://schemas.openxmlformats.org/drawingml/2006/wordprocessingDrawing" xmlns:w10="urn:schemas-microsoft-com:office:word" xmlns:w="http://schemas.openxmlformats.org/wordprocessingml/2006/main" xmlns:w14="http://schemas.microsoft.com/office/word/2010/wordml" xmlns:wpg="http://schemas.microsoft.com/office/word/2010/wordprocessingGroup" xmlns:wpi="http://schemas.microsoft.com/office/word/2010/wordprocessingInk" xmlns:wne="http://schemas.microsoft.com/office/word/2006/wordml" xmlns:wps="http://schemas.microsoft.com/office/word/2010/wordprocessingShape" mc:Ignorable="w14 wp14">
+<w:footnotes xmlns:wpc="http://schemas.microsoft.com/office/word/2010/wordprocessingCanvas" xmlns:mc="http://schemas.openxmlformats.org/markup-compatibility/2006" xmlns:o="urn:schemas-microsoft-com:office:office" xmlns:r="http://schemas.openxmlformats.org/officeDocument/2006/relationships" xmlns:m="http://schemas.openxmlformats.org/officeDocument/2006/math" xmlns:v="urn:schemas-microsoft-com:vml" xmlns:wp14="http://schemas.microsoft.com/office/word/2010/wordprocessingDrawing" xmlns:wp="http://schemas.openxmlformats.org/drawingml/2006/wordprocessingDrawing" xmlns:w10="urn:schemas-microsoft-com:office:word" xmlns:w="http://schemas.openxmlformats.org/wordprocessingml/2006/main" xmlns:w14="http://schemas.microsoft.com/office/word/2010/wordml" xmlns:w15="http://schemas.microsoft.com/office/word/2012/wordml" xmlns:wpg="http://schemas.microsoft.com/office/word/2010/wordprocessingGroup" xmlns:wpi="http://schemas.microsoft.com/office/word/2010/wordprocessingInk" xmlns:wne="http://schemas.microsoft.com/office/word/2006/wordml" xmlns:wps="http://schemas.microsoft.com/office/word/2010/wordprocessingShape" mc:Ignorable="w14 w15 wp14">
   <w:footnote w:type="separator" w:id="-1">
     <w:p>
       <w:pPr>
@@ -30957,7 +30142,7 @@
 </file>
 
 <file path=word/header1.xml><?xml version="1.0" encoding="utf-8"?>
-<w:hdr xmlns:wpc="http://schemas.microsoft.com/office/word/2010/wordprocessingCanvas" xmlns:mc="http://schemas.openxmlformats.org/markup-compatibility/2006" xmlns:o="urn:schemas-microsoft-com:office:office" xmlns:r="http://schemas.openxmlformats.org/officeDocument/2006/relationships" xmlns:m="http://schemas.openxmlformats.org/officeDocument/2006/math" xmlns:v="urn:schemas-microsoft-com:vml" xmlns:wp14="http://schemas.microsoft.com/office/word/2010/wordprocessingDrawing" xmlns:wp="http://schemas.openxmlformats.org/drawingml/2006/wordprocessingDrawing" xmlns:w10="urn:schemas-microsoft-com:office:word" xmlns:w="http://schemas.openxmlformats.org/wordprocessingml/2006/main" xmlns:w14="http://schemas.microsoft.com/office/word/2010/wordml" xmlns:wpg="http://schemas.microsoft.com/office/word/2010/wordprocessingGroup" xmlns:wpi="http://schemas.microsoft.com/office/word/2010/wordprocessingInk" xmlns:wne="http://schemas.microsoft.com/office/word/2006/wordml" xmlns:wps="http://schemas.microsoft.com/office/word/2010/wordprocessingShape" mc:Ignorable="w14 wp14">
+<w:hdr xmlns:wpc="http://schemas.microsoft.com/office/word/2010/wordprocessingCanvas" xmlns:mc="http://schemas.openxmlformats.org/markup-compatibility/2006" xmlns:o="urn:schemas-microsoft-com:office:office" xmlns:r="http://schemas.openxmlformats.org/officeDocument/2006/relationships" xmlns:m="http://schemas.openxmlformats.org/officeDocument/2006/math" xmlns:v="urn:schemas-microsoft-com:vml" xmlns:wp14="http://schemas.microsoft.com/office/word/2010/wordprocessingDrawing" xmlns:wp="http://schemas.openxmlformats.org/drawingml/2006/wordprocessingDrawing" xmlns:w10="urn:schemas-microsoft-com:office:word" xmlns:w="http://schemas.openxmlformats.org/wordprocessingml/2006/main" xmlns:w14="http://schemas.microsoft.com/office/word/2010/wordml" xmlns:w15="http://schemas.microsoft.com/office/word/2012/wordml" xmlns:wpg="http://schemas.microsoft.com/office/word/2010/wordprocessingGroup" xmlns:wpi="http://schemas.microsoft.com/office/word/2010/wordprocessingInk" xmlns:wne="http://schemas.microsoft.com/office/word/2006/wordml" xmlns:wps="http://schemas.microsoft.com/office/word/2010/wordprocessingShape" mc:Ignorable="w14 w15 wp14">
   <w:p>
     <w:pPr>
       <w:pStyle w:val="Encabezado"/>
@@ -30995,7 +30180,7 @@
 </file>
 
 <file path=word/header2.xml><?xml version="1.0" encoding="utf-8"?>
-<w:hdr xmlns:wpc="http://schemas.microsoft.com/office/word/2010/wordprocessingCanvas" xmlns:mc="http://schemas.openxmlformats.org/markup-compatibility/2006" xmlns:o="urn:schemas-microsoft-com:office:office" xmlns:r="http://schemas.openxmlformats.org/officeDocument/2006/relationships" xmlns:m="http://schemas.openxmlformats.org/officeDocument/2006/math" xmlns:v="urn:schemas-microsoft-com:vml" xmlns:wp14="http://schemas.microsoft.com/office/word/2010/wordprocessingDrawing" xmlns:wp="http://schemas.openxmlformats.org/drawingml/2006/wordprocessingDrawing" xmlns:w10="urn:schemas-microsoft-com:office:word" xmlns:w="http://schemas.openxmlformats.org/wordprocessingml/2006/main" xmlns:w14="http://schemas.microsoft.com/office/word/2010/wordml" xmlns:wpg="http://schemas.microsoft.com/office/word/2010/wordprocessingGroup" xmlns:wpi="http://schemas.microsoft.com/office/word/2010/wordprocessingInk" xmlns:wne="http://schemas.microsoft.com/office/word/2006/wordml" xmlns:wps="http://schemas.microsoft.com/office/word/2010/wordprocessingShape" mc:Ignorable="w14 wp14">
+<w:hdr xmlns:wpc="http://schemas.microsoft.com/office/word/2010/wordprocessingCanvas" xmlns:mc="http://schemas.openxmlformats.org/markup-compatibility/2006" xmlns:o="urn:schemas-microsoft-com:office:office" xmlns:r="http://schemas.openxmlformats.org/officeDocument/2006/relationships" xmlns:m="http://schemas.openxmlformats.org/officeDocument/2006/math" xmlns:v="urn:schemas-microsoft-com:vml" xmlns:wp14="http://schemas.microsoft.com/office/word/2010/wordprocessingDrawing" xmlns:wp="http://schemas.openxmlformats.org/drawingml/2006/wordprocessingDrawing" xmlns:w10="urn:schemas-microsoft-com:office:word" xmlns:w="http://schemas.openxmlformats.org/wordprocessingml/2006/main" xmlns:w14="http://schemas.microsoft.com/office/word/2010/wordml" xmlns:w15="http://schemas.microsoft.com/office/word/2012/wordml" xmlns:wpg="http://schemas.microsoft.com/office/word/2010/wordprocessingGroup" xmlns:wpi="http://schemas.microsoft.com/office/word/2010/wordprocessingInk" xmlns:wne="http://schemas.microsoft.com/office/word/2006/wordml" xmlns:wps="http://schemas.microsoft.com/office/word/2010/wordprocessingShape" mc:Ignorable="w14 w15 wp14">
   <w:p>
     <w:pPr>
       <w:pStyle w:val="Encabezado"/>
@@ -31027,7 +30212,7 @@
         <w:rStyle w:val="Nmerodepgina"/>
         <w:noProof/>
       </w:rPr>
-      <w:t>26</w:t>
+      <w:t>16</w:t>
     </w:r>
     <w:r>
       <w:rPr>
@@ -31108,7 +30293,7 @@
 </file>
 
 <file path=word/numbering.xml><?xml version="1.0" encoding="utf-8"?>
-<w:numbering xmlns:wpc="http://schemas.microsoft.com/office/word/2010/wordprocessingCanvas" xmlns:mc="http://schemas.openxmlformats.org/markup-compatibility/2006" xmlns:o="urn:schemas-microsoft-com:office:office" xmlns:r="http://schemas.openxmlformats.org/officeDocument/2006/relationships" xmlns:m="http://schemas.openxmlformats.org/officeDocument/2006/math" xmlns:v="urn:schemas-microsoft-com:vml" xmlns:wp14="http://schemas.microsoft.com/office/word/2010/wordprocessingDrawing" xmlns:wp="http://schemas.openxmlformats.org/drawingml/2006/wordprocessingDrawing" xmlns:w10="urn:schemas-microsoft-com:office:word" xmlns:w="http://schemas.openxmlformats.org/wordprocessingml/2006/main" xmlns:w14="http://schemas.microsoft.com/office/word/2010/wordml" xmlns:wpg="http://schemas.microsoft.com/office/word/2010/wordprocessingGroup" xmlns:wpi="http://schemas.microsoft.com/office/word/2010/wordprocessingInk" xmlns:wne="http://schemas.microsoft.com/office/word/2006/wordml" xmlns:wps="http://schemas.microsoft.com/office/word/2010/wordprocessingShape" mc:Ignorable="w14 wp14">
+<w:numbering xmlns:wpc="http://schemas.microsoft.com/office/word/2010/wordprocessingCanvas" xmlns:mc="http://schemas.openxmlformats.org/markup-compatibility/2006" xmlns:o="urn:schemas-microsoft-com:office:office" xmlns:r="http://schemas.openxmlformats.org/officeDocument/2006/relationships" xmlns:m="http://schemas.openxmlformats.org/officeDocument/2006/math" xmlns:v="urn:schemas-microsoft-com:vml" xmlns:wp14="http://schemas.microsoft.com/office/word/2010/wordprocessingDrawing" xmlns:wp="http://schemas.openxmlformats.org/drawingml/2006/wordprocessingDrawing" xmlns:w10="urn:schemas-microsoft-com:office:word" xmlns:w="http://schemas.openxmlformats.org/wordprocessingml/2006/main" xmlns:w14="http://schemas.microsoft.com/office/word/2010/wordml" xmlns:w15="http://schemas.microsoft.com/office/word/2012/wordml" xmlns:wpg="http://schemas.microsoft.com/office/word/2010/wordprocessingGroup" xmlns:wpi="http://schemas.microsoft.com/office/word/2010/wordprocessingInk" xmlns:wne="http://schemas.microsoft.com/office/word/2006/wordml" xmlns:wps="http://schemas.microsoft.com/office/word/2010/wordprocessingShape" mc:Ignorable="w14 w15 wp14">
   <w:abstractNum w:abstractNumId="0">
     <w:nsid w:val="02C14F26"/>
     <w:multiLevelType w:val="multilevel"/>
@@ -35782,7 +34967,7 @@
 </file>
 
 <file path=word/styles.xml><?xml version="1.0" encoding="utf-8"?>
-<w:styles xmlns:mc="http://schemas.openxmlformats.org/markup-compatibility/2006" xmlns:r="http://schemas.openxmlformats.org/officeDocument/2006/relationships" xmlns:w="http://schemas.openxmlformats.org/wordprocessingml/2006/main" xmlns:w14="http://schemas.microsoft.com/office/word/2010/wordml" mc:Ignorable="w14">
+<w:styles xmlns:mc="http://schemas.openxmlformats.org/markup-compatibility/2006" xmlns:r="http://schemas.openxmlformats.org/officeDocument/2006/relationships" xmlns:w="http://schemas.openxmlformats.org/wordprocessingml/2006/main" xmlns:w14="http://schemas.microsoft.com/office/word/2010/wordml" xmlns:w15="http://schemas.microsoft.com/office/word/2012/wordml" mc:Ignorable="w14 w15">
   <w:docDefaults>
     <w:rPrDefault>
       <w:rPr>
@@ -35798,143 +34983,361 @@
       </w:pPr>
     </w:pPrDefault>
   </w:docDefaults>
-  <w:latentStyles w:defLockedState="0" w:defUIPriority="0" w:defSemiHidden="1" w:defUnhideWhenUsed="1" w:defQFormat="0" w:count="267">
-    <w:lsdException w:name="Normal" w:semiHidden="0" w:unhideWhenUsed="0" w:qFormat="1"/>
-    <w:lsdException w:name="heading 1" w:semiHidden="0" w:uiPriority="9" w:unhideWhenUsed="0"/>
-    <w:lsdException w:name="heading 2" w:semiHidden="0" w:unhideWhenUsed="0"/>
-    <w:lsdException w:name="heading 3" w:semiHidden="0" w:unhideWhenUsed="0"/>
-    <w:lsdException w:name="heading 4" w:semiHidden="0" w:unhideWhenUsed="0"/>
-    <w:lsdException w:name="heading 5" w:semiHidden="0" w:unhideWhenUsed="0"/>
-    <w:lsdException w:name="heading 6" w:semiHidden="0" w:unhideWhenUsed="0"/>
-    <w:lsdException w:name="heading 7" w:semiHidden="0"/>
-    <w:lsdException w:name="heading 8" w:semiHidden="0"/>
-    <w:lsdException w:name="heading 9" w:semiHidden="0"/>
-    <w:lsdException w:name="index 2" w:semiHidden="0"/>
-    <w:lsdException w:name="index 3" w:semiHidden="0"/>
-    <w:lsdException w:name="index 4" w:semiHidden="0"/>
-    <w:lsdException w:name="index 5" w:semiHidden="0"/>
-    <w:lsdException w:name="index 6" w:semiHidden="0"/>
-    <w:lsdException w:name="List Number 2" w:semiHidden="0"/>
-    <w:lsdException w:name="List Number 5" w:semiHidden="0"/>
-    <w:lsdException w:name="Title" w:semiHidden="0" w:unhideWhenUsed="0"/>
-    <w:lsdException w:name="Subtitle" w:semiHidden="0" w:unhideWhenUsed="0"/>
-    <w:lsdException w:name="Body Text Indent 3" w:semiHidden="0"/>
-    <w:lsdException w:name="Block Text" w:semiHidden="0"/>
-    <w:lsdException w:name="Hyperlink" w:semiHidden="0" w:uiPriority="99"/>
-    <w:lsdException w:name="FollowedHyperlink" w:semiHidden="0"/>
-    <w:lsdException w:name="Strong" w:semiHidden="0" w:uiPriority="22" w:unhideWhenUsed="0"/>
-    <w:lsdException w:name="Emphasis" w:semiHidden="0" w:uiPriority="20" w:unhideWhenUsed="0"/>
-    <w:lsdException w:name="Normal (Web)" w:uiPriority="99"/>
-    <w:lsdException w:name="Table Grid" w:semiHidden="0" w:unhideWhenUsed="0"/>
-    <w:lsdException w:name="Placeholder Text" w:unhideWhenUsed="0"/>
-    <w:lsdException w:name="No Spacing" w:semiHidden="0" w:unhideWhenUsed="0"/>
-    <w:lsdException w:name="Light Shading" w:semiHidden="0" w:unhideWhenUsed="0"/>
-    <w:lsdException w:name="Light List" w:semiHidden="0" w:unhideWhenUsed="0"/>
-    <w:lsdException w:name="Light Grid" w:semiHidden="0" w:unhideWhenUsed="0"/>
-    <w:lsdException w:name="Medium Shading 1" w:semiHidden="0" w:unhideWhenUsed="0"/>
-    <w:lsdException w:name="Medium Shading 2" w:semiHidden="0" w:unhideWhenUsed="0"/>
-    <w:lsdException w:name="Medium List 1" w:semiHidden="0" w:unhideWhenUsed="0"/>
-    <w:lsdException w:name="Medium List 2" w:semiHidden="0" w:unhideWhenUsed="0"/>
-    <w:lsdException w:name="Medium Grid 1" w:semiHidden="0" w:unhideWhenUsed="0"/>
-    <w:lsdException w:name="Medium Grid 2" w:semiHidden="0" w:unhideWhenUsed="0"/>
-    <w:lsdException w:name="Medium Grid 3" w:semiHidden="0" w:unhideWhenUsed="0"/>
-    <w:lsdException w:name="Dark List" w:semiHidden="0" w:unhideWhenUsed="0"/>
-    <w:lsdException w:name="Colorful Shading" w:semiHidden="0" w:unhideWhenUsed="0"/>
-    <w:lsdException w:name="Colorful List" w:semiHidden="0" w:unhideWhenUsed="0"/>
-    <w:lsdException w:name="Colorful Grid" w:semiHidden="0" w:unhideWhenUsed="0"/>
-    <w:lsdException w:name="Light Shading Accent 1" w:semiHidden="0" w:unhideWhenUsed="0"/>
-    <w:lsdException w:name="Light List Accent 1" w:semiHidden="0" w:unhideWhenUsed="0"/>
-    <w:lsdException w:name="Light Grid Accent 1" w:semiHidden="0" w:unhideWhenUsed="0"/>
-    <w:lsdException w:name="Medium Shading 1 Accent 1" w:semiHidden="0" w:unhideWhenUsed="0"/>
-    <w:lsdException w:name="Medium Shading 2 Accent 1" w:semiHidden="0" w:unhideWhenUsed="0"/>
-    <w:lsdException w:name="Medium List 1 Accent 1" w:semiHidden="0" w:unhideWhenUsed="0"/>
-    <w:lsdException w:name="Revision" w:unhideWhenUsed="0"/>
-    <w:lsdException w:name="List Paragraph" w:semiHidden="0" w:unhideWhenUsed="0"/>
-    <w:lsdException w:name="Quote" w:semiHidden="0" w:unhideWhenUsed="0"/>
-    <w:lsdException w:name="Intense Quote" w:semiHidden="0" w:unhideWhenUsed="0"/>
-    <w:lsdException w:name="Medium List 2 Accent 1" w:semiHidden="0" w:unhideWhenUsed="0"/>
-    <w:lsdException w:name="Medium Grid 1 Accent 1" w:semiHidden="0" w:unhideWhenUsed="0"/>
-    <w:lsdException w:name="Medium Grid 2 Accent 1" w:semiHidden="0" w:unhideWhenUsed="0"/>
-    <w:lsdException w:name="Medium Grid 3 Accent 1" w:semiHidden="0" w:unhideWhenUsed="0"/>
-    <w:lsdException w:name="Dark List Accent 1" w:semiHidden="0" w:unhideWhenUsed="0"/>
-    <w:lsdException w:name="Colorful Shading Accent 1" w:semiHidden="0" w:unhideWhenUsed="0"/>
-    <w:lsdException w:name="Colorful List Accent 1" w:semiHidden="0" w:unhideWhenUsed="0"/>
-    <w:lsdException w:name="Colorful Grid Accent 1" w:semiHidden="0" w:unhideWhenUsed="0"/>
-    <w:lsdException w:name="Light Shading Accent 2" w:semiHidden="0" w:unhideWhenUsed="0"/>
-    <w:lsdException w:name="Light List Accent 2" w:semiHidden="0" w:unhideWhenUsed="0"/>
-    <w:lsdException w:name="Light Grid Accent 2" w:semiHidden="0" w:unhideWhenUsed="0"/>
-    <w:lsdException w:name="Medium Shading 1 Accent 2" w:semiHidden="0" w:unhideWhenUsed="0"/>
-    <w:lsdException w:name="Medium Shading 2 Accent 2" w:semiHidden="0" w:unhideWhenUsed="0"/>
-    <w:lsdException w:name="Medium List 1 Accent 2" w:semiHidden="0" w:unhideWhenUsed="0"/>
-    <w:lsdException w:name="Medium List 2 Accent 2" w:semiHidden="0" w:unhideWhenUsed="0"/>
-    <w:lsdException w:name="Medium Grid 1 Accent 2" w:semiHidden="0" w:unhideWhenUsed="0"/>
-    <w:lsdException w:name="Medium Grid 2 Accent 2" w:semiHidden="0" w:unhideWhenUsed="0"/>
-    <w:lsdException w:name="Medium Grid 3 Accent 2" w:semiHidden="0" w:unhideWhenUsed="0"/>
-    <w:lsdException w:name="Dark List Accent 2" w:semiHidden="0" w:unhideWhenUsed="0"/>
-    <w:lsdException w:name="Colorful Shading Accent 2" w:semiHidden="0" w:unhideWhenUsed="0"/>
-    <w:lsdException w:name="Colorful List Accent 2" w:semiHidden="0" w:unhideWhenUsed="0"/>
-    <w:lsdException w:name="Colorful Grid Accent 2" w:semiHidden="0" w:unhideWhenUsed="0"/>
-    <w:lsdException w:name="Light Shading Accent 3" w:semiHidden="0" w:unhideWhenUsed="0"/>
-    <w:lsdException w:name="Light List Accent 3" w:semiHidden="0" w:unhideWhenUsed="0"/>
-    <w:lsdException w:name="Light Grid Accent 3" w:semiHidden="0" w:unhideWhenUsed="0"/>
-    <w:lsdException w:name="Medium Shading 1 Accent 3" w:semiHidden="0" w:unhideWhenUsed="0"/>
-    <w:lsdException w:name="Medium Shading 2 Accent 3" w:semiHidden="0" w:unhideWhenUsed="0"/>
-    <w:lsdException w:name="Medium List 1 Accent 3" w:semiHidden="0" w:unhideWhenUsed="0"/>
-    <w:lsdException w:name="Medium List 2 Accent 3" w:semiHidden="0" w:unhideWhenUsed="0"/>
-    <w:lsdException w:name="Medium Grid 1 Accent 3" w:semiHidden="0" w:unhideWhenUsed="0"/>
-    <w:lsdException w:name="Medium Grid 2 Accent 3" w:semiHidden="0" w:unhideWhenUsed="0"/>
-    <w:lsdException w:name="Medium Grid 3 Accent 3" w:semiHidden="0" w:unhideWhenUsed="0"/>
-    <w:lsdException w:name="Dark List Accent 3" w:semiHidden="0" w:unhideWhenUsed="0"/>
-    <w:lsdException w:name="Colorful Shading Accent 3" w:semiHidden="0" w:unhideWhenUsed="0"/>
-    <w:lsdException w:name="Colorful List Accent 3" w:semiHidden="0" w:unhideWhenUsed="0"/>
-    <w:lsdException w:name="Colorful Grid Accent 3" w:semiHidden="0" w:unhideWhenUsed="0"/>
-    <w:lsdException w:name="Light Shading Accent 4" w:semiHidden="0" w:unhideWhenUsed="0"/>
-    <w:lsdException w:name="Light List Accent 4" w:semiHidden="0" w:unhideWhenUsed="0"/>
-    <w:lsdException w:name="Light Grid Accent 4" w:semiHidden="0" w:unhideWhenUsed="0"/>
-    <w:lsdException w:name="Medium Shading 1 Accent 4" w:semiHidden="0" w:unhideWhenUsed="0"/>
-    <w:lsdException w:name="Medium Shading 2 Accent 4" w:semiHidden="0" w:unhideWhenUsed="0"/>
-    <w:lsdException w:name="Medium List 1 Accent 4" w:semiHidden="0" w:unhideWhenUsed="0"/>
-    <w:lsdException w:name="Medium List 2 Accent 4" w:semiHidden="0" w:unhideWhenUsed="0"/>
-    <w:lsdException w:name="Medium Grid 1 Accent 4" w:semiHidden="0" w:unhideWhenUsed="0"/>
-    <w:lsdException w:name="Medium Grid 2 Accent 4" w:semiHidden="0" w:unhideWhenUsed="0"/>
-    <w:lsdException w:name="Medium Grid 3 Accent 4" w:semiHidden="0" w:unhideWhenUsed="0"/>
-    <w:lsdException w:name="Dark List Accent 4" w:semiHidden="0" w:unhideWhenUsed="0"/>
-    <w:lsdException w:name="Colorful Shading Accent 4" w:semiHidden="0" w:unhideWhenUsed="0"/>
-    <w:lsdException w:name="Colorful List Accent 4" w:semiHidden="0" w:unhideWhenUsed="0"/>
-    <w:lsdException w:name="Colorful Grid Accent 4" w:semiHidden="0" w:unhideWhenUsed="0"/>
-    <w:lsdException w:name="Light Shading Accent 5" w:semiHidden="0" w:unhideWhenUsed="0"/>
-    <w:lsdException w:name="Light List Accent 5" w:semiHidden="0" w:unhideWhenUsed="0"/>
-    <w:lsdException w:name="Light Grid Accent 5" w:semiHidden="0" w:unhideWhenUsed="0"/>
-    <w:lsdException w:name="Medium Shading 1 Accent 5" w:semiHidden="0" w:unhideWhenUsed="0"/>
-    <w:lsdException w:name="Medium Shading 2 Accent 5" w:semiHidden="0" w:unhideWhenUsed="0"/>
-    <w:lsdException w:name="Medium List 1 Accent 5" w:semiHidden="0" w:unhideWhenUsed="0"/>
-    <w:lsdException w:name="Medium List 2 Accent 5" w:semiHidden="0" w:unhideWhenUsed="0"/>
-    <w:lsdException w:name="Medium Grid 1 Accent 5" w:semiHidden="0" w:unhideWhenUsed="0"/>
-    <w:lsdException w:name="Medium Grid 2 Accent 5" w:semiHidden="0" w:unhideWhenUsed="0"/>
-    <w:lsdException w:name="Medium Grid 3 Accent 5" w:semiHidden="0" w:unhideWhenUsed="0"/>
-    <w:lsdException w:name="Dark List Accent 5" w:semiHidden="0" w:unhideWhenUsed="0"/>
-    <w:lsdException w:name="Colorful Shading Accent 5" w:semiHidden="0" w:unhideWhenUsed="0"/>
-    <w:lsdException w:name="Colorful List Accent 5" w:semiHidden="0" w:unhideWhenUsed="0"/>
-    <w:lsdException w:name="Colorful Grid Accent 5" w:semiHidden="0" w:unhideWhenUsed="0"/>
-    <w:lsdException w:name="Light Shading Accent 6" w:semiHidden="0" w:unhideWhenUsed="0"/>
-    <w:lsdException w:name="Light List Accent 6" w:semiHidden="0" w:unhideWhenUsed="0"/>
-    <w:lsdException w:name="Light Grid Accent 6" w:semiHidden="0" w:unhideWhenUsed="0"/>
-    <w:lsdException w:name="Medium Shading 1 Accent 6" w:semiHidden="0" w:unhideWhenUsed="0"/>
-    <w:lsdException w:name="Medium Shading 2 Accent 6" w:semiHidden="0" w:unhideWhenUsed="0"/>
-    <w:lsdException w:name="Medium List 1 Accent 6" w:semiHidden="0" w:unhideWhenUsed="0"/>
-    <w:lsdException w:name="Medium List 2 Accent 6" w:semiHidden="0" w:unhideWhenUsed="0"/>
-    <w:lsdException w:name="Medium Grid 1 Accent 6" w:semiHidden="0" w:unhideWhenUsed="0"/>
-    <w:lsdException w:name="Medium Grid 2 Accent 6" w:semiHidden="0" w:unhideWhenUsed="0"/>
-    <w:lsdException w:name="Medium Grid 3 Accent 6" w:semiHidden="0" w:unhideWhenUsed="0"/>
-    <w:lsdException w:name="Dark List Accent 6" w:semiHidden="0" w:unhideWhenUsed="0"/>
-    <w:lsdException w:name="Colorful Shading Accent 6" w:semiHidden="0" w:unhideWhenUsed="0"/>
-    <w:lsdException w:name="Colorful List Accent 6" w:semiHidden="0" w:unhideWhenUsed="0"/>
-    <w:lsdException w:name="Colorful Grid Accent 6" w:semiHidden="0" w:unhideWhenUsed="0"/>
-    <w:lsdException w:name="Subtle Emphasis" w:semiHidden="0" w:unhideWhenUsed="0"/>
-    <w:lsdException w:name="Intense Emphasis" w:semiHidden="0" w:unhideWhenUsed="0"/>
-    <w:lsdException w:name="Subtle Reference" w:semiHidden="0" w:unhideWhenUsed="0"/>
-    <w:lsdException w:name="Intense Reference" w:semiHidden="0" w:unhideWhenUsed="0"/>
-    <w:lsdException w:name="Book Title" w:semiHidden="0" w:unhideWhenUsed="0"/>
+  <w:latentStyles w:defLockedState="0" w:defUIPriority="0" w:defSemiHidden="0" w:defUnhideWhenUsed="0" w:defQFormat="0" w:count="371">
+    <w:lsdException w:name="Normal" w:qFormat="1"/>
+    <w:lsdException w:name="heading 1" w:uiPriority="9"/>
+    <w:lsdException w:name="heading 7" w:unhideWhenUsed="1"/>
+    <w:lsdException w:name="heading 8" w:unhideWhenUsed="1"/>
+    <w:lsdException w:name="heading 9" w:unhideWhenUsed="1"/>
+    <w:lsdException w:name="index 1" w:semiHidden="1" w:unhideWhenUsed="1"/>
+    <w:lsdException w:name="index 2" w:unhideWhenUsed="1"/>
+    <w:lsdException w:name="index 3" w:unhideWhenUsed="1"/>
+    <w:lsdException w:name="index 4" w:unhideWhenUsed="1"/>
+    <w:lsdException w:name="index 5" w:unhideWhenUsed="1"/>
+    <w:lsdException w:name="index 6" w:unhideWhenUsed="1"/>
+    <w:lsdException w:name="index 7" w:semiHidden="1" w:unhideWhenUsed="1"/>
+    <w:lsdException w:name="index 8" w:semiHidden="1" w:unhideWhenUsed="1"/>
+    <w:lsdException w:name="index 9" w:semiHidden="1" w:unhideWhenUsed="1"/>
+    <w:lsdException w:name="toc 1" w:semiHidden="1" w:unhideWhenUsed="1"/>
+    <w:lsdException w:name="toc 2" w:semiHidden="1" w:unhideWhenUsed="1"/>
+    <w:lsdException w:name="toc 3" w:semiHidden="1" w:unhideWhenUsed="1"/>
+    <w:lsdException w:name="toc 4" w:semiHidden="1" w:unhideWhenUsed="1"/>
+    <w:lsdException w:name="toc 5" w:semiHidden="1" w:unhideWhenUsed="1"/>
+    <w:lsdException w:name="toc 6" w:semiHidden="1" w:unhideWhenUsed="1"/>
+    <w:lsdException w:name="toc 7" w:semiHidden="1" w:unhideWhenUsed="1"/>
+    <w:lsdException w:name="toc 8" w:semiHidden="1" w:unhideWhenUsed="1"/>
+    <w:lsdException w:name="toc 9" w:semiHidden="1" w:unhideWhenUsed="1"/>
+    <w:lsdException w:name="Normal Indent" w:semiHidden="1" w:unhideWhenUsed="1"/>
+    <w:lsdException w:name="footnote text" w:semiHidden="1" w:unhideWhenUsed="1"/>
+    <w:lsdException w:name="annotation text" w:semiHidden="1" w:unhideWhenUsed="1"/>
+    <w:lsdException w:name="header" w:semiHidden="1" w:unhideWhenUsed="1"/>
+    <w:lsdException w:name="footer" w:semiHidden="1" w:unhideWhenUsed="1"/>
+    <w:lsdException w:name="index heading" w:semiHidden="1" w:unhideWhenUsed="1"/>
+    <w:lsdException w:name="caption" w:semiHidden="1" w:unhideWhenUsed="1"/>
+    <w:lsdException w:name="table of figures" w:semiHidden="1" w:unhideWhenUsed="1"/>
+    <w:lsdException w:name="envelope address" w:semiHidden="1" w:unhideWhenUsed="1"/>
+    <w:lsdException w:name="envelope return" w:semiHidden="1" w:unhideWhenUsed="1"/>
+    <w:lsdException w:name="footnote reference" w:semiHidden="1" w:unhideWhenUsed="1"/>
+    <w:lsdException w:name="annotation reference" w:semiHidden="1" w:unhideWhenUsed="1"/>
+    <w:lsdException w:name="line number" w:semiHidden="1" w:unhideWhenUsed="1"/>
+    <w:lsdException w:name="page number" w:semiHidden="1" w:unhideWhenUsed="1"/>
+    <w:lsdException w:name="endnote reference" w:semiHidden="1" w:unhideWhenUsed="1"/>
+    <w:lsdException w:name="endnote text" w:semiHidden="1" w:unhideWhenUsed="1"/>
+    <w:lsdException w:name="table of authorities" w:semiHidden="1" w:unhideWhenUsed="1"/>
+    <w:lsdException w:name="macro" w:semiHidden="1" w:unhideWhenUsed="1"/>
+    <w:lsdException w:name="toa heading" w:semiHidden="1" w:unhideWhenUsed="1"/>
+    <w:lsdException w:name="List" w:semiHidden="1" w:unhideWhenUsed="1"/>
+    <w:lsdException w:name="List Bullet" w:semiHidden="1" w:unhideWhenUsed="1"/>
+    <w:lsdException w:name="List Number" w:semiHidden="1" w:unhideWhenUsed="1"/>
+    <w:lsdException w:name="List 2" w:semiHidden="1" w:unhideWhenUsed="1"/>
+    <w:lsdException w:name="List 3" w:semiHidden="1" w:unhideWhenUsed="1"/>
+    <w:lsdException w:name="List 4" w:semiHidden="1" w:unhideWhenUsed="1"/>
+    <w:lsdException w:name="List 5" w:semiHidden="1" w:unhideWhenUsed="1"/>
+    <w:lsdException w:name="List Bullet 2" w:semiHidden="1" w:unhideWhenUsed="1"/>
+    <w:lsdException w:name="List Bullet 3" w:semiHidden="1" w:unhideWhenUsed="1"/>
+    <w:lsdException w:name="List Bullet 4" w:semiHidden="1" w:unhideWhenUsed="1"/>
+    <w:lsdException w:name="List Bullet 5" w:semiHidden="1" w:unhideWhenUsed="1"/>
+    <w:lsdException w:name="List Number 2" w:unhideWhenUsed="1"/>
+    <w:lsdException w:name="List Number 3" w:semiHidden="1" w:unhideWhenUsed="1"/>
+    <w:lsdException w:name="List Number 4" w:semiHidden="1" w:unhideWhenUsed="1"/>
+    <w:lsdException w:name="List Number 5" w:unhideWhenUsed="1"/>
+    <w:lsdException w:name="Closing" w:semiHidden="1" w:unhideWhenUsed="1"/>
+    <w:lsdException w:name="Signature" w:semiHidden="1" w:unhideWhenUsed="1"/>
+    <w:lsdException w:name="Default Paragraph Font" w:semiHidden="1" w:unhideWhenUsed="1"/>
+    <w:lsdException w:name="Body Text" w:semiHidden="1" w:unhideWhenUsed="1"/>
+    <w:lsdException w:name="Body Text Indent" w:semiHidden="1" w:unhideWhenUsed="1"/>
+    <w:lsdException w:name="List Continue" w:semiHidden="1" w:unhideWhenUsed="1"/>
+    <w:lsdException w:name="List Continue 2" w:semiHidden="1" w:unhideWhenUsed="1"/>
+    <w:lsdException w:name="List Continue 3" w:semiHidden="1" w:unhideWhenUsed="1"/>
+    <w:lsdException w:name="List Continue 4" w:semiHidden="1" w:unhideWhenUsed="1"/>
+    <w:lsdException w:name="List Continue 5" w:semiHidden="1" w:unhideWhenUsed="1"/>
+    <w:lsdException w:name="Message Header" w:semiHidden="1" w:unhideWhenUsed="1"/>
+    <w:lsdException w:name="Salutation" w:semiHidden="1" w:unhideWhenUsed="1"/>
+    <w:lsdException w:name="Date" w:semiHidden="1" w:unhideWhenUsed="1"/>
+    <w:lsdException w:name="Body Text First Indent" w:semiHidden="1" w:unhideWhenUsed="1"/>
+    <w:lsdException w:name="Body Text First Indent 2" w:semiHidden="1" w:unhideWhenUsed="1"/>
+    <w:lsdException w:name="Note Heading" w:semiHidden="1" w:unhideWhenUsed="1"/>
+    <w:lsdException w:name="Body Text 2" w:semiHidden="1" w:unhideWhenUsed="1"/>
+    <w:lsdException w:name="Body Text 3" w:semiHidden="1" w:unhideWhenUsed="1"/>
+    <w:lsdException w:name="Body Text Indent 2" w:semiHidden="1" w:unhideWhenUsed="1"/>
+    <w:lsdException w:name="Body Text Indent 3" w:unhideWhenUsed="1"/>
+    <w:lsdException w:name="Block Text" w:unhideWhenUsed="1"/>
+    <w:lsdException w:name="Hyperlink" w:uiPriority="99" w:unhideWhenUsed="1"/>
+    <w:lsdException w:name="FollowedHyperlink" w:unhideWhenUsed="1"/>
+    <w:lsdException w:name="Strong" w:uiPriority="22"/>
+    <w:lsdException w:name="Emphasis" w:uiPriority="20"/>
+    <w:lsdException w:name="Document Map" w:semiHidden="1" w:unhideWhenUsed="1"/>
+    <w:lsdException w:name="Plain Text" w:semiHidden="1" w:unhideWhenUsed="1"/>
+    <w:lsdException w:name="E-mail Signature" w:semiHidden="1" w:unhideWhenUsed="1"/>
+    <w:lsdException w:name="HTML Top of Form" w:semiHidden="1" w:unhideWhenUsed="1"/>
+    <w:lsdException w:name="HTML Bottom of Form" w:semiHidden="1" w:unhideWhenUsed="1"/>
+    <w:lsdException w:name="Normal (Web)" w:semiHidden="1" w:uiPriority="99" w:unhideWhenUsed="1"/>
+    <w:lsdException w:name="HTML Acronym" w:semiHidden="1" w:unhideWhenUsed="1"/>
+    <w:lsdException w:name="HTML Address" w:semiHidden="1" w:unhideWhenUsed="1"/>
+    <w:lsdException w:name="HTML Cite" w:semiHidden="1" w:unhideWhenUsed="1"/>
+    <w:lsdException w:name="HTML Code" w:semiHidden="1" w:unhideWhenUsed="1"/>
+    <w:lsdException w:name="HTML Definition" w:semiHidden="1" w:unhideWhenUsed="1"/>
+    <w:lsdException w:name="HTML Keyboard" w:semiHidden="1" w:unhideWhenUsed="1"/>
+    <w:lsdException w:name="HTML Preformatted" w:semiHidden="1" w:unhideWhenUsed="1"/>
+    <w:lsdException w:name="HTML Sample" w:semiHidden="1" w:unhideWhenUsed="1"/>
+    <w:lsdException w:name="HTML Typewriter" w:semiHidden="1" w:unhideWhenUsed="1"/>
+    <w:lsdException w:name="HTML Variable" w:semiHidden="1" w:unhideWhenUsed="1"/>
+    <w:lsdException w:name="Normal Table" w:semiHidden="1" w:unhideWhenUsed="1"/>
+    <w:lsdException w:name="annotation subject" w:semiHidden="1" w:unhideWhenUsed="1"/>
+    <w:lsdException w:name="No List" w:semiHidden="1" w:unhideWhenUsed="1"/>
+    <w:lsdException w:name="Outline List 1" w:semiHidden="1" w:unhideWhenUsed="1"/>
+    <w:lsdException w:name="Outline List 2" w:semiHidden="1" w:unhideWhenUsed="1"/>
+    <w:lsdException w:name="Outline List 3" w:semiHidden="1" w:unhideWhenUsed="1"/>
+    <w:lsdException w:name="Table Simple 1" w:semiHidden="1" w:unhideWhenUsed="1"/>
+    <w:lsdException w:name="Table Simple 2" w:semiHidden="1" w:unhideWhenUsed="1"/>
+    <w:lsdException w:name="Table Simple 3" w:semiHidden="1" w:unhideWhenUsed="1"/>
+    <w:lsdException w:name="Table Classic 1" w:semiHidden="1" w:unhideWhenUsed="1"/>
+    <w:lsdException w:name="Table Classic 2" w:semiHidden="1" w:unhideWhenUsed="1"/>
+    <w:lsdException w:name="Table Classic 3" w:semiHidden="1" w:unhideWhenUsed="1"/>
+    <w:lsdException w:name="Table Classic 4" w:semiHidden="1" w:unhideWhenUsed="1"/>
+    <w:lsdException w:name="Table Colorful 1" w:semiHidden="1" w:unhideWhenUsed="1"/>
+    <w:lsdException w:name="Table Colorful 2" w:semiHidden="1" w:unhideWhenUsed="1"/>
+    <w:lsdException w:name="Table Colorful 3" w:semiHidden="1" w:unhideWhenUsed="1"/>
+    <w:lsdException w:name="Table Columns 1" w:semiHidden="1" w:unhideWhenUsed="1"/>
+    <w:lsdException w:name="Table Columns 2" w:semiHidden="1" w:unhideWhenUsed="1"/>
+    <w:lsdException w:name="Table Columns 3" w:semiHidden="1" w:unhideWhenUsed="1"/>
+    <w:lsdException w:name="Table Columns 4" w:semiHidden="1" w:unhideWhenUsed="1"/>
+    <w:lsdException w:name="Table Columns 5" w:semiHidden="1" w:unhideWhenUsed="1"/>
+    <w:lsdException w:name="Table Grid 1" w:semiHidden="1" w:unhideWhenUsed="1"/>
+    <w:lsdException w:name="Table Grid 2" w:semiHidden="1" w:unhideWhenUsed="1"/>
+    <w:lsdException w:name="Table Grid 3" w:semiHidden="1" w:unhideWhenUsed="1"/>
+    <w:lsdException w:name="Table Grid 4" w:semiHidden="1" w:unhideWhenUsed="1"/>
+    <w:lsdException w:name="Table Grid 5" w:semiHidden="1" w:unhideWhenUsed="1"/>
+    <w:lsdException w:name="Table Grid 6" w:semiHidden="1" w:unhideWhenUsed="1"/>
+    <w:lsdException w:name="Table Grid 7" w:semiHidden="1" w:unhideWhenUsed="1"/>
+    <w:lsdException w:name="Table Grid 8" w:semiHidden="1" w:unhideWhenUsed="1"/>
+    <w:lsdException w:name="Table List 1" w:semiHidden="1" w:unhideWhenUsed="1"/>
+    <w:lsdException w:name="Table List 2" w:semiHidden="1" w:unhideWhenUsed="1"/>
+    <w:lsdException w:name="Table List 3" w:semiHidden="1" w:unhideWhenUsed="1"/>
+    <w:lsdException w:name="Table List 4" w:semiHidden="1" w:unhideWhenUsed="1"/>
+    <w:lsdException w:name="Table List 5" w:semiHidden="1" w:unhideWhenUsed="1"/>
+    <w:lsdException w:name="Table List 6" w:semiHidden="1" w:unhideWhenUsed="1"/>
+    <w:lsdException w:name="Table List 7" w:semiHidden="1" w:unhideWhenUsed="1"/>
+    <w:lsdException w:name="Table List 8" w:semiHidden="1" w:unhideWhenUsed="1"/>
+    <w:lsdException w:name="Table 3D effects 1" w:semiHidden="1" w:unhideWhenUsed="1"/>
+    <w:lsdException w:name="Table 3D effects 2" w:semiHidden="1" w:unhideWhenUsed="1"/>
+    <w:lsdException w:name="Table 3D effects 3" w:semiHidden="1" w:unhideWhenUsed="1"/>
+    <w:lsdException w:name="Table Contemporary" w:semiHidden="1" w:unhideWhenUsed="1"/>
+    <w:lsdException w:name="Table Elegant" w:semiHidden="1" w:unhideWhenUsed="1"/>
+    <w:lsdException w:name="Table Professional" w:semiHidden="1" w:unhideWhenUsed="1"/>
+    <w:lsdException w:name="Table Subtle 1" w:semiHidden="1" w:unhideWhenUsed="1"/>
+    <w:lsdException w:name="Table Subtle 2" w:semiHidden="1" w:unhideWhenUsed="1"/>
+    <w:lsdException w:name="Table Web 1" w:semiHidden="1" w:unhideWhenUsed="1"/>
+    <w:lsdException w:name="Table Web 2" w:semiHidden="1" w:unhideWhenUsed="1"/>
+    <w:lsdException w:name="Table Web 3" w:semiHidden="1" w:unhideWhenUsed="1"/>
+    <w:lsdException w:name="Balloon Text" w:semiHidden="1" w:unhideWhenUsed="1"/>
+    <w:lsdException w:name="Table Theme" w:semiHidden="1" w:unhideWhenUsed="1"/>
+    <w:lsdException w:name="Placeholder Text" w:semiHidden="1"/>
+    <w:lsdException w:name="Light Shading"/>
+    <w:lsdException w:name="Light List"/>
+    <w:lsdException w:name="Light Grid"/>
+    <w:lsdException w:name="Medium Shading 1"/>
+    <w:lsdException w:name="Medium Shading 2"/>
+    <w:lsdException w:name="Medium List 1"/>
+    <w:lsdException w:name="Medium List 2"/>
+    <w:lsdException w:name="Medium Grid 1"/>
+    <w:lsdException w:name="Medium Grid 2"/>
+    <w:lsdException w:name="Medium Grid 3"/>
+    <w:lsdException w:name="Dark List"/>
+    <w:lsdException w:name="Colorful Shading"/>
+    <w:lsdException w:name="Colorful List"/>
+    <w:lsdException w:name="Colorful Grid"/>
+    <w:lsdException w:name="Light Shading Accent 1"/>
+    <w:lsdException w:name="Light List Accent 1"/>
+    <w:lsdException w:name="Light Grid Accent 1"/>
+    <w:lsdException w:name="Medium Shading 1 Accent 1"/>
+    <w:lsdException w:name="Medium Shading 2 Accent 1"/>
+    <w:lsdException w:name="Medium List 1 Accent 1"/>
+    <w:lsdException w:name="Revision" w:semiHidden="1"/>
+    <w:lsdException w:name="Medium List 2 Accent 1"/>
+    <w:lsdException w:name="Medium Grid 1 Accent 1"/>
+    <w:lsdException w:name="Medium Grid 2 Accent 1"/>
+    <w:lsdException w:name="Medium Grid 3 Accent 1"/>
+    <w:lsdException w:name="Dark List Accent 1"/>
+    <w:lsdException w:name="Colorful Shading Accent 1"/>
+    <w:lsdException w:name="Colorful List Accent 1"/>
+    <w:lsdException w:name="Colorful Grid Accent 1"/>
+    <w:lsdException w:name="Light Shading Accent 2"/>
+    <w:lsdException w:name="Light List Accent 2"/>
+    <w:lsdException w:name="Light Grid Accent 2"/>
+    <w:lsdException w:name="Medium Shading 1 Accent 2"/>
+    <w:lsdException w:name="Medium Shading 2 Accent 2"/>
+    <w:lsdException w:name="Medium List 1 Accent 2"/>
+    <w:lsdException w:name="Medium List 2 Accent 2"/>
+    <w:lsdException w:name="Medium Grid 1 Accent 2"/>
+    <w:lsdException w:name="Medium Grid 2 Accent 2"/>
+    <w:lsdException w:name="Medium Grid 3 Accent 2"/>
+    <w:lsdException w:name="Dark List Accent 2"/>
+    <w:lsdException w:name="Colorful Shading Accent 2"/>
+    <w:lsdException w:name="Colorful List Accent 2"/>
+    <w:lsdException w:name="Colorful Grid Accent 2"/>
+    <w:lsdException w:name="Light Shading Accent 3"/>
+    <w:lsdException w:name="Light List Accent 3"/>
+    <w:lsdException w:name="Light Grid Accent 3"/>
+    <w:lsdException w:name="Medium Shading 1 Accent 3"/>
+    <w:lsdException w:name="Medium Shading 2 Accent 3"/>
+    <w:lsdException w:name="Medium List 1 Accent 3"/>
+    <w:lsdException w:name="Medium List 2 Accent 3"/>
+    <w:lsdException w:name="Medium Grid 1 Accent 3"/>
+    <w:lsdException w:name="Medium Grid 2 Accent 3"/>
+    <w:lsdException w:name="Medium Grid 3 Accent 3"/>
+    <w:lsdException w:name="Dark List Accent 3"/>
+    <w:lsdException w:name="Colorful Shading Accent 3"/>
+    <w:lsdException w:name="Colorful List Accent 3"/>
+    <w:lsdException w:name="Colorful Grid Accent 3"/>
+    <w:lsdException w:name="Light Shading Accent 4"/>
+    <w:lsdException w:name="Light List Accent 4"/>
+    <w:lsdException w:name="Light Grid Accent 4"/>
+    <w:lsdException w:name="Medium Shading 1 Accent 4"/>
+    <w:lsdException w:name="Medium Shading 2 Accent 4"/>
+    <w:lsdException w:name="Medium List 1 Accent 4"/>
+    <w:lsdException w:name="Medium List 2 Accent 4"/>
+    <w:lsdException w:name="Medium Grid 1 Accent 4"/>
+    <w:lsdException w:name="Medium Grid 2 Accent 4"/>
+    <w:lsdException w:name="Medium Grid 3 Accent 4"/>
+    <w:lsdException w:name="Dark List Accent 4"/>
+    <w:lsdException w:name="Colorful Shading Accent 4"/>
+    <w:lsdException w:name="Colorful List Accent 4"/>
+    <w:lsdException w:name="Colorful Grid Accent 4"/>
+    <w:lsdException w:name="Light Shading Accent 5"/>
+    <w:lsdException w:name="Light List Accent 5"/>
+    <w:lsdException w:name="Light Grid Accent 5"/>
+    <w:lsdException w:name="Medium Shading 1 Accent 5"/>
+    <w:lsdException w:name="Medium Shading 2 Accent 5"/>
+    <w:lsdException w:name="Medium List 1 Accent 5"/>
+    <w:lsdException w:name="Medium List 2 Accent 5"/>
+    <w:lsdException w:name="Medium Grid 1 Accent 5"/>
+    <w:lsdException w:name="Medium Grid 2 Accent 5"/>
+    <w:lsdException w:name="Medium Grid 3 Accent 5"/>
+    <w:lsdException w:name="Dark List Accent 5"/>
+    <w:lsdException w:name="Colorful Shading Accent 5"/>
+    <w:lsdException w:name="Colorful List Accent 5"/>
+    <w:lsdException w:name="Colorful Grid Accent 5"/>
+    <w:lsdException w:name="Light Shading Accent 6"/>
+    <w:lsdException w:name="Light List Accent 6"/>
+    <w:lsdException w:name="Light Grid Accent 6"/>
+    <w:lsdException w:name="Medium Shading 1 Accent 6"/>
+    <w:lsdException w:name="Medium Shading 2 Accent 6"/>
+    <w:lsdException w:name="Medium List 1 Accent 6"/>
+    <w:lsdException w:name="Medium List 2 Accent 6"/>
+    <w:lsdException w:name="Medium Grid 1 Accent 6"/>
+    <w:lsdException w:name="Medium Grid 2 Accent 6"/>
+    <w:lsdException w:name="Medium Grid 3 Accent 6"/>
+    <w:lsdException w:name="Dark List Accent 6"/>
+    <w:lsdException w:name="Colorful Shading Accent 6"/>
+    <w:lsdException w:name="Colorful List Accent 6"/>
+    <w:lsdException w:name="Colorful Grid Accent 6"/>
+    <w:lsdException w:name="Bibliography" w:semiHidden="1" w:unhideWhenUsed="1"/>
+    <w:lsdException w:name="TOC Heading" w:semiHidden="1" w:unhideWhenUsed="1"/>
+    <w:lsdException w:name="Plain Table 1" w:uiPriority="41"/>
+    <w:lsdException w:name="Plain Table 2" w:uiPriority="42"/>
+    <w:lsdException w:name="Plain Table 3" w:uiPriority="43"/>
+    <w:lsdException w:name="Plain Table 4" w:uiPriority="44"/>
+    <w:lsdException w:name="Plain Table 5" w:uiPriority="45"/>
+    <w:lsdException w:name="Grid Table Light" w:uiPriority="40"/>
+    <w:lsdException w:name="Grid Table 1 Light" w:uiPriority="46"/>
+    <w:lsdException w:name="Grid Table 2" w:uiPriority="47"/>
+    <w:lsdException w:name="Grid Table 3" w:uiPriority="48"/>
+    <w:lsdException w:name="Grid Table 4" w:uiPriority="49"/>
+    <w:lsdException w:name="Grid Table 5 Dark" w:uiPriority="50"/>
+    <w:lsdException w:name="Grid Table 6 Colorful" w:uiPriority="51"/>
+    <w:lsdException w:name="Grid Table 7 Colorful" w:uiPriority="52"/>
+    <w:lsdException w:name="Grid Table 1 Light Accent 1" w:uiPriority="46"/>
+    <w:lsdException w:name="Grid Table 2 Accent 1" w:uiPriority="47"/>
+    <w:lsdException w:name="Grid Table 3 Accent 1" w:uiPriority="48"/>
+    <w:lsdException w:name="Grid Table 4 Accent 1" w:uiPriority="49"/>
+    <w:lsdException w:name="Grid Table 5 Dark Accent 1" w:uiPriority="50"/>
+    <w:lsdException w:name="Grid Table 6 Colorful Accent 1" w:uiPriority="51"/>
+    <w:lsdException w:name="Grid Table 7 Colorful Accent 1" w:uiPriority="52"/>
+    <w:lsdException w:name="Grid Table 1 Light Accent 2" w:uiPriority="46"/>
+    <w:lsdException w:name="Grid Table 2 Accent 2" w:uiPriority="47"/>
+    <w:lsdException w:name="Grid Table 3 Accent 2" w:uiPriority="48"/>
+    <w:lsdException w:name="Grid Table 4 Accent 2" w:uiPriority="49"/>
+    <w:lsdException w:name="Grid Table 5 Dark Accent 2" w:uiPriority="50"/>
+    <w:lsdException w:name="Grid Table 6 Colorful Accent 2" w:uiPriority="51"/>
+    <w:lsdException w:name="Grid Table 7 Colorful Accent 2" w:uiPriority="52"/>
+    <w:lsdException w:name="Grid Table 1 Light Accent 3" w:uiPriority="46"/>
+    <w:lsdException w:name="Grid Table 2 Accent 3" w:uiPriority="47"/>
+    <w:lsdException w:name="Grid Table 3 Accent 3" w:uiPriority="48"/>
+    <w:lsdException w:name="Grid Table 4 Accent 3" w:uiPriority="49"/>
+    <w:lsdException w:name="Grid Table 5 Dark Accent 3" w:uiPriority="50"/>
+    <w:lsdException w:name="Grid Table 6 Colorful Accent 3" w:uiPriority="51"/>
+    <w:lsdException w:name="Grid Table 7 Colorful Accent 3" w:uiPriority="52"/>
+    <w:lsdException w:name="Grid Table 1 Light Accent 4" w:uiPriority="46"/>
+    <w:lsdException w:name="Grid Table 2 Accent 4" w:uiPriority="47"/>
+    <w:lsdException w:name="Grid Table 3 Accent 4" w:uiPriority="48"/>
+    <w:lsdException w:name="Grid Table 4 Accent 4" w:uiPriority="49"/>
+    <w:lsdException w:name="Grid Table 5 Dark Accent 4" w:uiPriority="50"/>
+    <w:lsdException w:name="Grid Table 6 Colorful Accent 4" w:uiPriority="51"/>
+    <w:lsdException w:name="Grid Table 7 Colorful Accent 4" w:uiPriority="52"/>
+    <w:lsdException w:name="Grid Table 1 Light Accent 5" w:uiPriority="46"/>
+    <w:lsdException w:name="Grid Table 2 Accent 5" w:uiPriority="47"/>
+    <w:lsdException w:name="Grid Table 3 Accent 5" w:uiPriority="48"/>
+    <w:lsdException w:name="Grid Table 4 Accent 5" w:uiPriority="49"/>
+    <w:lsdException w:name="Grid Table 5 Dark Accent 5" w:uiPriority="50"/>
+    <w:lsdException w:name="Grid Table 6 Colorful Accent 5" w:uiPriority="51"/>
+    <w:lsdException w:name="Grid Table 7 Colorful Accent 5" w:uiPriority="52"/>
+    <w:lsdException w:name="Grid Table 1 Light Accent 6" w:uiPriority="46"/>
+    <w:lsdException w:name="Grid Table 2 Accent 6" w:uiPriority="47"/>
+    <w:lsdException w:name="Grid Table 3 Accent 6" w:uiPriority="48"/>
+    <w:lsdException w:name="Grid Table 4 Accent 6" w:uiPriority="49"/>
+    <w:lsdException w:name="Grid Table 5 Dark Accent 6" w:uiPriority="50"/>
+    <w:lsdException w:name="Grid Table 6 Colorful Accent 6" w:uiPriority="51"/>
+    <w:lsdException w:name="Grid Table 7 Colorful Accent 6" w:uiPriority="52"/>
+    <w:lsdException w:name="List Table 1 Light" w:uiPriority="46"/>
+    <w:lsdException w:name="List Table 2" w:uiPriority="47"/>
+    <w:lsdException w:name="List Table 3" w:uiPriority="48"/>
+    <w:lsdException w:name="List Table 4" w:uiPriority="49"/>
+    <w:lsdException w:name="List Table 5 Dark" w:uiPriority="50"/>
+    <w:lsdException w:name="List Table 6 Colorful" w:uiPriority="51"/>
+    <w:lsdException w:name="List Table 7 Colorful" w:uiPriority="52"/>
+    <w:lsdException w:name="List Table 1 Light Accent 1" w:uiPriority="46"/>
+    <w:lsdException w:name="List Table 2 Accent 1" w:uiPriority="47"/>
+    <w:lsdException w:name="List Table 3 Accent 1" w:uiPriority="48"/>
+    <w:lsdException w:name="List Table 4 Accent 1" w:uiPriority="49"/>
+    <w:lsdException w:name="List Table 5 Dark Accent 1" w:uiPriority="50"/>
+    <w:lsdException w:name="List Table 6 Colorful Accent 1" w:uiPriority="51"/>
+    <w:lsdException w:name="List Table 7 Colorful Accent 1" w:uiPriority="52"/>
+    <w:lsdException w:name="List Table 1 Light Accent 2" w:uiPriority="46"/>
+    <w:lsdException w:name="List Table 2 Accent 2" w:uiPriority="47"/>
+    <w:lsdException w:name="List Table 3 Accent 2" w:uiPriority="48"/>
+    <w:lsdException w:name="List Table 4 Accent 2" w:uiPriority="49"/>
+    <w:lsdException w:name="List Table 5 Dark Accent 2" w:uiPriority="50"/>
+    <w:lsdException w:name="List Table 6 Colorful Accent 2" w:uiPriority="51"/>
+    <w:lsdException w:name="List Table 7 Colorful Accent 2" w:uiPriority="52"/>
+    <w:lsdException w:name="List Table 1 Light Accent 3" w:uiPriority="46"/>
+    <w:lsdException w:name="List Table 2 Accent 3" w:uiPriority="47"/>
+    <w:lsdException w:name="List Table 3 Accent 3" w:uiPriority="48"/>
+    <w:lsdException w:name="List Table 4 Accent 3" w:uiPriority="49"/>
+    <w:lsdException w:name="List Table 5 Dark Accent 3" w:uiPriority="50"/>
+    <w:lsdException w:name="List Table 6 Colorful Accent 3" w:uiPriority="51"/>
+    <w:lsdException w:name="List Table 7 Colorful Accent 3" w:uiPriority="52"/>
+    <w:lsdException w:name="List Table 1 Light Accent 4" w:uiPriority="46"/>
+    <w:lsdException w:name="List Table 2 Accent 4" w:uiPriority="47"/>
+    <w:lsdException w:name="List Table 3 Accent 4" w:uiPriority="48"/>
+    <w:lsdException w:name="List Table 4 Accent 4" w:uiPriority="49"/>
+    <w:lsdException w:name="List Table 5 Dark Accent 4" w:uiPriority="50"/>
+    <w:lsdException w:name="List Table 6 Colorful Accent 4" w:uiPriority="51"/>
+    <w:lsdException w:name="List Table 7 Colorful Accent 4" w:uiPriority="52"/>
+    <w:lsdException w:name="List Table 1 Light Accent 5" w:uiPriority="46"/>
+    <w:lsdException w:name="List Table 2 Accent 5" w:uiPriority="47"/>
+    <w:lsdException w:name="List Table 3 Accent 5" w:uiPriority="48"/>
+    <w:lsdException w:name="List Table 4 Accent 5" w:uiPriority="49"/>
+    <w:lsdException w:name="List Table 5 Dark Accent 5" w:uiPriority="50"/>
+    <w:lsdException w:name="List Table 6 Colorful Accent 5" w:uiPriority="51"/>
+    <w:lsdException w:name="List Table 7 Colorful Accent 5" w:uiPriority="52"/>
+    <w:lsdException w:name="List Table 1 Light Accent 6" w:uiPriority="46"/>
+    <w:lsdException w:name="List Table 2 Accent 6" w:uiPriority="47"/>
+    <w:lsdException w:name="List Table 3 Accent 6" w:uiPriority="48"/>
+    <w:lsdException w:name="List Table 4 Accent 6" w:uiPriority="49"/>
+    <w:lsdException w:name="List Table 5 Dark Accent 6" w:uiPriority="50"/>
+    <w:lsdException w:name="List Table 6 Colorful Accent 6" w:uiPriority="51"/>
+    <w:lsdException w:name="List Table 7 Colorful Accent 6" w:uiPriority="52"/>
   </w:latentStyles>
   <w:style w:type="paragraph" w:default="1" w:styleId="Normal">
     <w:name w:val="Normal"/>
@@ -36160,6 +35563,7 @@
       <w:lang w:val="es-MX"/>
     </w:rPr>
     <w:tblPr>
+      <w:tblInd w:w="0" w:type="dxa"/>
       <w:tblBorders>
         <w:top w:val="single" w:sz="4" w:space="0" w:color="000000" w:themeColor="text1"/>
         <w:left w:val="single" w:sz="4" w:space="0" w:color="000000" w:themeColor="text1"/>
@@ -36168,6 +35572,12 @@
         <w:insideH w:val="single" w:sz="4" w:space="0" w:color="000000" w:themeColor="text1"/>
         <w:insideV w:val="single" w:sz="4" w:space="0" w:color="000000" w:themeColor="text1"/>
       </w:tblBorders>
+      <w:tblCellMar>
+        <w:top w:w="0" w:type="dxa"/>
+        <w:left w:w="108" w:type="dxa"/>
+        <w:bottom w:w="0" w:type="dxa"/>
+        <w:right w:w="108" w:type="dxa"/>
+      </w:tblCellMar>
     </w:tblPr>
   </w:style>
   <w:style w:type="paragraph" w:styleId="Prrafodelista">
@@ -36380,196 +35790,6 @@
     <w:name w:val="negrita"/>
     <w:basedOn w:val="Fuentedeprrafopredeter"/>
     <w:rsid w:val="00C50805"/>
-  </w:style>
-</w:styles>
-</file>
-
-<file path=word/stylesWithEffects.xml><?xml version="1.0" encoding="utf-8"?>
-<w:styles xmlns:wpc="http://schemas.microsoft.com/office/word/2010/wordprocessingCanvas" xmlns:mc="http://schemas.openxmlformats.org/markup-compatibility/2006" xmlns:o="urn:schemas-microsoft-com:office:office" xmlns:r="http://schemas.openxmlformats.org/officeDocument/2006/relationships" xmlns:m="http://schemas.openxmlformats.org/officeDocument/2006/math" xmlns:v="urn:schemas-microsoft-com:vml" xmlns:wp14="http://schemas.microsoft.com/office/word/2010/wordprocessingDrawing" xmlns:wp="http://schemas.openxmlformats.org/drawingml/2006/wordprocessingDrawing" xmlns:w10="urn:schemas-microsoft-com:office:word" xmlns:w="http://schemas.openxmlformats.org/wordprocessingml/2006/main" xmlns:w14="http://schemas.microsoft.com/office/word/2010/wordml" xmlns:wpg="http://schemas.microsoft.com/office/word/2010/wordprocessingGroup" xmlns:wpi="http://schemas.microsoft.com/office/word/2010/wordprocessingInk" xmlns:wne="http://schemas.microsoft.com/office/word/2006/wordml" xmlns:wps="http://schemas.microsoft.com/office/word/2010/wordprocessingShape" mc:Ignorable="w14 wp14">
-  <w:docDefaults>
-    <w:rPrDefault>
-      <w:rPr>
-        <w:rFonts w:asciiTheme="minorHAnsi" w:eastAsiaTheme="minorEastAsia" w:hAnsiTheme="minorHAnsi" w:cstheme="minorBidi"/>
-        <w:sz w:val="22"/>
-        <w:szCs w:val="22"/>
-        <w:lang w:val="es-CO" w:eastAsia="es-CO" w:bidi="ar-SA"/>
-      </w:rPr>
-    </w:rPrDefault>
-    <w:pPrDefault>
-      <w:pPr>
-        <w:spacing w:after="200" w:line="276" w:lineRule="auto"/>
-      </w:pPr>
-    </w:pPrDefault>
-  </w:docDefaults>
-  <w:latentStyles w:defLockedState="0" w:defUIPriority="99" w:defSemiHidden="1" w:defUnhideWhenUsed="1" w:defQFormat="0" w:count="267">
-    <w:lsdException w:name="Normal" w:semiHidden="0" w:uiPriority="0" w:unhideWhenUsed="0" w:qFormat="1"/>
-    <w:lsdException w:name="heading 1" w:semiHidden="0" w:uiPriority="9" w:unhideWhenUsed="0" w:qFormat="1"/>
-    <w:lsdException w:name="heading 2" w:uiPriority="9" w:qFormat="1"/>
-    <w:lsdException w:name="heading 3" w:uiPriority="9" w:qFormat="1"/>
-    <w:lsdException w:name="heading 4" w:uiPriority="9" w:qFormat="1"/>
-    <w:lsdException w:name="heading 5" w:uiPriority="9" w:qFormat="1"/>
-    <w:lsdException w:name="heading 6" w:uiPriority="9" w:qFormat="1"/>
-    <w:lsdException w:name="heading 7" w:uiPriority="9" w:qFormat="1"/>
-    <w:lsdException w:name="heading 8" w:uiPriority="9" w:qFormat="1"/>
-    <w:lsdException w:name="heading 9" w:uiPriority="9" w:qFormat="1"/>
-    <w:lsdException w:name="toc 1" w:uiPriority="39"/>
-    <w:lsdException w:name="toc 2" w:uiPriority="39"/>
-    <w:lsdException w:name="toc 3" w:uiPriority="39"/>
-    <w:lsdException w:name="toc 4" w:uiPriority="39"/>
-    <w:lsdException w:name="toc 5" w:uiPriority="39"/>
-    <w:lsdException w:name="toc 6" w:uiPriority="39"/>
-    <w:lsdException w:name="toc 7" w:uiPriority="39"/>
-    <w:lsdException w:name="toc 8" w:uiPriority="39"/>
-    <w:lsdException w:name="toc 9" w:uiPriority="39"/>
-    <w:lsdException w:name="caption" w:uiPriority="35" w:qFormat="1"/>
-    <w:lsdException w:name="Title" w:semiHidden="0" w:uiPriority="10" w:unhideWhenUsed="0" w:qFormat="1"/>
-    <w:lsdException w:name="Default Paragraph Font" w:uiPriority="1"/>
-    <w:lsdException w:name="Subtitle" w:semiHidden="0" w:uiPriority="11" w:unhideWhenUsed="0" w:qFormat="1"/>
-    <w:lsdException w:name="Strong" w:semiHidden="0" w:uiPriority="22" w:unhideWhenUsed="0" w:qFormat="1"/>
-    <w:lsdException w:name="Emphasis" w:semiHidden="0" w:uiPriority="20" w:unhideWhenUsed="0" w:qFormat="1"/>
-    <w:lsdException w:name="Table Grid" w:semiHidden="0" w:uiPriority="59" w:unhideWhenUsed="0"/>
-    <w:lsdException w:name="Placeholder Text" w:unhideWhenUsed="0"/>
-    <w:lsdException w:name="No Spacing" w:semiHidden="0" w:uiPriority="1" w:unhideWhenUsed="0" w:qFormat="1"/>
-    <w:lsdException w:name="Light Shading" w:semiHidden="0" w:uiPriority="60" w:unhideWhenUsed="0"/>
-    <w:lsdException w:name="Light List" w:semiHidden="0" w:uiPriority="61" w:unhideWhenUsed="0"/>
-    <w:lsdException w:name="Light Grid" w:semiHidden="0" w:uiPriority="62" w:unhideWhenUsed="0"/>
-    <w:lsdException w:name="Medium Shading 1" w:semiHidden="0" w:uiPriority="63" w:unhideWhenUsed="0"/>
-    <w:lsdException w:name="Medium Shading 2" w:semiHidden="0" w:uiPriority="64" w:unhideWhenUsed="0"/>
-    <w:lsdException w:name="Medium List 1" w:semiHidden="0" w:uiPriority="65" w:unhideWhenUsed="0"/>
-    <w:lsdException w:name="Medium List 2" w:semiHidden="0" w:uiPriority="66" w:unhideWhenUsed="0"/>
-    <w:lsdException w:name="Medium Grid 1" w:semiHidden="0" w:uiPriority="67" w:unhideWhenUsed="0"/>
-    <w:lsdException w:name="Medium Grid 2" w:semiHidden="0" w:uiPriority="68" w:unhideWhenUsed="0"/>
-    <w:lsdException w:name="Medium Grid 3" w:semiHidden="0" w:uiPriority="69" w:unhideWhenUsed="0"/>
-    <w:lsdException w:name="Dark List" w:semiHidden="0" w:uiPriority="70" w:unhideWhenUsed="0"/>
-    <w:lsdException w:name="Colorful Shading" w:semiHidden="0" w:uiPriority="71" w:unhideWhenUsed="0"/>
-    <w:lsdException w:name="Colorful List" w:semiHidden="0" w:uiPriority="72" w:unhideWhenUsed="0"/>
-    <w:lsdException w:name="Colorful Grid" w:semiHidden="0" w:uiPriority="73" w:unhideWhenUsed="0"/>
-    <w:lsdException w:name="Light Shading Accent 1" w:semiHidden="0" w:uiPriority="60" w:unhideWhenUsed="0"/>
-    <w:lsdException w:name="Light List Accent 1" w:semiHidden="0" w:uiPriority="61" w:unhideWhenUsed="0"/>
-    <w:lsdException w:name="Light Grid Accent 1" w:semiHidden="0" w:uiPriority="62" w:unhideWhenUsed="0"/>
-    <w:lsdException w:name="Medium Shading 1 Accent 1" w:semiHidden="0" w:uiPriority="63" w:unhideWhenUsed="0"/>
-    <w:lsdException w:name="Medium Shading 2 Accent 1" w:semiHidden="0" w:uiPriority="64" w:unhideWhenUsed="0"/>
-    <w:lsdException w:name="Medium List 1 Accent 1" w:semiHidden="0" w:uiPriority="65" w:unhideWhenUsed="0"/>
-    <w:lsdException w:name="Revision" w:unhideWhenUsed="0"/>
-    <w:lsdException w:name="List Paragraph" w:semiHidden="0" w:uiPriority="34" w:unhideWhenUsed="0" w:qFormat="1"/>
-    <w:lsdException w:name="Quote" w:semiHidden="0" w:uiPriority="29" w:unhideWhenUsed="0" w:qFormat="1"/>
-    <w:lsdException w:name="Intense Quote" w:semiHidden="0" w:uiPriority="30" w:unhideWhenUsed="0" w:qFormat="1"/>
-    <w:lsdException w:name="Medium List 2 Accent 1" w:semiHidden="0" w:uiPriority="66" w:unhideWhenUsed="0"/>
-    <w:lsdException w:name="Medium Grid 1 Accent 1" w:semiHidden="0" w:uiPriority="67" w:unhideWhenUsed="0"/>
-    <w:lsdException w:name="Medium Grid 2 Accent 1" w:semiHidden="0" w:uiPriority="68" w:unhideWhenUsed="0"/>
-    <w:lsdException w:name="Medium Grid 3 Accent 1" w:semiHidden="0" w:uiPriority="69" w:unhideWhenUsed="0"/>
-    <w:lsdException w:name="Dark List Accent 1" w:semiHidden="0" w:uiPriority="70" w:unhideWhenUsed="0"/>
-    <w:lsdException w:name="Colorful Shading Accent 1" w:semiHidden="0" w:uiPriority="71" w:unhideWhenUsed="0"/>
-    <w:lsdException w:name="Colorful List Accent 1" w:semiHidden="0" w:uiPriority="72" w:unhideWhenUsed="0"/>
-    <w:lsdException w:name="Colorful Grid Accent 1" w:semiHidden="0" w:uiPriority="73" w:unhideWhenUsed="0"/>
-    <w:lsdException w:name="Light Shading Accent 2" w:semiHidden="0" w:uiPriority="60" w:unhideWhenUsed="0"/>
-    <w:lsdException w:name="Light List Accent 2" w:semiHidden="0" w:uiPriority="61" w:unhideWhenUsed="0"/>
-    <w:lsdException w:name="Light Grid Accent 2" w:semiHidden="0" w:uiPriority="62" w:unhideWhenUsed="0"/>
-    <w:lsdException w:name="Medium Shading 1 Accent 2" w:semiHidden="0" w:uiPriority="63" w:unhideWhenUsed="0"/>
-    <w:lsdException w:name="Medium Shading 2 Accent 2" w:semiHidden="0" w:uiPriority="64" w:unhideWhenUsed="0"/>
-    <w:lsdException w:name="Medium List 1 Accent 2" w:semiHidden="0" w:uiPriority="65" w:unhideWhenUsed="0"/>
-    <w:lsdException w:name="Medium List 2 Accent 2" w:semiHidden="0" w:uiPriority="66" w:unhideWhenUsed="0"/>
-    <w:lsdException w:name="Medium Grid 1 Accent 2" w:semiHidden="0" w:uiPriority="67" w:unhideWhenUsed="0"/>
-    <w:lsdException w:name="Medium Grid 2 Accent 2" w:semiHidden="0" w:uiPriority="68" w:unhideWhenUsed="0"/>
-    <w:lsdException w:name="Medium Grid 3 Accent 2" w:semiHidden="0" w:uiPriority="69" w:unhideWhenUsed="0"/>
-    <w:lsdException w:name="Dark List Accent 2" w:semiHidden="0" w:uiPriority="70" w:unhideWhenUsed="0"/>
-    <w:lsdException w:name="Colorful Shading Accent 2" w:semiHidden="0" w:uiPriority="71" w:unhideWhenUsed="0"/>
-    <w:lsdException w:name="Colorful List Accent 2" w:semiHidden="0" w:uiPriority="72" w:unhideWhenUsed="0"/>
-    <w:lsdException w:name="Colorful Grid Accent 2" w:semiHidden="0" w:uiPriority="73" w:unhideWhenUsed="0"/>
-    <w:lsdException w:name="Light Shading Accent 3" w:semiHidden="0" w:uiPriority="60" w:unhideWhenUsed="0"/>
-    <w:lsdException w:name="Light List Accent 3" w:semiHidden="0" w:uiPriority="61" w:unhideWhenUsed="0"/>
-    <w:lsdException w:name="Light Grid Accent 3" w:semiHidden="0" w:uiPriority="62" w:unhideWhenUsed="0"/>
-    <w:lsdException w:name="Medium Shading 1 Accent 3" w:semiHidden="0" w:uiPriority="63" w:unhideWhenUsed="0"/>
-    <w:lsdException w:name="Medium Shading 2 Accent 3" w:semiHidden="0" w:uiPriority="64" w:unhideWhenUsed="0"/>
-    <w:lsdException w:name="Medium List 1 Accent 3" w:semiHidden="0" w:uiPriority="65" w:unhideWhenUsed="0"/>
-    <w:lsdException w:name="Medium List 2 Accent 3" w:semiHidden="0" w:uiPriority="66" w:unhideWhenUsed="0"/>
-    <w:lsdException w:name="Medium Grid 1 Accent 3" w:semiHidden="0" w:uiPriority="67" w:unhideWhenUsed="0"/>
-    <w:lsdException w:name="Medium Grid 2 Accent 3" w:semiHidden="0" w:uiPriority="68" w:unhideWhenUsed="0"/>
-    <w:lsdException w:name="Medium Grid 3 Accent 3" w:semiHidden="0" w:uiPriority="69" w:unhideWhenUsed="0"/>
-    <w:lsdException w:name="Dark List Accent 3" w:semiHidden="0" w:uiPriority="70" w:unhideWhenUsed="0"/>
-    <w:lsdException w:name="Colorful Shading Accent 3" w:semiHidden="0" w:uiPriority="71" w:unhideWhenUsed="0"/>
-    <w:lsdException w:name="Colorful List Accent 3" w:semiHidden="0" w:uiPriority="72" w:unhideWhenUsed="0"/>
-    <w:lsdException w:name="Colorful Grid Accent 3" w:semiHidden="0" w:uiPriority="73" w:unhideWhenUsed="0"/>
-    <w:lsdException w:name="Light Shading Accent 4" w:semiHidden="0" w:uiPriority="60" w:unhideWhenUsed="0"/>
-    <w:lsdException w:name="Light List Accent 4" w:semiHidden="0" w:uiPriority="61" w:unhideWhenUsed="0"/>
-    <w:lsdException w:name="Light Grid Accent 4" w:semiHidden="0" w:uiPriority="62" w:unhideWhenUsed="0"/>
-    <w:lsdException w:name="Medium Shading 1 Accent 4" w:semiHidden="0" w:uiPriority="63" w:unhideWhenUsed="0"/>
-    <w:lsdException w:name="Medium Shading 2 Accent 4" w:semiHidden="0" w:uiPriority="64" w:unhideWhenUsed="0"/>
-    <w:lsdException w:name="Medium List 1 Accent 4" w:semiHidden="0" w:uiPriority="65" w:unhideWhenUsed="0"/>
-    <w:lsdException w:name="Medium List 2 Accent 4" w:semiHidden="0" w:uiPriority="66" w:unhideWhenUsed="0"/>
-    <w:lsdException w:name="Medium Grid 1 Accent 4" w:semiHidden="0" w:uiPriority="67" w:unhideWhenUsed="0"/>
-    <w:lsdException w:name="Medium Grid 2 Accent 4" w:semiHidden="0" w:uiPriority="68" w:unhideWhenUsed="0"/>
-    <w:lsdException w:name="Medium Grid 3 Accent 4" w:semiHidden="0" w:uiPriority="69" w:unhideWhenUsed="0"/>
-    <w:lsdException w:name="Dark List Accent 4" w:semiHidden="0" w:uiPriority="70" w:unhideWhenUsed="0"/>
-    <w:lsdException w:name="Colorful Shading Accent 4" w:semiHidden="0" w:uiPriority="71" w:unhideWhenUsed="0"/>
-    <w:lsdException w:name="Colorful List Accent 4" w:semiHidden="0" w:uiPriority="72" w:unhideWhenUsed="0"/>
-    <w:lsdException w:name="Colorful Grid Accent 4" w:semiHidden="0" w:uiPriority="73" w:unhideWhenUsed="0"/>
-    <w:lsdException w:name="Light Shading Accent 5" w:semiHidden="0" w:uiPriority="60" w:unhideWhenUsed="0"/>
-    <w:lsdException w:name="Light List Accent 5" w:semiHidden="0" w:uiPriority="61" w:unhideWhenUsed="0"/>
-    <w:lsdException w:name="Light Grid Accent 5" w:semiHidden="0" w:uiPriority="62" w:unhideWhenUsed="0"/>
-    <w:lsdException w:name="Medium Shading 1 Accent 5" w:semiHidden="0" w:uiPriority="63" w:unhideWhenUsed="0"/>
-    <w:lsdException w:name="Medium Shading 2 Accent 5" w:semiHidden="0" w:uiPriority="64" w:unhideWhenUsed="0"/>
-    <w:lsdException w:name="Medium List 1 Accent 5" w:semiHidden="0" w:uiPriority="65" w:unhideWhenUsed="0"/>
-    <w:lsdException w:name="Medium List 2 Accent 5" w:semiHidden="0" w:uiPriority="66" w:unhideWhenUsed="0"/>
-    <w:lsdException w:name="Medium Grid 1 Accent 5" w:semiHidden="0" w:uiPriority="67" w:unhideWhenUsed="0"/>
-    <w:lsdException w:name="Medium Grid 2 Accent 5" w:semiHidden="0" w:uiPriority="68" w:unhideWhenUsed="0"/>
-    <w:lsdException w:name="Medium Grid 3 Accent 5" w:semiHidden="0" w:uiPriority="69" w:unhideWhenUsed="0"/>
-    <w:lsdException w:name="Dark List Accent 5" w:semiHidden="0" w:uiPriority="70" w:unhideWhenUsed="0"/>
-    <w:lsdException w:name="Colorful Shading Accent 5" w:semiHidden="0" w:uiPriority="71" w:unhideWhenUsed="0"/>
-    <w:lsdException w:name="Colorful List Accent 5" w:semiHidden="0" w:uiPriority="72" w:unhideWhenUsed="0"/>
-    <w:lsdException w:name="Colorful Grid Accent 5" w:semiHidden="0" w:uiPriority="73" w:unhideWhenUsed="0"/>
-    <w:lsdException w:name="Light Shading Accent 6" w:semiHidden="0" w:uiPriority="60" w:unhideWhenUsed="0"/>
-    <w:lsdException w:name="Light List Accent 6" w:semiHidden="0" w:uiPriority="61" w:unhideWhenUsed="0"/>
-    <w:lsdException w:name="Light Grid Accent 6" w:semiHidden="0" w:uiPriority="62" w:unhideWhenUsed="0"/>
-    <w:lsdException w:name="Medium Shading 1 Accent 6" w:semiHidden="0" w:uiPriority="63" w:unhideWhenUsed="0"/>
-    <w:lsdException w:name="Medium Shading 2 Accent 6" w:semiHidden="0" w:uiPriority="64" w:unhideWhenUsed="0"/>
-    <w:lsdException w:name="Medium List 1 Accent 6" w:semiHidden="0" w:uiPriority="65" w:unhideWhenUsed="0"/>
-    <w:lsdException w:name="Medium List 2 Accent 6" w:semiHidden="0" w:uiPriority="66" w:unhideWhenUsed="0"/>
-    <w:lsdException w:name="Medium Grid 1 Accent 6" w:semiHidden="0" w:uiPriority="67" w:unhideWhenUsed="0"/>
-    <w:lsdException w:name="Medium Grid 2 Accent 6" w:semiHidden="0" w:uiPriority="68" w:unhideWhenUsed="0"/>
-    <w:lsdException w:name="Medium Grid 3 Accent 6" w:semiHidden="0" w:uiPriority="69" w:unhideWhenUsed="0"/>
-    <w:lsdException w:name="Dark List Accent 6" w:semiHidden="0" w:uiPriority="70" w:unhideWhenUsed="0"/>
-    <w:lsdException w:name="Colorful Shading Accent 6" w:semiHidden="0" w:uiPriority="71" w:unhideWhenUsed="0"/>
-    <w:lsdException w:name="Colorful List Accent 6" w:semiHidden="0" w:uiPriority="72" w:unhideWhenUsed="0"/>
-    <w:lsdException w:name="Colorful Grid Accent 6" w:semiHidden="0" w:uiPriority="73" w:unhideWhenUsed="0"/>
-    <w:lsdException w:name="Subtle Emphasis" w:semiHidden="0" w:uiPriority="19" w:unhideWhenUsed="0" w:qFormat="1"/>
-    <w:lsdException w:name="Intense Emphasis" w:semiHidden="0" w:uiPriority="21" w:unhideWhenUsed="0" w:qFormat="1"/>
-    <w:lsdException w:name="Subtle Reference" w:semiHidden="0" w:uiPriority="31" w:unhideWhenUsed="0" w:qFormat="1"/>
-    <w:lsdException w:name="Intense Reference" w:semiHidden="0" w:uiPriority="32" w:unhideWhenUsed="0" w:qFormat="1"/>
-    <w:lsdException w:name="Book Title" w:semiHidden="0" w:uiPriority="33" w:unhideWhenUsed="0" w:qFormat="1"/>
-    <w:lsdException w:name="Bibliography" w:uiPriority="37"/>
-    <w:lsdException w:name="TOC Heading" w:uiPriority="39" w:qFormat="1"/>
-  </w:latentStyles>
-  <w:style w:type="paragraph" w:default="1" w:styleId="Normal">
-    <w:name w:val="Normal"/>
-    <w:qFormat/>
-  </w:style>
-  <w:style w:type="character" w:default="1" w:styleId="Fuentedeprrafopredeter">
-    <w:name w:val="Default Paragraph Font"/>
-    <w:uiPriority w:val="1"/>
-    <w:semiHidden/>
-    <w:unhideWhenUsed/>
-  </w:style>
-  <w:style w:type="table" w:default="1" w:styleId="Tablanormal">
-    <w:name w:val="Normal Table"/>
-    <w:uiPriority w:val="99"/>
-    <w:semiHidden/>
-    <w:unhideWhenUsed/>
-    <w:tblPr>
-      <w:tblInd w:w="0" w:type="dxa"/>
-      <w:tblCellMar>
-        <w:top w:w="0" w:type="dxa"/>
-        <w:left w:w="108" w:type="dxa"/>
-        <w:bottom w:w="0" w:type="dxa"/>
-        <w:right w:w="108" w:type="dxa"/>
-      </w:tblCellMar>
-    </w:tblPr>
-  </w:style>
-  <w:style w:type="numbering" w:default="1" w:styleId="Sinlista">
-    <w:name w:val="No List"/>
-    <w:uiPriority w:val="99"/>
-    <w:semiHidden/>
-    <w:unhideWhenUsed/>
   </w:style>
 </w:styles>
 </file>
@@ -36897,7 +36117,7 @@
 </file>
 
 <file path=customXml/itemProps1.xml><?xml version="1.0" encoding="utf-8"?>
-<ds:datastoreItem xmlns:ds="http://schemas.openxmlformats.org/officeDocument/2006/customXml" ds:itemID="{9C4088C7-628F-4BFE-A167-8C078834C903}">
+<ds:datastoreItem xmlns:ds="http://schemas.openxmlformats.org/officeDocument/2006/customXml" ds:itemID="{A5A57AA1-B37E-48DF-8C17-34421CE0FC55}">
   <ds:schemaRefs>
     <ds:schemaRef ds:uri="http://schemas.openxmlformats.org/officeDocument/2006/bibliography"/>
   </ds:schemaRefs>

--- a/fuentes/contenidos/grado07/guion13/CN_07_13_CO.docx
+++ b/fuentes/contenidos/grado07/guion13/CN_07_13_CO.docx
@@ -827,7 +827,29 @@
                 <w:sz w:val="24"/>
                 <w:szCs w:val="24"/>
               </w:rPr>
-              <w:t>Código Shutterstock (o URL o la ruta en AulaPlaneta)</w:t>
+              <w:t xml:space="preserve">Código Shutterstock (o URL o la ruta en </w:t>
+            </w:r>
+            <w:proofErr w:type="spellStart"/>
+            <w:r>
+              <w:rPr>
+                <w:rFonts w:ascii="Arial" w:hAnsi="Arial" w:cs="Arial"/>
+                <w:b/>
+                <w:color w:val="000000"/>
+                <w:sz w:val="24"/>
+                <w:szCs w:val="24"/>
+              </w:rPr>
+              <w:t>AulaPlaneta</w:t>
+            </w:r>
+            <w:proofErr w:type="spellEnd"/>
+            <w:r>
+              <w:rPr>
+                <w:rFonts w:ascii="Arial" w:hAnsi="Arial" w:cs="Arial"/>
+                <w:b/>
+                <w:color w:val="000000"/>
+                <w:sz w:val="24"/>
+                <w:szCs w:val="24"/>
+              </w:rPr>
+              <w:t>)</w:t>
             </w:r>
           </w:p>
         </w:tc>
@@ -904,7 +926,25 @@
                 <w:sz w:val="24"/>
                 <w:szCs w:val="24"/>
               </w:rPr>
-              <w:t>Hipócrates de Cos fue un médico de la antigua Grecia</w:t>
+              <w:t xml:space="preserve">Hipócrates de </w:t>
+            </w:r>
+            <w:proofErr w:type="spellStart"/>
+            <w:r>
+              <w:rPr>
+                <w:rFonts w:ascii="Arial" w:hAnsi="Arial" w:cs="Arial"/>
+                <w:sz w:val="24"/>
+                <w:szCs w:val="24"/>
+              </w:rPr>
+              <w:t>Cos</w:t>
+            </w:r>
+            <w:proofErr w:type="spellEnd"/>
+            <w:r>
+              <w:rPr>
+                <w:rFonts w:ascii="Arial" w:hAnsi="Arial" w:cs="Arial"/>
+                <w:sz w:val="24"/>
+                <w:szCs w:val="24"/>
+              </w:rPr>
+              <w:t xml:space="preserve"> fue un médico de la antigua Grecia</w:t>
             </w:r>
             <w:r>
               <w:rPr>
@@ -2762,7 +2802,29 @@
                 <w:sz w:val="24"/>
                 <w:szCs w:val="24"/>
               </w:rPr>
-              <w:t>Código Shutterstock (o URL o la ruta en AulaPlaneta)</w:t>
+              <w:t xml:space="preserve">Código Shutterstock (o URL o la ruta en </w:t>
+            </w:r>
+            <w:proofErr w:type="spellStart"/>
+            <w:r>
+              <w:rPr>
+                <w:rFonts w:ascii="Arial" w:hAnsi="Arial" w:cs="Arial"/>
+                <w:b/>
+                <w:color w:val="000000"/>
+                <w:sz w:val="24"/>
+                <w:szCs w:val="24"/>
+              </w:rPr>
+              <w:t>AulaPlaneta</w:t>
+            </w:r>
+            <w:proofErr w:type="spellEnd"/>
+            <w:r>
+              <w:rPr>
+                <w:rFonts w:ascii="Arial" w:hAnsi="Arial" w:cs="Arial"/>
+                <w:b/>
+                <w:color w:val="000000"/>
+                <w:sz w:val="24"/>
+                <w:szCs w:val="24"/>
+              </w:rPr>
+              <w:t>)</w:t>
             </w:r>
           </w:p>
         </w:tc>
@@ -3698,7 +3760,29 @@
                 <w:sz w:val="24"/>
                 <w:szCs w:val="24"/>
               </w:rPr>
-              <w:t>Código Shutterstock (o URL o la ruta en AulaPlaneta)</w:t>
+              <w:t xml:space="preserve">Código Shutterstock (o URL o la ruta en </w:t>
+            </w:r>
+            <w:proofErr w:type="spellStart"/>
+            <w:r>
+              <w:rPr>
+                <w:rFonts w:ascii="Arial" w:hAnsi="Arial" w:cs="Arial"/>
+                <w:b/>
+                <w:color w:val="000000"/>
+                <w:sz w:val="24"/>
+                <w:szCs w:val="24"/>
+              </w:rPr>
+              <w:t>AulaPlaneta</w:t>
+            </w:r>
+            <w:proofErr w:type="spellEnd"/>
+            <w:r>
+              <w:rPr>
+                <w:rFonts w:ascii="Arial" w:hAnsi="Arial" w:cs="Arial"/>
+                <w:b/>
+                <w:color w:val="000000"/>
+                <w:sz w:val="24"/>
+                <w:szCs w:val="24"/>
+              </w:rPr>
+              <w:t>)</w:t>
             </w:r>
           </w:p>
         </w:tc>
@@ -4263,7 +4347,29 @@
                 <w:sz w:val="24"/>
                 <w:szCs w:val="24"/>
               </w:rPr>
-              <w:t>Código Shutterstock (o URL o la ruta en AulaPlaneta)</w:t>
+              <w:t xml:space="preserve">Código Shutterstock (o URL o la ruta en </w:t>
+            </w:r>
+            <w:proofErr w:type="spellStart"/>
+            <w:r>
+              <w:rPr>
+                <w:rFonts w:ascii="Arial" w:hAnsi="Arial" w:cs="Arial"/>
+                <w:b/>
+                <w:color w:val="000000"/>
+                <w:sz w:val="24"/>
+                <w:szCs w:val="24"/>
+              </w:rPr>
+              <w:t>AulaPlaneta</w:t>
+            </w:r>
+            <w:proofErr w:type="spellEnd"/>
+            <w:r>
+              <w:rPr>
+                <w:rFonts w:ascii="Arial" w:hAnsi="Arial" w:cs="Arial"/>
+                <w:b/>
+                <w:color w:val="000000"/>
+                <w:sz w:val="24"/>
+                <w:szCs w:val="24"/>
+              </w:rPr>
+              <w:t>)</w:t>
             </w:r>
           </w:p>
         </w:tc>
@@ -4353,16 +4459,58 @@
                 <w:sz w:val="24"/>
                 <w:szCs w:val="24"/>
               </w:rPr>
-              <w:t xml:space="preserve">Salmonella sp. </w:t>
-            </w:r>
-            <w:r>
-              <w:rPr>
-                <w:rFonts w:ascii="Arial" w:hAnsi="Arial" w:cs="Arial"/>
-                <w:color w:val="000000"/>
-                <w:sz w:val="24"/>
-                <w:szCs w:val="24"/>
-              </w:rPr>
-              <w:t xml:space="preserve">(en rojo) invadiendo células humanas. Las </w:t>
+              <w:t xml:space="preserve">Salmonella </w:t>
+            </w:r>
+            <w:proofErr w:type="spellStart"/>
+            <w:r>
+              <w:rPr>
+                <w:rFonts w:ascii="Arial" w:hAnsi="Arial" w:cs="Arial"/>
+                <w:i/>
+                <w:color w:val="000000"/>
+                <w:sz w:val="24"/>
+                <w:szCs w:val="24"/>
+              </w:rPr>
+              <w:t>sp</w:t>
+            </w:r>
+            <w:proofErr w:type="spellEnd"/>
+            <w:r>
+              <w:rPr>
+                <w:rFonts w:ascii="Arial" w:hAnsi="Arial" w:cs="Arial"/>
+                <w:i/>
+                <w:color w:val="000000"/>
+                <w:sz w:val="24"/>
+                <w:szCs w:val="24"/>
+              </w:rPr>
+              <w:t xml:space="preserve">. </w:t>
+            </w:r>
+            <w:r>
+              <w:rPr>
+                <w:rFonts w:ascii="Arial" w:hAnsi="Arial" w:cs="Arial"/>
+                <w:color w:val="000000"/>
+                <w:sz w:val="24"/>
+                <w:szCs w:val="24"/>
+              </w:rPr>
+              <w:t>(</w:t>
+            </w:r>
+            <w:proofErr w:type="gramStart"/>
+            <w:r>
+              <w:rPr>
+                <w:rFonts w:ascii="Arial" w:hAnsi="Arial" w:cs="Arial"/>
+                <w:color w:val="000000"/>
+                <w:sz w:val="24"/>
+                <w:szCs w:val="24"/>
+              </w:rPr>
+              <w:t>en</w:t>
+            </w:r>
+            <w:proofErr w:type="gramEnd"/>
+            <w:r>
+              <w:rPr>
+                <w:rFonts w:ascii="Arial" w:hAnsi="Arial" w:cs="Arial"/>
+                <w:color w:val="000000"/>
+                <w:sz w:val="24"/>
+                <w:szCs w:val="24"/>
+              </w:rPr>
+              <w:t xml:space="preserve"> rojo) invadiendo células humanas. Las </w:t>
             </w:r>
             <w:r>
               <w:rPr>
@@ -8754,7 +8902,29 @@
                 <w:sz w:val="24"/>
                 <w:szCs w:val="24"/>
               </w:rPr>
-              <w:t>Código Shutterstock (o URL o la ruta en AulaPlaneta)</w:t>
+              <w:t xml:space="preserve">Código Shutterstock (o URL o la ruta en </w:t>
+            </w:r>
+            <w:proofErr w:type="spellStart"/>
+            <w:r>
+              <w:rPr>
+                <w:rFonts w:ascii="Arial" w:hAnsi="Arial" w:cs="Arial"/>
+                <w:b/>
+                <w:color w:val="000000"/>
+                <w:sz w:val="24"/>
+                <w:szCs w:val="24"/>
+              </w:rPr>
+              <w:t>AulaPlaneta</w:t>
+            </w:r>
+            <w:proofErr w:type="spellEnd"/>
+            <w:r>
+              <w:rPr>
+                <w:rFonts w:ascii="Arial" w:hAnsi="Arial" w:cs="Arial"/>
+                <w:b/>
+                <w:color w:val="000000"/>
+                <w:sz w:val="24"/>
+                <w:szCs w:val="24"/>
+              </w:rPr>
+              <w:t>)</w:t>
             </w:r>
           </w:p>
         </w:tc>
@@ -8948,6 +9118,7 @@
         </w:rPr>
         <w:t xml:space="preserve">austriaco </w:t>
       </w:r>
+      <w:proofErr w:type="spellStart"/>
       <w:r>
         <w:rPr>
           <w:rFonts w:ascii="Arial" w:hAnsi="Arial" w:cs="Arial"/>
@@ -8955,6 +9126,7 @@
         </w:rPr>
         <w:t>Gregor</w:t>
       </w:r>
+      <w:proofErr w:type="spellEnd"/>
       <w:r>
         <w:rPr>
           <w:rFonts w:ascii="Arial" w:hAnsi="Arial" w:cs="Arial"/>
@@ -9441,7 +9613,29 @@
                 <w:szCs w:val="24"/>
               </w:rPr>
               <w:lastRenderedPageBreak/>
-              <w:t>Shutterstock (o URL o la ruta en AulaPlaneta)</w:t>
+              <w:t xml:space="preserve">Shutterstock (o URL o la ruta en </w:t>
+            </w:r>
+            <w:proofErr w:type="spellStart"/>
+            <w:r>
+              <w:rPr>
+                <w:rFonts w:ascii="Arial" w:hAnsi="Arial" w:cs="Arial"/>
+                <w:b/>
+                <w:color w:val="000000"/>
+                <w:sz w:val="24"/>
+                <w:szCs w:val="24"/>
+              </w:rPr>
+              <w:t>AulaPlaneta</w:t>
+            </w:r>
+            <w:proofErr w:type="spellEnd"/>
+            <w:r>
+              <w:rPr>
+                <w:rFonts w:ascii="Arial" w:hAnsi="Arial" w:cs="Arial"/>
+                <w:b/>
+                <w:color w:val="000000"/>
+                <w:sz w:val="24"/>
+                <w:szCs w:val="24"/>
+              </w:rPr>
+              <w:t>)</w:t>
             </w:r>
           </w:p>
         </w:tc>
@@ -12084,6 +12278,7 @@
         </w:rPr>
         <w:t xml:space="preserve">en forma de un mineral llamado </w:t>
       </w:r>
+      <w:proofErr w:type="spellStart"/>
       <w:r>
         <w:rPr>
           <w:rFonts w:ascii="Arial" w:hAnsi="Arial" w:cs="Arial"/>
@@ -12098,6 +12293,7 @@
         </w:rPr>
         <w:t>ibbsita</w:t>
       </w:r>
+      <w:proofErr w:type="spellEnd"/>
       <w:r>
         <w:rPr>
           <w:rFonts w:ascii="Arial" w:hAnsi="Arial" w:cs="Arial"/>
@@ -12342,6 +12538,7 @@
               </w:rPr>
               <w:t xml:space="preserve"> llamado </w:t>
             </w:r>
+            <w:proofErr w:type="spellStart"/>
             <w:r>
               <w:rPr>
                 <w:rFonts w:ascii="Arial" w:hAnsi="Arial" w:cs="Arial"/>
@@ -12351,6 +12548,7 @@
               </w:rPr>
               <w:t>gibbsita</w:t>
             </w:r>
+            <w:proofErr w:type="spellEnd"/>
           </w:p>
         </w:tc>
       </w:tr>
@@ -12377,7 +12575,29 @@
                 <w:sz w:val="24"/>
                 <w:szCs w:val="24"/>
               </w:rPr>
-              <w:t>Código Shutterstock (o URL o la ruta en AulaPlaneta)</w:t>
+              <w:t xml:space="preserve">Código Shutterstock (o URL o la ruta en </w:t>
+            </w:r>
+            <w:proofErr w:type="spellStart"/>
+            <w:r>
+              <w:rPr>
+                <w:rFonts w:ascii="Arial" w:hAnsi="Arial" w:cs="Arial"/>
+                <w:b/>
+                <w:color w:val="000000"/>
+                <w:sz w:val="24"/>
+                <w:szCs w:val="24"/>
+              </w:rPr>
+              <w:t>AulaPlaneta</w:t>
+            </w:r>
+            <w:proofErr w:type="spellEnd"/>
+            <w:r>
+              <w:rPr>
+                <w:rFonts w:ascii="Arial" w:hAnsi="Arial" w:cs="Arial"/>
+                <w:b/>
+                <w:color w:val="000000"/>
+                <w:sz w:val="24"/>
+                <w:szCs w:val="24"/>
+              </w:rPr>
+              <w:t>)</w:t>
             </w:r>
           </w:p>
         </w:tc>
@@ -12475,6 +12695,7 @@
               </w:rPr>
               <w:t xml:space="preserve"> de </w:t>
             </w:r>
+            <w:proofErr w:type="spellStart"/>
             <w:r>
               <w:rPr>
                 <w:rFonts w:ascii="Arial" w:hAnsi="Arial" w:cs="Arial"/>
@@ -12485,6 +12706,7 @@
               </w:rPr>
               <w:t>gibbsita</w:t>
             </w:r>
+            <w:proofErr w:type="spellEnd"/>
             <w:r>
               <w:rPr>
                 <w:rFonts w:ascii="Arial" w:hAnsi="Arial" w:cs="Arial"/>
@@ -12781,6 +13003,7 @@
         </w:rPr>
         <w:t xml:space="preserve"> yacimientos de </w:t>
       </w:r>
+      <w:proofErr w:type="spellStart"/>
       <w:r>
         <w:rPr>
           <w:rFonts w:ascii="Arial" w:hAnsi="Arial" w:cs="Arial"/>
@@ -12788,6 +13011,7 @@
         </w:rPr>
         <w:t>gibbsita</w:t>
       </w:r>
+      <w:proofErr w:type="spellEnd"/>
       <w:r>
         <w:rPr>
           <w:rFonts w:ascii="Arial" w:hAnsi="Arial" w:cs="Arial"/>
@@ -12968,6 +13192,7 @@
         </w:rPr>
         <w:t xml:space="preserve"> </w:t>
       </w:r>
+      <w:proofErr w:type="spellStart"/>
       <w:r>
         <w:rPr>
           <w:rFonts w:ascii="Arial" w:hAnsi="Arial" w:cs="Arial"/>
@@ -12975,6 +13200,7 @@
         </w:rPr>
         <w:t>quinolonas</w:t>
       </w:r>
+      <w:proofErr w:type="spellEnd"/>
       <w:r>
         <w:rPr>
           <w:rFonts w:ascii="Arial" w:hAnsi="Arial" w:cs="Arial"/>
@@ -13774,6 +14000,7 @@
         </w:rPr>
         <w:t xml:space="preserve">llamada hormona </w:t>
       </w:r>
+      <w:proofErr w:type="spellStart"/>
       <w:r>
         <w:rPr>
           <w:rFonts w:ascii="Arial" w:hAnsi="Arial" w:cs="Arial"/>
@@ -13784,7 +14011,14 @@
         <w:rPr>
           <w:rFonts w:ascii="Arial" w:hAnsi="Arial" w:cs="Arial"/>
         </w:rPr>
-        <w:t>CG. L</w:t>
+        <w:t>CG</w:t>
+      </w:r>
+      <w:proofErr w:type="spellEnd"/>
+      <w:r>
+        <w:rPr>
+          <w:rFonts w:ascii="Arial" w:hAnsi="Arial" w:cs="Arial"/>
+        </w:rPr>
+        <w:t>. L</w:t>
       </w:r>
       <w:r>
         <w:rPr>
@@ -14100,7 +14334,29 @@
                 <w:sz w:val="24"/>
                 <w:szCs w:val="24"/>
               </w:rPr>
-              <w:t>Código Shutterstock (o URL o la ruta en AulaPlaneta)</w:t>
+              <w:t xml:space="preserve">Código Shutterstock (o URL o la ruta en </w:t>
+            </w:r>
+            <w:proofErr w:type="spellStart"/>
+            <w:r>
+              <w:rPr>
+                <w:rFonts w:ascii="Arial" w:hAnsi="Arial" w:cs="Arial"/>
+                <w:b/>
+                <w:color w:val="000000"/>
+                <w:sz w:val="24"/>
+                <w:szCs w:val="24"/>
+              </w:rPr>
+              <w:t>AulaPlaneta</w:t>
+            </w:r>
+            <w:proofErr w:type="spellEnd"/>
+            <w:r>
+              <w:rPr>
+                <w:rFonts w:ascii="Arial" w:hAnsi="Arial" w:cs="Arial"/>
+                <w:b/>
+                <w:color w:val="000000"/>
+                <w:sz w:val="24"/>
+                <w:szCs w:val="24"/>
+              </w:rPr>
+              <w:t>)</w:t>
             </w:r>
           </w:p>
         </w:tc>
@@ -14610,7 +14866,16 @@
                 <w:sz w:val="24"/>
                 <w:szCs w:val="24"/>
               </w:rPr>
-              <w:t>Ejercicio de ordenar frases en el orden apropiado, las cuales muestran el proceso de elaboración de un test químico.</w:t>
+              <w:t>Ejercicio de ordenar frases en el orden apropiado, las cuales muestran el proceso de</w:t>
+            </w:r>
+            <w:r>
+              <w:rPr>
+                <w:rFonts w:ascii="Arial" w:hAnsi="Arial" w:cs="Arial"/>
+                <w:color w:val="000000"/>
+                <w:sz w:val="24"/>
+                <w:szCs w:val="24"/>
+              </w:rPr>
+              <w:t xml:space="preserve"> elaboración de un test químico</w:t>
             </w:r>
           </w:p>
         </w:tc>
@@ -16810,7 +17075,29 @@
                 <w:sz w:val="24"/>
                 <w:szCs w:val="24"/>
               </w:rPr>
-              <w:t>Código Shutterstock (o URL o la ruta en AulaPlaneta)</w:t>
+              <w:t xml:space="preserve">Código Shutterstock (o URL o la ruta en </w:t>
+            </w:r>
+            <w:proofErr w:type="spellStart"/>
+            <w:r>
+              <w:rPr>
+                <w:rFonts w:ascii="Arial" w:hAnsi="Arial" w:cs="Arial"/>
+                <w:b/>
+                <w:color w:val="000000"/>
+                <w:sz w:val="24"/>
+                <w:szCs w:val="24"/>
+              </w:rPr>
+              <w:t>AulaPlaneta</w:t>
+            </w:r>
+            <w:proofErr w:type="spellEnd"/>
+            <w:r>
+              <w:rPr>
+                <w:rFonts w:ascii="Arial" w:hAnsi="Arial" w:cs="Arial"/>
+                <w:b/>
+                <w:color w:val="000000"/>
+                <w:sz w:val="24"/>
+                <w:szCs w:val="24"/>
+              </w:rPr>
+              <w:t>)</w:t>
             </w:r>
           </w:p>
         </w:tc>
@@ -16909,8 +17196,6 @@
               </w:rPr>
               <w:t xml:space="preserve">a </w:t>
             </w:r>
-            <w:bookmarkStart w:id="0" w:name="_GoBack"/>
-            <w:bookmarkEnd w:id="0"/>
             <w:r>
               <w:rPr>
                 <w:rFonts w:ascii="Arial" w:hAnsi="Arial" w:cs="Arial"/>
@@ -17346,7 +17631,29 @@
                 <w:sz w:val="24"/>
                 <w:szCs w:val="24"/>
               </w:rPr>
-              <w:t>Código Shutterstock (o URL o la ruta en AulaPlaneta)</w:t>
+              <w:t xml:space="preserve">Código Shutterstock (o URL o la ruta en </w:t>
+            </w:r>
+            <w:proofErr w:type="spellStart"/>
+            <w:r>
+              <w:rPr>
+                <w:rFonts w:ascii="Arial" w:hAnsi="Arial" w:cs="Arial"/>
+                <w:b/>
+                <w:color w:val="000000"/>
+                <w:sz w:val="24"/>
+                <w:szCs w:val="24"/>
+              </w:rPr>
+              <w:t>AulaPlaneta</w:t>
+            </w:r>
+            <w:proofErr w:type="spellEnd"/>
+            <w:r>
+              <w:rPr>
+                <w:rFonts w:ascii="Arial" w:hAnsi="Arial" w:cs="Arial"/>
+                <w:b/>
+                <w:color w:val="000000"/>
+                <w:sz w:val="24"/>
+                <w:szCs w:val="24"/>
+              </w:rPr>
+              <w:t>)</w:t>
             </w:r>
           </w:p>
         </w:tc>
@@ -18390,7 +18697,29 @@
                 <w:sz w:val="24"/>
                 <w:szCs w:val="24"/>
               </w:rPr>
-              <w:t>Código Shutterstock (o URL o la ruta en AulaPlaneta)</w:t>
+              <w:t xml:space="preserve">Código Shutterstock (o URL o la ruta en </w:t>
+            </w:r>
+            <w:proofErr w:type="spellStart"/>
+            <w:r>
+              <w:rPr>
+                <w:rFonts w:ascii="Arial" w:hAnsi="Arial" w:cs="Arial"/>
+                <w:b/>
+                <w:color w:val="000000"/>
+                <w:sz w:val="24"/>
+                <w:szCs w:val="24"/>
+              </w:rPr>
+              <w:t>AulaPlaneta</w:t>
+            </w:r>
+            <w:proofErr w:type="spellEnd"/>
+            <w:r>
+              <w:rPr>
+                <w:rFonts w:ascii="Arial" w:hAnsi="Arial" w:cs="Arial"/>
+                <w:b/>
+                <w:color w:val="000000"/>
+                <w:sz w:val="24"/>
+                <w:szCs w:val="24"/>
+              </w:rPr>
+              <w:t>)</w:t>
             </w:r>
           </w:p>
         </w:tc>
@@ -19081,7 +19410,29 @@
                 <w:sz w:val="24"/>
                 <w:szCs w:val="24"/>
               </w:rPr>
-              <w:t>Código Shutterstock (o URL o la ruta en AulaPlaneta)</w:t>
+              <w:t xml:space="preserve">Código Shutterstock (o URL o la ruta en </w:t>
+            </w:r>
+            <w:proofErr w:type="spellStart"/>
+            <w:r>
+              <w:rPr>
+                <w:rFonts w:ascii="Arial" w:hAnsi="Arial" w:cs="Arial"/>
+                <w:b/>
+                <w:color w:val="000000"/>
+                <w:sz w:val="24"/>
+                <w:szCs w:val="24"/>
+              </w:rPr>
+              <w:t>AulaPlaneta</w:t>
+            </w:r>
+            <w:proofErr w:type="spellEnd"/>
+            <w:r>
+              <w:rPr>
+                <w:rFonts w:ascii="Arial" w:hAnsi="Arial" w:cs="Arial"/>
+                <w:b/>
+                <w:color w:val="000000"/>
+                <w:sz w:val="24"/>
+                <w:szCs w:val="24"/>
+              </w:rPr>
+              <w:t>)</w:t>
             </w:r>
           </w:p>
         </w:tc>
@@ -19757,7 +20108,29 @@
                 <w:sz w:val="24"/>
                 <w:szCs w:val="24"/>
               </w:rPr>
-              <w:t>Código Shutterstock (o URL o la ruta en AulaPlaneta)</w:t>
+              <w:t xml:space="preserve">Código Shutterstock (o URL o la ruta en </w:t>
+            </w:r>
+            <w:proofErr w:type="spellStart"/>
+            <w:r>
+              <w:rPr>
+                <w:rFonts w:ascii="Arial" w:hAnsi="Arial" w:cs="Arial"/>
+                <w:b/>
+                <w:color w:val="000000"/>
+                <w:sz w:val="24"/>
+                <w:szCs w:val="24"/>
+              </w:rPr>
+              <w:t>AulaPlaneta</w:t>
+            </w:r>
+            <w:proofErr w:type="spellEnd"/>
+            <w:r>
+              <w:rPr>
+                <w:rFonts w:ascii="Arial" w:hAnsi="Arial" w:cs="Arial"/>
+                <w:b/>
+                <w:color w:val="000000"/>
+                <w:sz w:val="24"/>
+                <w:szCs w:val="24"/>
+              </w:rPr>
+              <w:t>)</w:t>
             </w:r>
           </w:p>
         </w:tc>
@@ -20777,7 +21150,29 @@
                 <w:sz w:val="24"/>
                 <w:szCs w:val="24"/>
               </w:rPr>
-              <w:t>Código Shutterstock (o URL o la ruta en AulaPlaneta)</w:t>
+              <w:t xml:space="preserve">Código Shutterstock (o URL o la ruta en </w:t>
+            </w:r>
+            <w:proofErr w:type="spellStart"/>
+            <w:r>
+              <w:rPr>
+                <w:rFonts w:ascii="Arial" w:hAnsi="Arial" w:cs="Arial"/>
+                <w:b/>
+                <w:color w:val="000000"/>
+                <w:sz w:val="24"/>
+                <w:szCs w:val="24"/>
+              </w:rPr>
+              <w:t>AulaPlaneta</w:t>
+            </w:r>
+            <w:proofErr w:type="spellEnd"/>
+            <w:r>
+              <w:rPr>
+                <w:rFonts w:ascii="Arial" w:hAnsi="Arial" w:cs="Arial"/>
+                <w:b/>
+                <w:color w:val="000000"/>
+                <w:sz w:val="24"/>
+                <w:szCs w:val="24"/>
+              </w:rPr>
+              <w:t>)</w:t>
             </w:r>
           </w:p>
         </w:tc>
@@ -21770,6 +22165,15 @@
         <w:spacing w:after="0" w:line="276" w:lineRule="auto"/>
         <w:rPr>
           <w:rFonts w:ascii="Arial" w:hAnsi="Arial" w:cs="Arial"/>
+          <w:b/>
+        </w:rPr>
+      </w:pPr>
+    </w:p>
+    <w:p>
+      <w:pPr>
+        <w:spacing w:after="0" w:line="276" w:lineRule="auto"/>
+        <w:rPr>
+          <w:rFonts w:ascii="Arial" w:hAnsi="Arial" w:cs="Arial"/>
           <w:color w:val="000000"/>
         </w:rPr>
       </w:pPr>
@@ -22736,6 +23140,7 @@
         <w:rPr>
           <w:rFonts w:ascii="Arial" w:hAnsi="Arial" w:cs="Arial"/>
         </w:rPr>
+        <w:lastRenderedPageBreak/>
         <w:t>Sin embargo, existen también</w:t>
       </w:r>
       <w:r>
@@ -23372,7 +23777,29 @@
                 <w:sz w:val="24"/>
                 <w:szCs w:val="24"/>
               </w:rPr>
-              <w:t>Código Shutterstock (o URL o la ruta en AulaPlaneta)</w:t>
+              <w:t xml:space="preserve">Código Shutterstock (o URL o la ruta en </w:t>
+            </w:r>
+            <w:proofErr w:type="spellStart"/>
+            <w:r>
+              <w:rPr>
+                <w:rFonts w:ascii="Arial" w:hAnsi="Arial" w:cs="Arial"/>
+                <w:b/>
+                <w:color w:val="000000"/>
+                <w:sz w:val="24"/>
+                <w:szCs w:val="24"/>
+              </w:rPr>
+              <w:t>AulaPlaneta</w:t>
+            </w:r>
+            <w:proofErr w:type="spellEnd"/>
+            <w:r>
+              <w:rPr>
+                <w:rFonts w:ascii="Arial" w:hAnsi="Arial" w:cs="Arial"/>
+                <w:b/>
+                <w:color w:val="000000"/>
+                <w:sz w:val="24"/>
+                <w:szCs w:val="24"/>
+              </w:rPr>
+              <w:t>)</w:t>
             </w:r>
           </w:p>
         </w:tc>
@@ -23942,6 +24369,7 @@
         <w:rPr>
           <w:rFonts w:ascii="Arial" w:hAnsi="Arial" w:cs="Arial"/>
         </w:rPr>
+        <w:lastRenderedPageBreak/>
         <w:t xml:space="preserve">Así, las técnicas de la astronomía para analizar el </w:t>
       </w:r>
       <w:r>
@@ -24026,14 +24454,7 @@
         <w:rPr>
           <w:rFonts w:ascii="Arial" w:hAnsi="Arial" w:cs="Arial"/>
         </w:rPr>
-        <w:t xml:space="preserve">de colaboración entre las dos </w:t>
-      </w:r>
-      <w:r>
-        <w:rPr>
-          <w:rFonts w:ascii="Arial" w:hAnsi="Arial" w:cs="Arial"/>
-        </w:rPr>
-        <w:lastRenderedPageBreak/>
-        <w:t>disciplinas</w:t>
+        <w:t>de colaboración entre las dos disciplinas</w:t>
       </w:r>
       <w:r>
         <w:rPr>
@@ -24166,6 +24587,8 @@
           <w:rFonts w:ascii="Arial" w:hAnsi="Arial" w:cs="Arial"/>
         </w:rPr>
       </w:pPr>
+      <w:bookmarkStart w:id="0" w:name="_GoBack"/>
+      <w:bookmarkEnd w:id="0"/>
     </w:p>
     <w:tbl>
       <w:tblPr>
@@ -24967,6 +25390,7 @@
         <w:rPr>
           <w:rFonts w:ascii="Arial" w:hAnsi="Arial" w:cs="Arial"/>
         </w:rPr>
+        <w:lastRenderedPageBreak/>
         <w:t xml:space="preserve">Una vacuna se aplica </w:t>
       </w:r>
       <w:r>
@@ -24993,14 +25417,7 @@
         <w:rPr>
           <w:rFonts w:ascii="Arial" w:hAnsi="Arial" w:cs="Arial"/>
         </w:rPr>
-        <w:t xml:space="preserve"> o una parte de este, de manera que no se produzca la enfermedad con toda su fuerza. Al hacer esto, el cuerpo aprende a reconocer el patógeno y prepara defensas para combatirlo. Cuando la persona se vea expuesta </w:t>
-      </w:r>
-      <w:r>
-        <w:rPr>
-          <w:rFonts w:ascii="Arial" w:hAnsi="Arial" w:cs="Arial"/>
-        </w:rPr>
-        <w:lastRenderedPageBreak/>
-        <w:t>a ese microorganismo en el futuro, su cuerpo ya sabrá cómo luchar contra él y así podrá eliminarlo</w:t>
+        <w:t xml:space="preserve"> o una parte de este, de manera que no se produzca la enfermedad con toda su fuerza. Al hacer esto, el cuerpo aprende a reconocer el patógeno y prepara defensas para combatirlo. Cuando la persona se vea expuesta a ese microorganismo en el futuro, su cuerpo ya sabrá cómo luchar contra él y así podrá eliminarlo</w:t>
       </w:r>
       <w:r>
         <w:rPr>
@@ -25510,7 +25927,29 @@
                 <w:sz w:val="24"/>
                 <w:szCs w:val="24"/>
               </w:rPr>
-              <w:t>Código Shutterstock (o URL o la ruta en AulaPlaneta)</w:t>
+              <w:t xml:space="preserve">Código Shutterstock (o URL o la ruta en </w:t>
+            </w:r>
+            <w:proofErr w:type="spellStart"/>
+            <w:r>
+              <w:rPr>
+                <w:rFonts w:ascii="Arial" w:hAnsi="Arial" w:cs="Arial"/>
+                <w:b/>
+                <w:color w:val="000000"/>
+                <w:sz w:val="24"/>
+                <w:szCs w:val="24"/>
+              </w:rPr>
+              <w:t>AulaPlaneta</w:t>
+            </w:r>
+            <w:proofErr w:type="spellEnd"/>
+            <w:r>
+              <w:rPr>
+                <w:rFonts w:ascii="Arial" w:hAnsi="Arial" w:cs="Arial"/>
+                <w:b/>
+                <w:color w:val="000000"/>
+                <w:sz w:val="24"/>
+                <w:szCs w:val="24"/>
+              </w:rPr>
+              <w:t>)</w:t>
             </w:r>
           </w:p>
         </w:tc>
@@ -25999,6 +26438,7 @@
         <w:rPr>
           <w:rFonts w:ascii="Arial" w:hAnsi="Arial" w:cs="Arial"/>
         </w:rPr>
+        <w:lastRenderedPageBreak/>
         <w:t xml:space="preserve">Así, la </w:t>
       </w:r>
       <w:r>
@@ -26125,7 +26565,6 @@
         <w:rPr>
           <w:rFonts w:ascii="Arial" w:hAnsi="Arial" w:cs="Arial"/>
         </w:rPr>
-        <w:lastRenderedPageBreak/>
         <w:t>Con el microscopio, l</w:t>
       </w:r>
       <w:r>
@@ -26194,6 +26633,7 @@
         </w:rPr>
         <w:t xml:space="preserve"> </w:t>
       </w:r>
+      <w:proofErr w:type="spellStart"/>
       <w:r>
         <w:rPr>
           <w:rFonts w:ascii="Arial" w:hAnsi="Arial" w:cs="Arial"/>
@@ -26202,6 +26642,7 @@
         </w:rPr>
         <w:t>Penicillium</w:t>
       </w:r>
+      <w:proofErr w:type="spellEnd"/>
       <w:r>
         <w:rPr>
           <w:rFonts w:ascii="Arial" w:hAnsi="Arial" w:cs="Arial"/>
@@ -26554,7 +26995,29 @@
                 <w:sz w:val="24"/>
                 <w:szCs w:val="24"/>
               </w:rPr>
-              <w:t>Código Shutterstock (o URL o la ruta en AulaPlaneta)</w:t>
+              <w:t xml:space="preserve">Código Shutterstock (o URL o la ruta en </w:t>
+            </w:r>
+            <w:proofErr w:type="spellStart"/>
+            <w:r>
+              <w:rPr>
+                <w:rFonts w:ascii="Arial" w:hAnsi="Arial" w:cs="Arial"/>
+                <w:b/>
+                <w:color w:val="000000"/>
+                <w:sz w:val="24"/>
+                <w:szCs w:val="24"/>
+              </w:rPr>
+              <w:t>AulaPlaneta</w:t>
+            </w:r>
+            <w:proofErr w:type="spellEnd"/>
+            <w:r>
+              <w:rPr>
+                <w:rFonts w:ascii="Arial" w:hAnsi="Arial" w:cs="Arial"/>
+                <w:b/>
+                <w:color w:val="000000"/>
+                <w:sz w:val="24"/>
+                <w:szCs w:val="24"/>
+              </w:rPr>
+              <w:t>)</w:t>
             </w:r>
           </w:p>
         </w:tc>
@@ -26635,6 +27098,7 @@
               </w:rPr>
               <w:t xml:space="preserve">Fotografía de unas muestras del hongo </w:t>
             </w:r>
+            <w:proofErr w:type="spellStart"/>
             <w:r>
               <w:rPr>
                 <w:rFonts w:ascii="Arial" w:hAnsi="Arial" w:cs="Arial"/>
@@ -26645,6 +27109,7 @@
               </w:rPr>
               <w:t>Penicillium</w:t>
             </w:r>
+            <w:proofErr w:type="spellEnd"/>
             <w:r>
               <w:rPr>
                 <w:rFonts w:ascii="Arial" w:hAnsi="Arial" w:cs="Arial"/>
@@ -27240,16 +27705,7 @@
                 <w:sz w:val="24"/>
                 <w:szCs w:val="24"/>
               </w:rPr>
-              <w:t xml:space="preserve">También </w:t>
-            </w:r>
-            <w:r>
-              <w:rPr>
-                <w:rFonts w:ascii="Arial" w:hAnsi="Arial" w:cs="Arial"/>
-                <w:sz w:val="24"/>
-                <w:szCs w:val="24"/>
-              </w:rPr>
-              <w:lastRenderedPageBreak/>
-              <w:t xml:space="preserve">ha </w:t>
+              <w:t xml:space="preserve">También ha </w:t>
             </w:r>
             <w:r>
               <w:rPr>
@@ -27365,6 +27821,14 @@
         </w:rPr>
         <w:t>te ayuda a repasar los contenidos de la sección anterior.</w:t>
       </w:r>
+    </w:p>
+    <w:p>
+      <w:pPr>
+        <w:spacing w:after="0" w:line="276" w:lineRule="auto"/>
+        <w:rPr>
+          <w:rFonts w:ascii="Arial" w:hAnsi="Arial" w:cs="Arial"/>
+        </w:rPr>
+      </w:pPr>
     </w:p>
     <w:tbl>
       <w:tblPr>
@@ -28551,6 +29015,7 @@
                 <w:sz w:val="24"/>
                 <w:szCs w:val="24"/>
               </w:rPr>
+              <w:lastRenderedPageBreak/>
               <w:t>m</w:t>
             </w:r>
             <w:r>
@@ -28588,6 +29053,7 @@
                 <w:sz w:val="24"/>
                 <w:szCs w:val="24"/>
               </w:rPr>
+              <w:lastRenderedPageBreak/>
               <w:t>Descripción</w:t>
             </w:r>
           </w:p>
@@ -28727,7 +29193,6 @@
                 <w:sz w:val="24"/>
                 <w:szCs w:val="24"/>
               </w:rPr>
-              <w:lastRenderedPageBreak/>
               <w:t>Practica: recurso nuevo</w:t>
             </w:r>
           </w:p>
@@ -29860,7 +30325,16 @@
                 <w:sz w:val="24"/>
                 <w:szCs w:val="24"/>
               </w:rPr>
-              <w:t>Minerales importantes en la salud humana</w:t>
+              <w:t xml:space="preserve">Minerales </w:t>
+            </w:r>
+            <w:r>
+              <w:rPr>
+                <w:rFonts w:ascii="Arial" w:hAnsi="Arial" w:cs="Arial"/>
+                <w:sz w:val="24"/>
+                <w:szCs w:val="24"/>
+              </w:rPr>
+              <w:lastRenderedPageBreak/>
+              <w:t>importantes en la salud humana</w:t>
             </w:r>
           </w:p>
         </w:tc>
@@ -29885,6 +30359,7 @@
                 <w:szCs w:val="24"/>
                 <w:lang w:val="es-ES_tradnl"/>
               </w:rPr>
+              <w:lastRenderedPageBreak/>
               <w:t>http://www.fao.org/docrep/006/w0073s/w0073s0e.htm</w:t>
             </w:r>
           </w:p>
@@ -29913,6 +30388,7 @@
                 <w:sz w:val="24"/>
                 <w:szCs w:val="24"/>
               </w:rPr>
+              <w:lastRenderedPageBreak/>
               <w:t>Web 02</w:t>
             </w:r>
           </w:p>
@@ -30012,16 +30488,7 @@
                 <w:sz w:val="24"/>
                 <w:szCs w:val="24"/>
               </w:rPr>
-              <w:t xml:space="preserve">La técnica del </w:t>
-            </w:r>
-            <w:r>
-              <w:rPr>
-                <w:rFonts w:ascii="Arial" w:hAnsi="Arial" w:cs="Arial"/>
-                <w:sz w:val="24"/>
-                <w:szCs w:val="24"/>
-              </w:rPr>
-              <w:lastRenderedPageBreak/>
-              <w:t>ultrasonido</w:t>
+              <w:t>La técnica del ultrasonido</w:t>
             </w:r>
           </w:p>
         </w:tc>
@@ -30045,17 +30512,7 @@
                 <w:sz w:val="24"/>
                 <w:szCs w:val="24"/>
               </w:rPr>
-              <w:lastRenderedPageBreak/>
-              <w:t>http://www.nibib.nih.gov/espanol/temas-</w:t>
-            </w:r>
-            <w:r>
-              <w:rPr>
-                <w:rFonts w:ascii="Arial" w:hAnsi="Arial" w:cs="Arial"/>
-                <w:sz w:val="24"/>
-                <w:szCs w:val="24"/>
-              </w:rPr>
-              <w:lastRenderedPageBreak/>
-              <w:t>cientificos/ultrasonido</w:t>
+              <w:t>http://www.nibib.nih.gov/espanol/temas-cientificos/ultrasonido</w:t>
             </w:r>
           </w:p>
         </w:tc>
@@ -30212,7 +30669,7 @@
         <w:rStyle w:val="Nmerodepgina"/>
         <w:noProof/>
       </w:rPr>
-      <w:t>16</w:t>
+      <w:t>9</w:t>
     </w:r>
     <w:r>
       <w:rPr>
@@ -36117,7 +36574,7 @@
 </file>
 
 <file path=customXml/itemProps1.xml><?xml version="1.0" encoding="utf-8"?>
-<ds:datastoreItem xmlns:ds="http://schemas.openxmlformats.org/officeDocument/2006/customXml" ds:itemID="{A5A57AA1-B37E-48DF-8C17-34421CE0FC55}">
+<ds:datastoreItem xmlns:ds="http://schemas.openxmlformats.org/officeDocument/2006/customXml" ds:itemID="{EF2D7C55-18CA-4972-AFBC-13C40658D6B7}">
   <ds:schemaRefs>
     <ds:schemaRef ds:uri="http://schemas.openxmlformats.org/officeDocument/2006/bibliography"/>
   </ds:schemaRefs>

--- a/fuentes/contenidos/grado07/guion13/CN_07_13_CO.docx
+++ b/fuentes/contenidos/grado07/guion13/CN_07_13_CO.docx
@@ -1236,13 +1236,18 @@
         </w:rPr>
         <w:t xml:space="preserve"> Consolidación</w:t>
       </w:r>
+      <w:r>
+        <w:rPr>
+          <w:rFonts w:ascii="Arial" w:hAnsi="Arial" w:cs="Arial"/>
+        </w:rPr>
+        <w:t xml:space="preserve"> </w:t>
+      </w:r>
     </w:p>
     <w:p>
       <w:pPr>
         <w:spacing w:after="0" w:line="276" w:lineRule="auto"/>
         <w:rPr>
           <w:rFonts w:ascii="Arial" w:hAnsi="Arial" w:cs="Arial"/>
-          <w:b/>
         </w:rPr>
       </w:pPr>
     </w:p>
@@ -1257,31 +1262,7 @@
         <w:rPr>
           <w:rFonts w:ascii="Arial" w:hAnsi="Arial" w:cs="Arial"/>
         </w:rPr>
-        <w:t>La siguiente actividad</w:t>
-      </w:r>
-      <w:r>
-        <w:rPr>
-          <w:rFonts w:ascii="Arial" w:hAnsi="Arial" w:cs="Arial"/>
-        </w:rPr>
-        <w:t xml:space="preserve"> te per</w:t>
-      </w:r>
-      <w:r>
-        <w:rPr>
-          <w:rFonts w:ascii="Arial" w:hAnsi="Arial" w:cs="Arial"/>
-        </w:rPr>
-        <w:t>mite revisar la percepción que</w:t>
-      </w:r>
-      <w:r>
-        <w:rPr>
-          <w:rFonts w:ascii="Arial" w:hAnsi="Arial" w:cs="Arial"/>
-        </w:rPr>
-        <w:t xml:space="preserve"> tienes sobre el aporte de las Ciencias Naturales a la m</w:t>
-      </w:r>
-      <w:r>
-        <w:rPr>
-          <w:rFonts w:ascii="Arial" w:hAnsi="Arial" w:cs="Arial"/>
-        </w:rPr>
-        <w:t xml:space="preserve">edicina. </w:t>
+        <w:t>Actividades para consolidar lo que has aprendido en esta sección.</w:t>
       </w:r>
     </w:p>
     <w:p>
@@ -1289,7 +1270,6 @@
         <w:spacing w:after="0" w:line="276" w:lineRule="auto"/>
         <w:rPr>
           <w:rFonts w:ascii="Arial" w:hAnsi="Arial" w:cs="Arial"/>
-          <w:color w:val="FF0000"/>
         </w:rPr>
       </w:pPr>
     </w:p>
@@ -1496,27 +1476,7 @@
                 <w:szCs w:val="24"/>
                 <w:lang w:val="es-ES"/>
               </w:rPr>
-              <w:t xml:space="preserve">¿Cómo sería la </w:t>
-            </w:r>
-            <w:r>
-              <w:rPr>
-                <w:rFonts w:ascii="Arial" w:hAnsi="Arial" w:cs="Arial"/>
-                <w:color w:val="000000"/>
-                <w:sz w:val="24"/>
-                <w:szCs w:val="24"/>
-                <w:lang w:val="es-ES"/>
-              </w:rPr>
-              <w:t>Medicina</w:t>
-            </w:r>
-            <w:r>
-              <w:rPr>
-                <w:rFonts w:ascii="Arial" w:hAnsi="Arial" w:cs="Arial"/>
-                <w:color w:val="000000"/>
-                <w:sz w:val="24"/>
-                <w:szCs w:val="24"/>
-                <w:lang w:val="es-ES"/>
-              </w:rPr>
-              <w:t xml:space="preserve"> sin la ciencia?</w:t>
+              <w:t>Refuerza tu aprendizaje: Las Ciencias Naturales y la medicina</w:t>
             </w:r>
           </w:p>
         </w:tc>
@@ -1570,77 +1530,7 @@
                 <w:szCs w:val="24"/>
                 <w:lang w:val="es-ES"/>
               </w:rPr>
-              <w:t>Pregunta de respuesta libre. Se le</w:t>
-            </w:r>
-            <w:r>
-              <w:rPr>
-                <w:rFonts w:ascii="Arial" w:hAnsi="Arial" w:cs="Arial"/>
-                <w:color w:val="000000"/>
-                <w:sz w:val="24"/>
-                <w:szCs w:val="24"/>
-                <w:lang w:val="es-ES"/>
-              </w:rPr>
-              <w:t>s</w:t>
-            </w:r>
-            <w:r>
-              <w:rPr>
-                <w:rFonts w:ascii="Arial" w:hAnsi="Arial" w:cs="Arial"/>
-                <w:color w:val="000000"/>
-                <w:sz w:val="24"/>
-                <w:szCs w:val="24"/>
-                <w:lang w:val="es-ES"/>
-              </w:rPr>
-              <w:t xml:space="preserve"> pide a los estudiantes discutir cuál sería el estado de la </w:t>
-            </w:r>
-            <w:r>
-              <w:rPr>
-                <w:rFonts w:ascii="Arial" w:hAnsi="Arial" w:cs="Arial"/>
-                <w:color w:val="000000"/>
-                <w:sz w:val="24"/>
-                <w:szCs w:val="24"/>
-                <w:lang w:val="es-ES"/>
-              </w:rPr>
-              <w:t>m</w:t>
-            </w:r>
-            <w:r>
-              <w:rPr>
-                <w:rFonts w:ascii="Arial" w:hAnsi="Arial" w:cs="Arial"/>
-                <w:color w:val="000000"/>
-                <w:sz w:val="24"/>
-                <w:szCs w:val="24"/>
-                <w:lang w:val="es-ES"/>
-              </w:rPr>
-              <w:t>edicina</w:t>
-            </w:r>
-            <w:r>
-              <w:rPr>
-                <w:rFonts w:ascii="Arial" w:hAnsi="Arial" w:cs="Arial"/>
-                <w:color w:val="000000"/>
-                <w:sz w:val="24"/>
-                <w:szCs w:val="24"/>
-                <w:lang w:val="es-ES"/>
-              </w:rPr>
-              <w:t xml:space="preserve"> sin el aporte de las </w:t>
-            </w:r>
-            <w:r>
-              <w:rPr>
-                <w:rFonts w:ascii="Arial" w:hAnsi="Arial" w:cs="Arial"/>
-                <w:color w:val="000000"/>
-                <w:sz w:val="24"/>
-                <w:szCs w:val="24"/>
-                <w:lang w:val="es-ES"/>
-              </w:rPr>
-              <w:t>Ciencias N</w:t>
-            </w:r>
-            <w:r>
-              <w:rPr>
-                <w:rFonts w:ascii="Arial" w:hAnsi="Arial" w:cs="Arial"/>
-                <w:color w:val="000000"/>
-                <w:sz w:val="24"/>
-                <w:szCs w:val="24"/>
-                <w:lang w:val="es-ES"/>
-              </w:rPr>
-              <w:t>aturales</w:t>
+              <w:t>Actividades sobre Las Ciencias Naturales y la medicina</w:t>
             </w:r>
           </w:p>
         </w:tc>
@@ -3472,17 +3362,7 @@
                 <w:szCs w:val="24"/>
                 <w:lang w:val="es-ES"/>
               </w:rPr>
-              <w:t>El uso de l</w:t>
-            </w:r>
-            <w:r>
-              <w:rPr>
-                <w:rFonts w:ascii="Arial" w:hAnsi="Arial" w:cs="Arial"/>
-                <w:color w:val="000000"/>
-                <w:sz w:val="24"/>
-                <w:szCs w:val="24"/>
-                <w:lang w:val="es-ES"/>
-              </w:rPr>
-              <w:t>as sanguijuelas en la medicina actual</w:t>
+              <w:t>Las sanguijuelas en la medicina actual</w:t>
             </w:r>
           </w:p>
         </w:tc>
@@ -3536,17 +3416,7 @@
                 <w:szCs w:val="24"/>
                 <w:lang w:val="es-ES"/>
               </w:rPr>
-              <w:t xml:space="preserve">Interactivo en el que se explica y se hacen preguntas sobre el uso </w:t>
-            </w:r>
-            <w:r>
-              <w:rPr>
-                <w:rFonts w:ascii="Arial" w:hAnsi="Arial" w:cs="Arial"/>
-                <w:color w:val="000000"/>
-                <w:sz w:val="24"/>
-                <w:szCs w:val="24"/>
-                <w:lang w:val="es-ES"/>
-              </w:rPr>
-              <w:t>de las sanguijuelas en la medicina actual</w:t>
+              <w:t>Interactivo en el que se explica y se hacen preguntas sobre el uso de las sanguijuelas en la medicina actual</w:t>
             </w:r>
           </w:p>
         </w:tc>
@@ -3685,7 +3555,27 @@
         <w:rPr>
           <w:rFonts w:ascii="Arial" w:hAnsi="Arial" w:cs="Arial"/>
         </w:rPr>
-        <w:t>a partir de finales del siglo IXI y comienzos del XX</w:t>
+        <w:t xml:space="preserve">a partir de finales del siglo </w:t>
+      </w:r>
+      <w:r>
+        <w:rPr>
+          <w:rFonts w:ascii="Arial" w:hAnsi="Arial" w:cs="Arial"/>
+          <w:highlight w:val="yellow"/>
+        </w:rPr>
+        <w:t>XI</w:t>
+      </w:r>
+      <w:r>
+        <w:rPr>
+          <w:rFonts w:ascii="Arial" w:hAnsi="Arial" w:cs="Arial"/>
+          <w:highlight w:val="yellow"/>
+        </w:rPr>
+        <w:t>X</w:t>
+      </w:r>
+      <w:r>
+        <w:rPr>
+          <w:rFonts w:ascii="Arial" w:hAnsi="Arial" w:cs="Arial"/>
+        </w:rPr>
+        <w:t xml:space="preserve"> y comienzos del XX</w:t>
       </w:r>
       <w:r>
         <w:rPr>
@@ -8623,39 +8513,7 @@
                 <w:sz w:val="24"/>
                 <w:szCs w:val="24"/>
               </w:rPr>
-              <w:t>Interactivo sobre los causante</w:t>
-            </w:r>
-            <w:r>
-              <w:rPr>
-                <w:rFonts w:ascii="Arial" w:hAnsi="Arial" w:cs="Arial"/>
-                <w:sz w:val="24"/>
-                <w:szCs w:val="24"/>
-              </w:rPr>
-              <w:t>s, la transmisión, el contagio,</w:t>
-            </w:r>
-            <w:r>
-              <w:rPr>
-                <w:rFonts w:ascii="Arial" w:hAnsi="Arial" w:cs="Arial"/>
-                <w:sz w:val="24"/>
-                <w:szCs w:val="24"/>
-              </w:rPr>
-              <w:t xml:space="preserve"> la prevención y </w:t>
-            </w:r>
-            <w:r>
-              <w:rPr>
-                <w:rFonts w:ascii="Arial" w:hAnsi="Arial" w:cs="Arial"/>
-                <w:sz w:val="24"/>
-                <w:szCs w:val="24"/>
-              </w:rPr>
-              <w:t xml:space="preserve">el </w:t>
-            </w:r>
-            <w:r>
-              <w:rPr>
-                <w:rFonts w:ascii="Arial" w:hAnsi="Arial" w:cs="Arial"/>
-                <w:sz w:val="24"/>
-                <w:szCs w:val="24"/>
-              </w:rPr>
-              <w:t>tratamiento de las enfermedades infecciosas</w:t>
+              <w:t>Interactivo sobre los causantes, la transmisión, el contagio, la prevención y el tratamiento de las enfermedades infecciosas</w:t>
             </w:r>
           </w:p>
         </w:tc>
@@ -8846,7 +8704,17 @@
                 <w:szCs w:val="24"/>
                 <w:lang w:val="es-ES"/>
               </w:rPr>
-              <w:t xml:space="preserve">Teoría microbiana contra la </w:t>
+              <w:t>La t</w:t>
+            </w:r>
+            <w:r>
+              <w:rPr>
+                <w:rFonts w:ascii="Arial" w:hAnsi="Arial" w:cs="Arial"/>
+                <w:color w:val="000000"/>
+                <w:sz w:val="24"/>
+                <w:szCs w:val="24"/>
+                <w:lang w:val="es-ES"/>
+              </w:rPr>
+              <w:t xml:space="preserve">eoría microbiana contra la </w:t>
             </w:r>
             <w:r>
               <w:rPr>
@@ -11203,34 +11071,7 @@
                 <w:sz w:val="24"/>
                 <w:szCs w:val="24"/>
               </w:rPr>
-              <w:t xml:space="preserve">Ejercicio de arrastrar etiquetas para </w:t>
-            </w:r>
-            <w:r>
-              <w:rPr>
-                <w:rFonts w:ascii="Arial" w:hAnsi="Arial" w:cs="Arial"/>
-                <w:color w:val="000000"/>
-                <w:sz w:val="24"/>
-                <w:szCs w:val="24"/>
-              </w:rPr>
-              <w:t>completar</w:t>
-            </w:r>
-            <w:r>
-              <w:rPr>
-                <w:rFonts w:ascii="Arial" w:hAnsi="Arial" w:cs="Arial"/>
-                <w:color w:val="000000"/>
-                <w:sz w:val="24"/>
-                <w:szCs w:val="24"/>
-              </w:rPr>
-              <w:t xml:space="preserve"> un texto </w:t>
-            </w:r>
-            <w:r>
-              <w:rPr>
-                <w:rFonts w:ascii="Arial" w:hAnsi="Arial" w:cs="Arial"/>
-                <w:color w:val="000000"/>
-                <w:sz w:val="24"/>
-                <w:szCs w:val="24"/>
-              </w:rPr>
-              <w:t>sobre enfermedades hereditarias</w:t>
+              <w:t>Ejercicio de arrastrar etiquetas para completar un texto sobre las enfermedades hereditarias</w:t>
             </w:r>
           </w:p>
         </w:tc>
@@ -11536,7 +11377,7 @@
         <w:rPr>
           <w:rFonts w:ascii="Arial" w:hAnsi="Arial" w:cs="Arial"/>
         </w:rPr>
-        <w:t>Usa el siguiente recurso para revisar lo visto en la sección anterior.</w:t>
+        <w:t>Actividades para consolidar lo que has aprendido en esta sección.</w:t>
       </w:r>
     </w:p>
     <w:p>
@@ -11726,52 +11567,7 @@
                 <w:sz w:val="24"/>
                 <w:szCs w:val="24"/>
               </w:rPr>
-              <w:t xml:space="preserve">La relación entre la </w:t>
-            </w:r>
-            <w:r>
-              <w:rPr>
-                <w:rFonts w:ascii="Arial" w:hAnsi="Arial" w:cs="Arial"/>
-                <w:color w:val="000000"/>
-                <w:sz w:val="24"/>
-                <w:szCs w:val="24"/>
-              </w:rPr>
-              <w:t>b</w:t>
-            </w:r>
-            <w:r>
-              <w:rPr>
-                <w:rFonts w:ascii="Arial" w:hAnsi="Arial" w:cs="Arial"/>
-                <w:color w:val="000000"/>
-                <w:sz w:val="24"/>
-                <w:szCs w:val="24"/>
-              </w:rPr>
-              <w:t>iología</w:t>
-            </w:r>
-            <w:r>
-              <w:rPr>
-                <w:rFonts w:ascii="Arial" w:hAnsi="Arial" w:cs="Arial"/>
-                <w:color w:val="000000"/>
-                <w:sz w:val="24"/>
-                <w:szCs w:val="24"/>
-              </w:rPr>
-              <w:t xml:space="preserve"> y la </w:t>
-            </w:r>
-            <w:r>
-              <w:rPr>
-                <w:rFonts w:ascii="Arial" w:hAnsi="Arial" w:cs="Arial"/>
-                <w:color w:val="000000"/>
-                <w:sz w:val="24"/>
-                <w:szCs w:val="24"/>
-              </w:rPr>
-              <w:t>m</w:t>
-            </w:r>
-            <w:r>
-              <w:rPr>
-                <w:rFonts w:ascii="Arial" w:hAnsi="Arial" w:cs="Arial"/>
-                <w:color w:val="000000"/>
-                <w:sz w:val="24"/>
-                <w:szCs w:val="24"/>
-              </w:rPr>
-              <w:t>edicina</w:t>
+              <w:t>Refuerza tu aprendizaje: La biología y la medicina</w:t>
             </w:r>
           </w:p>
         </w:tc>
@@ -11824,7 +11620,7 @@
                 <w:sz w:val="24"/>
                 <w:szCs w:val="24"/>
               </w:rPr>
-              <w:t>Actividad que consiste en identificar como falsos o verdaderos enunciados que tratan sobre la relación entre la biología y la medicina</w:t>
+              <w:t>Actividades sobre La biología y la medicina</w:t>
             </w:r>
           </w:p>
         </w:tc>
@@ -12416,127 +12212,135 @@
                 <w:sz w:val="24"/>
                 <w:szCs w:val="24"/>
               </w:rPr>
+              <w:t>Contenido</w:t>
+            </w:r>
+          </w:p>
+        </w:tc>
+        <w:tc>
+          <w:tcPr>
+            <w:tcW w:w="6460" w:type="dxa"/>
+          </w:tcPr>
+          <w:p>
+            <w:pPr>
+              <w:spacing w:line="276" w:lineRule="auto"/>
+              <w:rPr>
+                <w:rFonts w:ascii="Arial" w:hAnsi="Arial" w:cs="Arial"/>
+                <w:sz w:val="24"/>
+                <w:szCs w:val="24"/>
+              </w:rPr>
+            </w:pPr>
+            <w:r>
+              <w:rPr>
+                <w:rFonts w:ascii="Arial" w:hAnsi="Arial" w:cs="Arial"/>
+                <w:sz w:val="24"/>
+                <w:szCs w:val="24"/>
+              </w:rPr>
+              <w:t xml:space="preserve">La vida se sustenta en reacciones </w:t>
+            </w:r>
+            <w:r>
+              <w:rPr>
+                <w:rFonts w:ascii="Arial" w:hAnsi="Arial" w:cs="Arial"/>
+                <w:sz w:val="24"/>
+                <w:szCs w:val="24"/>
+              </w:rPr>
+              <w:t>q</w:t>
+            </w:r>
+            <w:r>
+              <w:rPr>
+                <w:rFonts w:ascii="Arial" w:hAnsi="Arial" w:cs="Arial"/>
+                <w:sz w:val="24"/>
+                <w:szCs w:val="24"/>
+              </w:rPr>
+              <w:t>uímica</w:t>
+            </w:r>
+            <w:r>
+              <w:rPr>
+                <w:rFonts w:ascii="Arial" w:hAnsi="Arial" w:cs="Arial"/>
+                <w:sz w:val="24"/>
+                <w:szCs w:val="24"/>
+              </w:rPr>
+              <w:t xml:space="preserve">s </w:t>
+            </w:r>
+            <w:r>
+              <w:rPr>
+                <w:rFonts w:ascii="Arial" w:hAnsi="Arial" w:cs="Arial"/>
+                <w:sz w:val="24"/>
+                <w:szCs w:val="24"/>
+              </w:rPr>
+              <w:t>que se llevan</w:t>
+            </w:r>
+            <w:r>
+              <w:rPr>
+                <w:rFonts w:ascii="Arial" w:hAnsi="Arial" w:cs="Arial"/>
+                <w:sz w:val="24"/>
+                <w:szCs w:val="24"/>
+              </w:rPr>
+              <w:t xml:space="preserve"> a cabo</w:t>
+            </w:r>
+            <w:r>
+              <w:rPr>
+                <w:rFonts w:ascii="Arial" w:hAnsi="Arial" w:cs="Arial"/>
+                <w:sz w:val="24"/>
+                <w:szCs w:val="24"/>
+              </w:rPr>
+              <w:t xml:space="preserve"> </w:t>
+            </w:r>
+            <w:r>
+              <w:rPr>
+                <w:rFonts w:ascii="Arial" w:hAnsi="Arial" w:cs="Arial"/>
+                <w:sz w:val="24"/>
+                <w:szCs w:val="24"/>
+              </w:rPr>
+              <w:t>al interior de las células</w:t>
+            </w:r>
+            <w:r>
+              <w:rPr>
+                <w:rFonts w:ascii="Arial" w:hAnsi="Arial" w:cs="Arial"/>
+                <w:sz w:val="24"/>
+                <w:szCs w:val="24"/>
+              </w:rPr>
+              <w:t xml:space="preserve"> </w:t>
+            </w:r>
+            <w:r>
+              <w:rPr>
+                <w:rFonts w:ascii="Arial" w:hAnsi="Arial" w:cs="Arial"/>
+                <w:sz w:val="24"/>
+                <w:szCs w:val="24"/>
+              </w:rPr>
+              <w:t>q</w:t>
+            </w:r>
+            <w:r>
+              <w:rPr>
+                <w:rFonts w:ascii="Arial" w:hAnsi="Arial" w:cs="Arial"/>
+                <w:sz w:val="24"/>
+                <w:szCs w:val="24"/>
+              </w:rPr>
+              <w:t xml:space="preserve">ue conforman </w:t>
+            </w:r>
+            <w:r>
+              <w:rPr>
+                <w:rFonts w:ascii="Arial" w:hAnsi="Arial" w:cs="Arial"/>
+                <w:sz w:val="24"/>
+                <w:szCs w:val="24"/>
+              </w:rPr>
+              <w:t>nuestro cuerpo. Por medio</w:t>
+            </w:r>
+            <w:r>
+              <w:rPr>
+                <w:rFonts w:ascii="Arial" w:hAnsi="Arial" w:cs="Arial"/>
+                <w:sz w:val="24"/>
+                <w:szCs w:val="24"/>
+              </w:rPr>
+              <w:t xml:space="preserve"> de estas reacciones podemos </w:t>
+            </w:r>
+            <w:r>
+              <w:rPr>
+                <w:rFonts w:ascii="Arial" w:hAnsi="Arial" w:cs="Arial"/>
+                <w:sz w:val="24"/>
+                <w:szCs w:val="24"/>
+              </w:rPr>
               <w:lastRenderedPageBreak/>
-              <w:t>Contenido</w:t>
-            </w:r>
-          </w:p>
-        </w:tc>
-        <w:tc>
-          <w:tcPr>
-            <w:tcW w:w="6460" w:type="dxa"/>
-          </w:tcPr>
-          <w:p>
-            <w:pPr>
-              <w:spacing w:line="276" w:lineRule="auto"/>
-              <w:rPr>
-                <w:rFonts w:ascii="Arial" w:hAnsi="Arial" w:cs="Arial"/>
-                <w:sz w:val="24"/>
-                <w:szCs w:val="24"/>
-              </w:rPr>
-            </w:pPr>
-            <w:r>
-              <w:rPr>
-                <w:rFonts w:ascii="Arial" w:hAnsi="Arial" w:cs="Arial"/>
-                <w:sz w:val="24"/>
-                <w:szCs w:val="24"/>
-              </w:rPr>
-              <w:t xml:space="preserve">La vida se sustenta en reacciones </w:t>
-            </w:r>
-            <w:r>
-              <w:rPr>
-                <w:rFonts w:ascii="Arial" w:hAnsi="Arial" w:cs="Arial"/>
-                <w:sz w:val="24"/>
-                <w:szCs w:val="24"/>
-              </w:rPr>
-              <w:t>q</w:t>
-            </w:r>
-            <w:r>
-              <w:rPr>
-                <w:rFonts w:ascii="Arial" w:hAnsi="Arial" w:cs="Arial"/>
-                <w:sz w:val="24"/>
-                <w:szCs w:val="24"/>
-              </w:rPr>
-              <w:t>uímica</w:t>
-            </w:r>
-            <w:r>
-              <w:rPr>
-                <w:rFonts w:ascii="Arial" w:hAnsi="Arial" w:cs="Arial"/>
-                <w:sz w:val="24"/>
-                <w:szCs w:val="24"/>
-              </w:rPr>
-              <w:t xml:space="preserve">s </w:t>
-            </w:r>
-            <w:r>
-              <w:rPr>
-                <w:rFonts w:ascii="Arial" w:hAnsi="Arial" w:cs="Arial"/>
-                <w:sz w:val="24"/>
-                <w:szCs w:val="24"/>
-              </w:rPr>
-              <w:t>que se llevan</w:t>
-            </w:r>
-            <w:r>
-              <w:rPr>
-                <w:rFonts w:ascii="Arial" w:hAnsi="Arial" w:cs="Arial"/>
-                <w:sz w:val="24"/>
-                <w:szCs w:val="24"/>
-              </w:rPr>
-              <w:t xml:space="preserve"> a cabo</w:t>
-            </w:r>
-            <w:r>
-              <w:rPr>
-                <w:rFonts w:ascii="Arial" w:hAnsi="Arial" w:cs="Arial"/>
-                <w:sz w:val="24"/>
-                <w:szCs w:val="24"/>
-              </w:rPr>
-              <w:t xml:space="preserve"> </w:t>
-            </w:r>
-            <w:r>
-              <w:rPr>
-                <w:rFonts w:ascii="Arial" w:hAnsi="Arial" w:cs="Arial"/>
-                <w:sz w:val="24"/>
-                <w:szCs w:val="24"/>
-              </w:rPr>
-              <w:t>al interior de las células</w:t>
-            </w:r>
-            <w:r>
-              <w:rPr>
-                <w:rFonts w:ascii="Arial" w:hAnsi="Arial" w:cs="Arial"/>
-                <w:sz w:val="24"/>
-                <w:szCs w:val="24"/>
-              </w:rPr>
-              <w:t xml:space="preserve"> </w:t>
-            </w:r>
-            <w:r>
-              <w:rPr>
-                <w:rFonts w:ascii="Arial" w:hAnsi="Arial" w:cs="Arial"/>
-                <w:sz w:val="24"/>
-                <w:szCs w:val="24"/>
-              </w:rPr>
-              <w:t>q</w:t>
-            </w:r>
-            <w:r>
-              <w:rPr>
-                <w:rFonts w:ascii="Arial" w:hAnsi="Arial" w:cs="Arial"/>
-                <w:sz w:val="24"/>
-                <w:szCs w:val="24"/>
-              </w:rPr>
-              <w:t xml:space="preserve">ue conforman </w:t>
-            </w:r>
-            <w:r>
-              <w:rPr>
-                <w:rFonts w:ascii="Arial" w:hAnsi="Arial" w:cs="Arial"/>
-                <w:sz w:val="24"/>
-                <w:szCs w:val="24"/>
-              </w:rPr>
-              <w:t>nuestro cuerpo. Por medio</w:t>
-            </w:r>
-            <w:r>
-              <w:rPr>
-                <w:rFonts w:ascii="Arial" w:hAnsi="Arial" w:cs="Arial"/>
-                <w:sz w:val="24"/>
-                <w:szCs w:val="24"/>
-              </w:rPr>
-              <w:t xml:space="preserve"> de estas reacciones podemos nutrirnos, respirar o relacionarnos con el entorno</w:t>
+              <w:t>nutrirnos, respirar o relacionarnos con el entorno</w:t>
             </w:r>
             <w:r>
               <w:rPr>
@@ -13744,17 +13548,7 @@
                 <w:sz w:val="24"/>
                 <w:szCs w:val="24"/>
               </w:rPr>
-              <w:t xml:space="preserve"> </w:t>
-            </w:r>
-            <w:r>
-              <w:rPr>
-                <w:rFonts w:ascii="Arial" w:hAnsi="Arial" w:cs="Arial"/>
-                <w:color w:val="000000"/>
-                <w:sz w:val="24"/>
-                <w:szCs w:val="24"/>
-              </w:rPr>
-              <w:lastRenderedPageBreak/>
-              <w:t>de este mineral son abundantes</w:t>
+              <w:t xml:space="preserve"> de este mineral son abundantes</w:t>
             </w:r>
             <w:r>
               <w:rPr>
@@ -14826,7 +14620,14 @@
         <w:rPr>
           <w:rFonts w:ascii="Arial" w:hAnsi="Arial" w:cs="Arial"/>
         </w:rPr>
-        <w:t xml:space="preserve"> sobre las enfermedades que </w:t>
+        <w:t xml:space="preserve"> sobre </w:t>
+      </w:r>
+      <w:r>
+        <w:rPr>
+          <w:rFonts w:ascii="Arial" w:hAnsi="Arial" w:cs="Arial"/>
+        </w:rPr>
+        <w:lastRenderedPageBreak/>
+        <w:t xml:space="preserve">las enfermedades que </w:t>
       </w:r>
       <w:r>
         <w:rPr>
@@ -15866,7 +15667,6 @@
         <w:rPr>
           <w:rFonts w:ascii="Arial" w:hAnsi="Arial" w:cs="Arial"/>
         </w:rPr>
-        <w:lastRenderedPageBreak/>
         <w:t xml:space="preserve">el </w:t>
       </w:r>
       <w:r>
@@ -16002,6 +15802,7 @@
                 <w:sz w:val="24"/>
                 <w:szCs w:val="24"/>
               </w:rPr>
+              <w:lastRenderedPageBreak/>
               <w:t>Código</w:t>
             </w:r>
           </w:p>
@@ -17027,7 +16828,7 @@
                 <w:sz w:val="24"/>
                 <w:szCs w:val="24"/>
               </w:rPr>
-              <w:t>Interactivo con texto e imágenes que trata sobre los efectos en el cuerpo humano de la carencia y el exceso de yodo y cloro</w:t>
+              <w:t>Interactivo con texto e imágenes  sobre los efectos en el cuerpo humano de la carencia y el exceso de yodo y cloro</w:t>
             </w:r>
           </w:p>
         </w:tc>
@@ -17200,16 +17001,7 @@
                 <w:sz w:val="24"/>
                 <w:szCs w:val="24"/>
               </w:rPr>
-              <w:t xml:space="preserve">y </w:t>
-            </w:r>
-            <w:r>
-              <w:rPr>
-                <w:rFonts w:ascii="Arial" w:hAnsi="Arial" w:cs="Arial"/>
-                <w:sz w:val="24"/>
-                <w:szCs w:val="24"/>
-              </w:rPr>
-              <w:lastRenderedPageBreak/>
-              <w:t>qué lo afecta</w:t>
+              <w:t>y qué lo afecta</w:t>
             </w:r>
             <w:r>
               <w:rPr>
@@ -17346,25 +17138,7 @@
         <w:rPr>
           <w:rFonts w:ascii="Arial" w:hAnsi="Arial" w:cs="Arial"/>
         </w:rPr>
-        <w:t xml:space="preserve">Revisa lo que has aprendido </w:t>
-      </w:r>
-      <w:r>
-        <w:rPr>
-          <w:rFonts w:ascii="Arial" w:hAnsi="Arial" w:cs="Arial"/>
-        </w:rPr>
-        <w:t>a través de</w:t>
-      </w:r>
-      <w:r>
-        <w:rPr>
-          <w:rFonts w:ascii="Arial" w:hAnsi="Arial" w:cs="Arial"/>
-        </w:rPr>
-        <w:t xml:space="preserve"> la siguiente actividad</w:t>
-      </w:r>
-      <w:r>
-        <w:rPr>
-          <w:rFonts w:ascii="Arial" w:hAnsi="Arial" w:cs="Arial"/>
-        </w:rPr>
-        <w:t>.</w:t>
+        <w:t>Actividades para consolidar lo que has aprendido en esta sección.</w:t>
       </w:r>
     </w:p>
     <w:p>
@@ -17556,7 +17330,7 @@
                 <w:szCs w:val="24"/>
                 <w:lang w:val="es-ES"/>
               </w:rPr>
-              <w:t>Aplicaciones de la química en la medicina</w:t>
+              <w:t>Refuerza tu aprendizaje: La química y la medicina</w:t>
             </w:r>
           </w:p>
         </w:tc>
@@ -17610,7 +17384,7 @@
                 <w:szCs w:val="24"/>
                 <w:lang w:val="es-ES_tradnl"/>
               </w:rPr>
-              <w:t>Test de escogencia múltiple sobre algunas aplicaciones de la Química en la medicina</w:t>
+              <w:t>Actividades sobre La química y la medicina</w:t>
             </w:r>
           </w:p>
         </w:tc>
@@ -18449,7 +18223,6 @@
                 <w:sz w:val="24"/>
                 <w:szCs w:val="24"/>
               </w:rPr>
-              <w:lastRenderedPageBreak/>
               <w:t>Pie de imagen</w:t>
             </w:r>
           </w:p>
@@ -18546,6 +18319,7 @@
         <w:rPr>
           <w:rFonts w:ascii="Arial" w:hAnsi="Arial" w:cs="Arial"/>
         </w:rPr>
+        <w:lastRenderedPageBreak/>
         <w:t>La invención</w:t>
       </w:r>
       <w:r>
@@ -19227,8 +19001,9 @@
         <w:spacing w:line="276" w:lineRule="auto"/>
         <w:jc w:val="both"/>
         <w:rPr>
-          <w:rStyle w:val="Hipervnculo"/>
-          <w:rFonts w:ascii="Arial" w:hAnsi="Arial" w:cs="Arial"/>
+          <w:rFonts w:ascii="Arial" w:hAnsi="Arial" w:cs="Arial"/>
+          <w:color w:val="0000FF"/>
+          <w:u w:val="single"/>
         </w:rPr>
       </w:pPr>
       <w:r>
@@ -19252,15 +19027,6 @@
           <w:t>VER</w:t>
         </w:r>
       </w:hyperlink>
-    </w:p>
-    <w:p>
-      <w:pPr>
-        <w:spacing w:line="276" w:lineRule="auto"/>
-        <w:jc w:val="both"/>
-        <w:rPr>
-          <w:rFonts w:ascii="Arial" w:hAnsi="Arial" w:cs="Arial"/>
-        </w:rPr>
-      </w:pPr>
       <w:r>
         <w:rPr>
           <w:rFonts w:ascii="Arial" w:hAnsi="Arial" w:cs="Arial"/>
@@ -19539,203 +19305,211 @@
                 <w:sz w:val="24"/>
                 <w:szCs w:val="24"/>
               </w:rPr>
+              <w:t>Contenido</w:t>
+            </w:r>
+          </w:p>
+        </w:tc>
+        <w:tc>
+          <w:tcPr>
+            <w:tcW w:w="6460" w:type="dxa"/>
+          </w:tcPr>
+          <w:p>
+            <w:pPr>
+              <w:spacing w:line="276" w:lineRule="auto"/>
+              <w:rPr>
+                <w:rFonts w:ascii="Arial" w:hAnsi="Arial" w:cs="Arial"/>
+                <w:sz w:val="24"/>
+                <w:szCs w:val="24"/>
+              </w:rPr>
+            </w:pPr>
+            <w:r>
+              <w:rPr>
+                <w:rFonts w:ascii="Arial" w:hAnsi="Arial" w:cs="Arial"/>
+                <w:sz w:val="24"/>
+                <w:szCs w:val="24"/>
+              </w:rPr>
+              <w:t xml:space="preserve">Gracias a la aplicación de la </w:t>
+            </w:r>
+            <w:r>
+              <w:rPr>
+                <w:rFonts w:ascii="Arial" w:hAnsi="Arial" w:cs="Arial"/>
+                <w:sz w:val="24"/>
+                <w:szCs w:val="24"/>
+              </w:rPr>
+              <w:t>f</w:t>
+            </w:r>
+            <w:r>
+              <w:rPr>
+                <w:rFonts w:ascii="Arial" w:hAnsi="Arial" w:cs="Arial"/>
+                <w:sz w:val="24"/>
+                <w:szCs w:val="24"/>
+              </w:rPr>
+              <w:t>ísica</w:t>
+            </w:r>
+            <w:r>
+              <w:rPr>
+                <w:rFonts w:ascii="Arial" w:hAnsi="Arial" w:cs="Arial"/>
+                <w:sz w:val="24"/>
+                <w:szCs w:val="24"/>
+              </w:rPr>
+              <w:t xml:space="preserve"> es posible </w:t>
+            </w:r>
+            <w:r>
+              <w:rPr>
+                <w:rFonts w:ascii="Arial" w:hAnsi="Arial" w:cs="Arial"/>
+                <w:sz w:val="24"/>
+                <w:szCs w:val="24"/>
+              </w:rPr>
+              <w:t xml:space="preserve">ver y escuchar cómo está funcionando </w:t>
+            </w:r>
+            <w:r>
+              <w:rPr>
+                <w:rFonts w:ascii="Arial" w:hAnsi="Arial" w:cs="Arial"/>
+                <w:sz w:val="24"/>
+                <w:szCs w:val="24"/>
+              </w:rPr>
+              <w:t>el interior d</w:t>
+            </w:r>
+            <w:r>
+              <w:rPr>
+                <w:rFonts w:ascii="Arial" w:hAnsi="Arial" w:cs="Arial"/>
+                <w:sz w:val="24"/>
+                <w:szCs w:val="24"/>
+              </w:rPr>
+              <w:t>el cuerpo de una persona</w:t>
+            </w:r>
+            <w:r>
+              <w:rPr>
+                <w:rFonts w:ascii="Arial" w:hAnsi="Arial" w:cs="Arial"/>
+                <w:sz w:val="24"/>
+                <w:szCs w:val="24"/>
+              </w:rPr>
+              <w:t>.</w:t>
+            </w:r>
+          </w:p>
+          <w:p>
+            <w:pPr>
+              <w:spacing w:line="276" w:lineRule="auto"/>
+              <w:rPr>
+                <w:rFonts w:ascii="Arial" w:hAnsi="Arial" w:cs="Arial"/>
+                <w:sz w:val="24"/>
+                <w:szCs w:val="24"/>
+              </w:rPr>
+            </w:pPr>
+            <w:r>
+              <w:rPr>
+                <w:rFonts w:ascii="Arial" w:hAnsi="Arial" w:cs="Arial"/>
+                <w:sz w:val="24"/>
+                <w:szCs w:val="24"/>
+              </w:rPr>
+              <w:t xml:space="preserve"> </w:t>
+            </w:r>
+          </w:p>
+          <w:p>
+            <w:pPr>
+              <w:spacing w:line="276" w:lineRule="auto"/>
+              <w:rPr>
+                <w:rFonts w:ascii="Arial" w:hAnsi="Arial" w:cs="Arial"/>
+                <w:sz w:val="24"/>
+                <w:szCs w:val="24"/>
+              </w:rPr>
+            </w:pPr>
+            <w:r>
+              <w:rPr>
+                <w:rFonts w:ascii="Arial" w:hAnsi="Arial" w:cs="Arial"/>
+                <w:sz w:val="24"/>
+                <w:szCs w:val="24"/>
+              </w:rPr>
+              <w:t>Dist</w:t>
+            </w:r>
+            <w:r>
+              <w:rPr>
+                <w:rFonts w:ascii="Arial" w:hAnsi="Arial" w:cs="Arial"/>
+                <w:sz w:val="24"/>
+                <w:szCs w:val="24"/>
+              </w:rPr>
+              <w:t>intos aparatos</w:t>
+            </w:r>
+            <w:r>
+              <w:rPr>
+                <w:rFonts w:ascii="Arial" w:hAnsi="Arial" w:cs="Arial"/>
+                <w:sz w:val="24"/>
+                <w:szCs w:val="24"/>
+              </w:rPr>
+              <w:t>,</w:t>
+            </w:r>
+            <w:r>
+              <w:rPr>
+                <w:rFonts w:ascii="Arial" w:hAnsi="Arial" w:cs="Arial"/>
+                <w:sz w:val="24"/>
+                <w:szCs w:val="24"/>
+              </w:rPr>
+              <w:t xml:space="preserve"> que manejan diferentes tecnologías</w:t>
+            </w:r>
+            <w:r>
+              <w:rPr>
+                <w:rFonts w:ascii="Arial" w:hAnsi="Arial" w:cs="Arial"/>
+                <w:sz w:val="24"/>
+                <w:szCs w:val="24"/>
+              </w:rPr>
+              <w:t>,</w:t>
+            </w:r>
+            <w:r>
+              <w:rPr>
+                <w:rFonts w:ascii="Arial" w:hAnsi="Arial" w:cs="Arial"/>
+                <w:sz w:val="24"/>
+                <w:szCs w:val="24"/>
+              </w:rPr>
+              <w:t xml:space="preserve"> permiten obtener imágenes </w:t>
+            </w:r>
+            <w:r>
+              <w:rPr>
+                <w:rFonts w:ascii="Arial" w:hAnsi="Arial" w:cs="Arial"/>
+                <w:sz w:val="24"/>
+                <w:szCs w:val="24"/>
+              </w:rPr>
+              <w:t>del cue</w:t>
+            </w:r>
+            <w:r>
+              <w:rPr>
+                <w:rFonts w:ascii="Arial" w:hAnsi="Arial" w:cs="Arial"/>
+                <w:sz w:val="24"/>
+                <w:szCs w:val="24"/>
+              </w:rPr>
+              <w:t>rpo humano. En algunos casos por medio de la luz</w:t>
+            </w:r>
+            <w:r>
+              <w:rPr>
+                <w:rFonts w:ascii="Arial" w:hAnsi="Arial" w:cs="Arial"/>
+                <w:sz w:val="24"/>
+                <w:szCs w:val="24"/>
+              </w:rPr>
+              <w:t xml:space="preserve">, </w:t>
+            </w:r>
+            <w:r>
+              <w:rPr>
+                <w:rFonts w:ascii="Arial" w:hAnsi="Arial" w:cs="Arial"/>
+                <w:sz w:val="24"/>
+                <w:szCs w:val="24"/>
+              </w:rPr>
+              <w:t xml:space="preserve">en </w:t>
+            </w:r>
+            <w:r>
+              <w:rPr>
+                <w:rFonts w:ascii="Arial" w:hAnsi="Arial" w:cs="Arial"/>
+                <w:sz w:val="24"/>
+                <w:szCs w:val="24"/>
+              </w:rPr>
+              <w:t xml:space="preserve">otros por medio de </w:t>
+            </w:r>
+            <w:r>
+              <w:rPr>
+                <w:rFonts w:ascii="Arial" w:hAnsi="Arial" w:cs="Arial"/>
+                <w:sz w:val="24"/>
+                <w:szCs w:val="24"/>
+              </w:rPr>
               <w:lastRenderedPageBreak/>
-              <w:t>Contenido</w:t>
-            </w:r>
-          </w:p>
-        </w:tc>
-        <w:tc>
-          <w:tcPr>
-            <w:tcW w:w="6460" w:type="dxa"/>
-          </w:tcPr>
-          <w:p>
-            <w:pPr>
-              <w:spacing w:line="276" w:lineRule="auto"/>
-              <w:rPr>
-                <w:rFonts w:ascii="Arial" w:hAnsi="Arial" w:cs="Arial"/>
-                <w:sz w:val="24"/>
-                <w:szCs w:val="24"/>
-              </w:rPr>
-            </w:pPr>
-            <w:r>
-              <w:rPr>
-                <w:rFonts w:ascii="Arial" w:hAnsi="Arial" w:cs="Arial"/>
-                <w:sz w:val="24"/>
-                <w:szCs w:val="24"/>
-              </w:rPr>
-              <w:t xml:space="preserve">Gracias a la aplicación de la </w:t>
-            </w:r>
-            <w:r>
-              <w:rPr>
-                <w:rFonts w:ascii="Arial" w:hAnsi="Arial" w:cs="Arial"/>
-                <w:sz w:val="24"/>
-                <w:szCs w:val="24"/>
-              </w:rPr>
-              <w:t>f</w:t>
-            </w:r>
-            <w:r>
-              <w:rPr>
-                <w:rFonts w:ascii="Arial" w:hAnsi="Arial" w:cs="Arial"/>
-                <w:sz w:val="24"/>
-                <w:szCs w:val="24"/>
-              </w:rPr>
-              <w:t>ísica</w:t>
-            </w:r>
-            <w:r>
-              <w:rPr>
-                <w:rFonts w:ascii="Arial" w:hAnsi="Arial" w:cs="Arial"/>
-                <w:sz w:val="24"/>
-                <w:szCs w:val="24"/>
-              </w:rPr>
-              <w:t xml:space="preserve"> es posible </w:t>
-            </w:r>
-            <w:r>
-              <w:rPr>
-                <w:rFonts w:ascii="Arial" w:hAnsi="Arial" w:cs="Arial"/>
-                <w:sz w:val="24"/>
-                <w:szCs w:val="24"/>
-              </w:rPr>
-              <w:t xml:space="preserve">ver y escuchar cómo está funcionando </w:t>
-            </w:r>
-            <w:r>
-              <w:rPr>
-                <w:rFonts w:ascii="Arial" w:hAnsi="Arial" w:cs="Arial"/>
-                <w:sz w:val="24"/>
-                <w:szCs w:val="24"/>
-              </w:rPr>
-              <w:t>el interior d</w:t>
-            </w:r>
-            <w:r>
-              <w:rPr>
-                <w:rFonts w:ascii="Arial" w:hAnsi="Arial" w:cs="Arial"/>
-                <w:sz w:val="24"/>
-                <w:szCs w:val="24"/>
-              </w:rPr>
-              <w:t>el cuerpo de una persona</w:t>
-            </w:r>
-            <w:r>
-              <w:rPr>
-                <w:rFonts w:ascii="Arial" w:hAnsi="Arial" w:cs="Arial"/>
-                <w:sz w:val="24"/>
-                <w:szCs w:val="24"/>
-              </w:rPr>
-              <w:t>.</w:t>
-            </w:r>
-          </w:p>
-          <w:p>
-            <w:pPr>
-              <w:spacing w:line="276" w:lineRule="auto"/>
-              <w:rPr>
-                <w:rFonts w:ascii="Arial" w:hAnsi="Arial" w:cs="Arial"/>
-                <w:sz w:val="24"/>
-                <w:szCs w:val="24"/>
-              </w:rPr>
-            </w:pPr>
-            <w:r>
-              <w:rPr>
-                <w:rFonts w:ascii="Arial" w:hAnsi="Arial" w:cs="Arial"/>
-                <w:sz w:val="24"/>
-                <w:szCs w:val="24"/>
-              </w:rPr>
-              <w:t xml:space="preserve"> </w:t>
-            </w:r>
-          </w:p>
-          <w:p>
-            <w:pPr>
-              <w:spacing w:line="276" w:lineRule="auto"/>
-              <w:rPr>
-                <w:rFonts w:ascii="Arial" w:hAnsi="Arial" w:cs="Arial"/>
-                <w:sz w:val="24"/>
-                <w:szCs w:val="24"/>
-              </w:rPr>
-            </w:pPr>
-            <w:r>
-              <w:rPr>
-                <w:rFonts w:ascii="Arial" w:hAnsi="Arial" w:cs="Arial"/>
-                <w:sz w:val="24"/>
-                <w:szCs w:val="24"/>
-              </w:rPr>
-              <w:t>Dist</w:t>
-            </w:r>
-            <w:r>
-              <w:rPr>
-                <w:rFonts w:ascii="Arial" w:hAnsi="Arial" w:cs="Arial"/>
-                <w:sz w:val="24"/>
-                <w:szCs w:val="24"/>
-              </w:rPr>
-              <w:t>intos aparatos</w:t>
-            </w:r>
-            <w:r>
-              <w:rPr>
-                <w:rFonts w:ascii="Arial" w:hAnsi="Arial" w:cs="Arial"/>
-                <w:sz w:val="24"/>
-                <w:szCs w:val="24"/>
-              </w:rPr>
-              <w:t>,</w:t>
-            </w:r>
-            <w:r>
-              <w:rPr>
-                <w:rFonts w:ascii="Arial" w:hAnsi="Arial" w:cs="Arial"/>
-                <w:sz w:val="24"/>
-                <w:szCs w:val="24"/>
-              </w:rPr>
-              <w:t xml:space="preserve"> que manejan diferentes tecnologías</w:t>
-            </w:r>
-            <w:r>
-              <w:rPr>
-                <w:rFonts w:ascii="Arial" w:hAnsi="Arial" w:cs="Arial"/>
-                <w:sz w:val="24"/>
-                <w:szCs w:val="24"/>
-              </w:rPr>
-              <w:t>,</w:t>
-            </w:r>
-            <w:r>
-              <w:rPr>
-                <w:rFonts w:ascii="Arial" w:hAnsi="Arial" w:cs="Arial"/>
-                <w:sz w:val="24"/>
-                <w:szCs w:val="24"/>
-              </w:rPr>
-              <w:t xml:space="preserve"> permiten obtener imágenes </w:t>
-            </w:r>
-            <w:r>
-              <w:rPr>
-                <w:rFonts w:ascii="Arial" w:hAnsi="Arial" w:cs="Arial"/>
-                <w:sz w:val="24"/>
-                <w:szCs w:val="24"/>
-              </w:rPr>
-              <w:t>del cue</w:t>
-            </w:r>
-            <w:r>
-              <w:rPr>
-                <w:rFonts w:ascii="Arial" w:hAnsi="Arial" w:cs="Arial"/>
-                <w:sz w:val="24"/>
-                <w:szCs w:val="24"/>
-              </w:rPr>
-              <w:t>rpo humano. En algunos casos por medio de la luz</w:t>
-            </w:r>
-            <w:r>
-              <w:rPr>
-                <w:rFonts w:ascii="Arial" w:hAnsi="Arial" w:cs="Arial"/>
-                <w:sz w:val="24"/>
-                <w:szCs w:val="24"/>
-              </w:rPr>
-              <w:t xml:space="preserve">, </w:t>
-            </w:r>
-            <w:r>
-              <w:rPr>
-                <w:rFonts w:ascii="Arial" w:hAnsi="Arial" w:cs="Arial"/>
-                <w:sz w:val="24"/>
-                <w:szCs w:val="24"/>
-              </w:rPr>
-              <w:t xml:space="preserve">en </w:t>
-            </w:r>
-            <w:r>
-              <w:rPr>
-                <w:rFonts w:ascii="Arial" w:hAnsi="Arial" w:cs="Arial"/>
-                <w:sz w:val="24"/>
-                <w:szCs w:val="24"/>
-              </w:rPr>
-              <w:t xml:space="preserve">otros por medio de ondas de ultrasonido, rayos X, haces de electrones, microondas y ondas de radio. </w:t>
+              <w:t xml:space="preserve">ondas de ultrasonido, rayos X, haces de electrones, microondas y ondas de radio. </w:t>
             </w:r>
           </w:p>
           <w:p>
@@ -20366,7 +20140,6 @@
         <w:rPr>
           <w:rFonts w:ascii="Arial" w:hAnsi="Arial" w:cs="Arial"/>
         </w:rPr>
-        <w:lastRenderedPageBreak/>
         <w:t xml:space="preserve">Otra forma de usar el sonido para revisar el interior </w:t>
       </w:r>
       <w:r>
@@ -20729,6 +20502,7 @@
                 <w:sz w:val="24"/>
                 <w:szCs w:val="24"/>
               </w:rPr>
+              <w:lastRenderedPageBreak/>
               <w:t>Imagen (fotografía, gráfica o ilustración)</w:t>
             </w:r>
           </w:p>
@@ -21576,7 +21350,6 @@
                 <w:sz w:val="24"/>
                 <w:szCs w:val="24"/>
               </w:rPr>
-              <w:lastRenderedPageBreak/>
               <w:t>Código</w:t>
             </w:r>
           </w:p>
@@ -21822,6 +21595,7 @@
                 <w:sz w:val="24"/>
                 <w:szCs w:val="24"/>
               </w:rPr>
+              <w:lastRenderedPageBreak/>
               <w:t xml:space="preserve">por los músculos, y más por los huesos. Después de atravesar el cuerpo se registran en una placa fotográfica. </w:t>
             </w:r>
           </w:p>
@@ -22001,7 +21775,7 @@
                 <w:sz w:val="24"/>
                 <w:szCs w:val="24"/>
               </w:rPr>
-              <w:t>El uso de las ondas en el diagnóstico médico</w:t>
+              <w:t>El uso las ondas en el diagnóstico médico</w:t>
             </w:r>
           </w:p>
         </w:tc>
@@ -22773,7 +22547,6 @@
                 <w:sz w:val="24"/>
                 <w:szCs w:val="24"/>
               </w:rPr>
-              <w:lastRenderedPageBreak/>
               <w:t xml:space="preserve">Código Shutterstock (o URL o la ruta en </w:t>
             </w:r>
             <w:proofErr w:type="spellStart"/>
@@ -22947,6 +22720,7 @@
                 <w:sz w:val="24"/>
                 <w:szCs w:val="24"/>
               </w:rPr>
+              <w:lastRenderedPageBreak/>
               <w:t xml:space="preserve">protectores solares para la piel o </w:t>
             </w:r>
             <w:r>
@@ -23718,15 +23492,13 @@
         <w:spacing w:after="0" w:line="276" w:lineRule="auto"/>
         <w:rPr>
           <w:rFonts w:ascii="Arial" w:hAnsi="Arial" w:cs="Arial"/>
-          <w:color w:val="000000"/>
-        </w:rPr>
-      </w:pPr>
-      <w:r>
-        <w:rPr>
-          <w:rFonts w:ascii="Arial" w:hAnsi="Arial" w:cs="Arial"/>
-          <w:color w:val="000000"/>
-        </w:rPr>
-        <w:t>Revisa los conceptos aprendidos a través de la siguiente actividad.</w:t>
+        </w:rPr>
+      </w:pPr>
+      <w:r>
+        <w:rPr>
+          <w:rFonts w:ascii="Arial" w:hAnsi="Arial" w:cs="Arial"/>
+        </w:rPr>
+        <w:t>Actividades para consolidar lo que has aprendido en esta sección.</w:t>
       </w:r>
     </w:p>
     <w:p>
@@ -23915,7 +23687,7 @@
                 <w:sz w:val="24"/>
                 <w:szCs w:val="24"/>
               </w:rPr>
-              <w:t>Para cada necesidad una técnica o un instrumento</w:t>
+              <w:t>Aplicación de técnicas de la Física a la Medicina</w:t>
             </w:r>
           </w:p>
         </w:tc>
@@ -23969,7 +23741,7 @@
                 <w:sz w:val="24"/>
                 <w:szCs w:val="24"/>
               </w:rPr>
-              <w:t>Ejercicio en el que se relacionan técnicas o instrumentos médicos con las necesidades que satisfacen</w:t>
+              <w:t>Ejercicio en el que se relacionan situaciones médicas específicas con la utilización de una técnica preventiva, de tratamiento o diagnóstica proveniente de la Física</w:t>
             </w:r>
           </w:p>
         </w:tc>
@@ -24138,34 +23910,7 @@
                 <w:sz w:val="24"/>
                 <w:szCs w:val="24"/>
               </w:rPr>
-              <w:t>Aplicación de técnicas</w:t>
-            </w:r>
-            <w:r>
-              <w:rPr>
-                <w:rFonts w:ascii="Arial" w:hAnsi="Arial" w:cs="Arial"/>
-                <w:color w:val="000000"/>
-                <w:sz w:val="24"/>
-                <w:szCs w:val="24"/>
-              </w:rPr>
-              <w:t xml:space="preserve"> </w:t>
-            </w:r>
-            <w:r>
-              <w:rPr>
-                <w:rFonts w:ascii="Arial" w:hAnsi="Arial" w:cs="Arial"/>
-                <w:color w:val="000000"/>
-                <w:sz w:val="24"/>
-                <w:szCs w:val="24"/>
-              </w:rPr>
-              <w:t xml:space="preserve">de la Física a la </w:t>
-            </w:r>
-            <w:r>
-              <w:rPr>
-                <w:rFonts w:ascii="Arial" w:hAnsi="Arial" w:cs="Arial"/>
-                <w:color w:val="000000"/>
-                <w:sz w:val="24"/>
-                <w:szCs w:val="24"/>
-              </w:rPr>
-              <w:t>Medicina</w:t>
+              <w:t>Refuerza tu aprendizaje: La física y la medicina</w:t>
             </w:r>
           </w:p>
         </w:tc>
@@ -24218,25 +23963,7 @@
                 <w:sz w:val="24"/>
                 <w:szCs w:val="24"/>
               </w:rPr>
-              <w:t>Ejercicio en el que se relacionan situaciones médicas específicas c</w:t>
-            </w:r>
-            <w:r>
-              <w:rPr>
-                <w:rFonts w:ascii="Arial" w:hAnsi="Arial" w:cs="Arial"/>
-                <w:color w:val="000000"/>
-                <w:sz w:val="24"/>
-                <w:szCs w:val="24"/>
-              </w:rPr>
-              <w:t>on la utilización de una técnica</w:t>
-            </w:r>
-            <w:r>
-              <w:rPr>
-                <w:rFonts w:ascii="Arial" w:hAnsi="Arial" w:cs="Arial"/>
-                <w:color w:val="000000"/>
-                <w:sz w:val="24"/>
-                <w:szCs w:val="24"/>
-              </w:rPr>
-              <w:t xml:space="preserve"> preventiva, de tratamiento o diagnóstica proveniente de la Física</w:t>
+              <w:t>Actividades sobre La física y la medicina</w:t>
             </w:r>
           </w:p>
         </w:tc>
@@ -25050,7 +24777,6 @@
         <w:rPr>
           <w:rFonts w:ascii="Arial" w:hAnsi="Arial" w:cs="Arial"/>
         </w:rPr>
-        <w:lastRenderedPageBreak/>
         <w:t xml:space="preserve">La </w:t>
       </w:r>
       <w:r>
@@ -25425,6 +25151,7 @@
                 <w:sz w:val="24"/>
                 <w:szCs w:val="24"/>
               </w:rPr>
+              <w:lastRenderedPageBreak/>
               <w:t>Código</w:t>
             </w:r>
           </w:p>
@@ -26344,7 +26071,6 @@
         <w:rPr>
           <w:rFonts w:ascii="Arial" w:hAnsi="Arial" w:cs="Arial"/>
         </w:rPr>
-        <w:lastRenderedPageBreak/>
         <w:t>Si quieres conocer más acerca de</w:t>
       </w:r>
       <w:r>
@@ -26383,14 +26109,7 @@
             <w:rStyle w:val="Hipervnculo"/>
             <w:rFonts w:ascii="Arial" w:hAnsi="Arial" w:cs="Arial"/>
           </w:rPr>
-          <w:t>VE</w:t>
-        </w:r>
-        <w:r>
-          <w:rPr>
-            <w:rStyle w:val="Hipervnculo"/>
-            <w:rFonts w:ascii="Arial" w:hAnsi="Arial" w:cs="Arial"/>
-          </w:rPr>
-          <w:t>R</w:t>
+          <w:t>VER</w:t>
         </w:r>
       </w:hyperlink>
       <w:r>
@@ -26678,6 +26397,7 @@
           <w:rFonts w:ascii="Arial" w:hAnsi="Arial" w:cs="Arial"/>
           <w:highlight w:val="yellow"/>
         </w:rPr>
+        <w:lastRenderedPageBreak/>
         <w:t>[SECCIÓN 1]</w:t>
       </w:r>
       <w:r>
@@ -27311,14 +27031,7 @@
         <w:rPr>
           <w:rFonts w:ascii="Arial" w:hAnsi="Arial" w:cs="Arial"/>
         </w:rPr>
-        <w:t xml:space="preserve"> han </w:t>
-      </w:r>
-      <w:r>
-        <w:rPr>
-          <w:rFonts w:ascii="Arial" w:hAnsi="Arial" w:cs="Arial"/>
-        </w:rPr>
-        <w:lastRenderedPageBreak/>
-        <w:t xml:space="preserve">permitido disponer de nuevas técnicas para </w:t>
+        <w:t xml:space="preserve"> han permitido disponer de nuevas técnicas para </w:t>
       </w:r>
       <w:r>
         <w:rPr>
@@ -27634,6 +27347,7 @@
                 <w:sz w:val="24"/>
                 <w:szCs w:val="24"/>
               </w:rPr>
+              <w:lastRenderedPageBreak/>
               <w:t>Descripción</w:t>
             </w:r>
           </w:p>
@@ -27659,61 +27373,7 @@
                 <w:sz w:val="24"/>
                 <w:szCs w:val="24"/>
               </w:rPr>
-              <w:t>Ejercicio basado</w:t>
-            </w:r>
-            <w:r>
-              <w:rPr>
-                <w:rFonts w:ascii="Arial" w:hAnsi="Arial" w:cs="Arial"/>
-                <w:color w:val="000000"/>
-                <w:sz w:val="24"/>
-                <w:szCs w:val="24"/>
-              </w:rPr>
-              <w:t xml:space="preserve"> sobre las </w:t>
-            </w:r>
-            <w:r>
-              <w:rPr>
-                <w:rFonts w:ascii="Arial" w:hAnsi="Arial" w:cs="Arial"/>
-                <w:sz w:val="24"/>
-                <w:szCs w:val="24"/>
-                <w:lang w:val="es-ES_tradnl"/>
-              </w:rPr>
-              <w:t xml:space="preserve">enfermedades </w:t>
-            </w:r>
-            <w:r>
-              <w:rPr>
-                <w:rFonts w:ascii="Arial" w:hAnsi="Arial" w:cs="Arial"/>
-                <w:sz w:val="24"/>
-                <w:szCs w:val="24"/>
-                <w:lang w:val="es-ES_tradnl"/>
-              </w:rPr>
-              <w:t xml:space="preserve">que requieren vacunación </w:t>
-            </w:r>
-            <w:r>
-              <w:rPr>
-                <w:rFonts w:ascii="Arial" w:hAnsi="Arial" w:cs="Arial"/>
-                <w:sz w:val="24"/>
-                <w:szCs w:val="24"/>
-                <w:lang w:val="es-ES_tradnl"/>
-              </w:rPr>
-              <w:t xml:space="preserve">y las edades a las que </w:t>
-            </w:r>
-            <w:r>
-              <w:rPr>
-                <w:rFonts w:ascii="Arial" w:hAnsi="Arial" w:cs="Arial"/>
-                <w:sz w:val="24"/>
-                <w:szCs w:val="24"/>
-                <w:lang w:val="es-ES_tradnl"/>
-              </w:rPr>
-              <w:t>esta</w:t>
-            </w:r>
-            <w:r>
-              <w:rPr>
-                <w:rFonts w:ascii="Arial" w:hAnsi="Arial" w:cs="Arial"/>
-                <w:sz w:val="24"/>
-                <w:szCs w:val="24"/>
-                <w:lang w:val="es-ES_tradnl"/>
-              </w:rPr>
-              <w:t xml:space="preserve"> se debe hacer</w:t>
+              <w:t>Ejercicio basado en un texto sobre las enfermedades que requieren vacunación y las edades a las que esta se debe hacer</w:t>
             </w:r>
           </w:p>
         </w:tc>
@@ -28549,7 +28209,6 @@
         <w:rPr>
           <w:rFonts w:ascii="Arial" w:hAnsi="Arial" w:cs="Arial"/>
         </w:rPr>
-        <w:lastRenderedPageBreak/>
         <w:t xml:space="preserve">Así, la </w:t>
       </w:r>
       <w:r>
@@ -28776,7 +28435,14 @@
         <w:rPr>
           <w:rFonts w:ascii="Arial" w:hAnsi="Arial" w:cs="Arial"/>
         </w:rPr>
-        <w:t>produce una sustancia capaz de eliminar otros microorganismos</w:t>
+        <w:t xml:space="preserve">produce una sustancia capaz de eliminar </w:t>
+      </w:r>
+      <w:r>
+        <w:rPr>
+          <w:rFonts w:ascii="Arial" w:hAnsi="Arial" w:cs="Arial"/>
+        </w:rPr>
+        <w:lastRenderedPageBreak/>
+        <w:t>otros microorganismos</w:t>
       </w:r>
       <w:r>
         <w:rPr>
@@ -28929,14 +28595,7 @@
             <w:rStyle w:val="Hipervnculo"/>
             <w:rFonts w:ascii="Arial" w:hAnsi="Arial" w:cs="Arial"/>
           </w:rPr>
-          <w:t>VE</w:t>
-        </w:r>
-        <w:r>
-          <w:rPr>
-            <w:rStyle w:val="Hipervnculo"/>
-            <w:rFonts w:ascii="Arial" w:hAnsi="Arial" w:cs="Arial"/>
-          </w:rPr>
-          <w:t>R</w:t>
+          <w:t>VER</w:t>
         </w:r>
       </w:hyperlink>
       <w:r>
@@ -29824,7 +29483,6 @@
                 <w:sz w:val="24"/>
                 <w:szCs w:val="24"/>
               </w:rPr>
-              <w:lastRenderedPageBreak/>
               <w:t>Recuerda</w:t>
             </w:r>
           </w:p>
@@ -30034,25 +29692,7 @@
         <w:rPr>
           <w:rFonts w:ascii="Arial" w:hAnsi="Arial" w:cs="Arial"/>
         </w:rPr>
-        <w:t>La</w:t>
-      </w:r>
-      <w:r>
-        <w:rPr>
-          <w:rFonts w:ascii="Arial" w:hAnsi="Arial" w:cs="Arial"/>
-        </w:rPr>
-        <w:t xml:space="preserve"> siguiente actividad</w:t>
-      </w:r>
-      <w:r>
-        <w:rPr>
-          <w:rFonts w:ascii="Arial" w:hAnsi="Arial" w:cs="Arial"/>
-        </w:rPr>
-        <w:t xml:space="preserve"> </w:t>
-      </w:r>
-      <w:r>
-        <w:rPr>
-          <w:rFonts w:ascii="Arial" w:hAnsi="Arial" w:cs="Arial"/>
-        </w:rPr>
-        <w:t>te ayuda a repasar los contenidos de la sección anterior.</w:t>
+        <w:t>Actividades para consolidar lo que has aprendido en esta sección.</w:t>
       </w:r>
     </w:p>
     <w:p>
@@ -30229,27 +29869,7 @@
                 <w:szCs w:val="24"/>
                 <w:lang w:val="es-ES_tradnl"/>
               </w:rPr>
-              <w:t xml:space="preserve">Aportes de dos o más ciencias al desarrollo de la </w:t>
-            </w:r>
-            <w:r>
-              <w:rPr>
-                <w:rFonts w:ascii="Arial" w:hAnsi="Arial" w:cs="Arial"/>
-                <w:color w:val="000000" w:themeColor="text1"/>
-                <w:sz w:val="24"/>
-                <w:szCs w:val="24"/>
-                <w:lang w:val="es-ES_tradnl"/>
-              </w:rPr>
-              <w:t>m</w:t>
-            </w:r>
-            <w:r>
-              <w:rPr>
-                <w:rFonts w:ascii="Arial" w:hAnsi="Arial" w:cs="Arial"/>
-                <w:color w:val="000000" w:themeColor="text1"/>
-                <w:sz w:val="24"/>
-                <w:szCs w:val="24"/>
-                <w:lang w:val="es-ES_tradnl"/>
-              </w:rPr>
-              <w:t>edicina</w:t>
+              <w:t>Refuerza tu aprendizaje: La medicina y su trabajo en equipo con otras Ciencias Naturales</w:t>
             </w:r>
           </w:p>
         </w:tc>
@@ -30303,7 +29923,7 @@
                 <w:szCs w:val="24"/>
                 <w:lang w:val="es-ES_tradnl"/>
               </w:rPr>
-              <w:t>Actividad en la que se piden ejemplos de instrumentos o procedimientos, utilizados en Medicina, provenientes de dos o más Ciencia Naturales</w:t>
+              <w:t>Actividades sobre La medicina y su trabajo en equipo con otras Ciencias Naturales</w:t>
             </w:r>
           </w:p>
         </w:tc>
@@ -30353,6 +29973,16 @@
         </w:rPr>
         <w:t xml:space="preserve"> </w:t>
       </w:r>
+      <w:r>
+        <w:rPr>
+          <w:rFonts w:ascii="Arial" w:hAnsi="Arial" w:cs="Arial"/>
+          <w:color w:val="000000" w:themeColor="text1"/>
+          <w:shd w:val="clear" w:color="auto" w:fill="FFFFFF"/>
+        </w:rPr>
+        <w:t xml:space="preserve"> </w:t>
+      </w:r>
+      <w:bookmarkStart w:id="0" w:name="_GoBack"/>
+      <w:bookmarkEnd w:id="0"/>
     </w:p>
     <w:p>
       <w:pPr>
@@ -30370,14 +30000,6 @@
           <w:shd w:val="clear" w:color="auto" w:fill="FFFFFF"/>
         </w:rPr>
         <w:t>Pon a prueba tus capacidades y aplica lo aprendido con estos recursos.</w:t>
-      </w:r>
-      <w:r>
-        <w:rPr>
-          <w:rFonts w:ascii="Arial" w:hAnsi="Arial" w:cs="Arial"/>
-          <w:b/>
-          <w:color w:val="000000" w:themeColor="text1"/>
-        </w:rPr>
-        <w:t xml:space="preserve"> </w:t>
       </w:r>
     </w:p>
     <w:tbl>
@@ -30588,26 +30210,7 @@
                 <w:szCs w:val="24"/>
                 <w:lang w:val="es-ES_tradnl"/>
               </w:rPr>
-              <w:t xml:space="preserve">Experiencia práctica en la que se dan las instrucciones para la obtención de un </w:t>
-            </w:r>
-            <w:r>
-              <w:rPr>
-                <w:rFonts w:ascii="Arial" w:hAnsi="Arial" w:cs="Arial"/>
-                <w:b/>
-                <w:sz w:val="24"/>
-                <w:szCs w:val="24"/>
-                <w:lang w:val="es-ES_tradnl"/>
-              </w:rPr>
-              <w:t xml:space="preserve">hidrolato </w:t>
-            </w:r>
-            <w:r>
-              <w:rPr>
-                <w:rFonts w:ascii="Arial" w:hAnsi="Arial" w:cs="Arial"/>
-                <w:sz w:val="24"/>
-                <w:szCs w:val="24"/>
-                <w:lang w:val="es-ES_tradnl"/>
-              </w:rPr>
-              <w:t>de eucalipto</w:t>
+              <w:t>Experiencia práctica en la que se dan las instrucciones para la obtención de un hidrolato de eucalipto</w:t>
             </w:r>
           </w:p>
         </w:tc>
@@ -30831,63 +30434,7 @@
                 <w:szCs w:val="24"/>
                 <w:lang w:val="es-ES_tradnl"/>
               </w:rPr>
-              <w:t>Experienc</w:t>
-            </w:r>
-            <w:r>
-              <w:rPr>
-                <w:rFonts w:ascii="Arial" w:hAnsi="Arial" w:cs="Arial"/>
-                <w:sz w:val="24"/>
-                <w:szCs w:val="24"/>
-                <w:lang w:val="es-ES_tradnl"/>
-              </w:rPr>
-              <w:t>ia práctica en la que se dan</w:t>
-            </w:r>
-            <w:r>
-              <w:rPr>
-                <w:rFonts w:ascii="Arial" w:hAnsi="Arial" w:cs="Arial"/>
-                <w:sz w:val="24"/>
-                <w:szCs w:val="24"/>
-                <w:lang w:val="es-ES_tradnl"/>
-              </w:rPr>
-              <w:t xml:space="preserve"> instrucciones para la elaboración de un </w:t>
-            </w:r>
-            <w:r>
-              <w:rPr>
-                <w:rFonts w:ascii="Arial" w:hAnsi="Arial" w:cs="Arial"/>
-                <w:b/>
-                <w:sz w:val="24"/>
-                <w:szCs w:val="24"/>
-                <w:lang w:val="es-ES_tradnl"/>
-              </w:rPr>
-              <w:t>fonendoscopio</w:t>
-            </w:r>
-            <w:r>
-              <w:rPr>
-                <w:rFonts w:ascii="Arial" w:hAnsi="Arial" w:cs="Arial"/>
-                <w:sz w:val="24"/>
-                <w:szCs w:val="24"/>
-                <w:lang w:val="es-ES_tradnl"/>
-              </w:rPr>
-              <w:t xml:space="preserve"> (</w:t>
-            </w:r>
-            <w:r>
-              <w:rPr>
-                <w:rFonts w:ascii="Arial" w:hAnsi="Arial" w:cs="Arial"/>
-                <w:b/>
-                <w:sz w:val="24"/>
-                <w:szCs w:val="24"/>
-                <w:lang w:val="es-ES_tradnl"/>
-              </w:rPr>
-              <w:t>estetoscopio</w:t>
-            </w:r>
-            <w:r>
-              <w:rPr>
-                <w:rFonts w:ascii="Arial" w:hAnsi="Arial" w:cs="Arial"/>
-                <w:sz w:val="24"/>
-                <w:szCs w:val="24"/>
-                <w:lang w:val="es-ES_tradnl"/>
-              </w:rPr>
-              <w:t>) casero</w:t>
+              <w:t>Experiencia práctica en la que se dan instrucciones para la elaboración de un fonendoscopio (estetoscopio) casero</w:t>
             </w:r>
           </w:p>
         </w:tc>
@@ -30994,7 +30541,17 @@
                 <w:szCs w:val="24"/>
                 <w:highlight w:val="cyan"/>
               </w:rPr>
-              <w:t>CN_07_13_CO_REC230</w:t>
+              <w:t>CN_07_13_CO_REC23</w:t>
+            </w:r>
+            <w:r>
+              <w:rPr>
+                <w:rFonts w:ascii="Arial" w:hAnsi="Arial" w:cs="Arial"/>
+                <w:color w:val="000000"/>
+                <w:sz w:val="24"/>
+                <w:szCs w:val="24"/>
+                <w:highlight w:val="cyan"/>
+              </w:rPr>
+              <w:t>0</w:t>
             </w:r>
             <w:r>
               <w:rPr>
@@ -31066,25 +30623,7 @@
                 <w:sz w:val="24"/>
                 <w:szCs w:val="24"/>
               </w:rPr>
-              <w:t>La peste negra del siglo XIV</w:t>
-            </w:r>
-            <w:r>
-              <w:rPr>
-                <w:rFonts w:ascii="Arial" w:hAnsi="Arial" w:cs="Arial"/>
-                <w:color w:val="000000"/>
-                <w:sz w:val="24"/>
-                <w:szCs w:val="24"/>
-              </w:rPr>
-              <w:t xml:space="preserve"> en E</w:t>
-            </w:r>
-            <w:r>
-              <w:rPr>
-                <w:rFonts w:ascii="Arial" w:hAnsi="Arial" w:cs="Arial"/>
-                <w:color w:val="000000"/>
-                <w:sz w:val="24"/>
-                <w:szCs w:val="24"/>
-              </w:rPr>
-              <w:t>uropa</w:t>
+              <w:t>La endoscopia</w:t>
             </w:r>
           </w:p>
         </w:tc>
@@ -31112,7 +30651,6 @@
                 <w:sz w:val="24"/>
                 <w:szCs w:val="24"/>
               </w:rPr>
-              <w:lastRenderedPageBreak/>
               <w:t>Descripción</w:t>
             </w:r>
           </w:p>
@@ -31151,7 +30689,7 @@
                 <w:szCs w:val="24"/>
                 <w:lang w:val="es-ES_tradnl"/>
               </w:rPr>
-              <w:t>igación basada en pre</w:t>
+              <w:t>igación sob</w:t>
             </w:r>
             <w:r>
               <w:rPr>
@@ -31161,7 +30699,7 @@
                 <w:szCs w:val="24"/>
                 <w:lang w:val="es-ES_tradnl"/>
               </w:rPr>
-              <w:t xml:space="preserve">guntas sobre la peste negra de </w:t>
+              <w:t xml:space="preserve">re </w:t>
             </w:r>
             <w:r>
               <w:rPr>
@@ -31171,7 +30709,17 @@
                 <w:szCs w:val="24"/>
                 <w:lang w:val="es-ES_tradnl"/>
               </w:rPr>
-              <w:t>1348 en Europa</w:t>
+              <w:t xml:space="preserve">la </w:t>
+            </w:r>
+            <w:r>
+              <w:rPr>
+                <w:rFonts w:ascii="Arial" w:hAnsi="Arial" w:cs="Arial"/>
+                <w:color w:val="000000"/>
+                <w:sz w:val="24"/>
+                <w:szCs w:val="24"/>
+                <w:lang w:val="es-ES_tradnl"/>
+              </w:rPr>
+              <w:t>endoscopia y sus beneficios</w:t>
             </w:r>
           </w:p>
         </w:tc>
@@ -31184,6 +30732,39 @@
           <w:rFonts w:ascii="Arial" w:hAnsi="Arial" w:cs="Arial"/>
         </w:rPr>
       </w:pPr>
+    </w:p>
+    <w:p>
+      <w:pPr>
+        <w:spacing w:line="276" w:lineRule="auto"/>
+        <w:rPr>
+          <w:rFonts w:ascii="Arial" w:hAnsi="Arial" w:cs="Arial"/>
+          <w:b/>
+        </w:rPr>
+      </w:pPr>
+      <w:r>
+        <w:rPr>
+          <w:rFonts w:ascii="Arial" w:hAnsi="Arial" w:cs="Arial"/>
+          <w:highlight w:val="yellow"/>
+        </w:rPr>
+        <w:t>[SECCIÓN 1]</w:t>
+      </w:r>
+      <w:r>
+        <w:rPr>
+          <w:rFonts w:ascii="Arial" w:hAnsi="Arial" w:cs="Arial"/>
+          <w:b/>
+        </w:rPr>
+        <w:t xml:space="preserve">Fin de </w:t>
+      </w:r>
+      <w:r>
+        <w:rPr>
+          <w:rFonts w:ascii="Arial" w:hAnsi="Arial" w:cs="Arial"/>
+          <w:b/>
+        </w:rPr>
+        <w:t>unidad</w:t>
+      </w:r>
+      <w:r>
+        <w:br/>
+      </w:r>
     </w:p>
     <w:tbl>
       <w:tblPr>
@@ -31222,7 +30803,7 @@
                 <w:sz w:val="24"/>
                 <w:szCs w:val="24"/>
               </w:rPr>
-              <w:t>Practica: recurso nuevo</w:t>
+              <w:t>Mapa conceptual</w:t>
             </w:r>
           </w:p>
         </w:tc>
@@ -31278,26 +30859,25 @@
                 <w:szCs w:val="24"/>
                 <w:highlight w:val="cyan"/>
               </w:rPr>
-              <w:t>CN_07_13_CO_REC240</w:t>
-            </w:r>
-            <w:r>
-              <w:rPr>
-                <w:rFonts w:ascii="Arial" w:hAnsi="Arial" w:cs="Arial"/>
-                <w:color w:val="000000"/>
+              <w:t>CN_07_</w:t>
+            </w:r>
+            <w:r>
+              <w:rPr>
+                <w:rFonts w:ascii="Arial" w:hAnsi="Arial" w:cs="Arial"/>
                 <w:sz w:val="24"/>
                 <w:szCs w:val="24"/>
                 <w:highlight w:val="cyan"/>
               </w:rPr>
-              <w:t xml:space="preserve"> </w:t>
-            </w:r>
-            <w:r>
-              <w:rPr>
-                <w:rFonts w:ascii="Arial" w:hAnsi="Arial" w:cs="Arial"/>
-                <w:color w:val="000000"/>
-                <w:sz w:val="24"/>
-                <w:szCs w:val="24"/>
-              </w:rPr>
-              <w:t xml:space="preserve"> </w:t>
+              <w:t>13_CO_REC24</w:t>
+            </w:r>
+            <w:r>
+              <w:rPr>
+                <w:rFonts w:ascii="Arial" w:hAnsi="Arial" w:cs="Arial"/>
+                <w:sz w:val="24"/>
+                <w:szCs w:val="24"/>
+                <w:highlight w:val="cyan"/>
+              </w:rPr>
+              <w:t>0</w:t>
             </w:r>
           </w:p>
         </w:tc>
@@ -31350,7 +30930,16 @@
                 <w:sz w:val="24"/>
                 <w:szCs w:val="24"/>
               </w:rPr>
-              <w:t>La endoscopia</w:t>
+              <w:t>Mapa conceptual</w:t>
+            </w:r>
+            <w:r>
+              <w:rPr>
+                <w:rFonts w:ascii="Arial" w:hAnsi="Arial" w:cs="Arial"/>
+                <w:color w:val="000000"/>
+                <w:sz w:val="24"/>
+                <w:szCs w:val="24"/>
+              </w:rPr>
+              <w:t xml:space="preserve"> </w:t>
             </w:r>
           </w:p>
         </w:tc>
@@ -31378,6 +30967,7 @@
                 <w:sz w:val="24"/>
                 <w:szCs w:val="24"/>
               </w:rPr>
+              <w:lastRenderedPageBreak/>
               <w:t>Descripción</w:t>
             </w:r>
           </w:p>
@@ -31394,322 +30984,6 @@
                 <w:color w:val="000000"/>
                 <w:sz w:val="24"/>
                 <w:szCs w:val="24"/>
-                <w:highlight w:val="red"/>
-                <w:lang w:val="es-ES_tradnl"/>
-              </w:rPr>
-            </w:pPr>
-            <w:r>
-              <w:rPr>
-                <w:rFonts w:ascii="Arial" w:hAnsi="Arial" w:cs="Arial"/>
-                <w:color w:val="000000"/>
-                <w:sz w:val="24"/>
-                <w:szCs w:val="24"/>
-                <w:lang w:val="es-ES_tradnl"/>
-              </w:rPr>
-              <w:t>Invest</w:t>
-            </w:r>
-            <w:r>
-              <w:rPr>
-                <w:rFonts w:ascii="Arial" w:hAnsi="Arial" w:cs="Arial"/>
-                <w:color w:val="000000"/>
-                <w:sz w:val="24"/>
-                <w:szCs w:val="24"/>
-                <w:lang w:val="es-ES_tradnl"/>
-              </w:rPr>
-              <w:t>igación sob</w:t>
-            </w:r>
-            <w:r>
-              <w:rPr>
-                <w:rFonts w:ascii="Arial" w:hAnsi="Arial" w:cs="Arial"/>
-                <w:color w:val="000000"/>
-                <w:sz w:val="24"/>
-                <w:szCs w:val="24"/>
-                <w:lang w:val="es-ES_tradnl"/>
-              </w:rPr>
-              <w:t xml:space="preserve">re </w:t>
-            </w:r>
-            <w:r>
-              <w:rPr>
-                <w:rFonts w:ascii="Arial" w:hAnsi="Arial" w:cs="Arial"/>
-                <w:color w:val="000000"/>
-                <w:sz w:val="24"/>
-                <w:szCs w:val="24"/>
-                <w:lang w:val="es-ES_tradnl"/>
-              </w:rPr>
-              <w:t xml:space="preserve">la </w:t>
-            </w:r>
-            <w:r>
-              <w:rPr>
-                <w:rFonts w:ascii="Arial" w:hAnsi="Arial" w:cs="Arial"/>
-                <w:color w:val="000000"/>
-                <w:sz w:val="24"/>
-                <w:szCs w:val="24"/>
-                <w:lang w:val="es-ES_tradnl"/>
-              </w:rPr>
-              <w:t>endoscopia y sus beneficios</w:t>
-            </w:r>
-          </w:p>
-        </w:tc>
-      </w:tr>
-    </w:tbl>
-    <w:p>
-      <w:pPr>
-        <w:spacing w:line="276" w:lineRule="auto"/>
-        <w:rPr>
-          <w:rFonts w:ascii="Arial" w:hAnsi="Arial" w:cs="Arial"/>
-        </w:rPr>
-      </w:pPr>
-    </w:p>
-    <w:p>
-      <w:pPr>
-        <w:spacing w:line="276" w:lineRule="auto"/>
-        <w:rPr>
-          <w:rFonts w:ascii="Arial" w:hAnsi="Arial" w:cs="Arial"/>
-          <w:b/>
-        </w:rPr>
-      </w:pPr>
-      <w:r>
-        <w:rPr>
-          <w:rFonts w:ascii="Arial" w:hAnsi="Arial" w:cs="Arial"/>
-          <w:highlight w:val="yellow"/>
-        </w:rPr>
-        <w:t>[SECCIÓN 1]</w:t>
-      </w:r>
-      <w:r>
-        <w:rPr>
-          <w:rFonts w:ascii="Arial" w:hAnsi="Arial" w:cs="Arial"/>
-          <w:b/>
-        </w:rPr>
-        <w:t xml:space="preserve">Fin de </w:t>
-      </w:r>
-      <w:r>
-        <w:rPr>
-          <w:rFonts w:ascii="Arial" w:hAnsi="Arial" w:cs="Arial"/>
-          <w:b/>
-        </w:rPr>
-        <w:t>unidad</w:t>
-      </w:r>
-      <w:r>
-        <w:br/>
-      </w:r>
-    </w:p>
-    <w:tbl>
-      <w:tblPr>
-        <w:tblStyle w:val="Tablaconcuadrcula"/>
-        <w:tblW w:w="0" w:type="auto"/>
-        <w:tblLook w:val="04A0" w:firstRow="1" w:lastRow="0" w:firstColumn="1" w:lastColumn="0" w:noHBand="0" w:noVBand="1"/>
-      </w:tblPr>
-      <w:tblGrid>
-        <w:gridCol w:w="2476"/>
-        <w:gridCol w:w="6352"/>
-      </w:tblGrid>
-      <w:tr>
-        <w:tc>
-          <w:tcPr>
-            <w:tcW w:w="9033" w:type="dxa"/>
-            <w:gridSpan w:val="2"/>
-            <w:shd w:val="clear" w:color="auto" w:fill="000000" w:themeFill="text1"/>
-          </w:tcPr>
-          <w:p>
-            <w:pPr>
-              <w:spacing w:line="276" w:lineRule="auto"/>
-              <w:jc w:val="center"/>
-              <w:rPr>
-                <w:rFonts w:ascii="Arial" w:hAnsi="Arial" w:cs="Arial"/>
-                <w:b/>
-                <w:color w:val="FFFFFF" w:themeColor="background1"/>
-                <w:sz w:val="24"/>
-                <w:szCs w:val="24"/>
-              </w:rPr>
-            </w:pPr>
-            <w:r>
-              <w:rPr>
-                <w:rFonts w:ascii="Arial" w:hAnsi="Arial" w:cs="Arial"/>
-                <w:b/>
-                <w:color w:val="FFFFFF" w:themeColor="background1"/>
-                <w:sz w:val="24"/>
-                <w:szCs w:val="24"/>
-              </w:rPr>
-              <w:t>Mapa conceptual</w:t>
-            </w:r>
-          </w:p>
-        </w:tc>
-      </w:tr>
-      <w:tr>
-        <w:tc>
-          <w:tcPr>
-            <w:tcW w:w="2518" w:type="dxa"/>
-          </w:tcPr>
-          <w:p>
-            <w:pPr>
-              <w:spacing w:line="276" w:lineRule="auto"/>
-              <w:rPr>
-                <w:rFonts w:ascii="Arial" w:hAnsi="Arial" w:cs="Arial"/>
-                <w:b/>
-                <w:color w:val="000000"/>
-                <w:sz w:val="24"/>
-                <w:szCs w:val="24"/>
-              </w:rPr>
-            </w:pPr>
-            <w:r>
-              <w:rPr>
-                <w:rFonts w:ascii="Arial" w:hAnsi="Arial" w:cs="Arial"/>
-                <w:b/>
-                <w:color w:val="000000"/>
-                <w:sz w:val="24"/>
-                <w:szCs w:val="24"/>
-              </w:rPr>
-              <w:t>Código</w:t>
-            </w:r>
-          </w:p>
-        </w:tc>
-        <w:tc>
-          <w:tcPr>
-            <w:tcW w:w="6515" w:type="dxa"/>
-          </w:tcPr>
-          <w:p>
-            <w:pPr>
-              <w:spacing w:line="276" w:lineRule="auto"/>
-              <w:rPr>
-                <w:rFonts w:ascii="Arial" w:hAnsi="Arial" w:cs="Arial"/>
-                <w:b/>
-                <w:color w:val="000000"/>
-                <w:sz w:val="24"/>
-                <w:szCs w:val="24"/>
-              </w:rPr>
-            </w:pPr>
-            <w:r>
-              <w:rPr>
-                <w:rFonts w:ascii="Arial" w:hAnsi="Arial" w:cs="Arial"/>
-                <w:color w:val="000000"/>
-                <w:sz w:val="24"/>
-                <w:szCs w:val="24"/>
-                <w:highlight w:val="cyan"/>
-              </w:rPr>
-              <w:t>CN_07_</w:t>
-            </w:r>
-            <w:r>
-              <w:rPr>
-                <w:rFonts w:ascii="Arial" w:hAnsi="Arial" w:cs="Arial"/>
-                <w:sz w:val="24"/>
-                <w:szCs w:val="24"/>
-                <w:highlight w:val="cyan"/>
-              </w:rPr>
-              <w:t>13_CO_REC25</w:t>
-            </w:r>
-            <w:r>
-              <w:rPr>
-                <w:rFonts w:ascii="Arial" w:hAnsi="Arial" w:cs="Arial"/>
-                <w:sz w:val="24"/>
-                <w:szCs w:val="24"/>
-                <w:highlight w:val="cyan"/>
-              </w:rPr>
-              <w:t>0</w:t>
-            </w:r>
-          </w:p>
-        </w:tc>
-      </w:tr>
-      <w:tr>
-        <w:tc>
-          <w:tcPr>
-            <w:tcW w:w="2518" w:type="dxa"/>
-          </w:tcPr>
-          <w:p>
-            <w:pPr>
-              <w:spacing w:line="276" w:lineRule="auto"/>
-              <w:rPr>
-                <w:rFonts w:ascii="Arial" w:hAnsi="Arial" w:cs="Arial"/>
-                <w:color w:val="000000"/>
-                <w:sz w:val="24"/>
-                <w:szCs w:val="24"/>
-              </w:rPr>
-            </w:pPr>
-            <w:r>
-              <w:rPr>
-                <w:rFonts w:ascii="Arial" w:hAnsi="Arial" w:cs="Arial"/>
-                <w:b/>
-                <w:color w:val="000000"/>
-                <w:sz w:val="24"/>
-                <w:szCs w:val="24"/>
-              </w:rPr>
-              <w:t>Título</w:t>
-            </w:r>
-          </w:p>
-        </w:tc>
-        <w:tc>
-          <w:tcPr>
-            <w:tcW w:w="6515" w:type="dxa"/>
-          </w:tcPr>
-          <w:p>
-            <w:pPr>
-              <w:spacing w:line="276" w:lineRule="auto"/>
-              <w:rPr>
-                <w:rFonts w:ascii="Arial" w:hAnsi="Arial" w:cs="Arial"/>
-                <w:color w:val="000000"/>
-                <w:sz w:val="24"/>
-                <w:szCs w:val="24"/>
-              </w:rPr>
-            </w:pPr>
-            <w:r>
-              <w:rPr>
-                <w:rFonts w:ascii="Arial" w:hAnsi="Arial" w:cs="Arial"/>
-                <w:color w:val="000000"/>
-                <w:sz w:val="24"/>
-                <w:szCs w:val="24"/>
-              </w:rPr>
-              <w:t>Mapa conceptual</w:t>
-            </w:r>
-            <w:r>
-              <w:rPr>
-                <w:rFonts w:ascii="Arial" w:hAnsi="Arial" w:cs="Arial"/>
-                <w:color w:val="000000"/>
-                <w:sz w:val="24"/>
-                <w:szCs w:val="24"/>
-              </w:rPr>
-              <w:t xml:space="preserve"> </w:t>
-            </w:r>
-          </w:p>
-        </w:tc>
-      </w:tr>
-      <w:tr>
-        <w:tc>
-          <w:tcPr>
-            <w:tcW w:w="2518" w:type="dxa"/>
-          </w:tcPr>
-          <w:p>
-            <w:pPr>
-              <w:spacing w:line="276" w:lineRule="auto"/>
-              <w:rPr>
-                <w:rFonts w:ascii="Arial" w:hAnsi="Arial" w:cs="Arial"/>
-                <w:color w:val="000000"/>
-                <w:sz w:val="24"/>
-                <w:szCs w:val="24"/>
-              </w:rPr>
-            </w:pPr>
-            <w:r>
-              <w:rPr>
-                <w:rFonts w:ascii="Arial" w:hAnsi="Arial" w:cs="Arial"/>
-                <w:b/>
-                <w:color w:val="000000"/>
-                <w:sz w:val="24"/>
-                <w:szCs w:val="24"/>
-              </w:rPr>
-              <w:t>Descripción</w:t>
-            </w:r>
-          </w:p>
-        </w:tc>
-        <w:tc>
-          <w:tcPr>
-            <w:tcW w:w="6515" w:type="dxa"/>
-          </w:tcPr>
-          <w:p>
-            <w:pPr>
-              <w:spacing w:line="276" w:lineRule="auto"/>
-              <w:rPr>
-                <w:rFonts w:ascii="Arial" w:hAnsi="Arial" w:cs="Arial"/>
-                <w:color w:val="000000"/>
-                <w:sz w:val="24"/>
-                <w:szCs w:val="24"/>
               </w:rPr>
             </w:pPr>
             <w:r>
@@ -31721,8 +30995,6 @@
               </w:rPr>
               <w:t>Mapa conceptual sobre ciencia y tecnología al servicio de la medicina</w:t>
             </w:r>
-            <w:bookmarkStart w:id="0" w:name="_GoBack"/>
-            <w:bookmarkEnd w:id="0"/>
           </w:p>
         </w:tc>
       </w:tr>
@@ -31842,7 +31114,7 @@
                 <w:szCs w:val="24"/>
                 <w:highlight w:val="cyan"/>
               </w:rPr>
-              <w:t>6</w:t>
+              <w:t>5</w:t>
             </w:r>
             <w:r>
               <w:rPr>
@@ -31914,25 +31186,7 @@
                 <w:szCs w:val="24"/>
                 <w:lang w:val="es-ES_tradnl"/>
               </w:rPr>
-              <w:t xml:space="preserve">Ciencia y tecnología al servicio de la </w:t>
-            </w:r>
-            <w:r>
-              <w:rPr>
-                <w:rFonts w:ascii="Arial" w:hAnsi="Arial" w:cs="Arial"/>
-                <w:sz w:val="24"/>
-                <w:szCs w:val="24"/>
-                <w:lang w:val="es-ES_tradnl"/>
-              </w:rPr>
-              <w:t>m</w:t>
-            </w:r>
-            <w:r>
-              <w:rPr>
-                <w:rFonts w:ascii="Arial" w:hAnsi="Arial" w:cs="Arial"/>
-                <w:sz w:val="24"/>
-                <w:szCs w:val="24"/>
-                <w:lang w:val="es-ES_tradnl"/>
-              </w:rPr>
-              <w:t>edicina</w:t>
+              <w:t>Autoevaluación</w:t>
             </w:r>
           </w:p>
         </w:tc>
@@ -31986,43 +31240,7 @@
                 <w:szCs w:val="24"/>
                 <w:lang w:val="es-ES"/>
               </w:rPr>
-              <w:t xml:space="preserve">Evalúa tus conocimientos sobre </w:t>
-            </w:r>
-            <w:r>
-              <w:rPr>
-                <w:rFonts w:ascii="Arial" w:hAnsi="Arial" w:cs="Arial"/>
-                <w:sz w:val="24"/>
-                <w:szCs w:val="24"/>
-                <w:lang w:val="es-ES_tradnl"/>
-              </w:rPr>
-              <w:t>c</w:t>
-            </w:r>
-            <w:r>
-              <w:rPr>
-                <w:rFonts w:ascii="Arial" w:hAnsi="Arial" w:cs="Arial"/>
-                <w:sz w:val="24"/>
-                <w:szCs w:val="24"/>
-                <w:lang w:val="es-ES_tradnl"/>
-              </w:rPr>
-              <w:t xml:space="preserve">iencia y tecnología al servicio de la </w:t>
-            </w:r>
-            <w:r>
-              <w:rPr>
-                <w:rFonts w:ascii="Arial" w:hAnsi="Arial" w:cs="Arial"/>
-                <w:sz w:val="24"/>
-                <w:szCs w:val="24"/>
-                <w:lang w:val="es-ES_tradnl"/>
-              </w:rPr>
-              <w:t>m</w:t>
-            </w:r>
-            <w:r>
-              <w:rPr>
-                <w:rFonts w:ascii="Arial" w:hAnsi="Arial" w:cs="Arial"/>
-                <w:sz w:val="24"/>
-                <w:szCs w:val="24"/>
-                <w:lang w:val="es-ES_tradnl"/>
-              </w:rPr>
-              <w:t>edicina</w:t>
+              <w:t>Evalúa tus conocimientos sobre el tema La ciencia y la tecnología al servicio de la medicina</w:t>
             </w:r>
           </w:p>
         </w:tc>
@@ -32033,7 +31251,233 @@
         <w:spacing w:after="0" w:line="276" w:lineRule="auto"/>
         <w:rPr>
           <w:rFonts w:ascii="Arial" w:hAnsi="Arial" w:cs="Arial"/>
-          <w:highlight w:val="yellow"/>
+          <w:lang w:val="es-MX"/>
+        </w:rPr>
+      </w:pPr>
+    </w:p>
+    <w:tbl>
+      <w:tblPr>
+        <w:tblStyle w:val="Tablaconcuadrcula"/>
+        <w:tblW w:w="0" w:type="auto"/>
+        <w:tblLook w:val="04A0" w:firstRow="1" w:lastRow="0" w:firstColumn="1" w:lastColumn="0" w:noHBand="0" w:noVBand="1"/>
+      </w:tblPr>
+      <w:tblGrid>
+        <w:gridCol w:w="2476"/>
+        <w:gridCol w:w="6352"/>
+      </w:tblGrid>
+      <w:tr>
+        <w:tc>
+          <w:tcPr>
+            <w:tcW w:w="8828" w:type="dxa"/>
+            <w:gridSpan w:val="2"/>
+            <w:shd w:val="clear" w:color="auto" w:fill="000000" w:themeFill="text1"/>
+          </w:tcPr>
+          <w:p>
+            <w:pPr>
+              <w:spacing w:line="276" w:lineRule="auto"/>
+              <w:jc w:val="center"/>
+              <w:rPr>
+                <w:rFonts w:ascii="Arial" w:hAnsi="Arial" w:cs="Arial"/>
+                <w:b/>
+                <w:color w:val="FFFFFF" w:themeColor="background1"/>
+                <w:sz w:val="24"/>
+                <w:szCs w:val="24"/>
+              </w:rPr>
+            </w:pPr>
+            <w:r>
+              <w:rPr>
+                <w:rFonts w:ascii="Arial" w:hAnsi="Arial" w:cs="Arial"/>
+                <w:b/>
+                <w:color w:val="FFFFFF" w:themeColor="background1"/>
+                <w:sz w:val="24"/>
+                <w:szCs w:val="24"/>
+              </w:rPr>
+              <w:t>Practica: recurso nuevo</w:t>
+            </w:r>
+          </w:p>
+        </w:tc>
+      </w:tr>
+      <w:tr>
+        <w:tc>
+          <w:tcPr>
+            <w:tcW w:w="2476" w:type="dxa"/>
+          </w:tcPr>
+          <w:p>
+            <w:pPr>
+              <w:spacing w:line="276" w:lineRule="auto"/>
+              <w:rPr>
+                <w:rFonts w:ascii="Arial" w:hAnsi="Arial" w:cs="Arial"/>
+                <w:b/>
+                <w:color w:val="000000"/>
+                <w:sz w:val="24"/>
+                <w:szCs w:val="24"/>
+              </w:rPr>
+            </w:pPr>
+            <w:r>
+              <w:rPr>
+                <w:rFonts w:ascii="Arial" w:hAnsi="Arial" w:cs="Arial"/>
+                <w:b/>
+                <w:color w:val="000000"/>
+                <w:sz w:val="24"/>
+                <w:szCs w:val="24"/>
+              </w:rPr>
+              <w:t>Código</w:t>
+            </w:r>
+          </w:p>
+        </w:tc>
+        <w:tc>
+          <w:tcPr>
+            <w:tcW w:w="6352" w:type="dxa"/>
+          </w:tcPr>
+          <w:p>
+            <w:pPr>
+              <w:spacing w:line="276" w:lineRule="auto"/>
+              <w:rPr>
+                <w:rFonts w:ascii="Arial" w:hAnsi="Arial" w:cs="Arial"/>
+                <w:b/>
+                <w:color w:val="000000"/>
+                <w:sz w:val="24"/>
+                <w:szCs w:val="24"/>
+              </w:rPr>
+            </w:pPr>
+            <w:r>
+              <w:rPr>
+                <w:rFonts w:ascii="Arial" w:hAnsi="Arial" w:cs="Arial"/>
+                <w:color w:val="000000"/>
+                <w:sz w:val="24"/>
+                <w:szCs w:val="24"/>
+                <w:highlight w:val="cyan"/>
+              </w:rPr>
+              <w:t xml:space="preserve">CN_07_13_CO_REC260 </w:t>
+            </w:r>
+            <w:r>
+              <w:rPr>
+                <w:rFonts w:ascii="Arial" w:hAnsi="Arial" w:cs="Arial"/>
+                <w:color w:val="000000"/>
+                <w:sz w:val="24"/>
+                <w:szCs w:val="24"/>
+              </w:rPr>
+              <w:t xml:space="preserve"> </w:t>
+            </w:r>
+          </w:p>
+        </w:tc>
+      </w:tr>
+      <w:tr>
+        <w:tc>
+          <w:tcPr>
+            <w:tcW w:w="2476" w:type="dxa"/>
+          </w:tcPr>
+          <w:p>
+            <w:pPr>
+              <w:spacing w:line="276" w:lineRule="auto"/>
+              <w:rPr>
+                <w:rFonts w:ascii="Arial" w:hAnsi="Arial" w:cs="Arial"/>
+                <w:color w:val="000000"/>
+                <w:sz w:val="24"/>
+                <w:szCs w:val="24"/>
+              </w:rPr>
+            </w:pPr>
+            <w:r>
+              <w:rPr>
+                <w:rFonts w:ascii="Arial" w:hAnsi="Arial" w:cs="Arial"/>
+                <w:b/>
+                <w:color w:val="000000"/>
+                <w:sz w:val="24"/>
+                <w:szCs w:val="24"/>
+              </w:rPr>
+              <w:t>Título</w:t>
+            </w:r>
+          </w:p>
+        </w:tc>
+        <w:tc>
+          <w:tcPr>
+            <w:tcW w:w="6352" w:type="dxa"/>
+          </w:tcPr>
+          <w:p>
+            <w:pPr>
+              <w:spacing w:line="276" w:lineRule="auto"/>
+              <w:rPr>
+                <w:rFonts w:ascii="Arial" w:hAnsi="Arial" w:cs="Arial"/>
+                <w:color w:val="000000"/>
+                <w:sz w:val="24"/>
+                <w:szCs w:val="24"/>
+              </w:rPr>
+            </w:pPr>
+            <w:r>
+              <w:rPr>
+                <w:rFonts w:ascii="Arial" w:hAnsi="Arial" w:cs="Arial"/>
+                <w:color w:val="000000"/>
+                <w:sz w:val="24"/>
+                <w:szCs w:val="24"/>
+              </w:rPr>
+              <w:t>Banco de actividades: Ciencia y tecnología al servicio de la medicina</w:t>
+            </w:r>
+          </w:p>
+        </w:tc>
+      </w:tr>
+      <w:tr>
+        <w:tc>
+          <w:tcPr>
+            <w:tcW w:w="2476" w:type="dxa"/>
+          </w:tcPr>
+          <w:p>
+            <w:pPr>
+              <w:spacing w:line="276" w:lineRule="auto"/>
+              <w:rPr>
+                <w:rFonts w:ascii="Arial" w:hAnsi="Arial" w:cs="Arial"/>
+                <w:color w:val="000000"/>
+                <w:sz w:val="24"/>
+                <w:szCs w:val="24"/>
+              </w:rPr>
+            </w:pPr>
+            <w:r>
+              <w:rPr>
+                <w:rFonts w:ascii="Arial" w:hAnsi="Arial" w:cs="Arial"/>
+                <w:b/>
+                <w:color w:val="000000"/>
+                <w:sz w:val="24"/>
+                <w:szCs w:val="24"/>
+              </w:rPr>
+              <w:t>Descripción</w:t>
+            </w:r>
+          </w:p>
+        </w:tc>
+        <w:tc>
+          <w:tcPr>
+            <w:tcW w:w="6352" w:type="dxa"/>
+          </w:tcPr>
+          <w:p>
+            <w:pPr>
+              <w:spacing w:line="276" w:lineRule="auto"/>
+              <w:rPr>
+                <w:rFonts w:ascii="Arial" w:hAnsi="Arial" w:cs="Arial"/>
+                <w:color w:val="000000"/>
+                <w:sz w:val="24"/>
+                <w:szCs w:val="24"/>
+                <w:highlight w:val="red"/>
+                <w:lang w:val="es-ES_tradnl"/>
+              </w:rPr>
+            </w:pPr>
+            <w:r>
+              <w:rPr>
+                <w:rFonts w:ascii="Arial" w:hAnsi="Arial" w:cs="Arial"/>
+                <w:color w:val="000000"/>
+                <w:sz w:val="24"/>
+                <w:szCs w:val="24"/>
+                <w:lang w:val="es-ES_tradnl"/>
+              </w:rPr>
+              <w:t>Motor que incluye preguntas de respuesta abierta del tema Ciencia y tecnología al servicio de la medicina</w:t>
+            </w:r>
+          </w:p>
+        </w:tc>
+      </w:tr>
+    </w:tbl>
+    <w:p>
+      <w:pPr>
+        <w:spacing w:after="0" w:line="276" w:lineRule="auto"/>
+        <w:rPr>
+          <w:rFonts w:ascii="Arial" w:hAnsi="Arial" w:cs="Arial"/>
+          <w:lang w:val="es-MX"/>
         </w:rPr>
       </w:pPr>
     </w:p>
@@ -32051,7 +31495,7 @@
       <w:tr>
         <w:tc>
           <w:tcPr>
-            <w:tcW w:w="9054" w:type="dxa"/>
+            <w:tcW w:w="8828" w:type="dxa"/>
             <w:gridSpan w:val="3"/>
             <w:shd w:val="clear" w:color="auto" w:fill="000000" w:themeFill="text1"/>
           </w:tcPr>
@@ -32083,7 +31527,7 @@
       <w:tr>
         <w:tc>
           <w:tcPr>
-            <w:tcW w:w="1113" w:type="dxa"/>
+            <w:tcW w:w="1087" w:type="dxa"/>
           </w:tcPr>
           <w:p>
             <w:pPr>
@@ -32110,7 +31554,7 @@
         </w:tc>
         <w:tc>
           <w:tcPr>
-            <w:tcW w:w="7941" w:type="dxa"/>
+            <w:tcW w:w="7741" w:type="dxa"/>
             <w:gridSpan w:val="2"/>
           </w:tcPr>
           <w:p>
@@ -32150,7 +31594,7 @@
       <w:tr>
         <w:tc>
           <w:tcPr>
-            <w:tcW w:w="1113" w:type="dxa"/>
+            <w:tcW w:w="1087" w:type="dxa"/>
           </w:tcPr>
           <w:p>
             <w:pPr>
@@ -32176,7 +31620,7 @@
         </w:tc>
         <w:tc>
           <w:tcPr>
-            <w:tcW w:w="2001" w:type="dxa"/>
+            <w:tcW w:w="1801" w:type="dxa"/>
           </w:tcPr>
           <w:p>
             <w:pPr>
@@ -32226,7 +31670,7 @@
       <w:tr>
         <w:tc>
           <w:tcPr>
-            <w:tcW w:w="1113" w:type="dxa"/>
+            <w:tcW w:w="1087" w:type="dxa"/>
           </w:tcPr>
           <w:p>
             <w:pPr>
@@ -32252,7 +31696,7 @@
         </w:tc>
         <w:tc>
           <w:tcPr>
-            <w:tcW w:w="2001" w:type="dxa"/>
+            <w:tcW w:w="1801" w:type="dxa"/>
           </w:tcPr>
           <w:p>
             <w:pPr>
@@ -32301,7 +31745,7 @@
       <w:tr>
         <w:tc>
           <w:tcPr>
-            <w:tcW w:w="1113" w:type="dxa"/>
+            <w:tcW w:w="1087" w:type="dxa"/>
           </w:tcPr>
           <w:p>
             <w:pPr>
@@ -32328,7 +31772,7 @@
         </w:tc>
         <w:tc>
           <w:tcPr>
-            <w:tcW w:w="2001" w:type="dxa"/>
+            <w:tcW w:w="1801" w:type="dxa"/>
           </w:tcPr>
           <w:p>
             <w:pPr>
@@ -32381,6 +31825,15 @@
         <w:rPr>
           <w:rFonts w:ascii="Arial" w:hAnsi="Arial" w:cs="Arial"/>
           <w:highlight w:val="yellow"/>
+          <w:lang w:val="es-MX"/>
+        </w:rPr>
+      </w:pPr>
+    </w:p>
+    <w:p>
+      <w:pPr>
+        <w:spacing w:after="0" w:line="276" w:lineRule="auto"/>
+        <w:rPr>
+          <w:rFonts w:ascii="Arial" w:hAnsi="Arial" w:cs="Arial"/>
           <w:lang w:val="es-MX"/>
         </w:rPr>
       </w:pPr>
@@ -38555,7 +38008,7 @@
 </file>
 
 <file path=customXml/itemProps1.xml><?xml version="1.0" encoding="utf-8"?>
-<ds:datastoreItem xmlns:ds="http://schemas.openxmlformats.org/officeDocument/2006/customXml" ds:itemID="{21F885AA-68A8-4A43-B285-00F32C24DD5A}">
+<ds:datastoreItem xmlns:ds="http://schemas.openxmlformats.org/officeDocument/2006/customXml" ds:itemID="{938081C3-C5D2-40F4-9B6C-D7D60C51B3E3}">
   <ds:schemaRefs>
     <ds:schemaRef ds:uri="http://schemas.openxmlformats.org/officeDocument/2006/bibliography"/>
   </ds:schemaRefs>

--- a/fuentes/contenidos/grado07/guion13/CN_07_13_CO.docx
+++ b/fuentes/contenidos/grado07/guion13/CN_07_13_CO.docx
@@ -1262,7 +1262,19 @@
         <w:rPr>
           <w:rFonts w:ascii="Arial" w:hAnsi="Arial" w:cs="Arial"/>
         </w:rPr>
-        <w:t>Actividades para consolidar lo que has aprendido en esta sección.</w:t>
+        <w:t>Actividad</w:t>
+      </w:r>
+      <w:r>
+        <w:rPr>
+          <w:rFonts w:ascii="Arial" w:hAnsi="Arial" w:cs="Arial"/>
+        </w:rPr>
+        <w:t>es</w:t>
+      </w:r>
+      <w:r>
+        <w:rPr>
+          <w:rFonts w:ascii="Arial" w:hAnsi="Arial" w:cs="Arial"/>
+        </w:rPr>
+        <w:t xml:space="preserve"> para consolidar lo que has aprendido en esta sección.</w:t>
       </w:r>
     </w:p>
     <w:p>
@@ -11377,7 +11389,19 @@
         <w:rPr>
           <w:rFonts w:ascii="Arial" w:hAnsi="Arial" w:cs="Arial"/>
         </w:rPr>
-        <w:t>Actividades para consolidar lo que has aprendido en esta sección.</w:t>
+        <w:t>Actividad</w:t>
+      </w:r>
+      <w:r>
+        <w:rPr>
+          <w:rFonts w:ascii="Arial" w:hAnsi="Arial" w:cs="Arial"/>
+        </w:rPr>
+        <w:t>es</w:t>
+      </w:r>
+      <w:r>
+        <w:rPr>
+          <w:rFonts w:ascii="Arial" w:hAnsi="Arial" w:cs="Arial"/>
+        </w:rPr>
+        <w:t xml:space="preserve"> para consolidar lo que has aprendido en esta sección.</w:t>
       </w:r>
     </w:p>
     <w:p>
@@ -23449,66 +23473,14 @@
     </w:tbl>
     <w:p>
       <w:pPr>
-        <w:spacing w:line="276" w:lineRule="auto"/>
-        <w:rPr>
-          <w:rFonts w:ascii="Arial" w:hAnsi="Arial" w:cs="Arial"/>
-        </w:rPr>
-      </w:pPr>
-    </w:p>
-    <w:p>
-      <w:pPr>
         <w:spacing w:after="0" w:line="276" w:lineRule="auto"/>
         <w:rPr>
           <w:rFonts w:ascii="Arial" w:hAnsi="Arial" w:cs="Arial"/>
-          <w:b/>
-        </w:rPr>
-      </w:pPr>
-      <w:r>
-        <w:rPr>
-          <w:rFonts w:ascii="Arial" w:hAnsi="Arial" w:cs="Arial"/>
-          <w:highlight w:val="yellow"/>
-        </w:rPr>
-        <w:t>[SECCIÓN 2]</w:t>
-      </w:r>
-      <w:r>
-        <w:rPr>
-          <w:rFonts w:ascii="Arial" w:hAnsi="Arial" w:cs="Arial"/>
-          <w:b/>
-        </w:rPr>
-        <w:t>4.4 Consolidación</w:t>
-      </w:r>
-    </w:p>
-    <w:p>
-      <w:pPr>
-        <w:spacing w:after="0" w:line="276" w:lineRule="auto"/>
-        <w:rPr>
-          <w:rFonts w:ascii="Arial" w:hAnsi="Arial" w:cs="Arial"/>
-          <w:b/>
-        </w:rPr>
-      </w:pPr>
-    </w:p>
-    <w:p>
-      <w:pPr>
-        <w:spacing w:after="0" w:line="276" w:lineRule="auto"/>
-        <w:rPr>
-          <w:rFonts w:ascii="Arial" w:hAnsi="Arial" w:cs="Arial"/>
-        </w:rPr>
-      </w:pPr>
-      <w:r>
-        <w:rPr>
-          <w:rFonts w:ascii="Arial" w:hAnsi="Arial" w:cs="Arial"/>
-        </w:rPr>
-        <w:t>Actividades para consolidar lo que has aprendido en esta sección.</w:t>
-      </w:r>
-    </w:p>
-    <w:p>
-      <w:pPr>
-        <w:spacing w:after="0" w:line="276" w:lineRule="auto"/>
-        <w:rPr>
-          <w:rFonts w:ascii="Arial" w:hAnsi="Arial" w:cs="Arial"/>
           <w:color w:val="000000"/>
         </w:rPr>
       </w:pPr>
+      <w:bookmarkStart w:id="0" w:name="_GoBack"/>
+      <w:bookmarkEnd w:id="0"/>
     </w:p>
     <w:tbl>
       <w:tblPr>
@@ -23747,6 +23719,60 @@
         </w:tc>
       </w:tr>
     </w:tbl>
+    <w:p>
+      <w:pPr>
+        <w:spacing w:line="276" w:lineRule="auto"/>
+        <w:rPr>
+          <w:rFonts w:ascii="Arial" w:hAnsi="Arial" w:cs="Arial"/>
+        </w:rPr>
+      </w:pPr>
+    </w:p>
+    <w:p>
+      <w:pPr>
+        <w:spacing w:after="0" w:line="276" w:lineRule="auto"/>
+        <w:rPr>
+          <w:rFonts w:ascii="Arial" w:hAnsi="Arial" w:cs="Arial"/>
+          <w:b/>
+        </w:rPr>
+      </w:pPr>
+      <w:r>
+        <w:rPr>
+          <w:rFonts w:ascii="Arial" w:hAnsi="Arial" w:cs="Arial"/>
+          <w:highlight w:val="yellow"/>
+        </w:rPr>
+        <w:t>[SECCIÓN 2]</w:t>
+      </w:r>
+      <w:r>
+        <w:rPr>
+          <w:rFonts w:ascii="Arial" w:hAnsi="Arial" w:cs="Arial"/>
+          <w:b/>
+        </w:rPr>
+        <w:t>4.4 Consolidación</w:t>
+      </w:r>
+    </w:p>
+    <w:p>
+      <w:pPr>
+        <w:spacing w:after="0" w:line="276" w:lineRule="auto"/>
+        <w:rPr>
+          <w:rFonts w:ascii="Arial" w:hAnsi="Arial" w:cs="Arial"/>
+          <w:b/>
+        </w:rPr>
+      </w:pPr>
+    </w:p>
+    <w:p>
+      <w:pPr>
+        <w:spacing w:after="0" w:line="276" w:lineRule="auto"/>
+        <w:rPr>
+          <w:rFonts w:ascii="Arial" w:hAnsi="Arial" w:cs="Arial"/>
+        </w:rPr>
+      </w:pPr>
+      <w:r>
+        <w:rPr>
+          <w:rFonts w:ascii="Arial" w:hAnsi="Arial" w:cs="Arial"/>
+        </w:rPr>
+        <w:t>Actividades para consolidar lo que has aprendido en esta sección.</w:t>
+      </w:r>
+    </w:p>
     <w:p>
       <w:pPr>
         <w:spacing w:line="276" w:lineRule="auto"/>
@@ -29981,8 +30007,6 @@
         </w:rPr>
         <w:t xml:space="preserve"> </w:t>
       </w:r>
-      <w:bookmarkStart w:id="0" w:name="_GoBack"/>
-      <w:bookmarkEnd w:id="0"/>
     </w:p>
     <w:p>
       <w:pPr>
@@ -31979,7 +32003,7 @@
         <w:rStyle w:val="Nmerodepgina"/>
         <w:noProof/>
       </w:rPr>
-      <w:t>26</w:t>
+      <w:t>27</w:t>
     </w:r>
     <w:r>
       <w:rPr>
@@ -38008,7 +38032,7 @@
 </file>
 
 <file path=customXml/itemProps1.xml><?xml version="1.0" encoding="utf-8"?>
-<ds:datastoreItem xmlns:ds="http://schemas.openxmlformats.org/officeDocument/2006/customXml" ds:itemID="{938081C3-C5D2-40F4-9B6C-D7D60C51B3E3}">
+<ds:datastoreItem xmlns:ds="http://schemas.openxmlformats.org/officeDocument/2006/customXml" ds:itemID="{808F3FEC-4A9C-47AC-A678-23E6AD16B1DA}">
   <ds:schemaRefs>
     <ds:schemaRef ds:uri="http://schemas.openxmlformats.org/officeDocument/2006/bibliography"/>
   </ds:schemaRefs>
